--- a/บทที่ 3.docx
+++ b/บทที่ 3.docx
@@ -932,24 +932,15 @@
           <w:szCs w:val="32"/>
           <w:cs/>
         </w:rPr>
-        <w:t>จะมีการรับและส่งข้อมูล</w:t>
-      </w:r>
-      <w:r>
-        <w:rPr>
-          <w:rFonts w:ascii="TH Sarabun New" w:hAnsi="TH Sarabun New" w:cs="TH Sarabun New"/>
-          <w:sz w:val="32"/>
-          <w:szCs w:val="32"/>
-          <w:cs/>
+        <w:t xml:space="preserve">จะมีการรับและส่งข้อมูลจากชั้น </w:t>
+      </w:r>
+      <w:r>
+        <w:rPr>
+          <w:rFonts w:ascii="TH Sarabun New" w:hAnsi="TH Sarabun New" w:cs="TH Sarabun New"/>
+          <w:sz w:val="32"/>
+          <w:szCs w:val="32"/>
         </w:rPr>
         <w:lastRenderedPageBreak/>
-        <w:t xml:space="preserve">จากชั้น </w:t>
-      </w:r>
-      <w:r>
-        <w:rPr>
-          <w:rFonts w:ascii="TH Sarabun New" w:hAnsi="TH Sarabun New" w:cs="TH Sarabun New"/>
-          <w:sz w:val="32"/>
-          <w:szCs w:val="32"/>
-        </w:rPr>
         <w:t xml:space="preserve">Field Level </w:t>
       </w:r>
       <w:r>
@@ -1727,31 +1718,27 @@
         <mc:AlternateContent>
           <mc:Choice Requires="wps">
             <w:drawing>
-              <wp:anchor distT="0" distB="0" distL="114300" distR="114300" simplePos="0" relativeHeight="251686912" behindDoc="0" locked="0" layoutInCell="1" allowOverlap="1" wp14:anchorId="513ACD5B" wp14:editId="0CEE69BB">
+              <wp:anchor distT="0" distB="0" distL="114300" distR="114300" simplePos="0" relativeHeight="251772928" behindDoc="0" locked="0" layoutInCell="1" allowOverlap="1" wp14:anchorId="234F3950" wp14:editId="668E1911">
                 <wp:simplePos x="0" y="0"/>
-                <wp:positionH relativeFrom="margin">
-                  <wp:align>left</wp:align>
+                <wp:positionH relativeFrom="column">
+                  <wp:posOffset>47625</wp:posOffset>
                 </wp:positionH>
-                <wp:positionV relativeFrom="page">
-                  <wp:posOffset>4544695</wp:posOffset>
+                <wp:positionV relativeFrom="paragraph">
+                  <wp:posOffset>156845</wp:posOffset>
                 </wp:positionV>
-                <wp:extent cx="621665" cy="304800"/>
-                <wp:effectExtent l="0" t="0" r="0" b="0"/>
+                <wp:extent cx="914400" cy="281305"/>
+                <wp:effectExtent l="0" t="0" r="0" b="4445"/>
                 <wp:wrapNone/>
-                <wp:docPr id="663532165" name="Text Box 16"/>
-                <wp:cNvGraphicFramePr>
-                  <a:graphicFrameLocks xmlns:a="http://schemas.openxmlformats.org/drawingml/2006/main"/>
-                </wp:cNvGraphicFramePr>
+                <wp:docPr id="22" name="Text Box 22"/>
+                <wp:cNvGraphicFramePr/>
                 <a:graphic xmlns:a="http://schemas.openxmlformats.org/drawingml/2006/main">
                   <a:graphicData uri="http://schemas.microsoft.com/office/word/2010/wordprocessingShape">
                     <wps:wsp>
-                      <wps:cNvSpPr txBox="1">
-                        <a:spLocks/>
-                      </wps:cNvSpPr>
+                      <wps:cNvSpPr txBox="1"/>
                       <wps:spPr>
                         <a:xfrm>
                           <a:off x="0" y="0"/>
-                          <a:ext cx="621665" cy="304800"/>
+                          <a:ext cx="914400" cy="281305"/>
                         </a:xfrm>
                         <a:prstGeom prst="rect">
                           <a:avLst/>
@@ -1764,24 +1751,8 @@
                       <wps:txbx>
                         <w:txbxContent>
                           <w:p>
-                            <w:pPr>
-                              <w:rPr>
-                                <w:rFonts w:ascii="TH Sarabun New" w:hAnsi="TH Sarabun New" w:cs="TH Sarabun New"/>
-                                <w:b/>
-                                <w:bCs/>
-                                <w:sz w:val="32"/>
-                                <w:szCs w:val="40"/>
-                              </w:rPr>
-                            </w:pPr>
                             <w:r>
-                              <w:rPr>
-                                <w:rFonts w:ascii="TH Sarabun New" w:hAnsi="TH Sarabun New" w:cs="TH Sarabun New"/>
-                                <w:b/>
-                                <w:bCs/>
-                                <w:sz w:val="32"/>
-                                <w:szCs w:val="40"/>
-                              </w:rPr>
-                              <w:t>Control Level</w:t>
+                              <w:t>Supervisory</w:t>
                             </w:r>
                           </w:p>
                         </w:txbxContent>
@@ -1795,9 +1766,6 @@
                     </wps:wsp>
                   </a:graphicData>
                 </a:graphic>
-                <wp14:sizeRelH relativeFrom="page">
-                  <wp14:pctWidth>0</wp14:pctWidth>
-                </wp14:sizeRelH>
                 <wp14:sizeRelV relativeFrom="margin">
                   <wp14:pctHeight>0</wp14:pctHeight>
                 </wp14:sizeRelV>
@@ -1806,33 +1774,16 @@
           </mc:Choice>
           <mc:Fallback>
             <w:pict>
-              <v:shape w14:anchorId="513ACD5B" id="Text Box 16" o:spid="_x0000_s1028" type="#_x0000_t202" style="position:absolute;margin-left:0;margin-top:357.85pt;width:48.95pt;height:24pt;z-index:251686912;visibility:visible;mso-wrap-style:none;mso-width-percent:0;mso-height-percent:0;mso-wrap-distance-left:9pt;mso-wrap-distance-top:0;mso-wrap-distance-right:9pt;mso-wrap-distance-bottom:0;mso-position-horizontal:left;mso-position-horizontal-relative:margin;mso-position-vertical:absolute;mso-position-vertical-relative:page;mso-width-percent:0;mso-height-percent:0;mso-width-relative:page;mso-height-relative:margin;v-text-anchor:top" o:gfxdata="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" filled="f" stroked="f" strokeweight=".5pt">
+              <v:shape w14:anchorId="234F3950" id="Text Box 22" o:spid="_x0000_s1028" type="#_x0000_t202" style="position:absolute;margin-left:3.75pt;margin-top:12.35pt;width:1in;height:22.15pt;z-index:251772928;visibility:visible;mso-wrap-style:none;mso-height-percent:0;mso-wrap-distance-left:9pt;mso-wrap-distance-top:0;mso-wrap-distance-right:9pt;mso-wrap-distance-bottom:0;mso-position-horizontal:absolute;mso-position-horizontal-relative:text;mso-position-vertical:absolute;mso-position-vertical-relative:text;mso-height-percent:0;mso-height-relative:margin;v-text-anchor:top" o:gfxdata="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" filled="f" stroked="f" strokeweight=".5pt">
                 <v:textbox>
                   <w:txbxContent>
                     <w:p>
-                      <w:pPr>
-                        <w:rPr>
-                          <w:rFonts w:ascii="TH Sarabun New" w:hAnsi="TH Sarabun New" w:cs="TH Sarabun New"/>
-                          <w:b/>
-                          <w:bCs/>
-                          <w:sz w:val="32"/>
-                          <w:szCs w:val="40"/>
-                        </w:rPr>
-                      </w:pPr>
                       <w:r>
-                        <w:rPr>
-                          <w:rFonts w:ascii="TH Sarabun New" w:hAnsi="TH Sarabun New" w:cs="TH Sarabun New"/>
-                          <w:b/>
-                          <w:bCs/>
-                          <w:sz w:val="32"/>
-                          <w:szCs w:val="40"/>
-                        </w:rPr>
-                        <w:t>Control Level</w:t>
+                        <w:t>Supervisory</w:t>
                       </w:r>
                     </w:p>
                   </w:txbxContent>
                 </v:textbox>
-                <w10:wrap anchorx="margin" anchory="page"/>
               </v:shape>
             </w:pict>
           </mc:Fallback>
@@ -1845,7 +1796,7 @@
         <mc:AlternateContent>
           <mc:Choice Requires="wps">
             <w:drawing>
-              <wp:anchor distT="0" distB="0" distL="114300" distR="114300" simplePos="0" relativeHeight="251685888" behindDoc="0" locked="0" layoutInCell="1" allowOverlap="1" wp14:anchorId="08FEC499" wp14:editId="30C8CAA5">
+              <wp:anchor distT="0" distB="0" distL="114300" distR="114300" simplePos="0" relativeHeight="251685888" behindDoc="0" locked="0" layoutInCell="1" allowOverlap="1" wp14:anchorId="08FEC499" wp14:editId="7087DED8">
                 <wp:simplePos x="0" y="0"/>
                 <wp:positionH relativeFrom="margin">
                   <wp:align>left</wp:align>
@@ -1909,7 +1860,7 @@
           </mc:Choice>
           <mc:Fallback>
             <w:pict>
-              <v:shapetype w14:anchorId="282E0166" id="_x0000_t15" coordsize="21600,21600" o:spt="15" adj="16200" path="m@0,l,,,21600@0,21600,21600,10800xe">
+              <v:shapetype w14:anchorId="14F47054" id="_x0000_t15" coordsize="21600,21600" o:spt="15" adj="16200" path="m@0,l,,,21600@0,21600,21600,10800xe">
                 <v:stroke joinstyle="miter"/>
                 <v:formulas>
                   <v:f eqn="val #0"/>
@@ -1944,7 +1895,7 @@
         <mc:AlternateContent>
           <mc:Choice Requires="wps">
             <w:drawing>
-              <wp:anchor distT="0" distB="0" distL="114300" distR="114300" simplePos="0" relativeHeight="251692032" behindDoc="0" locked="0" layoutInCell="1" allowOverlap="1" wp14:anchorId="2212E419" wp14:editId="49C569D9">
+              <wp:anchor distT="0" distB="0" distL="114300" distR="114300" simplePos="0" relativeHeight="251692032" behindDoc="0" locked="0" layoutInCell="1" allowOverlap="1" wp14:anchorId="2212E419" wp14:editId="0A2A44D7">
                 <wp:simplePos x="0" y="0"/>
                 <wp:positionH relativeFrom="margin">
                   <wp:align>center</wp:align>
@@ -2066,7 +2017,7 @@
         <mc:AlternateContent>
           <mc:Choice Requires="wps">
             <w:drawing>
-              <wp:anchor distT="0" distB="0" distL="114300" distR="114300" simplePos="0" relativeHeight="251695104" behindDoc="0" locked="0" layoutInCell="1" allowOverlap="1" wp14:anchorId="357A90B6" wp14:editId="3A0E58A7">
+              <wp:anchor distT="0" distB="0" distL="114300" distR="114300" simplePos="0" relativeHeight="251695104" behindDoc="0" locked="0" layoutInCell="1" allowOverlap="1" wp14:anchorId="357A90B6" wp14:editId="2B248C43">
                 <wp:simplePos x="0" y="0"/>
                 <wp:positionH relativeFrom="margin">
                   <wp:posOffset>3190240</wp:posOffset>
@@ -2312,18 +2263,18 @@
         <mc:AlternateContent>
           <mc:Choice Requires="wps">
             <w:drawing>
-              <wp:anchor distT="0" distB="0" distL="114300" distR="114300" simplePos="0" relativeHeight="251661312" behindDoc="0" locked="0" layoutInCell="1" allowOverlap="1" wp14:anchorId="01266454" wp14:editId="38E3A509">
+              <wp:anchor distT="0" distB="0" distL="114300" distR="114300" simplePos="0" relativeHeight="251686912" behindDoc="0" locked="0" layoutInCell="1" allowOverlap="1" wp14:anchorId="513ACD5B" wp14:editId="300765AA">
                 <wp:simplePos x="0" y="0"/>
                 <wp:positionH relativeFrom="margin">
-                  <wp:posOffset>39370</wp:posOffset>
+                  <wp:posOffset>-57150</wp:posOffset>
                 </wp:positionH>
                 <wp:positionV relativeFrom="page">
-                  <wp:posOffset>6106795</wp:posOffset>
+                  <wp:posOffset>6144895</wp:posOffset>
                 </wp:positionV>
-                <wp:extent cx="894080" cy="304800"/>
+                <wp:extent cx="621665" cy="304800"/>
                 <wp:effectExtent l="0" t="0" r="0" b="0"/>
                 <wp:wrapNone/>
-                <wp:docPr id="61791933" name="Text Box 11"/>
+                <wp:docPr id="663532165" name="Text Box 16"/>
                 <wp:cNvGraphicFramePr>
                   <a:graphicFrameLocks xmlns:a="http://schemas.openxmlformats.org/drawingml/2006/main"/>
                 </wp:cNvGraphicFramePr>
@@ -2336,7 +2287,7 @@
                       <wps:spPr>
                         <a:xfrm>
                           <a:off x="0" y="0"/>
-                          <a:ext cx="894080" cy="304800"/>
+                          <a:ext cx="621665" cy="304800"/>
                         </a:xfrm>
                         <a:prstGeom prst="rect">
                           <a:avLst/>
@@ -2366,7 +2317,7 @@
                                 <w:sz w:val="32"/>
                                 <w:szCs w:val="40"/>
                               </w:rPr>
-                              <w:t>Field Level</w:t>
+                              <w:t>Control Level</w:t>
                             </w:r>
                           </w:p>
                         </w:txbxContent>
@@ -2391,7 +2342,7 @@
           </mc:Choice>
           <mc:Fallback>
             <w:pict>
-              <v:shape w14:anchorId="01266454" id="Text Box 11" o:spid="_x0000_s1032" type="#_x0000_t202" style="position:absolute;margin-left:3.1pt;margin-top:480.85pt;width:70.4pt;height:24pt;z-index:251661312;visibility:visible;mso-wrap-style:none;mso-width-percent:0;mso-height-percent:0;mso-wrap-distance-left:9pt;mso-wrap-distance-top:0;mso-wrap-distance-right:9pt;mso-wrap-distance-bottom:0;mso-position-horizontal:absolute;mso-position-horizontal-relative:margin;mso-position-vertical:absolute;mso-position-vertical-relative:page;mso-width-percent:0;mso-height-percent:0;mso-width-relative:page;mso-height-relative:margin;v-text-anchor:top" o:gfxdata="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" filled="f" stroked="f" strokeweight=".5pt">
+              <v:shape w14:anchorId="513ACD5B" id="Text Box 16" o:spid="_x0000_s1032" type="#_x0000_t202" style="position:absolute;margin-left:-4.5pt;margin-top:483.85pt;width:48.95pt;height:24pt;z-index:251686912;visibility:visible;mso-wrap-style:none;mso-width-percent:0;mso-height-percent:0;mso-wrap-distance-left:9pt;mso-wrap-distance-top:0;mso-wrap-distance-right:9pt;mso-wrap-distance-bottom:0;mso-position-horizontal:absolute;mso-position-horizontal-relative:margin;mso-position-vertical:absolute;mso-position-vertical-relative:page;mso-width-percent:0;mso-height-percent:0;mso-width-relative:page;mso-height-relative:margin;v-text-anchor:top" o:gfxdata="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" filled="f" stroked="f" strokeweight=".5pt">
                 <v:textbox>
                   <w:txbxContent>
                     <w:p>
@@ -2412,7 +2363,7 @@
                           <w:sz w:val="32"/>
                           <w:szCs w:val="40"/>
                         </w:rPr>
-                        <w:t>Field Level</w:t>
+                        <w:t>Control Level</w:t>
                       </w:r>
                     </w:p>
                   </w:txbxContent>
@@ -2430,13 +2381,13 @@
         <mc:AlternateContent>
           <mc:Choice Requires="wps">
             <w:drawing>
-              <wp:anchor distT="0" distB="0" distL="114300" distR="114300" simplePos="0" relativeHeight="251660288" behindDoc="0" locked="0" layoutInCell="1" allowOverlap="1" wp14:anchorId="103F1ECB" wp14:editId="608D0C7D">
+              <wp:anchor distT="0" distB="0" distL="114300" distR="114300" simplePos="0" relativeHeight="251660288" behindDoc="0" locked="0" layoutInCell="1" allowOverlap="1" wp14:anchorId="103F1ECB" wp14:editId="4CF30247">
                 <wp:simplePos x="0" y="0"/>
                 <wp:positionH relativeFrom="margin">
                   <wp:align>left</wp:align>
                 </wp:positionH>
                 <wp:positionV relativeFrom="page">
-                  <wp:posOffset>6126480</wp:posOffset>
+                  <wp:posOffset>6145530</wp:posOffset>
                 </wp:positionV>
                 <wp:extent cx="1085850" cy="371475"/>
                 <wp:effectExtent l="0" t="0" r="38100" b="28575"/>
@@ -2494,7 +2445,7 @@
           </mc:Choice>
           <mc:Fallback>
             <w:pict>
-              <v:shape w14:anchorId="2BA90A20" id="ลูกศร: รูปห้าเหลี่ยม 10" o:spid="_x0000_s1026" type="#_x0000_t15" style="position:absolute;margin-left:0;margin-top:482.4pt;width:85.5pt;height:29.25pt;z-index:251660288;visibility:visible;mso-wrap-style:square;mso-width-percent:0;mso-height-percent:0;mso-wrap-distance-left:9pt;mso-wrap-distance-top:0;mso-wrap-distance-right:9pt;mso-wrap-distance-bottom:0;mso-position-horizontal:left;mso-position-horizontal-relative:margin;mso-position-vertical:absolute;mso-position-vertical-relative:page;mso-width-percent:0;mso-height-percent:0;mso-width-relative:margin;mso-height-relative:margin;v-text-anchor:middle" o:gfxdata="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" adj="17905" fillcolor="#70ad47 [3209]" strokecolor="white [3201]" strokeweight="1.5pt">
+              <v:shape w14:anchorId="0E8CCB81" id="ลูกศร: รูปห้าเหลี่ยม 10" o:spid="_x0000_s1026" type="#_x0000_t15" style="position:absolute;margin-left:0;margin-top:483.9pt;width:85.5pt;height:29.25pt;z-index:251660288;visibility:visible;mso-wrap-style:square;mso-width-percent:0;mso-height-percent:0;mso-wrap-distance-left:9pt;mso-wrap-distance-top:0;mso-wrap-distance-right:9pt;mso-wrap-distance-bottom:0;mso-position-horizontal:left;mso-position-horizontal-relative:margin;mso-position-vertical:absolute;mso-position-vertical-relative:page;mso-width-percent:0;mso-height-percent:0;mso-width-relative:margin;mso-height-relative:margin;v-text-anchor:middle" o:gfxdata="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" adj="17905" fillcolor="#70ad47 [3209]" strokecolor="white [3201]" strokeweight="1.5pt">
                 <v:path arrowok="t"/>
                 <w10:wrap anchorx="margin" anchory="page"/>
               </v:shape>
@@ -2507,7 +2458,7 @@
           <w:noProof/>
         </w:rPr>
         <w:drawing>
-          <wp:anchor distT="0" distB="0" distL="114300" distR="114300" simplePos="0" relativeHeight="251669504" behindDoc="0" locked="0" layoutInCell="1" allowOverlap="1" wp14:anchorId="1E2500D6" wp14:editId="0C9DDB07">
+          <wp:anchor distT="0" distB="0" distL="114300" distR="114300" simplePos="0" relativeHeight="251669504" behindDoc="0" locked="0" layoutInCell="1" allowOverlap="1" wp14:anchorId="1E2500D6" wp14:editId="419B7994">
             <wp:simplePos x="0" y="0"/>
             <wp:positionH relativeFrom="column">
               <wp:posOffset>2829235</wp:posOffset>
@@ -2789,7 +2740,7 @@
         <mc:AlternateContent>
           <mc:Choice Requires="wps">
             <w:drawing>
-              <wp:anchor distT="0" distB="0" distL="114300" distR="114300" simplePos="0" relativeHeight="251693056" behindDoc="0" locked="0" layoutInCell="1" allowOverlap="1" wp14:anchorId="788EB79F" wp14:editId="162737BD">
+              <wp:anchor distT="0" distB="0" distL="114300" distR="114300" simplePos="0" relativeHeight="251693056" behindDoc="1" locked="0" layoutInCell="1" allowOverlap="1" wp14:anchorId="788EB79F" wp14:editId="48AB62EF">
                 <wp:simplePos x="0" y="0"/>
                 <wp:positionH relativeFrom="margin">
                   <wp:align>center</wp:align>
@@ -2862,7 +2813,7 @@
           </mc:Choice>
           <mc:Fallback>
             <w:pict>
-              <v:shape w14:anchorId="788EB79F" id="Text Box 8" o:spid="_x0000_s1034" type="#_x0000_t202" style="position:absolute;margin-left:0;margin-top:11.15pt;width:477.75pt;height:1in;z-index:251693056;visibility:visible;mso-wrap-style:square;mso-width-percent:0;mso-height-percent:0;mso-wrap-distance-left:9pt;mso-wrap-distance-top:0;mso-wrap-distance-right:9pt;mso-wrap-distance-bottom:0;mso-position-horizontal:center;mso-position-horizontal-relative:margin;mso-position-vertical:absolute;mso-position-vertical-relative:text;mso-width-percent:0;mso-height-percent:0;mso-width-relative:margin;mso-height-relative:page;v-text-anchor:top" o:gfxdata="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" filled="f" stroked="f" strokeweight=".5pt">
+              <v:shape w14:anchorId="788EB79F" id="Text Box 8" o:spid="_x0000_s1034" type="#_x0000_t202" style="position:absolute;margin-left:0;margin-top:11.15pt;width:477.75pt;height:1in;z-index:-251623424;visibility:visible;mso-wrap-style:square;mso-width-percent:0;mso-height-percent:0;mso-wrap-distance-left:9pt;mso-wrap-distance-top:0;mso-wrap-distance-right:9pt;mso-wrap-distance-bottom:0;mso-position-horizontal:center;mso-position-horizontal-relative:margin;mso-position-vertical:absolute;mso-position-vertical-relative:text;mso-width-percent:0;mso-height-percent:0;mso-width-relative:margin;mso-height-relative:page;v-text-anchor:top" o:gfxdata="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" filled="f" stroked="f" strokeweight=".5pt">
                 <v:textbox>
                   <w:txbxContent>
                     <w:p>
@@ -2907,18 +2858,18 @@
         <mc:AlternateContent>
           <mc:Choice Requires="wps">
             <w:drawing>
-              <wp:anchor distT="0" distB="0" distL="114300" distR="114300" simplePos="0" relativeHeight="251666432" behindDoc="0" locked="0" layoutInCell="1" allowOverlap="1" wp14:anchorId="79921391" wp14:editId="74058D92">
+              <wp:anchor distT="0" distB="0" distL="114300" distR="114300" simplePos="0" relativeHeight="251661312" behindDoc="0" locked="0" layoutInCell="1" allowOverlap="1" wp14:anchorId="01266454" wp14:editId="023D33B1">
                 <wp:simplePos x="0" y="0"/>
                 <wp:positionH relativeFrom="margin">
-                  <wp:posOffset>-53340</wp:posOffset>
+                  <wp:posOffset>57150</wp:posOffset>
                 </wp:positionH>
                 <wp:positionV relativeFrom="page">
-                  <wp:posOffset>7734935</wp:posOffset>
+                  <wp:posOffset>7734300</wp:posOffset>
                 </wp:positionV>
-                <wp:extent cx="1063625" cy="304800"/>
+                <wp:extent cx="894080" cy="304800"/>
                 <wp:effectExtent l="0" t="0" r="0" b="0"/>
                 <wp:wrapNone/>
-                <wp:docPr id="716327061" name="Text Box 7"/>
+                <wp:docPr id="61791933" name="Text Box 11"/>
                 <wp:cNvGraphicFramePr>
                   <a:graphicFrameLocks xmlns:a="http://schemas.openxmlformats.org/drawingml/2006/main"/>
                 </wp:cNvGraphicFramePr>
@@ -2931,7 +2882,7 @@
                       <wps:spPr>
                         <a:xfrm>
                           <a:off x="0" y="0"/>
-                          <a:ext cx="1063625" cy="304800"/>
+                          <a:ext cx="894080" cy="304800"/>
                         </a:xfrm>
                         <a:prstGeom prst="rect">
                           <a:avLst/>
@@ -2961,17 +2912,7 @@
                                 <w:sz w:val="32"/>
                                 <w:szCs w:val="40"/>
                               </w:rPr>
-                              <w:t>Control</w:t>
-                            </w:r>
-                            <w:r>
-                              <w:rPr>
-                                <w:rFonts w:ascii="TH Sarabun New" w:hAnsi="TH Sarabun New" w:cs="TH Sarabun New"/>
-                                <w:b/>
-                                <w:bCs/>
-                                <w:sz w:val="32"/>
-                                <w:szCs w:val="40"/>
-                              </w:rPr>
-                              <w:t xml:space="preserve"> Level</w:t>
+                              <w:t>Field Level</w:t>
                             </w:r>
                           </w:p>
                         </w:txbxContent>
@@ -2996,7 +2937,7 @@
           </mc:Choice>
           <mc:Fallback>
             <w:pict>
-              <v:shape w14:anchorId="79921391" id="Text Box 7" o:spid="_x0000_s1035" type="#_x0000_t202" style="position:absolute;left:0;text-align:left;margin-left:-4.2pt;margin-top:609.05pt;width:83.75pt;height:24pt;z-index:251666432;visibility:visible;mso-wrap-style:none;mso-width-percent:0;mso-height-percent:0;mso-wrap-distance-left:9pt;mso-wrap-distance-top:0;mso-wrap-distance-right:9pt;mso-wrap-distance-bottom:0;mso-position-horizontal:absolute;mso-position-horizontal-relative:margin;mso-position-vertical:absolute;mso-position-vertical-relative:page;mso-width-percent:0;mso-height-percent:0;mso-width-relative:page;mso-height-relative:margin;v-text-anchor:top" o:gfxdata="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" filled="f" stroked="f" strokeweight=".5pt">
+              <v:shape w14:anchorId="01266454" id="Text Box 11" o:spid="_x0000_s1035" type="#_x0000_t202" style="position:absolute;left:0;text-align:left;margin-left:4.5pt;margin-top:609pt;width:70.4pt;height:24pt;z-index:251661312;visibility:visible;mso-wrap-style:none;mso-width-percent:0;mso-height-percent:0;mso-wrap-distance-left:9pt;mso-wrap-distance-top:0;mso-wrap-distance-right:9pt;mso-wrap-distance-bottom:0;mso-position-horizontal:absolute;mso-position-horizontal-relative:margin;mso-position-vertical:absolute;mso-position-vertical-relative:page;mso-width-percent:0;mso-height-percent:0;mso-width-relative:page;mso-height-relative:margin;v-text-anchor:top" o:gfxdata="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" filled="f" stroked="f" strokeweight=".5pt">
                 <v:textbox>
                   <w:txbxContent>
                     <w:p>
@@ -3017,17 +2958,7 @@
                           <w:sz w:val="32"/>
                           <w:szCs w:val="40"/>
                         </w:rPr>
-                        <w:t>Control</w:t>
-                      </w:r>
-                      <w:r>
-                        <w:rPr>
-                          <w:rFonts w:ascii="TH Sarabun New" w:hAnsi="TH Sarabun New" w:cs="TH Sarabun New"/>
-                          <w:b/>
-                          <w:bCs/>
-                          <w:sz w:val="32"/>
-                          <w:szCs w:val="40"/>
-                        </w:rPr>
-                        <w:t xml:space="preserve"> Level</w:t>
+                        <w:t>Field Level</w:t>
                       </w:r>
                     </w:p>
                   </w:txbxContent>
@@ -3045,7 +2976,7 @@
         <mc:AlternateContent>
           <mc:Choice Requires="wps">
             <w:drawing>
-              <wp:anchor distT="0" distB="0" distL="114300" distR="114300" simplePos="0" relativeHeight="251665408" behindDoc="0" locked="0" layoutInCell="1" allowOverlap="1" wp14:anchorId="14150976" wp14:editId="0618AB3E">
+              <wp:anchor distT="0" distB="0" distL="114300" distR="114300" simplePos="0" relativeHeight="251665408" behindDoc="1" locked="0" layoutInCell="1" allowOverlap="1" wp14:anchorId="14150976" wp14:editId="4F754C0D">
                 <wp:simplePos x="0" y="0"/>
                 <wp:positionH relativeFrom="margin">
                   <wp:align>left</wp:align>
@@ -3109,7 +3040,7 @@
           </mc:Choice>
           <mc:Fallback>
             <w:pict>
-              <v:shape w14:anchorId="78AF1F96" id="ลูกศร: รูปห้าเหลี่ยม 6" o:spid="_x0000_s1026" type="#_x0000_t15" style="position:absolute;margin-left:0;margin-top:608.8pt;width:85.5pt;height:29.25pt;z-index:251665408;visibility:visible;mso-wrap-style:square;mso-width-percent:0;mso-height-percent:0;mso-wrap-distance-left:9pt;mso-wrap-distance-top:0;mso-wrap-distance-right:9pt;mso-wrap-distance-bottom:0;mso-position-horizontal:left;mso-position-horizontal-relative:margin;mso-position-vertical:absolute;mso-position-vertical-relative:page;mso-width-percent:0;mso-height-percent:0;mso-width-relative:margin;mso-height-relative:margin;v-text-anchor:middle" o:gfxdata="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" adj="17905" fillcolor="#70ad47 [3209]" strokecolor="white [3201]" strokeweight="1.5pt">
+              <v:shape w14:anchorId="431560AC" id="ลูกศร: รูปห้าเหลี่ยม 6" o:spid="_x0000_s1026" type="#_x0000_t15" style="position:absolute;margin-left:0;margin-top:608.8pt;width:85.5pt;height:29.25pt;z-index:-251651072;visibility:visible;mso-wrap-style:square;mso-width-percent:0;mso-height-percent:0;mso-wrap-distance-left:9pt;mso-wrap-distance-top:0;mso-wrap-distance-right:9pt;mso-wrap-distance-bottom:0;mso-position-horizontal:left;mso-position-horizontal-relative:margin;mso-position-vertical:absolute;mso-position-vertical-relative:page;mso-width-percent:0;mso-height-percent:0;mso-width-relative:margin;mso-height-relative:margin;v-text-anchor:middle" o:gfxdata="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" adj="17905" fillcolor="#70ad47 [3209]" strokecolor="white [3201]" strokeweight="1.5pt">
                 <v:path arrowok="t"/>
                 <w10:wrap anchorx="margin" anchory="page"/>
               </v:shape>
@@ -3377,7 +3308,7 @@
           <w:szCs w:val="32"/>
         </w:rPr>
         <w:drawing>
-          <wp:anchor distT="0" distB="0" distL="114300" distR="114300" simplePos="0" relativeHeight="251662336" behindDoc="0" locked="0" layoutInCell="1" allowOverlap="1" wp14:anchorId="7F6A06FE" wp14:editId="54BEBACF">
+          <wp:anchor distT="0" distB="0" distL="114300" distR="114300" simplePos="0" relativeHeight="251662336" behindDoc="0" locked="0" layoutInCell="1" allowOverlap="1" wp14:anchorId="7F6A06FE" wp14:editId="34ED81B1">
             <wp:simplePos x="0" y="0"/>
             <wp:positionH relativeFrom="page">
               <wp:posOffset>3043422</wp:posOffset>
@@ -3514,7 +3445,7 @@
         </w:rPr>
         <w:lastRenderedPageBreak/>
         <w:drawing>
-          <wp:anchor distT="0" distB="0" distL="114300" distR="114300" simplePos="0" relativeHeight="251707392" behindDoc="0" locked="0" layoutInCell="1" allowOverlap="1" wp14:anchorId="723AAAB9" wp14:editId="3898B0AD">
+          <wp:anchor distT="0" distB="0" distL="114300" distR="114300" simplePos="0" relativeHeight="251707392" behindDoc="0" locked="0" layoutInCell="1" allowOverlap="1" wp14:anchorId="723AAAB9" wp14:editId="0CC3219F">
             <wp:simplePos x="0" y="0"/>
             <wp:positionH relativeFrom="margin">
               <wp:posOffset>197155</wp:posOffset>
@@ -4046,16 +3977,16 @@
         <mc:AlternateContent>
           <mc:Choice Requires="wps">
             <w:drawing>
-              <wp:anchor distT="0" distB="0" distL="114300" distR="114300" simplePos="0" relativeHeight="251750400" behindDoc="0" locked="0" layoutInCell="1" allowOverlap="1" wp14:anchorId="11D5772C" wp14:editId="4E0E52FD">
+              <wp:anchor distT="0" distB="0" distL="114300" distR="114300" simplePos="0" relativeHeight="251750400" behindDoc="0" locked="0" layoutInCell="1" allowOverlap="1" wp14:anchorId="11D5772C" wp14:editId="26A0BF22">
                 <wp:simplePos x="0" y="0"/>
                 <wp:positionH relativeFrom="column">
-                  <wp:posOffset>881304</wp:posOffset>
+                  <wp:posOffset>895901</wp:posOffset>
                 </wp:positionH>
                 <wp:positionV relativeFrom="paragraph">
-                  <wp:posOffset>5918</wp:posOffset>
+                  <wp:posOffset>118267</wp:posOffset>
                 </wp:positionV>
-                <wp:extent cx="1916404" cy="775030"/>
-                <wp:effectExtent l="0" t="0" r="446405" b="25400"/>
+                <wp:extent cx="1899938" cy="663703"/>
+                <wp:effectExtent l="0" t="0" r="443230" b="22225"/>
                 <wp:wrapNone/>
                 <wp:docPr id="343251844" name="Connector: Elbow 343251844"/>
                 <wp:cNvGraphicFramePr/>
@@ -4066,7 +3997,7 @@
                       <wps:spPr>
                         <a:xfrm>
                           <a:off x="0" y="0"/>
-                          <a:ext cx="1916404" cy="775030"/>
+                          <a:ext cx="1899938" cy="663703"/>
                         </a:xfrm>
                         <a:prstGeom prst="bentConnector3">
                           <a:avLst>
@@ -4103,7 +4034,18 @@
           </mc:Choice>
           <mc:Fallback>
             <w:pict>
-              <v:shape w14:anchorId="494974CC" id="Connector: Elbow 343251844" o:spid="_x0000_s1026" type="#_x0000_t34" style="position:absolute;margin-left:69.4pt;margin-top:.45pt;width:150.9pt;height:61.05pt;z-index:251750400;visibility:visible;mso-wrap-style:square;mso-width-percent:0;mso-height-percent:0;mso-wrap-distance-left:9pt;mso-wrap-distance-top:0;mso-wrap-distance-right:9pt;mso-wrap-distance-bottom:0;mso-position-horizontal:absolute;mso-position-horizontal-relative:text;mso-position-vertical:absolute;mso-position-vertical-relative:text;mso-width-percent:0;mso-height-percent:0;mso-width-relative:margin;mso-height-relative:margin" o:gfxdata="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" adj="26338" strokecolor="#70ad47 [3209]" strokeweight="1.5pt"/>
+              <v:shapetype w14:anchorId="523B30FC" id="_x0000_t34" coordsize="21600,21600" o:spt="34" o:oned="t" adj="10800" path="m,l@0,0@0,21600,21600,21600e" filled="f">
+                <v:stroke joinstyle="miter"/>
+                <v:formulas>
+                  <v:f eqn="val #0"/>
+                </v:formulas>
+                <v:path arrowok="t" fillok="f" o:connecttype="none"/>
+                <v:handles>
+                  <v:h position="#0,center"/>
+                </v:handles>
+                <o:lock v:ext="edit" shapetype="t"/>
+              </v:shapetype>
+              <v:shape id="Connector: Elbow 343251844" o:spid="_x0000_s1026" type="#_x0000_t34" style="position:absolute;margin-left:70.55pt;margin-top:9.3pt;width:149.6pt;height:52.25pt;z-index:251750400;visibility:visible;mso-wrap-style:square;mso-width-percent:0;mso-height-percent:0;mso-wrap-distance-left:9pt;mso-wrap-distance-top:0;mso-wrap-distance-right:9pt;mso-wrap-distance-bottom:0;mso-position-horizontal:absolute;mso-position-horizontal-relative:text;mso-position-vertical:absolute;mso-position-vertical-relative:text;mso-width-percent:0;mso-height-percent:0;mso-width-relative:margin;mso-height-relative:margin" o:gfxdata="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" adj="26338" strokecolor="#70ad47 [3209]" strokeweight="1.5pt"/>
             </w:pict>
           </mc:Fallback>
         </mc:AlternateContent>
@@ -4199,16 +4141,16 @@
         <mc:AlternateContent>
           <mc:Choice Requires="wps">
             <w:drawing>
-              <wp:anchor distT="0" distB="0" distL="114300" distR="114300" simplePos="0" relativeHeight="251758592" behindDoc="0" locked="0" layoutInCell="1" allowOverlap="1" wp14:anchorId="618F4BEC" wp14:editId="51608F13">
+              <wp:anchor distT="0" distB="0" distL="114300" distR="114300" simplePos="0" relativeHeight="251758592" behindDoc="0" locked="0" layoutInCell="1" allowOverlap="1" wp14:anchorId="618F4BEC" wp14:editId="70CC8669">
                 <wp:simplePos x="0" y="0"/>
                 <wp:positionH relativeFrom="column">
-                  <wp:posOffset>4517136</wp:posOffset>
+                  <wp:posOffset>4516501</wp:posOffset>
                 </wp:positionH>
                 <wp:positionV relativeFrom="paragraph">
-                  <wp:posOffset>217602</wp:posOffset>
+                  <wp:posOffset>235148</wp:posOffset>
                 </wp:positionV>
-                <wp:extent cx="885012" cy="1155801"/>
-                <wp:effectExtent l="0" t="0" r="10795" b="25400"/>
+                <wp:extent cx="893258" cy="1138904"/>
+                <wp:effectExtent l="0" t="0" r="21590" b="23495"/>
                 <wp:wrapNone/>
                 <wp:docPr id="343251855" name="Connector: Elbow 343251855"/>
                 <wp:cNvGraphicFramePr/>
@@ -4219,7 +4161,7 @@
                       <wps:spPr>
                         <a:xfrm flipH="1">
                           <a:off x="0" y="0"/>
-                          <a:ext cx="885012" cy="1155801"/>
+                          <a:ext cx="893258" cy="1138904"/>
                         </a:xfrm>
                         <a:prstGeom prst="bentConnector3">
                           <a:avLst>
@@ -4263,7 +4205,7 @@
           </mc:Choice>
           <mc:Fallback>
             <w:pict>
-              <v:shape w14:anchorId="70383479" id="Connector: Elbow 343251855" o:spid="_x0000_s1026" type="#_x0000_t34" style="position:absolute;margin-left:355.7pt;margin-top:17.15pt;width:69.7pt;height:91pt;flip:x;z-index:251758592;visibility:visible;mso-wrap-style:square;mso-width-percent:0;mso-height-percent:0;mso-wrap-distance-left:9pt;mso-wrap-distance-top:0;mso-wrap-distance-right:9pt;mso-wrap-distance-bottom:0;mso-position-horizontal:absolute;mso-position-horizontal-relative:text;mso-position-vertical:absolute;mso-position-vertical-relative:text;mso-width-percent:0;mso-height-percent:0;mso-width-relative:margin;mso-height-relative:margin" o:gfxdata="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" adj="21507" strokecolor="#c45911 [2405]" strokeweight="1.5pt"/>
+              <v:shape w14:anchorId="7D784F8F" id="Connector: Elbow 343251855" o:spid="_x0000_s1026" type="#_x0000_t34" style="position:absolute;margin-left:355.65pt;margin-top:18.5pt;width:70.35pt;height:89.7pt;flip:x;z-index:251758592;visibility:visible;mso-wrap-style:square;mso-width-percent:0;mso-height-percent:0;mso-wrap-distance-left:9pt;mso-wrap-distance-top:0;mso-wrap-distance-right:9pt;mso-wrap-distance-bottom:0;mso-position-horizontal:absolute;mso-position-horizontal-relative:text;mso-position-vertical:absolute;mso-position-vertical-relative:text;mso-width-percent:0;mso-height-percent:0;mso-width-relative:margin;mso-height-relative:margin" o:gfxdata="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" adj="21507" strokecolor="#c45911 [2405]" strokeweight="1.5pt"/>
             </w:pict>
           </mc:Fallback>
         </mc:AlternateContent>
@@ -6390,15 +6332,106 @@
       </w:pPr>
       <w:r>
         <w:rPr>
-          <w:rFonts w:ascii="TH Sarabun New" w:hAnsi="TH Sarabun New" w:cs="TH Sarabun New"/>
+          <w:rFonts w:ascii="TH Sarabun New" w:hAnsi="TH Sarabun New" w:cs="TH Sarabun New" w:hint="cs"/>
           <w:noProof/>
           <w:sz w:val="32"/>
           <w:szCs w:val="32"/>
+          <w:lang w:val="th-TH"/>
         </w:rPr>
         <mc:AlternateContent>
           <mc:Choice Requires="wps">
             <w:drawing>
-              <wp:anchor distT="0" distB="0" distL="114300" distR="114300" simplePos="0" relativeHeight="251725824" behindDoc="0" locked="0" layoutInCell="1" allowOverlap="1" wp14:anchorId="13CD1583" wp14:editId="5D144FF5">
+              <wp:anchor distT="0" distB="0" distL="114300" distR="114300" simplePos="0" relativeHeight="251740160" behindDoc="0" locked="0" layoutInCell="1" allowOverlap="1" wp14:anchorId="37ADB6F8" wp14:editId="5D416988">
+                <wp:simplePos x="0" y="0"/>
+                <wp:positionH relativeFrom="column">
+                  <wp:posOffset>4416896</wp:posOffset>
+                </wp:positionH>
+                <wp:positionV relativeFrom="paragraph">
+                  <wp:posOffset>199436</wp:posOffset>
+                </wp:positionV>
+                <wp:extent cx="45719" cy="47767"/>
+                <wp:effectExtent l="0" t="0" r="12065" b="28575"/>
+                <wp:wrapNone/>
+                <wp:docPr id="43" name="Flowchart: Connector 43"/>
+                <wp:cNvGraphicFramePr/>
+                <a:graphic xmlns:a="http://schemas.openxmlformats.org/drawingml/2006/main">
+                  <a:graphicData uri="http://schemas.microsoft.com/office/word/2010/wordprocessingShape">
+                    <wps:wsp>
+                      <wps:cNvSpPr/>
+                      <wps:spPr>
+                        <a:xfrm>
+                          <a:off x="0" y="0"/>
+                          <a:ext cx="45719" cy="47767"/>
+                        </a:xfrm>
+                        <a:prstGeom prst="flowChartConnector">
+                          <a:avLst/>
+                        </a:prstGeom>
+                        <a:solidFill>
+                          <a:schemeClr val="tx1"/>
+                        </a:solidFill>
+                        <a:ln>
+                          <a:solidFill>
+                            <a:schemeClr val="tx1"/>
+                          </a:solidFill>
+                        </a:ln>
+                      </wps:spPr>
+                      <wps:style>
+                        <a:lnRef idx="2">
+                          <a:schemeClr val="accent1">
+                            <a:shade val="15000"/>
+                          </a:schemeClr>
+                        </a:lnRef>
+                        <a:fillRef idx="1">
+                          <a:schemeClr val="accent1"/>
+                        </a:fillRef>
+                        <a:effectRef idx="0">
+                          <a:schemeClr val="accent1"/>
+                        </a:effectRef>
+                        <a:fontRef idx="minor">
+                          <a:schemeClr val="lt1"/>
+                        </a:fontRef>
+                      </wps:style>
+                      <wps:bodyPr rot="0" spcFirstLastPara="0" vertOverflow="overflow" horzOverflow="overflow" vert="horz" wrap="square" lIns="91440" tIns="45720" rIns="91440" bIns="45720" numCol="1" spcCol="0" rtlCol="0" fromWordArt="0" anchor="ctr" anchorCtr="0" forceAA="0" compatLnSpc="1">
+                        <a:prstTxWarp prst="textNoShape">
+                          <a:avLst/>
+                        </a:prstTxWarp>
+                        <a:noAutofit/>
+                      </wps:bodyPr>
+                    </wps:wsp>
+                  </a:graphicData>
+                </a:graphic>
+                <wp14:sizeRelH relativeFrom="margin">
+                  <wp14:pctWidth>0</wp14:pctWidth>
+                </wp14:sizeRelH>
+                <wp14:sizeRelV relativeFrom="margin">
+                  <wp14:pctHeight>0</wp14:pctHeight>
+                </wp14:sizeRelV>
+              </wp:anchor>
+            </w:drawing>
+          </mc:Choice>
+          <mc:Fallback>
+            <w:pict>
+              <v:shapetype w14:anchorId="382B30AB" id="_x0000_t120" coordsize="21600,21600" o:spt="120" path="m10800,qx,10800,10800,21600,21600,10800,10800,xe">
+                <v:path gradientshapeok="t" o:connecttype="custom" o:connectlocs="10800,0;3163,3163;0,10800;3163,18437;10800,21600;18437,18437;21600,10800;18437,3163" textboxrect="3163,3163,18437,18437"/>
+              </v:shapetype>
+              <v:shape id="Flowchart: Connector 43" o:spid="_x0000_s1026" type="#_x0000_t120" style="position:absolute;margin-left:347.8pt;margin-top:15.7pt;width:3.6pt;height:3.75pt;z-index:251740160;visibility:visible;mso-wrap-style:square;mso-width-percent:0;mso-height-percent:0;mso-wrap-distance-left:9pt;mso-wrap-distance-top:0;mso-wrap-distance-right:9pt;mso-wrap-distance-bottom:0;mso-position-horizontal:absolute;mso-position-horizontal-relative:text;mso-position-vertical:absolute;mso-position-vertical-relative:text;mso-width-percent:0;mso-height-percent:0;mso-width-relative:margin;mso-height-relative:margin;v-text-anchor:middle" o:gfxdata="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" fillcolor="black [3213]" strokecolor="black [3213]" strokeweight="1pt">
+                <v:stroke joinstyle="miter"/>
+              </v:shape>
+            </w:pict>
+          </mc:Fallback>
+        </mc:AlternateContent>
+      </w:r>
+      <w:r>
+        <w:rPr>
+          <w:rFonts w:ascii="TH Sarabun New" w:hAnsi="TH Sarabun New" w:cs="TH Sarabun New"/>
+          <w:noProof/>
+          <w:sz w:val="32"/>
+          <w:szCs w:val="32"/>
+        </w:rPr>
+        <mc:AlternateContent>
+          <mc:Choice Requires="wps">
+            <w:drawing>
+              <wp:anchor distT="0" distB="0" distL="114300" distR="114300" simplePos="0" relativeHeight="251725824" behindDoc="0" locked="0" layoutInCell="1" allowOverlap="1" wp14:anchorId="13CD1583" wp14:editId="313DF125">
                 <wp:simplePos x="0" y="0"/>
                 <wp:positionH relativeFrom="column">
                   <wp:posOffset>-193853</wp:posOffset>
@@ -6460,7 +6493,7 @@
           </mc:Choice>
           <mc:Fallback>
             <w:pict>
-              <v:shape w14:anchorId="7FA5A2CB" id="Connector: Elbow 27" o:spid="_x0000_s1026" type="#_x0000_t34" style="position:absolute;margin-left:-15.25pt;margin-top:20.45pt;width:110.6pt;height:18.45pt;flip:x y;z-index:251725824;visibility:visible;mso-wrap-style:square;mso-width-percent:0;mso-height-percent:0;mso-wrap-distance-left:9pt;mso-wrap-distance-top:0;mso-wrap-distance-right:9pt;mso-wrap-distance-bottom:0;mso-position-horizontal:absolute;mso-position-horizontal-relative:text;mso-position-vertical:absolute;mso-position-vertical-relative:text;mso-width-percent:0;mso-height-percent:0;mso-width-relative:margin;mso-height-relative:margin" o:gfxdata="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" adj="-81" strokecolor="red" strokeweight="1.5pt"/>
+              <v:shape w14:anchorId="3CCAAD87" id="Connector: Elbow 27" o:spid="_x0000_s1026" type="#_x0000_t34" style="position:absolute;margin-left:-15.25pt;margin-top:20.45pt;width:110.6pt;height:18.45pt;flip:x y;z-index:251725824;visibility:visible;mso-wrap-style:square;mso-width-percent:0;mso-height-percent:0;mso-wrap-distance-left:9pt;mso-wrap-distance-top:0;mso-wrap-distance-right:9pt;mso-wrap-distance-bottom:0;mso-position-horizontal:absolute;mso-position-horizontal-relative:text;mso-position-vertical:absolute;mso-position-vertical-relative:text;mso-width-percent:0;mso-height-percent:0;mso-width-relative:margin;mso-height-relative:margin" o:gfxdata="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" adj="-81" strokecolor="red" strokeweight="1.5pt"/>
             </w:pict>
           </mc:Fallback>
         </mc:AlternateContent>
@@ -6475,7 +6508,7 @@
         <mc:AlternateContent>
           <mc:Choice Requires="wps">
             <w:drawing>
-              <wp:anchor distT="0" distB="0" distL="114300" distR="114300" simplePos="0" relativeHeight="251739136" behindDoc="0" locked="0" layoutInCell="1" allowOverlap="1" wp14:anchorId="0B8D501B" wp14:editId="4746D115">
+              <wp:anchor distT="0" distB="0" distL="114300" distR="114300" simplePos="0" relativeHeight="251739136" behindDoc="0" locked="0" layoutInCell="1" allowOverlap="1" wp14:anchorId="0B8D501B" wp14:editId="7E712DF7">
                 <wp:simplePos x="0" y="0"/>
                 <wp:positionH relativeFrom="column">
                   <wp:posOffset>4448175</wp:posOffset>
@@ -6532,88 +6565,7 @@
           </mc:Choice>
           <mc:Fallback>
             <w:pict>
-              <v:shape w14:anchorId="113E270A" id="Connector: Elbow 42" o:spid="_x0000_s1026" type="#_x0000_t34" style="position:absolute;margin-left:350.25pt;margin-top:17.05pt;width:35.35pt;height:97.8pt;z-index:251739136;visibility:visible;mso-wrap-style:square;mso-width-percent:0;mso-height-percent:0;mso-wrap-distance-left:9pt;mso-wrap-distance-top:0;mso-wrap-distance-right:9pt;mso-wrap-distance-bottom:0;mso-position-horizontal:absolute;mso-position-horizontal-relative:text;mso-position-vertical:absolute;mso-position-vertical-relative:text;mso-width-percent:0;mso-height-percent:0;mso-width-relative:margin;mso-height-relative:margin" o:gfxdata="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" adj="-515" strokecolor="black [3200]" strokeweight="1.5pt"/>
-            </w:pict>
-          </mc:Fallback>
-        </mc:AlternateContent>
-      </w:r>
-      <w:r>
-        <w:rPr>
-          <w:rFonts w:ascii="TH Sarabun New" w:hAnsi="TH Sarabun New" w:cs="TH Sarabun New"/>
-          <w:noProof/>
-          <w:sz w:val="32"/>
-          <w:szCs w:val="32"/>
-        </w:rPr>
-        <mc:AlternateContent>
-          <mc:Choice Requires="wps">
-            <w:drawing>
-              <wp:anchor distT="0" distB="0" distL="114300" distR="114300" simplePos="0" relativeHeight="251742208" behindDoc="0" locked="0" layoutInCell="1" allowOverlap="1" wp14:anchorId="02CFF217" wp14:editId="7E871F90">
-                <wp:simplePos x="0" y="0"/>
-                <wp:positionH relativeFrom="column">
-                  <wp:posOffset>4408227</wp:posOffset>
-                </wp:positionH>
-                <wp:positionV relativeFrom="paragraph">
-                  <wp:posOffset>189912</wp:posOffset>
-                </wp:positionV>
-                <wp:extent cx="68239" cy="60847"/>
-                <wp:effectExtent l="0" t="0" r="27305" b="15875"/>
-                <wp:wrapNone/>
-                <wp:docPr id="45" name="Flowchart: Connector 45"/>
-                <wp:cNvGraphicFramePr/>
-                <a:graphic xmlns:a="http://schemas.openxmlformats.org/drawingml/2006/main">
-                  <a:graphicData uri="http://schemas.microsoft.com/office/word/2010/wordprocessingShape">
-                    <wps:wsp>
-                      <wps:cNvSpPr/>
-                      <wps:spPr>
-                        <a:xfrm>
-                          <a:off x="0" y="0"/>
-                          <a:ext cx="68239" cy="60847"/>
-                        </a:xfrm>
-                        <a:prstGeom prst="flowChartConnector">
-                          <a:avLst/>
-                        </a:prstGeom>
-                        <a:solidFill>
-                          <a:schemeClr val="tx1"/>
-                        </a:solidFill>
-                        <a:ln>
-                          <a:solidFill>
-                            <a:schemeClr val="tx1"/>
-                          </a:solidFill>
-                        </a:ln>
-                      </wps:spPr>
-                      <wps:style>
-                        <a:lnRef idx="2">
-                          <a:schemeClr val="accent1">
-                            <a:shade val="15000"/>
-                          </a:schemeClr>
-                        </a:lnRef>
-                        <a:fillRef idx="1">
-                          <a:schemeClr val="accent1"/>
-                        </a:fillRef>
-                        <a:effectRef idx="0">
-                          <a:schemeClr val="accent1"/>
-                        </a:effectRef>
-                        <a:fontRef idx="minor">
-                          <a:schemeClr val="lt1"/>
-                        </a:fontRef>
-                      </wps:style>
-                      <wps:bodyPr rot="0" spcFirstLastPara="0" vertOverflow="overflow" horzOverflow="overflow" vert="horz" wrap="square" lIns="91440" tIns="45720" rIns="91440" bIns="45720" numCol="1" spcCol="0" rtlCol="0" fromWordArt="0" anchor="ctr" anchorCtr="0" forceAA="0" compatLnSpc="1">
-                        <a:prstTxWarp prst="textNoShape">
-                          <a:avLst/>
-                        </a:prstTxWarp>
-                        <a:noAutofit/>
-                      </wps:bodyPr>
-                    </wps:wsp>
-                  </a:graphicData>
-                </a:graphic>
-              </wp:anchor>
-            </w:drawing>
-          </mc:Choice>
-          <mc:Fallback>
-            <w:pict>
-              <v:shape w14:anchorId="793F4954" id="Flowchart: Connector 45" o:spid="_x0000_s1026" type="#_x0000_t120" style="position:absolute;margin-left:347.1pt;margin-top:14.95pt;width:5.35pt;height:4.8pt;z-index:251742208;visibility:visible;mso-wrap-style:square;mso-wrap-distance-left:9pt;mso-wrap-distance-top:0;mso-wrap-distance-right:9pt;mso-wrap-distance-bottom:0;mso-position-horizontal:absolute;mso-position-horizontal-relative:text;mso-position-vertical:absolute;mso-position-vertical-relative:text;v-text-anchor:middle" o:gfxdata="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" fillcolor="black [3213]" strokecolor="black [3213]" strokeweight="1pt">
-                <v:stroke joinstyle="miter"/>
-              </v:shape>
+              <v:shape w14:anchorId="50B9F61C" id="Connector: Elbow 42" o:spid="_x0000_s1026" type="#_x0000_t34" style="position:absolute;margin-left:350.25pt;margin-top:17.05pt;width:35.35pt;height:97.8pt;z-index:251739136;visibility:visible;mso-wrap-style:square;mso-width-percent:0;mso-height-percent:0;mso-wrap-distance-left:9pt;mso-wrap-distance-top:0;mso-wrap-distance-right:9pt;mso-wrap-distance-bottom:0;mso-position-horizontal:absolute;mso-position-horizontal-relative:text;mso-position-vertical:absolute;mso-position-vertical-relative:text;mso-width-percent:0;mso-height-percent:0;mso-width-relative:margin;mso-height-relative:margin" o:gfxdata="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" adj="-515" strokecolor="black [3200]" strokeweight="1.5pt"/>
             </w:pict>
           </mc:Fallback>
         </mc:AlternateContent>
@@ -6709,16 +6661,16 @@
         <mc:AlternateContent>
           <mc:Choice Requires="wps">
             <w:drawing>
-              <wp:anchor distT="0" distB="0" distL="114300" distR="114300" simplePos="0" relativeHeight="251722752" behindDoc="0" locked="0" layoutInCell="1" allowOverlap="1" wp14:anchorId="1E4B8DEB" wp14:editId="170F67B4">
+              <wp:anchor distT="0" distB="0" distL="114300" distR="114300" simplePos="0" relativeHeight="251722752" behindDoc="0" locked="0" layoutInCell="1" allowOverlap="1" wp14:anchorId="1E4B8DEB" wp14:editId="10592E2A">
                 <wp:simplePos x="0" y="0"/>
                 <wp:positionH relativeFrom="margin">
-                  <wp:posOffset>10972</wp:posOffset>
+                  <wp:posOffset>11219</wp:posOffset>
                 </wp:positionH>
                 <wp:positionV relativeFrom="paragraph">
-                  <wp:posOffset>113842</wp:posOffset>
+                  <wp:posOffset>114139</wp:posOffset>
                 </wp:positionV>
-                <wp:extent cx="965606" cy="117043"/>
-                <wp:effectExtent l="0" t="0" r="25400" b="35560"/>
+                <wp:extent cx="973303" cy="126221"/>
+                <wp:effectExtent l="0" t="0" r="36830" b="26670"/>
                 <wp:wrapNone/>
                 <wp:docPr id="24" name="Connector: Elbow 24"/>
                 <wp:cNvGraphicFramePr/>
@@ -6729,11 +6681,11 @@
                       <wps:spPr>
                         <a:xfrm flipH="1" flipV="1">
                           <a:off x="0" y="0"/>
-                          <a:ext cx="965606" cy="117043"/>
+                          <a:ext cx="973303" cy="126221"/>
                         </a:xfrm>
                         <a:prstGeom prst="bentConnector3">
                           <a:avLst>
-                            <a:gd name="adj1" fmla="val 129"/>
+                            <a:gd name="adj1" fmla="val -1614"/>
                           </a:avLst>
                         </a:prstGeom>
                       </wps:spPr>
@@ -6766,7 +6718,7 @@
           </mc:Choice>
           <mc:Fallback>
             <w:pict>
-              <v:shape w14:anchorId="46FD0637" id="Connector: Elbow 24" o:spid="_x0000_s1026" type="#_x0000_t34" style="position:absolute;margin-left:.85pt;margin-top:8.95pt;width:76.05pt;height:9.2pt;flip:x y;z-index:251722752;visibility:visible;mso-wrap-style:square;mso-width-percent:0;mso-height-percent:0;mso-wrap-distance-left:9pt;mso-wrap-distance-top:0;mso-wrap-distance-right:9pt;mso-wrap-distance-bottom:0;mso-position-horizontal:absolute;mso-position-horizontal-relative:margin;mso-position-vertical:absolute;mso-position-vertical-relative:text;mso-width-percent:0;mso-height-percent:0;mso-width-relative:margin;mso-height-relative:margin" o:gfxdata="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" adj="28" strokecolor="black [3200]" strokeweight="1.5pt">
+              <v:shape w14:anchorId="7EFEDC3F" id="Connector: Elbow 24" o:spid="_x0000_s1026" type="#_x0000_t34" style="position:absolute;margin-left:.9pt;margin-top:9pt;width:76.65pt;height:9.95pt;flip:x y;z-index:251722752;visibility:visible;mso-wrap-style:square;mso-width-percent:0;mso-height-percent:0;mso-wrap-distance-left:9pt;mso-wrap-distance-top:0;mso-wrap-distance-right:9pt;mso-wrap-distance-bottom:0;mso-position-horizontal:absolute;mso-position-horizontal-relative:margin;mso-position-vertical:absolute;mso-position-vertical-relative:text;mso-width-percent:0;mso-height-percent:0;mso-width-relative:margin;mso-height-relative:margin" o:gfxdata="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" adj="-349" strokecolor="black [3200]" strokeweight="1.5pt">
                 <w10:wrap anchorx="margin"/>
               </v:shape>
             </w:pict>
@@ -6981,7 +6933,7 @@
         <mc:AlternateContent>
           <mc:Choice Requires="wps">
             <w:drawing>
-              <wp:anchor distT="0" distB="0" distL="114300" distR="114300" simplePos="0" relativeHeight="251749376" behindDoc="0" locked="0" layoutInCell="1" allowOverlap="1" wp14:anchorId="736DCC95" wp14:editId="564E55A8">
+              <wp:anchor distT="0" distB="0" distL="114300" distR="114300" simplePos="0" relativeHeight="251749376" behindDoc="0" locked="0" layoutInCell="1" allowOverlap="1" wp14:anchorId="736DCC95" wp14:editId="67150813">
                 <wp:simplePos x="0" y="0"/>
                 <wp:positionH relativeFrom="column">
                   <wp:posOffset>4414005</wp:posOffset>
@@ -7045,13 +6997,31 @@
           </mc:Choice>
           <mc:Fallback>
             <w:pict>
-              <v:shape w14:anchorId="467C1C9E" id="Flowchart: Connector 63" o:spid="_x0000_s1026" type="#_x0000_t120" style="position:absolute;margin-left:347.55pt;margin-top:1.55pt;width:3.95pt;height:3.6pt;z-index:251749376;visibility:visible;mso-wrap-style:square;mso-wrap-distance-left:9pt;mso-wrap-distance-top:0;mso-wrap-distance-right:9pt;mso-wrap-distance-bottom:0;mso-position-horizontal:absolute;mso-position-horizontal-relative:text;mso-position-vertical:absolute;mso-position-vertical-relative:text;v-text-anchor:middle" o:gfxdata="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" fillcolor="black [3213]" strokecolor="black [3213]" strokeweight="1pt">
+              <v:shape w14:anchorId="6861D5C3" id="Flowchart: Connector 63" o:spid="_x0000_s1026" type="#_x0000_t120" style="position:absolute;margin-left:347.55pt;margin-top:1.55pt;width:3.95pt;height:3.6pt;z-index:251749376;visibility:visible;mso-wrap-style:square;mso-wrap-distance-left:9pt;mso-wrap-distance-top:0;mso-wrap-distance-right:9pt;mso-wrap-distance-bottom:0;mso-position-horizontal:absolute;mso-position-horizontal-relative:text;mso-position-vertical:absolute;mso-position-vertical-relative:text;v-text-anchor:middle" o:gfxdata="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" fillcolor="black [3213]" strokecolor="black [3213]" strokeweight="1pt">
                 <v:stroke joinstyle="miter"/>
               </v:shape>
             </w:pict>
           </mc:Fallback>
         </mc:AlternateContent>
       </w:r>
+    </w:p>
+    <w:p>
+      <w:pPr>
+        <w:rPr>
+          <w:rFonts w:ascii="TH Sarabun New" w:hAnsi="TH Sarabun New" w:cs="TH Sarabun New"/>
+          <w:sz w:val="32"/>
+          <w:szCs w:val="32"/>
+        </w:rPr>
+      </w:pPr>
+    </w:p>
+    <w:p>
+      <w:pPr>
+        <w:rPr>
+          <w:rFonts w:ascii="TH Sarabun New" w:hAnsi="TH Sarabun New" w:cs="TH Sarabun New"/>
+          <w:sz w:val="32"/>
+          <w:szCs w:val="32"/>
+        </w:rPr>
+      </w:pPr>
       <w:r>
         <w:rPr>
           <w:rFonts w:ascii="TH Sarabun New" w:hAnsi="TH Sarabun New" w:cs="TH Sarabun New"/>
@@ -7062,13 +7032,263 @@
         <mc:AlternateContent>
           <mc:Choice Requires="wps">
             <w:drawing>
-              <wp:anchor distT="0" distB="0" distL="114300" distR="114300" simplePos="0" relativeHeight="251748352" behindDoc="0" locked="0" layoutInCell="1" allowOverlap="1" wp14:anchorId="1638ECAB" wp14:editId="20DC1F69">
+              <wp:anchor distT="0" distB="0" distL="114300" distR="114300" simplePos="0" relativeHeight="251745280" behindDoc="0" locked="0" layoutInCell="1" allowOverlap="1" wp14:anchorId="25AA2C60" wp14:editId="2B32E42E">
                 <wp:simplePos x="0" y="0"/>
                 <wp:positionH relativeFrom="column">
-                  <wp:posOffset>3722007</wp:posOffset>
+                  <wp:posOffset>54864</wp:posOffset>
                 </wp:positionH>
                 <wp:positionV relativeFrom="paragraph">
-                  <wp:posOffset>42545</wp:posOffset>
+                  <wp:posOffset>165050</wp:posOffset>
+                </wp:positionV>
+                <wp:extent cx="7315" cy="694944"/>
+                <wp:effectExtent l="0" t="0" r="31115" b="29210"/>
+                <wp:wrapNone/>
+                <wp:docPr id="58" name="Straight Connector 58"/>
+                <wp:cNvGraphicFramePr/>
+                <a:graphic xmlns:a="http://schemas.openxmlformats.org/drawingml/2006/main">
+                  <a:graphicData uri="http://schemas.microsoft.com/office/word/2010/wordprocessingShape">
+                    <wps:wsp>
+                      <wps:cNvCnPr/>
+                      <wps:spPr>
+                        <a:xfrm flipH="1">
+                          <a:off x="0" y="0"/>
+                          <a:ext cx="7315" cy="694944"/>
+                        </a:xfrm>
+                        <a:prstGeom prst="line">
+                          <a:avLst/>
+                        </a:prstGeom>
+                        <a:ln>
+                          <a:solidFill>
+                            <a:srgbClr val="0070C0"/>
+                          </a:solidFill>
+                        </a:ln>
+                      </wps:spPr>
+                      <wps:style>
+                        <a:lnRef idx="3">
+                          <a:schemeClr val="accent1"/>
+                        </a:lnRef>
+                        <a:fillRef idx="0">
+                          <a:schemeClr val="accent1"/>
+                        </a:fillRef>
+                        <a:effectRef idx="2">
+                          <a:schemeClr val="accent1"/>
+                        </a:effectRef>
+                        <a:fontRef idx="minor">
+                          <a:schemeClr val="tx1"/>
+                        </a:fontRef>
+                      </wps:style>
+                      <wps:bodyPr/>
+                    </wps:wsp>
+                  </a:graphicData>
+                </a:graphic>
+                <wp14:sizeRelH relativeFrom="margin">
+                  <wp14:pctWidth>0</wp14:pctWidth>
+                </wp14:sizeRelH>
+                <wp14:sizeRelV relativeFrom="margin">
+                  <wp14:pctHeight>0</wp14:pctHeight>
+                </wp14:sizeRelV>
+              </wp:anchor>
+            </w:drawing>
+          </mc:Choice>
+          <mc:Fallback>
+            <w:pict>
+              <v:line w14:anchorId="75841E80" id="Straight Connector 58" o:spid="_x0000_s1026" style="position:absolute;flip:x;z-index:251745280;visibility:visible;mso-wrap-style:square;mso-width-percent:0;mso-height-percent:0;mso-wrap-distance-left:9pt;mso-wrap-distance-top:0;mso-wrap-distance-right:9pt;mso-wrap-distance-bottom:0;mso-position-horizontal:absolute;mso-position-horizontal-relative:text;mso-position-vertical:absolute;mso-position-vertical-relative:text;mso-width-percent:0;mso-height-percent:0;mso-width-relative:margin;mso-height-relative:margin" from="4.3pt,13pt" to="4.9pt,67.7pt" o:gfxdata="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" strokecolor="#0070c0" strokeweight="1.5pt">
+                <v:stroke joinstyle="miter"/>
+              </v:line>
+            </w:pict>
+          </mc:Fallback>
+        </mc:AlternateContent>
+      </w:r>
+      <w:r>
+        <w:rPr>
+          <w:rFonts w:ascii="TH Sarabun New" w:hAnsi="TH Sarabun New" w:cs="TH Sarabun New"/>
+          <w:noProof/>
+          <w:sz w:val="32"/>
+          <w:szCs w:val="32"/>
+        </w:rPr>
+        <mc:AlternateContent>
+          <mc:Choice Requires="wps">
+            <w:drawing>
+              <wp:anchor distT="0" distB="0" distL="114300" distR="114300" simplePos="0" relativeHeight="251744256" behindDoc="0" locked="0" layoutInCell="1" allowOverlap="1" wp14:anchorId="03D1E6EA" wp14:editId="54C4CEE9">
+                <wp:simplePos x="0" y="0"/>
+                <wp:positionH relativeFrom="column">
+                  <wp:posOffset>-252374</wp:posOffset>
+                </wp:positionH>
+                <wp:positionV relativeFrom="paragraph">
+                  <wp:posOffset>165050</wp:posOffset>
+                </wp:positionV>
+                <wp:extent cx="7315" cy="716890"/>
+                <wp:effectExtent l="0" t="0" r="31115" b="26670"/>
+                <wp:wrapNone/>
+                <wp:docPr id="57" name="Straight Connector 57"/>
+                <wp:cNvGraphicFramePr/>
+                <a:graphic xmlns:a="http://schemas.openxmlformats.org/drawingml/2006/main">
+                  <a:graphicData uri="http://schemas.microsoft.com/office/word/2010/wordprocessingShape">
+                    <wps:wsp>
+                      <wps:cNvCnPr/>
+                      <wps:spPr>
+                        <a:xfrm flipH="1">
+                          <a:off x="0" y="0"/>
+                          <a:ext cx="7315" cy="716890"/>
+                        </a:xfrm>
+                        <a:prstGeom prst="line">
+                          <a:avLst/>
+                        </a:prstGeom>
+                        <a:ln>
+                          <a:solidFill>
+                            <a:srgbClr val="FF0000"/>
+                          </a:solidFill>
+                        </a:ln>
+                      </wps:spPr>
+                      <wps:style>
+                        <a:lnRef idx="3">
+                          <a:schemeClr val="accent4"/>
+                        </a:lnRef>
+                        <a:fillRef idx="0">
+                          <a:schemeClr val="accent4"/>
+                        </a:fillRef>
+                        <a:effectRef idx="2">
+                          <a:schemeClr val="accent4"/>
+                        </a:effectRef>
+                        <a:fontRef idx="minor">
+                          <a:schemeClr val="tx1"/>
+                        </a:fontRef>
+                      </wps:style>
+                      <wps:bodyPr/>
+                    </wps:wsp>
+                  </a:graphicData>
+                </a:graphic>
+                <wp14:sizeRelH relativeFrom="margin">
+                  <wp14:pctWidth>0</wp14:pctWidth>
+                </wp14:sizeRelH>
+                <wp14:sizeRelV relativeFrom="margin">
+                  <wp14:pctHeight>0</wp14:pctHeight>
+                </wp14:sizeRelV>
+              </wp:anchor>
+            </w:drawing>
+          </mc:Choice>
+          <mc:Fallback>
+            <w:pict>
+              <v:line w14:anchorId="048424A6" id="Straight Connector 57" o:spid="_x0000_s1026" style="position:absolute;flip:x;z-index:251744256;visibility:visible;mso-wrap-style:square;mso-width-percent:0;mso-height-percent:0;mso-wrap-distance-left:9pt;mso-wrap-distance-top:0;mso-wrap-distance-right:9pt;mso-wrap-distance-bottom:0;mso-position-horizontal:absolute;mso-position-horizontal-relative:text;mso-position-vertical:absolute;mso-position-vertical-relative:text;mso-width-percent:0;mso-height-percent:0;mso-width-relative:margin;mso-height-relative:margin" from="-19.85pt,13pt" to="-19.25pt,69.45pt" o:gfxdata="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" strokecolor="red" strokeweight="1.5pt">
+                <v:stroke joinstyle="miter"/>
+              </v:line>
+            </w:pict>
+          </mc:Fallback>
+        </mc:AlternateContent>
+      </w:r>
+    </w:p>
+    <w:p>
+      <w:pPr>
+        <w:rPr>
+          <w:rFonts w:ascii="TH Sarabun New" w:hAnsi="TH Sarabun New" w:cs="TH Sarabun New"/>
+          <w:sz w:val="32"/>
+          <w:szCs w:val="32"/>
+        </w:rPr>
+      </w:pPr>
+      <w:r>
+        <w:rPr>
+          <w:rFonts w:ascii="TH Sarabun New" w:hAnsi="TH Sarabun New" w:cs="TH Sarabun New"/>
+          <w:noProof/>
+          <w:sz w:val="32"/>
+          <w:szCs w:val="32"/>
+        </w:rPr>
+        <mc:AlternateContent>
+          <mc:Choice Requires="wps">
+            <w:drawing>
+              <wp:anchor distT="0" distB="0" distL="114300" distR="114300" simplePos="0" relativeHeight="251742208" behindDoc="0" locked="0" layoutInCell="1" allowOverlap="1" wp14:anchorId="02CFF217" wp14:editId="7FFB9FA7">
+                <wp:simplePos x="0" y="0"/>
+                <wp:positionH relativeFrom="column">
+                  <wp:posOffset>4408170</wp:posOffset>
+                </wp:positionH>
+                <wp:positionV relativeFrom="paragraph">
+                  <wp:posOffset>2342</wp:posOffset>
+                </wp:positionV>
+                <wp:extent cx="68239" cy="60847"/>
+                <wp:effectExtent l="0" t="0" r="27305" b="15875"/>
+                <wp:wrapNone/>
+                <wp:docPr id="45" name="Flowchart: Connector 45"/>
+                <wp:cNvGraphicFramePr/>
+                <a:graphic xmlns:a="http://schemas.openxmlformats.org/drawingml/2006/main">
+                  <a:graphicData uri="http://schemas.microsoft.com/office/word/2010/wordprocessingShape">
+                    <wps:wsp>
+                      <wps:cNvSpPr/>
+                      <wps:spPr>
+                        <a:xfrm>
+                          <a:off x="0" y="0"/>
+                          <a:ext cx="68239" cy="60847"/>
+                        </a:xfrm>
+                        <a:prstGeom prst="flowChartConnector">
+                          <a:avLst/>
+                        </a:prstGeom>
+                        <a:solidFill>
+                          <a:schemeClr val="tx1"/>
+                        </a:solidFill>
+                        <a:ln>
+                          <a:solidFill>
+                            <a:schemeClr val="tx1"/>
+                          </a:solidFill>
+                        </a:ln>
+                      </wps:spPr>
+                      <wps:style>
+                        <a:lnRef idx="2">
+                          <a:schemeClr val="accent1">
+                            <a:shade val="15000"/>
+                          </a:schemeClr>
+                        </a:lnRef>
+                        <a:fillRef idx="1">
+                          <a:schemeClr val="accent1"/>
+                        </a:fillRef>
+                        <a:effectRef idx="0">
+                          <a:schemeClr val="accent1"/>
+                        </a:effectRef>
+                        <a:fontRef idx="minor">
+                          <a:schemeClr val="lt1"/>
+                        </a:fontRef>
+                      </wps:style>
+                      <wps:bodyPr rot="0" spcFirstLastPara="0" vertOverflow="overflow" horzOverflow="overflow" vert="horz" wrap="square" lIns="91440" tIns="45720" rIns="91440" bIns="45720" numCol="1" spcCol="0" rtlCol="0" fromWordArt="0" anchor="ctr" anchorCtr="0" forceAA="0" compatLnSpc="1">
+                        <a:prstTxWarp prst="textNoShape">
+                          <a:avLst/>
+                        </a:prstTxWarp>
+                        <a:noAutofit/>
+                      </wps:bodyPr>
+                    </wps:wsp>
+                  </a:graphicData>
+                </a:graphic>
+                <wp14:sizeRelH relativeFrom="margin">
+                  <wp14:pctWidth>0</wp14:pctWidth>
+                </wp14:sizeRelH>
+                <wp14:sizeRelV relativeFrom="margin">
+                  <wp14:pctHeight>0</wp14:pctHeight>
+                </wp14:sizeRelV>
+              </wp:anchor>
+            </w:drawing>
+          </mc:Choice>
+          <mc:Fallback>
+            <w:pict>
+              <v:shape w14:anchorId="247B4706" id="Flowchart: Connector 45" o:spid="_x0000_s1026" type="#_x0000_t120" style="position:absolute;margin-left:347.1pt;margin-top:.2pt;width:5.35pt;height:4.8pt;z-index:251742208;visibility:visible;mso-wrap-style:square;mso-width-percent:0;mso-height-percent:0;mso-wrap-distance-left:9pt;mso-wrap-distance-top:0;mso-wrap-distance-right:9pt;mso-wrap-distance-bottom:0;mso-position-horizontal:absolute;mso-position-horizontal-relative:text;mso-position-vertical:absolute;mso-position-vertical-relative:text;mso-width-percent:0;mso-height-percent:0;mso-width-relative:margin;mso-height-relative:margin;v-text-anchor:middle" o:gfxdata="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" fillcolor="black [3213]" strokecolor="black [3213]" strokeweight="1pt">
+                <v:stroke joinstyle="miter"/>
+              </v:shape>
+            </w:pict>
+          </mc:Fallback>
+        </mc:AlternateContent>
+      </w:r>
+      <w:r>
+        <w:rPr>
+          <w:rFonts w:ascii="TH Sarabun New" w:hAnsi="TH Sarabun New" w:cs="TH Sarabun New"/>
+          <w:noProof/>
+          <w:sz w:val="32"/>
+          <w:szCs w:val="32"/>
+        </w:rPr>
+        <mc:AlternateContent>
+          <mc:Choice Requires="wps">
+            <w:drawing>
+              <wp:anchor distT="0" distB="0" distL="114300" distR="114300" simplePos="0" relativeHeight="251748352" behindDoc="0" locked="0" layoutInCell="1" allowOverlap="1" wp14:anchorId="1638ECAB" wp14:editId="34997A03">
+                <wp:simplePos x="0" y="0"/>
+                <wp:positionH relativeFrom="column">
+                  <wp:posOffset>3721735</wp:posOffset>
+                </wp:positionH>
+                <wp:positionV relativeFrom="paragraph">
+                  <wp:posOffset>40504</wp:posOffset>
                 </wp:positionV>
                 <wp:extent cx="718457" cy="1163329"/>
                 <wp:effectExtent l="0" t="0" r="24765" b="36830"/>
@@ -7124,262 +7344,11 @@
           </mc:Choice>
           <mc:Fallback>
             <w:pict>
-              <v:shape w14:anchorId="64612E1C" id="Connector: Elbow 62" o:spid="_x0000_s1026" type="#_x0000_t34" style="position:absolute;margin-left:293.05pt;margin-top:3.35pt;width:56.55pt;height:91.6pt;flip:y;z-index:251748352;visibility:visible;mso-wrap-style:square;mso-width-percent:0;mso-height-percent:0;mso-wrap-distance-left:9pt;mso-wrap-distance-top:0;mso-wrap-distance-right:9pt;mso-wrap-distance-bottom:0;mso-position-horizontal:absolute;mso-position-horizontal-relative:text;mso-position-vertical:absolute;mso-position-vertical-relative:text;mso-width-percent:0;mso-height-percent:0;mso-width-relative:margin;mso-height-relative:margin" o:gfxdata="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" adj="21507" strokecolor="black [3213]" strokeweight="1.5pt"/>
+              <v:shape w14:anchorId="5C53958C" id="Connector: Elbow 62" o:spid="_x0000_s1026" type="#_x0000_t34" style="position:absolute;margin-left:293.05pt;margin-top:3.2pt;width:56.55pt;height:91.6pt;flip:y;z-index:251748352;visibility:visible;mso-wrap-style:square;mso-width-percent:0;mso-height-percent:0;mso-wrap-distance-left:9pt;mso-wrap-distance-top:0;mso-wrap-distance-right:9pt;mso-wrap-distance-bottom:0;mso-position-horizontal:absolute;mso-position-horizontal-relative:text;mso-position-vertical:absolute;mso-position-vertical-relative:text;mso-width-percent:0;mso-height-percent:0;mso-width-relative:margin;mso-height-relative:margin" o:gfxdata="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" adj="21507" strokecolor="black [3213]" strokeweight="1.5pt"/>
             </w:pict>
           </mc:Fallback>
         </mc:AlternateContent>
       </w:r>
-      <w:r>
-        <w:rPr>
-          <w:rFonts w:ascii="TH Sarabun New" w:hAnsi="TH Sarabun New" w:cs="TH Sarabun New" w:hint="cs"/>
-          <w:noProof/>
-          <w:sz w:val="32"/>
-          <w:szCs w:val="32"/>
-          <w:lang w:val="th-TH"/>
-        </w:rPr>
-        <mc:AlternateContent>
-          <mc:Choice Requires="wps">
-            <w:drawing>
-              <wp:anchor distT="0" distB="0" distL="114300" distR="114300" simplePos="0" relativeHeight="251740160" behindDoc="0" locked="0" layoutInCell="1" allowOverlap="1" wp14:anchorId="37ADB6F8" wp14:editId="1E5107EF">
-                <wp:simplePos x="0" y="0"/>
-                <wp:positionH relativeFrom="column">
-                  <wp:posOffset>4872251</wp:posOffset>
-                </wp:positionH>
-                <wp:positionV relativeFrom="paragraph">
-                  <wp:posOffset>26443</wp:posOffset>
-                </wp:positionV>
-                <wp:extent cx="45719" cy="47767"/>
-                <wp:effectExtent l="0" t="0" r="12065" b="28575"/>
-                <wp:wrapNone/>
-                <wp:docPr id="43" name="Flowchart: Connector 43"/>
-                <wp:cNvGraphicFramePr/>
-                <a:graphic xmlns:a="http://schemas.openxmlformats.org/drawingml/2006/main">
-                  <a:graphicData uri="http://schemas.microsoft.com/office/word/2010/wordprocessingShape">
-                    <wps:wsp>
-                      <wps:cNvSpPr/>
-                      <wps:spPr>
-                        <a:xfrm>
-                          <a:off x="0" y="0"/>
-                          <a:ext cx="45719" cy="47767"/>
-                        </a:xfrm>
-                        <a:prstGeom prst="flowChartConnector">
-                          <a:avLst/>
-                        </a:prstGeom>
-                        <a:solidFill>
-                          <a:schemeClr val="tx1"/>
-                        </a:solidFill>
-                        <a:ln>
-                          <a:solidFill>
-                            <a:schemeClr val="tx1"/>
-                          </a:solidFill>
-                        </a:ln>
-                      </wps:spPr>
-                      <wps:style>
-                        <a:lnRef idx="2">
-                          <a:schemeClr val="accent1">
-                            <a:shade val="15000"/>
-                          </a:schemeClr>
-                        </a:lnRef>
-                        <a:fillRef idx="1">
-                          <a:schemeClr val="accent1"/>
-                        </a:fillRef>
-                        <a:effectRef idx="0">
-                          <a:schemeClr val="accent1"/>
-                        </a:effectRef>
-                        <a:fontRef idx="minor">
-                          <a:schemeClr val="lt1"/>
-                        </a:fontRef>
-                      </wps:style>
-                      <wps:bodyPr rot="0" spcFirstLastPara="0" vertOverflow="overflow" horzOverflow="overflow" vert="horz" wrap="square" lIns="91440" tIns="45720" rIns="91440" bIns="45720" numCol="1" spcCol="0" rtlCol="0" fromWordArt="0" anchor="ctr" anchorCtr="0" forceAA="0" compatLnSpc="1">
-                        <a:prstTxWarp prst="textNoShape">
-                          <a:avLst/>
-                        </a:prstTxWarp>
-                        <a:noAutofit/>
-                      </wps:bodyPr>
-                    </wps:wsp>
-                  </a:graphicData>
-                </a:graphic>
-              </wp:anchor>
-            </w:drawing>
-          </mc:Choice>
-          <mc:Fallback>
-            <w:pict>
-              <v:shape w14:anchorId="68B3BC8A" id="Flowchart: Connector 43" o:spid="_x0000_s1026" type="#_x0000_t120" style="position:absolute;margin-left:383.65pt;margin-top:2.1pt;width:3.6pt;height:3.75pt;z-index:251740160;visibility:visible;mso-wrap-style:square;mso-wrap-distance-left:9pt;mso-wrap-distance-top:0;mso-wrap-distance-right:9pt;mso-wrap-distance-bottom:0;mso-position-horizontal:absolute;mso-position-horizontal-relative:text;mso-position-vertical:absolute;mso-position-vertical-relative:text;v-text-anchor:middle" o:gfxdata="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" fillcolor="black [3213]" strokecolor="black [3213]" strokeweight="1pt">
-                <v:stroke joinstyle="miter"/>
-              </v:shape>
-            </w:pict>
-          </mc:Fallback>
-        </mc:AlternateContent>
-      </w:r>
-    </w:p>
-    <w:p>
-      <w:pPr>
-        <w:rPr>
-          <w:rFonts w:ascii="TH Sarabun New" w:hAnsi="TH Sarabun New" w:cs="TH Sarabun New"/>
-          <w:sz w:val="32"/>
-          <w:szCs w:val="32"/>
-        </w:rPr>
-      </w:pPr>
-      <w:r>
-        <w:rPr>
-          <w:rFonts w:ascii="TH Sarabun New" w:hAnsi="TH Sarabun New" w:cs="TH Sarabun New"/>
-          <w:noProof/>
-          <w:sz w:val="32"/>
-          <w:szCs w:val="32"/>
-        </w:rPr>
-        <mc:AlternateContent>
-          <mc:Choice Requires="wps">
-            <w:drawing>
-              <wp:anchor distT="0" distB="0" distL="114300" distR="114300" simplePos="0" relativeHeight="251745280" behindDoc="0" locked="0" layoutInCell="1" allowOverlap="1" wp14:anchorId="25AA2C60" wp14:editId="0C751C78">
-                <wp:simplePos x="0" y="0"/>
-                <wp:positionH relativeFrom="column">
-                  <wp:posOffset>66675</wp:posOffset>
-                </wp:positionH>
-                <wp:positionV relativeFrom="paragraph">
-                  <wp:posOffset>162242</wp:posOffset>
-                </wp:positionV>
-                <wp:extent cx="0" cy="1114425"/>
-                <wp:effectExtent l="0" t="0" r="38100" b="28575"/>
-                <wp:wrapNone/>
-                <wp:docPr id="58" name="Straight Connector 58"/>
-                <wp:cNvGraphicFramePr/>
-                <a:graphic xmlns:a="http://schemas.openxmlformats.org/drawingml/2006/main">
-                  <a:graphicData uri="http://schemas.microsoft.com/office/word/2010/wordprocessingShape">
-                    <wps:wsp>
-                      <wps:cNvCnPr/>
-                      <wps:spPr>
-                        <a:xfrm>
-                          <a:off x="0" y="0"/>
-                          <a:ext cx="0" cy="1114425"/>
-                        </a:xfrm>
-                        <a:prstGeom prst="line">
-                          <a:avLst/>
-                        </a:prstGeom>
-                        <a:ln>
-                          <a:solidFill>
-                            <a:srgbClr val="0070C0"/>
-                          </a:solidFill>
-                        </a:ln>
-                      </wps:spPr>
-                      <wps:style>
-                        <a:lnRef idx="3">
-                          <a:schemeClr val="accent1"/>
-                        </a:lnRef>
-                        <a:fillRef idx="0">
-                          <a:schemeClr val="accent1"/>
-                        </a:fillRef>
-                        <a:effectRef idx="2">
-                          <a:schemeClr val="accent1"/>
-                        </a:effectRef>
-                        <a:fontRef idx="minor">
-                          <a:schemeClr val="tx1"/>
-                        </a:fontRef>
-                      </wps:style>
-                      <wps:bodyPr/>
-                    </wps:wsp>
-                  </a:graphicData>
-                </a:graphic>
-              </wp:anchor>
-            </w:drawing>
-          </mc:Choice>
-          <mc:Fallback>
-            <w:pict>
-              <v:line w14:anchorId="4C78D7A9" id="Straight Connector 58" o:spid="_x0000_s1026" style="position:absolute;z-index:251745280;visibility:visible;mso-wrap-style:square;mso-wrap-distance-left:9pt;mso-wrap-distance-top:0;mso-wrap-distance-right:9pt;mso-wrap-distance-bottom:0;mso-position-horizontal:absolute;mso-position-horizontal-relative:text;mso-position-vertical:absolute;mso-position-vertical-relative:text" from="5.25pt,12.75pt" to="5.25pt,100.5pt" o:gfxdata="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" strokecolor="#0070c0" strokeweight="1.5pt">
-                <v:stroke joinstyle="miter"/>
-              </v:line>
-            </w:pict>
-          </mc:Fallback>
-        </mc:AlternateContent>
-      </w:r>
-      <w:r>
-        <w:rPr>
-          <w:rFonts w:ascii="TH Sarabun New" w:hAnsi="TH Sarabun New" w:cs="TH Sarabun New"/>
-          <w:noProof/>
-          <w:sz w:val="32"/>
-          <w:szCs w:val="32"/>
-        </w:rPr>
-        <mc:AlternateContent>
-          <mc:Choice Requires="wps">
-            <w:drawing>
-              <wp:anchor distT="0" distB="0" distL="114300" distR="114300" simplePos="0" relativeHeight="251744256" behindDoc="0" locked="0" layoutInCell="1" allowOverlap="1" wp14:anchorId="03D1E6EA" wp14:editId="26943EC7">
-                <wp:simplePos x="0" y="0"/>
-                <wp:positionH relativeFrom="column">
-                  <wp:posOffset>-247650</wp:posOffset>
-                </wp:positionH>
-                <wp:positionV relativeFrom="paragraph">
-                  <wp:posOffset>162242</wp:posOffset>
-                </wp:positionV>
-                <wp:extent cx="9525" cy="1114425"/>
-                <wp:effectExtent l="0" t="0" r="28575" b="28575"/>
-                <wp:wrapNone/>
-                <wp:docPr id="57" name="Straight Connector 57"/>
-                <wp:cNvGraphicFramePr/>
-                <a:graphic xmlns:a="http://schemas.openxmlformats.org/drawingml/2006/main">
-                  <a:graphicData uri="http://schemas.microsoft.com/office/word/2010/wordprocessingShape">
-                    <wps:wsp>
-                      <wps:cNvCnPr/>
-                      <wps:spPr>
-                        <a:xfrm flipH="1">
-                          <a:off x="0" y="0"/>
-                          <a:ext cx="9525" cy="1114425"/>
-                        </a:xfrm>
-                        <a:prstGeom prst="line">
-                          <a:avLst/>
-                        </a:prstGeom>
-                        <a:ln>
-                          <a:solidFill>
-                            <a:srgbClr val="FF0000"/>
-                          </a:solidFill>
-                        </a:ln>
-                      </wps:spPr>
-                      <wps:style>
-                        <a:lnRef idx="3">
-                          <a:schemeClr val="accent4"/>
-                        </a:lnRef>
-                        <a:fillRef idx="0">
-                          <a:schemeClr val="accent4"/>
-                        </a:fillRef>
-                        <a:effectRef idx="2">
-                          <a:schemeClr val="accent4"/>
-                        </a:effectRef>
-                        <a:fontRef idx="minor">
-                          <a:schemeClr val="tx1"/>
-                        </a:fontRef>
-                      </wps:style>
-                      <wps:bodyPr/>
-                    </wps:wsp>
-                  </a:graphicData>
-                </a:graphic>
-              </wp:anchor>
-            </w:drawing>
-          </mc:Choice>
-          <mc:Fallback>
-            <w:pict>
-              <v:line w14:anchorId="4BBB3251" id="Straight Connector 57" o:spid="_x0000_s1026" style="position:absolute;flip:x;z-index:251744256;visibility:visible;mso-wrap-style:square;mso-wrap-distance-left:9pt;mso-wrap-distance-top:0;mso-wrap-distance-right:9pt;mso-wrap-distance-bottom:0;mso-position-horizontal:absolute;mso-position-horizontal-relative:text;mso-position-vertical:absolute;mso-position-vertical-relative:text" from="-19.5pt,12.75pt" to="-18.75pt,100.5pt" o:gfxdata="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" strokecolor="red" strokeweight="1.5pt">
-                <v:stroke joinstyle="miter"/>
-              </v:line>
-            </w:pict>
-          </mc:Fallback>
-        </mc:AlternateContent>
-      </w:r>
-    </w:p>
-    <w:p>
-      <w:pPr>
-        <w:rPr>
-          <w:rFonts w:ascii="TH Sarabun New" w:hAnsi="TH Sarabun New" w:cs="TH Sarabun New"/>
-          <w:sz w:val="32"/>
-          <w:szCs w:val="32"/>
-        </w:rPr>
-      </w:pPr>
-    </w:p>
-    <w:p>
-      <w:pPr>
-        <w:rPr>
-          <w:rFonts w:ascii="TH Sarabun New" w:hAnsi="TH Sarabun New" w:cs="TH Sarabun New"/>
-          <w:sz w:val="32"/>
-          <w:szCs w:val="32"/>
-        </w:rPr>
-      </w:pPr>
     </w:p>
     <w:p>
       <w:pPr>
@@ -7801,6 +7770,7 @@
           <w:szCs w:val="32"/>
           <w:cs/>
         </w:rPr>
+        <w:lastRenderedPageBreak/>
         <w:t xml:space="preserve">ภาพที่ </w:t>
       </w:r>
       <w:r>
@@ -7833,22 +7803,576 @@
     </w:p>
     <w:p>
       <w:pPr>
-        <w:rPr>
-          <w:rFonts w:ascii="TH Sarabun New" w:hAnsi="TH Sarabun New" w:cs="TH Sarabun New"/>
-          <w:sz w:val="32"/>
-          <w:szCs w:val="32"/>
-        </w:rPr>
-      </w:pPr>
-      <w:r>
+        <w:ind w:firstLine="720"/>
+        <w:rPr>
+          <w:rFonts w:ascii="TH Sarabun New" w:hAnsi="TH Sarabun New" w:cs="TH Sarabun New"/>
+          <w:sz w:val="32"/>
+          <w:szCs w:val="32"/>
+        </w:rPr>
+      </w:pPr>
+      <w:r>
+        <w:rPr>
+          <w:rFonts w:ascii="TH Sarabun New" w:hAnsi="TH Sarabun New" w:cs="TH Sarabun New" w:hint="cs"/>
+          <w:sz w:val="32"/>
+          <w:szCs w:val="32"/>
+          <w:cs/>
+        </w:rPr>
+        <w:t>จากภาพที่ 3-2 วงจรสำหรับควบคุมกระบวนการควบคุมของเหลวแบบ 4 ถัง โดยรายละเอียดดังนี้</w:t>
+      </w:r>
+    </w:p>
+    <w:p>
+      <w:pPr>
+        <w:ind w:firstLine="720"/>
+        <w:rPr>
+          <w:rFonts w:ascii="TH Sarabun New" w:hAnsi="TH Sarabun New" w:cs="TH Sarabun New"/>
+          <w:sz w:val="32"/>
+          <w:szCs w:val="32"/>
+        </w:rPr>
+      </w:pPr>
+      <w:r>
+        <w:rPr>
+          <w:rFonts w:ascii="TH Sarabun New" w:hAnsi="TH Sarabun New" w:cs="TH Sarabun New"/>
+          <w:sz w:val="32"/>
+          <w:szCs w:val="32"/>
+        </w:rPr>
+        <w:t xml:space="preserve">Arduino </w:t>
+      </w:r>
+      <w:r>
+        <w:rPr>
+          <w:rFonts w:ascii="TH Sarabun New" w:hAnsi="TH Sarabun New" w:cs="TH Sarabun New" w:hint="cs"/>
+          <w:sz w:val="32"/>
+          <w:szCs w:val="32"/>
+          <w:cs/>
+        </w:rPr>
+        <w:t xml:space="preserve">เส้น </w:t>
+      </w:r>
+      <w:r>
+        <w:rPr>
+          <w:rFonts w:ascii="TH Sarabun New" w:hAnsi="TH Sarabun New" w:cs="TH Sarabun New"/>
+          <w:sz w:val="32"/>
+          <w:szCs w:val="32"/>
+        </w:rPr>
+        <w:t xml:space="preserve">A0 </w:t>
+      </w:r>
+      <w:r>
+        <w:rPr>
+          <w:rFonts w:ascii="TH Sarabun New" w:hAnsi="TH Sarabun New" w:cs="TH Sarabun New" w:hint="cs"/>
+          <w:sz w:val="32"/>
+          <w:szCs w:val="32"/>
+          <w:cs/>
+        </w:rPr>
+        <w:t xml:space="preserve">เข้าที่ </w:t>
+      </w:r>
+      <w:r>
+        <w:rPr>
+          <w:rFonts w:ascii="TH Sarabun New" w:hAnsi="TH Sarabun New" w:cs="TH Sarabun New"/>
+          <w:sz w:val="32"/>
+          <w:szCs w:val="32"/>
+        </w:rPr>
+        <w:t>SM1234</w:t>
+      </w:r>
+      <w:r>
+        <w:rPr>
+          <w:rFonts w:ascii="TH Sarabun New" w:hAnsi="TH Sarabun New" w:cs="TH Sarabun New" w:hint="cs"/>
+          <w:sz w:val="32"/>
+          <w:szCs w:val="32"/>
+          <w:cs/>
+        </w:rPr>
+        <w:t xml:space="preserve"> ขา </w:t>
+      </w:r>
+      <w:r>
+        <w:rPr>
+          <w:rFonts w:ascii="TH Sarabun New" w:hAnsi="TH Sarabun New" w:cs="TH Sarabun New"/>
+          <w:sz w:val="32"/>
+          <w:szCs w:val="32"/>
+        </w:rPr>
+        <w:t>QW96</w:t>
+      </w:r>
+    </w:p>
+    <w:p>
+      <w:pPr>
+        <w:ind w:firstLine="720"/>
+        <w:rPr>
+          <w:rFonts w:ascii="TH Sarabun New" w:hAnsi="TH Sarabun New" w:cs="TH Sarabun New"/>
+          <w:sz w:val="32"/>
+          <w:szCs w:val="32"/>
+        </w:rPr>
+      </w:pPr>
+      <w:r>
+        <w:rPr>
+          <w:rFonts w:ascii="TH Sarabun New" w:hAnsi="TH Sarabun New" w:cs="TH Sarabun New"/>
+          <w:sz w:val="32"/>
+          <w:szCs w:val="32"/>
+        </w:rPr>
+        <w:t xml:space="preserve">Arduino </w:t>
+      </w:r>
+      <w:r>
+        <w:rPr>
+          <w:rFonts w:ascii="TH Sarabun New" w:hAnsi="TH Sarabun New" w:cs="TH Sarabun New" w:hint="cs"/>
+          <w:sz w:val="32"/>
+          <w:szCs w:val="32"/>
+          <w:cs/>
+        </w:rPr>
+        <w:t xml:space="preserve">เส้น </w:t>
+      </w:r>
+      <w:r>
+        <w:rPr>
+          <w:rFonts w:ascii="TH Sarabun New" w:hAnsi="TH Sarabun New" w:cs="TH Sarabun New"/>
+          <w:sz w:val="32"/>
+          <w:szCs w:val="32"/>
+        </w:rPr>
+        <w:t xml:space="preserve">A1 </w:t>
+      </w:r>
+      <w:r>
+        <w:rPr>
+          <w:rFonts w:ascii="TH Sarabun New" w:hAnsi="TH Sarabun New" w:cs="TH Sarabun New" w:hint="cs"/>
+          <w:sz w:val="32"/>
+          <w:szCs w:val="32"/>
+          <w:cs/>
+        </w:rPr>
+        <w:t xml:space="preserve">เข้าที่ </w:t>
+      </w:r>
+      <w:r>
+        <w:rPr>
+          <w:rFonts w:ascii="TH Sarabun New" w:hAnsi="TH Sarabun New" w:cs="TH Sarabun New"/>
+          <w:sz w:val="32"/>
+          <w:szCs w:val="32"/>
+        </w:rPr>
+        <w:t>SM1234</w:t>
+      </w:r>
+      <w:r>
+        <w:rPr>
+          <w:rFonts w:ascii="TH Sarabun New" w:hAnsi="TH Sarabun New" w:cs="TH Sarabun New" w:hint="cs"/>
+          <w:sz w:val="32"/>
+          <w:szCs w:val="32"/>
+          <w:cs/>
+        </w:rPr>
+        <w:t xml:space="preserve"> ขา </w:t>
+      </w:r>
+      <w:r>
+        <w:rPr>
+          <w:rFonts w:ascii="TH Sarabun New" w:hAnsi="TH Sarabun New" w:cs="TH Sarabun New"/>
+          <w:sz w:val="32"/>
+          <w:szCs w:val="32"/>
+        </w:rPr>
+        <w:t>QW98</w:t>
+      </w:r>
+    </w:p>
+    <w:p>
+      <w:pPr>
+        <w:ind w:firstLine="720"/>
+        <w:rPr>
+          <w:rFonts w:ascii="TH Sarabun New" w:hAnsi="TH Sarabun New" w:cs="TH Sarabun New"/>
+          <w:sz w:val="32"/>
+          <w:szCs w:val="32"/>
+        </w:rPr>
+      </w:pPr>
+      <w:r>
+        <w:rPr>
+          <w:rFonts w:ascii="TH Sarabun New" w:hAnsi="TH Sarabun New" w:cs="TH Sarabun New"/>
+          <w:sz w:val="32"/>
+          <w:szCs w:val="32"/>
+        </w:rPr>
+        <w:t xml:space="preserve">Arduino </w:t>
+      </w:r>
+      <w:r>
+        <w:rPr>
+          <w:rFonts w:ascii="TH Sarabun New" w:hAnsi="TH Sarabun New" w:cs="TH Sarabun New" w:hint="cs"/>
+          <w:sz w:val="32"/>
+          <w:szCs w:val="32"/>
+          <w:cs/>
+        </w:rPr>
+        <w:t xml:space="preserve">เส้น </w:t>
+      </w:r>
+      <w:r>
+        <w:rPr>
+          <w:rFonts w:ascii="TH Sarabun New" w:hAnsi="TH Sarabun New" w:cs="TH Sarabun New"/>
+          <w:sz w:val="32"/>
+          <w:szCs w:val="32"/>
+        </w:rPr>
+        <w:t xml:space="preserve">D5 </w:t>
+      </w:r>
+      <w:r>
+        <w:rPr>
+          <w:rFonts w:ascii="TH Sarabun New" w:hAnsi="TH Sarabun New" w:cs="TH Sarabun New" w:hint="cs"/>
+          <w:sz w:val="32"/>
+          <w:szCs w:val="32"/>
+          <w:cs/>
+        </w:rPr>
+        <w:t xml:space="preserve">เข้าที่ </w:t>
+      </w:r>
+      <w:r>
+        <w:rPr>
+          <w:rFonts w:ascii="TH Sarabun New" w:hAnsi="TH Sarabun New" w:cs="TH Sarabun New"/>
+          <w:sz w:val="32"/>
+          <w:szCs w:val="32"/>
+        </w:rPr>
+        <w:t xml:space="preserve">RPMW </w:t>
+      </w:r>
+      <w:r>
+        <w:rPr>
+          <w:rFonts w:ascii="TH Sarabun New" w:hAnsi="TH Sarabun New" w:cs="TH Sarabun New" w:hint="cs"/>
+          <w:sz w:val="32"/>
+          <w:szCs w:val="32"/>
+          <w:cs/>
+        </w:rPr>
+        <w:t xml:space="preserve">ของ </w:t>
+      </w:r>
+      <w:r>
+        <w:rPr>
+          <w:rFonts w:ascii="TH Sarabun New" w:hAnsi="TH Sarabun New" w:cs="TH Sarabun New"/>
+          <w:sz w:val="32"/>
+          <w:szCs w:val="32"/>
+        </w:rPr>
+        <w:t>BTS7960</w:t>
+      </w:r>
+    </w:p>
+    <w:p>
+      <w:pPr>
+        <w:ind w:firstLine="720"/>
+        <w:rPr>
+          <w:rFonts w:ascii="TH Sarabun New" w:hAnsi="TH Sarabun New" w:cs="TH Sarabun New"/>
+          <w:sz w:val="32"/>
+          <w:szCs w:val="32"/>
+        </w:rPr>
+      </w:pPr>
+      <w:r>
+        <w:rPr>
+          <w:rFonts w:ascii="TH Sarabun New" w:hAnsi="TH Sarabun New" w:cs="TH Sarabun New"/>
+          <w:sz w:val="32"/>
+          <w:szCs w:val="32"/>
+        </w:rPr>
+        <w:t xml:space="preserve">BTS7960 </w:t>
+      </w:r>
+      <w:r>
+        <w:rPr>
+          <w:rFonts w:ascii="TH Sarabun New" w:hAnsi="TH Sarabun New" w:cs="TH Sarabun New" w:hint="cs"/>
+          <w:sz w:val="32"/>
+          <w:szCs w:val="32"/>
+          <w:cs/>
+        </w:rPr>
+        <w:t xml:space="preserve">เส้น </w:t>
+      </w:r>
+      <w:r>
+        <w:rPr>
+          <w:rFonts w:ascii="TH Sarabun New" w:hAnsi="TH Sarabun New" w:cs="TH Sarabun New"/>
+          <w:sz w:val="32"/>
+          <w:szCs w:val="32"/>
+        </w:rPr>
+        <w:t xml:space="preserve">R_EN </w:t>
+      </w:r>
+      <w:r>
+        <w:rPr>
+          <w:rFonts w:ascii="TH Sarabun New" w:hAnsi="TH Sarabun New" w:cs="TH Sarabun New" w:hint="cs"/>
+          <w:sz w:val="32"/>
+          <w:szCs w:val="32"/>
+          <w:cs/>
+        </w:rPr>
+        <w:t xml:space="preserve">และ </w:t>
+      </w:r>
+      <w:r>
+        <w:rPr>
+          <w:rFonts w:ascii="TH Sarabun New" w:hAnsi="TH Sarabun New" w:cs="TH Sarabun New"/>
+          <w:sz w:val="32"/>
+          <w:szCs w:val="32"/>
+        </w:rPr>
+        <w:t>L_EN</w:t>
+      </w:r>
+      <w:r>
+        <w:rPr>
+          <w:rFonts w:ascii="TH Sarabun New" w:hAnsi="TH Sarabun New" w:cs="TH Sarabun New" w:hint="cs"/>
+          <w:sz w:val="32"/>
+          <w:szCs w:val="32"/>
+          <w:cs/>
+        </w:rPr>
+        <w:t xml:space="preserve"> เข้าที่ +</w:t>
+      </w:r>
+      <w:r>
+        <w:rPr>
+          <w:rFonts w:ascii="TH Sarabun New" w:hAnsi="TH Sarabun New" w:cs="TH Sarabun New"/>
+          <w:sz w:val="32"/>
+          <w:szCs w:val="32"/>
+        </w:rPr>
+        <w:t>Vcc</w:t>
+      </w:r>
+    </w:p>
+    <w:p>
+      <w:pPr>
+        <w:ind w:firstLine="720"/>
+        <w:rPr>
+          <w:rFonts w:ascii="TH Sarabun New" w:hAnsi="TH Sarabun New" w:cs="TH Sarabun New"/>
+          <w:sz w:val="32"/>
+          <w:szCs w:val="32"/>
+          <w:cs/>
+        </w:rPr>
+      </w:pPr>
+      <w:r>
+        <w:rPr>
+          <w:rFonts w:ascii="TH Sarabun New" w:hAnsi="TH Sarabun New" w:cs="TH Sarabun New"/>
+          <w:sz w:val="32"/>
+          <w:szCs w:val="32"/>
+        </w:rPr>
+        <w:t xml:space="preserve">BTS7960 </w:t>
+      </w:r>
+      <w:r>
+        <w:rPr>
+          <w:rFonts w:ascii="TH Sarabun New" w:hAnsi="TH Sarabun New" w:cs="TH Sarabun New" w:hint="cs"/>
+          <w:sz w:val="32"/>
+          <w:szCs w:val="32"/>
+          <w:cs/>
+        </w:rPr>
+        <w:t>เส้น</w:t>
+      </w:r>
+      <w:r>
+        <w:rPr>
+          <w:rFonts w:ascii="TH Sarabun New" w:hAnsi="TH Sarabun New" w:cs="TH Sarabun New"/>
+          <w:sz w:val="32"/>
+          <w:szCs w:val="32"/>
+        </w:rPr>
+        <w:t xml:space="preserve"> RPWM </w:t>
+      </w:r>
+      <w:r>
+        <w:rPr>
+          <w:rFonts w:ascii="TH Sarabun New" w:hAnsi="TH Sarabun New" w:cs="TH Sarabun New" w:hint="cs"/>
+          <w:sz w:val="32"/>
+          <w:szCs w:val="32"/>
+          <w:cs/>
+        </w:rPr>
+        <w:t xml:space="preserve">เข้าที่ขา 10 ของ </w:t>
+      </w:r>
+      <w:r>
+        <w:rPr>
+          <w:rFonts w:ascii="TH Sarabun New" w:hAnsi="TH Sarabun New" w:cs="TH Sarabun New"/>
+          <w:sz w:val="32"/>
+          <w:szCs w:val="32"/>
+        </w:rPr>
+        <w:t>Arduino</w:t>
+      </w:r>
+    </w:p>
+    <w:p>
+      <w:pPr>
+        <w:ind w:firstLine="720"/>
+        <w:rPr>
+          <w:rFonts w:ascii="TH Sarabun New" w:hAnsi="TH Sarabun New" w:cs="TH Sarabun New"/>
+          <w:sz w:val="32"/>
+          <w:szCs w:val="32"/>
+          <w:cs/>
+        </w:rPr>
+      </w:pPr>
+      <w:r>
+        <w:rPr>
+          <w:rFonts w:ascii="TH Sarabun New" w:hAnsi="TH Sarabun New" w:cs="TH Sarabun New"/>
+          <w:sz w:val="32"/>
+          <w:szCs w:val="32"/>
+        </w:rPr>
+        <w:t xml:space="preserve">PLC IW64 </w:t>
+      </w:r>
+      <w:r>
+        <w:rPr>
+          <w:rFonts w:ascii="TH Sarabun New" w:hAnsi="TH Sarabun New" w:cs="TH Sarabun New" w:hint="cs"/>
+          <w:sz w:val="32"/>
+          <w:szCs w:val="32"/>
+          <w:cs/>
+        </w:rPr>
+        <w:t>รับมาจากเซ็นเซอร์</w:t>
+      </w:r>
+    </w:p>
+    <w:p>
+      <w:pPr>
+        <w:ind w:firstLine="720"/>
+        <w:rPr>
+          <w:rFonts w:ascii="TH Sarabun New" w:hAnsi="TH Sarabun New" w:cs="TH Sarabun New"/>
+          <w:sz w:val="32"/>
+          <w:szCs w:val="32"/>
+        </w:rPr>
+      </w:pPr>
+      <w:r>
+        <w:rPr>
+          <w:rFonts w:ascii="TH Sarabun New" w:hAnsi="TH Sarabun New" w:cs="TH Sarabun New"/>
+          <w:sz w:val="32"/>
+          <w:szCs w:val="32"/>
+        </w:rPr>
+        <w:t>PLC IW66</w:t>
+      </w:r>
+      <w:r>
+        <w:rPr>
+          <w:rFonts w:ascii="TH Sarabun New" w:hAnsi="TH Sarabun New" w:cs="TH Sarabun New" w:hint="cs"/>
+          <w:sz w:val="32"/>
+          <w:szCs w:val="32"/>
+          <w:cs/>
+        </w:rPr>
+        <w:t xml:space="preserve"> รับมาจากเซ็นเซอร์</w:t>
+      </w:r>
+    </w:p>
+    <w:p>
+      <w:pPr>
+        <w:ind w:firstLine="720"/>
+        <w:rPr>
+          <w:rFonts w:ascii="TH Sarabun New" w:hAnsi="TH Sarabun New" w:cs="TH Sarabun New"/>
+          <w:sz w:val="32"/>
+          <w:szCs w:val="32"/>
+        </w:rPr>
+      </w:pPr>
+    </w:p>
+    <w:p>
+      <w:pPr>
+        <w:ind w:firstLine="720"/>
+        <w:rPr>
+          <w:rFonts w:ascii="TH Sarabun New" w:hAnsi="TH Sarabun New" w:cs="TH Sarabun New"/>
+          <w:sz w:val="32"/>
+          <w:szCs w:val="32"/>
+        </w:rPr>
+      </w:pPr>
+    </w:p>
+    <w:p>
+      <w:pPr>
+        <w:jc w:val="center"/>
+        <w:rPr>
+          <w:rFonts w:ascii="TH Sarabun New" w:hAnsi="TH Sarabun New" w:cs="TH Sarabun New"/>
+          <w:sz w:val="32"/>
+          <w:szCs w:val="32"/>
+          <w:cs/>
+        </w:rPr>
+      </w:pPr>
+    </w:p>
+    <w:p>
+      <w:pPr>
         <w:rPr>
           <w:rFonts w:ascii="TH Sarabun New" w:hAnsi="TH Sarabun New" w:cs="TH Sarabun New"/>
           <w:b/>
           <w:bCs/>
           <w:sz w:val="32"/>
           <w:szCs w:val="32"/>
-          <w:cs/>
-        </w:rPr>
-        <w:lastRenderedPageBreak/>
+        </w:rPr>
+      </w:pPr>
+    </w:p>
+    <w:p>
+      <w:pPr>
+        <w:rPr>
+          <w:rFonts w:ascii="TH Sarabun New" w:hAnsi="TH Sarabun New" w:cs="TH Sarabun New"/>
+          <w:b/>
+          <w:bCs/>
+          <w:sz w:val="32"/>
+          <w:szCs w:val="32"/>
+        </w:rPr>
+      </w:pPr>
+    </w:p>
+    <w:p>
+      <w:pPr>
+        <w:rPr>
+          <w:rFonts w:ascii="TH Sarabun New" w:hAnsi="TH Sarabun New" w:cs="TH Sarabun New"/>
+          <w:b/>
+          <w:bCs/>
+          <w:sz w:val="32"/>
+          <w:szCs w:val="32"/>
+        </w:rPr>
+      </w:pPr>
+    </w:p>
+    <w:p>
+      <w:pPr>
+        <w:rPr>
+          <w:rFonts w:ascii="TH Sarabun New" w:hAnsi="TH Sarabun New" w:cs="TH Sarabun New"/>
+          <w:b/>
+          <w:bCs/>
+          <w:sz w:val="32"/>
+          <w:szCs w:val="32"/>
+        </w:rPr>
+      </w:pPr>
+    </w:p>
+    <w:p>
+      <w:pPr>
+        <w:rPr>
+          <w:rFonts w:ascii="TH Sarabun New" w:hAnsi="TH Sarabun New" w:cs="TH Sarabun New"/>
+          <w:b/>
+          <w:bCs/>
+          <w:sz w:val="32"/>
+          <w:szCs w:val="32"/>
+        </w:rPr>
+      </w:pPr>
+    </w:p>
+    <w:p>
+      <w:pPr>
+        <w:rPr>
+          <w:rFonts w:ascii="TH Sarabun New" w:hAnsi="TH Sarabun New" w:cs="TH Sarabun New"/>
+          <w:b/>
+          <w:bCs/>
+          <w:sz w:val="32"/>
+          <w:szCs w:val="32"/>
+        </w:rPr>
+      </w:pPr>
+    </w:p>
+    <w:p>
+      <w:pPr>
+        <w:rPr>
+          <w:rFonts w:ascii="TH Sarabun New" w:hAnsi="TH Sarabun New" w:cs="TH Sarabun New"/>
+          <w:b/>
+          <w:bCs/>
+          <w:sz w:val="32"/>
+          <w:szCs w:val="32"/>
+        </w:rPr>
+      </w:pPr>
+    </w:p>
+    <w:p>
+      <w:pPr>
+        <w:rPr>
+          <w:rFonts w:ascii="TH Sarabun New" w:hAnsi="TH Sarabun New" w:cs="TH Sarabun New"/>
+          <w:b/>
+          <w:bCs/>
+          <w:sz w:val="32"/>
+          <w:szCs w:val="32"/>
+        </w:rPr>
+      </w:pPr>
+    </w:p>
+    <w:p>
+      <w:pPr>
+        <w:rPr>
+          <w:rFonts w:ascii="TH Sarabun New" w:hAnsi="TH Sarabun New" w:cs="TH Sarabun New"/>
+          <w:b/>
+          <w:bCs/>
+          <w:sz w:val="32"/>
+          <w:szCs w:val="32"/>
+        </w:rPr>
+      </w:pPr>
+    </w:p>
+    <w:p>
+      <w:pPr>
+        <w:rPr>
+          <w:rFonts w:ascii="TH Sarabun New" w:hAnsi="TH Sarabun New" w:cs="TH Sarabun New"/>
+          <w:b/>
+          <w:bCs/>
+          <w:sz w:val="32"/>
+          <w:szCs w:val="32"/>
+        </w:rPr>
+      </w:pPr>
+    </w:p>
+    <w:p>
+      <w:pPr>
+        <w:rPr>
+          <w:rFonts w:ascii="TH Sarabun New" w:hAnsi="TH Sarabun New" w:cs="TH Sarabun New"/>
+          <w:b/>
+          <w:bCs/>
+          <w:sz w:val="32"/>
+          <w:szCs w:val="32"/>
+        </w:rPr>
+      </w:pPr>
+    </w:p>
+    <w:p>
+      <w:pPr>
+        <w:rPr>
+          <w:rFonts w:ascii="TH Sarabun New" w:hAnsi="TH Sarabun New" w:cs="TH Sarabun New"/>
+          <w:sz w:val="32"/>
+          <w:szCs w:val="32"/>
+        </w:rPr>
+      </w:pPr>
+      <w:r>
+        <w:rPr>
+          <w:rFonts w:ascii="TH Sarabun New" w:hAnsi="TH Sarabun New" w:cs="TH Sarabun New"/>
+          <w:b/>
+          <w:bCs/>
+          <w:sz w:val="32"/>
+          <w:szCs w:val="32"/>
+          <w:cs/>
+        </w:rPr>
         <w:t xml:space="preserve">ตารางที่ </w:t>
       </w:r>
       <w:r>
@@ -7929,15 +8453,15 @@
         <w:tblLook w:val="04A0" w:firstRow="1" w:lastRow="0" w:firstColumn="1" w:lastColumn="0" w:noHBand="0" w:noVBand="1"/>
       </w:tblPr>
       <w:tblGrid>
-        <w:gridCol w:w="2074"/>
-        <w:gridCol w:w="2074"/>
-        <w:gridCol w:w="2074"/>
-        <w:gridCol w:w="2074"/>
+        <w:gridCol w:w="1490"/>
+        <w:gridCol w:w="1345"/>
+        <w:gridCol w:w="2409"/>
+        <w:gridCol w:w="3052"/>
       </w:tblGrid>
       <w:tr>
         <w:tc>
           <w:tcPr>
-            <w:tcW w:w="2074" w:type="dxa"/>
+            <w:tcW w:w="1435" w:type="dxa"/>
           </w:tcPr>
           <w:p>
             <w:pPr>
@@ -7960,7 +8484,7 @@
         </w:tc>
         <w:tc>
           <w:tcPr>
-            <w:tcW w:w="2074" w:type="dxa"/>
+            <w:tcW w:w="1350" w:type="dxa"/>
           </w:tcPr>
           <w:p>
             <w:pPr>
@@ -7985,7 +8509,7 @@
         </w:tc>
         <w:tc>
           <w:tcPr>
-            <w:tcW w:w="2074" w:type="dxa"/>
+            <w:tcW w:w="2430" w:type="dxa"/>
           </w:tcPr>
           <w:p>
             <w:pPr>
@@ -8009,7 +8533,7 @@
         </w:tc>
         <w:tc>
           <w:tcPr>
-            <w:tcW w:w="2074" w:type="dxa"/>
+            <w:tcW w:w="3081" w:type="dxa"/>
           </w:tcPr>
           <w:p>
             <w:pPr>
@@ -8035,232 +8559,663 @@
       <w:tr>
         <w:tc>
           <w:tcPr>
-            <w:tcW w:w="2074" w:type="dxa"/>
+            <w:tcW w:w="1435" w:type="dxa"/>
           </w:tcPr>
           <w:p>
             <w:pPr>
+              <w:jc w:val="center"/>
               <w:rPr>
                 <w:rFonts w:ascii="TH Sarabun New" w:hAnsi="TH Sarabun New" w:cs="TH Sarabun New"/>
                 <w:sz w:val="32"/>
                 <w:szCs w:val="32"/>
               </w:rPr>
             </w:pPr>
+            <w:r>
+              <w:rPr>
+                <w:rFonts w:ascii="TH Sarabun New" w:hAnsi="TH Sarabun New" w:cs="TH Sarabun New"/>
+                <w:sz w:val="32"/>
+                <w:szCs w:val="32"/>
+              </w:rPr>
+              <w:t>Input</w:t>
+            </w:r>
           </w:p>
         </w:tc>
         <w:tc>
           <w:tcPr>
-            <w:tcW w:w="2074" w:type="dxa"/>
+            <w:tcW w:w="1350" w:type="dxa"/>
           </w:tcPr>
           <w:p>
             <w:pPr>
+              <w:jc w:val="center"/>
               <w:rPr>
                 <w:rFonts w:ascii="TH Sarabun New" w:hAnsi="TH Sarabun New" w:cs="TH Sarabun New"/>
                 <w:sz w:val="32"/>
                 <w:szCs w:val="32"/>
               </w:rPr>
             </w:pPr>
+            <w:r>
+              <w:rPr>
+                <w:rFonts w:ascii="TH Sarabun New" w:hAnsi="TH Sarabun New" w:cs="TH Sarabun New"/>
+                <w:sz w:val="32"/>
+                <w:szCs w:val="32"/>
+              </w:rPr>
+              <w:t>%IW64</w:t>
+            </w:r>
           </w:p>
         </w:tc>
         <w:tc>
           <w:tcPr>
-            <w:tcW w:w="2074" w:type="dxa"/>
+            <w:tcW w:w="2430" w:type="dxa"/>
           </w:tcPr>
           <w:p>
             <w:pPr>
+              <w:jc w:val="center"/>
               <w:rPr>
                 <w:rFonts w:ascii="TH Sarabun New" w:hAnsi="TH Sarabun New" w:cs="TH Sarabun New"/>
                 <w:sz w:val="32"/>
                 <w:szCs w:val="32"/>
               </w:rPr>
             </w:pPr>
+            <w:r>
+              <w:rPr>
+                <w:rFonts w:ascii="TH Sarabun New" w:hAnsi="TH Sarabun New" w:cs="TH Sarabun New"/>
+                <w:sz w:val="32"/>
+                <w:szCs w:val="32"/>
+              </w:rPr>
+              <w:t>SENSOR TANK 1</w:t>
+            </w:r>
           </w:p>
         </w:tc>
         <w:tc>
           <w:tcPr>
-            <w:tcW w:w="2074" w:type="dxa"/>
+            <w:tcW w:w="3081" w:type="dxa"/>
           </w:tcPr>
           <w:p>
             <w:pPr>
-              <w:rPr>
-                <w:rFonts w:ascii="TH Sarabun New" w:hAnsi="TH Sarabun New" w:cs="TH Sarabun New"/>
-                <w:sz w:val="32"/>
-                <w:szCs w:val="32"/>
+              <w:jc w:val="center"/>
+              <w:rPr>
+                <w:rFonts w:ascii="TH Sarabun New" w:hAnsi="TH Sarabun New" w:cs="TH Sarabun New"/>
+                <w:sz w:val="32"/>
+                <w:szCs w:val="32"/>
+                <w:cs/>
               </w:rPr>
             </w:pPr>
+            <w:r>
+              <w:rPr>
+                <w:rFonts w:ascii="TH Sarabun New" w:hAnsi="TH Sarabun New" w:cs="TH Sarabun New" w:hint="cs"/>
+                <w:sz w:val="32"/>
+                <w:szCs w:val="32"/>
+                <w:cs/>
+              </w:rPr>
+              <w:t>รับระดับน้ำถัง 1 มาจากเซ็นเซอร์</w:t>
+            </w:r>
           </w:p>
         </w:tc>
       </w:tr>
       <w:tr>
         <w:tc>
           <w:tcPr>
-            <w:tcW w:w="2074" w:type="dxa"/>
+            <w:tcW w:w="1435" w:type="dxa"/>
           </w:tcPr>
           <w:p>
             <w:pPr>
+              <w:jc w:val="center"/>
               <w:rPr>
                 <w:rFonts w:ascii="TH Sarabun New" w:hAnsi="TH Sarabun New" w:cs="TH Sarabun New"/>
                 <w:sz w:val="32"/>
                 <w:szCs w:val="32"/>
               </w:rPr>
             </w:pPr>
+            <w:r>
+              <w:rPr>
+                <w:rFonts w:ascii="TH Sarabun New" w:hAnsi="TH Sarabun New" w:cs="TH Sarabun New"/>
+                <w:sz w:val="32"/>
+                <w:szCs w:val="32"/>
+              </w:rPr>
+              <w:t>Input</w:t>
+            </w:r>
           </w:p>
         </w:tc>
         <w:tc>
           <w:tcPr>
-            <w:tcW w:w="2074" w:type="dxa"/>
+            <w:tcW w:w="1350" w:type="dxa"/>
           </w:tcPr>
           <w:p>
             <w:pPr>
+              <w:jc w:val="center"/>
               <w:rPr>
                 <w:rFonts w:ascii="TH Sarabun New" w:hAnsi="TH Sarabun New" w:cs="TH Sarabun New"/>
                 <w:sz w:val="32"/>
                 <w:szCs w:val="32"/>
               </w:rPr>
             </w:pPr>
+            <w:r>
+              <w:rPr>
+                <w:rFonts w:ascii="TH Sarabun New" w:hAnsi="TH Sarabun New" w:cs="TH Sarabun New"/>
+                <w:sz w:val="32"/>
+                <w:szCs w:val="32"/>
+              </w:rPr>
+              <w:t>%IW6</w:t>
+            </w:r>
+            <w:r>
+              <w:rPr>
+                <w:rFonts w:ascii="TH Sarabun New" w:hAnsi="TH Sarabun New" w:cs="TH Sarabun New" w:hint="cs"/>
+                <w:sz w:val="32"/>
+                <w:szCs w:val="32"/>
+                <w:cs/>
+              </w:rPr>
+              <w:t>6</w:t>
+            </w:r>
           </w:p>
         </w:tc>
         <w:tc>
           <w:tcPr>
-            <w:tcW w:w="2074" w:type="dxa"/>
+            <w:tcW w:w="2430" w:type="dxa"/>
           </w:tcPr>
           <w:p>
             <w:pPr>
+              <w:jc w:val="center"/>
               <w:rPr>
                 <w:rFonts w:ascii="TH Sarabun New" w:hAnsi="TH Sarabun New" w:cs="TH Sarabun New"/>
                 <w:sz w:val="32"/>
                 <w:szCs w:val="32"/>
               </w:rPr>
             </w:pPr>
+            <w:r>
+              <w:rPr>
+                <w:rFonts w:ascii="TH Sarabun New" w:hAnsi="TH Sarabun New" w:cs="TH Sarabun New"/>
+                <w:sz w:val="32"/>
+                <w:szCs w:val="32"/>
+              </w:rPr>
+              <w:t xml:space="preserve">SENSOR TANK </w:t>
+            </w:r>
+            <w:r>
+              <w:rPr>
+                <w:rFonts w:ascii="TH Sarabun New" w:hAnsi="TH Sarabun New" w:cs="TH Sarabun New" w:hint="cs"/>
+                <w:sz w:val="32"/>
+                <w:szCs w:val="32"/>
+                <w:cs/>
+              </w:rPr>
+              <w:t>2</w:t>
+            </w:r>
           </w:p>
         </w:tc>
         <w:tc>
           <w:tcPr>
-            <w:tcW w:w="2074" w:type="dxa"/>
+            <w:tcW w:w="3081" w:type="dxa"/>
           </w:tcPr>
           <w:p>
             <w:pPr>
+              <w:jc w:val="center"/>
               <w:rPr>
                 <w:rFonts w:ascii="TH Sarabun New" w:hAnsi="TH Sarabun New" w:cs="TH Sarabun New"/>
                 <w:sz w:val="32"/>
                 <w:szCs w:val="32"/>
               </w:rPr>
             </w:pPr>
+            <w:r>
+              <w:rPr>
+                <w:rFonts w:ascii="TH Sarabun New" w:hAnsi="TH Sarabun New" w:cs="TH Sarabun New" w:hint="cs"/>
+                <w:sz w:val="32"/>
+                <w:szCs w:val="32"/>
+                <w:cs/>
+              </w:rPr>
+              <w:t>รับระดับน้ำถัง 2 มาจากเซ็นเซอร์</w:t>
+            </w:r>
           </w:p>
         </w:tc>
       </w:tr>
       <w:tr>
         <w:tc>
           <w:tcPr>
-            <w:tcW w:w="2074" w:type="dxa"/>
+            <w:tcW w:w="1435" w:type="dxa"/>
           </w:tcPr>
           <w:p>
             <w:pPr>
-              <w:rPr>
-                <w:rFonts w:ascii="TH Sarabun New" w:hAnsi="TH Sarabun New" w:cs="TH Sarabun New"/>
-                <w:sz w:val="32"/>
-                <w:szCs w:val="32"/>
+              <w:jc w:val="center"/>
+              <w:rPr>
+                <w:rFonts w:ascii="TH Sarabun New" w:hAnsi="TH Sarabun New" w:cs="TH Sarabun New"/>
+                <w:sz w:val="32"/>
+                <w:szCs w:val="32"/>
+                <w:highlight w:val="yellow"/>
               </w:rPr>
             </w:pPr>
+            <w:r>
+              <w:rPr>
+                <w:rFonts w:ascii="TH Sarabun New" w:hAnsi="TH Sarabun New" w:cs="TH Sarabun New"/>
+                <w:sz w:val="32"/>
+                <w:szCs w:val="32"/>
+                <w:highlight w:val="yellow"/>
+              </w:rPr>
+              <w:t>Input</w:t>
+            </w:r>
           </w:p>
         </w:tc>
         <w:tc>
           <w:tcPr>
-            <w:tcW w:w="2074" w:type="dxa"/>
+            <w:tcW w:w="1350" w:type="dxa"/>
           </w:tcPr>
           <w:p>
             <w:pPr>
-              <w:rPr>
-                <w:rFonts w:ascii="TH Sarabun New" w:hAnsi="TH Sarabun New" w:cs="TH Sarabun New"/>
-                <w:sz w:val="32"/>
-                <w:szCs w:val="32"/>
+              <w:jc w:val="center"/>
+              <w:rPr>
+                <w:rFonts w:ascii="TH Sarabun New" w:hAnsi="TH Sarabun New" w:cs="TH Sarabun New"/>
+                <w:sz w:val="32"/>
+                <w:szCs w:val="32"/>
+                <w:highlight w:val="yellow"/>
               </w:rPr>
             </w:pPr>
+            <w:r>
+              <w:rPr>
+                <w:rFonts w:ascii="TH Sarabun New" w:hAnsi="TH Sarabun New" w:cs="TH Sarabun New"/>
+                <w:sz w:val="32"/>
+                <w:szCs w:val="32"/>
+                <w:highlight w:val="yellow"/>
+              </w:rPr>
+              <w:t>%IW64</w:t>
+            </w:r>
           </w:p>
         </w:tc>
         <w:tc>
           <w:tcPr>
-            <w:tcW w:w="2074" w:type="dxa"/>
+            <w:tcW w:w="2430" w:type="dxa"/>
           </w:tcPr>
           <w:p>
             <w:pPr>
-              <w:rPr>
-                <w:rFonts w:ascii="TH Sarabun New" w:hAnsi="TH Sarabun New" w:cs="TH Sarabun New"/>
-                <w:sz w:val="32"/>
-                <w:szCs w:val="32"/>
+              <w:jc w:val="center"/>
+              <w:rPr>
+                <w:rFonts w:ascii="TH Sarabun New" w:hAnsi="TH Sarabun New" w:cs="TH Sarabun New"/>
+                <w:sz w:val="32"/>
+                <w:szCs w:val="32"/>
+                <w:highlight w:val="yellow"/>
               </w:rPr>
             </w:pPr>
+            <w:r>
+              <w:rPr>
+                <w:rFonts w:ascii="TH Sarabun New" w:hAnsi="TH Sarabun New" w:cs="TH Sarabun New"/>
+                <w:sz w:val="32"/>
+                <w:szCs w:val="32"/>
+                <w:highlight w:val="yellow"/>
+              </w:rPr>
+              <w:t>SENSOR TANK 1</w:t>
+            </w:r>
           </w:p>
         </w:tc>
         <w:tc>
           <w:tcPr>
-            <w:tcW w:w="2074" w:type="dxa"/>
+            <w:tcW w:w="3081" w:type="dxa"/>
           </w:tcPr>
           <w:p>
             <w:pPr>
-              <w:rPr>
-                <w:rFonts w:ascii="TH Sarabun New" w:hAnsi="TH Sarabun New" w:cs="TH Sarabun New"/>
-                <w:sz w:val="32"/>
-                <w:szCs w:val="32"/>
+              <w:jc w:val="center"/>
+              <w:rPr>
+                <w:rFonts w:ascii="TH Sarabun New" w:hAnsi="TH Sarabun New" w:cs="TH Sarabun New"/>
+                <w:sz w:val="32"/>
+                <w:szCs w:val="32"/>
+                <w:highlight w:val="yellow"/>
               </w:rPr>
             </w:pPr>
+            <w:r>
+              <w:rPr>
+                <w:rFonts w:ascii="TH Sarabun New" w:hAnsi="TH Sarabun New" w:cs="TH Sarabun New" w:hint="cs"/>
+                <w:sz w:val="32"/>
+                <w:szCs w:val="32"/>
+                <w:highlight w:val="yellow"/>
+                <w:cs/>
+              </w:rPr>
+              <w:t>รับระดับน้ำถัง 1 มาจากเซ็นเซอร์</w:t>
+            </w:r>
           </w:p>
         </w:tc>
       </w:tr>
       <w:tr>
         <w:tc>
           <w:tcPr>
-            <w:tcW w:w="2074" w:type="dxa"/>
+            <w:tcW w:w="1435" w:type="dxa"/>
           </w:tcPr>
           <w:p>
             <w:pPr>
-              <w:rPr>
-                <w:rFonts w:ascii="TH Sarabun New" w:hAnsi="TH Sarabun New" w:cs="TH Sarabun New"/>
-                <w:sz w:val="32"/>
-                <w:szCs w:val="32"/>
+              <w:jc w:val="center"/>
+              <w:rPr>
+                <w:rFonts w:ascii="TH Sarabun New" w:hAnsi="TH Sarabun New" w:cs="TH Sarabun New"/>
+                <w:sz w:val="32"/>
+                <w:szCs w:val="32"/>
+                <w:highlight w:val="yellow"/>
               </w:rPr>
             </w:pPr>
+            <w:r>
+              <w:rPr>
+                <w:rFonts w:ascii="TH Sarabun New" w:hAnsi="TH Sarabun New" w:cs="TH Sarabun New"/>
+                <w:sz w:val="32"/>
+                <w:szCs w:val="32"/>
+                <w:highlight w:val="yellow"/>
+              </w:rPr>
+              <w:t>Input</w:t>
+            </w:r>
           </w:p>
         </w:tc>
         <w:tc>
           <w:tcPr>
-            <w:tcW w:w="2074" w:type="dxa"/>
+            <w:tcW w:w="1350" w:type="dxa"/>
           </w:tcPr>
           <w:p>
             <w:pPr>
-              <w:rPr>
-                <w:rFonts w:ascii="TH Sarabun New" w:hAnsi="TH Sarabun New" w:cs="TH Sarabun New"/>
-                <w:sz w:val="32"/>
-                <w:szCs w:val="32"/>
+              <w:jc w:val="center"/>
+              <w:rPr>
+                <w:rFonts w:ascii="TH Sarabun New" w:hAnsi="TH Sarabun New" w:cs="TH Sarabun New"/>
+                <w:sz w:val="32"/>
+                <w:szCs w:val="32"/>
+                <w:highlight w:val="yellow"/>
               </w:rPr>
             </w:pPr>
+            <w:r>
+              <w:rPr>
+                <w:rFonts w:ascii="TH Sarabun New" w:hAnsi="TH Sarabun New" w:cs="TH Sarabun New"/>
+                <w:sz w:val="32"/>
+                <w:szCs w:val="32"/>
+                <w:highlight w:val="yellow"/>
+              </w:rPr>
+              <w:t>%IW6</w:t>
+            </w:r>
+            <w:r>
+              <w:rPr>
+                <w:rFonts w:ascii="TH Sarabun New" w:hAnsi="TH Sarabun New" w:cs="TH Sarabun New" w:hint="cs"/>
+                <w:sz w:val="32"/>
+                <w:szCs w:val="32"/>
+                <w:highlight w:val="yellow"/>
+                <w:cs/>
+              </w:rPr>
+              <w:t>6</w:t>
+            </w:r>
           </w:p>
         </w:tc>
         <w:tc>
           <w:tcPr>
-            <w:tcW w:w="2074" w:type="dxa"/>
+            <w:tcW w:w="2430" w:type="dxa"/>
           </w:tcPr>
           <w:p>
             <w:pPr>
-              <w:rPr>
-                <w:rFonts w:ascii="TH Sarabun New" w:hAnsi="TH Sarabun New" w:cs="TH Sarabun New"/>
-                <w:sz w:val="32"/>
-                <w:szCs w:val="32"/>
+              <w:jc w:val="center"/>
+              <w:rPr>
+                <w:rFonts w:ascii="TH Sarabun New" w:hAnsi="TH Sarabun New" w:cs="TH Sarabun New"/>
+                <w:sz w:val="32"/>
+                <w:szCs w:val="32"/>
+                <w:highlight w:val="yellow"/>
               </w:rPr>
             </w:pPr>
+            <w:r>
+              <w:rPr>
+                <w:rFonts w:ascii="TH Sarabun New" w:hAnsi="TH Sarabun New" w:cs="TH Sarabun New"/>
+                <w:sz w:val="32"/>
+                <w:szCs w:val="32"/>
+                <w:highlight w:val="yellow"/>
+              </w:rPr>
+              <w:t xml:space="preserve">SENSOR TANK </w:t>
+            </w:r>
+            <w:r>
+              <w:rPr>
+                <w:rFonts w:ascii="TH Sarabun New" w:hAnsi="TH Sarabun New" w:cs="TH Sarabun New" w:hint="cs"/>
+                <w:sz w:val="32"/>
+                <w:szCs w:val="32"/>
+                <w:highlight w:val="yellow"/>
+                <w:cs/>
+              </w:rPr>
+              <w:t>2</w:t>
+            </w:r>
           </w:p>
         </w:tc>
         <w:tc>
           <w:tcPr>
-            <w:tcW w:w="2074" w:type="dxa"/>
+            <w:tcW w:w="3081" w:type="dxa"/>
           </w:tcPr>
           <w:p>
             <w:pPr>
-              <w:rPr>
-                <w:rFonts w:ascii="TH Sarabun New" w:hAnsi="TH Sarabun New" w:cs="TH Sarabun New"/>
-                <w:sz w:val="32"/>
-                <w:szCs w:val="32"/>
+              <w:jc w:val="center"/>
+              <w:rPr>
+                <w:rFonts w:ascii="TH Sarabun New" w:hAnsi="TH Sarabun New" w:cs="TH Sarabun New"/>
+                <w:sz w:val="32"/>
+                <w:szCs w:val="32"/>
+                <w:highlight w:val="yellow"/>
               </w:rPr>
             </w:pPr>
+            <w:r>
+              <w:rPr>
+                <w:rFonts w:ascii="TH Sarabun New" w:hAnsi="TH Sarabun New" w:cs="TH Sarabun New" w:hint="cs"/>
+                <w:sz w:val="32"/>
+                <w:szCs w:val="32"/>
+                <w:highlight w:val="yellow"/>
+                <w:cs/>
+              </w:rPr>
+              <w:t>รับระดับน้ำถัง 2 มาจากเซ็นเซอร์</w:t>
+            </w:r>
+          </w:p>
+        </w:tc>
+      </w:tr>
+      <w:tr>
+        <w:tc>
+          <w:tcPr>
+            <w:tcW w:w="1435" w:type="dxa"/>
+          </w:tcPr>
+          <w:p>
+            <w:pPr>
+              <w:jc w:val="center"/>
+              <w:rPr>
+                <w:rFonts w:ascii="TH Sarabun New" w:hAnsi="TH Sarabun New" w:cs="TH Sarabun New"/>
+                <w:sz w:val="32"/>
+                <w:szCs w:val="32"/>
+                <w:highlight w:val="yellow"/>
+              </w:rPr>
+            </w:pPr>
+            <w:r>
+              <w:rPr>
+                <w:rFonts w:ascii="TH Sarabun New" w:hAnsi="TH Sarabun New" w:cs="TH Sarabun New"/>
+                <w:sz w:val="32"/>
+                <w:szCs w:val="32"/>
+              </w:rPr>
+              <w:t>Output</w:t>
+            </w:r>
+          </w:p>
+        </w:tc>
+        <w:tc>
+          <w:tcPr>
+            <w:tcW w:w="1350" w:type="dxa"/>
+          </w:tcPr>
+          <w:p>
+            <w:pPr>
+              <w:jc w:val="center"/>
+              <w:rPr>
+                <w:rFonts w:ascii="TH Sarabun New" w:hAnsi="TH Sarabun New" w:cs="TH Sarabun New"/>
+                <w:sz w:val="32"/>
+                <w:szCs w:val="32"/>
+              </w:rPr>
+            </w:pPr>
+            <w:r>
+              <w:rPr>
+                <w:rFonts w:ascii="TH Sarabun New" w:hAnsi="TH Sarabun New" w:cs="TH Sarabun New"/>
+                <w:sz w:val="32"/>
+                <w:szCs w:val="32"/>
+              </w:rPr>
+              <w:t>%QW96</w:t>
+            </w:r>
+          </w:p>
+        </w:tc>
+        <w:tc>
+          <w:tcPr>
+            <w:tcW w:w="2430" w:type="dxa"/>
+          </w:tcPr>
+          <w:p>
+            <w:pPr>
+              <w:jc w:val="center"/>
+              <w:rPr>
+                <w:rFonts w:ascii="TH Sarabun New" w:hAnsi="TH Sarabun New" w:cs="TH Sarabun New"/>
+                <w:sz w:val="32"/>
+                <w:szCs w:val="32"/>
+              </w:rPr>
+            </w:pPr>
+            <w:r>
+              <w:rPr>
+                <w:rFonts w:ascii="TH Sarabun New" w:hAnsi="TH Sarabun New" w:cs="TH Sarabun New"/>
+                <w:sz w:val="32"/>
+                <w:szCs w:val="32"/>
+              </w:rPr>
+              <w:t>PUMP 1</w:t>
+            </w:r>
+          </w:p>
+        </w:tc>
+        <w:tc>
+          <w:tcPr>
+            <w:tcW w:w="3081" w:type="dxa"/>
+          </w:tcPr>
+          <w:p>
+            <w:pPr>
+              <w:jc w:val="center"/>
+              <w:rPr>
+                <w:rFonts w:ascii="TH Sarabun New" w:hAnsi="TH Sarabun New" w:cs="TH Sarabun New"/>
+                <w:sz w:val="32"/>
+                <w:szCs w:val="32"/>
+                <w:cs/>
+              </w:rPr>
+            </w:pPr>
+            <w:r>
+              <w:rPr>
+                <w:rFonts w:ascii="TH Sarabun New" w:hAnsi="TH Sarabun New" w:cs="TH Sarabun New" w:hint="cs"/>
+                <w:sz w:val="32"/>
+                <w:szCs w:val="32"/>
+                <w:cs/>
+              </w:rPr>
+              <w:t xml:space="preserve">ส่งค่า 4-20 </w:t>
+            </w:r>
+            <w:r>
+              <w:rPr>
+                <w:rFonts w:ascii="TH Sarabun New" w:hAnsi="TH Sarabun New" w:cs="TH Sarabun New"/>
+                <w:sz w:val="32"/>
+                <w:szCs w:val="32"/>
+              </w:rPr>
+              <w:t>mA</w:t>
+            </w:r>
+          </w:p>
+        </w:tc>
+      </w:tr>
+      <w:tr>
+        <w:tc>
+          <w:tcPr>
+            <w:tcW w:w="1435" w:type="dxa"/>
+          </w:tcPr>
+          <w:p>
+            <w:pPr>
+              <w:jc w:val="center"/>
+              <w:rPr>
+                <w:rFonts w:ascii="TH Sarabun New" w:hAnsi="TH Sarabun New" w:cs="TH Sarabun New"/>
+                <w:sz w:val="32"/>
+                <w:szCs w:val="32"/>
+                <w:highlight w:val="yellow"/>
+              </w:rPr>
+            </w:pPr>
+            <w:r>
+              <w:rPr>
+                <w:rFonts w:ascii="TH Sarabun New" w:hAnsi="TH Sarabun New" w:cs="TH Sarabun New"/>
+                <w:sz w:val="32"/>
+                <w:szCs w:val="32"/>
+              </w:rPr>
+              <w:t>Output</w:t>
+            </w:r>
+          </w:p>
+        </w:tc>
+        <w:tc>
+          <w:tcPr>
+            <w:tcW w:w="1350" w:type="dxa"/>
+          </w:tcPr>
+          <w:p>
+            <w:pPr>
+              <w:jc w:val="center"/>
+              <w:rPr>
+                <w:rFonts w:ascii="TH Sarabun New" w:hAnsi="TH Sarabun New" w:cs="TH Sarabun New"/>
+                <w:sz w:val="32"/>
+                <w:szCs w:val="32"/>
+              </w:rPr>
+            </w:pPr>
+            <w:r>
+              <w:rPr>
+                <w:rFonts w:ascii="TH Sarabun New" w:hAnsi="TH Sarabun New" w:cs="TH Sarabun New"/>
+                <w:sz w:val="32"/>
+                <w:szCs w:val="32"/>
+              </w:rPr>
+              <w:t>%QW9</w:t>
+            </w:r>
+            <w:r>
+              <w:rPr>
+                <w:rFonts w:ascii="TH Sarabun New" w:hAnsi="TH Sarabun New" w:cs="TH Sarabun New" w:hint="cs"/>
+                <w:sz w:val="32"/>
+                <w:szCs w:val="32"/>
+                <w:cs/>
+              </w:rPr>
+              <w:t>8</w:t>
+            </w:r>
+          </w:p>
+        </w:tc>
+        <w:tc>
+          <w:tcPr>
+            <w:tcW w:w="2430" w:type="dxa"/>
+          </w:tcPr>
+          <w:p>
+            <w:pPr>
+              <w:jc w:val="center"/>
+              <w:rPr>
+                <w:rFonts w:ascii="TH Sarabun New" w:hAnsi="TH Sarabun New" w:cs="TH Sarabun New"/>
+                <w:sz w:val="32"/>
+                <w:szCs w:val="32"/>
+              </w:rPr>
+            </w:pPr>
+            <w:r>
+              <w:rPr>
+                <w:rFonts w:ascii="TH Sarabun New" w:hAnsi="TH Sarabun New" w:cs="TH Sarabun New"/>
+                <w:sz w:val="32"/>
+                <w:szCs w:val="32"/>
+              </w:rPr>
+              <w:t xml:space="preserve">PUMP </w:t>
+            </w:r>
+            <w:r>
+              <w:rPr>
+                <w:rFonts w:ascii="TH Sarabun New" w:hAnsi="TH Sarabun New" w:cs="TH Sarabun New" w:hint="cs"/>
+                <w:sz w:val="32"/>
+                <w:szCs w:val="32"/>
+                <w:cs/>
+              </w:rPr>
+              <w:t>2</w:t>
+            </w:r>
+          </w:p>
+        </w:tc>
+        <w:tc>
+          <w:tcPr>
+            <w:tcW w:w="3081" w:type="dxa"/>
+          </w:tcPr>
+          <w:p>
+            <w:pPr>
+              <w:jc w:val="center"/>
+              <w:rPr>
+                <w:rFonts w:ascii="TH Sarabun New" w:hAnsi="TH Sarabun New" w:cs="TH Sarabun New"/>
+                <w:sz w:val="32"/>
+                <w:szCs w:val="32"/>
+                <w:cs/>
+              </w:rPr>
+            </w:pPr>
+            <w:r>
+              <w:rPr>
+                <w:rFonts w:ascii="TH Sarabun New" w:hAnsi="TH Sarabun New" w:cs="TH Sarabun New" w:hint="cs"/>
+                <w:sz w:val="32"/>
+                <w:szCs w:val="32"/>
+                <w:cs/>
+              </w:rPr>
+              <w:t xml:space="preserve">ส่งค่า 4-20 </w:t>
+            </w:r>
+            <w:r>
+              <w:rPr>
+                <w:rFonts w:ascii="TH Sarabun New" w:hAnsi="TH Sarabun New" w:cs="TH Sarabun New"/>
+                <w:sz w:val="32"/>
+                <w:szCs w:val="32"/>
+              </w:rPr>
+              <w:t>mA</w:t>
+            </w:r>
           </w:p>
         </w:tc>
       </w:tr>
@@ -8280,139 +9235,179 @@
           <w:rFonts w:ascii="TH Sarabun New" w:hAnsi="TH Sarabun New" w:cs="TH Sarabun New"/>
           <w:sz w:val="32"/>
           <w:szCs w:val="32"/>
-        </w:rPr>
-      </w:pPr>
-    </w:p>
-    <w:p>
-      <w:pPr>
-        <w:rPr>
-          <w:rFonts w:ascii="TH Sarabun New" w:hAnsi="TH Sarabun New" w:cs="TH Sarabun New"/>
-          <w:sz w:val="32"/>
-          <w:szCs w:val="32"/>
-        </w:rPr>
-      </w:pPr>
-    </w:p>
-    <w:p>
-      <w:pPr>
-        <w:rPr>
-          <w:rFonts w:ascii="TH Sarabun New" w:hAnsi="TH Sarabun New" w:cs="TH Sarabun New"/>
-          <w:sz w:val="32"/>
-          <w:szCs w:val="32"/>
-        </w:rPr>
-      </w:pPr>
-    </w:p>
-    <w:p>
-      <w:pPr>
-        <w:rPr>
-          <w:rFonts w:ascii="TH Sarabun New" w:hAnsi="TH Sarabun New" w:cs="TH Sarabun New"/>
-          <w:sz w:val="32"/>
-          <w:szCs w:val="32"/>
-        </w:rPr>
-      </w:pPr>
-    </w:p>
-    <w:p>
-      <w:pPr>
-        <w:rPr>
-          <w:rFonts w:ascii="TH Sarabun New" w:hAnsi="TH Sarabun New" w:cs="TH Sarabun New"/>
-          <w:sz w:val="32"/>
-          <w:szCs w:val="32"/>
-        </w:rPr>
-      </w:pPr>
-    </w:p>
-    <w:p>
-      <w:pPr>
-        <w:rPr>
-          <w:rFonts w:ascii="TH Sarabun New" w:hAnsi="TH Sarabun New" w:cs="TH Sarabun New"/>
-          <w:sz w:val="32"/>
-          <w:szCs w:val="32"/>
-        </w:rPr>
-      </w:pPr>
-    </w:p>
-    <w:p>
-      <w:pPr>
-        <w:rPr>
-          <w:rFonts w:ascii="TH Sarabun New" w:hAnsi="TH Sarabun New" w:cs="TH Sarabun New"/>
-          <w:sz w:val="32"/>
-          <w:szCs w:val="32"/>
-        </w:rPr>
-      </w:pPr>
-    </w:p>
-    <w:p>
-      <w:pPr>
-        <w:rPr>
-          <w:rFonts w:ascii="TH Sarabun New" w:hAnsi="TH Sarabun New" w:cs="TH Sarabun New"/>
-          <w:sz w:val="32"/>
-          <w:szCs w:val="32"/>
-        </w:rPr>
-      </w:pPr>
-    </w:p>
-    <w:p>
-      <w:pPr>
-        <w:rPr>
-          <w:rFonts w:ascii="TH Sarabun New" w:hAnsi="TH Sarabun New" w:cs="TH Sarabun New"/>
-          <w:sz w:val="32"/>
-          <w:szCs w:val="32"/>
-        </w:rPr>
-      </w:pPr>
-    </w:p>
-    <w:p>
-      <w:pPr>
-        <w:rPr>
-          <w:rFonts w:ascii="TH Sarabun New" w:hAnsi="TH Sarabun New" w:cs="TH Sarabun New"/>
-          <w:sz w:val="32"/>
-          <w:szCs w:val="32"/>
-        </w:rPr>
-      </w:pPr>
-    </w:p>
-    <w:p>
-      <w:pPr>
-        <w:rPr>
-          <w:rFonts w:ascii="TH Sarabun New" w:hAnsi="TH Sarabun New" w:cs="TH Sarabun New"/>
-          <w:sz w:val="32"/>
-          <w:szCs w:val="32"/>
-        </w:rPr>
-      </w:pPr>
-    </w:p>
-    <w:p>
-      <w:pPr>
-        <w:rPr>
-          <w:rFonts w:ascii="TH Sarabun New" w:hAnsi="TH Sarabun New" w:cs="TH Sarabun New"/>
-          <w:sz w:val="32"/>
-          <w:szCs w:val="32"/>
-        </w:rPr>
-      </w:pPr>
-    </w:p>
-    <w:p>
-      <w:pPr>
-        <w:rPr>
-          <w:rFonts w:ascii="TH Sarabun New" w:hAnsi="TH Sarabun New" w:cs="TH Sarabun New"/>
-          <w:sz w:val="32"/>
-          <w:szCs w:val="32"/>
-        </w:rPr>
-      </w:pPr>
-    </w:p>
-    <w:p>
-      <w:pPr>
-        <w:rPr>
-          <w:rFonts w:ascii="TH Sarabun New" w:hAnsi="TH Sarabun New" w:cs="TH Sarabun New"/>
-          <w:sz w:val="32"/>
-          <w:szCs w:val="32"/>
-        </w:rPr>
-      </w:pPr>
-    </w:p>
-    <w:p>
-      <w:pPr>
-        <w:rPr>
-          <w:rFonts w:ascii="TH Sarabun New" w:hAnsi="TH Sarabun New" w:cs="TH Sarabun New"/>
-          <w:sz w:val="32"/>
-          <w:szCs w:val="32"/>
-        </w:rPr>
-      </w:pPr>
-    </w:p>
-    <w:p>
-      <w:pPr>
-        <w:rPr>
-          <w:rFonts w:ascii="TH Sarabun New" w:hAnsi="TH Sarabun New" w:cs="TH Sarabun New"/>
+          <w:cs/>
+        </w:rPr>
+      </w:pPr>
+      <w:r>
+        <w:rPr>
+          <w:rFonts w:ascii="TH Sarabun New" w:hAnsi="TH Sarabun New" w:cs="TH Sarabun New" w:hint="cs"/>
+          <w:sz w:val="32"/>
+          <w:szCs w:val="32"/>
+          <w:cs/>
+        </w:rPr>
+        <w:t xml:space="preserve">จากตารางที่ 3-1 แสดง </w:t>
+      </w:r>
+      <w:r>
+        <w:rPr>
+          <w:rFonts w:ascii="TH Sarabun New" w:hAnsi="TH Sarabun New" w:cs="TH Sarabun New"/>
+          <w:sz w:val="32"/>
+          <w:szCs w:val="32"/>
+        </w:rPr>
+        <w:t xml:space="preserve">Imput Output </w:t>
+      </w:r>
+      <w:r>
+        <w:rPr>
+          <w:rFonts w:ascii="TH Sarabun New" w:hAnsi="TH Sarabun New" w:cs="TH Sarabun New" w:hint="cs"/>
+          <w:sz w:val="32"/>
+          <w:szCs w:val="32"/>
+          <w:cs/>
+        </w:rPr>
+        <w:t xml:space="preserve">ของ </w:t>
+      </w:r>
+      <w:r>
+        <w:rPr>
+          <w:rFonts w:ascii="TH Sarabun New" w:hAnsi="TH Sarabun New" w:cs="TH Sarabun New"/>
+          <w:sz w:val="32"/>
+          <w:szCs w:val="32"/>
+        </w:rPr>
+        <w:t xml:space="preserve">PLC </w:t>
+      </w:r>
+      <w:r>
+        <w:rPr>
+          <w:rFonts w:ascii="TH Sarabun New" w:hAnsi="TH Sarabun New" w:cs="TH Sarabun New" w:hint="cs"/>
+          <w:sz w:val="32"/>
+          <w:szCs w:val="32"/>
+          <w:cs/>
+        </w:rPr>
+        <w:t xml:space="preserve">เป็นการควบคุมระดับของเหลวในถังในกระบวนการ 4 ถัง ซึ่งรับค้า </w:t>
+      </w:r>
+      <w:r>
+        <w:rPr>
+          <w:rFonts w:ascii="TH Sarabun New" w:hAnsi="TH Sarabun New" w:cs="TH Sarabun New"/>
+          <w:sz w:val="32"/>
+          <w:szCs w:val="32"/>
+        </w:rPr>
+        <w:t xml:space="preserve">Input Out </w:t>
+      </w:r>
+      <w:r>
+        <w:rPr>
+          <w:rFonts w:ascii="TH Sarabun New" w:hAnsi="TH Sarabun New" w:cs="TH Sarabun New" w:hint="cs"/>
+          <w:sz w:val="32"/>
+          <w:szCs w:val="32"/>
+          <w:cs/>
+        </w:rPr>
+        <w:t xml:space="preserve">ซึ่งรับค่ามาจากเซ็นเซอร์ และส่งออกค่า </w:t>
+      </w:r>
+      <w:r>
+        <w:rPr>
+          <w:rFonts w:ascii="TH Sarabun New" w:hAnsi="TH Sarabun New" w:cs="TH Sarabun New"/>
+          <w:sz w:val="32"/>
+          <w:szCs w:val="32"/>
+        </w:rPr>
+        <w:t xml:space="preserve">4-20 mA </w:t>
+      </w:r>
+      <w:r>
+        <w:rPr>
+          <w:rFonts w:ascii="TH Sarabun New" w:hAnsi="TH Sarabun New" w:cs="TH Sarabun New" w:hint="cs"/>
+          <w:sz w:val="32"/>
+          <w:szCs w:val="32"/>
+          <w:cs/>
+        </w:rPr>
+        <w:t xml:space="preserve">ไปยัง </w:t>
+      </w:r>
+      <w:r>
+        <w:rPr>
+          <w:rFonts w:ascii="TH Sarabun New" w:hAnsi="TH Sarabun New" w:cs="TH Sarabun New"/>
+          <w:sz w:val="32"/>
+          <w:szCs w:val="32"/>
+        </w:rPr>
+        <w:t xml:space="preserve">Pump </w:t>
+      </w:r>
+      <w:r>
+        <w:rPr>
+          <w:rFonts w:ascii="TH Sarabun New" w:hAnsi="TH Sarabun New" w:cs="TH Sarabun New" w:hint="cs"/>
+          <w:sz w:val="32"/>
+          <w:szCs w:val="32"/>
+          <w:cs/>
+        </w:rPr>
+        <w:t xml:space="preserve">เพื่อควบคุม </w:t>
+      </w:r>
+      <w:r>
+        <w:rPr>
+          <w:rFonts w:ascii="TH Sarabun New" w:hAnsi="TH Sarabun New" w:cs="TH Sarabun New"/>
+          <w:sz w:val="32"/>
+          <w:szCs w:val="32"/>
+        </w:rPr>
+        <w:t>PMW</w:t>
+      </w:r>
+    </w:p>
+    <w:p>
+      <w:pPr>
+        <w:rPr>
+          <w:rFonts w:ascii="TH Sarabun New" w:hAnsi="TH Sarabun New" w:cs="TH Sarabun New"/>
+          <w:sz w:val="32"/>
+          <w:szCs w:val="32"/>
+        </w:rPr>
+      </w:pPr>
+    </w:p>
+    <w:p>
+      <w:pPr>
+        <w:rPr>
+          <w:rFonts w:ascii="TH Sarabun New" w:hAnsi="TH Sarabun New" w:cs="TH Sarabun New"/>
+          <w:sz w:val="32"/>
+          <w:szCs w:val="32"/>
+        </w:rPr>
+      </w:pPr>
+    </w:p>
+    <w:p>
+      <w:pPr>
+        <w:rPr>
+          <w:rFonts w:ascii="TH Sarabun New" w:hAnsi="TH Sarabun New" w:cs="TH Sarabun New"/>
+          <w:sz w:val="32"/>
+          <w:szCs w:val="32"/>
+        </w:rPr>
+      </w:pPr>
+    </w:p>
+    <w:p>
+      <w:pPr>
+        <w:rPr>
+          <w:rFonts w:ascii="TH Sarabun New" w:hAnsi="TH Sarabun New" w:cs="TH Sarabun New"/>
+          <w:sz w:val="32"/>
+          <w:szCs w:val="32"/>
+        </w:rPr>
+      </w:pPr>
+    </w:p>
+    <w:p>
+      <w:pPr>
+        <w:rPr>
+          <w:rFonts w:ascii="TH Sarabun New" w:hAnsi="TH Sarabun New" w:cs="TH Sarabun New"/>
+          <w:sz w:val="32"/>
+          <w:szCs w:val="32"/>
+        </w:rPr>
+      </w:pPr>
+    </w:p>
+    <w:p>
+      <w:pPr>
+        <w:rPr>
+          <w:rFonts w:ascii="TH Sarabun New" w:hAnsi="TH Sarabun New" w:cs="TH Sarabun New"/>
+          <w:sz w:val="32"/>
+          <w:szCs w:val="32"/>
+        </w:rPr>
+      </w:pPr>
+    </w:p>
+    <w:p>
+      <w:pPr>
+        <w:rPr>
+          <w:rFonts w:ascii="TH Sarabun New" w:hAnsi="TH Sarabun New" w:cs="TH Sarabun New"/>
+          <w:sz w:val="32"/>
+          <w:szCs w:val="32"/>
+        </w:rPr>
+      </w:pPr>
+    </w:p>
+    <w:p>
+      <w:pPr>
+        <w:rPr>
+          <w:rFonts w:ascii="TH Sarabun New" w:hAnsi="TH Sarabun New" w:cs="TH Sarabun New" w:hint="cs"/>
           <w:sz w:val="32"/>
           <w:szCs w:val="32"/>
         </w:rPr>
@@ -8539,25 +9534,7 @@
           <w:sz w:val="32"/>
           <w:szCs w:val="32"/>
         </w:rPr>
-        <w:t xml:space="preserve">Pump, Control </w:t>
-      </w:r>
-      <w:proofErr w:type="spellStart"/>
-      <w:r>
-        <w:rPr>
-          <w:rFonts w:ascii="TH Sarabun New" w:hAnsi="TH Sarabun New" w:cs="TH Sarabun New"/>
-          <w:sz w:val="32"/>
-          <w:szCs w:val="32"/>
-        </w:rPr>
-        <w:t>Velve</w:t>
-      </w:r>
-      <w:proofErr w:type="spellEnd"/>
-      <w:r>
-        <w:rPr>
-          <w:rFonts w:ascii="TH Sarabun New" w:hAnsi="TH Sarabun New" w:cs="TH Sarabun New"/>
-          <w:sz w:val="32"/>
-          <w:szCs w:val="32"/>
-        </w:rPr>
-        <w:t xml:space="preserve">, Sensor </w:t>
+        <w:t xml:space="preserve">Pump, Control, Sensor </w:t>
       </w:r>
       <w:r>
         <w:rPr>
@@ -8723,11 +9700,28 @@
       </w:r>
       <w:r>
         <w:rPr>
-          <w:rFonts w:ascii="TH Sarabun New" w:hAnsi="TH Sarabun New" w:cs="TH Sarabun New"/>
-          <w:sz w:val="32"/>
-          <w:szCs w:val="32"/>
-        </w:rPr>
-        <w:t xml:space="preserve">Valve (FV10001) </w:t>
+          <w:rFonts w:ascii="TH Sarabun New" w:hAnsi="TH Sarabun New" w:cs="TH Sarabun New" w:hint="cs"/>
+          <w:sz w:val="32"/>
+          <w:szCs w:val="32"/>
+          <w:cs/>
+        </w:rPr>
+        <w:t>สัญญาณ 4-20</w:t>
+      </w:r>
+      <w:r>
+        <w:rPr>
+          <w:rFonts w:ascii="TH Sarabun New" w:hAnsi="TH Sarabun New" w:cs="TH Sarabun New"/>
+          <w:sz w:val="32"/>
+          <w:szCs w:val="32"/>
+        </w:rPr>
+        <w:t>mA</w:t>
+      </w:r>
+      <w:r>
+        <w:rPr>
+          <w:rFonts w:ascii="TH Sarabun New" w:hAnsi="TH Sarabun New" w:cs="TH Sarabun New"/>
+          <w:sz w:val="32"/>
+          <w:szCs w:val="32"/>
+        </w:rPr>
+        <w:t xml:space="preserve"> </w:t>
       </w:r>
       <w:r>
         <w:rPr>
@@ -8744,7 +9738,7 @@
           <w:sz w:val="32"/>
           <w:szCs w:val="32"/>
         </w:rPr>
-        <w:t xml:space="preserve"> Controller (LIC10002) </w:t>
+        <w:t xml:space="preserve"> Controller </w:t>
       </w:r>
       <w:r>
         <w:rPr>
@@ -8900,13 +9894,13 @@
           <w:szCs w:val="32"/>
         </w:rPr>
         <w:drawing>
-          <wp:anchor distT="0" distB="0" distL="114300" distR="114300" simplePos="0" relativeHeight="251762688" behindDoc="0" locked="0" layoutInCell="1" allowOverlap="1" wp14:anchorId="0F5BA835" wp14:editId="35E3D3A8">
+          <wp:anchor distT="0" distB="0" distL="114300" distR="114300" simplePos="0" relativeHeight="251762688" behindDoc="0" locked="0" layoutInCell="1" allowOverlap="1" wp14:anchorId="0F5BA835" wp14:editId="064FC5F8">
             <wp:simplePos x="0" y="0"/>
             <wp:positionH relativeFrom="margin">
               <wp:align>center</wp:align>
             </wp:positionH>
             <wp:positionV relativeFrom="paragraph">
-              <wp:posOffset>32893</wp:posOffset>
+              <wp:posOffset>118110</wp:posOffset>
             </wp:positionV>
             <wp:extent cx="4994445" cy="4286708"/>
             <wp:effectExtent l="0" t="0" r="0" b="0"/>
@@ -9087,6 +10081,7 @@
           <w:szCs w:val="32"/>
           <w:cs/>
         </w:rPr>
+        <w:lastRenderedPageBreak/>
         <w:t xml:space="preserve">ภาพที่ 3-3 </w:t>
       </w:r>
       <w:r>
@@ -9128,7 +10123,6 @@
           <w:szCs w:val="32"/>
           <w:cs/>
         </w:rPr>
-        <w:lastRenderedPageBreak/>
         <w:t xml:space="preserve">ตารางที่ </w:t>
       </w:r>
       <w:r>
@@ -9696,12 +10690,13 @@
             <w:r>
               <w:rPr>
                 <w:rFonts w:ascii="TH Sarabun New" w:hAnsi="TH Sarabun New" w:cs="TH Sarabun New"/>
+                <w:noProof/>
                 <w:color w:val="FFFFFF" w:themeColor="background1"/>
                 <w:sz w:val="32"/>
                 <w:szCs w:val="32"/>
               </w:rPr>
               <w:drawing>
-                <wp:anchor distT="0" distB="0" distL="114300" distR="114300" simplePos="0" relativeHeight="251768832" behindDoc="0" locked="0" layoutInCell="1" allowOverlap="1" wp14:anchorId="1225884E" wp14:editId="3A3FB1E7">
+                <wp:anchor distT="0" distB="0" distL="114300" distR="114300" simplePos="0" relativeHeight="251768832" behindDoc="0" locked="0" layoutInCell="1" allowOverlap="1" wp14:anchorId="1225884E" wp14:editId="179A1277">
                   <wp:simplePos x="0" y="0"/>
                   <wp:positionH relativeFrom="column">
                     <wp:posOffset>331394</wp:posOffset>
@@ -9836,23 +10831,13 @@
                 <w:szCs w:val="32"/>
               </w:rPr>
             </w:pPr>
-            <w:proofErr w:type="gramStart"/>
             <w:r>
               <w:rPr>
                 <w:rFonts w:ascii="TH Sarabun New" w:hAnsi="TH Sarabun New" w:cs="TH Sarabun New"/>
                 <w:sz w:val="32"/>
                 <w:szCs w:val="32"/>
               </w:rPr>
-              <w:t>LIC :</w:t>
-            </w:r>
-            <w:proofErr w:type="gramEnd"/>
-            <w:r>
-              <w:rPr>
-                <w:rFonts w:ascii="TH Sarabun New" w:hAnsi="TH Sarabun New" w:cs="TH Sarabun New"/>
-                <w:sz w:val="32"/>
-                <w:szCs w:val="32"/>
-              </w:rPr>
-              <w:t xml:space="preserve"> Level Indicator Controller</w:t>
+              <w:t>LIC : Level Indicator Controller</w:t>
             </w:r>
           </w:p>
         </w:tc>
@@ -9999,23 +10984,13 @@
                 <w:szCs w:val="32"/>
               </w:rPr>
             </w:pPr>
-            <w:proofErr w:type="gramStart"/>
             <w:r>
               <w:rPr>
                 <w:rFonts w:ascii="TH Sarabun New" w:hAnsi="TH Sarabun New" w:cs="TH Sarabun New"/>
                 <w:sz w:val="32"/>
                 <w:szCs w:val="32"/>
               </w:rPr>
-              <w:t>LT :</w:t>
-            </w:r>
-            <w:proofErr w:type="gramEnd"/>
-            <w:r>
-              <w:rPr>
-                <w:rFonts w:ascii="TH Sarabun New" w:hAnsi="TH Sarabun New" w:cs="TH Sarabun New"/>
-                <w:sz w:val="32"/>
-                <w:szCs w:val="32"/>
-              </w:rPr>
-              <w:t xml:space="preserve"> Level Transmitter</w:t>
+              <w:t>LT : Level Transmitter</w:t>
             </w:r>
           </w:p>
         </w:tc>
@@ -10223,25 +11198,7 @@
     <w:p>
       <w:pPr>
         <w:rPr>
-          <w:rFonts w:ascii="TH Sarabun New" w:hAnsi="TH Sarabun New" w:cs="TH Sarabun New"/>
-          <w:sz w:val="32"/>
-          <w:szCs w:val="32"/>
-        </w:rPr>
-      </w:pPr>
-    </w:p>
-    <w:p>
-      <w:pPr>
-        <w:rPr>
-          <w:rFonts w:ascii="TH Sarabun New" w:hAnsi="TH Sarabun New" w:cs="TH Sarabun New"/>
-          <w:sz w:val="32"/>
-          <w:szCs w:val="32"/>
-        </w:rPr>
-      </w:pPr>
-    </w:p>
-    <w:p>
-      <w:pPr>
-        <w:rPr>
-          <w:rFonts w:ascii="TH Sarabun New" w:hAnsi="TH Sarabun New" w:cs="TH Sarabun New"/>
+          <w:rFonts w:ascii="TH Sarabun New" w:hAnsi="TH Sarabun New" w:cs="TH Sarabun New" w:hint="cs"/>
           <w:sz w:val="32"/>
           <w:szCs w:val="32"/>
         </w:rPr>
@@ -10529,18 +11486,18 @@
           <w14:ligatures w14:val="none"/>
         </w:rPr>
         <w:drawing>
-          <wp:anchor distT="0" distB="0" distL="114300" distR="114300" simplePos="0" relativeHeight="251677696" behindDoc="0" locked="0" layoutInCell="1" allowOverlap="1" wp14:anchorId="37E038F8" wp14:editId="31E3A60A">
+          <wp:anchor distT="0" distB="0" distL="114300" distR="114300" simplePos="0" relativeHeight="251769856" behindDoc="0" locked="0" layoutInCell="1" allowOverlap="1" wp14:anchorId="11B833A0" wp14:editId="087477B6">
             <wp:simplePos x="0" y="0"/>
             <wp:positionH relativeFrom="margin">
-              <wp:align>center</wp:align>
+              <wp:align>right</wp:align>
             </wp:positionH>
             <wp:positionV relativeFrom="paragraph">
-              <wp:posOffset>87465</wp:posOffset>
+              <wp:posOffset>272415</wp:posOffset>
             </wp:positionV>
-            <wp:extent cx="3540641" cy="2072976"/>
-            <wp:effectExtent l="0" t="0" r="3175" b="3810"/>
+            <wp:extent cx="5274310" cy="4415155"/>
+            <wp:effectExtent l="0" t="0" r="2540" b="4445"/>
             <wp:wrapNone/>
-            <wp:docPr id="357622059" name="รูปภาพ 1"/>
+            <wp:docPr id="6" name="Picture 6"/>
             <wp:cNvGraphicFramePr>
               <a:graphicFrameLocks xmlns:a="http://schemas.openxmlformats.org/drawingml/2006/main" noChangeAspect="1"/>
             </wp:cNvGraphicFramePr>
@@ -10548,7 +11505,7 @@
               <a:graphicData uri="http://schemas.openxmlformats.org/drawingml/2006/picture">
                 <pic:pic xmlns:pic="http://schemas.openxmlformats.org/drawingml/2006/picture">
                   <pic:nvPicPr>
-                    <pic:cNvPr id="357622059" name=""/>
+                    <pic:cNvPr id="1" name=""/>
                     <pic:cNvPicPr/>
                   </pic:nvPicPr>
                   <pic:blipFill>
@@ -10566,7 +11523,7 @@
                   <pic:spPr>
                     <a:xfrm>
                       <a:off x="0" y="0"/>
-                      <a:ext cx="3540641" cy="2072976"/>
+                      <a:ext cx="5274310" cy="4415155"/>
                     </a:xfrm>
                     <a:prstGeom prst="rect">
                       <a:avLst/>
@@ -10575,12 +11532,6 @@
                 </pic:pic>
               </a:graphicData>
             </a:graphic>
-            <wp14:sizeRelH relativeFrom="margin">
-              <wp14:pctWidth>0</wp14:pctWidth>
-            </wp14:sizeRelH>
-            <wp14:sizeRelV relativeFrom="margin">
-              <wp14:pctHeight>0</wp14:pctHeight>
-            </wp14:sizeRelV>
           </wp:anchor>
         </w:drawing>
       </w:r>
@@ -10604,6 +11555,66 @@
           <w:rFonts w:ascii="TH Sarabun New" w:hAnsi="TH Sarabun New" w:cs="TH Sarabun New"/>
           <w:sz w:val="32"/>
           <w:szCs w:val="32"/>
+        </w:rPr>
+      </w:pPr>
+    </w:p>
+    <w:p>
+      <w:pPr>
+        <w:pStyle w:val="NormalWeb"/>
+        <w:rPr>
+          <w:rFonts w:ascii="TH Sarabun New" w:hAnsi="TH Sarabun New" w:cs="TH Sarabun New"/>
+          <w:sz w:val="32"/>
+          <w:szCs w:val="32"/>
+        </w:rPr>
+      </w:pPr>
+    </w:p>
+    <w:p>
+      <w:pPr>
+        <w:pStyle w:val="NormalWeb"/>
+        <w:rPr>
+          <w:rFonts w:ascii="TH Sarabun New" w:hAnsi="TH Sarabun New" w:cs="TH Sarabun New"/>
+          <w:sz w:val="32"/>
+          <w:szCs w:val="32"/>
+        </w:rPr>
+      </w:pPr>
+    </w:p>
+    <w:p>
+      <w:pPr>
+        <w:pStyle w:val="NormalWeb"/>
+        <w:rPr>
+          <w:rFonts w:ascii="TH Sarabun New" w:hAnsi="TH Sarabun New" w:cs="TH Sarabun New"/>
+          <w:sz w:val="32"/>
+          <w:szCs w:val="32"/>
+        </w:rPr>
+      </w:pPr>
+    </w:p>
+    <w:p>
+      <w:pPr>
+        <w:pStyle w:val="NormalWeb"/>
+        <w:rPr>
+          <w:rFonts w:ascii="TH Sarabun New" w:hAnsi="TH Sarabun New" w:cs="TH Sarabun New"/>
+          <w:sz w:val="32"/>
+          <w:szCs w:val="32"/>
+        </w:rPr>
+      </w:pPr>
+    </w:p>
+    <w:p>
+      <w:pPr>
+        <w:pStyle w:val="NormalWeb"/>
+        <w:rPr>
+          <w:rFonts w:ascii="TH Sarabun New" w:hAnsi="TH Sarabun New" w:cs="TH Sarabun New"/>
+          <w:sz w:val="32"/>
+          <w:szCs w:val="32"/>
+        </w:rPr>
+      </w:pPr>
+    </w:p>
+    <w:p>
+      <w:pPr>
+        <w:pStyle w:val="NormalWeb"/>
+        <w:rPr>
+          <w:rFonts w:ascii="TH Sarabun New" w:hAnsi="TH Sarabun New" w:cs="TH Sarabun New"/>
+          <w:sz w:val="32"/>
+          <w:szCs w:val="32"/>
           <w:cs/>
         </w:rPr>
       </w:pPr>
@@ -10717,12 +11728,40 @@
         </w:rPr>
         <w:tab/>
       </w:r>
-      <w:r>
-        <w:rPr>
-          <w:rFonts w:ascii="TH Sarabun New" w:hAnsi="TH Sarabun New" w:cs="TH Sarabun New"/>
-          <w:sz w:val="32"/>
-          <w:szCs w:val="32"/>
-        </w:rPr>
+    </w:p>
+    <w:p>
+      <w:pPr>
+        <w:rPr>
+          <w:rFonts w:ascii="TH Sarabun New" w:hAnsi="TH Sarabun New" w:cs="TH Sarabun New"/>
+          <w:sz w:val="32"/>
+          <w:szCs w:val="32"/>
+        </w:rPr>
+      </w:pPr>
+    </w:p>
+    <w:p>
+      <w:pPr>
+        <w:rPr>
+          <w:rFonts w:ascii="TH Sarabun New" w:hAnsi="TH Sarabun New" w:cs="TH Sarabun New"/>
+          <w:sz w:val="32"/>
+          <w:szCs w:val="32"/>
+        </w:rPr>
+      </w:pPr>
+    </w:p>
+    <w:p>
+      <w:pPr>
+        <w:rPr>
+          <w:rFonts w:ascii="TH Sarabun New" w:hAnsi="TH Sarabun New" w:cs="TH Sarabun New"/>
+          <w:sz w:val="32"/>
+          <w:szCs w:val="32"/>
+        </w:rPr>
+      </w:pPr>
+      <w:r>
+        <w:rPr>
+          <w:rFonts w:ascii="TH Sarabun New" w:hAnsi="TH Sarabun New" w:cs="TH Sarabun New"/>
+          <w:sz w:val="32"/>
+          <w:szCs w:val="32"/>
+        </w:rPr>
+        <w:lastRenderedPageBreak/>
         <w:tab/>
       </w:r>
       <w:r>
@@ -10753,141 +11792,41 @@
     </w:p>
     <w:p>
       <w:pPr>
-        <w:jc w:val="thaiDistribute"/>
-        <w:rPr>
-          <w:rFonts w:ascii="TH Sarabun New" w:hAnsi="TH Sarabun New" w:cs="TH Sarabun New"/>
-          <w:sz w:val="32"/>
-          <w:szCs w:val="32"/>
-        </w:rPr>
-      </w:pPr>
-      <w:r>
-        <w:rPr>
-          <w:rFonts w:ascii="TH Sarabun New" w:hAnsi="TH Sarabun New" w:cs="TH Sarabun New"/>
-          <w:sz w:val="32"/>
-          <w:szCs w:val="32"/>
-        </w:rPr>
-        <w:tab/>
-      </w:r>
-      <w:r>
-        <w:rPr>
-          <w:rFonts w:ascii="TH Sarabun New" w:hAnsi="TH Sarabun New" w:cs="TH Sarabun New"/>
-          <w:sz w:val="32"/>
-          <w:szCs w:val="32"/>
-        </w:rPr>
-        <w:tab/>
-      </w:r>
-      <w:r>
-        <w:rPr>
-          <w:rFonts w:ascii="TH Sarabun New" w:hAnsi="TH Sarabun New" w:cs="TH Sarabun New"/>
-          <w:sz w:val="32"/>
-          <w:szCs w:val="32"/>
-        </w:rPr>
-        <w:tab/>
-      </w:r>
-    </w:p>
-    <w:p>
-      <w:pPr>
-        <w:ind w:firstLine="720"/>
-        <w:rPr>
-          <w:rFonts w:ascii="TH Sarabun New" w:hAnsi="TH Sarabun New" w:cs="TH Sarabun New"/>
-          <w:sz w:val="32"/>
-          <w:szCs w:val="32"/>
-        </w:rPr>
-      </w:pPr>
-    </w:p>
-    <w:p>
-      <w:pPr>
-        <w:ind w:firstLine="720"/>
-        <w:rPr>
-          <w:rFonts w:ascii="TH Sarabun New" w:hAnsi="TH Sarabun New" w:cs="TH Sarabun New"/>
-          <w:sz w:val="32"/>
-          <w:szCs w:val="32"/>
-        </w:rPr>
-      </w:pPr>
-    </w:p>
-    <w:p>
-      <w:pPr>
-        <w:rPr>
-          <w:rFonts w:ascii="TH Sarabun New" w:hAnsi="TH Sarabun New" w:cs="TH Sarabun New"/>
-          <w:sz w:val="32"/>
-          <w:szCs w:val="32"/>
-        </w:rPr>
-      </w:pPr>
-    </w:p>
-    <w:p>
-      <w:pPr>
-        <w:rPr>
-          <w:rFonts w:ascii="TH Sarabun New" w:hAnsi="TH Sarabun New" w:cs="TH Sarabun New"/>
-          <w:sz w:val="32"/>
-          <w:szCs w:val="32"/>
-        </w:rPr>
-      </w:pPr>
-    </w:p>
-    <w:p>
-      <w:pPr>
-        <w:rPr>
-          <w:rFonts w:ascii="TH Sarabun New" w:hAnsi="TH Sarabun New" w:cs="TH Sarabun New"/>
-          <w:sz w:val="32"/>
-          <w:szCs w:val="32"/>
-        </w:rPr>
-      </w:pPr>
-    </w:p>
-    <w:p>
-      <w:pPr>
-        <w:rPr>
-          <w:rFonts w:ascii="TH Sarabun New" w:hAnsi="TH Sarabun New" w:cs="TH Sarabun New"/>
-          <w:sz w:val="32"/>
-          <w:szCs w:val="32"/>
-        </w:rPr>
-      </w:pPr>
-    </w:p>
-    <w:p>
-      <w:pPr>
-        <w:rPr>
-          <w:rFonts w:ascii="TH Sarabun New" w:hAnsi="TH Sarabun New" w:cs="TH Sarabun New"/>
-          <w:sz w:val="32"/>
-          <w:szCs w:val="32"/>
-        </w:rPr>
-      </w:pPr>
-    </w:p>
-    <w:p>
-      <w:pPr>
-        <w:rPr>
-          <w:rFonts w:ascii="TH Sarabun New" w:hAnsi="TH Sarabun New" w:cs="TH Sarabun New"/>
-          <w:sz w:val="32"/>
-          <w:szCs w:val="32"/>
-        </w:rPr>
-      </w:pPr>
-    </w:p>
-    <w:p>
-      <w:pPr>
-        <w:rPr>
-          <w:rFonts w:ascii="TH Sarabun New" w:hAnsi="TH Sarabun New" w:cs="TH Sarabun New"/>
-          <w:sz w:val="32"/>
-          <w:szCs w:val="32"/>
-        </w:rPr>
-      </w:pPr>
-      <w:r>
-        <w:rPr>
-          <w:rFonts w:ascii="TH Sarabun New" w:hAnsi="TH Sarabun New" w:cs="TH Sarabun New"/>
-          <w:noProof/>
-          <w:sz w:val="32"/>
-          <w:szCs w:val="32"/>
-        </w:rPr>
-        <w:lastRenderedPageBreak/>
+        <w:rPr>
+          <w:rFonts w:ascii="TH Sarabun New" w:hAnsi="TH Sarabun New" w:cs="TH Sarabun New"/>
+          <w:sz w:val="32"/>
+          <w:szCs w:val="32"/>
+        </w:rPr>
+      </w:pPr>
+    </w:p>
+    <w:p>
+      <w:pPr>
+        <w:rPr>
+          <w:rFonts w:ascii="TH Sarabun New" w:hAnsi="TH Sarabun New" w:cs="TH Sarabun New"/>
+          <w:sz w:val="32"/>
+          <w:szCs w:val="32"/>
+        </w:rPr>
+      </w:pPr>
+      <w:r>
+        <w:rPr>
+          <w:rFonts w:ascii="TH Sarabun New" w:hAnsi="TH Sarabun New" w:cs="TH Sarabun New"/>
+          <w:sz w:val="32"/>
+          <w:szCs w:val="32"/>
+          <w:cs/>
+        </w:rPr>
         <w:drawing>
-          <wp:anchor distT="0" distB="0" distL="114300" distR="114300" simplePos="0" relativeHeight="251678720" behindDoc="0" locked="0" layoutInCell="1" allowOverlap="1" wp14:anchorId="152C9FCC" wp14:editId="21FAFA81">
+          <wp:anchor distT="0" distB="0" distL="114300" distR="114300" simplePos="0" relativeHeight="251773952" behindDoc="0" locked="0" layoutInCell="1" allowOverlap="1" wp14:anchorId="6093F051" wp14:editId="0D6502FE">
             <wp:simplePos x="0" y="0"/>
-            <wp:positionH relativeFrom="margin">
-              <wp:posOffset>1006834</wp:posOffset>
+            <wp:positionH relativeFrom="page">
+              <wp:align>center</wp:align>
             </wp:positionH>
             <wp:positionV relativeFrom="paragraph">
-              <wp:posOffset>-912881</wp:posOffset>
+              <wp:posOffset>29210</wp:posOffset>
             </wp:positionV>
-            <wp:extent cx="2941955" cy="4335145"/>
-            <wp:effectExtent l="0" t="0" r="0" b="8255"/>
+            <wp:extent cx="2200582" cy="3867690"/>
+            <wp:effectExtent l="0" t="0" r="9525" b="0"/>
             <wp:wrapNone/>
-            <wp:docPr id="515825238" name="รูปภาพ 1"/>
+            <wp:docPr id="23" name="Picture 23"/>
             <wp:cNvGraphicFramePr>
               <a:graphicFrameLocks xmlns:a="http://schemas.openxmlformats.org/drawingml/2006/main" noChangeAspect="1"/>
             </wp:cNvGraphicFramePr>
@@ -10895,10 +11834,10 @@
               <a:graphicData uri="http://schemas.openxmlformats.org/drawingml/2006/picture">
                 <pic:pic xmlns:pic="http://schemas.openxmlformats.org/drawingml/2006/picture">
                   <pic:nvPicPr>
-                    <pic:cNvPr id="515825238" name=""/>
+                    <pic:cNvPr id="1" name=""/>
                     <pic:cNvPicPr/>
                   </pic:nvPicPr>
-                  <pic:blipFill rotWithShape="1">
+                  <pic:blipFill>
                     <a:blip r:embed="rId31">
                       <a:extLst>
                         <a:ext uri="{28A0092B-C50C-407E-A947-70E740481C1C}">
@@ -10906,13 +11845,873 @@
                         </a:ext>
                       </a:extLst>
                     </a:blip>
-                    <a:srcRect l="6425" t="1784" r="5553"/>
+                    <a:stretch>
+                      <a:fillRect/>
+                    </a:stretch>
+                  </pic:blipFill>
+                  <pic:spPr>
+                    <a:xfrm>
+                      <a:off x="0" y="0"/>
+                      <a:ext cx="2200582" cy="3867690"/>
+                    </a:xfrm>
+                    <a:prstGeom prst="rect">
+                      <a:avLst/>
+                    </a:prstGeom>
+                  </pic:spPr>
+                </pic:pic>
+              </a:graphicData>
+            </a:graphic>
+          </wp:anchor>
+        </w:drawing>
+      </w:r>
+    </w:p>
+    <w:p>
+      <w:pPr>
+        <w:rPr>
+          <w:rFonts w:ascii="TH Sarabun New" w:hAnsi="TH Sarabun New" w:cs="TH Sarabun New"/>
+          <w:sz w:val="32"/>
+          <w:szCs w:val="32"/>
+        </w:rPr>
+      </w:pPr>
+    </w:p>
+    <w:p>
+      <w:pPr>
+        <w:rPr>
+          <w:rFonts w:ascii="TH Sarabun New" w:hAnsi="TH Sarabun New" w:cs="TH Sarabun New"/>
+          <w:sz w:val="32"/>
+          <w:szCs w:val="32"/>
+        </w:rPr>
+      </w:pPr>
+    </w:p>
+    <w:p>
+      <w:pPr>
+        <w:rPr>
+          <w:rFonts w:ascii="TH Sarabun New" w:hAnsi="TH Sarabun New" w:cs="TH Sarabun New"/>
+          <w:sz w:val="32"/>
+          <w:szCs w:val="32"/>
+        </w:rPr>
+      </w:pPr>
+    </w:p>
+    <w:p>
+      <w:pPr>
+        <w:rPr>
+          <w:rFonts w:ascii="TH Sarabun New" w:hAnsi="TH Sarabun New" w:cs="TH Sarabun New"/>
+          <w:sz w:val="32"/>
+          <w:szCs w:val="32"/>
+        </w:rPr>
+      </w:pPr>
+    </w:p>
+    <w:p>
+      <w:pPr>
+        <w:rPr>
+          <w:rFonts w:ascii="TH Sarabun New" w:hAnsi="TH Sarabun New" w:cs="TH Sarabun New"/>
+          <w:sz w:val="32"/>
+          <w:szCs w:val="32"/>
+        </w:rPr>
+      </w:pPr>
+    </w:p>
+    <w:p>
+      <w:pPr>
+        <w:rPr>
+          <w:rFonts w:ascii="TH Sarabun New" w:hAnsi="TH Sarabun New" w:cs="TH Sarabun New"/>
+          <w:sz w:val="32"/>
+          <w:szCs w:val="32"/>
+        </w:rPr>
+      </w:pPr>
+    </w:p>
+    <w:p>
+      <w:pPr>
+        <w:rPr>
+          <w:rFonts w:ascii="TH Sarabun New" w:hAnsi="TH Sarabun New" w:cs="TH Sarabun New"/>
+          <w:sz w:val="32"/>
+          <w:szCs w:val="32"/>
+        </w:rPr>
+      </w:pPr>
+    </w:p>
+    <w:p>
+      <w:pPr>
+        <w:rPr>
+          <w:rFonts w:ascii="TH Sarabun New" w:hAnsi="TH Sarabun New" w:cs="TH Sarabun New"/>
+          <w:sz w:val="32"/>
+          <w:szCs w:val="32"/>
+        </w:rPr>
+      </w:pPr>
+    </w:p>
+    <w:p>
+      <w:pPr>
+        <w:rPr>
+          <w:rFonts w:ascii="TH Sarabun New" w:hAnsi="TH Sarabun New" w:cs="TH Sarabun New"/>
+          <w:sz w:val="32"/>
+          <w:szCs w:val="32"/>
+        </w:rPr>
+      </w:pPr>
+    </w:p>
+    <w:p>
+      <w:pPr>
+        <w:rPr>
+          <w:rFonts w:ascii="TH Sarabun New" w:hAnsi="TH Sarabun New" w:cs="TH Sarabun New"/>
+          <w:sz w:val="32"/>
+          <w:szCs w:val="32"/>
+        </w:rPr>
+      </w:pPr>
+    </w:p>
+    <w:p>
+      <w:pPr>
+        <w:rPr>
+          <w:rFonts w:ascii="TH Sarabun New" w:hAnsi="TH Sarabun New" w:cs="TH Sarabun New"/>
+          <w:sz w:val="32"/>
+          <w:szCs w:val="32"/>
+        </w:rPr>
+      </w:pPr>
+    </w:p>
+    <w:p>
+      <w:pPr>
+        <w:jc w:val="center"/>
+        <w:rPr>
+          <w:rFonts w:ascii="TH Sarabun New" w:hAnsi="TH Sarabun New" w:cs="TH Sarabun New"/>
+          <w:sz w:val="32"/>
+          <w:szCs w:val="32"/>
+        </w:rPr>
+      </w:pPr>
+      <w:r>
+        <w:rPr>
+          <w:rFonts w:ascii="TH Sarabun New" w:hAnsi="TH Sarabun New" w:cs="TH Sarabun New"/>
+          <w:b/>
+          <w:bCs/>
+          <w:sz w:val="32"/>
+          <w:szCs w:val="32"/>
+          <w:cs/>
+        </w:rPr>
+        <w:t xml:space="preserve">ภาพที่ </w:t>
+      </w:r>
+      <w:r>
+        <w:rPr>
+          <w:rFonts w:ascii="TH Sarabun New" w:hAnsi="TH Sarabun New" w:cs="TH Sarabun New"/>
+          <w:b/>
+          <w:bCs/>
+          <w:sz w:val="32"/>
+          <w:szCs w:val="32"/>
+        </w:rPr>
+        <w:t>3-</w:t>
+      </w:r>
+      <w:r>
+        <w:rPr>
+          <w:rFonts w:ascii="TH Sarabun New" w:hAnsi="TH Sarabun New" w:cs="TH Sarabun New"/>
+          <w:b/>
+          <w:bCs/>
+          <w:sz w:val="32"/>
+          <w:szCs w:val="32"/>
+        </w:rPr>
+        <w:t xml:space="preserve"> </w:t>
+      </w:r>
+      <w:r>
+        <w:rPr>
+          <w:rFonts w:ascii="TH Sarabun New" w:hAnsi="TH Sarabun New" w:cs="TH Sarabun New"/>
+          <w:sz w:val="32"/>
+          <w:szCs w:val="32"/>
+        </w:rPr>
+        <w:t xml:space="preserve">Flowchart </w:t>
+      </w:r>
+      <w:r>
+        <w:rPr>
+          <w:rFonts w:ascii="TH Sarabun New" w:hAnsi="TH Sarabun New" w:cs="TH Sarabun New"/>
+          <w:sz w:val="32"/>
+          <w:szCs w:val="32"/>
+          <w:cs/>
+        </w:rPr>
+        <w:t xml:space="preserve">การควบคุม </w:t>
+      </w:r>
+      <w:r>
+        <w:rPr>
+          <w:rFonts w:ascii="TH Sarabun New" w:hAnsi="TH Sarabun New" w:cs="TH Sarabun New"/>
+          <w:sz w:val="32"/>
+          <w:szCs w:val="32"/>
+        </w:rPr>
+        <w:t>PLC</w:t>
+      </w:r>
+    </w:p>
+    <w:p>
+      <w:pPr>
+        <w:jc w:val="center"/>
+        <w:rPr>
+          <w:rFonts w:ascii="TH Sarabun New" w:hAnsi="TH Sarabun New" w:cs="TH Sarabun New"/>
+          <w:sz w:val="32"/>
+          <w:szCs w:val="32"/>
+        </w:rPr>
+      </w:pPr>
+    </w:p>
+    <w:p>
+      <w:pPr>
+        <w:jc w:val="center"/>
+        <w:rPr>
+          <w:rFonts w:ascii="TH Sarabun New" w:hAnsi="TH Sarabun New" w:cs="TH Sarabun New"/>
+          <w:sz w:val="32"/>
+          <w:szCs w:val="32"/>
+        </w:rPr>
+      </w:pPr>
+    </w:p>
+    <w:p>
+      <w:pPr>
+        <w:jc w:val="center"/>
+        <w:rPr>
+          <w:rFonts w:ascii="TH Sarabun New" w:hAnsi="TH Sarabun New" w:cs="TH Sarabun New"/>
+          <w:sz w:val="32"/>
+          <w:szCs w:val="32"/>
+        </w:rPr>
+      </w:pPr>
+    </w:p>
+    <w:p>
+      <w:pPr>
+        <w:jc w:val="center"/>
+        <w:rPr>
+          <w:rFonts w:ascii="TH Sarabun New" w:hAnsi="TH Sarabun New" w:cs="TH Sarabun New"/>
+          <w:sz w:val="32"/>
+          <w:szCs w:val="32"/>
+        </w:rPr>
+      </w:pPr>
+    </w:p>
+    <w:p>
+      <w:pPr>
+        <w:rPr>
+          <w:rFonts w:ascii="TH Sarabun New" w:hAnsi="TH Sarabun New" w:cs="TH Sarabun New"/>
+          <w:sz w:val="32"/>
+          <w:szCs w:val="32"/>
+        </w:rPr>
+      </w:pPr>
+    </w:p>
+    <w:p>
+      <w:pPr>
+        <w:ind w:left="720" w:firstLine="720"/>
+        <w:rPr>
+          <w:rFonts w:ascii="TH Sarabun New" w:hAnsi="TH Sarabun New" w:cs="TH Sarabun New"/>
+          <w:b/>
+          <w:bCs/>
+          <w:sz w:val="32"/>
+          <w:szCs w:val="32"/>
+        </w:rPr>
+      </w:pPr>
+      <w:r>
+        <w:rPr>
+          <w:rFonts w:ascii="TH Sarabun New" w:hAnsi="TH Sarabun New" w:cs="TH Sarabun New"/>
+          <w:b/>
+          <w:bCs/>
+          <w:sz w:val="32"/>
+          <w:szCs w:val="32"/>
+        </w:rPr>
+        <w:t xml:space="preserve">3.3.2.3 Ladder </w:t>
+      </w:r>
+      <w:r>
+        <w:rPr>
+          <w:rFonts w:ascii="TH Sarabun New" w:hAnsi="TH Sarabun New" w:cs="TH Sarabun New"/>
+          <w:b/>
+          <w:bCs/>
+          <w:sz w:val="32"/>
+          <w:szCs w:val="32"/>
+          <w:cs/>
+        </w:rPr>
+        <w:t xml:space="preserve">ควบคุมการทำงานของ </w:t>
+      </w:r>
+      <w:r>
+        <w:rPr>
+          <w:rFonts w:ascii="TH Sarabun New" w:hAnsi="TH Sarabun New" w:cs="TH Sarabun New"/>
+          <w:b/>
+          <w:bCs/>
+          <w:sz w:val="32"/>
+          <w:szCs w:val="32"/>
+        </w:rPr>
+        <w:t xml:space="preserve">PLC </w:t>
+      </w:r>
+    </w:p>
+    <w:p>
+      <w:pPr>
+        <w:ind w:left="720" w:firstLine="720"/>
+        <w:rPr>
+          <w:rFonts w:ascii="TH Sarabun New" w:hAnsi="TH Sarabun New" w:cs="TH Sarabun New"/>
+          <w:sz w:val="32"/>
+          <w:szCs w:val="32"/>
+          <w:cs/>
+        </w:rPr>
+      </w:pPr>
+      <w:r>
+        <w:rPr>
+          <w:rFonts w:ascii="TH Sarabun New" w:hAnsi="TH Sarabun New" w:cs="TH Sarabun New" w:hint="cs"/>
+          <w:sz w:val="32"/>
+          <w:szCs w:val="32"/>
+          <w:cs/>
+        </w:rPr>
+        <w:lastRenderedPageBreak/>
+        <w:t xml:space="preserve">การทำงานในส่วนนี้ เป็นการรับค่าเซ็นเซอร์มาจาก </w:t>
+      </w:r>
+      <w:r>
+        <w:rPr>
+          <w:rFonts w:ascii="TH Sarabun New" w:hAnsi="TH Sarabun New" w:cs="TH Sarabun New"/>
+          <w:sz w:val="32"/>
+          <w:szCs w:val="32"/>
+        </w:rPr>
+        <w:t xml:space="preserve">%IW64 </w:t>
+      </w:r>
+      <w:r>
+        <w:rPr>
+          <w:rFonts w:ascii="TH Sarabun New" w:hAnsi="TH Sarabun New" w:cs="TH Sarabun New" w:hint="cs"/>
+          <w:sz w:val="32"/>
+          <w:szCs w:val="32"/>
+          <w:cs/>
+        </w:rPr>
+        <w:t xml:space="preserve">เป็นสัญญาณ 4-20 </w:t>
+      </w:r>
+      <w:r>
+        <w:rPr>
+          <w:rFonts w:ascii="TH Sarabun New" w:hAnsi="TH Sarabun New" w:cs="TH Sarabun New"/>
+          <w:sz w:val="32"/>
+          <w:szCs w:val="32"/>
+        </w:rPr>
+        <w:t xml:space="preserve">mA </w:t>
+      </w:r>
+      <w:r>
+        <w:rPr>
+          <w:rFonts w:ascii="TH Sarabun New" w:hAnsi="TH Sarabun New" w:cs="TH Sarabun New" w:hint="cs"/>
+          <w:sz w:val="32"/>
+          <w:szCs w:val="32"/>
+          <w:cs/>
+        </w:rPr>
+        <w:t xml:space="preserve">มาแปลงเป็น 0-40 </w:t>
+      </w:r>
+      <w:r>
+        <w:rPr>
+          <w:rFonts w:ascii="TH Sarabun New" w:hAnsi="TH Sarabun New" w:cs="TH Sarabun New" w:hint="cs"/>
+          <w:sz w:val="32"/>
+          <w:szCs w:val="32"/>
+          <w:cs/>
+        </w:rPr>
+        <w:t xml:space="preserve">และเก็บค่าบันทึกผล </w:t>
+      </w:r>
+      <w:r>
+        <w:rPr>
+          <w:rFonts w:ascii="TH Sarabun New" w:hAnsi="TH Sarabun New" w:cs="TH Sarabun New" w:hint="cs"/>
+          <w:sz w:val="32"/>
+          <w:szCs w:val="32"/>
+          <w:cs/>
+        </w:rPr>
+        <w:t>ดังภาพที่ 3-</w:t>
+      </w:r>
+    </w:p>
+    <w:p>
+      <w:pPr>
+        <w:ind w:left="720" w:firstLine="720"/>
+        <w:rPr>
+          <w:rFonts w:ascii="TH Sarabun New" w:hAnsi="TH Sarabun New" w:cs="TH Sarabun New"/>
+          <w:b/>
+          <w:bCs/>
+          <w:sz w:val="32"/>
+          <w:szCs w:val="32"/>
+        </w:rPr>
+      </w:pPr>
+      <w:r>
+        <w:rPr>
+          <w:rFonts w:ascii="TH Sarabun New" w:hAnsi="TH Sarabun New" w:cs="TH Sarabun New"/>
+          <w:b/>
+          <w:bCs/>
+          <w:noProof/>
+          <w:sz w:val="32"/>
+          <w:szCs w:val="32"/>
+        </w:rPr>
+        <w:drawing>
+          <wp:anchor distT="0" distB="0" distL="114300" distR="114300" simplePos="0" relativeHeight="251771904" behindDoc="0" locked="0" layoutInCell="1" allowOverlap="1" wp14:anchorId="7355D808" wp14:editId="2819AC3B">
+            <wp:simplePos x="0" y="0"/>
+            <wp:positionH relativeFrom="margin">
+              <wp:align>right</wp:align>
+            </wp:positionH>
+            <wp:positionV relativeFrom="paragraph">
+              <wp:posOffset>306070</wp:posOffset>
+            </wp:positionV>
+            <wp:extent cx="5274310" cy="1802130"/>
+            <wp:effectExtent l="0" t="0" r="2540" b="7620"/>
+            <wp:wrapNone/>
+            <wp:docPr id="19" name="Picture 19" descr="A screenshot of a computer&#10;&#10;Description automatically generated"/>
+            <wp:cNvGraphicFramePr>
+              <a:graphicFrameLocks xmlns:a="http://schemas.openxmlformats.org/drawingml/2006/main" noChangeAspect="1"/>
+            </wp:cNvGraphicFramePr>
+            <a:graphic xmlns:a="http://schemas.openxmlformats.org/drawingml/2006/main">
+              <a:graphicData uri="http://schemas.openxmlformats.org/drawingml/2006/picture">
+                <pic:pic xmlns:pic="http://schemas.openxmlformats.org/drawingml/2006/picture">
+                  <pic:nvPicPr>
+                    <pic:cNvPr id="19" name="Picture 19" descr="A screenshot of a computer&#10;&#10;Description automatically generated"/>
+                    <pic:cNvPicPr/>
+                  </pic:nvPicPr>
+                  <pic:blipFill>
+                    <a:blip r:embed="rId32">
+                      <a:extLst>
+                        <a:ext uri="{28A0092B-C50C-407E-A947-70E740481C1C}">
+                          <a14:useLocalDpi xmlns:a14="http://schemas.microsoft.com/office/drawing/2010/main" val="0"/>
+                        </a:ext>
+                      </a:extLst>
+                    </a:blip>
+                    <a:stretch>
+                      <a:fillRect/>
+                    </a:stretch>
+                  </pic:blipFill>
+                  <pic:spPr>
+                    <a:xfrm>
+                      <a:off x="0" y="0"/>
+                      <a:ext cx="5274310" cy="1802130"/>
+                    </a:xfrm>
+                    <a:prstGeom prst="rect">
+                      <a:avLst/>
+                    </a:prstGeom>
+                  </pic:spPr>
+                </pic:pic>
+              </a:graphicData>
+            </a:graphic>
+          </wp:anchor>
+        </w:drawing>
+      </w:r>
+    </w:p>
+    <w:p>
+      <w:pPr>
+        <w:ind w:left="720" w:firstLine="720"/>
+        <w:rPr>
+          <w:rFonts w:ascii="TH Sarabun New" w:hAnsi="TH Sarabun New" w:cs="TH Sarabun New"/>
+          <w:b/>
+          <w:bCs/>
+          <w:sz w:val="32"/>
+          <w:szCs w:val="32"/>
+        </w:rPr>
+      </w:pPr>
+    </w:p>
+    <w:p>
+      <w:pPr>
+        <w:ind w:left="720" w:firstLine="720"/>
+        <w:rPr>
+          <w:rFonts w:ascii="TH Sarabun New" w:hAnsi="TH Sarabun New" w:cs="TH Sarabun New"/>
+          <w:b/>
+          <w:bCs/>
+          <w:sz w:val="32"/>
+          <w:szCs w:val="32"/>
+        </w:rPr>
+      </w:pPr>
+    </w:p>
+    <w:p>
+      <w:pPr>
+        <w:ind w:left="720" w:firstLine="720"/>
+        <w:rPr>
+          <w:rFonts w:ascii="TH Sarabun New" w:hAnsi="TH Sarabun New" w:cs="TH Sarabun New"/>
+          <w:b/>
+          <w:bCs/>
+          <w:sz w:val="32"/>
+          <w:szCs w:val="32"/>
+        </w:rPr>
+      </w:pPr>
+    </w:p>
+    <w:p>
+      <w:pPr>
+        <w:ind w:left="720" w:firstLine="720"/>
+        <w:rPr>
+          <w:rFonts w:ascii="TH Sarabun New" w:hAnsi="TH Sarabun New" w:cs="TH Sarabun New"/>
+          <w:b/>
+          <w:bCs/>
+          <w:sz w:val="32"/>
+          <w:szCs w:val="32"/>
+        </w:rPr>
+      </w:pPr>
+    </w:p>
+    <w:p>
+      <w:pPr>
+        <w:ind w:left="720" w:firstLine="720"/>
+        <w:rPr>
+          <w:rFonts w:ascii="TH Sarabun New" w:hAnsi="TH Sarabun New" w:cs="TH Sarabun New"/>
+          <w:b/>
+          <w:bCs/>
+          <w:sz w:val="32"/>
+          <w:szCs w:val="32"/>
+        </w:rPr>
+      </w:pPr>
+    </w:p>
+    <w:p>
+      <w:pPr>
+        <w:ind w:left="720" w:firstLine="720"/>
+        <w:jc w:val="center"/>
+        <w:rPr>
+          <w:rFonts w:ascii="TH Sarabun New" w:hAnsi="TH Sarabun New" w:cs="TH Sarabun New"/>
+          <w:sz w:val="32"/>
+          <w:szCs w:val="32"/>
+        </w:rPr>
+      </w:pPr>
+      <w:r>
+        <w:rPr>
+          <w:rFonts w:ascii="TH Sarabun New" w:hAnsi="TH Sarabun New" w:cs="TH Sarabun New" w:hint="cs"/>
+          <w:sz w:val="32"/>
+          <w:szCs w:val="32"/>
+          <w:cs/>
+        </w:rPr>
+        <w:t xml:space="preserve">ภาพที่ 3- </w:t>
+      </w:r>
+      <w:r>
+        <w:rPr>
+          <w:rFonts w:ascii="TH Sarabun New" w:hAnsi="TH Sarabun New" w:cs="TH Sarabun New"/>
+          <w:sz w:val="32"/>
+          <w:szCs w:val="32"/>
+        </w:rPr>
+        <w:t xml:space="preserve">Ladder </w:t>
+      </w:r>
+      <w:r>
+        <w:rPr>
+          <w:rFonts w:ascii="TH Sarabun New" w:hAnsi="TH Sarabun New" w:cs="TH Sarabun New" w:hint="cs"/>
+          <w:sz w:val="32"/>
+          <w:szCs w:val="32"/>
+          <w:cs/>
+        </w:rPr>
+        <w:t>การอ่านค่าเซ็นเซอร์ตัวที่ 1</w:t>
+      </w:r>
+    </w:p>
+    <w:p>
+      <w:pPr>
+        <w:ind w:left="720" w:firstLine="720"/>
+        <w:jc w:val="center"/>
+        <w:rPr>
+          <w:rFonts w:ascii="TH Sarabun New" w:hAnsi="TH Sarabun New" w:cs="TH Sarabun New"/>
+          <w:sz w:val="32"/>
+          <w:szCs w:val="32"/>
+        </w:rPr>
+      </w:pPr>
+    </w:p>
+    <w:p>
+      <w:pPr>
+        <w:ind w:left="720" w:firstLine="720"/>
+        <w:jc w:val="center"/>
+        <w:rPr>
+          <w:rFonts w:ascii="TH Sarabun New" w:hAnsi="TH Sarabun New" w:cs="TH Sarabun New"/>
+          <w:sz w:val="32"/>
+          <w:szCs w:val="32"/>
+        </w:rPr>
+      </w:pPr>
+    </w:p>
+    <w:p>
+      <w:pPr>
+        <w:ind w:left="720" w:firstLine="720"/>
+        <w:jc w:val="center"/>
+        <w:rPr>
+          <w:rFonts w:ascii="TH Sarabun New" w:hAnsi="TH Sarabun New" w:cs="TH Sarabun New"/>
+          <w:sz w:val="32"/>
+          <w:szCs w:val="32"/>
+        </w:rPr>
+      </w:pPr>
+    </w:p>
+    <w:p>
+      <w:pPr>
+        <w:ind w:left="720" w:firstLine="720"/>
+        <w:jc w:val="center"/>
+        <w:rPr>
+          <w:rFonts w:ascii="TH Sarabun New" w:hAnsi="TH Sarabun New" w:cs="TH Sarabun New"/>
+          <w:sz w:val="32"/>
+          <w:szCs w:val="32"/>
+        </w:rPr>
+      </w:pPr>
+    </w:p>
+    <w:p>
+      <w:pPr>
+        <w:ind w:left="720" w:firstLine="720"/>
+        <w:jc w:val="center"/>
+        <w:rPr>
+          <w:rFonts w:ascii="TH Sarabun New" w:hAnsi="TH Sarabun New" w:cs="TH Sarabun New"/>
+          <w:sz w:val="32"/>
+          <w:szCs w:val="32"/>
+        </w:rPr>
+      </w:pPr>
+    </w:p>
+    <w:p>
+      <w:pPr>
+        <w:ind w:left="720" w:firstLine="720"/>
+        <w:jc w:val="center"/>
+        <w:rPr>
+          <w:rFonts w:ascii="TH Sarabun New" w:hAnsi="TH Sarabun New" w:cs="TH Sarabun New"/>
+          <w:sz w:val="32"/>
+          <w:szCs w:val="32"/>
+        </w:rPr>
+      </w:pPr>
+    </w:p>
+    <w:p>
+      <w:pPr>
+        <w:ind w:left="720" w:firstLine="720"/>
+        <w:jc w:val="center"/>
+        <w:rPr>
+          <w:rFonts w:ascii="TH Sarabun New" w:hAnsi="TH Sarabun New" w:cs="TH Sarabun New"/>
+          <w:sz w:val="32"/>
+          <w:szCs w:val="32"/>
+        </w:rPr>
+      </w:pPr>
+    </w:p>
+    <w:p>
+      <w:pPr>
+        <w:ind w:left="720" w:firstLine="720"/>
+        <w:jc w:val="center"/>
+        <w:rPr>
+          <w:rFonts w:ascii="TH Sarabun New" w:hAnsi="TH Sarabun New" w:cs="TH Sarabun New"/>
+          <w:sz w:val="32"/>
+          <w:szCs w:val="32"/>
+        </w:rPr>
+      </w:pPr>
+    </w:p>
+    <w:p>
+      <w:pPr>
+        <w:ind w:left="720" w:firstLine="720"/>
+        <w:jc w:val="center"/>
+        <w:rPr>
+          <w:rFonts w:ascii="TH Sarabun New" w:hAnsi="TH Sarabun New" w:cs="TH Sarabun New"/>
+          <w:sz w:val="32"/>
+          <w:szCs w:val="32"/>
+        </w:rPr>
+      </w:pPr>
+    </w:p>
+    <w:p>
+      <w:pPr>
+        <w:ind w:left="720" w:firstLine="720"/>
+        <w:jc w:val="center"/>
+        <w:rPr>
+          <w:rFonts w:ascii="TH Sarabun New" w:hAnsi="TH Sarabun New" w:cs="TH Sarabun New"/>
+          <w:sz w:val="32"/>
+          <w:szCs w:val="32"/>
+        </w:rPr>
+      </w:pPr>
+    </w:p>
+    <w:p>
+      <w:pPr>
+        <w:ind w:left="720" w:firstLine="720"/>
+        <w:jc w:val="center"/>
+        <w:rPr>
+          <w:rFonts w:ascii="TH Sarabun New" w:hAnsi="TH Sarabun New" w:cs="TH Sarabun New"/>
+          <w:sz w:val="32"/>
+          <w:szCs w:val="32"/>
+        </w:rPr>
+      </w:pPr>
+    </w:p>
+    <w:p>
+      <w:pPr>
+        <w:ind w:left="720" w:firstLine="720"/>
+        <w:rPr>
+          <w:rFonts w:ascii="TH Sarabun New" w:hAnsi="TH Sarabun New" w:cs="TH Sarabun New"/>
+          <w:sz w:val="32"/>
+          <w:szCs w:val="32"/>
+        </w:rPr>
+      </w:pPr>
+      <w:r>
+        <w:rPr>
+          <w:rFonts w:ascii="TH Sarabun New" w:hAnsi="TH Sarabun New" w:cs="TH Sarabun New" w:hint="cs"/>
+          <w:sz w:val="32"/>
+          <w:szCs w:val="32"/>
+          <w:cs/>
+        </w:rPr>
+        <w:t xml:space="preserve">การทำงานของ </w:t>
+      </w:r>
+      <w:r>
+        <w:rPr>
+          <w:rFonts w:ascii="TH Sarabun New" w:hAnsi="TH Sarabun New" w:cs="TH Sarabun New"/>
+          <w:sz w:val="32"/>
+          <w:szCs w:val="32"/>
+        </w:rPr>
+        <w:t xml:space="preserve">Ladder </w:t>
+      </w:r>
+      <w:r>
+        <w:rPr>
+          <w:rFonts w:ascii="TH Sarabun New" w:hAnsi="TH Sarabun New" w:cs="TH Sarabun New" w:hint="cs"/>
+          <w:sz w:val="32"/>
+          <w:szCs w:val="32"/>
+          <w:cs/>
+        </w:rPr>
+        <w:t xml:space="preserve">รับค่า </w:t>
+      </w:r>
+      <w:r>
+        <w:rPr>
+          <w:rFonts w:ascii="TH Sarabun New" w:hAnsi="TH Sarabun New" w:cs="TH Sarabun New"/>
+          <w:sz w:val="32"/>
+          <w:szCs w:val="32"/>
+        </w:rPr>
+        <w:t xml:space="preserve">Setpoint </w:t>
+      </w:r>
+      <w:r>
+        <w:rPr>
+          <w:rFonts w:ascii="TH Sarabun New" w:hAnsi="TH Sarabun New" w:cs="TH Sarabun New" w:hint="cs"/>
+          <w:sz w:val="32"/>
+          <w:szCs w:val="32"/>
+          <w:cs/>
+        </w:rPr>
+        <w:t xml:space="preserve">มาจากผู้ใช้งาน และจะมีค่า </w:t>
+      </w:r>
+      <w:r>
+        <w:rPr>
+          <w:rFonts w:ascii="TH Sarabun New" w:hAnsi="TH Sarabun New" w:cs="TH Sarabun New"/>
+          <w:sz w:val="32"/>
+          <w:szCs w:val="32"/>
+        </w:rPr>
+        <w:t xml:space="preserve">Input </w:t>
+      </w:r>
+      <w:r>
+        <w:rPr>
+          <w:rFonts w:ascii="TH Sarabun New" w:hAnsi="TH Sarabun New" w:cs="TH Sarabun New" w:hint="cs"/>
+          <w:sz w:val="32"/>
+          <w:szCs w:val="32"/>
+          <w:cs/>
+        </w:rPr>
+        <w:t xml:space="preserve">ที่เป็นระดับน้ำของถังที่ได้รับค่ามาจาก เซ็นเซอร์1 และถูกคำนวณผ่าน </w:t>
+      </w:r>
+      <w:r>
+        <w:rPr>
+          <w:rFonts w:ascii="TH Sarabun New" w:hAnsi="TH Sarabun New" w:cs="TH Sarabun New"/>
+          <w:sz w:val="32"/>
+          <w:szCs w:val="32"/>
+        </w:rPr>
+        <w:t xml:space="preserve">%DB1 </w:t>
+      </w:r>
+      <w:r>
+        <w:rPr>
+          <w:rFonts w:ascii="TH Sarabun New" w:hAnsi="TH Sarabun New" w:cs="TH Sarabun New" w:hint="cs"/>
+          <w:sz w:val="32"/>
+          <w:szCs w:val="32"/>
+          <w:cs/>
+        </w:rPr>
+        <w:t xml:space="preserve">และ ส่งค่า </w:t>
+      </w:r>
+      <w:r>
+        <w:rPr>
+          <w:rFonts w:ascii="TH Sarabun New" w:hAnsi="TH Sarabun New" w:cs="TH Sarabun New"/>
+          <w:sz w:val="32"/>
+          <w:szCs w:val="32"/>
+        </w:rPr>
+        <w:t>MV</w:t>
+      </w:r>
+      <w:r>
+        <w:rPr>
+          <w:rFonts w:ascii="TH Sarabun New" w:hAnsi="TH Sarabun New" w:cs="TH Sarabun New" w:hint="cs"/>
+          <w:sz w:val="32"/>
+          <w:szCs w:val="32"/>
+          <w:cs/>
+        </w:rPr>
+        <w:t>1 ไป</w:t>
+      </w:r>
+      <w:r>
+        <w:rPr>
+          <w:rFonts w:ascii="TH Sarabun New" w:hAnsi="TH Sarabun New" w:cs="TH Sarabun New" w:hint="cs"/>
+          <w:sz w:val="32"/>
+          <w:szCs w:val="32"/>
+          <w:cs/>
+        </w:rPr>
+        <w:lastRenderedPageBreak/>
+        <w:t xml:space="preserve">ยัง </w:t>
+      </w:r>
+      <w:r>
+        <w:rPr>
+          <w:rFonts w:ascii="TH Sarabun New" w:hAnsi="TH Sarabun New" w:cs="TH Sarabun New"/>
+          <w:sz w:val="32"/>
+          <w:szCs w:val="32"/>
+        </w:rPr>
+        <w:t xml:space="preserve">Setpoint </w:t>
+      </w:r>
+      <w:r>
+        <w:rPr>
+          <w:rFonts w:ascii="TH Sarabun New" w:hAnsi="TH Sarabun New" w:cs="TH Sarabun New" w:hint="cs"/>
+          <w:sz w:val="32"/>
+          <w:szCs w:val="32"/>
+          <w:cs/>
+        </w:rPr>
+        <w:t xml:space="preserve">ของ </w:t>
+      </w:r>
+      <w:r>
+        <w:rPr>
+          <w:rFonts w:ascii="TH Sarabun New" w:hAnsi="TH Sarabun New" w:cs="TH Sarabun New"/>
+          <w:sz w:val="32"/>
+          <w:szCs w:val="32"/>
+        </w:rPr>
+        <w:t>%DB</w:t>
+      </w:r>
+      <w:r>
+        <w:rPr>
+          <w:rFonts w:ascii="TH Sarabun New" w:hAnsi="TH Sarabun New" w:cs="TH Sarabun New" w:hint="cs"/>
+          <w:sz w:val="32"/>
+          <w:szCs w:val="32"/>
+          <w:cs/>
+        </w:rPr>
+        <w:t xml:space="preserve">3 และรับค่า เซ็นเซอร์2 และถูกคำนวณก่อนจะส่งออก </w:t>
+      </w:r>
+      <w:r>
+        <w:rPr>
+          <w:rFonts w:ascii="TH Sarabun New" w:hAnsi="TH Sarabun New" w:cs="TH Sarabun New"/>
+          <w:sz w:val="32"/>
+          <w:szCs w:val="32"/>
+        </w:rPr>
+        <w:t xml:space="preserve">MV2 </w:t>
+      </w:r>
+      <w:r>
+        <w:rPr>
+          <w:rFonts w:ascii="TH Sarabun New" w:hAnsi="TH Sarabun New" w:cs="TH Sarabun New" w:hint="cs"/>
+          <w:sz w:val="32"/>
+          <w:szCs w:val="32"/>
+          <w:cs/>
+        </w:rPr>
+        <w:t xml:space="preserve">เพื่อควบคุมการทำงาน </w:t>
+      </w:r>
+      <w:r>
+        <w:rPr>
+          <w:rFonts w:ascii="TH Sarabun New" w:hAnsi="TH Sarabun New" w:cs="TH Sarabun New"/>
+          <w:sz w:val="32"/>
+          <w:szCs w:val="32"/>
+        </w:rPr>
+        <w:t xml:space="preserve">Pump </w:t>
+      </w:r>
+    </w:p>
+    <w:p>
+      <w:pPr>
+        <w:ind w:left="720" w:firstLine="720"/>
+        <w:rPr>
+          <w:rFonts w:ascii="TH Sarabun New" w:hAnsi="TH Sarabun New" w:cs="TH Sarabun New"/>
+          <w:noProof/>
+          <w:sz w:val="32"/>
+          <w:szCs w:val="32"/>
+        </w:rPr>
+      </w:pPr>
+      <w:r>
+        <w:rPr>
+          <w:rFonts w:ascii="TH Sarabun New" w:hAnsi="TH Sarabun New" w:cs="TH Sarabun New"/>
+          <w:noProof/>
+          <w:sz w:val="32"/>
+          <w:szCs w:val="32"/>
+        </w:rPr>
+        <w:drawing>
+          <wp:anchor distT="0" distB="0" distL="114300" distR="114300" simplePos="0" relativeHeight="251770880" behindDoc="0" locked="0" layoutInCell="1" allowOverlap="1" wp14:anchorId="29F9C9C3" wp14:editId="21CC4B36">
+            <wp:simplePos x="0" y="0"/>
+            <wp:positionH relativeFrom="page">
+              <wp:align>center</wp:align>
+            </wp:positionH>
+            <wp:positionV relativeFrom="paragraph">
+              <wp:posOffset>330200</wp:posOffset>
+            </wp:positionV>
+            <wp:extent cx="5150485" cy="1758315"/>
+            <wp:effectExtent l="0" t="0" r="0" b="0"/>
+            <wp:wrapNone/>
+            <wp:docPr id="18" name="Picture 18" descr="A computer screen shot of a computer&#10;&#10;Description automatically generated"/>
+            <wp:cNvGraphicFramePr>
+              <a:graphicFrameLocks xmlns:a="http://schemas.openxmlformats.org/drawingml/2006/main" noChangeAspect="1"/>
+            </wp:cNvGraphicFramePr>
+            <a:graphic xmlns:a="http://schemas.openxmlformats.org/drawingml/2006/main">
+              <a:graphicData uri="http://schemas.openxmlformats.org/drawingml/2006/picture">
+                <pic:pic xmlns:pic="http://schemas.openxmlformats.org/drawingml/2006/picture">
+                  <pic:nvPicPr>
+                    <pic:cNvPr id="18" name="Picture 18" descr="A computer screen shot of a computer&#10;&#10;Description automatically generated"/>
+                    <pic:cNvPicPr/>
+                  </pic:nvPicPr>
+                  <pic:blipFill rotWithShape="1">
+                    <a:blip r:embed="rId33">
+                      <a:extLst>
+                        <a:ext uri="{28A0092B-C50C-407E-A947-70E740481C1C}">
+                          <a14:useLocalDpi xmlns:a14="http://schemas.microsoft.com/office/drawing/2010/main" val="0"/>
+                        </a:ext>
+                      </a:extLst>
+                    </a:blip>
+                    <a:srcRect l="2348"/>
                     <a:stretch/>
                   </pic:blipFill>
                   <pic:spPr bwMode="auto">
                     <a:xfrm>
                       <a:off x="0" y="0"/>
-                      <a:ext cx="2941955" cy="4335145"/>
+                      <a:ext cx="5150485" cy="1758315"/>
                     </a:xfrm>
                     <a:prstGeom prst="rect">
                       <a:avLst/>
@@ -10932,115 +12731,25 @@
             <wp14:sizeRelH relativeFrom="margin">
               <wp14:pctWidth>0</wp14:pctWidth>
             </wp14:sizeRelH>
-            <wp14:sizeRelV relativeFrom="margin">
-              <wp14:pctHeight>0</wp14:pctHeight>
-            </wp14:sizeRelV>
           </wp:anchor>
         </w:drawing>
       </w:r>
     </w:p>
     <w:p>
       <w:pPr>
-        <w:rPr>
-          <w:rFonts w:ascii="TH Sarabun New" w:hAnsi="TH Sarabun New" w:cs="TH Sarabun New"/>
-          <w:sz w:val="32"/>
-          <w:szCs w:val="32"/>
-        </w:rPr>
-      </w:pPr>
-    </w:p>
-    <w:p>
-      <w:pPr>
-        <w:rPr>
-          <w:rFonts w:ascii="TH Sarabun New" w:hAnsi="TH Sarabun New" w:cs="TH Sarabun New"/>
-          <w:sz w:val="32"/>
-          <w:szCs w:val="32"/>
-        </w:rPr>
-      </w:pPr>
-    </w:p>
-    <w:p>
-      <w:pPr>
-        <w:rPr>
-          <w:rFonts w:ascii="TH Sarabun New" w:hAnsi="TH Sarabun New" w:cs="TH Sarabun New"/>
-          <w:sz w:val="32"/>
-          <w:szCs w:val="32"/>
-        </w:rPr>
-      </w:pPr>
-    </w:p>
-    <w:p>
-      <w:pPr>
-        <w:rPr>
-          <w:rFonts w:ascii="TH Sarabun New" w:hAnsi="TH Sarabun New" w:cs="TH Sarabun New"/>
-          <w:sz w:val="32"/>
-          <w:szCs w:val="32"/>
-        </w:rPr>
-      </w:pPr>
-    </w:p>
-    <w:p>
-      <w:pPr>
-        <w:rPr>
-          <w:rFonts w:ascii="TH Sarabun New" w:hAnsi="TH Sarabun New" w:cs="TH Sarabun New"/>
-          <w:sz w:val="32"/>
-          <w:szCs w:val="32"/>
-        </w:rPr>
-      </w:pPr>
-    </w:p>
-    <w:p>
-      <w:pPr>
-        <w:rPr>
-          <w:rFonts w:ascii="TH Sarabun New" w:hAnsi="TH Sarabun New" w:cs="TH Sarabun New"/>
-          <w:sz w:val="32"/>
-          <w:szCs w:val="32"/>
-        </w:rPr>
-      </w:pPr>
-    </w:p>
-    <w:p>
-      <w:pPr>
-        <w:rPr>
-          <w:rFonts w:ascii="TH Sarabun New" w:hAnsi="TH Sarabun New" w:cs="TH Sarabun New"/>
-          <w:sz w:val="32"/>
-          <w:szCs w:val="32"/>
-        </w:rPr>
-      </w:pPr>
-    </w:p>
-    <w:p>
-      <w:pPr>
-        <w:rPr>
-          <w:rFonts w:ascii="TH Sarabun New" w:hAnsi="TH Sarabun New" w:cs="TH Sarabun New"/>
-          <w:sz w:val="32"/>
-          <w:szCs w:val="32"/>
-        </w:rPr>
-      </w:pPr>
-    </w:p>
-    <w:p>
-      <w:pPr>
-        <w:rPr>
-          <w:rFonts w:ascii="TH Sarabun New" w:hAnsi="TH Sarabun New" w:cs="TH Sarabun New"/>
-          <w:sz w:val="32"/>
-          <w:szCs w:val="32"/>
-        </w:rPr>
-      </w:pPr>
-    </w:p>
-    <w:p>
-      <w:pPr>
-        <w:jc w:val="center"/>
-        <w:rPr>
-          <w:rFonts w:ascii="TH Sarabun New" w:hAnsi="TH Sarabun New" w:cs="TH Sarabun New"/>
-          <w:sz w:val="32"/>
-          <w:szCs w:val="32"/>
-        </w:rPr>
-      </w:pPr>
-      <w:r>
+        <w:ind w:left="720" w:firstLine="720"/>
         <w:rPr>
           <w:rFonts w:ascii="TH Sarabun New" w:hAnsi="TH Sarabun New" w:cs="TH Sarabun New"/>
           <w:b/>
           <w:bCs/>
           <w:sz w:val="32"/>
           <w:szCs w:val="32"/>
-          <w:cs/>
-        </w:rPr>
-        <w:t xml:space="preserve">ภาพที่ </w:t>
-      </w:r>
-      <w:r>
+        </w:rPr>
+      </w:pPr>
+    </w:p>
+    <w:p>
+      <w:pPr>
+        <w:ind w:left="720" w:firstLine="720"/>
         <w:rPr>
           <w:rFonts w:ascii="TH Sarabun New" w:hAnsi="TH Sarabun New" w:cs="TH Sarabun New"/>
           <w:b/>
@@ -11048,9 +12757,11 @@
           <w:sz w:val="32"/>
           <w:szCs w:val="32"/>
         </w:rPr>
-        <w:t>3-</w:t>
-      </w:r>
-      <w:r>
+      </w:pPr>
+    </w:p>
+    <w:p>
+      <w:pPr>
+        <w:ind w:left="720" w:firstLine="720"/>
         <w:rPr>
           <w:rFonts w:ascii="TH Sarabun New" w:hAnsi="TH Sarabun New" w:cs="TH Sarabun New"/>
           <w:b/>
@@ -11058,33 +12769,7 @@
           <w:sz w:val="32"/>
           <w:szCs w:val="32"/>
         </w:rPr>
-        <w:t xml:space="preserve"> </w:t>
-      </w:r>
-      <w:r>
-        <w:rPr>
-          <w:rFonts w:ascii="TH Sarabun New" w:hAnsi="TH Sarabun New" w:cs="TH Sarabun New"/>
-          <w:sz w:val="32"/>
-          <w:szCs w:val="32"/>
-        </w:rPr>
-        <w:t xml:space="preserve">Flowchart </w:t>
-      </w:r>
-      <w:r>
-        <w:rPr>
-          <w:rFonts w:ascii="TH Sarabun New" w:hAnsi="TH Sarabun New" w:cs="TH Sarabun New"/>
-          <w:sz w:val="32"/>
-          <w:szCs w:val="32"/>
-          <w:cs/>
-        </w:rPr>
-        <w:t xml:space="preserve">การควบคุม </w:t>
-      </w:r>
-      <w:r>
-        <w:rPr>
-          <w:rFonts w:ascii="TH Sarabun New" w:hAnsi="TH Sarabun New" w:cs="TH Sarabun New"/>
-          <w:sz w:val="32"/>
-          <w:szCs w:val="32"/>
-        </w:rPr>
-        <w:t>PLC</w:t>
-      </w:r>
+      </w:pPr>
     </w:p>
     <w:p>
       <w:pPr>
@@ -11097,7 +12782,10 @@
           <w:szCs w:val="32"/>
         </w:rPr>
       </w:pPr>
-      <w:r>
+    </w:p>
+    <w:p>
+      <w:pPr>
+        <w:ind w:left="720" w:firstLine="720"/>
         <w:rPr>
           <w:rFonts w:ascii="TH Sarabun New" w:hAnsi="TH Sarabun New" w:cs="TH Sarabun New"/>
           <w:b/>
@@ -11105,9 +12793,12 @@
           <w:sz w:val="32"/>
           <w:szCs w:val="32"/>
         </w:rPr>
-        <w:t xml:space="preserve">3.3.2.3 Ladder </w:t>
-      </w:r>
-      <w:r>
+      </w:pPr>
+    </w:p>
+    <w:p>
+      <w:pPr>
+        <w:ind w:left="720" w:firstLine="720"/>
+        <w:jc w:val="center"/>
         <w:rPr>
           <w:rFonts w:ascii="TH Sarabun New" w:hAnsi="TH Sarabun New" w:cs="TH Sarabun New"/>
           <w:b/>
@@ -11116,1211 +12807,7 @@
           <w:szCs w:val="32"/>
           <w:cs/>
         </w:rPr>
-        <w:t xml:space="preserve">ควบคุมการทำงานของ </w:t>
-      </w:r>
-      <w:r>
-        <w:rPr>
-          <w:rFonts w:ascii="TH Sarabun New" w:hAnsi="TH Sarabun New" w:cs="TH Sarabun New"/>
-          <w:b/>
-          <w:bCs/>
-          <w:sz w:val="32"/>
-          <w:szCs w:val="32"/>
-        </w:rPr>
-        <w:t xml:space="preserve">PLC </w:t>
-      </w:r>
-    </w:p>
-    <w:p>
-      <w:pPr>
-        <w:ind w:left="720" w:firstLine="720"/>
-        <w:rPr>
-          <w:rFonts w:ascii="TH Sarabun New" w:hAnsi="TH Sarabun New" w:cs="TH Sarabun New"/>
-          <w:b/>
-          <w:bCs/>
-          <w:sz w:val="32"/>
-          <w:szCs w:val="32"/>
-        </w:rPr>
-      </w:pPr>
-      <w:r>
-        <w:rPr>
-          <w:rFonts w:ascii="TH Sarabun New" w:hAnsi="TH Sarabun New" w:cs="TH Sarabun New" w:hint="cs"/>
-          <w:sz w:val="32"/>
-          <w:szCs w:val="32"/>
-          <w:cs/>
-        </w:rPr>
-        <w:t xml:space="preserve">          </w:t>
-      </w:r>
-      <w:r>
-        <w:rPr>
-          <w:rFonts w:ascii="TH Sarabun New" w:hAnsi="TH Sarabun New" w:cs="TH Sarabun New"/>
-          <w:sz w:val="32"/>
-          <w:szCs w:val="32"/>
-          <w:cs/>
-        </w:rPr>
-        <w:t xml:space="preserve">การทำงานของ </w:t>
-      </w:r>
-      <w:r>
-        <w:rPr>
-          <w:rFonts w:ascii="TH Sarabun New" w:hAnsi="TH Sarabun New" w:cs="TH Sarabun New"/>
-          <w:sz w:val="32"/>
-          <w:szCs w:val="32"/>
-        </w:rPr>
-        <w:t xml:space="preserve">Network 1 </w:t>
-      </w:r>
-      <w:r>
-        <w:rPr>
-          <w:rFonts w:ascii="TH Sarabun New" w:hAnsi="TH Sarabun New" w:cs="TH Sarabun New"/>
-          <w:sz w:val="32"/>
-          <w:szCs w:val="32"/>
-          <w:cs/>
-        </w:rPr>
-        <w:t xml:space="preserve">เป็นการควบคุม </w:t>
-      </w:r>
-      <w:r>
-        <w:rPr>
-          <w:rFonts w:ascii="TH Sarabun New" w:hAnsi="TH Sarabun New" w:cs="TH Sarabun New"/>
-          <w:sz w:val="32"/>
-          <w:szCs w:val="32"/>
-        </w:rPr>
-        <w:t xml:space="preserve">Pump1 </w:t>
-      </w:r>
-      <w:r>
-        <w:rPr>
-          <w:rFonts w:ascii="TH Sarabun New" w:hAnsi="TH Sarabun New" w:cs="TH Sarabun New"/>
-          <w:sz w:val="32"/>
-          <w:szCs w:val="32"/>
-          <w:cs/>
-        </w:rPr>
-        <w:t xml:space="preserve">เมื่อ </w:t>
-      </w:r>
-      <w:r>
-        <w:rPr>
-          <w:rFonts w:ascii="TH Sarabun New" w:hAnsi="TH Sarabun New" w:cs="TH Sarabun New"/>
-          <w:sz w:val="32"/>
-          <w:szCs w:val="32"/>
-        </w:rPr>
-        <w:t xml:space="preserve">Input %I0.0 OFF Output %Q0.0 </w:t>
-      </w:r>
-      <w:r>
-        <w:rPr>
-          <w:rFonts w:ascii="TH Sarabun New" w:hAnsi="TH Sarabun New" w:cs="TH Sarabun New"/>
-          <w:sz w:val="32"/>
-          <w:szCs w:val="32"/>
-          <w:cs/>
-        </w:rPr>
-        <w:t xml:space="preserve">ก็จะ </w:t>
-      </w:r>
-      <w:r>
-        <w:rPr>
-          <w:rFonts w:ascii="TH Sarabun New" w:hAnsi="TH Sarabun New" w:cs="TH Sarabun New"/>
-          <w:sz w:val="32"/>
-          <w:szCs w:val="32"/>
-        </w:rPr>
-        <w:t xml:space="preserve">OFF </w:t>
-      </w:r>
-      <w:r>
-        <w:rPr>
-          <w:rFonts w:ascii="TH Sarabun New" w:hAnsi="TH Sarabun New" w:cs="TH Sarabun New"/>
-          <w:sz w:val="32"/>
-          <w:szCs w:val="32"/>
-          <w:cs/>
-        </w:rPr>
-        <w:t xml:space="preserve">ไม่มีการทำงานเกิดขึ้น และเมื่อ </w:t>
-      </w:r>
-      <w:r>
-        <w:rPr>
-          <w:rFonts w:ascii="TH Sarabun New" w:hAnsi="TH Sarabun New" w:cs="TH Sarabun New"/>
-          <w:sz w:val="32"/>
-          <w:szCs w:val="32"/>
-        </w:rPr>
-        <w:t xml:space="preserve">Input %I0.0 ON </w:t>
-      </w:r>
-      <w:r>
-        <w:rPr>
-          <w:rFonts w:ascii="TH Sarabun New" w:hAnsi="TH Sarabun New" w:cs="TH Sarabun New"/>
-          <w:sz w:val="32"/>
-          <w:szCs w:val="32"/>
-          <w:cs/>
-        </w:rPr>
-        <w:t xml:space="preserve">จะทำให้ </w:t>
-      </w:r>
-      <w:r>
-        <w:rPr>
-          <w:rFonts w:ascii="TH Sarabun New" w:hAnsi="TH Sarabun New" w:cs="TH Sarabun New"/>
-          <w:sz w:val="32"/>
-          <w:szCs w:val="32"/>
-        </w:rPr>
-        <w:t xml:space="preserve">Output %Q0.0 ON </w:t>
-      </w:r>
-      <w:r>
-        <w:rPr>
-          <w:rFonts w:ascii="TH Sarabun New" w:hAnsi="TH Sarabun New" w:cs="TH Sarabun New"/>
-          <w:sz w:val="32"/>
-          <w:szCs w:val="32"/>
-          <w:cs/>
-        </w:rPr>
-        <w:t xml:space="preserve">และส่งค่าให้ </w:t>
-      </w:r>
-      <w:r>
-        <w:rPr>
-          <w:rFonts w:ascii="TH Sarabun New" w:hAnsi="TH Sarabun New" w:cs="TH Sarabun New"/>
-          <w:sz w:val="32"/>
-          <w:szCs w:val="32"/>
-        </w:rPr>
-        <w:t xml:space="preserve">Input %Q0.1 ON </w:t>
-      </w:r>
-      <w:r>
-        <w:rPr>
-          <w:rFonts w:ascii="TH Sarabun New" w:hAnsi="TH Sarabun New" w:cs="TH Sarabun New"/>
-          <w:sz w:val="32"/>
-          <w:szCs w:val="32"/>
-          <w:cs/>
-        </w:rPr>
-        <w:t xml:space="preserve">เป็นการค้างสถานะการทำงานเอาไว้จนกว่า </w:t>
-      </w:r>
-      <w:r>
-        <w:rPr>
-          <w:rFonts w:ascii="TH Sarabun New" w:hAnsi="TH Sarabun New" w:cs="TH Sarabun New"/>
-          <w:sz w:val="32"/>
-          <w:szCs w:val="32"/>
-        </w:rPr>
-        <w:t xml:space="preserve">Input %I0.1 ON </w:t>
-      </w:r>
-      <w:r>
-        <w:rPr>
-          <w:rFonts w:ascii="TH Sarabun New" w:hAnsi="TH Sarabun New" w:cs="TH Sarabun New"/>
-          <w:sz w:val="32"/>
-          <w:szCs w:val="32"/>
-          <w:cs/>
-        </w:rPr>
-        <w:t xml:space="preserve">จะเป็นการปิด </w:t>
-      </w:r>
-      <w:r>
-        <w:rPr>
-          <w:rFonts w:ascii="TH Sarabun New" w:hAnsi="TH Sarabun New" w:cs="TH Sarabun New"/>
-          <w:sz w:val="32"/>
-          <w:szCs w:val="32"/>
-        </w:rPr>
-        <w:t xml:space="preserve">Pump1 </w:t>
-      </w:r>
-      <w:r>
-        <w:rPr>
-          <w:rFonts w:ascii="TH Sarabun New" w:hAnsi="TH Sarabun New" w:cs="TH Sarabun New"/>
-          <w:sz w:val="32"/>
-          <w:szCs w:val="32"/>
-          <w:cs/>
-        </w:rPr>
-        <w:t xml:space="preserve">ทำให้ </w:t>
-      </w:r>
-      <w:r>
-        <w:rPr>
-          <w:rFonts w:ascii="TH Sarabun New" w:hAnsi="TH Sarabun New" w:cs="TH Sarabun New"/>
-          <w:sz w:val="32"/>
-          <w:szCs w:val="32"/>
-        </w:rPr>
-        <w:t xml:space="preserve">Output %Q0.0 OFF </w:t>
-      </w:r>
-      <w:r>
-        <w:rPr>
-          <w:rFonts w:ascii="TH Sarabun New" w:hAnsi="TH Sarabun New" w:cs="TH Sarabun New"/>
-          <w:sz w:val="32"/>
-          <w:szCs w:val="32"/>
-          <w:cs/>
-        </w:rPr>
-        <w:t xml:space="preserve">ดังภาพที่ </w:t>
-      </w:r>
-      <w:r>
-        <w:rPr>
-          <w:rFonts w:ascii="TH Sarabun New" w:hAnsi="TH Sarabun New" w:cs="TH Sarabun New"/>
-          <w:sz w:val="32"/>
-          <w:szCs w:val="32"/>
-        </w:rPr>
-        <w:t>3-</w:t>
-      </w:r>
-    </w:p>
-    <w:p>
-      <w:pPr>
-        <w:ind w:left="720" w:firstLine="720"/>
-        <w:rPr>
-          <w:rFonts w:ascii="TH Sarabun New" w:hAnsi="TH Sarabun New" w:cs="TH Sarabun New"/>
-          <w:b/>
-          <w:bCs/>
-          <w:sz w:val="32"/>
-          <w:szCs w:val="32"/>
-        </w:rPr>
-      </w:pPr>
-    </w:p>
-    <w:p>
-      <w:pPr>
-        <w:ind w:left="720" w:firstLine="720"/>
-        <w:rPr>
-          <w:rFonts w:ascii="TH Sarabun New" w:hAnsi="TH Sarabun New" w:cs="TH Sarabun New"/>
-          <w:b/>
-          <w:bCs/>
-          <w:sz w:val="32"/>
-          <w:szCs w:val="32"/>
-        </w:rPr>
-      </w:pPr>
-    </w:p>
-    <w:p>
-      <w:pPr>
-        <w:ind w:left="720" w:firstLine="720"/>
-        <w:rPr>
-          <w:rFonts w:ascii="TH Sarabun New" w:hAnsi="TH Sarabun New" w:cs="TH Sarabun New"/>
-          <w:b/>
-          <w:bCs/>
-          <w:sz w:val="32"/>
-          <w:szCs w:val="32"/>
-        </w:rPr>
-      </w:pPr>
-    </w:p>
-    <w:p>
-      <w:pPr>
-        <w:rPr>
-          <w:rFonts w:ascii="TH Sarabun New" w:hAnsi="TH Sarabun New" w:cs="TH Sarabun New"/>
-          <w:b/>
-          <w:bCs/>
-          <w:sz w:val="32"/>
-          <w:szCs w:val="32"/>
-        </w:rPr>
-      </w:pPr>
-    </w:p>
-    <w:p>
-      <w:pPr>
-        <w:rPr>
-          <w:rFonts w:ascii="TH Sarabun New" w:hAnsi="TH Sarabun New" w:cs="TH Sarabun New"/>
-          <w:b/>
-          <w:bCs/>
-          <w:sz w:val="32"/>
-          <w:szCs w:val="32"/>
-        </w:rPr>
-      </w:pPr>
-    </w:p>
-    <w:p>
-      <w:pPr>
-        <w:rPr>
-          <w:rFonts w:ascii="TH Sarabun New" w:hAnsi="TH Sarabun New" w:cs="TH Sarabun New"/>
-          <w:b/>
-          <w:bCs/>
-          <w:sz w:val="32"/>
-          <w:szCs w:val="32"/>
-        </w:rPr>
-      </w:pPr>
-    </w:p>
-    <w:p>
-      <w:pPr>
-        <w:ind w:left="720" w:firstLine="720"/>
-        <w:rPr>
-          <w:rFonts w:ascii="TH Sarabun New" w:hAnsi="TH Sarabun New" w:cs="TH Sarabun New"/>
-          <w:sz w:val="32"/>
-          <w:szCs w:val="32"/>
-        </w:rPr>
-      </w:pPr>
-      <w:r>
-        <w:rPr>
-          <w:rFonts w:ascii="TH Sarabun New" w:hAnsi="TH Sarabun New" w:cs="TH Sarabun New"/>
-          <w:b/>
-          <w:bCs/>
-          <w:sz w:val="32"/>
-          <w:szCs w:val="32"/>
-        </w:rPr>
-        <w:lastRenderedPageBreak/>
-        <w:t>3.3.</w:t>
-      </w:r>
-      <w:r>
-        <w:rPr>
-          <w:rFonts w:ascii="TH Sarabun New" w:hAnsi="TH Sarabun New" w:cs="TH Sarabun New"/>
-          <w:b/>
-          <w:bCs/>
-          <w:sz w:val="32"/>
-          <w:szCs w:val="32"/>
-        </w:rPr>
-        <w:t>2</w:t>
-      </w:r>
-      <w:r>
-        <w:rPr>
-          <w:rFonts w:ascii="TH Sarabun New" w:hAnsi="TH Sarabun New" w:cs="TH Sarabun New"/>
-          <w:b/>
-          <w:bCs/>
-          <w:sz w:val="32"/>
-          <w:szCs w:val="32"/>
-        </w:rPr>
-        <w:t xml:space="preserve">.4 </w:t>
-      </w:r>
-      <w:r>
-        <w:rPr>
-          <w:rFonts w:ascii="TH Sarabun New" w:hAnsi="TH Sarabun New" w:cs="TH Sarabun New"/>
-          <w:b/>
-          <w:bCs/>
-          <w:sz w:val="32"/>
-          <w:szCs w:val="32"/>
-          <w:cs/>
-        </w:rPr>
-        <w:t xml:space="preserve">การออกแบบ </w:t>
-      </w:r>
-      <w:r>
-        <w:rPr>
-          <w:rFonts w:ascii="TH Sarabun New" w:hAnsi="TH Sarabun New" w:cs="TH Sarabun New"/>
-          <w:b/>
-          <w:bCs/>
-          <w:sz w:val="32"/>
-          <w:szCs w:val="32"/>
-        </w:rPr>
-        <w:t xml:space="preserve">HMI </w:t>
-      </w:r>
-      <w:r>
-        <w:rPr>
-          <w:rFonts w:ascii="TH Sarabun New" w:hAnsi="TH Sarabun New" w:cs="TH Sarabun New"/>
-          <w:b/>
-          <w:bCs/>
-          <w:sz w:val="32"/>
-          <w:szCs w:val="32"/>
-          <w:cs/>
-        </w:rPr>
-        <w:t xml:space="preserve">ของ </w:t>
-      </w:r>
-      <w:r>
-        <w:rPr>
-          <w:rFonts w:ascii="TH Sarabun New" w:hAnsi="TH Sarabun New" w:cs="TH Sarabun New"/>
-          <w:b/>
-          <w:bCs/>
-          <w:sz w:val="32"/>
-          <w:szCs w:val="32"/>
-        </w:rPr>
-        <w:t>PLC</w:t>
-      </w:r>
-      <w:r>
-        <w:rPr>
-          <w:rFonts w:ascii="TH Sarabun New" w:hAnsi="TH Sarabun New" w:cs="TH Sarabun New"/>
-          <w:sz w:val="32"/>
-          <w:szCs w:val="32"/>
-        </w:rPr>
-        <w:t xml:space="preserve"> </w:t>
-      </w:r>
-    </w:p>
-    <w:p>
-      <w:pPr>
-        <w:ind w:left="720" w:firstLine="720"/>
-        <w:rPr>
-          <w:rFonts w:ascii="TH Sarabun New" w:hAnsi="TH Sarabun New" w:cs="TH Sarabun New"/>
-          <w:sz w:val="32"/>
-          <w:szCs w:val="32"/>
-        </w:rPr>
-      </w:pPr>
-      <w:r>
-        <w:rPr>
-          <w:rFonts w:ascii="TH Sarabun New" w:hAnsi="TH Sarabun New" w:cs="TH Sarabun New" w:hint="cs"/>
-          <w:sz w:val="32"/>
-          <w:szCs w:val="32"/>
-          <w:cs/>
-        </w:rPr>
-        <w:t xml:space="preserve">           </w:t>
-      </w:r>
-      <w:r>
-        <w:rPr>
-          <w:rFonts w:ascii="TH Sarabun New" w:hAnsi="TH Sarabun New" w:cs="TH Sarabun New"/>
-          <w:sz w:val="32"/>
-          <w:szCs w:val="32"/>
-          <w:cs/>
-        </w:rPr>
-        <w:t xml:space="preserve">การออกแบบหน้าจอ </w:t>
-      </w:r>
-      <w:r>
-        <w:rPr>
-          <w:rFonts w:ascii="TH Sarabun New" w:hAnsi="TH Sarabun New" w:cs="TH Sarabun New"/>
-          <w:sz w:val="32"/>
-          <w:szCs w:val="32"/>
-        </w:rPr>
-        <w:t xml:space="preserve">HMI </w:t>
-      </w:r>
-      <w:r>
-        <w:rPr>
-          <w:rFonts w:ascii="TH Sarabun New" w:hAnsi="TH Sarabun New" w:cs="TH Sarabun New"/>
-          <w:sz w:val="32"/>
-          <w:szCs w:val="32"/>
-          <w:cs/>
-        </w:rPr>
-        <w:t>โดยจะใช้เพื่อแสดงผลกระบวนของการค</w:t>
-      </w:r>
-      <w:r>
-        <w:rPr>
-          <w:rFonts w:ascii="TH Sarabun New" w:hAnsi="TH Sarabun New" w:cs="TH Sarabun New" w:hint="cs"/>
-          <w:sz w:val="32"/>
-          <w:szCs w:val="32"/>
-          <w:cs/>
-        </w:rPr>
-        <w:t>ว</w:t>
-      </w:r>
-      <w:r>
-        <w:rPr>
-          <w:rFonts w:ascii="TH Sarabun New" w:hAnsi="TH Sarabun New" w:cs="TH Sarabun New"/>
-          <w:sz w:val="32"/>
-          <w:szCs w:val="32"/>
-          <w:cs/>
-        </w:rPr>
-        <w:t>บคุมของเ</w:t>
-      </w:r>
-      <w:r>
-        <w:rPr>
-          <w:rFonts w:ascii="TH Sarabun New" w:hAnsi="TH Sarabun New" w:cs="TH Sarabun New" w:hint="cs"/>
-          <w:sz w:val="32"/>
-          <w:szCs w:val="32"/>
-          <w:cs/>
-        </w:rPr>
-        <w:t>หลว</w:t>
-      </w:r>
-      <w:r>
-        <w:rPr>
-          <w:rFonts w:ascii="TH Sarabun New" w:hAnsi="TH Sarabun New" w:cs="TH Sarabun New"/>
-          <w:sz w:val="32"/>
-          <w:szCs w:val="32"/>
-        </w:rPr>
-        <w:t xml:space="preserve"> </w:t>
-      </w:r>
-      <w:r>
-        <w:rPr>
-          <w:rFonts w:ascii="TH Sarabun New" w:hAnsi="TH Sarabun New" w:cs="TH Sarabun New"/>
-          <w:sz w:val="32"/>
-          <w:szCs w:val="32"/>
-          <w:cs/>
-        </w:rPr>
-        <w:t xml:space="preserve">แบบ </w:t>
-      </w:r>
-      <w:r>
-        <w:rPr>
-          <w:rFonts w:ascii="TH Sarabun New" w:hAnsi="TH Sarabun New" w:cs="TH Sarabun New"/>
-          <w:sz w:val="32"/>
-          <w:szCs w:val="32"/>
-        </w:rPr>
-        <w:t xml:space="preserve">4 </w:t>
-      </w:r>
-      <w:r>
-        <w:rPr>
-          <w:rFonts w:ascii="TH Sarabun New" w:hAnsi="TH Sarabun New" w:cs="TH Sarabun New"/>
-          <w:sz w:val="32"/>
-          <w:szCs w:val="32"/>
-          <w:cs/>
-        </w:rPr>
-        <w:t>ถัง ที่สามารถแสดงผลระดับน้ำและค</w:t>
-      </w:r>
-      <w:r>
-        <w:rPr>
-          <w:rFonts w:ascii="TH Sarabun New" w:hAnsi="TH Sarabun New" w:cs="TH Sarabun New"/>
-          <w:sz w:val="32"/>
-          <w:szCs w:val="32"/>
-        </w:rPr>
-        <w:t>ü</w:t>
-      </w:r>
-      <w:r>
-        <w:rPr>
-          <w:rFonts w:ascii="TH Sarabun New" w:hAnsi="TH Sarabun New" w:cs="TH Sarabun New"/>
-          <w:sz w:val="32"/>
-          <w:szCs w:val="32"/>
-          <w:cs/>
-        </w:rPr>
-        <w:t>บคุมระดับน้ำได้ตามที่ต้องการ โดยจะมี</w:t>
-      </w:r>
-      <w:proofErr w:type="spellStart"/>
-      <w:r>
-        <w:rPr>
-          <w:rFonts w:ascii="TH Sarabun New" w:hAnsi="TH Sarabun New" w:cs="TH Sarabun New"/>
-          <w:sz w:val="32"/>
-          <w:szCs w:val="32"/>
-          <w:cs/>
-        </w:rPr>
-        <w:t>สเกล</w:t>
-      </w:r>
-      <w:proofErr w:type="spellEnd"/>
-      <w:r>
-        <w:rPr>
-          <w:rFonts w:ascii="TH Sarabun New" w:hAnsi="TH Sarabun New" w:cs="TH Sarabun New"/>
-          <w:sz w:val="32"/>
-          <w:szCs w:val="32"/>
-          <w:cs/>
-        </w:rPr>
-        <w:t>ที่แสดง</w:t>
-      </w:r>
-      <w:r>
-        <w:rPr>
-          <w:rFonts w:ascii="TH Sarabun New" w:hAnsi="TH Sarabun New" w:cs="TH Sarabun New"/>
-          <w:sz w:val="32"/>
-          <w:szCs w:val="32"/>
-        </w:rPr>
-        <w:t xml:space="preserve"> </w:t>
-      </w:r>
-      <w:r>
-        <w:rPr>
-          <w:rFonts w:ascii="TH Sarabun New" w:hAnsi="TH Sarabun New" w:cs="TH Sarabun New"/>
-          <w:sz w:val="32"/>
-          <w:szCs w:val="32"/>
-          <w:cs/>
-        </w:rPr>
-        <w:t xml:space="preserve">ระดับในถังทั้ง </w:t>
-      </w:r>
-      <w:r>
-        <w:rPr>
-          <w:rFonts w:ascii="TH Sarabun New" w:hAnsi="TH Sarabun New" w:cs="TH Sarabun New"/>
-          <w:sz w:val="32"/>
-          <w:szCs w:val="32"/>
-        </w:rPr>
-        <w:t xml:space="preserve">4 </w:t>
-      </w:r>
-      <w:r>
-        <w:rPr>
-          <w:rFonts w:ascii="TH Sarabun New" w:hAnsi="TH Sarabun New" w:cs="TH Sarabun New"/>
-          <w:sz w:val="32"/>
-          <w:szCs w:val="32"/>
-          <w:cs/>
-        </w:rPr>
-        <w:t xml:space="preserve">ถังตั้งแต่ </w:t>
-      </w:r>
-      <w:r>
-        <w:rPr>
-          <w:rFonts w:ascii="TH Sarabun New" w:hAnsi="TH Sarabun New" w:cs="TH Sarabun New"/>
-          <w:sz w:val="32"/>
-          <w:szCs w:val="32"/>
-        </w:rPr>
-        <w:t xml:space="preserve">0-100 % </w:t>
-      </w:r>
-      <w:r>
-        <w:rPr>
-          <w:rFonts w:ascii="TH Sarabun New" w:hAnsi="TH Sarabun New" w:cs="TH Sarabun New"/>
-          <w:sz w:val="32"/>
-          <w:szCs w:val="32"/>
-          <w:cs/>
-        </w:rPr>
-        <w:t>มี</w:t>
-      </w:r>
-      <w:r>
-        <w:rPr>
-          <w:rFonts w:ascii="TH Sarabun New" w:hAnsi="TH Sarabun New" w:cs="TH Sarabun New"/>
-          <w:sz w:val="32"/>
-          <w:szCs w:val="32"/>
-        </w:rPr>
-        <w:t xml:space="preserve">Control Panel </w:t>
-      </w:r>
-      <w:r>
-        <w:rPr>
-          <w:rFonts w:ascii="TH Sarabun New" w:hAnsi="TH Sarabun New" w:cs="TH Sarabun New"/>
-          <w:sz w:val="32"/>
-          <w:szCs w:val="32"/>
-          <w:cs/>
-        </w:rPr>
-        <w:t xml:space="preserve">ใช้ในการเปิด-ปิดการทำงานของ </w:t>
-      </w:r>
-      <w:r>
-        <w:rPr>
-          <w:rFonts w:ascii="TH Sarabun New" w:hAnsi="TH Sarabun New" w:cs="TH Sarabun New"/>
-          <w:sz w:val="32"/>
-          <w:szCs w:val="32"/>
-        </w:rPr>
-        <w:t xml:space="preserve">Pump </w:t>
-      </w:r>
-      <w:r>
-        <w:rPr>
-          <w:rFonts w:ascii="TH Sarabun New" w:hAnsi="TH Sarabun New" w:cs="TH Sarabun New"/>
-          <w:sz w:val="32"/>
-          <w:szCs w:val="32"/>
-          <w:cs/>
-        </w:rPr>
-        <w:t>มีไฟ</w:t>
-      </w:r>
-      <w:r>
-        <w:rPr>
-          <w:rFonts w:ascii="TH Sarabun New" w:hAnsi="TH Sarabun New" w:cs="TH Sarabun New"/>
-          <w:sz w:val="32"/>
-          <w:szCs w:val="32"/>
-        </w:rPr>
-        <w:t xml:space="preserve"> </w:t>
-      </w:r>
-      <w:r>
-        <w:rPr>
-          <w:rFonts w:ascii="TH Sarabun New" w:hAnsi="TH Sarabun New" w:cs="TH Sarabun New"/>
-          <w:sz w:val="32"/>
-          <w:szCs w:val="32"/>
-          <w:cs/>
-        </w:rPr>
-        <w:t xml:space="preserve">แสดงสถานการณ์ทำงานของ </w:t>
-      </w:r>
-      <w:r>
-        <w:rPr>
-          <w:rFonts w:ascii="TH Sarabun New" w:hAnsi="TH Sarabun New" w:cs="TH Sarabun New"/>
-          <w:sz w:val="32"/>
-          <w:szCs w:val="32"/>
-        </w:rPr>
-        <w:t xml:space="preserve">Pump </w:t>
-      </w:r>
-      <w:r>
-        <w:rPr>
-          <w:rFonts w:ascii="TH Sarabun New" w:hAnsi="TH Sarabun New" w:cs="TH Sarabun New"/>
-          <w:sz w:val="32"/>
-          <w:szCs w:val="32"/>
-          <w:cs/>
-        </w:rPr>
-        <w:t xml:space="preserve">มีการควบคุมระดับน้ำโดยสามารถกำหนดใส่ </w:t>
-      </w:r>
-      <w:r>
-        <w:rPr>
-          <w:rFonts w:ascii="TH Sarabun New" w:hAnsi="TH Sarabun New" w:cs="TH Sarabun New"/>
-          <w:sz w:val="32"/>
-          <w:szCs w:val="32"/>
-        </w:rPr>
-        <w:t xml:space="preserve">Setpoint </w:t>
-      </w:r>
-      <w:r>
-        <w:rPr>
-          <w:rFonts w:ascii="TH Sarabun New" w:hAnsi="TH Sarabun New" w:cs="TH Sarabun New"/>
-          <w:sz w:val="32"/>
-          <w:szCs w:val="32"/>
-          <w:cs/>
-        </w:rPr>
-        <w:t>ของถังที่</w:t>
-      </w:r>
-      <w:r>
-        <w:rPr>
-          <w:rFonts w:ascii="TH Sarabun New" w:hAnsi="TH Sarabun New" w:cs="TH Sarabun New"/>
-          <w:sz w:val="32"/>
-          <w:szCs w:val="32"/>
-        </w:rPr>
-        <w:t xml:space="preserve"> 2 </w:t>
-      </w:r>
-      <w:r>
-        <w:rPr>
-          <w:rFonts w:ascii="TH Sarabun New" w:hAnsi="TH Sarabun New" w:cs="TH Sarabun New"/>
-          <w:sz w:val="32"/>
-          <w:szCs w:val="32"/>
-          <w:cs/>
-        </w:rPr>
-        <w:t xml:space="preserve">แล </w:t>
-      </w:r>
-      <w:r>
-        <w:rPr>
-          <w:rFonts w:ascii="TH Sarabun New" w:hAnsi="TH Sarabun New" w:cs="TH Sarabun New"/>
-          <w:sz w:val="32"/>
-          <w:szCs w:val="32"/>
-        </w:rPr>
-        <w:t xml:space="preserve">4 </w:t>
-      </w:r>
-      <w:r>
-        <w:rPr>
-          <w:rFonts w:ascii="TH Sarabun New" w:hAnsi="TH Sarabun New" w:cs="TH Sarabun New"/>
-          <w:sz w:val="32"/>
-          <w:szCs w:val="32"/>
-          <w:cs/>
-        </w:rPr>
-        <w:t xml:space="preserve">ตามลำดับดังภาพที่ </w:t>
-      </w:r>
-      <w:r>
-        <w:rPr>
-          <w:rFonts w:ascii="TH Sarabun New" w:hAnsi="TH Sarabun New" w:cs="TH Sarabun New"/>
-          <w:sz w:val="32"/>
-          <w:szCs w:val="32"/>
-        </w:rPr>
-        <w:t>3-</w:t>
-      </w:r>
-    </w:p>
-    <w:p>
-      <w:pPr>
-        <w:ind w:left="720" w:firstLine="720"/>
-        <w:rPr>
-          <w:rFonts w:ascii="TH Sarabun New" w:hAnsi="TH Sarabun New" w:cs="TH Sarabun New"/>
-          <w:sz w:val="32"/>
-          <w:szCs w:val="32"/>
-        </w:rPr>
-      </w:pPr>
-    </w:p>
-    <w:p>
-      <w:pPr>
-        <w:ind w:left="720" w:firstLine="720"/>
-        <w:rPr>
-          <w:rFonts w:ascii="TH Sarabun New" w:hAnsi="TH Sarabun New" w:cs="TH Sarabun New"/>
-          <w:sz w:val="32"/>
-          <w:szCs w:val="32"/>
-        </w:rPr>
-      </w:pPr>
-    </w:p>
-    <w:p>
-      <w:pPr>
-        <w:ind w:left="720" w:firstLine="720"/>
-        <w:rPr>
-          <w:rFonts w:ascii="TH Sarabun New" w:hAnsi="TH Sarabun New" w:cs="TH Sarabun New"/>
-          <w:sz w:val="32"/>
-          <w:szCs w:val="32"/>
-        </w:rPr>
-      </w:pPr>
-    </w:p>
-    <w:p>
-      <w:pPr>
-        <w:ind w:left="720" w:firstLine="720"/>
-        <w:rPr>
-          <w:rFonts w:ascii="TH Sarabun New" w:hAnsi="TH Sarabun New" w:cs="TH Sarabun New"/>
-          <w:sz w:val="32"/>
-          <w:szCs w:val="32"/>
-        </w:rPr>
-      </w:pPr>
-    </w:p>
-    <w:p>
-      <w:pPr>
-        <w:ind w:left="720" w:firstLine="720"/>
-        <w:rPr>
-          <w:rFonts w:ascii="TH Sarabun New" w:hAnsi="TH Sarabun New" w:cs="TH Sarabun New"/>
-          <w:sz w:val="32"/>
-          <w:szCs w:val="32"/>
-        </w:rPr>
-      </w:pPr>
-    </w:p>
-    <w:p>
-      <w:pPr>
-        <w:jc w:val="center"/>
-        <w:rPr>
-          <w:rFonts w:ascii="TH Sarabun New" w:hAnsi="TH Sarabun New" w:cs="TH Sarabun New"/>
-          <w:sz w:val="32"/>
-          <w:szCs w:val="32"/>
-        </w:rPr>
-      </w:pPr>
-      <w:r>
-        <w:rPr>
-          <w:rFonts w:ascii="TH Sarabun New" w:hAnsi="TH Sarabun New" w:cs="TH Sarabun New"/>
-          <w:b/>
-          <w:bCs/>
-          <w:sz w:val="32"/>
-          <w:szCs w:val="32"/>
-          <w:cs/>
-        </w:rPr>
-        <w:t xml:space="preserve">ภาพที่ </w:t>
-      </w:r>
-      <w:r>
-        <w:rPr>
-          <w:rFonts w:ascii="TH Sarabun New" w:hAnsi="TH Sarabun New" w:cs="TH Sarabun New"/>
-          <w:b/>
-          <w:bCs/>
-          <w:sz w:val="32"/>
-          <w:szCs w:val="32"/>
-        </w:rPr>
-        <w:t>3-</w:t>
-      </w:r>
-      <w:r>
-        <w:rPr>
-          <w:rFonts w:ascii="TH Sarabun New" w:hAnsi="TH Sarabun New" w:cs="TH Sarabun New"/>
-          <w:sz w:val="32"/>
-          <w:szCs w:val="32"/>
-        </w:rPr>
-        <w:t xml:space="preserve"> HMI </w:t>
-      </w:r>
-      <w:r>
-        <w:rPr>
-          <w:rFonts w:ascii="TH Sarabun New" w:hAnsi="TH Sarabun New" w:cs="TH Sarabun New"/>
-          <w:sz w:val="32"/>
-          <w:szCs w:val="32"/>
-          <w:cs/>
-        </w:rPr>
-        <w:t xml:space="preserve">ของ </w:t>
-      </w:r>
-      <w:r>
-        <w:rPr>
-          <w:rFonts w:ascii="TH Sarabun New" w:hAnsi="TH Sarabun New" w:cs="TH Sarabun New"/>
-          <w:sz w:val="32"/>
-          <w:szCs w:val="32"/>
-        </w:rPr>
-        <w:t xml:space="preserve">PLC </w:t>
-      </w:r>
-      <w:r>
-        <w:rPr>
-          <w:rFonts w:ascii="TH Sarabun New" w:hAnsi="TH Sarabun New" w:cs="TH Sarabun New"/>
-          <w:sz w:val="32"/>
-          <w:szCs w:val="32"/>
-          <w:cs/>
-        </w:rPr>
-        <w:t>เมื่อทำงาน</w:t>
-      </w:r>
-    </w:p>
-    <w:p>
-      <w:pPr>
-        <w:ind w:firstLine="720"/>
-        <w:rPr>
-          <w:rFonts w:ascii="TH Sarabun New" w:hAnsi="TH Sarabun New" w:cs="TH Sarabun New"/>
-          <w:b/>
-          <w:bCs/>
-          <w:sz w:val="32"/>
-          <w:szCs w:val="32"/>
-        </w:rPr>
-      </w:pPr>
-      <w:r>
-        <w:rPr>
-          <w:rFonts w:ascii="TH Sarabun New" w:hAnsi="TH Sarabun New" w:cs="TH Sarabun New"/>
-          <w:b/>
-          <w:bCs/>
-          <w:sz w:val="32"/>
-          <w:szCs w:val="32"/>
-        </w:rPr>
-        <w:t xml:space="preserve">3.3.3 </w:t>
-      </w:r>
-      <w:r>
-        <w:rPr>
-          <w:rFonts w:ascii="TH Sarabun New" w:hAnsi="TH Sarabun New" w:cs="TH Sarabun New"/>
-          <w:b/>
-          <w:bCs/>
-          <w:sz w:val="32"/>
-          <w:szCs w:val="32"/>
-          <w:cs/>
-        </w:rPr>
-        <w:t xml:space="preserve">การทำงานของ </w:t>
-      </w:r>
-      <w:r>
-        <w:rPr>
-          <w:rFonts w:ascii="TH Sarabun New" w:hAnsi="TH Sarabun New" w:cs="TH Sarabun New"/>
-          <w:b/>
-          <w:bCs/>
-          <w:sz w:val="32"/>
-          <w:szCs w:val="32"/>
-        </w:rPr>
-        <w:t xml:space="preserve">Machine Learning </w:t>
-      </w:r>
-    </w:p>
-    <w:p>
-      <w:pPr>
-        <w:ind w:firstLine="720"/>
-        <w:rPr>
-          <w:rFonts w:ascii="TH Sarabun New" w:hAnsi="TH Sarabun New" w:cs="TH Sarabun New"/>
-          <w:b/>
-          <w:bCs/>
-          <w:sz w:val="32"/>
-          <w:szCs w:val="32"/>
-        </w:rPr>
-      </w:pPr>
-    </w:p>
-    <w:p>
-      <w:pPr>
-        <w:ind w:firstLine="720"/>
-        <w:rPr>
-          <w:rFonts w:ascii="TH Sarabun New" w:hAnsi="TH Sarabun New" w:cs="TH Sarabun New"/>
-          <w:b/>
-          <w:bCs/>
-          <w:sz w:val="32"/>
-          <w:szCs w:val="32"/>
-        </w:rPr>
-      </w:pPr>
-    </w:p>
-    <w:p>
-      <w:pPr>
-        <w:ind w:firstLine="720"/>
-        <w:rPr>
-          <w:rFonts w:ascii="TH Sarabun New" w:hAnsi="TH Sarabun New" w:cs="TH Sarabun New"/>
-          <w:b/>
-          <w:bCs/>
-          <w:sz w:val="32"/>
-          <w:szCs w:val="32"/>
-        </w:rPr>
-      </w:pPr>
-    </w:p>
-    <w:p>
-      <w:pPr>
-        <w:ind w:firstLine="720"/>
-        <w:rPr>
-          <w:rFonts w:ascii="TH Sarabun New" w:hAnsi="TH Sarabun New" w:cs="TH Sarabun New"/>
-          <w:b/>
-          <w:bCs/>
-          <w:sz w:val="32"/>
-          <w:szCs w:val="32"/>
-        </w:rPr>
-      </w:pPr>
-    </w:p>
-    <w:p>
-      <w:pPr>
-        <w:ind w:firstLine="720"/>
-        <w:rPr>
-          <w:rFonts w:ascii="TH Sarabun New" w:hAnsi="TH Sarabun New" w:cs="TH Sarabun New"/>
-          <w:b/>
-          <w:bCs/>
-          <w:sz w:val="32"/>
-          <w:szCs w:val="32"/>
-        </w:rPr>
-      </w:pPr>
-    </w:p>
-    <w:p>
-      <w:pPr>
-        <w:ind w:firstLine="720"/>
-        <w:rPr>
-          <w:rFonts w:ascii="TH Sarabun New" w:hAnsi="TH Sarabun New" w:cs="TH Sarabun New"/>
-          <w:b/>
-          <w:bCs/>
-          <w:sz w:val="32"/>
-          <w:szCs w:val="32"/>
-        </w:rPr>
-      </w:pPr>
-    </w:p>
-    <w:p>
-      <w:pPr>
-        <w:ind w:firstLine="720"/>
-        <w:rPr>
-          <w:rFonts w:ascii="TH Sarabun New" w:hAnsi="TH Sarabun New" w:cs="TH Sarabun New"/>
-          <w:b/>
-          <w:bCs/>
-          <w:sz w:val="32"/>
-          <w:szCs w:val="32"/>
-        </w:rPr>
-      </w:pPr>
-    </w:p>
-    <w:p>
-      <w:pPr>
-        <w:ind w:firstLine="720"/>
-        <w:rPr>
-          <w:rFonts w:ascii="TH Sarabun New" w:hAnsi="TH Sarabun New" w:cs="TH Sarabun New"/>
-          <w:b/>
-          <w:bCs/>
-          <w:sz w:val="32"/>
-          <w:szCs w:val="32"/>
-        </w:rPr>
-      </w:pPr>
-    </w:p>
-    <w:p>
-      <w:pPr>
-        <w:jc w:val="center"/>
-        <w:rPr>
-          <w:rFonts w:ascii="TH Sarabun New" w:hAnsi="TH Sarabun New" w:cs="TH Sarabun New"/>
-          <w:b/>
-          <w:bCs/>
-          <w:sz w:val="32"/>
-          <w:szCs w:val="32"/>
-        </w:rPr>
-      </w:pPr>
-      <w:r>
-        <w:rPr>
-          <w:rFonts w:ascii="TH Sarabun New" w:hAnsi="TH Sarabun New" w:cs="TH Sarabun New"/>
-          <w:b/>
-          <w:bCs/>
-          <w:sz w:val="32"/>
-          <w:szCs w:val="32"/>
-          <w:cs/>
-        </w:rPr>
-        <w:t xml:space="preserve">ภาพที่ </w:t>
-      </w:r>
-      <w:r>
-        <w:rPr>
-          <w:rFonts w:ascii="TH Sarabun New" w:hAnsi="TH Sarabun New" w:cs="TH Sarabun New"/>
-          <w:b/>
-          <w:bCs/>
-          <w:sz w:val="32"/>
-          <w:szCs w:val="32"/>
-        </w:rPr>
-        <w:t>3-</w:t>
-      </w:r>
-      <w:r>
-        <w:rPr>
-          <w:rFonts w:ascii="TH Sarabun New" w:hAnsi="TH Sarabun New" w:cs="TH Sarabun New"/>
-          <w:sz w:val="32"/>
-          <w:szCs w:val="32"/>
-        </w:rPr>
-        <w:t xml:space="preserve"> Software WinCC</w:t>
-      </w:r>
-    </w:p>
-    <w:p>
-      <w:pPr>
-        <w:ind w:firstLine="720"/>
-        <w:rPr>
-          <w:rFonts w:ascii="TH Sarabun New" w:hAnsi="TH Sarabun New" w:cs="TH Sarabun New"/>
-          <w:b/>
-          <w:bCs/>
-          <w:sz w:val="32"/>
-          <w:szCs w:val="32"/>
-        </w:rPr>
-      </w:pPr>
-    </w:p>
-    <w:p>
-      <w:pPr>
-        <w:ind w:firstLine="720"/>
-        <w:rPr>
-          <w:rFonts w:ascii="TH Sarabun New" w:hAnsi="TH Sarabun New" w:cs="TH Sarabun New"/>
-          <w:b/>
-          <w:bCs/>
-          <w:sz w:val="32"/>
-          <w:szCs w:val="32"/>
-        </w:rPr>
-      </w:pPr>
-    </w:p>
-    <w:p>
-      <w:pPr>
-        <w:ind w:firstLine="720"/>
-        <w:rPr>
-          <w:rFonts w:ascii="TH Sarabun New" w:hAnsi="TH Sarabun New" w:cs="TH Sarabun New"/>
-          <w:b/>
-          <w:bCs/>
-          <w:sz w:val="32"/>
-          <w:szCs w:val="32"/>
-        </w:rPr>
-      </w:pPr>
-    </w:p>
-    <w:p>
-      <w:pPr>
-        <w:ind w:firstLine="720"/>
-        <w:rPr>
-          <w:rFonts w:ascii="TH Sarabun New" w:hAnsi="TH Sarabun New" w:cs="TH Sarabun New"/>
-          <w:b/>
-          <w:bCs/>
-          <w:sz w:val="32"/>
-          <w:szCs w:val="32"/>
-        </w:rPr>
-      </w:pPr>
-    </w:p>
-    <w:p>
-      <w:pPr>
-        <w:ind w:firstLine="720"/>
-        <w:rPr>
-          <w:rFonts w:ascii="TH Sarabun New" w:hAnsi="TH Sarabun New" w:cs="TH Sarabun New"/>
-          <w:b/>
-          <w:bCs/>
-          <w:sz w:val="32"/>
-          <w:szCs w:val="32"/>
-        </w:rPr>
-      </w:pPr>
-    </w:p>
-    <w:p>
-      <w:pPr>
-        <w:ind w:firstLine="720"/>
-        <w:rPr>
-          <w:rFonts w:ascii="TH Sarabun New" w:hAnsi="TH Sarabun New" w:cs="TH Sarabun New"/>
-          <w:b/>
-          <w:bCs/>
-          <w:sz w:val="32"/>
-          <w:szCs w:val="32"/>
-        </w:rPr>
-      </w:pPr>
-    </w:p>
-    <w:p>
-      <w:pPr>
-        <w:ind w:firstLine="720"/>
-        <w:rPr>
-          <w:rFonts w:ascii="TH Sarabun New" w:hAnsi="TH Sarabun New" w:cs="TH Sarabun New"/>
-          <w:b/>
-          <w:bCs/>
-          <w:sz w:val="32"/>
-          <w:szCs w:val="32"/>
-        </w:rPr>
-      </w:pPr>
-    </w:p>
-    <w:p>
-      <w:pPr>
-        <w:ind w:firstLine="720"/>
-        <w:rPr>
-          <w:rFonts w:ascii="TH Sarabun New" w:hAnsi="TH Sarabun New" w:cs="TH Sarabun New"/>
-          <w:b/>
-          <w:bCs/>
-          <w:sz w:val="32"/>
-          <w:szCs w:val="32"/>
-        </w:rPr>
-      </w:pPr>
-    </w:p>
-    <w:p>
-      <w:pPr>
-        <w:ind w:firstLine="720"/>
-        <w:rPr>
-          <w:rFonts w:ascii="TH Sarabun New" w:hAnsi="TH Sarabun New" w:cs="TH Sarabun New"/>
-          <w:b/>
-          <w:bCs/>
-          <w:sz w:val="32"/>
-          <w:szCs w:val="32"/>
-        </w:rPr>
-      </w:pPr>
-    </w:p>
-    <w:p>
-      <w:pPr>
-        <w:jc w:val="center"/>
-        <w:rPr>
-          <w:rFonts w:ascii="TH Sarabun New" w:hAnsi="TH Sarabun New" w:cs="TH Sarabun New"/>
-          <w:b/>
-          <w:bCs/>
-          <w:sz w:val="32"/>
-          <w:szCs w:val="32"/>
-        </w:rPr>
-      </w:pPr>
-      <w:r>
-        <w:rPr>
-          <w:rFonts w:ascii="TH Sarabun New" w:hAnsi="TH Sarabun New" w:cs="TH Sarabun New"/>
-          <w:b/>
-          <w:bCs/>
-          <w:sz w:val="32"/>
-          <w:szCs w:val="32"/>
-          <w:cs/>
-        </w:rPr>
-        <w:t xml:space="preserve">ภาพที่ </w:t>
-      </w:r>
-      <w:r>
-        <w:rPr>
-          <w:rFonts w:ascii="TH Sarabun New" w:hAnsi="TH Sarabun New" w:cs="TH Sarabun New"/>
-          <w:b/>
-          <w:bCs/>
-          <w:sz w:val="32"/>
-          <w:szCs w:val="32"/>
-        </w:rPr>
-        <w:t>3-</w:t>
-      </w:r>
-      <w:r>
-        <w:rPr>
-          <w:rFonts w:ascii="TH Sarabun New" w:hAnsi="TH Sarabun New" w:cs="TH Sarabun New"/>
-          <w:sz w:val="32"/>
-          <w:szCs w:val="32"/>
-        </w:rPr>
-        <w:t xml:space="preserve"> Flowchart </w:t>
-      </w:r>
-      <w:r>
-        <w:rPr>
-          <w:rFonts w:ascii="TH Sarabun New" w:hAnsi="TH Sarabun New" w:cs="TH Sarabun New"/>
-          <w:sz w:val="32"/>
-          <w:szCs w:val="32"/>
-          <w:cs/>
-        </w:rPr>
-        <w:t xml:space="preserve">การทำงานของ </w:t>
-      </w:r>
-      <w:r>
-        <w:rPr>
-          <w:rFonts w:ascii="TH Sarabun New" w:hAnsi="TH Sarabun New" w:cs="TH Sarabun New"/>
-          <w:sz w:val="32"/>
-          <w:szCs w:val="32"/>
-        </w:rPr>
-        <w:t>SCADA</w:t>
-      </w:r>
-    </w:p>
-    <w:p>
-      <w:pPr>
-        <w:jc w:val="center"/>
-        <w:rPr>
-          <w:rFonts w:ascii="TH Sarabun New" w:hAnsi="TH Sarabun New" w:cs="TH Sarabun New"/>
-          <w:b/>
-          <w:bCs/>
-          <w:sz w:val="32"/>
-          <w:szCs w:val="32"/>
-        </w:rPr>
-      </w:pPr>
-    </w:p>
-    <w:p>
-      <w:pPr>
-        <w:rPr>
-          <w:rFonts w:ascii="TH Sarabun New" w:hAnsi="TH Sarabun New" w:cs="TH Sarabun New"/>
-          <w:b/>
-          <w:bCs/>
-          <w:sz w:val="32"/>
-          <w:szCs w:val="32"/>
-        </w:rPr>
-      </w:pPr>
-      <w:r>
-        <w:rPr>
-          <w:rFonts w:ascii="TH Sarabun New" w:hAnsi="TH Sarabun New" w:cs="TH Sarabun New"/>
-          <w:b/>
-          <w:bCs/>
-          <w:sz w:val="32"/>
-          <w:szCs w:val="32"/>
-        </w:rPr>
-        <w:t>3.4</w:t>
-      </w:r>
-      <w:r>
-        <w:rPr>
-          <w:rFonts w:ascii="TH Sarabun New" w:hAnsi="TH Sarabun New" w:cs="TH Sarabun New"/>
-          <w:b/>
-          <w:bCs/>
-          <w:sz w:val="32"/>
-          <w:szCs w:val="32"/>
-        </w:rPr>
-        <w:t xml:space="preserve"> </w:t>
-      </w:r>
+      </w:pPr>
       <w:r>
         <w:rPr>
           <w:rFonts w:ascii="TH Sarabun New" w:hAnsi="TH Sarabun New" w:cs="TH Sarabun New" w:hint="cs"/>
@@ -12330,7 +12817,7 @@
           <w:szCs w:val="32"/>
           <w:cs/>
         </w:rPr>
-        <w:t>การออกแบบกระบวนการ</w:t>
+        <w:t xml:space="preserve">ภาพที่ 3- </w:t>
       </w:r>
       <w:r>
         <w:rPr>
@@ -12340,20 +12827,22 @@
           <w:sz w:val="32"/>
           <w:szCs w:val="32"/>
         </w:rPr>
-        <w:t xml:space="preserve"> </w:t>
-      </w:r>
-    </w:p>
-    <w:p>
-      <w:pPr>
-        <w:rPr>
-          <w:rFonts w:ascii="TH Sarabun New" w:hAnsi="TH Sarabun New" w:cs="TH Sarabun New"/>
+        <w:t xml:space="preserve">Ladder PID </w:t>
+      </w:r>
+      <w:r>
+        <w:rPr>
+          <w:rFonts w:ascii="TH Sarabun New" w:hAnsi="TH Sarabun New" w:cs="TH Sarabun New" w:hint="cs"/>
           <w:b/>
           <w:bCs/>
           <w:sz w:val="32"/>
           <w:szCs w:val="32"/>
-        </w:rPr>
-      </w:pPr>
-      <w:r>
+          <w:cs/>
+        </w:rPr>
+        <w:t>ควบคุมระดับน้ำในถัง</w:t>
+      </w:r>
+    </w:p>
+    <w:p>
+      <w:pPr>
         <w:rPr>
           <w:rFonts w:ascii="TH Sarabun New" w:hAnsi="TH Sarabun New" w:cs="TH Sarabun New"/>
           <w:b/>
@@ -12361,37 +12850,2082 @@
           <w:sz w:val="32"/>
           <w:szCs w:val="32"/>
         </w:rPr>
-        <w:t xml:space="preserve">      3.4.1 </w:t>
-      </w:r>
-      <w:r>
+      </w:pPr>
+    </w:p>
+    <w:p>
+      <w:pPr>
         <w:rPr>
           <w:rFonts w:ascii="TH Sarabun New" w:hAnsi="TH Sarabun New" w:cs="TH Sarabun New"/>
           <w:b/>
           <w:bCs/>
           <w:sz w:val="32"/>
           <w:szCs w:val="32"/>
-          <w:cs/>
-        </w:rPr>
-        <w:t>อุปกรณ์ที่ใช้ในโครงงาน</w:t>
-      </w:r>
-    </w:p>
-    <w:p>
-      <w:pPr>
-        <w:rPr>
-          <w:rFonts w:ascii="TH Sarabun New" w:hAnsi="TH Sarabun New" w:cs="TH Sarabun New"/>
-          <w:sz w:val="32"/>
-          <w:szCs w:val="32"/>
-        </w:rPr>
-      </w:pPr>
-      <w:r>
+        </w:rPr>
+      </w:pPr>
+    </w:p>
+    <w:p>
+      <w:pPr>
         <w:rPr>
           <w:rFonts w:ascii="TH Sarabun New" w:hAnsi="TH Sarabun New" w:cs="TH Sarabun New"/>
           <w:b/>
           <w:bCs/>
           <w:sz w:val="32"/>
           <w:szCs w:val="32"/>
-          <w:cs/>
-        </w:rPr>
+        </w:rPr>
+      </w:pPr>
+    </w:p>
+    <w:p>
+      <w:pPr>
+        <w:rPr>
+          <w:rFonts w:ascii="TH Sarabun New" w:hAnsi="TH Sarabun New" w:cs="TH Sarabun New"/>
+          <w:b/>
+          <w:bCs/>
+          <w:sz w:val="32"/>
+          <w:szCs w:val="32"/>
+        </w:rPr>
+      </w:pPr>
+    </w:p>
+    <w:p>
+      <w:pPr>
+        <w:rPr>
+          <w:rFonts w:ascii="TH Sarabun New" w:hAnsi="TH Sarabun New" w:cs="TH Sarabun New"/>
+          <w:b/>
+          <w:bCs/>
+          <w:sz w:val="32"/>
+          <w:szCs w:val="32"/>
+        </w:rPr>
+      </w:pPr>
+    </w:p>
+    <w:p>
+      <w:pPr>
+        <w:rPr>
+          <w:rFonts w:ascii="TH Sarabun New" w:hAnsi="TH Sarabun New" w:cs="TH Sarabun New"/>
+          <w:b/>
+          <w:bCs/>
+          <w:sz w:val="32"/>
+          <w:szCs w:val="32"/>
+        </w:rPr>
+      </w:pPr>
+    </w:p>
+    <w:p>
+      <w:pPr>
+        <w:rPr>
+          <w:rFonts w:ascii="TH Sarabun New" w:hAnsi="TH Sarabun New" w:cs="TH Sarabun New"/>
+          <w:b/>
+          <w:bCs/>
+          <w:sz w:val="32"/>
+          <w:szCs w:val="32"/>
+        </w:rPr>
+      </w:pPr>
+    </w:p>
+    <w:p>
+      <w:pPr>
+        <w:rPr>
+          <w:rFonts w:ascii="TH Sarabun New" w:hAnsi="TH Sarabun New" w:cs="TH Sarabun New"/>
+          <w:b/>
+          <w:bCs/>
+          <w:sz w:val="32"/>
+          <w:szCs w:val="32"/>
+        </w:rPr>
+      </w:pPr>
+    </w:p>
+    <w:p>
+      <w:pPr>
+        <w:rPr>
+          <w:rFonts w:ascii="TH Sarabun New" w:hAnsi="TH Sarabun New" w:cs="TH Sarabun New"/>
+          <w:b/>
+          <w:bCs/>
+          <w:sz w:val="32"/>
+          <w:szCs w:val="32"/>
+        </w:rPr>
+      </w:pPr>
+    </w:p>
+    <w:p>
+      <w:pPr>
+        <w:rPr>
+          <w:rFonts w:ascii="TH Sarabun New" w:hAnsi="TH Sarabun New" w:cs="TH Sarabun New"/>
+          <w:b/>
+          <w:bCs/>
+          <w:sz w:val="32"/>
+          <w:szCs w:val="32"/>
+        </w:rPr>
+      </w:pPr>
+    </w:p>
+    <w:p>
+      <w:pPr>
+        <w:rPr>
+          <w:rFonts w:ascii="TH Sarabun New" w:hAnsi="TH Sarabun New" w:cs="TH Sarabun New"/>
+          <w:b/>
+          <w:bCs/>
+          <w:sz w:val="32"/>
+          <w:szCs w:val="32"/>
+        </w:rPr>
+      </w:pPr>
+    </w:p>
+    <w:p>
+      <w:pPr>
+        <w:ind w:left="720" w:firstLine="720"/>
+        <w:rPr>
+          <w:rFonts w:ascii="TH Sarabun New" w:hAnsi="TH Sarabun New" w:cs="TH Sarabun New"/>
+          <w:sz w:val="32"/>
+          <w:szCs w:val="32"/>
+        </w:rPr>
+      </w:pPr>
+      <w:r>
+        <w:rPr>
+          <w:rFonts w:ascii="TH Sarabun New" w:hAnsi="TH Sarabun New" w:cs="TH Sarabun New"/>
+          <w:b/>
+          <w:bCs/>
+          <w:sz w:val="32"/>
+          <w:szCs w:val="32"/>
+        </w:rPr>
+        <w:t>3.3.</w:t>
+      </w:r>
+      <w:r>
+        <w:rPr>
+          <w:rFonts w:ascii="TH Sarabun New" w:hAnsi="TH Sarabun New" w:cs="TH Sarabun New"/>
+          <w:b/>
+          <w:bCs/>
+          <w:sz w:val="32"/>
+          <w:szCs w:val="32"/>
+        </w:rPr>
+        <w:t>2</w:t>
+      </w:r>
+      <w:r>
+        <w:rPr>
+          <w:rFonts w:ascii="TH Sarabun New" w:hAnsi="TH Sarabun New" w:cs="TH Sarabun New"/>
+          <w:b/>
+          <w:bCs/>
+          <w:sz w:val="32"/>
+          <w:szCs w:val="32"/>
+        </w:rPr>
+        <w:t xml:space="preserve">.4 </w:t>
+      </w:r>
+      <w:r>
+        <w:rPr>
+          <w:rFonts w:ascii="TH Sarabun New" w:hAnsi="TH Sarabun New" w:cs="TH Sarabun New"/>
+          <w:b/>
+          <w:bCs/>
+          <w:sz w:val="32"/>
+          <w:szCs w:val="32"/>
+          <w:cs/>
+        </w:rPr>
+        <w:t xml:space="preserve">การออกแบบ </w:t>
+      </w:r>
+      <w:r>
+        <w:rPr>
+          <w:rFonts w:ascii="TH Sarabun New" w:hAnsi="TH Sarabun New" w:cs="TH Sarabun New"/>
+          <w:b/>
+          <w:bCs/>
+          <w:sz w:val="32"/>
+          <w:szCs w:val="32"/>
+        </w:rPr>
+        <w:t xml:space="preserve">HMI </w:t>
+      </w:r>
+      <w:r>
+        <w:rPr>
+          <w:rFonts w:ascii="TH Sarabun New" w:hAnsi="TH Sarabun New" w:cs="TH Sarabun New"/>
+          <w:b/>
+          <w:bCs/>
+          <w:sz w:val="32"/>
+          <w:szCs w:val="32"/>
+          <w:cs/>
+        </w:rPr>
+        <w:t xml:space="preserve">ของ </w:t>
+      </w:r>
+      <w:r>
+        <w:rPr>
+          <w:rFonts w:ascii="TH Sarabun New" w:hAnsi="TH Sarabun New" w:cs="TH Sarabun New"/>
+          <w:b/>
+          <w:bCs/>
+          <w:sz w:val="32"/>
+          <w:szCs w:val="32"/>
+        </w:rPr>
+        <w:t>PLC</w:t>
+      </w:r>
+      <w:r>
+        <w:rPr>
+          <w:rFonts w:ascii="TH Sarabun New" w:hAnsi="TH Sarabun New" w:cs="TH Sarabun New"/>
+          <w:sz w:val="32"/>
+          <w:szCs w:val="32"/>
+        </w:rPr>
+        <w:t xml:space="preserve"> </w:t>
+      </w:r>
+    </w:p>
+    <w:p>
+      <w:pPr>
+        <w:ind w:left="720" w:firstLine="720"/>
+        <w:rPr>
+          <w:rFonts w:ascii="TH Sarabun New" w:hAnsi="TH Sarabun New" w:cs="TH Sarabun New"/>
+          <w:sz w:val="32"/>
+          <w:szCs w:val="32"/>
+        </w:rPr>
+      </w:pPr>
+      <w:r>
+        <w:rPr>
+          <w:rFonts w:ascii="TH Sarabun New" w:hAnsi="TH Sarabun New" w:cs="TH Sarabun New" w:hint="cs"/>
+          <w:sz w:val="32"/>
+          <w:szCs w:val="32"/>
+          <w:cs/>
+        </w:rPr>
+        <w:lastRenderedPageBreak/>
+        <w:t xml:space="preserve">           </w:t>
+      </w:r>
+      <w:r>
+        <w:rPr>
+          <w:rFonts w:ascii="TH Sarabun New" w:hAnsi="TH Sarabun New" w:cs="TH Sarabun New"/>
+          <w:sz w:val="32"/>
+          <w:szCs w:val="32"/>
+          <w:cs/>
+        </w:rPr>
+        <w:t xml:space="preserve">การออกแบบหน้าจอ </w:t>
+      </w:r>
+      <w:r>
+        <w:rPr>
+          <w:rFonts w:ascii="TH Sarabun New" w:hAnsi="TH Sarabun New" w:cs="TH Sarabun New"/>
+          <w:sz w:val="32"/>
+          <w:szCs w:val="32"/>
+        </w:rPr>
+        <w:t xml:space="preserve">HMI </w:t>
+      </w:r>
+      <w:r>
+        <w:rPr>
+          <w:rFonts w:ascii="TH Sarabun New" w:hAnsi="TH Sarabun New" w:cs="TH Sarabun New"/>
+          <w:sz w:val="32"/>
+          <w:szCs w:val="32"/>
+          <w:cs/>
+        </w:rPr>
+        <w:t>โดยจะใช้เพื่อแสดงผลกระบวนของการค</w:t>
+      </w:r>
+      <w:r>
+        <w:rPr>
+          <w:rFonts w:ascii="TH Sarabun New" w:hAnsi="TH Sarabun New" w:cs="TH Sarabun New" w:hint="cs"/>
+          <w:sz w:val="32"/>
+          <w:szCs w:val="32"/>
+          <w:cs/>
+        </w:rPr>
+        <w:t>ว</w:t>
+      </w:r>
+      <w:r>
+        <w:rPr>
+          <w:rFonts w:ascii="TH Sarabun New" w:hAnsi="TH Sarabun New" w:cs="TH Sarabun New"/>
+          <w:sz w:val="32"/>
+          <w:szCs w:val="32"/>
+          <w:cs/>
+        </w:rPr>
+        <w:t>บคุมของเ</w:t>
+      </w:r>
+      <w:r>
+        <w:rPr>
+          <w:rFonts w:ascii="TH Sarabun New" w:hAnsi="TH Sarabun New" w:cs="TH Sarabun New" w:hint="cs"/>
+          <w:sz w:val="32"/>
+          <w:szCs w:val="32"/>
+          <w:cs/>
+        </w:rPr>
+        <w:t>หลว</w:t>
+      </w:r>
+      <w:r>
+        <w:rPr>
+          <w:rFonts w:ascii="TH Sarabun New" w:hAnsi="TH Sarabun New" w:cs="TH Sarabun New"/>
+          <w:sz w:val="32"/>
+          <w:szCs w:val="32"/>
+        </w:rPr>
+        <w:t xml:space="preserve"> </w:t>
+      </w:r>
+      <w:r>
+        <w:rPr>
+          <w:rFonts w:ascii="TH Sarabun New" w:hAnsi="TH Sarabun New" w:cs="TH Sarabun New"/>
+          <w:sz w:val="32"/>
+          <w:szCs w:val="32"/>
+          <w:cs/>
+        </w:rPr>
+        <w:t xml:space="preserve">แบบ </w:t>
+      </w:r>
+      <w:r>
+        <w:rPr>
+          <w:rFonts w:ascii="TH Sarabun New" w:hAnsi="TH Sarabun New" w:cs="TH Sarabun New"/>
+          <w:sz w:val="32"/>
+          <w:szCs w:val="32"/>
+        </w:rPr>
+        <w:t xml:space="preserve">4 </w:t>
+      </w:r>
+      <w:r>
+        <w:rPr>
+          <w:rFonts w:ascii="TH Sarabun New" w:hAnsi="TH Sarabun New" w:cs="TH Sarabun New"/>
+          <w:sz w:val="32"/>
+          <w:szCs w:val="32"/>
+          <w:cs/>
+        </w:rPr>
+        <w:t>ถัง ที่สามารถแสดงผลระดับน้ำและค</w:t>
+      </w:r>
+      <w:r>
+        <w:rPr>
+          <w:rFonts w:ascii="TH Sarabun New" w:hAnsi="TH Sarabun New" w:cs="TH Sarabun New"/>
+          <w:sz w:val="32"/>
+          <w:szCs w:val="32"/>
+        </w:rPr>
+        <w:t>ü</w:t>
+      </w:r>
+      <w:r>
+        <w:rPr>
+          <w:rFonts w:ascii="TH Sarabun New" w:hAnsi="TH Sarabun New" w:cs="TH Sarabun New"/>
+          <w:sz w:val="32"/>
+          <w:szCs w:val="32"/>
+          <w:cs/>
+        </w:rPr>
+        <w:t>บคุมระดับน้ำได้ตามที่ต้องการ โดยจะมีสเกลที่แสดง</w:t>
+      </w:r>
+      <w:r>
+        <w:rPr>
+          <w:rFonts w:ascii="TH Sarabun New" w:hAnsi="TH Sarabun New" w:cs="TH Sarabun New"/>
+          <w:sz w:val="32"/>
+          <w:szCs w:val="32"/>
+        </w:rPr>
+        <w:t xml:space="preserve"> </w:t>
+      </w:r>
+      <w:r>
+        <w:rPr>
+          <w:rFonts w:ascii="TH Sarabun New" w:hAnsi="TH Sarabun New" w:cs="TH Sarabun New"/>
+          <w:sz w:val="32"/>
+          <w:szCs w:val="32"/>
+          <w:cs/>
+        </w:rPr>
+        <w:t xml:space="preserve">ระดับในถังทั้ง </w:t>
+      </w:r>
+      <w:r>
+        <w:rPr>
+          <w:rFonts w:ascii="TH Sarabun New" w:hAnsi="TH Sarabun New" w:cs="TH Sarabun New"/>
+          <w:sz w:val="32"/>
+          <w:szCs w:val="32"/>
+        </w:rPr>
+        <w:t xml:space="preserve">4 </w:t>
+      </w:r>
+      <w:r>
+        <w:rPr>
+          <w:rFonts w:ascii="TH Sarabun New" w:hAnsi="TH Sarabun New" w:cs="TH Sarabun New"/>
+          <w:sz w:val="32"/>
+          <w:szCs w:val="32"/>
+          <w:cs/>
+        </w:rPr>
+        <w:t xml:space="preserve">ถังตั้งแต่ </w:t>
+      </w:r>
+      <w:r>
+        <w:rPr>
+          <w:rFonts w:ascii="TH Sarabun New" w:hAnsi="TH Sarabun New" w:cs="TH Sarabun New"/>
+          <w:sz w:val="32"/>
+          <w:szCs w:val="32"/>
+        </w:rPr>
+        <w:t xml:space="preserve">0-100 % </w:t>
+      </w:r>
+      <w:r>
+        <w:rPr>
+          <w:rFonts w:ascii="TH Sarabun New" w:hAnsi="TH Sarabun New" w:cs="TH Sarabun New"/>
+          <w:sz w:val="32"/>
+          <w:szCs w:val="32"/>
+          <w:cs/>
+        </w:rPr>
+        <w:t>มี</w:t>
+      </w:r>
+      <w:r>
+        <w:rPr>
+          <w:rFonts w:ascii="TH Sarabun New" w:hAnsi="TH Sarabun New" w:cs="TH Sarabun New"/>
+          <w:sz w:val="32"/>
+          <w:szCs w:val="32"/>
+        </w:rPr>
+        <w:t xml:space="preserve">Control Panel </w:t>
+      </w:r>
+      <w:r>
+        <w:rPr>
+          <w:rFonts w:ascii="TH Sarabun New" w:hAnsi="TH Sarabun New" w:cs="TH Sarabun New"/>
+          <w:sz w:val="32"/>
+          <w:szCs w:val="32"/>
+          <w:cs/>
+        </w:rPr>
+        <w:t xml:space="preserve">ใช้ในการเปิด-ปิดการทำงานของ </w:t>
+      </w:r>
+      <w:r>
+        <w:rPr>
+          <w:rFonts w:ascii="TH Sarabun New" w:hAnsi="TH Sarabun New" w:cs="TH Sarabun New"/>
+          <w:sz w:val="32"/>
+          <w:szCs w:val="32"/>
+        </w:rPr>
+        <w:t xml:space="preserve">Pump </w:t>
+      </w:r>
+      <w:r>
+        <w:rPr>
+          <w:rFonts w:ascii="TH Sarabun New" w:hAnsi="TH Sarabun New" w:cs="TH Sarabun New"/>
+          <w:sz w:val="32"/>
+          <w:szCs w:val="32"/>
+          <w:cs/>
+        </w:rPr>
+        <w:t xml:space="preserve">แสดงสถานการณ์ทำงานของ </w:t>
+      </w:r>
+      <w:r>
+        <w:rPr>
+          <w:rFonts w:ascii="TH Sarabun New" w:hAnsi="TH Sarabun New" w:cs="TH Sarabun New"/>
+          <w:sz w:val="32"/>
+          <w:szCs w:val="32"/>
+        </w:rPr>
+        <w:t xml:space="preserve">Pump </w:t>
+      </w:r>
+      <w:r>
+        <w:rPr>
+          <w:rFonts w:ascii="TH Sarabun New" w:hAnsi="TH Sarabun New" w:cs="TH Sarabun New"/>
+          <w:sz w:val="32"/>
+          <w:szCs w:val="32"/>
+          <w:cs/>
+        </w:rPr>
+        <w:t xml:space="preserve">มีการควบคุมระดับน้ำโดยสามารถกำหนดใส่ </w:t>
+      </w:r>
+      <w:r>
+        <w:rPr>
+          <w:rFonts w:ascii="TH Sarabun New" w:hAnsi="TH Sarabun New" w:cs="TH Sarabun New"/>
+          <w:sz w:val="32"/>
+          <w:szCs w:val="32"/>
+        </w:rPr>
+        <w:t xml:space="preserve">Setpoint </w:t>
+      </w:r>
+      <w:r>
+        <w:rPr>
+          <w:rFonts w:ascii="TH Sarabun New" w:hAnsi="TH Sarabun New" w:cs="TH Sarabun New"/>
+          <w:sz w:val="32"/>
+          <w:szCs w:val="32"/>
+          <w:cs/>
+        </w:rPr>
+        <w:t>ของถังที่</w:t>
+      </w:r>
+      <w:r>
+        <w:rPr>
+          <w:rFonts w:ascii="TH Sarabun New" w:hAnsi="TH Sarabun New" w:cs="TH Sarabun New"/>
+          <w:sz w:val="32"/>
+          <w:szCs w:val="32"/>
+        </w:rPr>
+        <w:t xml:space="preserve"> 2 </w:t>
+      </w:r>
+      <w:r>
+        <w:rPr>
+          <w:rFonts w:ascii="TH Sarabun New" w:hAnsi="TH Sarabun New" w:cs="TH Sarabun New"/>
+          <w:sz w:val="32"/>
+          <w:szCs w:val="32"/>
+          <w:cs/>
+        </w:rPr>
+        <w:t xml:space="preserve">แล </w:t>
+      </w:r>
+      <w:r>
+        <w:rPr>
+          <w:rFonts w:ascii="TH Sarabun New" w:hAnsi="TH Sarabun New" w:cs="TH Sarabun New"/>
+          <w:sz w:val="32"/>
+          <w:szCs w:val="32"/>
+        </w:rPr>
+        <w:t xml:space="preserve">4 </w:t>
+      </w:r>
+      <w:r>
+        <w:rPr>
+          <w:rFonts w:ascii="TH Sarabun New" w:hAnsi="TH Sarabun New" w:cs="TH Sarabun New"/>
+          <w:sz w:val="32"/>
+          <w:szCs w:val="32"/>
+          <w:cs/>
+        </w:rPr>
+        <w:t xml:space="preserve">ตามลำดับดังภาพที่ </w:t>
+      </w:r>
+      <w:r>
+        <w:rPr>
+          <w:rFonts w:ascii="TH Sarabun New" w:hAnsi="TH Sarabun New" w:cs="TH Sarabun New"/>
+          <w:sz w:val="32"/>
+          <w:szCs w:val="32"/>
+        </w:rPr>
+        <w:t>3-</w:t>
+      </w:r>
+    </w:p>
+    <w:p>
+      <w:pPr>
+        <w:numPr>
+          <w:ilvl w:val="0"/>
+          <w:numId w:val="2"/>
+        </w:numPr>
+        <w:rPr>
+          <w:rFonts w:ascii="TH Sarabun New" w:hAnsi="TH Sarabun New" w:cs="TH Sarabun New"/>
+          <w:sz w:val="32"/>
+          <w:szCs w:val="32"/>
+        </w:rPr>
+      </w:pPr>
+      <w:r>
+        <w:rPr>
+          <w:rFonts w:ascii="TH Sarabun New" w:hAnsi="TH Sarabun New" w:cs="TH Sarabun New"/>
+          <w:b/>
+          <w:bCs/>
+          <w:sz w:val="32"/>
+          <w:szCs w:val="32"/>
+        </w:rPr>
+        <w:t>ISO 9001</w:t>
+      </w:r>
+      <w:r>
+        <w:rPr>
+          <w:rFonts w:ascii="TH Sarabun New" w:hAnsi="TH Sarabun New" w:cs="TH Sarabun New"/>
+          <w:sz w:val="32"/>
+          <w:szCs w:val="32"/>
+        </w:rPr>
+        <w:t xml:space="preserve">: </w:t>
+      </w:r>
+      <w:r>
+        <w:rPr>
+          <w:rFonts w:ascii="TH Sarabun New" w:hAnsi="TH Sarabun New" w:cs="TH Sarabun New"/>
+          <w:sz w:val="32"/>
+          <w:szCs w:val="32"/>
+          <w:cs/>
+        </w:rPr>
+        <w:t xml:space="preserve">กระบวนการผลิตและควบคุมคุณภาพของ </w:t>
+      </w:r>
+      <w:r>
+        <w:rPr>
+          <w:rFonts w:ascii="TH Sarabun New" w:hAnsi="TH Sarabun New" w:cs="TH Sarabun New"/>
+          <w:sz w:val="32"/>
+          <w:szCs w:val="32"/>
+        </w:rPr>
+        <w:t xml:space="preserve">Wecon </w:t>
+      </w:r>
+      <w:r>
+        <w:rPr>
+          <w:rFonts w:ascii="TH Sarabun New" w:hAnsi="TH Sarabun New" w:cs="TH Sarabun New"/>
+          <w:sz w:val="32"/>
+          <w:szCs w:val="32"/>
+          <w:cs/>
+        </w:rPr>
+        <w:t xml:space="preserve">ดำเนินการตามระบบการจัดการคุณภาพ </w:t>
+      </w:r>
+      <w:r>
+        <w:rPr>
+          <w:rFonts w:ascii="TH Sarabun New" w:hAnsi="TH Sarabun New" w:cs="TH Sarabun New"/>
+          <w:sz w:val="32"/>
+          <w:szCs w:val="32"/>
+        </w:rPr>
+        <w:t xml:space="preserve">ISO 9001 </w:t>
+      </w:r>
+      <w:r>
+        <w:rPr>
+          <w:rFonts w:ascii="TH Sarabun New" w:hAnsi="TH Sarabun New" w:cs="TH Sarabun New"/>
+          <w:sz w:val="32"/>
+          <w:szCs w:val="32"/>
+          <w:cs/>
+        </w:rPr>
+        <w:t>เพื่อให้มั่นใจในความสม่ำเสมอและคุณภาพของสินค้า</w:t>
+      </w:r>
+    </w:p>
+    <w:p>
+      <w:pPr>
+        <w:numPr>
+          <w:ilvl w:val="0"/>
+          <w:numId w:val="2"/>
+        </w:numPr>
+        <w:rPr>
+          <w:rFonts w:ascii="TH Sarabun New" w:hAnsi="TH Sarabun New" w:cs="TH Sarabun New"/>
+          <w:sz w:val="32"/>
+          <w:szCs w:val="32"/>
+        </w:rPr>
+      </w:pPr>
+      <w:r>
+        <w:rPr>
+          <w:rFonts w:ascii="TH Sarabun New" w:hAnsi="TH Sarabun New" w:cs="TH Sarabun New"/>
+          <w:b/>
+          <w:bCs/>
+          <w:sz w:val="32"/>
+          <w:szCs w:val="32"/>
+        </w:rPr>
+        <w:t>ISO 14001</w:t>
+      </w:r>
+      <w:r>
+        <w:rPr>
+          <w:rFonts w:ascii="TH Sarabun New" w:hAnsi="TH Sarabun New" w:cs="TH Sarabun New"/>
+          <w:sz w:val="32"/>
+          <w:szCs w:val="32"/>
+        </w:rPr>
+        <w:t xml:space="preserve">: </w:t>
+      </w:r>
+      <w:r>
+        <w:rPr>
+          <w:rFonts w:ascii="TH Sarabun New" w:hAnsi="TH Sarabun New" w:cs="TH Sarabun New"/>
+          <w:sz w:val="32"/>
+          <w:szCs w:val="32"/>
+          <w:cs/>
+        </w:rPr>
+        <w:t>ออกแบบและผลิตตามมาตรฐานการจัดการสิ่งแวดล้อมที่เป็นมิตรต่อสิ่งแวดล้อม</w:t>
+      </w:r>
+    </w:p>
+    <w:p>
+      <w:pPr>
+        <w:ind w:left="720" w:firstLine="720"/>
+        <w:rPr>
+          <w:rFonts w:ascii="TH Sarabun New" w:hAnsi="TH Sarabun New" w:cs="TH Sarabun New"/>
+          <w:b/>
+          <w:bCs/>
+          <w:sz w:val="32"/>
+          <w:szCs w:val="32"/>
+        </w:rPr>
+      </w:pPr>
+      <w:r>
+        <w:rPr>
+          <w:rFonts w:ascii="TH Sarabun New" w:hAnsi="TH Sarabun New" w:cs="TH Sarabun New"/>
+          <w:b/>
+          <w:bCs/>
+          <w:sz w:val="32"/>
+          <w:szCs w:val="32"/>
+        </w:rPr>
+        <w:t xml:space="preserve">2. </w:t>
+      </w:r>
+      <w:r>
+        <w:rPr>
+          <w:rFonts w:ascii="TH Sarabun New" w:hAnsi="TH Sarabun New" w:cs="TH Sarabun New"/>
+          <w:b/>
+          <w:bCs/>
+          <w:sz w:val="32"/>
+          <w:szCs w:val="32"/>
+          <w:cs/>
+        </w:rPr>
+        <w:t>มาตรฐานความปลอดภัย</w:t>
+      </w:r>
+    </w:p>
+    <w:p>
+      <w:pPr>
+        <w:numPr>
+          <w:ilvl w:val="0"/>
+          <w:numId w:val="3"/>
+        </w:numPr>
+        <w:rPr>
+          <w:rFonts w:ascii="TH Sarabun New" w:hAnsi="TH Sarabun New" w:cs="TH Sarabun New"/>
+          <w:sz w:val="32"/>
+          <w:szCs w:val="32"/>
+        </w:rPr>
+      </w:pPr>
+      <w:r>
+        <w:rPr>
+          <w:rFonts w:ascii="TH Sarabun New" w:hAnsi="TH Sarabun New" w:cs="TH Sarabun New"/>
+          <w:b/>
+          <w:bCs/>
+          <w:sz w:val="32"/>
+          <w:szCs w:val="32"/>
+        </w:rPr>
+        <w:t>CE Certification</w:t>
+      </w:r>
+      <w:r>
+        <w:rPr>
+          <w:rFonts w:ascii="TH Sarabun New" w:hAnsi="TH Sarabun New" w:cs="TH Sarabun New"/>
+          <w:sz w:val="32"/>
+          <w:szCs w:val="32"/>
+        </w:rPr>
+        <w:t>:</w:t>
+      </w:r>
+    </w:p>
+    <w:p>
+      <w:pPr>
+        <w:numPr>
+          <w:ilvl w:val="1"/>
+          <w:numId w:val="3"/>
+        </w:numPr>
+        <w:rPr>
+          <w:rFonts w:ascii="TH Sarabun New" w:hAnsi="TH Sarabun New" w:cs="TH Sarabun New"/>
+          <w:sz w:val="32"/>
+          <w:szCs w:val="32"/>
+        </w:rPr>
+      </w:pPr>
+      <w:r>
+        <w:rPr>
+          <w:rFonts w:ascii="TH Sarabun New" w:hAnsi="TH Sarabun New" w:cs="TH Sarabun New"/>
+          <w:sz w:val="32"/>
+          <w:szCs w:val="32"/>
+          <w:cs/>
+        </w:rPr>
+        <w:t>รับรองความปลอดภัยตามข้อกำหนดของสหภาพยุโรป</w:t>
+      </w:r>
+    </w:p>
+    <w:p>
+      <w:pPr>
+        <w:numPr>
+          <w:ilvl w:val="1"/>
+          <w:numId w:val="3"/>
+        </w:numPr>
+        <w:rPr>
+          <w:rFonts w:ascii="TH Sarabun New" w:hAnsi="TH Sarabun New" w:cs="TH Sarabun New"/>
+          <w:sz w:val="32"/>
+          <w:szCs w:val="32"/>
+        </w:rPr>
+      </w:pPr>
+      <w:r>
+        <w:rPr>
+          <w:rFonts w:ascii="TH Sarabun New" w:hAnsi="TH Sarabun New" w:cs="TH Sarabun New"/>
+          <w:sz w:val="32"/>
+          <w:szCs w:val="32"/>
+          <w:cs/>
+        </w:rPr>
+        <w:t>ป้องกันการรบกวนทางแม่เหล็กไฟฟ้า (</w:t>
+      </w:r>
+      <w:r>
+        <w:rPr>
+          <w:rFonts w:ascii="TH Sarabun New" w:hAnsi="TH Sarabun New" w:cs="TH Sarabun New"/>
+          <w:sz w:val="32"/>
+          <w:szCs w:val="32"/>
+        </w:rPr>
+        <w:t xml:space="preserve">EMC) </w:t>
+      </w:r>
+      <w:r>
+        <w:rPr>
+          <w:rFonts w:ascii="TH Sarabun New" w:hAnsi="TH Sarabun New" w:cs="TH Sarabun New"/>
+          <w:sz w:val="32"/>
+          <w:szCs w:val="32"/>
+          <w:cs/>
+        </w:rPr>
+        <w:t>และการปฏิบัติงานที่ปลอดภัย</w:t>
+      </w:r>
+    </w:p>
+    <w:p>
+      <w:pPr>
+        <w:numPr>
+          <w:ilvl w:val="0"/>
+          <w:numId w:val="3"/>
+        </w:numPr>
+        <w:rPr>
+          <w:rFonts w:ascii="TH Sarabun New" w:hAnsi="TH Sarabun New" w:cs="TH Sarabun New"/>
+          <w:sz w:val="32"/>
+          <w:szCs w:val="32"/>
+        </w:rPr>
+      </w:pPr>
+      <w:r>
+        <w:rPr>
+          <w:rFonts w:ascii="TH Sarabun New" w:hAnsi="TH Sarabun New" w:cs="TH Sarabun New"/>
+          <w:b/>
+          <w:bCs/>
+          <w:sz w:val="32"/>
+          <w:szCs w:val="32"/>
+        </w:rPr>
+        <w:t>RoHS</w:t>
+      </w:r>
+      <w:r>
+        <w:rPr>
+          <w:rFonts w:ascii="TH Sarabun New" w:hAnsi="TH Sarabun New" w:cs="TH Sarabun New"/>
+          <w:sz w:val="32"/>
+          <w:szCs w:val="32"/>
+        </w:rPr>
+        <w:t xml:space="preserve">: </w:t>
+      </w:r>
+      <w:r>
+        <w:rPr>
+          <w:rFonts w:ascii="TH Sarabun New" w:hAnsi="TH Sarabun New" w:cs="TH Sarabun New"/>
+          <w:sz w:val="32"/>
+          <w:szCs w:val="32"/>
+          <w:cs/>
+        </w:rPr>
+        <w:t>ปลอดสารอันตราย เช่น ตะกั่ว (</w:t>
+      </w:r>
+      <w:r>
+        <w:rPr>
+          <w:rFonts w:ascii="TH Sarabun New" w:hAnsi="TH Sarabun New" w:cs="TH Sarabun New"/>
+          <w:sz w:val="32"/>
+          <w:szCs w:val="32"/>
+        </w:rPr>
+        <w:t xml:space="preserve">Pb), </w:t>
+      </w:r>
+      <w:r>
+        <w:rPr>
+          <w:rFonts w:ascii="TH Sarabun New" w:hAnsi="TH Sarabun New" w:cs="TH Sarabun New"/>
+          <w:sz w:val="32"/>
+          <w:szCs w:val="32"/>
+          <w:cs/>
+        </w:rPr>
+        <w:t>ปรอท (</w:t>
+      </w:r>
+      <w:r>
+        <w:rPr>
+          <w:rFonts w:ascii="TH Sarabun New" w:hAnsi="TH Sarabun New" w:cs="TH Sarabun New"/>
+          <w:sz w:val="32"/>
+          <w:szCs w:val="32"/>
+        </w:rPr>
+        <w:t xml:space="preserve">Hg), </w:t>
+      </w:r>
+      <w:r>
+        <w:rPr>
+          <w:rFonts w:ascii="TH Sarabun New" w:hAnsi="TH Sarabun New" w:cs="TH Sarabun New"/>
+          <w:sz w:val="32"/>
+          <w:szCs w:val="32"/>
+          <w:cs/>
+        </w:rPr>
+        <w:t>แคดเมียม (</w:t>
+      </w:r>
+      <w:r>
+        <w:rPr>
+          <w:rFonts w:ascii="TH Sarabun New" w:hAnsi="TH Sarabun New" w:cs="TH Sarabun New"/>
+          <w:sz w:val="32"/>
+          <w:szCs w:val="32"/>
+        </w:rPr>
+        <w:t xml:space="preserve">Cd) </w:t>
+      </w:r>
+      <w:r>
+        <w:rPr>
+          <w:rFonts w:ascii="TH Sarabun New" w:hAnsi="TH Sarabun New" w:cs="TH Sarabun New"/>
+          <w:sz w:val="32"/>
+          <w:szCs w:val="32"/>
+          <w:cs/>
+        </w:rPr>
+        <w:t>เป็นต้น เพื่อเป็นไปตามข้อกำหนดทางสิ่งแวดล้อม</w:t>
+      </w:r>
+    </w:p>
+    <w:p>
+      <w:pPr>
+        <w:numPr>
+          <w:ilvl w:val="0"/>
+          <w:numId w:val="3"/>
+        </w:numPr>
+        <w:rPr>
+          <w:rFonts w:ascii="TH Sarabun New" w:hAnsi="TH Sarabun New" w:cs="TH Sarabun New"/>
+          <w:sz w:val="32"/>
+          <w:szCs w:val="32"/>
+        </w:rPr>
+      </w:pPr>
+      <w:r>
+        <w:rPr>
+          <w:rFonts w:ascii="TH Sarabun New" w:hAnsi="TH Sarabun New" w:cs="TH Sarabun New"/>
+          <w:b/>
+          <w:bCs/>
+          <w:sz w:val="32"/>
+          <w:szCs w:val="32"/>
+        </w:rPr>
+        <w:t>UL Certification</w:t>
+      </w:r>
+      <w:r>
+        <w:rPr>
+          <w:rFonts w:ascii="TH Sarabun New" w:hAnsi="TH Sarabun New" w:cs="TH Sarabun New"/>
+          <w:sz w:val="32"/>
+          <w:szCs w:val="32"/>
+        </w:rPr>
+        <w:t xml:space="preserve"> (</w:t>
+      </w:r>
+      <w:r>
+        <w:rPr>
+          <w:rFonts w:ascii="TH Sarabun New" w:hAnsi="TH Sarabun New" w:cs="TH Sarabun New"/>
+          <w:sz w:val="32"/>
+          <w:szCs w:val="32"/>
+          <w:cs/>
+        </w:rPr>
+        <w:t>บางรุ่น): รับรองความปลอดภัยไฟฟ้าสำหรับการใช้งานในอุตสาหกรรม</w:t>
+      </w:r>
+    </w:p>
+    <w:p>
+      <w:pPr>
+        <w:ind w:left="720" w:firstLine="720"/>
+        <w:rPr>
+          <w:rFonts w:ascii="TH Sarabun New" w:hAnsi="TH Sarabun New" w:cs="TH Sarabun New"/>
+          <w:b/>
+          <w:bCs/>
+          <w:sz w:val="32"/>
+          <w:szCs w:val="32"/>
+        </w:rPr>
+      </w:pPr>
+      <w:r>
+        <w:rPr>
+          <w:rFonts w:ascii="TH Sarabun New" w:hAnsi="TH Sarabun New" w:cs="TH Sarabun New"/>
+          <w:b/>
+          <w:bCs/>
+          <w:sz w:val="32"/>
+          <w:szCs w:val="32"/>
+        </w:rPr>
+        <w:t xml:space="preserve">3. </w:t>
+      </w:r>
+      <w:r>
+        <w:rPr>
+          <w:rFonts w:ascii="TH Sarabun New" w:hAnsi="TH Sarabun New" w:cs="TH Sarabun New"/>
+          <w:b/>
+          <w:bCs/>
+          <w:sz w:val="32"/>
+          <w:szCs w:val="32"/>
+          <w:cs/>
+        </w:rPr>
+        <w:t>มาตรฐานการป้องกัน</w:t>
+      </w:r>
+    </w:p>
+    <w:p>
+      <w:pPr>
+        <w:numPr>
+          <w:ilvl w:val="0"/>
+          <w:numId w:val="4"/>
+        </w:numPr>
+        <w:rPr>
+          <w:rFonts w:ascii="TH Sarabun New" w:hAnsi="TH Sarabun New" w:cs="TH Sarabun New"/>
+          <w:sz w:val="32"/>
+          <w:szCs w:val="32"/>
+        </w:rPr>
+      </w:pPr>
+      <w:r>
+        <w:rPr>
+          <w:rFonts w:ascii="TH Sarabun New" w:hAnsi="TH Sarabun New" w:cs="TH Sarabun New"/>
+          <w:b/>
+          <w:bCs/>
+          <w:sz w:val="32"/>
+          <w:szCs w:val="32"/>
+        </w:rPr>
+        <w:t>IP65 (</w:t>
+      </w:r>
+      <w:r>
+        <w:rPr>
+          <w:rFonts w:ascii="TH Sarabun New" w:hAnsi="TH Sarabun New" w:cs="TH Sarabun New"/>
+          <w:b/>
+          <w:bCs/>
+          <w:sz w:val="32"/>
+          <w:szCs w:val="32"/>
+          <w:cs/>
+        </w:rPr>
+        <w:t>เฉพาะหน้าจอ)</w:t>
+      </w:r>
+      <w:r>
+        <w:rPr>
+          <w:rFonts w:ascii="TH Sarabun New" w:hAnsi="TH Sarabun New" w:cs="TH Sarabun New"/>
+          <w:sz w:val="32"/>
+          <w:szCs w:val="32"/>
+        </w:rPr>
+        <w:t>:</w:t>
+      </w:r>
+    </w:p>
+    <w:p>
+      <w:pPr>
+        <w:numPr>
+          <w:ilvl w:val="1"/>
+          <w:numId w:val="4"/>
+        </w:numPr>
+        <w:rPr>
+          <w:rFonts w:ascii="TH Sarabun New" w:hAnsi="TH Sarabun New" w:cs="TH Sarabun New"/>
+          <w:sz w:val="32"/>
+          <w:szCs w:val="32"/>
+        </w:rPr>
+      </w:pPr>
+      <w:r>
+        <w:rPr>
+          <w:rFonts w:ascii="TH Sarabun New" w:hAnsi="TH Sarabun New" w:cs="TH Sarabun New"/>
+          <w:sz w:val="32"/>
+          <w:szCs w:val="32"/>
+          <w:cs/>
+        </w:rPr>
+        <w:t>ป้องกันฝุ่นและน้ำในระดับที่เหมาะสมสำหรับการใช้งานในอุตสาหกรรม</w:t>
+      </w:r>
+    </w:p>
+    <w:p>
+      <w:pPr>
+        <w:numPr>
+          <w:ilvl w:val="1"/>
+          <w:numId w:val="4"/>
+        </w:numPr>
+        <w:rPr>
+          <w:rFonts w:ascii="TH Sarabun New" w:hAnsi="TH Sarabun New" w:cs="TH Sarabun New"/>
+          <w:sz w:val="32"/>
+          <w:szCs w:val="32"/>
+        </w:rPr>
+      </w:pPr>
+      <w:r>
+        <w:rPr>
+          <w:rFonts w:ascii="TH Sarabun New" w:hAnsi="TH Sarabun New" w:cs="TH Sarabun New"/>
+          <w:sz w:val="32"/>
+          <w:szCs w:val="32"/>
+          <w:cs/>
+        </w:rPr>
+        <w:t>เหมาะกับการติดตั้งในสภาพแวดล้อมที่มีฝุ่นหรือความชื้นบางส่วน</w:t>
+      </w:r>
+    </w:p>
+    <w:p>
+      <w:pPr>
+        <w:ind w:left="720" w:firstLine="720"/>
+        <w:rPr>
+          <w:rFonts w:ascii="TH Sarabun New" w:hAnsi="TH Sarabun New" w:cs="TH Sarabun New" w:hint="cs"/>
+          <w:sz w:val="32"/>
+          <w:szCs w:val="32"/>
+        </w:rPr>
+      </w:pPr>
+    </w:p>
+    <w:p>
+      <w:pPr>
+        <w:ind w:left="720" w:firstLine="720"/>
+        <w:rPr>
+          <w:rFonts w:ascii="TH Sarabun New" w:hAnsi="TH Sarabun New" w:cs="TH Sarabun New"/>
+          <w:sz w:val="32"/>
+          <w:szCs w:val="32"/>
+        </w:rPr>
+      </w:pPr>
+    </w:p>
+    <w:p>
+      <w:pPr>
+        <w:ind w:left="720" w:firstLine="720"/>
+        <w:rPr>
+          <w:rFonts w:ascii="TH Sarabun New" w:hAnsi="TH Sarabun New" w:cs="TH Sarabun New"/>
+          <w:sz w:val="32"/>
+          <w:szCs w:val="32"/>
+        </w:rPr>
+      </w:pPr>
+    </w:p>
+    <w:p>
+      <w:pPr>
+        <w:ind w:left="720" w:firstLine="720"/>
+        <w:rPr>
+          <w:rFonts w:ascii="TH Sarabun New" w:hAnsi="TH Sarabun New" w:cs="TH Sarabun New"/>
+          <w:sz w:val="32"/>
+          <w:szCs w:val="32"/>
+        </w:rPr>
+      </w:pPr>
+    </w:p>
+    <w:p>
+      <w:pPr>
+        <w:ind w:left="720" w:firstLine="720"/>
+        <w:rPr>
+          <w:rFonts w:ascii="TH Sarabun New" w:hAnsi="TH Sarabun New" w:cs="TH Sarabun New"/>
+          <w:sz w:val="32"/>
+          <w:szCs w:val="32"/>
+        </w:rPr>
+      </w:pPr>
+    </w:p>
+    <w:p>
+      <w:pPr>
+        <w:ind w:left="720" w:firstLine="720"/>
+        <w:rPr>
+          <w:rFonts w:ascii="TH Sarabun New" w:hAnsi="TH Sarabun New" w:cs="TH Sarabun New"/>
+          <w:sz w:val="32"/>
+          <w:szCs w:val="32"/>
+        </w:rPr>
+      </w:pPr>
+    </w:p>
+    <w:p>
+      <w:pPr>
+        <w:ind w:left="720" w:firstLine="720"/>
+        <w:rPr>
+          <w:rFonts w:ascii="TH Sarabun New" w:hAnsi="TH Sarabun New" w:cs="TH Sarabun New"/>
+          <w:sz w:val="32"/>
+          <w:szCs w:val="32"/>
+        </w:rPr>
+      </w:pPr>
+    </w:p>
+    <w:p>
+      <w:pPr>
+        <w:ind w:left="720" w:firstLine="720"/>
+        <w:rPr>
+          <w:rFonts w:ascii="TH Sarabun New" w:hAnsi="TH Sarabun New" w:cs="TH Sarabun New"/>
+          <w:sz w:val="32"/>
+          <w:szCs w:val="32"/>
+        </w:rPr>
+      </w:pPr>
+    </w:p>
+    <w:p>
+      <w:pPr>
+        <w:ind w:left="720" w:firstLine="720"/>
+        <w:rPr>
+          <w:rFonts w:ascii="TH Sarabun New" w:hAnsi="TH Sarabun New" w:cs="TH Sarabun New"/>
+          <w:sz w:val="32"/>
+          <w:szCs w:val="32"/>
+        </w:rPr>
+      </w:pPr>
+    </w:p>
+    <w:p>
+      <w:pPr>
+        <w:ind w:left="720" w:firstLine="720"/>
+        <w:rPr>
+          <w:rFonts w:ascii="TH Sarabun New" w:hAnsi="TH Sarabun New" w:cs="TH Sarabun New"/>
+          <w:sz w:val="32"/>
+          <w:szCs w:val="32"/>
+        </w:rPr>
+      </w:pPr>
+    </w:p>
+    <w:p>
+      <w:pPr>
+        <w:ind w:left="720" w:firstLine="720"/>
+        <w:rPr>
+          <w:rFonts w:ascii="TH Sarabun New" w:hAnsi="TH Sarabun New" w:cs="TH Sarabun New"/>
+          <w:sz w:val="32"/>
+          <w:szCs w:val="32"/>
+        </w:rPr>
+      </w:pPr>
+    </w:p>
+    <w:p>
+      <w:pPr>
+        <w:jc w:val="center"/>
+        <w:rPr>
+          <w:rFonts w:ascii="TH Sarabun New" w:hAnsi="TH Sarabun New" w:cs="TH Sarabun New"/>
+          <w:sz w:val="32"/>
+          <w:szCs w:val="32"/>
+        </w:rPr>
+      </w:pPr>
+      <w:r>
+        <w:rPr>
+          <w:rFonts w:ascii="TH Sarabun New" w:hAnsi="TH Sarabun New" w:cs="TH Sarabun New"/>
+          <w:b/>
+          <w:bCs/>
+          <w:sz w:val="32"/>
+          <w:szCs w:val="32"/>
+          <w:cs/>
+        </w:rPr>
+        <w:t xml:space="preserve">ภาพที่ </w:t>
+      </w:r>
+      <w:r>
+        <w:rPr>
+          <w:rFonts w:ascii="TH Sarabun New" w:hAnsi="TH Sarabun New" w:cs="TH Sarabun New"/>
+          <w:b/>
+          <w:bCs/>
+          <w:sz w:val="32"/>
+          <w:szCs w:val="32"/>
+        </w:rPr>
+        <w:t>3-</w:t>
+      </w:r>
+      <w:r>
+        <w:rPr>
+          <w:rFonts w:ascii="TH Sarabun New" w:hAnsi="TH Sarabun New" w:cs="TH Sarabun New"/>
+          <w:sz w:val="32"/>
+          <w:szCs w:val="32"/>
+        </w:rPr>
+        <w:t xml:space="preserve"> HMI </w:t>
+      </w:r>
+      <w:r>
+        <w:rPr>
+          <w:rFonts w:ascii="TH Sarabun New" w:hAnsi="TH Sarabun New" w:cs="TH Sarabun New"/>
+          <w:sz w:val="32"/>
+          <w:szCs w:val="32"/>
+          <w:cs/>
+        </w:rPr>
+        <w:t xml:space="preserve">ของ </w:t>
+      </w:r>
+      <w:r>
+        <w:rPr>
+          <w:rFonts w:ascii="TH Sarabun New" w:hAnsi="TH Sarabun New" w:cs="TH Sarabun New"/>
+          <w:sz w:val="32"/>
+          <w:szCs w:val="32"/>
+        </w:rPr>
+        <w:t xml:space="preserve">PLC </w:t>
+      </w:r>
+      <w:r>
+        <w:rPr>
+          <w:rFonts w:ascii="TH Sarabun New" w:hAnsi="TH Sarabun New" w:cs="TH Sarabun New"/>
+          <w:sz w:val="32"/>
+          <w:szCs w:val="32"/>
+          <w:cs/>
+        </w:rPr>
+        <w:t>เมื่อทำงาน</w:t>
+      </w:r>
+    </w:p>
+    <w:p>
+      <w:pPr>
+        <w:jc w:val="center"/>
+        <w:rPr>
+          <w:rFonts w:ascii="TH Sarabun New" w:hAnsi="TH Sarabun New" w:cs="TH Sarabun New"/>
+          <w:sz w:val="32"/>
+          <w:szCs w:val="32"/>
+        </w:rPr>
+      </w:pPr>
+    </w:p>
+    <w:p>
+      <w:pPr>
+        <w:jc w:val="center"/>
+        <w:rPr>
+          <w:rFonts w:ascii="TH Sarabun New" w:hAnsi="TH Sarabun New" w:cs="TH Sarabun New"/>
+          <w:sz w:val="32"/>
+          <w:szCs w:val="32"/>
+        </w:rPr>
+      </w:pPr>
+    </w:p>
+    <w:p>
+      <w:pPr>
+        <w:jc w:val="center"/>
+        <w:rPr>
+          <w:rFonts w:ascii="TH Sarabun New" w:hAnsi="TH Sarabun New" w:cs="TH Sarabun New"/>
+          <w:sz w:val="32"/>
+          <w:szCs w:val="32"/>
+        </w:rPr>
+      </w:pPr>
+    </w:p>
+    <w:p>
+      <w:pPr>
+        <w:jc w:val="center"/>
+        <w:rPr>
+          <w:rFonts w:ascii="TH Sarabun New" w:hAnsi="TH Sarabun New" w:cs="TH Sarabun New"/>
+          <w:sz w:val="32"/>
+          <w:szCs w:val="32"/>
+        </w:rPr>
+      </w:pPr>
+    </w:p>
+    <w:p>
+      <w:pPr>
+        <w:jc w:val="center"/>
+        <w:rPr>
+          <w:rFonts w:ascii="TH Sarabun New" w:hAnsi="TH Sarabun New" w:cs="TH Sarabun New"/>
+          <w:sz w:val="32"/>
+          <w:szCs w:val="32"/>
+        </w:rPr>
+      </w:pPr>
+    </w:p>
+    <w:p>
+      <w:pPr>
+        <w:ind w:firstLine="720"/>
+        <w:rPr>
+          <w:rFonts w:ascii="TH Sarabun New" w:hAnsi="TH Sarabun New" w:cs="TH Sarabun New"/>
+          <w:b/>
+          <w:bCs/>
+          <w:sz w:val="32"/>
+          <w:szCs w:val="32"/>
+        </w:rPr>
+      </w:pPr>
+      <w:r>
+        <w:rPr>
+          <w:rFonts w:ascii="TH Sarabun New" w:hAnsi="TH Sarabun New" w:cs="TH Sarabun New"/>
+          <w:b/>
+          <w:bCs/>
+          <w:sz w:val="32"/>
+          <w:szCs w:val="32"/>
+        </w:rPr>
+        <w:t xml:space="preserve">3.3.3 </w:t>
+      </w:r>
+      <w:r>
+        <w:rPr>
+          <w:rFonts w:ascii="TH Sarabun New" w:hAnsi="TH Sarabun New" w:cs="TH Sarabun New"/>
+          <w:b/>
+          <w:bCs/>
+          <w:sz w:val="32"/>
+          <w:szCs w:val="32"/>
+          <w:cs/>
+        </w:rPr>
+        <w:t xml:space="preserve">การทำงานของ </w:t>
+      </w:r>
+      <w:r>
+        <w:rPr>
+          <w:rFonts w:ascii="TH Sarabun New" w:hAnsi="TH Sarabun New" w:cs="TH Sarabun New"/>
+          <w:b/>
+          <w:bCs/>
+          <w:sz w:val="32"/>
+          <w:szCs w:val="32"/>
+        </w:rPr>
+        <w:t xml:space="preserve">Machine Learning </w:t>
+      </w:r>
+    </w:p>
+    <w:p>
+      <w:pPr>
+        <w:ind w:firstLine="720"/>
+        <w:rPr>
+          <w:rFonts w:ascii="TH Sarabun New" w:hAnsi="TH Sarabun New" w:cs="TH Sarabun New"/>
+          <w:sz w:val="32"/>
+          <w:szCs w:val="32"/>
+          <w:cs/>
+        </w:rPr>
+      </w:pPr>
+      <w:r>
+        <w:rPr>
+          <w:rFonts w:ascii="TH Sarabun New" w:hAnsi="TH Sarabun New" w:cs="TH Sarabun New" w:hint="cs"/>
+          <w:sz w:val="32"/>
+          <w:szCs w:val="32"/>
+          <w:cs/>
+        </w:rPr>
+        <w:t xml:space="preserve">เป็นการรับค่าผ่าน </w:t>
+      </w:r>
+      <w:r>
+        <w:rPr>
+          <w:rFonts w:ascii="TH Sarabun New" w:hAnsi="TH Sarabun New" w:cs="TH Sarabun New"/>
+          <w:sz w:val="32"/>
+          <w:szCs w:val="32"/>
+        </w:rPr>
+        <w:t xml:space="preserve">TCP </w:t>
+      </w:r>
+      <w:r>
+        <w:rPr>
+          <w:rFonts w:ascii="TH Sarabun New" w:hAnsi="TH Sarabun New" w:cs="TH Sarabun New" w:hint="cs"/>
+          <w:sz w:val="32"/>
+          <w:szCs w:val="32"/>
+          <w:cs/>
+        </w:rPr>
+        <w:t xml:space="preserve">และเข้า </w:t>
+      </w:r>
+      <w:r>
+        <w:rPr>
+          <w:rFonts w:ascii="TH Sarabun New" w:hAnsi="TH Sarabun New" w:cs="TH Sarabun New"/>
+          <w:sz w:val="32"/>
+          <w:szCs w:val="32"/>
+        </w:rPr>
+        <w:t xml:space="preserve">Python interface </w:t>
+      </w:r>
+      <w:r>
+        <w:rPr>
+          <w:rFonts w:ascii="TH Sarabun New" w:hAnsi="TH Sarabun New" w:cs="TH Sarabun New" w:hint="cs"/>
+          <w:sz w:val="32"/>
+          <w:szCs w:val="32"/>
+          <w:cs/>
+        </w:rPr>
+        <w:t xml:space="preserve">เพื่อบันทึกค่าข้อที่ </w:t>
+      </w:r>
+      <w:r>
+        <w:rPr>
+          <w:rFonts w:ascii="TH Sarabun New" w:hAnsi="TH Sarabun New" w:cs="TH Sarabun New"/>
+          <w:sz w:val="32"/>
+          <w:szCs w:val="32"/>
+        </w:rPr>
+        <w:t xml:space="preserve">Normal </w:t>
+      </w:r>
+      <w:r>
+        <w:rPr>
+          <w:rFonts w:ascii="TH Sarabun New" w:hAnsi="TH Sarabun New" w:cs="TH Sarabun New" w:hint="cs"/>
+          <w:sz w:val="32"/>
+          <w:szCs w:val="32"/>
+          <w:cs/>
+        </w:rPr>
+        <w:t xml:space="preserve">และ </w:t>
+      </w:r>
+      <w:r>
+        <w:rPr>
+          <w:rFonts w:ascii="TH Sarabun New" w:hAnsi="TH Sarabun New" w:cs="TH Sarabun New"/>
+          <w:sz w:val="32"/>
+          <w:szCs w:val="32"/>
+        </w:rPr>
+        <w:t xml:space="preserve">Abnormal </w:t>
+      </w:r>
+      <w:r>
+        <w:rPr>
+          <w:rFonts w:ascii="TH Sarabun New" w:hAnsi="TH Sarabun New" w:cs="TH Sarabun New" w:hint="cs"/>
+          <w:sz w:val="32"/>
+          <w:szCs w:val="32"/>
+          <w:cs/>
+        </w:rPr>
+        <w:t xml:space="preserve">เพื่อ </w:t>
+      </w:r>
+      <w:r>
+        <w:rPr>
+          <w:rFonts w:ascii="TH Sarabun New" w:hAnsi="TH Sarabun New" w:cs="TH Sarabun New"/>
+          <w:sz w:val="32"/>
+          <w:szCs w:val="32"/>
+        </w:rPr>
+        <w:t>Train</w:t>
+      </w:r>
+      <w:r>
+        <w:rPr>
+          <w:rFonts w:ascii="TH Sarabun New" w:hAnsi="TH Sarabun New" w:cs="TH Sarabun New" w:hint="cs"/>
+          <w:sz w:val="32"/>
+          <w:szCs w:val="32"/>
+          <w:cs/>
+        </w:rPr>
+        <w:t xml:space="preserve"> และ </w:t>
+      </w:r>
+      <w:r>
+        <w:rPr>
+          <w:rFonts w:ascii="TH Sarabun New" w:hAnsi="TH Sarabun New" w:cs="TH Sarabun New"/>
+          <w:sz w:val="32"/>
+          <w:szCs w:val="32"/>
+        </w:rPr>
+        <w:t xml:space="preserve">Predict </w:t>
+      </w:r>
+      <w:r>
+        <w:rPr>
+          <w:rFonts w:ascii="TH Sarabun New" w:hAnsi="TH Sarabun New" w:cs="TH Sarabun New" w:hint="cs"/>
+          <w:sz w:val="32"/>
+          <w:szCs w:val="32"/>
+          <w:cs/>
+        </w:rPr>
+        <w:t xml:space="preserve">ว่าปกติหรือไม่ พร้อมทั้งแสดงค่าออก ทางหน้า </w:t>
+      </w:r>
+      <w:r>
+        <w:rPr>
+          <w:rFonts w:ascii="TH Sarabun New" w:hAnsi="TH Sarabun New" w:cs="TH Sarabun New"/>
+          <w:sz w:val="32"/>
+          <w:szCs w:val="32"/>
+        </w:rPr>
+        <w:t>HMI</w:t>
+      </w:r>
+      <w:r>
+        <w:rPr>
+          <w:rFonts w:ascii="TH Sarabun New" w:hAnsi="TH Sarabun New" w:cs="TH Sarabun New" w:hint="cs"/>
+          <w:sz w:val="32"/>
+          <w:szCs w:val="32"/>
+          <w:cs/>
+        </w:rPr>
+        <w:t xml:space="preserve"> เมื่อตรวจพบการทำงานที่ผิดปกติ</w:t>
+      </w:r>
+    </w:p>
+    <w:p>
+      <w:pPr>
+        <w:ind w:firstLine="720"/>
+        <w:rPr>
+          <w:rFonts w:ascii="TH Sarabun New" w:hAnsi="TH Sarabun New" w:cs="TH Sarabun New"/>
+          <w:b/>
+          <w:bCs/>
+          <w:sz w:val="32"/>
+          <w:szCs w:val="32"/>
+        </w:rPr>
+      </w:pPr>
+    </w:p>
+    <w:p>
+      <w:pPr>
+        <w:ind w:firstLine="720"/>
+        <w:rPr>
+          <w:rFonts w:ascii="TH Sarabun New" w:hAnsi="TH Sarabun New" w:cs="TH Sarabun New"/>
+          <w:b/>
+          <w:bCs/>
+          <w:sz w:val="32"/>
+          <w:szCs w:val="32"/>
+        </w:rPr>
+      </w:pPr>
+    </w:p>
+    <w:p>
+      <w:pPr>
+        <w:ind w:firstLine="720"/>
+        <w:rPr>
+          <w:rFonts w:ascii="TH Sarabun New" w:hAnsi="TH Sarabun New" w:cs="TH Sarabun New"/>
+          <w:b/>
+          <w:bCs/>
+          <w:sz w:val="32"/>
+          <w:szCs w:val="32"/>
+        </w:rPr>
+      </w:pPr>
+    </w:p>
+    <w:p>
+      <w:pPr>
+        <w:rPr>
+          <w:rFonts w:ascii="TH Sarabun New" w:hAnsi="TH Sarabun New" w:cs="TH Sarabun New"/>
+          <w:b/>
+          <w:bCs/>
+          <w:sz w:val="32"/>
+          <w:szCs w:val="32"/>
+        </w:rPr>
+      </w:pPr>
+    </w:p>
+    <w:p>
+      <w:pPr>
+        <w:rPr>
+          <w:rFonts w:ascii="TH Sarabun New" w:hAnsi="TH Sarabun New" w:cs="TH Sarabun New"/>
+          <w:b/>
+          <w:bCs/>
+          <w:sz w:val="32"/>
+          <w:szCs w:val="32"/>
+        </w:rPr>
+      </w:pPr>
+    </w:p>
+    <w:p>
+      <w:pPr>
+        <w:rPr>
+          <w:rFonts w:ascii="TH Sarabun New" w:hAnsi="TH Sarabun New" w:cs="TH Sarabun New"/>
+          <w:b/>
+          <w:bCs/>
+          <w:sz w:val="32"/>
+          <w:szCs w:val="32"/>
+        </w:rPr>
+      </w:pPr>
+    </w:p>
+    <w:p>
+      <w:pPr>
+        <w:rPr>
+          <w:rFonts w:ascii="TH Sarabun New" w:hAnsi="TH Sarabun New" w:cs="TH Sarabun New"/>
+          <w:b/>
+          <w:bCs/>
+          <w:sz w:val="32"/>
+          <w:szCs w:val="32"/>
+        </w:rPr>
+      </w:pPr>
+    </w:p>
+    <w:p>
+      <w:pPr>
+        <w:rPr>
+          <w:rFonts w:ascii="TH Sarabun New" w:hAnsi="TH Sarabun New" w:cs="TH Sarabun New"/>
+          <w:b/>
+          <w:bCs/>
+          <w:sz w:val="32"/>
+          <w:szCs w:val="32"/>
+        </w:rPr>
+      </w:pPr>
+    </w:p>
+    <w:p>
+      <w:pPr>
+        <w:rPr>
+          <w:rFonts w:ascii="TH Sarabun New" w:hAnsi="TH Sarabun New" w:cs="TH Sarabun New"/>
+          <w:b/>
+          <w:bCs/>
+          <w:sz w:val="32"/>
+          <w:szCs w:val="32"/>
+        </w:rPr>
+      </w:pPr>
+    </w:p>
+    <w:p>
+      <w:pPr>
+        <w:rPr>
+          <w:rFonts w:ascii="TH Sarabun New" w:hAnsi="TH Sarabun New" w:cs="TH Sarabun New"/>
+          <w:b/>
+          <w:bCs/>
+          <w:sz w:val="32"/>
+          <w:szCs w:val="32"/>
+        </w:rPr>
+      </w:pPr>
+    </w:p>
+    <w:p>
+      <w:pPr>
+        <w:rPr>
+          <w:rFonts w:ascii="TH Sarabun New" w:hAnsi="TH Sarabun New" w:cs="TH Sarabun New" w:hint="cs"/>
+          <w:b/>
+          <w:bCs/>
+          <w:sz w:val="32"/>
+          <w:szCs w:val="32"/>
+        </w:rPr>
+      </w:pPr>
+    </w:p>
+    <w:p>
+      <w:pPr>
+        <w:ind w:firstLine="720"/>
+        <w:rPr>
+          <w:rFonts w:ascii="TH Sarabun New" w:hAnsi="TH Sarabun New" w:cs="TH Sarabun New"/>
+          <w:b/>
+          <w:bCs/>
+          <w:sz w:val="32"/>
+          <w:szCs w:val="32"/>
+        </w:rPr>
+      </w:pPr>
+    </w:p>
+    <w:p>
+      <w:pPr>
+        <w:ind w:firstLine="720"/>
+        <w:rPr>
+          <w:rFonts w:ascii="TH Sarabun New" w:hAnsi="TH Sarabun New" w:cs="TH Sarabun New"/>
+          <w:b/>
+          <w:bCs/>
+          <w:sz w:val="32"/>
+          <w:szCs w:val="32"/>
+        </w:rPr>
+      </w:pPr>
+    </w:p>
+    <w:p>
+      <w:pPr>
+        <w:ind w:firstLine="720"/>
+        <w:rPr>
+          <w:rFonts w:ascii="TH Sarabun New" w:hAnsi="TH Sarabun New" w:cs="TH Sarabun New"/>
+          <w:b/>
+          <w:bCs/>
+          <w:sz w:val="32"/>
+          <w:szCs w:val="32"/>
+        </w:rPr>
+      </w:pPr>
+    </w:p>
+    <w:p>
+      <w:pPr>
+        <w:jc w:val="center"/>
+        <w:rPr>
+          <w:rFonts w:ascii="TH Sarabun New" w:hAnsi="TH Sarabun New" w:cs="TH Sarabun New"/>
+          <w:b/>
+          <w:bCs/>
+          <w:sz w:val="32"/>
+          <w:szCs w:val="32"/>
+        </w:rPr>
+      </w:pPr>
+      <w:r>
+        <w:rPr>
+          <w:rFonts w:ascii="TH Sarabun New" w:hAnsi="TH Sarabun New" w:cs="TH Sarabun New"/>
+          <w:b/>
+          <w:bCs/>
+          <w:sz w:val="32"/>
+          <w:szCs w:val="32"/>
+          <w:cs/>
+        </w:rPr>
+        <w:t xml:space="preserve">ภาพที่ </w:t>
+      </w:r>
+      <w:r>
+        <w:rPr>
+          <w:rFonts w:ascii="TH Sarabun New" w:hAnsi="TH Sarabun New" w:cs="TH Sarabun New"/>
+          <w:b/>
+          <w:bCs/>
+          <w:sz w:val="32"/>
+          <w:szCs w:val="32"/>
+        </w:rPr>
+        <w:t>3-</w:t>
+      </w:r>
+      <w:r>
+        <w:rPr>
+          <w:rFonts w:ascii="TH Sarabun New" w:hAnsi="TH Sarabun New" w:cs="TH Sarabun New"/>
+          <w:sz w:val="32"/>
+          <w:szCs w:val="32"/>
+        </w:rPr>
+        <w:t xml:space="preserve"> Software WinCC</w:t>
+      </w:r>
+    </w:p>
+    <w:p>
+      <w:pPr>
+        <w:ind w:firstLine="720"/>
+        <w:rPr>
+          <w:rFonts w:ascii="TH Sarabun New" w:hAnsi="TH Sarabun New" w:cs="TH Sarabun New"/>
+          <w:b/>
+          <w:bCs/>
+          <w:sz w:val="32"/>
+          <w:szCs w:val="32"/>
+        </w:rPr>
+      </w:pPr>
+    </w:p>
+    <w:p>
+      <w:pPr>
+        <w:ind w:firstLine="720"/>
+        <w:rPr>
+          <w:rFonts w:ascii="TH Sarabun New" w:hAnsi="TH Sarabun New" w:cs="TH Sarabun New"/>
+          <w:b/>
+          <w:bCs/>
+          <w:sz w:val="32"/>
+          <w:szCs w:val="32"/>
+        </w:rPr>
+      </w:pPr>
+    </w:p>
+    <w:p>
+      <w:pPr>
+        <w:ind w:firstLine="720"/>
+        <w:rPr>
+          <w:rFonts w:ascii="TH Sarabun New" w:hAnsi="TH Sarabun New" w:cs="TH Sarabun New"/>
+          <w:b/>
+          <w:bCs/>
+          <w:sz w:val="32"/>
+          <w:szCs w:val="32"/>
+        </w:rPr>
+      </w:pPr>
+    </w:p>
+    <w:p>
+      <w:pPr>
+        <w:ind w:firstLine="720"/>
+        <w:rPr>
+          <w:rFonts w:ascii="TH Sarabun New" w:hAnsi="TH Sarabun New" w:cs="TH Sarabun New"/>
+          <w:b/>
+          <w:bCs/>
+          <w:sz w:val="32"/>
+          <w:szCs w:val="32"/>
+        </w:rPr>
+      </w:pPr>
+    </w:p>
+    <w:p>
+      <w:pPr>
+        <w:ind w:firstLine="720"/>
+        <w:rPr>
+          <w:rFonts w:ascii="TH Sarabun New" w:hAnsi="TH Sarabun New" w:cs="TH Sarabun New"/>
+          <w:b/>
+          <w:bCs/>
+          <w:sz w:val="32"/>
+          <w:szCs w:val="32"/>
+        </w:rPr>
+      </w:pPr>
+    </w:p>
+    <w:p>
+      <w:pPr>
+        <w:ind w:firstLine="720"/>
+        <w:rPr>
+          <w:rFonts w:ascii="TH Sarabun New" w:hAnsi="TH Sarabun New" w:cs="TH Sarabun New" w:hint="cs"/>
+          <w:b/>
+          <w:bCs/>
+          <w:sz w:val="32"/>
+          <w:szCs w:val="32"/>
+        </w:rPr>
+      </w:pPr>
+    </w:p>
+    <w:p>
+      <w:pPr>
+        <w:ind w:firstLine="720"/>
+        <w:rPr>
+          <w:rFonts w:ascii="TH Sarabun New" w:hAnsi="TH Sarabun New" w:cs="TH Sarabun New"/>
+          <w:b/>
+          <w:bCs/>
+          <w:sz w:val="32"/>
+          <w:szCs w:val="32"/>
+        </w:rPr>
+      </w:pPr>
+    </w:p>
+    <w:p>
+      <w:pPr>
+        <w:ind w:firstLine="720"/>
+        <w:rPr>
+          <w:rFonts w:ascii="TH Sarabun New" w:hAnsi="TH Sarabun New" w:cs="TH Sarabun New"/>
+          <w:b/>
+          <w:bCs/>
+          <w:sz w:val="32"/>
+          <w:szCs w:val="32"/>
+        </w:rPr>
+      </w:pPr>
+    </w:p>
+    <w:p>
+      <w:pPr>
+        <w:ind w:firstLine="720"/>
+        <w:rPr>
+          <w:rFonts w:ascii="TH Sarabun New" w:hAnsi="TH Sarabun New" w:cs="TH Sarabun New"/>
+          <w:b/>
+          <w:bCs/>
+          <w:sz w:val="32"/>
+          <w:szCs w:val="32"/>
+        </w:rPr>
+      </w:pPr>
+    </w:p>
+    <w:p>
+      <w:pPr>
+        <w:ind w:firstLine="720"/>
+        <w:rPr>
+          <w:rFonts w:ascii="TH Sarabun New" w:hAnsi="TH Sarabun New" w:cs="TH Sarabun New"/>
+          <w:b/>
+          <w:bCs/>
+          <w:sz w:val="32"/>
+          <w:szCs w:val="32"/>
+        </w:rPr>
+      </w:pPr>
+    </w:p>
+    <w:p>
+      <w:pPr>
+        <w:ind w:firstLine="720"/>
+        <w:rPr>
+          <w:rFonts w:ascii="TH Sarabun New" w:hAnsi="TH Sarabun New" w:cs="TH Sarabun New"/>
+          <w:b/>
+          <w:bCs/>
+          <w:sz w:val="32"/>
+          <w:szCs w:val="32"/>
+        </w:rPr>
+      </w:pPr>
+    </w:p>
+    <w:p>
+      <w:pPr>
+        <w:ind w:firstLine="720"/>
+        <w:rPr>
+          <w:rFonts w:ascii="TH Sarabun New" w:hAnsi="TH Sarabun New" w:cs="TH Sarabun New"/>
+          <w:b/>
+          <w:bCs/>
+          <w:sz w:val="32"/>
+          <w:szCs w:val="32"/>
+        </w:rPr>
+      </w:pPr>
+    </w:p>
+    <w:p>
+      <w:pPr>
+        <w:ind w:firstLine="720"/>
+        <w:rPr>
+          <w:rFonts w:ascii="TH Sarabun New" w:hAnsi="TH Sarabun New" w:cs="TH Sarabun New"/>
+          <w:b/>
+          <w:bCs/>
+          <w:sz w:val="32"/>
+          <w:szCs w:val="32"/>
+        </w:rPr>
+      </w:pPr>
+    </w:p>
+    <w:p>
+      <w:pPr>
+        <w:ind w:firstLine="720"/>
+        <w:rPr>
+          <w:rFonts w:ascii="TH Sarabun New" w:hAnsi="TH Sarabun New" w:cs="TH Sarabun New"/>
+          <w:b/>
+          <w:bCs/>
+          <w:sz w:val="32"/>
+          <w:szCs w:val="32"/>
+        </w:rPr>
+      </w:pPr>
+    </w:p>
+    <w:p>
+      <w:pPr>
+        <w:ind w:firstLine="720"/>
+        <w:rPr>
+          <w:rFonts w:ascii="TH Sarabun New" w:hAnsi="TH Sarabun New" w:cs="TH Sarabun New"/>
+          <w:b/>
+          <w:bCs/>
+          <w:sz w:val="32"/>
+          <w:szCs w:val="32"/>
+        </w:rPr>
+      </w:pPr>
+    </w:p>
+    <w:p>
+      <w:pPr>
+        <w:ind w:firstLine="720"/>
+        <w:rPr>
+          <w:rFonts w:ascii="TH Sarabun New" w:hAnsi="TH Sarabun New" w:cs="TH Sarabun New"/>
+          <w:b/>
+          <w:bCs/>
+          <w:sz w:val="32"/>
+          <w:szCs w:val="32"/>
+        </w:rPr>
+      </w:pPr>
+    </w:p>
+    <w:p>
+      <w:pPr>
+        <w:ind w:firstLine="720"/>
+        <w:rPr>
+          <w:rFonts w:ascii="TH Sarabun New" w:hAnsi="TH Sarabun New" w:cs="TH Sarabun New"/>
+          <w:b/>
+          <w:bCs/>
+          <w:sz w:val="32"/>
+          <w:szCs w:val="32"/>
+        </w:rPr>
+      </w:pPr>
+    </w:p>
+    <w:p>
+      <w:pPr>
+        <w:ind w:firstLine="720"/>
+        <w:rPr>
+          <w:rFonts w:ascii="TH Sarabun New" w:hAnsi="TH Sarabun New" w:cs="TH Sarabun New"/>
+          <w:b/>
+          <w:bCs/>
+          <w:sz w:val="32"/>
+          <w:szCs w:val="32"/>
+        </w:rPr>
+      </w:pPr>
+    </w:p>
+    <w:p>
+      <w:pPr>
+        <w:ind w:firstLine="720"/>
+        <w:rPr>
+          <w:rFonts w:ascii="TH Sarabun New" w:hAnsi="TH Sarabun New" w:cs="TH Sarabun New"/>
+          <w:b/>
+          <w:bCs/>
+          <w:sz w:val="32"/>
+          <w:szCs w:val="32"/>
+        </w:rPr>
+      </w:pPr>
+    </w:p>
+    <w:p>
+      <w:pPr>
+        <w:ind w:firstLine="720"/>
+        <w:rPr>
+          <w:rFonts w:ascii="TH Sarabun New" w:hAnsi="TH Sarabun New" w:cs="TH Sarabun New"/>
+          <w:b/>
+          <w:bCs/>
+          <w:sz w:val="32"/>
+          <w:szCs w:val="32"/>
+        </w:rPr>
+      </w:pPr>
+    </w:p>
+    <w:p>
+      <w:pPr>
+        <w:ind w:firstLine="720"/>
+        <w:rPr>
+          <w:rFonts w:ascii="TH Sarabun New" w:hAnsi="TH Sarabun New" w:cs="TH Sarabun New"/>
+          <w:b/>
+          <w:bCs/>
+          <w:sz w:val="32"/>
+          <w:szCs w:val="32"/>
+        </w:rPr>
+      </w:pPr>
+    </w:p>
+    <w:p>
+      <w:pPr>
+        <w:ind w:firstLine="720"/>
+        <w:rPr>
+          <w:rFonts w:ascii="TH Sarabun New" w:hAnsi="TH Sarabun New" w:cs="TH Sarabun New"/>
+          <w:b/>
+          <w:bCs/>
+          <w:sz w:val="32"/>
+          <w:szCs w:val="32"/>
+        </w:rPr>
+      </w:pPr>
+    </w:p>
+    <w:p>
+      <w:pPr>
+        <w:ind w:firstLine="720"/>
+        <w:rPr>
+          <w:rFonts w:ascii="TH Sarabun New" w:hAnsi="TH Sarabun New" w:cs="TH Sarabun New"/>
+          <w:b/>
+          <w:bCs/>
+          <w:sz w:val="32"/>
+          <w:szCs w:val="32"/>
+        </w:rPr>
+      </w:pPr>
+    </w:p>
+    <w:p>
+      <w:pPr>
+        <w:ind w:firstLine="720"/>
+        <w:rPr>
+          <w:rFonts w:ascii="TH Sarabun New" w:hAnsi="TH Sarabun New" w:cs="TH Sarabun New"/>
+          <w:b/>
+          <w:bCs/>
+          <w:sz w:val="32"/>
+          <w:szCs w:val="32"/>
+        </w:rPr>
+      </w:pPr>
+    </w:p>
+    <w:p>
+      <w:pPr>
+        <w:ind w:firstLine="720"/>
+        <w:rPr>
+          <w:rFonts w:ascii="TH Sarabun New" w:hAnsi="TH Sarabun New" w:cs="TH Sarabun New"/>
+          <w:b/>
+          <w:bCs/>
+          <w:sz w:val="32"/>
+          <w:szCs w:val="32"/>
+        </w:rPr>
+      </w:pPr>
+    </w:p>
+    <w:p>
+      <w:pPr>
+        <w:rPr>
+          <w:rFonts w:ascii="TH Sarabun New" w:hAnsi="TH Sarabun New" w:cs="TH Sarabun New" w:hint="cs"/>
+          <w:b/>
+          <w:bCs/>
+          <w:sz w:val="32"/>
+          <w:szCs w:val="32"/>
+        </w:rPr>
+      </w:pPr>
+    </w:p>
+    <w:p>
+      <w:pPr>
+        <w:ind w:firstLine="720"/>
+        <w:rPr>
+          <w:rFonts w:ascii="TH Sarabun New" w:hAnsi="TH Sarabun New" w:cs="TH Sarabun New"/>
+          <w:b/>
+          <w:bCs/>
+          <w:sz w:val="32"/>
+          <w:szCs w:val="32"/>
+        </w:rPr>
+      </w:pPr>
+    </w:p>
+    <w:p>
+      <w:pPr>
+        <w:jc w:val="center"/>
+        <w:rPr>
+          <w:rFonts w:ascii="TH Sarabun New" w:hAnsi="TH Sarabun New" w:cs="TH Sarabun New" w:hint="cs"/>
+          <w:sz w:val="32"/>
+          <w:szCs w:val="32"/>
+        </w:rPr>
+      </w:pPr>
+      <w:r>
+        <w:rPr>
+          <w:rFonts w:ascii="TH Sarabun New" w:hAnsi="TH Sarabun New" w:cs="TH Sarabun New"/>
+          <w:b/>
+          <w:bCs/>
+          <w:sz w:val="32"/>
+          <w:szCs w:val="32"/>
+          <w:cs/>
+        </w:rPr>
+        <w:t xml:space="preserve">ภาพที่ </w:t>
+      </w:r>
+      <w:r>
+        <w:rPr>
+          <w:rFonts w:ascii="TH Sarabun New" w:hAnsi="TH Sarabun New" w:cs="TH Sarabun New"/>
+          <w:b/>
+          <w:bCs/>
+          <w:sz w:val="32"/>
+          <w:szCs w:val="32"/>
+        </w:rPr>
+        <w:t>3-</w:t>
+      </w:r>
+      <w:r>
+        <w:rPr>
+          <w:rFonts w:ascii="TH Sarabun New" w:hAnsi="TH Sarabun New" w:cs="TH Sarabun New"/>
+          <w:sz w:val="32"/>
+          <w:szCs w:val="32"/>
+        </w:rPr>
+        <w:t xml:space="preserve"> Flowchart </w:t>
+      </w:r>
+      <w:r>
+        <w:rPr>
+          <w:rFonts w:ascii="TH Sarabun New" w:hAnsi="TH Sarabun New" w:cs="TH Sarabun New"/>
+          <w:sz w:val="32"/>
+          <w:szCs w:val="32"/>
+          <w:cs/>
+        </w:rPr>
+        <w:t xml:space="preserve">การทำงานของ </w:t>
+      </w:r>
+      <w:r>
+        <w:rPr>
+          <w:rFonts w:ascii="TH Sarabun New" w:hAnsi="TH Sarabun New" w:cs="TH Sarabun New"/>
+          <w:b/>
+          <w:bCs/>
+          <w:sz w:val="32"/>
+          <w:szCs w:val="32"/>
+        </w:rPr>
+        <w:t>Machine Learning</w:t>
+      </w:r>
+    </w:p>
+    <w:p>
+      <w:pPr>
+        <w:rPr>
+          <w:rFonts w:ascii="TH Sarabun New" w:hAnsi="TH Sarabun New" w:cs="TH Sarabun New"/>
+          <w:sz w:val="32"/>
+          <w:szCs w:val="32"/>
+        </w:rPr>
+      </w:pPr>
+    </w:p>
+    <w:p>
+      <w:pPr>
+        <w:rPr>
+          <w:rFonts w:ascii="TH Sarabun New" w:hAnsi="TH Sarabun New" w:cs="TH Sarabun New"/>
+          <w:b/>
+          <w:bCs/>
+          <w:sz w:val="32"/>
+          <w:szCs w:val="32"/>
+        </w:rPr>
+      </w:pPr>
+      <w:r>
+        <w:rPr>
+          <w:rFonts w:ascii="TH Sarabun New" w:hAnsi="TH Sarabun New" w:cs="TH Sarabun New"/>
+          <w:b/>
+          <w:bCs/>
+          <w:sz w:val="32"/>
+          <w:szCs w:val="32"/>
+        </w:rPr>
+        <w:t>3.4</w:t>
+      </w:r>
+      <w:r>
+        <w:rPr>
+          <w:rFonts w:ascii="TH Sarabun New" w:hAnsi="TH Sarabun New" w:cs="TH Sarabun New"/>
+          <w:b/>
+          <w:bCs/>
+          <w:sz w:val="32"/>
+          <w:szCs w:val="32"/>
+        </w:rPr>
+        <w:t xml:space="preserve"> </w:t>
+      </w:r>
+      <w:r>
+        <w:rPr>
+          <w:rFonts w:ascii="TH Sarabun New" w:hAnsi="TH Sarabun New" w:cs="TH Sarabun New" w:hint="cs"/>
+          <w:b/>
+          <w:bCs/>
+          <w:sz w:val="32"/>
+          <w:szCs w:val="32"/>
+          <w:cs/>
+        </w:rPr>
+        <w:t>การออกแบบกระบวนการ</w:t>
+      </w:r>
+      <w:r>
+        <w:rPr>
+          <w:rFonts w:ascii="TH Sarabun New" w:hAnsi="TH Sarabun New" w:cs="TH Sarabun New"/>
+          <w:b/>
+          <w:bCs/>
+          <w:sz w:val="32"/>
+          <w:szCs w:val="32"/>
+        </w:rPr>
+        <w:t xml:space="preserve"> </w:t>
+      </w:r>
+    </w:p>
+    <w:p>
+      <w:pPr>
+        <w:rPr>
+          <w:rFonts w:ascii="TH Sarabun New" w:hAnsi="TH Sarabun New" w:cs="TH Sarabun New"/>
+          <w:b/>
+          <w:bCs/>
+          <w:sz w:val="32"/>
+          <w:szCs w:val="32"/>
+        </w:rPr>
+      </w:pPr>
+      <w:r>
+        <w:rPr>
+          <w:rFonts w:ascii="TH Sarabun New" w:hAnsi="TH Sarabun New" w:cs="TH Sarabun New"/>
+          <w:b/>
+          <w:bCs/>
+          <w:sz w:val="32"/>
+          <w:szCs w:val="32"/>
+        </w:rPr>
+        <w:t xml:space="preserve">      3.4.1 </w:t>
+      </w:r>
+      <w:r>
+        <w:rPr>
+          <w:rFonts w:ascii="TH Sarabun New" w:hAnsi="TH Sarabun New" w:cs="TH Sarabun New"/>
+          <w:b/>
+          <w:bCs/>
+          <w:sz w:val="32"/>
+          <w:szCs w:val="32"/>
+          <w:cs/>
+        </w:rPr>
+        <w:t>อุปกรณ์ที่ใช้ในโครงงาน</w:t>
+      </w:r>
+    </w:p>
+    <w:p>
+      <w:pPr>
+        <w:rPr>
+          <w:rFonts w:ascii="TH Sarabun New" w:hAnsi="TH Sarabun New" w:cs="TH Sarabun New" w:hint="cs"/>
+          <w:sz w:val="32"/>
+          <w:szCs w:val="32"/>
+        </w:rPr>
+      </w:pPr>
+      <w:r>
+        <w:rPr>
+          <w:rFonts w:ascii="TH Sarabun New" w:hAnsi="TH Sarabun New" w:cs="TH Sarabun New"/>
+          <w:b/>
+          <w:bCs/>
+          <w:sz w:val="32"/>
+          <w:szCs w:val="32"/>
+          <w:cs/>
+        </w:rPr>
+        <w:lastRenderedPageBreak/>
         <w:tab/>
       </w:r>
       <w:r>
@@ -12890,7 +15424,7 @@
                           </pic:cNvPicPr>
                         </pic:nvPicPr>
                         <pic:blipFill>
-                          <a:blip r:embed="rId32" cstate="print">
+                          <a:blip r:embed="rId34" cstate="print">
                             <a:extLst>
                               <a:ext uri="{28A0092B-C50C-407E-A947-70E740481C1C}">
                                 <a14:useLocalDpi xmlns:a14="http://schemas.microsoft.com/office/drawing/2010/main" val="0"/>
@@ -13137,7 +15671,7 @@
                 <w:szCs w:val="32"/>
               </w:rPr>
               <w:drawing>
-                <wp:anchor distT="0" distB="0" distL="114300" distR="114300" simplePos="0" relativeHeight="251680768" behindDoc="0" locked="0" layoutInCell="1" allowOverlap="1" wp14:anchorId="1C68C481" wp14:editId="7F31F2E2">
+                <wp:anchor distT="0" distB="0" distL="114300" distR="114300" simplePos="0" relativeHeight="251680768" behindDoc="0" locked="0" layoutInCell="1" allowOverlap="1" wp14:anchorId="1C68C481" wp14:editId="3C3D52B1">
                   <wp:simplePos x="0" y="0"/>
                   <wp:positionH relativeFrom="column">
                     <wp:posOffset>21265</wp:posOffset>
@@ -13162,11 +15696,11 @@
                           </pic:cNvPicPr>
                         </pic:nvPicPr>
                         <pic:blipFill>
-                          <a:blip r:embed="rId33" cstate="print">
+                          <a:blip r:embed="rId35" cstate="print">
                             <a:extLst>
                               <a:ext uri="{BEBA8EAE-BF5A-486C-A8C5-ECC9F3942E4B}">
                                 <a14:imgProps xmlns:a14="http://schemas.microsoft.com/office/drawing/2010/main">
-                                  <a14:imgLayer r:embed="rId34">
+                                  <a14:imgLayer r:embed="rId36">
                                     <a14:imgEffect>
                                       <a14:backgroundRemoval t="10000" b="90000" l="10000" r="90000"/>
                                     </a14:imgEffect>
@@ -13452,7 +15986,7 @@
                           </pic:cNvPicPr>
                         </pic:nvPicPr>
                         <pic:blipFill rotWithShape="1">
-                          <a:blip r:embed="rId35">
+                          <a:blip r:embed="rId37">
                             <a:extLst>
                               <a:ext uri="{28A0092B-C50C-407E-A947-70E740481C1C}">
                                 <a14:useLocalDpi xmlns:a14="http://schemas.microsoft.com/office/drawing/2010/main" val="0"/>
@@ -13822,7 +16356,7 @@
                           <pic:cNvPicPr/>
                         </pic:nvPicPr>
                         <pic:blipFill>
-                          <a:blip r:embed="rId36" cstate="print">
+                          <a:blip r:embed="rId38" cstate="print">
                             <a:extLst>
                               <a:ext uri="{28A0092B-C50C-407E-A947-70E740481C1C}">
                                 <a14:useLocalDpi xmlns:a14="http://schemas.microsoft.com/office/drawing/2010/main" val="0"/>
@@ -14104,7 +16638,7 @@
                           <pic:cNvPicPr/>
                         </pic:nvPicPr>
                         <pic:blipFill>
-                          <a:blip r:embed="rId37" cstate="print">
+                          <a:blip r:embed="rId39" cstate="print">
                             <a:extLst>
                               <a:ext uri="{28A0092B-C50C-407E-A947-70E740481C1C}">
                                 <a14:useLocalDpi xmlns:a14="http://schemas.microsoft.com/office/drawing/2010/main" val="0"/>
@@ -14265,25 +16799,7 @@
                 <w:sz w:val="32"/>
                 <w:szCs w:val="32"/>
               </w:rPr>
-              <w:t xml:space="preserve">PLC </w:t>
-            </w:r>
-            <w:proofErr w:type="spellStart"/>
-            <w:r>
-              <w:rPr>
-                <w:rFonts w:ascii="TH Sarabun New" w:hAnsi="TH Sarabun New" w:cs="TH Sarabun New"/>
-                <w:sz w:val="32"/>
-                <w:szCs w:val="32"/>
-              </w:rPr>
-              <w:t>Simens</w:t>
-            </w:r>
-            <w:proofErr w:type="spellEnd"/>
-            <w:r>
-              <w:rPr>
-                <w:rFonts w:ascii="TH Sarabun New" w:hAnsi="TH Sarabun New" w:cs="TH Sarabun New"/>
-                <w:sz w:val="32"/>
-                <w:szCs w:val="32"/>
-              </w:rPr>
-              <w:t xml:space="preserve"> S7-1200</w:t>
+              <w:t>PLC Simens S7-1200</w:t>
             </w:r>
           </w:p>
         </w:tc>
@@ -14351,7 +16867,7 @@
                 <w:szCs w:val="32"/>
               </w:rPr>
               <w:drawing>
-                <wp:anchor distT="0" distB="0" distL="114300" distR="114300" simplePos="0" relativeHeight="251701248" behindDoc="0" locked="0" layoutInCell="1" allowOverlap="1" wp14:anchorId="5A6821DE" wp14:editId="2C8B831E">
+                <wp:anchor distT="0" distB="0" distL="114300" distR="114300" simplePos="0" relativeHeight="251701248" behindDoc="0" locked="0" layoutInCell="1" allowOverlap="1" wp14:anchorId="5A6821DE" wp14:editId="6F3E1876">
                   <wp:simplePos x="0" y="0"/>
                   <wp:positionH relativeFrom="column">
                     <wp:posOffset>85223</wp:posOffset>
@@ -14374,7 +16890,7 @@
                           <pic:cNvPicPr/>
                         </pic:nvPicPr>
                         <pic:blipFill>
-                          <a:blip r:embed="rId38" cstate="print">
+                          <a:blip r:embed="rId40" cstate="print">
                             <a:extLst>
                               <a:ext uri="{28A0092B-C50C-407E-A947-70E740481C1C}">
                                 <a14:useLocalDpi xmlns:a14="http://schemas.microsoft.com/office/drawing/2010/main" val="0"/>
@@ -14518,6 +17034,7 @@
           <w:szCs w:val="32"/>
           <w:cs/>
         </w:rPr>
+        <w:lastRenderedPageBreak/>
         <w:t xml:space="preserve">ตารางที่ </w:t>
       </w:r>
       <w:r>
@@ -14836,7 +17353,7 @@
                           <pic:cNvPicPr/>
                         </pic:nvPicPr>
                         <pic:blipFill>
-                          <a:blip r:embed="rId39">
+                          <a:blip r:embed="rId41">
                             <a:extLst>
                               <a:ext uri="{28A0092B-C50C-407E-A947-70E740481C1C}">
                                 <a14:useLocalDpi xmlns:a14="http://schemas.microsoft.com/office/drawing/2010/main" val="0"/>
@@ -15129,7 +17646,7 @@
                 <w:noProof/>
               </w:rPr>
               <w:drawing>
-                <wp:anchor distT="0" distB="0" distL="114300" distR="114300" simplePos="0" relativeHeight="251703296" behindDoc="0" locked="0" layoutInCell="1" allowOverlap="1" wp14:anchorId="4CE0F5FB" wp14:editId="7D5477F9">
+                <wp:anchor distT="0" distB="0" distL="114300" distR="114300" simplePos="0" relativeHeight="251703296" behindDoc="0" locked="0" layoutInCell="1" allowOverlap="1" wp14:anchorId="4CE0F5FB" wp14:editId="79F2B607">
                   <wp:simplePos x="0" y="0"/>
                   <wp:positionH relativeFrom="column">
                     <wp:posOffset>0</wp:posOffset>
@@ -15154,7 +17671,7 @@
                           </pic:cNvPicPr>
                         </pic:nvPicPr>
                         <pic:blipFill>
-                          <a:blip r:embed="rId40" cstate="print">
+                          <a:blip r:embed="rId42" cstate="print">
                             <a:extLst>
                               <a:ext uri="{28A0092B-C50C-407E-A947-70E740481C1C}">
                                 <a14:useLocalDpi xmlns:a14="http://schemas.microsoft.com/office/drawing/2010/main" val="0"/>
@@ -15370,7 +17887,7 @@
                 <w:noProof/>
               </w:rPr>
               <w:drawing>
-                <wp:anchor distT="0" distB="0" distL="114300" distR="114300" simplePos="0" relativeHeight="251704320" behindDoc="0" locked="0" layoutInCell="1" allowOverlap="1" wp14:anchorId="38855938" wp14:editId="07FFD9D5">
+                <wp:anchor distT="0" distB="0" distL="114300" distR="114300" simplePos="0" relativeHeight="251704320" behindDoc="0" locked="0" layoutInCell="1" allowOverlap="1" wp14:anchorId="38855938" wp14:editId="7CDB08EF">
                   <wp:simplePos x="0" y="0"/>
                   <wp:positionH relativeFrom="column">
                     <wp:posOffset>0</wp:posOffset>
@@ -15395,7 +17912,7 @@
                           </pic:cNvPicPr>
                         </pic:nvPicPr>
                         <pic:blipFill>
-                          <a:blip r:embed="rId41" cstate="print">
+                          <a:blip r:embed="rId43" cstate="print">
                             <a:extLst>
                               <a:ext uri="{28A0092B-C50C-407E-A947-70E740481C1C}">
                                 <a14:useLocalDpi xmlns:a14="http://schemas.microsoft.com/office/drawing/2010/main" val="0"/>
@@ -15711,7 +18228,7 @@
                           <pic:cNvPicPr/>
                         </pic:nvPicPr>
                         <pic:blipFill>
-                          <a:blip r:embed="rId42" cstate="print">
+                          <a:blip r:embed="rId44" cstate="print">
                             <a:extLst>
                               <a:ext uri="{28A0092B-C50C-407E-A947-70E740481C1C}">
                                 <a14:useLocalDpi xmlns:a14="http://schemas.microsoft.com/office/drawing/2010/main" val="0"/>
@@ -16004,18 +18521,8 @@
                 <w:sz w:val="32"/>
                 <w:szCs w:val="32"/>
               </w:rPr>
-              <w:t>L/</w:t>
+              <w:t>L/hr</w:t>
             </w:r>
-            <w:proofErr w:type="spellStart"/>
-            <w:r>
-              <w:rPr>
-                <w:rFonts w:ascii="TH Sarabun New" w:hAnsi="TH Sarabun New" w:cs="TH Sarabun New"/>
-                <w:sz w:val="32"/>
-                <w:szCs w:val="32"/>
-              </w:rPr>
-              <w:t>hr</w:t>
-            </w:r>
-            <w:proofErr w:type="spellEnd"/>
           </w:p>
         </w:tc>
         <w:tc>
@@ -16062,7 +18569,7 @@
                           <pic:cNvPicPr/>
                         </pic:nvPicPr>
                         <pic:blipFill>
-                          <a:blip r:embed="rId43" cstate="print">
+                          <a:blip r:embed="rId45" cstate="print">
                             <a:extLst>
                               <a:ext uri="{28A0092B-C50C-407E-A947-70E740481C1C}">
                                 <a14:useLocalDpi xmlns:a14="http://schemas.microsoft.com/office/drawing/2010/main" val="0"/>
@@ -16195,6 +18702,7 @@
                 <w:szCs w:val="32"/>
                 <w:cs/>
               </w:rPr>
+              <w:lastRenderedPageBreak/>
               <w:t>ลำดับที่</w:t>
             </w:r>
           </w:p>
@@ -16596,7 +19104,7 @@
                           </pic:cNvPicPr>
                         </pic:nvPicPr>
                         <pic:blipFill rotWithShape="1">
-                          <a:blip r:embed="rId44">
+                          <a:blip r:embed="rId46">
                             <a:extLst>
                               <a:ext uri="{28A0092B-C50C-407E-A947-70E740481C1C}">
                                 <a14:useLocalDpi xmlns:a14="http://schemas.microsoft.com/office/drawing/2010/main" val="0"/>
@@ -16839,18 +19347,6 @@
         </w:tabs>
         <w:rPr>
           <w:rFonts w:ascii="TH Sarabun New" w:hAnsi="TH Sarabun New" w:cs="TH Sarabun New"/>
-          <w:sz w:val="32"/>
-          <w:szCs w:val="32"/>
-        </w:rPr>
-      </w:pPr>
-    </w:p>
-    <w:p>
-      <w:pPr>
-        <w:tabs>
-          <w:tab w:val="left" w:pos="1524"/>
-        </w:tabs>
-        <w:rPr>
-          <w:rFonts w:ascii="TH Sarabun New" w:hAnsi="TH Sarabun New" w:cs="TH Sarabun New"/>
           <w:b/>
           <w:bCs/>
           <w:sz w:val="36"/>
@@ -16871,12 +19367,7 @@
           <w:szCs w:val="36"/>
         </w:rPr>
       </w:pPr>
-    </w:p>
-    <w:p>
-      <w:pPr>
-        <w:tabs>
-          <w:tab w:val="left" w:pos="1524"/>
-        </w:tabs>
+      <w:r>
         <w:rPr>
           <w:rFonts w:ascii="TH Sarabun New" w:hAnsi="TH Sarabun New" w:cs="TH Sarabun New"/>
           <w:b/>
@@ -16884,38 +19375,15 @@
           <w:sz w:val="36"/>
           <w:szCs w:val="36"/>
         </w:rPr>
-      </w:pPr>
-    </w:p>
-    <w:p>
-      <w:pPr>
-        <w:tabs>
-          <w:tab w:val="left" w:pos="1524"/>
-        </w:tabs>
+        <w:t xml:space="preserve">3.5 </w:t>
+      </w:r>
+      <w:r>
         <w:rPr>
           <w:rFonts w:ascii="TH Sarabun New" w:hAnsi="TH Sarabun New" w:cs="TH Sarabun New"/>
           <w:b/>
           <w:bCs/>
           <w:sz w:val="36"/>
           <w:szCs w:val="36"/>
-        </w:rPr>
-      </w:pPr>
-      <w:r>
-        <w:rPr>
-          <w:rFonts w:ascii="TH Sarabun New" w:hAnsi="TH Sarabun New" w:cs="TH Sarabun New"/>
-          <w:b/>
-          <w:bCs/>
-          <w:sz w:val="36"/>
-          <w:szCs w:val="36"/>
-        </w:rPr>
-        <w:t xml:space="preserve">3.5 </w:t>
-      </w:r>
-      <w:r>
-        <w:rPr>
-          <w:rFonts w:ascii="TH Sarabun New" w:hAnsi="TH Sarabun New" w:cs="TH Sarabun New"/>
-          <w:b/>
-          <w:bCs/>
-          <w:sz w:val="36"/>
-          <w:szCs w:val="36"/>
           <w:cs/>
         </w:rPr>
         <w:t>การออกแบบโครงสร้าง</w:t>
@@ -17055,7 +19523,16 @@
           <w:sz w:val="32"/>
           <w:szCs w:val="32"/>
         </w:rPr>
-        <w:t xml:space="preserve"> 500 mm </w:t>
+        <w:t xml:space="preserve"> </w:t>
+      </w:r>
+      <w:r>
+        <w:rPr>
+          <w:rFonts w:ascii="TH Sarabun New" w:hAnsi="TH Sarabun New" w:cs="TH Sarabun New"/>
+          <w:sz w:val="32"/>
+          <w:szCs w:val="32"/>
+        </w:rPr>
+        <w:lastRenderedPageBreak/>
+        <w:t xml:space="preserve">500 mm </w:t>
       </w:r>
       <w:r>
         <w:rPr>
@@ -17344,25 +19821,7 @@
           <w:sz w:val="32"/>
           <w:szCs w:val="32"/>
         </w:rPr>
-        <w:t xml:space="preserve"> </w:t>
-      </w:r>
-      <w:proofErr w:type="spellStart"/>
-      <w:r>
-        <w:rPr>
-          <w:rFonts w:ascii="TH Sarabun New" w:hAnsi="TH Sarabun New" w:cs="TH Sarabun New"/>
-          <w:sz w:val="32"/>
-          <w:szCs w:val="32"/>
-        </w:rPr>
-        <w:t>Simens</w:t>
-      </w:r>
-      <w:proofErr w:type="spellEnd"/>
-      <w:r>
-        <w:rPr>
-          <w:rFonts w:ascii="TH Sarabun New" w:hAnsi="TH Sarabun New" w:cs="TH Sarabun New"/>
-          <w:sz w:val="32"/>
-          <w:szCs w:val="32"/>
-        </w:rPr>
-        <w:t xml:space="preserve"> SCALANCE XB005 1</w:t>
+        <w:t xml:space="preserve"> Simens SCALANCE XB005 1</w:t>
       </w:r>
       <w:r>
         <w:rPr>
@@ -18413,8 +20872,464 @@
       </w:rPr>
     </w:lvl>
   </w:abstractNum>
+  <w:abstractNum w:abstractNumId="1" w15:restartNumberingAfterBreak="0">
+    <w:nsid w:val="30031F86"/>
+    <w:multiLevelType w:val="multilevel"/>
+    <w:tmpl w:val="03AAE990"/>
+    <w:lvl w:ilvl="0">
+      <w:start w:val="1"/>
+      <w:numFmt w:val="bullet"/>
+      <w:lvlText w:val=""/>
+      <w:lvlJc w:val="left"/>
+      <w:pPr>
+        <w:tabs>
+          <w:tab w:val="num" w:pos="720"/>
+        </w:tabs>
+        <w:ind w:left="720" w:hanging="360"/>
+      </w:pPr>
+      <w:rPr>
+        <w:rFonts w:ascii="Symbol" w:hAnsi="Symbol" w:hint="default"/>
+        <w:sz w:val="20"/>
+      </w:rPr>
+    </w:lvl>
+    <w:lvl w:ilvl="1">
+      <w:start w:val="1"/>
+      <w:numFmt w:val="bullet"/>
+      <w:lvlText w:val="o"/>
+      <w:lvlJc w:val="left"/>
+      <w:pPr>
+        <w:tabs>
+          <w:tab w:val="num" w:pos="1440"/>
+        </w:tabs>
+        <w:ind w:left="1440" w:hanging="360"/>
+      </w:pPr>
+      <w:rPr>
+        <w:rFonts w:ascii="Courier New" w:hAnsi="Courier New" w:hint="default"/>
+        <w:sz w:val="20"/>
+      </w:rPr>
+    </w:lvl>
+    <w:lvl w:ilvl="2" w:tentative="1">
+      <w:start w:val="1"/>
+      <w:numFmt w:val="bullet"/>
+      <w:lvlText w:val=""/>
+      <w:lvlJc w:val="left"/>
+      <w:pPr>
+        <w:tabs>
+          <w:tab w:val="num" w:pos="2160"/>
+        </w:tabs>
+        <w:ind w:left="2160" w:hanging="360"/>
+      </w:pPr>
+      <w:rPr>
+        <w:rFonts w:ascii="Wingdings" w:hAnsi="Wingdings" w:hint="default"/>
+        <w:sz w:val="20"/>
+      </w:rPr>
+    </w:lvl>
+    <w:lvl w:ilvl="3" w:tentative="1">
+      <w:start w:val="1"/>
+      <w:numFmt w:val="bullet"/>
+      <w:lvlText w:val=""/>
+      <w:lvlJc w:val="left"/>
+      <w:pPr>
+        <w:tabs>
+          <w:tab w:val="num" w:pos="2880"/>
+        </w:tabs>
+        <w:ind w:left="2880" w:hanging="360"/>
+      </w:pPr>
+      <w:rPr>
+        <w:rFonts w:ascii="Wingdings" w:hAnsi="Wingdings" w:hint="default"/>
+        <w:sz w:val="20"/>
+      </w:rPr>
+    </w:lvl>
+    <w:lvl w:ilvl="4" w:tentative="1">
+      <w:start w:val="1"/>
+      <w:numFmt w:val="bullet"/>
+      <w:lvlText w:val=""/>
+      <w:lvlJc w:val="left"/>
+      <w:pPr>
+        <w:tabs>
+          <w:tab w:val="num" w:pos="3600"/>
+        </w:tabs>
+        <w:ind w:left="3600" w:hanging="360"/>
+      </w:pPr>
+      <w:rPr>
+        <w:rFonts w:ascii="Wingdings" w:hAnsi="Wingdings" w:hint="default"/>
+        <w:sz w:val="20"/>
+      </w:rPr>
+    </w:lvl>
+    <w:lvl w:ilvl="5" w:tentative="1">
+      <w:start w:val="1"/>
+      <w:numFmt w:val="bullet"/>
+      <w:lvlText w:val=""/>
+      <w:lvlJc w:val="left"/>
+      <w:pPr>
+        <w:tabs>
+          <w:tab w:val="num" w:pos="4320"/>
+        </w:tabs>
+        <w:ind w:left="4320" w:hanging="360"/>
+      </w:pPr>
+      <w:rPr>
+        <w:rFonts w:ascii="Wingdings" w:hAnsi="Wingdings" w:hint="default"/>
+        <w:sz w:val="20"/>
+      </w:rPr>
+    </w:lvl>
+    <w:lvl w:ilvl="6" w:tentative="1">
+      <w:start w:val="1"/>
+      <w:numFmt w:val="bullet"/>
+      <w:lvlText w:val=""/>
+      <w:lvlJc w:val="left"/>
+      <w:pPr>
+        <w:tabs>
+          <w:tab w:val="num" w:pos="5040"/>
+        </w:tabs>
+        <w:ind w:left="5040" w:hanging="360"/>
+      </w:pPr>
+      <w:rPr>
+        <w:rFonts w:ascii="Wingdings" w:hAnsi="Wingdings" w:hint="default"/>
+        <w:sz w:val="20"/>
+      </w:rPr>
+    </w:lvl>
+    <w:lvl w:ilvl="7" w:tentative="1">
+      <w:start w:val="1"/>
+      <w:numFmt w:val="bullet"/>
+      <w:lvlText w:val=""/>
+      <w:lvlJc w:val="left"/>
+      <w:pPr>
+        <w:tabs>
+          <w:tab w:val="num" w:pos="5760"/>
+        </w:tabs>
+        <w:ind w:left="5760" w:hanging="360"/>
+      </w:pPr>
+      <w:rPr>
+        <w:rFonts w:ascii="Wingdings" w:hAnsi="Wingdings" w:hint="default"/>
+        <w:sz w:val="20"/>
+      </w:rPr>
+    </w:lvl>
+    <w:lvl w:ilvl="8" w:tentative="1">
+      <w:start w:val="1"/>
+      <w:numFmt w:val="bullet"/>
+      <w:lvlText w:val=""/>
+      <w:lvlJc w:val="left"/>
+      <w:pPr>
+        <w:tabs>
+          <w:tab w:val="num" w:pos="6480"/>
+        </w:tabs>
+        <w:ind w:left="6480" w:hanging="360"/>
+      </w:pPr>
+      <w:rPr>
+        <w:rFonts w:ascii="Wingdings" w:hAnsi="Wingdings" w:hint="default"/>
+        <w:sz w:val="20"/>
+      </w:rPr>
+    </w:lvl>
+  </w:abstractNum>
+  <w:abstractNum w:abstractNumId="2" w15:restartNumberingAfterBreak="0">
+    <w:nsid w:val="35763C28"/>
+    <w:multiLevelType w:val="multilevel"/>
+    <w:tmpl w:val="0994ABC4"/>
+    <w:lvl w:ilvl="0">
+      <w:start w:val="1"/>
+      <w:numFmt w:val="bullet"/>
+      <w:lvlText w:val=""/>
+      <w:lvlJc w:val="left"/>
+      <w:pPr>
+        <w:tabs>
+          <w:tab w:val="num" w:pos="720"/>
+        </w:tabs>
+        <w:ind w:left="720" w:hanging="360"/>
+      </w:pPr>
+      <w:rPr>
+        <w:rFonts w:ascii="Symbol" w:hAnsi="Symbol" w:hint="default"/>
+        <w:sz w:val="20"/>
+      </w:rPr>
+    </w:lvl>
+    <w:lvl w:ilvl="1">
+      <w:start w:val="1"/>
+      <w:numFmt w:val="bullet"/>
+      <w:lvlText w:val="o"/>
+      <w:lvlJc w:val="left"/>
+      <w:pPr>
+        <w:tabs>
+          <w:tab w:val="num" w:pos="1440"/>
+        </w:tabs>
+        <w:ind w:left="1440" w:hanging="360"/>
+      </w:pPr>
+      <w:rPr>
+        <w:rFonts w:ascii="Courier New" w:hAnsi="Courier New" w:hint="default"/>
+        <w:sz w:val="20"/>
+      </w:rPr>
+    </w:lvl>
+    <w:lvl w:ilvl="2" w:tentative="1">
+      <w:start w:val="1"/>
+      <w:numFmt w:val="bullet"/>
+      <w:lvlText w:val=""/>
+      <w:lvlJc w:val="left"/>
+      <w:pPr>
+        <w:tabs>
+          <w:tab w:val="num" w:pos="2160"/>
+        </w:tabs>
+        <w:ind w:left="2160" w:hanging="360"/>
+      </w:pPr>
+      <w:rPr>
+        <w:rFonts w:ascii="Wingdings" w:hAnsi="Wingdings" w:hint="default"/>
+        <w:sz w:val="20"/>
+      </w:rPr>
+    </w:lvl>
+    <w:lvl w:ilvl="3" w:tentative="1">
+      <w:start w:val="1"/>
+      <w:numFmt w:val="bullet"/>
+      <w:lvlText w:val=""/>
+      <w:lvlJc w:val="left"/>
+      <w:pPr>
+        <w:tabs>
+          <w:tab w:val="num" w:pos="2880"/>
+        </w:tabs>
+        <w:ind w:left="2880" w:hanging="360"/>
+      </w:pPr>
+      <w:rPr>
+        <w:rFonts w:ascii="Wingdings" w:hAnsi="Wingdings" w:hint="default"/>
+        <w:sz w:val="20"/>
+      </w:rPr>
+    </w:lvl>
+    <w:lvl w:ilvl="4" w:tentative="1">
+      <w:start w:val="1"/>
+      <w:numFmt w:val="bullet"/>
+      <w:lvlText w:val=""/>
+      <w:lvlJc w:val="left"/>
+      <w:pPr>
+        <w:tabs>
+          <w:tab w:val="num" w:pos="3600"/>
+        </w:tabs>
+        <w:ind w:left="3600" w:hanging="360"/>
+      </w:pPr>
+      <w:rPr>
+        <w:rFonts w:ascii="Wingdings" w:hAnsi="Wingdings" w:hint="default"/>
+        <w:sz w:val="20"/>
+      </w:rPr>
+    </w:lvl>
+    <w:lvl w:ilvl="5" w:tentative="1">
+      <w:start w:val="1"/>
+      <w:numFmt w:val="bullet"/>
+      <w:lvlText w:val=""/>
+      <w:lvlJc w:val="left"/>
+      <w:pPr>
+        <w:tabs>
+          <w:tab w:val="num" w:pos="4320"/>
+        </w:tabs>
+        <w:ind w:left="4320" w:hanging="360"/>
+      </w:pPr>
+      <w:rPr>
+        <w:rFonts w:ascii="Wingdings" w:hAnsi="Wingdings" w:hint="default"/>
+        <w:sz w:val="20"/>
+      </w:rPr>
+    </w:lvl>
+    <w:lvl w:ilvl="6" w:tentative="1">
+      <w:start w:val="1"/>
+      <w:numFmt w:val="bullet"/>
+      <w:lvlText w:val=""/>
+      <w:lvlJc w:val="left"/>
+      <w:pPr>
+        <w:tabs>
+          <w:tab w:val="num" w:pos="5040"/>
+        </w:tabs>
+        <w:ind w:left="5040" w:hanging="360"/>
+      </w:pPr>
+      <w:rPr>
+        <w:rFonts w:ascii="Wingdings" w:hAnsi="Wingdings" w:hint="default"/>
+        <w:sz w:val="20"/>
+      </w:rPr>
+    </w:lvl>
+    <w:lvl w:ilvl="7" w:tentative="1">
+      <w:start w:val="1"/>
+      <w:numFmt w:val="bullet"/>
+      <w:lvlText w:val=""/>
+      <w:lvlJc w:val="left"/>
+      <w:pPr>
+        <w:tabs>
+          <w:tab w:val="num" w:pos="5760"/>
+        </w:tabs>
+        <w:ind w:left="5760" w:hanging="360"/>
+      </w:pPr>
+      <w:rPr>
+        <w:rFonts w:ascii="Wingdings" w:hAnsi="Wingdings" w:hint="default"/>
+        <w:sz w:val="20"/>
+      </w:rPr>
+    </w:lvl>
+    <w:lvl w:ilvl="8" w:tentative="1">
+      <w:start w:val="1"/>
+      <w:numFmt w:val="bullet"/>
+      <w:lvlText w:val=""/>
+      <w:lvlJc w:val="left"/>
+      <w:pPr>
+        <w:tabs>
+          <w:tab w:val="num" w:pos="6480"/>
+        </w:tabs>
+        <w:ind w:left="6480" w:hanging="360"/>
+      </w:pPr>
+      <w:rPr>
+        <w:rFonts w:ascii="Wingdings" w:hAnsi="Wingdings" w:hint="default"/>
+        <w:sz w:val="20"/>
+      </w:rPr>
+    </w:lvl>
+  </w:abstractNum>
+  <w:abstractNum w:abstractNumId="3" w15:restartNumberingAfterBreak="0">
+    <w:nsid w:val="69F10F72"/>
+    <w:multiLevelType w:val="multilevel"/>
+    <w:tmpl w:val="8984EC74"/>
+    <w:lvl w:ilvl="0">
+      <w:start w:val="1"/>
+      <w:numFmt w:val="bullet"/>
+      <w:lvlText w:val=""/>
+      <w:lvlJc w:val="left"/>
+      <w:pPr>
+        <w:tabs>
+          <w:tab w:val="num" w:pos="720"/>
+        </w:tabs>
+        <w:ind w:left="720" w:hanging="360"/>
+      </w:pPr>
+      <w:rPr>
+        <w:rFonts w:ascii="Symbol" w:hAnsi="Symbol" w:hint="default"/>
+        <w:sz w:val="20"/>
+      </w:rPr>
+    </w:lvl>
+    <w:lvl w:ilvl="1" w:tentative="1">
+      <w:start w:val="1"/>
+      <w:numFmt w:val="bullet"/>
+      <w:lvlText w:val="o"/>
+      <w:lvlJc w:val="left"/>
+      <w:pPr>
+        <w:tabs>
+          <w:tab w:val="num" w:pos="1440"/>
+        </w:tabs>
+        <w:ind w:left="1440" w:hanging="360"/>
+      </w:pPr>
+      <w:rPr>
+        <w:rFonts w:ascii="Courier New" w:hAnsi="Courier New" w:hint="default"/>
+        <w:sz w:val="20"/>
+      </w:rPr>
+    </w:lvl>
+    <w:lvl w:ilvl="2" w:tentative="1">
+      <w:start w:val="1"/>
+      <w:numFmt w:val="bullet"/>
+      <w:lvlText w:val=""/>
+      <w:lvlJc w:val="left"/>
+      <w:pPr>
+        <w:tabs>
+          <w:tab w:val="num" w:pos="2160"/>
+        </w:tabs>
+        <w:ind w:left="2160" w:hanging="360"/>
+      </w:pPr>
+      <w:rPr>
+        <w:rFonts w:ascii="Wingdings" w:hAnsi="Wingdings" w:hint="default"/>
+        <w:sz w:val="20"/>
+      </w:rPr>
+    </w:lvl>
+    <w:lvl w:ilvl="3" w:tentative="1">
+      <w:start w:val="1"/>
+      <w:numFmt w:val="bullet"/>
+      <w:lvlText w:val=""/>
+      <w:lvlJc w:val="left"/>
+      <w:pPr>
+        <w:tabs>
+          <w:tab w:val="num" w:pos="2880"/>
+        </w:tabs>
+        <w:ind w:left="2880" w:hanging="360"/>
+      </w:pPr>
+      <w:rPr>
+        <w:rFonts w:ascii="Wingdings" w:hAnsi="Wingdings" w:hint="default"/>
+        <w:sz w:val="20"/>
+      </w:rPr>
+    </w:lvl>
+    <w:lvl w:ilvl="4" w:tentative="1">
+      <w:start w:val="1"/>
+      <w:numFmt w:val="bullet"/>
+      <w:lvlText w:val=""/>
+      <w:lvlJc w:val="left"/>
+      <w:pPr>
+        <w:tabs>
+          <w:tab w:val="num" w:pos="3600"/>
+        </w:tabs>
+        <w:ind w:left="3600" w:hanging="360"/>
+      </w:pPr>
+      <w:rPr>
+        <w:rFonts w:ascii="Wingdings" w:hAnsi="Wingdings" w:hint="default"/>
+        <w:sz w:val="20"/>
+      </w:rPr>
+    </w:lvl>
+    <w:lvl w:ilvl="5" w:tentative="1">
+      <w:start w:val="1"/>
+      <w:numFmt w:val="bullet"/>
+      <w:lvlText w:val=""/>
+      <w:lvlJc w:val="left"/>
+      <w:pPr>
+        <w:tabs>
+          <w:tab w:val="num" w:pos="4320"/>
+        </w:tabs>
+        <w:ind w:left="4320" w:hanging="360"/>
+      </w:pPr>
+      <w:rPr>
+        <w:rFonts w:ascii="Wingdings" w:hAnsi="Wingdings" w:hint="default"/>
+        <w:sz w:val="20"/>
+      </w:rPr>
+    </w:lvl>
+    <w:lvl w:ilvl="6" w:tentative="1">
+      <w:start w:val="1"/>
+      <w:numFmt w:val="bullet"/>
+      <w:lvlText w:val=""/>
+      <w:lvlJc w:val="left"/>
+      <w:pPr>
+        <w:tabs>
+          <w:tab w:val="num" w:pos="5040"/>
+        </w:tabs>
+        <w:ind w:left="5040" w:hanging="360"/>
+      </w:pPr>
+      <w:rPr>
+        <w:rFonts w:ascii="Wingdings" w:hAnsi="Wingdings" w:hint="default"/>
+        <w:sz w:val="20"/>
+      </w:rPr>
+    </w:lvl>
+    <w:lvl w:ilvl="7" w:tentative="1">
+      <w:start w:val="1"/>
+      <w:numFmt w:val="bullet"/>
+      <w:lvlText w:val=""/>
+      <w:lvlJc w:val="left"/>
+      <w:pPr>
+        <w:tabs>
+          <w:tab w:val="num" w:pos="5760"/>
+        </w:tabs>
+        <w:ind w:left="5760" w:hanging="360"/>
+      </w:pPr>
+      <w:rPr>
+        <w:rFonts w:ascii="Wingdings" w:hAnsi="Wingdings" w:hint="default"/>
+        <w:sz w:val="20"/>
+      </w:rPr>
+    </w:lvl>
+    <w:lvl w:ilvl="8" w:tentative="1">
+      <w:start w:val="1"/>
+      <w:numFmt w:val="bullet"/>
+      <w:lvlText w:val=""/>
+      <w:lvlJc w:val="left"/>
+      <w:pPr>
+        <w:tabs>
+          <w:tab w:val="num" w:pos="6480"/>
+        </w:tabs>
+        <w:ind w:left="6480" w:hanging="360"/>
+      </w:pPr>
+      <w:rPr>
+        <w:rFonts w:ascii="Wingdings" w:hAnsi="Wingdings" w:hint="default"/>
+        <w:sz w:val="20"/>
+      </w:rPr>
+    </w:lvl>
+  </w:abstractNum>
   <w:num w:numId="1" w16cid:durableId="480925288">
     <w:abstractNumId w:val="0"/>
+  </w:num>
+  <w:num w:numId="2" w16cid:durableId="1526136931">
+    <w:abstractNumId w:val="3"/>
+  </w:num>
+  <w:num w:numId="3" w16cid:durableId="134689845">
+    <w:abstractNumId w:val="2"/>
+  </w:num>
+  <w:num w:numId="4" w16cid:durableId="1664507833">
+    <w:abstractNumId w:val="1"/>
   </w:num>
 </w:numbering>
 </file>
@@ -18823,7 +21738,6 @@
   <w:style w:type="character" w:default="1" w:styleId="DefaultParagraphFont">
     <w:name w:val="Default Paragraph Font"/>
     <w:uiPriority w:val="1"/>
-    <w:semiHidden/>
     <w:unhideWhenUsed/>
   </w:style>
   <w:style w:type="table" w:default="1" w:styleId="TableNormal">

--- a/บทที่ 3.docx
+++ b/บทที่ 3.docx
@@ -3218,7 +3218,7 @@
           <w:szCs w:val="32"/>
         </w:rPr>
         <w:drawing>
-          <wp:anchor distT="0" distB="0" distL="114300" distR="114300" simplePos="0" relativeHeight="251662336" behindDoc="0" locked="0" layoutInCell="1" allowOverlap="1" wp14:anchorId="7F6A06FE" wp14:editId="7A4C9A63">
+          <wp:anchor distT="0" distB="0" distL="114300" distR="114300" simplePos="0" relativeHeight="251662336" behindDoc="0" locked="0" layoutInCell="1" allowOverlap="1" wp14:anchorId="7F6A06FE" wp14:editId="4627453D">
             <wp:simplePos x="0" y="0"/>
             <wp:positionH relativeFrom="page">
               <wp:posOffset>3043422</wp:posOffset>
@@ -3356,7 +3356,7 @@
         </w:rPr>
         <w:lastRenderedPageBreak/>
         <w:drawing>
-          <wp:anchor distT="0" distB="0" distL="114300" distR="114300" simplePos="0" relativeHeight="251707392" behindDoc="0" locked="0" layoutInCell="1" allowOverlap="1" wp14:anchorId="723AAAB9" wp14:editId="190BF1EC">
+          <wp:anchor distT="0" distB="0" distL="114300" distR="114300" simplePos="0" relativeHeight="251707392" behindDoc="0" locked="0" layoutInCell="1" allowOverlap="1" wp14:anchorId="723AAAB9" wp14:editId="195AA98D">
             <wp:simplePos x="0" y="0"/>
             <wp:positionH relativeFrom="margin">
               <wp:posOffset>197155</wp:posOffset>
@@ -9051,7 +9051,7 @@
     <w:p>
       <w:pPr>
         <w:rPr>
-          <w:rFonts w:ascii="TH Sarabun New" w:hAnsi="TH Sarabun New" w:cs="TH Sarabun New" w:hint="cs"/>
+          <w:rFonts w:ascii="TH Sarabun New" w:hAnsi="TH Sarabun New" w:cs="TH Sarabun New"/>
           <w:sz w:val="32"/>
           <w:szCs w:val="32"/>
           <w:cs/>
@@ -10618,7 +10618,7 @@
                 <w:szCs w:val="32"/>
               </w:rPr>
               <w:drawing>
-                <wp:anchor distT="0" distB="0" distL="114300" distR="114300" simplePos="0" relativeHeight="251768832" behindDoc="0" locked="0" layoutInCell="1" allowOverlap="1" wp14:anchorId="1225884E" wp14:editId="69FFE548">
+                <wp:anchor distT="0" distB="0" distL="114300" distR="114300" simplePos="0" relativeHeight="251768832" behindDoc="0" locked="0" layoutInCell="1" allowOverlap="1" wp14:anchorId="1225884E" wp14:editId="69F28EBC">
                   <wp:simplePos x="0" y="0"/>
                   <wp:positionH relativeFrom="column">
                     <wp:posOffset>331394</wp:posOffset>
@@ -10736,169 +10736,6 @@
                 <w:sz w:val="32"/>
                 <w:szCs w:val="32"/>
               </w:rPr>
-              <w:t>4</w:t>
-            </w:r>
-          </w:p>
-        </w:tc>
-        <w:tc>
-          <w:tcPr>
-            <w:tcW w:w="3240" w:type="dxa"/>
-          </w:tcPr>
-          <w:p>
-            <w:pPr>
-              <w:jc w:val="center"/>
-              <w:rPr>
-                <w:rFonts w:ascii="TH Sarabun New" w:hAnsi="TH Sarabun New" w:cs="TH Sarabun New"/>
-                <w:sz w:val="32"/>
-                <w:szCs w:val="32"/>
-              </w:rPr>
-            </w:pPr>
-            <w:proofErr w:type="gramStart"/>
-            <w:r>
-              <w:rPr>
-                <w:rFonts w:ascii="TH Sarabun New" w:hAnsi="TH Sarabun New" w:cs="TH Sarabun New"/>
-                <w:sz w:val="32"/>
-                <w:szCs w:val="32"/>
-              </w:rPr>
-              <w:t>LIC :</w:t>
-            </w:r>
-            <w:proofErr w:type="gramEnd"/>
-            <w:r>
-              <w:rPr>
-                <w:rFonts w:ascii="TH Sarabun New" w:hAnsi="TH Sarabun New" w:cs="TH Sarabun New"/>
-                <w:sz w:val="32"/>
-                <w:szCs w:val="32"/>
-              </w:rPr>
-              <w:t xml:space="preserve"> Level Indicator Controller</w:t>
-            </w:r>
-          </w:p>
-        </w:tc>
-        <w:tc>
-          <w:tcPr>
-            <w:tcW w:w="1909" w:type="dxa"/>
-          </w:tcPr>
-          <w:p>
-            <w:pPr>
-              <w:jc w:val="center"/>
-              <w:rPr>
-                <w:rFonts w:ascii="TH Sarabun New" w:hAnsi="TH Sarabun New" w:cs="TH Sarabun New"/>
-                <w:sz w:val="32"/>
-                <w:szCs w:val="32"/>
-                <w:cs/>
-              </w:rPr>
-            </w:pPr>
-            <w:r>
-              <w:rPr>
-                <w:rFonts w:ascii="TH Sarabun New" w:hAnsi="TH Sarabun New" w:cs="TH Sarabun New"/>
-                <w:sz w:val="32"/>
-                <w:szCs w:val="32"/>
-                <w:cs/>
-              </w:rPr>
-              <w:t>ตัวควบคุมระดับ</w:t>
-            </w:r>
-          </w:p>
-        </w:tc>
-        <w:tc>
-          <w:tcPr>
-            <w:tcW w:w="2072" w:type="dxa"/>
-          </w:tcPr>
-          <w:p>
-            <w:pPr>
-              <w:rPr>
-                <w:rFonts w:ascii="TH Sarabun New" w:hAnsi="TH Sarabun New" w:cs="TH Sarabun New"/>
-                <w:sz w:val="32"/>
-                <w:szCs w:val="32"/>
-              </w:rPr>
-            </w:pPr>
-            <w:r>
-              <w:rPr>
-                <w:rFonts w:ascii="TH Sarabun New" w:hAnsi="TH Sarabun New" w:cs="TH Sarabun New"/>
-                <w:noProof/>
-                <w:sz w:val="32"/>
-                <w:szCs w:val="32"/>
-              </w:rPr>
-              <w:drawing>
-                <wp:anchor distT="0" distB="0" distL="114300" distR="114300" simplePos="0" relativeHeight="251763712" behindDoc="0" locked="0" layoutInCell="1" allowOverlap="1" wp14:anchorId="3314C28D" wp14:editId="370AC5C4">
-                  <wp:simplePos x="0" y="0"/>
-                  <wp:positionH relativeFrom="column">
-                    <wp:posOffset>334010</wp:posOffset>
-                  </wp:positionH>
-                  <wp:positionV relativeFrom="paragraph">
-                    <wp:posOffset>10832</wp:posOffset>
-                  </wp:positionV>
-                  <wp:extent cx="487573" cy="460857"/>
-                  <wp:effectExtent l="0" t="0" r="8255" b="0"/>
-                  <wp:wrapNone/>
-                  <wp:docPr id="3" name="Picture 3"/>
-                  <wp:cNvGraphicFramePr>
-                    <a:graphicFrameLocks xmlns:a="http://schemas.openxmlformats.org/drawingml/2006/main" noChangeAspect="1"/>
-                  </wp:cNvGraphicFramePr>
-                  <a:graphic xmlns:a="http://schemas.openxmlformats.org/drawingml/2006/main">
-                    <a:graphicData uri="http://schemas.openxmlformats.org/drawingml/2006/picture">
-                      <pic:pic xmlns:pic="http://schemas.openxmlformats.org/drawingml/2006/picture">
-                        <pic:nvPicPr>
-                          <pic:cNvPr id="1" name=""/>
-                          <pic:cNvPicPr/>
-                        </pic:nvPicPr>
-                        <pic:blipFill>
-                          <a:blip r:embed="rId28">
-                            <a:extLst>
-                              <a:ext uri="{28A0092B-C50C-407E-A947-70E740481C1C}">
-                                <a14:useLocalDpi xmlns:a14="http://schemas.microsoft.com/office/drawing/2010/main" val="0"/>
-                              </a:ext>
-                            </a:extLst>
-                          </a:blip>
-                          <a:stretch>
-                            <a:fillRect/>
-                          </a:stretch>
-                        </pic:blipFill>
-                        <pic:spPr>
-                          <a:xfrm>
-                            <a:off x="0" y="0"/>
-                            <a:ext cx="487573" cy="460857"/>
-                          </a:xfrm>
-                          <a:prstGeom prst="rect">
-                            <a:avLst/>
-                          </a:prstGeom>
-                        </pic:spPr>
-                      </pic:pic>
-                    </a:graphicData>
-                  </a:graphic>
-                  <wp14:sizeRelH relativeFrom="margin">
-                    <wp14:pctWidth>0</wp14:pctWidth>
-                  </wp14:sizeRelH>
-                  <wp14:sizeRelV relativeFrom="margin">
-                    <wp14:pctHeight>0</wp14:pctHeight>
-                  </wp14:sizeRelV>
-                </wp:anchor>
-              </w:drawing>
-            </w:r>
-          </w:p>
-        </w:tc>
-      </w:tr>
-      <w:tr>
-        <w:trPr>
-          <w:trHeight w:val="800"/>
-        </w:trPr>
-        <w:tc>
-          <w:tcPr>
-            <w:tcW w:w="1075" w:type="dxa"/>
-          </w:tcPr>
-          <w:p>
-            <w:pPr>
-              <w:jc w:val="center"/>
-              <w:rPr>
-                <w:rFonts w:ascii="TH Sarabun New" w:hAnsi="TH Sarabun New" w:cs="TH Sarabun New"/>
-                <w:sz w:val="32"/>
-                <w:szCs w:val="32"/>
-              </w:rPr>
-            </w:pPr>
-            <w:r>
-              <w:rPr>
-                <w:rFonts w:ascii="TH Sarabun New" w:hAnsi="TH Sarabun New" w:cs="TH Sarabun New"/>
-                <w:sz w:val="32"/>
-                <w:szCs w:val="32"/>
-              </w:rPr>
               <w:t>5</w:t>
             </w:r>
           </w:p>
@@ -10981,7 +10818,7 @@
                 <w:szCs w:val="32"/>
               </w:rPr>
               <w:drawing>
-                <wp:anchor distT="0" distB="0" distL="114300" distR="114300" simplePos="0" relativeHeight="251764736" behindDoc="0" locked="0" layoutInCell="1" allowOverlap="1" wp14:anchorId="46488D86" wp14:editId="0D02D041">
+                <wp:anchor distT="0" distB="0" distL="114300" distR="114300" simplePos="0" relativeHeight="251776000" behindDoc="0" locked="0" layoutInCell="1" allowOverlap="1" wp14:anchorId="476472AE" wp14:editId="739067AE">
                   <wp:simplePos x="0" y="0"/>
                   <wp:positionH relativeFrom="column">
                     <wp:posOffset>361035</wp:posOffset>
@@ -11004,7 +10841,7 @@
                           <pic:cNvPicPr/>
                         </pic:nvPicPr>
                         <pic:blipFill rotWithShape="1">
-                          <a:blip r:embed="rId29">
+                          <a:blip r:embed="rId28">
                             <a:extLst>
                               <a:ext uri="{28A0092B-C50C-407E-A947-70E740481C1C}">
                                 <a14:useLocalDpi xmlns:a14="http://schemas.microsoft.com/office/drawing/2010/main" val="0"/>
@@ -11149,7 +10986,7 @@
     <w:p>
       <w:pPr>
         <w:rPr>
-          <w:rFonts w:ascii="TH Sarabun New" w:hAnsi="TH Sarabun New" w:cs="TH Sarabun New" w:hint="cs"/>
+          <w:rFonts w:ascii="TH Sarabun New" w:hAnsi="TH Sarabun New" w:cs="TH Sarabun New"/>
           <w:sz w:val="32"/>
           <w:szCs w:val="32"/>
         </w:rPr>
@@ -11185,7 +11022,6 @@
           <w:sz w:val="32"/>
           <w:szCs w:val="32"/>
         </w:rPr>
-        <w:lastRenderedPageBreak/>
         <w:t xml:space="preserve">3.3.3 </w:t>
       </w:r>
       <w:r>
@@ -11227,6 +11063,7 @@
           <w:szCs w:val="32"/>
           <w:cs/>
         </w:rPr>
+        <w:lastRenderedPageBreak/>
         <w:t>จะใช้</w:t>
       </w:r>
       <w:r>
@@ -11416,6 +11253,353 @@
             <wp:effectExtent l="0" t="0" r="2540" b="4445"/>
             <wp:wrapNone/>
             <wp:docPr id="6" name="Picture 6"/>
+            <wp:cNvGraphicFramePr>
+              <a:graphicFrameLocks xmlns:a="http://schemas.openxmlformats.org/drawingml/2006/main" noChangeAspect="1"/>
+            </wp:cNvGraphicFramePr>
+            <a:graphic xmlns:a="http://schemas.openxmlformats.org/drawingml/2006/main">
+              <a:graphicData uri="http://schemas.openxmlformats.org/drawingml/2006/picture">
+                <pic:pic xmlns:pic="http://schemas.openxmlformats.org/drawingml/2006/picture">
+                  <pic:nvPicPr>
+                    <pic:cNvPr id="1" name=""/>
+                    <pic:cNvPicPr/>
+                  </pic:nvPicPr>
+                  <pic:blipFill>
+                    <a:blip r:embed="rId29">
+                      <a:extLst>
+                        <a:ext uri="{28A0092B-C50C-407E-A947-70E740481C1C}">
+                          <a14:useLocalDpi xmlns:a14="http://schemas.microsoft.com/office/drawing/2010/main" val="0"/>
+                        </a:ext>
+                      </a:extLst>
+                    </a:blip>
+                    <a:stretch>
+                      <a:fillRect/>
+                    </a:stretch>
+                  </pic:blipFill>
+                  <pic:spPr>
+                    <a:xfrm>
+                      <a:off x="0" y="0"/>
+                      <a:ext cx="5274310" cy="4415155"/>
+                    </a:xfrm>
+                    <a:prstGeom prst="rect">
+                      <a:avLst/>
+                    </a:prstGeom>
+                  </pic:spPr>
+                </pic:pic>
+              </a:graphicData>
+            </a:graphic>
+          </wp:anchor>
+        </w:drawing>
+      </w:r>
+    </w:p>
+    <w:p>
+      <w:pPr>
+        <w:spacing w:before="100" w:beforeAutospacing="1" w:after="100" w:afterAutospacing="1" w:line="240" w:lineRule="auto"/>
+        <w:rPr>
+          <w:rFonts w:ascii="TH Sarabun New" w:eastAsia="Times New Roman" w:hAnsi="TH Sarabun New" w:cs="TH Sarabun New"/>
+          <w:kern w:val="0"/>
+          <w:sz w:val="32"/>
+          <w:szCs w:val="32"/>
+          <w14:ligatures w14:val="none"/>
+        </w:rPr>
+      </w:pPr>
+    </w:p>
+    <w:p>
+      <w:pPr>
+        <w:pStyle w:val="NormalWeb"/>
+        <w:rPr>
+          <w:rFonts w:ascii="TH Sarabun New" w:hAnsi="TH Sarabun New" w:cs="TH Sarabun New"/>
+          <w:sz w:val="32"/>
+          <w:szCs w:val="32"/>
+        </w:rPr>
+      </w:pPr>
+    </w:p>
+    <w:p>
+      <w:pPr>
+        <w:pStyle w:val="NormalWeb"/>
+        <w:rPr>
+          <w:rFonts w:ascii="TH Sarabun New" w:hAnsi="TH Sarabun New" w:cs="TH Sarabun New"/>
+          <w:sz w:val="32"/>
+          <w:szCs w:val="32"/>
+        </w:rPr>
+      </w:pPr>
+    </w:p>
+    <w:p>
+      <w:pPr>
+        <w:pStyle w:val="NormalWeb"/>
+        <w:rPr>
+          <w:rFonts w:ascii="TH Sarabun New" w:hAnsi="TH Sarabun New" w:cs="TH Sarabun New"/>
+          <w:sz w:val="32"/>
+          <w:szCs w:val="32"/>
+        </w:rPr>
+      </w:pPr>
+    </w:p>
+    <w:p>
+      <w:pPr>
+        <w:pStyle w:val="NormalWeb"/>
+        <w:rPr>
+          <w:rFonts w:ascii="TH Sarabun New" w:hAnsi="TH Sarabun New" w:cs="TH Sarabun New"/>
+          <w:sz w:val="32"/>
+          <w:szCs w:val="32"/>
+        </w:rPr>
+      </w:pPr>
+    </w:p>
+    <w:p>
+      <w:pPr>
+        <w:pStyle w:val="NormalWeb"/>
+        <w:rPr>
+          <w:rFonts w:ascii="TH Sarabun New" w:hAnsi="TH Sarabun New" w:cs="TH Sarabun New"/>
+          <w:sz w:val="32"/>
+          <w:szCs w:val="32"/>
+        </w:rPr>
+      </w:pPr>
+    </w:p>
+    <w:p>
+      <w:pPr>
+        <w:pStyle w:val="NormalWeb"/>
+        <w:rPr>
+          <w:rFonts w:ascii="TH Sarabun New" w:hAnsi="TH Sarabun New" w:cs="TH Sarabun New"/>
+          <w:sz w:val="32"/>
+          <w:szCs w:val="32"/>
+        </w:rPr>
+      </w:pPr>
+    </w:p>
+    <w:p>
+      <w:pPr>
+        <w:pStyle w:val="NormalWeb"/>
+        <w:rPr>
+          <w:rFonts w:ascii="TH Sarabun New" w:hAnsi="TH Sarabun New" w:cs="TH Sarabun New"/>
+          <w:sz w:val="32"/>
+          <w:szCs w:val="32"/>
+          <w:cs/>
+        </w:rPr>
+      </w:pPr>
+    </w:p>
+    <w:p>
+      <w:pPr>
+        <w:ind w:left="720" w:firstLine="720"/>
+        <w:rPr>
+          <w:rFonts w:ascii="TH Sarabun New" w:hAnsi="TH Sarabun New" w:cs="TH Sarabun New"/>
+          <w:sz w:val="32"/>
+          <w:szCs w:val="32"/>
+        </w:rPr>
+      </w:pPr>
+    </w:p>
+    <w:p>
+      <w:pPr>
+        <w:rPr>
+          <w:rFonts w:ascii="TH Sarabun New" w:hAnsi="TH Sarabun New" w:cs="TH Sarabun New"/>
+          <w:sz w:val="32"/>
+          <w:szCs w:val="32"/>
+        </w:rPr>
+      </w:pPr>
+    </w:p>
+    <w:p>
+      <w:pPr>
+        <w:rPr>
+          <w:rFonts w:ascii="TH Sarabun New" w:hAnsi="TH Sarabun New" w:cs="TH Sarabun New"/>
+          <w:sz w:val="32"/>
+          <w:szCs w:val="32"/>
+        </w:rPr>
+      </w:pPr>
+    </w:p>
+    <w:p>
+      <w:pPr>
+        <w:jc w:val="center"/>
+        <w:rPr>
+          <w:rFonts w:ascii="TH Sarabun New" w:hAnsi="TH Sarabun New" w:cs="TH Sarabun New"/>
+          <w:sz w:val="32"/>
+          <w:szCs w:val="32"/>
+        </w:rPr>
+      </w:pPr>
+      <w:r>
+        <w:rPr>
+          <w:rFonts w:ascii="TH Sarabun New" w:hAnsi="TH Sarabun New" w:cs="TH Sarabun New"/>
+          <w:b/>
+          <w:bCs/>
+          <w:sz w:val="32"/>
+          <w:szCs w:val="32"/>
+          <w:cs/>
+        </w:rPr>
+        <w:t xml:space="preserve">ภาพที่ </w:t>
+      </w:r>
+      <w:r>
+        <w:rPr>
+          <w:rFonts w:ascii="TH Sarabun New" w:hAnsi="TH Sarabun New" w:cs="TH Sarabun New"/>
+          <w:b/>
+          <w:bCs/>
+          <w:sz w:val="32"/>
+          <w:szCs w:val="32"/>
+        </w:rPr>
+        <w:t>3-</w:t>
+      </w:r>
+      <w:r>
+        <w:rPr>
+          <w:rFonts w:ascii="TH Sarabun New" w:hAnsi="TH Sarabun New" w:cs="TH Sarabun New" w:hint="cs"/>
+          <w:b/>
+          <w:bCs/>
+          <w:sz w:val="32"/>
+          <w:szCs w:val="32"/>
+          <w:cs/>
+        </w:rPr>
+        <w:t>4</w:t>
+      </w:r>
+      <w:r>
+        <w:rPr>
+          <w:rFonts w:ascii="TH Sarabun New" w:hAnsi="TH Sarabun New" w:cs="TH Sarabun New"/>
+          <w:sz w:val="32"/>
+          <w:szCs w:val="32"/>
+        </w:rPr>
+        <w:t xml:space="preserve"> </w:t>
+      </w:r>
+      <w:r>
+        <w:rPr>
+          <w:rFonts w:ascii="TH Sarabun New" w:hAnsi="TH Sarabun New" w:cs="TH Sarabun New"/>
+          <w:b/>
+          <w:bCs/>
+          <w:sz w:val="32"/>
+          <w:szCs w:val="32"/>
+          <w:cs/>
+        </w:rPr>
+        <w:t xml:space="preserve">บล็อกไดอะแกรมการควบคุมระดับของเหลวในกระบวนการ </w:t>
+      </w:r>
+      <w:r>
+        <w:rPr>
+          <w:rFonts w:ascii="TH Sarabun New" w:hAnsi="TH Sarabun New" w:cs="TH Sarabun New"/>
+          <w:b/>
+          <w:bCs/>
+          <w:sz w:val="32"/>
+          <w:szCs w:val="32"/>
+        </w:rPr>
+        <w:t xml:space="preserve">4 </w:t>
+      </w:r>
+      <w:r>
+        <w:rPr>
+          <w:rFonts w:ascii="TH Sarabun New" w:hAnsi="TH Sarabun New" w:cs="TH Sarabun New"/>
+          <w:b/>
+          <w:bCs/>
+          <w:sz w:val="32"/>
+          <w:szCs w:val="32"/>
+          <w:cs/>
+        </w:rPr>
+        <w:t>ถัง</w:t>
+      </w:r>
+    </w:p>
+    <w:p>
+      <w:pPr>
+        <w:rPr>
+          <w:rFonts w:ascii="TH Sarabun New" w:hAnsi="TH Sarabun New" w:cs="TH Sarabun New"/>
+          <w:sz w:val="32"/>
+          <w:szCs w:val="32"/>
+        </w:rPr>
+      </w:pPr>
+      <w:r>
+        <w:rPr>
+          <w:rFonts w:ascii="TH Sarabun New" w:hAnsi="TH Sarabun New" w:cs="TH Sarabun New"/>
+          <w:sz w:val="32"/>
+          <w:szCs w:val="32"/>
+        </w:rPr>
+        <w:tab/>
+      </w:r>
+    </w:p>
+    <w:p>
+      <w:pPr>
+        <w:rPr>
+          <w:rFonts w:ascii="TH Sarabun New" w:hAnsi="TH Sarabun New" w:cs="TH Sarabun New"/>
+          <w:sz w:val="32"/>
+          <w:szCs w:val="32"/>
+        </w:rPr>
+      </w:pPr>
+    </w:p>
+    <w:p>
+      <w:pPr>
+        <w:rPr>
+          <w:rFonts w:ascii="TH Sarabun New" w:hAnsi="TH Sarabun New" w:cs="TH Sarabun New"/>
+          <w:sz w:val="32"/>
+          <w:szCs w:val="32"/>
+        </w:rPr>
+      </w:pPr>
+    </w:p>
+    <w:p>
+      <w:pPr>
+        <w:rPr>
+          <w:rFonts w:ascii="TH Sarabun New" w:hAnsi="TH Sarabun New" w:cs="TH Sarabun New"/>
+          <w:b/>
+          <w:bCs/>
+          <w:sz w:val="32"/>
+          <w:szCs w:val="32"/>
+        </w:rPr>
+      </w:pPr>
+      <w:r>
+        <w:rPr>
+          <w:rFonts w:ascii="TH Sarabun New" w:hAnsi="TH Sarabun New" w:cs="TH Sarabun New"/>
+          <w:b/>
+          <w:bCs/>
+          <w:sz w:val="32"/>
+          <w:szCs w:val="32"/>
+        </w:rPr>
+        <w:tab/>
+        <w:t xml:space="preserve">3.3.2.2 Flow Chart </w:t>
+      </w:r>
+      <w:r>
+        <w:rPr>
+          <w:rFonts w:ascii="TH Sarabun New" w:hAnsi="TH Sarabun New" w:cs="TH Sarabun New"/>
+          <w:b/>
+          <w:bCs/>
+          <w:sz w:val="32"/>
+          <w:szCs w:val="32"/>
+          <w:cs/>
+        </w:rPr>
+        <w:t xml:space="preserve">การควบคุม </w:t>
+      </w:r>
+      <w:r>
+        <w:rPr>
+          <w:rFonts w:ascii="TH Sarabun New" w:hAnsi="TH Sarabun New" w:cs="TH Sarabun New"/>
+          <w:b/>
+          <w:bCs/>
+          <w:sz w:val="32"/>
+          <w:szCs w:val="32"/>
+        </w:rPr>
+        <w:t>PLC</w:t>
+      </w:r>
+    </w:p>
+    <w:p>
+      <w:pPr>
+        <w:rPr>
+          <w:rFonts w:ascii="TH Sarabun New" w:hAnsi="TH Sarabun New" w:cs="TH Sarabun New"/>
+          <w:sz w:val="32"/>
+          <w:szCs w:val="32"/>
+        </w:rPr>
+      </w:pPr>
+    </w:p>
+    <w:p>
+      <w:pPr>
+        <w:rPr>
+          <w:rFonts w:ascii="TH Sarabun New" w:hAnsi="TH Sarabun New" w:cs="TH Sarabun New"/>
+          <w:sz w:val="32"/>
+          <w:szCs w:val="32"/>
+        </w:rPr>
+      </w:pPr>
+      <w:r>
+        <w:rPr>
+          <w:rFonts w:ascii="TH Sarabun New" w:hAnsi="TH Sarabun New" w:cs="TH Sarabun New"/>
+          <w:noProof/>
+          <w:sz w:val="32"/>
+          <w:szCs w:val="32"/>
+          <w:cs/>
+        </w:rPr>
+        <w:drawing>
+          <wp:anchor distT="0" distB="0" distL="114300" distR="114300" simplePos="0" relativeHeight="251773952" behindDoc="0" locked="0" layoutInCell="1" allowOverlap="1" wp14:anchorId="6093F051" wp14:editId="0D6502FE">
+            <wp:simplePos x="0" y="0"/>
+            <wp:positionH relativeFrom="page">
+              <wp:align>center</wp:align>
+            </wp:positionH>
+            <wp:positionV relativeFrom="paragraph">
+              <wp:posOffset>29210</wp:posOffset>
+            </wp:positionV>
+            <wp:extent cx="2200582" cy="3867690"/>
+            <wp:effectExtent l="0" t="0" r="9525" b="0"/>
+            <wp:wrapNone/>
+            <wp:docPr id="23" name="Picture 23"/>
             <wp:cNvGraphicFramePr>
               <a:graphicFrameLocks xmlns:a="http://schemas.openxmlformats.org/drawingml/2006/main" noChangeAspect="1"/>
             </wp:cNvGraphicFramePr>
@@ -11441,354 +11625,6 @@
                   <pic:spPr>
                     <a:xfrm>
                       <a:off x="0" y="0"/>
-                      <a:ext cx="5274310" cy="4415155"/>
-                    </a:xfrm>
-                    <a:prstGeom prst="rect">
-                      <a:avLst/>
-                    </a:prstGeom>
-                  </pic:spPr>
-                </pic:pic>
-              </a:graphicData>
-            </a:graphic>
-          </wp:anchor>
-        </w:drawing>
-      </w:r>
-    </w:p>
-    <w:p>
-      <w:pPr>
-        <w:spacing w:before="100" w:beforeAutospacing="1" w:after="100" w:afterAutospacing="1" w:line="240" w:lineRule="auto"/>
-        <w:rPr>
-          <w:rFonts w:ascii="TH Sarabun New" w:eastAsia="Times New Roman" w:hAnsi="TH Sarabun New" w:cs="TH Sarabun New"/>
-          <w:kern w:val="0"/>
-          <w:sz w:val="32"/>
-          <w:szCs w:val="32"/>
-          <w14:ligatures w14:val="none"/>
-        </w:rPr>
-      </w:pPr>
-    </w:p>
-    <w:p>
-      <w:pPr>
-        <w:pStyle w:val="NormalWeb"/>
-        <w:rPr>
-          <w:rFonts w:ascii="TH Sarabun New" w:hAnsi="TH Sarabun New" w:cs="TH Sarabun New"/>
-          <w:sz w:val="32"/>
-          <w:szCs w:val="32"/>
-        </w:rPr>
-      </w:pPr>
-    </w:p>
-    <w:p>
-      <w:pPr>
-        <w:pStyle w:val="NormalWeb"/>
-        <w:rPr>
-          <w:rFonts w:ascii="TH Sarabun New" w:hAnsi="TH Sarabun New" w:cs="TH Sarabun New"/>
-          <w:sz w:val="32"/>
-          <w:szCs w:val="32"/>
-        </w:rPr>
-      </w:pPr>
-    </w:p>
-    <w:p>
-      <w:pPr>
-        <w:pStyle w:val="NormalWeb"/>
-        <w:rPr>
-          <w:rFonts w:ascii="TH Sarabun New" w:hAnsi="TH Sarabun New" w:cs="TH Sarabun New"/>
-          <w:sz w:val="32"/>
-          <w:szCs w:val="32"/>
-        </w:rPr>
-      </w:pPr>
-    </w:p>
-    <w:p>
-      <w:pPr>
-        <w:pStyle w:val="NormalWeb"/>
-        <w:rPr>
-          <w:rFonts w:ascii="TH Sarabun New" w:hAnsi="TH Sarabun New" w:cs="TH Sarabun New"/>
-          <w:sz w:val="32"/>
-          <w:szCs w:val="32"/>
-        </w:rPr>
-      </w:pPr>
-    </w:p>
-    <w:p>
-      <w:pPr>
-        <w:pStyle w:val="NormalWeb"/>
-        <w:rPr>
-          <w:rFonts w:ascii="TH Sarabun New" w:hAnsi="TH Sarabun New" w:cs="TH Sarabun New"/>
-          <w:sz w:val="32"/>
-          <w:szCs w:val="32"/>
-        </w:rPr>
-      </w:pPr>
-    </w:p>
-    <w:p>
-      <w:pPr>
-        <w:pStyle w:val="NormalWeb"/>
-        <w:rPr>
-          <w:rFonts w:ascii="TH Sarabun New" w:hAnsi="TH Sarabun New" w:cs="TH Sarabun New"/>
-          <w:sz w:val="32"/>
-          <w:szCs w:val="32"/>
-        </w:rPr>
-      </w:pPr>
-    </w:p>
-    <w:p>
-      <w:pPr>
-        <w:pStyle w:val="NormalWeb"/>
-        <w:rPr>
-          <w:rFonts w:ascii="TH Sarabun New" w:hAnsi="TH Sarabun New" w:cs="TH Sarabun New"/>
-          <w:sz w:val="32"/>
-          <w:szCs w:val="32"/>
-          <w:cs/>
-        </w:rPr>
-      </w:pPr>
-    </w:p>
-    <w:p>
-      <w:pPr>
-        <w:ind w:left="720" w:firstLine="720"/>
-        <w:rPr>
-          <w:rFonts w:ascii="TH Sarabun New" w:hAnsi="TH Sarabun New" w:cs="TH Sarabun New"/>
-          <w:sz w:val="32"/>
-          <w:szCs w:val="32"/>
-        </w:rPr>
-      </w:pPr>
-    </w:p>
-    <w:p>
-      <w:pPr>
-        <w:rPr>
-          <w:rFonts w:ascii="TH Sarabun New" w:hAnsi="TH Sarabun New" w:cs="TH Sarabun New"/>
-          <w:sz w:val="32"/>
-          <w:szCs w:val="32"/>
-        </w:rPr>
-      </w:pPr>
-    </w:p>
-    <w:p>
-      <w:pPr>
-        <w:rPr>
-          <w:rFonts w:ascii="TH Sarabun New" w:hAnsi="TH Sarabun New" w:cs="TH Sarabun New"/>
-          <w:sz w:val="32"/>
-          <w:szCs w:val="32"/>
-        </w:rPr>
-      </w:pPr>
-    </w:p>
-    <w:p>
-      <w:pPr>
-        <w:jc w:val="center"/>
-        <w:rPr>
-          <w:rFonts w:ascii="TH Sarabun New" w:hAnsi="TH Sarabun New" w:cs="TH Sarabun New"/>
-          <w:sz w:val="32"/>
-          <w:szCs w:val="32"/>
-        </w:rPr>
-      </w:pPr>
-      <w:r>
-        <w:rPr>
-          <w:rFonts w:ascii="TH Sarabun New" w:hAnsi="TH Sarabun New" w:cs="TH Sarabun New"/>
-          <w:b/>
-          <w:bCs/>
-          <w:sz w:val="32"/>
-          <w:szCs w:val="32"/>
-          <w:cs/>
-        </w:rPr>
-        <w:t xml:space="preserve">ภาพที่ </w:t>
-      </w:r>
-      <w:r>
-        <w:rPr>
-          <w:rFonts w:ascii="TH Sarabun New" w:hAnsi="TH Sarabun New" w:cs="TH Sarabun New"/>
-          <w:b/>
-          <w:bCs/>
-          <w:sz w:val="32"/>
-          <w:szCs w:val="32"/>
-        </w:rPr>
-        <w:t>3-</w:t>
-      </w:r>
-      <w:r>
-        <w:rPr>
-          <w:rFonts w:ascii="TH Sarabun New" w:hAnsi="TH Sarabun New" w:cs="TH Sarabun New" w:hint="cs"/>
-          <w:b/>
-          <w:bCs/>
-          <w:sz w:val="32"/>
-          <w:szCs w:val="32"/>
-          <w:cs/>
-        </w:rPr>
-        <w:t>4</w:t>
-      </w:r>
-      <w:r>
-        <w:rPr>
-          <w:rFonts w:ascii="TH Sarabun New" w:hAnsi="TH Sarabun New" w:cs="TH Sarabun New"/>
-          <w:sz w:val="32"/>
-          <w:szCs w:val="32"/>
-        </w:rPr>
-        <w:t xml:space="preserve"> </w:t>
-      </w:r>
-      <w:r>
-        <w:rPr>
-          <w:rFonts w:ascii="TH Sarabun New" w:hAnsi="TH Sarabun New" w:cs="TH Sarabun New"/>
-          <w:b/>
-          <w:bCs/>
-          <w:sz w:val="32"/>
-          <w:szCs w:val="32"/>
-          <w:cs/>
-        </w:rPr>
-        <w:t xml:space="preserve">บล็อกไดอะแกรมการควบคุมระดับของเหลวในกระบวนการ </w:t>
-      </w:r>
-      <w:r>
-        <w:rPr>
-          <w:rFonts w:ascii="TH Sarabun New" w:hAnsi="TH Sarabun New" w:cs="TH Sarabun New"/>
-          <w:b/>
-          <w:bCs/>
-          <w:sz w:val="32"/>
-          <w:szCs w:val="32"/>
-        </w:rPr>
-        <w:t xml:space="preserve">4 </w:t>
-      </w:r>
-      <w:r>
-        <w:rPr>
-          <w:rFonts w:ascii="TH Sarabun New" w:hAnsi="TH Sarabun New" w:cs="TH Sarabun New"/>
-          <w:b/>
-          <w:bCs/>
-          <w:sz w:val="32"/>
-          <w:szCs w:val="32"/>
-          <w:cs/>
-        </w:rPr>
-        <w:t>ถัง</w:t>
-      </w:r>
-    </w:p>
-    <w:p>
-      <w:pPr>
-        <w:rPr>
-          <w:rFonts w:ascii="TH Sarabun New" w:hAnsi="TH Sarabun New" w:cs="TH Sarabun New"/>
-          <w:sz w:val="32"/>
-          <w:szCs w:val="32"/>
-        </w:rPr>
-      </w:pPr>
-      <w:r>
-        <w:rPr>
-          <w:rFonts w:ascii="TH Sarabun New" w:hAnsi="TH Sarabun New" w:cs="TH Sarabun New"/>
-          <w:sz w:val="32"/>
-          <w:szCs w:val="32"/>
-        </w:rPr>
-        <w:tab/>
-      </w:r>
-    </w:p>
-    <w:p>
-      <w:pPr>
-        <w:rPr>
-          <w:rFonts w:ascii="TH Sarabun New" w:hAnsi="TH Sarabun New" w:cs="TH Sarabun New"/>
-          <w:sz w:val="32"/>
-          <w:szCs w:val="32"/>
-        </w:rPr>
-      </w:pPr>
-    </w:p>
-    <w:p>
-      <w:pPr>
-        <w:rPr>
-          <w:rFonts w:ascii="TH Sarabun New" w:hAnsi="TH Sarabun New" w:cs="TH Sarabun New"/>
-          <w:sz w:val="32"/>
-          <w:szCs w:val="32"/>
-        </w:rPr>
-      </w:pPr>
-    </w:p>
-    <w:p>
-      <w:pPr>
-        <w:rPr>
-          <w:rFonts w:ascii="TH Sarabun New" w:hAnsi="TH Sarabun New" w:cs="TH Sarabun New"/>
-          <w:b/>
-          <w:bCs/>
-          <w:sz w:val="32"/>
-          <w:szCs w:val="32"/>
-        </w:rPr>
-      </w:pPr>
-      <w:r>
-        <w:rPr>
-          <w:rFonts w:ascii="TH Sarabun New" w:hAnsi="TH Sarabun New" w:cs="TH Sarabun New"/>
-          <w:b/>
-          <w:bCs/>
-          <w:sz w:val="32"/>
-          <w:szCs w:val="32"/>
-        </w:rPr>
-        <w:lastRenderedPageBreak/>
-        <w:tab/>
-        <w:t xml:space="preserve">3.3.2.2 Flow Chart </w:t>
-      </w:r>
-      <w:r>
-        <w:rPr>
-          <w:rFonts w:ascii="TH Sarabun New" w:hAnsi="TH Sarabun New" w:cs="TH Sarabun New"/>
-          <w:b/>
-          <w:bCs/>
-          <w:sz w:val="32"/>
-          <w:szCs w:val="32"/>
-          <w:cs/>
-        </w:rPr>
-        <w:t xml:space="preserve">การควบคุม </w:t>
-      </w:r>
-      <w:r>
-        <w:rPr>
-          <w:rFonts w:ascii="TH Sarabun New" w:hAnsi="TH Sarabun New" w:cs="TH Sarabun New"/>
-          <w:b/>
-          <w:bCs/>
-          <w:sz w:val="32"/>
-          <w:szCs w:val="32"/>
-        </w:rPr>
-        <w:t>PLC</w:t>
-      </w:r>
-    </w:p>
-    <w:p>
-      <w:pPr>
-        <w:rPr>
-          <w:rFonts w:ascii="TH Sarabun New" w:hAnsi="TH Sarabun New" w:cs="TH Sarabun New"/>
-          <w:sz w:val="32"/>
-          <w:szCs w:val="32"/>
-        </w:rPr>
-      </w:pPr>
-    </w:p>
-    <w:p>
-      <w:pPr>
-        <w:rPr>
-          <w:rFonts w:ascii="TH Sarabun New" w:hAnsi="TH Sarabun New" w:cs="TH Sarabun New"/>
-          <w:sz w:val="32"/>
-          <w:szCs w:val="32"/>
-        </w:rPr>
-      </w:pPr>
-      <w:r>
-        <w:rPr>
-          <w:rFonts w:ascii="TH Sarabun New" w:hAnsi="TH Sarabun New" w:cs="TH Sarabun New"/>
-          <w:noProof/>
-          <w:sz w:val="32"/>
-          <w:szCs w:val="32"/>
-          <w:cs/>
-        </w:rPr>
-        <w:drawing>
-          <wp:anchor distT="0" distB="0" distL="114300" distR="114300" simplePos="0" relativeHeight="251773952" behindDoc="0" locked="0" layoutInCell="1" allowOverlap="1" wp14:anchorId="6093F051" wp14:editId="0D6502FE">
-            <wp:simplePos x="0" y="0"/>
-            <wp:positionH relativeFrom="page">
-              <wp:align>center</wp:align>
-            </wp:positionH>
-            <wp:positionV relativeFrom="paragraph">
-              <wp:posOffset>29210</wp:posOffset>
-            </wp:positionV>
-            <wp:extent cx="2200582" cy="3867690"/>
-            <wp:effectExtent l="0" t="0" r="9525" b="0"/>
-            <wp:wrapNone/>
-            <wp:docPr id="23" name="Picture 23"/>
-            <wp:cNvGraphicFramePr>
-              <a:graphicFrameLocks xmlns:a="http://schemas.openxmlformats.org/drawingml/2006/main" noChangeAspect="1"/>
-            </wp:cNvGraphicFramePr>
-            <a:graphic xmlns:a="http://schemas.openxmlformats.org/drawingml/2006/main">
-              <a:graphicData uri="http://schemas.openxmlformats.org/drawingml/2006/picture">
-                <pic:pic xmlns:pic="http://schemas.openxmlformats.org/drawingml/2006/picture">
-                  <pic:nvPicPr>
-                    <pic:cNvPr id="1" name=""/>
-                    <pic:cNvPicPr/>
-                  </pic:nvPicPr>
-                  <pic:blipFill>
-                    <a:blip r:embed="rId31">
-                      <a:extLst>
-                        <a:ext uri="{28A0092B-C50C-407E-A947-70E740481C1C}">
-                          <a14:useLocalDpi xmlns:a14="http://schemas.microsoft.com/office/drawing/2010/main" val="0"/>
-                        </a:ext>
-                      </a:extLst>
-                    </a:blip>
-                    <a:stretch>
-                      <a:fillRect/>
-                    </a:stretch>
-                  </pic:blipFill>
-                  <pic:spPr>
-                    <a:xfrm>
-                      <a:off x="0" y="0"/>
                       <a:ext cx="2200582" cy="3867690"/>
                     </a:xfrm>
                     <a:prstGeom prst="rect">
@@ -12062,7 +11898,6 @@
           <w:sz w:val="32"/>
           <w:szCs w:val="32"/>
         </w:rPr>
-        <w:lastRenderedPageBreak/>
         <w:t xml:space="preserve">3.3.2.3 Ladder </w:t>
       </w:r>
       <w:r>
@@ -12104,6 +11939,7 @@
           <w:szCs w:val="32"/>
           <w:cs/>
         </w:rPr>
+        <w:lastRenderedPageBreak/>
         <w:t xml:space="preserve">การทำงานในส่วนนี้ เป็นการรับค่าเซ็นเซอร์มาจาก </w:t>
       </w:r>
       <w:r>
@@ -12258,7 +12094,7 @@
                     <pic:cNvPicPr/>
                   </pic:nvPicPr>
                   <pic:blipFill>
-                    <a:blip r:embed="rId32">
+                    <a:blip r:embed="rId31">
                       <a:extLst>
                         <a:ext uri="{28A0092B-C50C-407E-A947-70E740481C1C}">
                           <a14:useLocalDpi xmlns:a14="http://schemas.microsoft.com/office/drawing/2010/main" val="0"/>
@@ -12549,93 +12385,102 @@
           <w:szCs w:val="32"/>
           <w:cs/>
         </w:rPr>
+        <w:t xml:space="preserve">การทำงานของ </w:t>
+      </w:r>
+      <w:r>
+        <w:rPr>
+          <w:rFonts w:ascii="TH Sarabun New" w:hAnsi="TH Sarabun New" w:cs="TH Sarabun New"/>
+          <w:sz w:val="32"/>
+          <w:szCs w:val="32"/>
+        </w:rPr>
+        <w:t xml:space="preserve">Ladder </w:t>
+      </w:r>
+      <w:r>
+        <w:rPr>
+          <w:rFonts w:ascii="TH Sarabun New" w:hAnsi="TH Sarabun New" w:cs="TH Sarabun New"/>
+          <w:sz w:val="32"/>
+          <w:szCs w:val="32"/>
+          <w:cs/>
+        </w:rPr>
+        <w:t xml:space="preserve">รับค่า </w:t>
+      </w:r>
+      <w:r>
+        <w:rPr>
+          <w:rFonts w:ascii="TH Sarabun New" w:hAnsi="TH Sarabun New" w:cs="TH Sarabun New"/>
+          <w:sz w:val="32"/>
+          <w:szCs w:val="32"/>
+        </w:rPr>
+        <w:t xml:space="preserve">Setpoint </w:t>
+      </w:r>
+      <w:r>
+        <w:rPr>
+          <w:rFonts w:ascii="TH Sarabun New" w:hAnsi="TH Sarabun New" w:cs="TH Sarabun New"/>
+          <w:sz w:val="32"/>
+          <w:szCs w:val="32"/>
+          <w:cs/>
+        </w:rPr>
+        <w:t xml:space="preserve">มาจากผู้ใช้งาน และจะมีค่า </w:t>
+      </w:r>
+      <w:r>
+        <w:rPr>
+          <w:rFonts w:ascii="TH Sarabun New" w:hAnsi="TH Sarabun New" w:cs="TH Sarabun New"/>
+          <w:sz w:val="32"/>
+          <w:szCs w:val="32"/>
+        </w:rPr>
+        <w:t xml:space="preserve">Input </w:t>
+      </w:r>
+      <w:r>
+        <w:rPr>
+          <w:rFonts w:ascii="TH Sarabun New" w:hAnsi="TH Sarabun New" w:cs="TH Sarabun New"/>
+          <w:sz w:val="32"/>
+          <w:szCs w:val="32"/>
+          <w:cs/>
+        </w:rPr>
+        <w:t xml:space="preserve">ที่เป็นระดับน้ำของถังที่ได้รับค่ามาจาก เซ็นเซอร์1 และถูกคำนวณผ่าน </w:t>
+      </w:r>
+      <w:r>
+        <w:rPr>
+          <w:rFonts w:ascii="TH Sarabun New" w:hAnsi="TH Sarabun New" w:cs="TH Sarabun New"/>
+          <w:sz w:val="32"/>
+          <w:szCs w:val="32"/>
+        </w:rPr>
+        <w:t xml:space="preserve">%DB1 </w:t>
+      </w:r>
+      <w:r>
+        <w:rPr>
+          <w:rFonts w:ascii="TH Sarabun New" w:hAnsi="TH Sarabun New" w:cs="TH Sarabun New"/>
+          <w:sz w:val="32"/>
+          <w:szCs w:val="32"/>
+          <w:cs/>
+        </w:rPr>
+        <w:t xml:space="preserve">และ ส่งค่า </w:t>
+      </w:r>
+      <w:r>
+        <w:rPr>
+          <w:rFonts w:ascii="TH Sarabun New" w:hAnsi="TH Sarabun New" w:cs="TH Sarabun New"/>
+          <w:sz w:val="32"/>
+          <w:szCs w:val="32"/>
+        </w:rPr>
+        <w:t>MV</w:t>
+      </w:r>
+      <w:r>
+        <w:rPr>
+          <w:rFonts w:ascii="TH Sarabun New" w:hAnsi="TH Sarabun New" w:cs="TH Sarabun New"/>
+          <w:sz w:val="32"/>
+          <w:szCs w:val="32"/>
+          <w:cs/>
+        </w:rPr>
+        <w:t>1 ไป</w:t>
+      </w:r>
+      <w:r>
+        <w:rPr>
+          <w:rFonts w:ascii="TH Sarabun New" w:hAnsi="TH Sarabun New" w:cs="TH Sarabun New"/>
+          <w:sz w:val="32"/>
+          <w:szCs w:val="32"/>
+          <w:cs/>
+        </w:rPr>
         <w:lastRenderedPageBreak/>
-        <w:t xml:space="preserve">การทำงานของ </w:t>
-      </w:r>
-      <w:r>
-        <w:rPr>
-          <w:rFonts w:ascii="TH Sarabun New" w:hAnsi="TH Sarabun New" w:cs="TH Sarabun New"/>
-          <w:sz w:val="32"/>
-          <w:szCs w:val="32"/>
-        </w:rPr>
-        <w:t xml:space="preserve">Ladder </w:t>
-      </w:r>
-      <w:r>
-        <w:rPr>
-          <w:rFonts w:ascii="TH Sarabun New" w:hAnsi="TH Sarabun New" w:cs="TH Sarabun New"/>
-          <w:sz w:val="32"/>
-          <w:szCs w:val="32"/>
-          <w:cs/>
-        </w:rPr>
-        <w:t xml:space="preserve">รับค่า </w:t>
-      </w:r>
-      <w:r>
-        <w:rPr>
-          <w:rFonts w:ascii="TH Sarabun New" w:hAnsi="TH Sarabun New" w:cs="TH Sarabun New"/>
-          <w:sz w:val="32"/>
-          <w:szCs w:val="32"/>
-        </w:rPr>
-        <w:t xml:space="preserve">Setpoint </w:t>
-      </w:r>
-      <w:r>
-        <w:rPr>
-          <w:rFonts w:ascii="TH Sarabun New" w:hAnsi="TH Sarabun New" w:cs="TH Sarabun New"/>
-          <w:sz w:val="32"/>
-          <w:szCs w:val="32"/>
-          <w:cs/>
-        </w:rPr>
-        <w:t xml:space="preserve">มาจากผู้ใช้งาน และจะมีค่า </w:t>
-      </w:r>
-      <w:r>
-        <w:rPr>
-          <w:rFonts w:ascii="TH Sarabun New" w:hAnsi="TH Sarabun New" w:cs="TH Sarabun New"/>
-          <w:sz w:val="32"/>
-          <w:szCs w:val="32"/>
-        </w:rPr>
-        <w:t xml:space="preserve">Input </w:t>
-      </w:r>
-      <w:r>
-        <w:rPr>
-          <w:rFonts w:ascii="TH Sarabun New" w:hAnsi="TH Sarabun New" w:cs="TH Sarabun New"/>
-          <w:sz w:val="32"/>
-          <w:szCs w:val="32"/>
-          <w:cs/>
-        </w:rPr>
-        <w:t xml:space="preserve">ที่เป็นระดับน้ำของถังที่ได้รับค่ามาจาก เซ็นเซอร์1 และถูกคำนวณผ่าน </w:t>
-      </w:r>
-      <w:r>
-        <w:rPr>
-          <w:rFonts w:ascii="TH Sarabun New" w:hAnsi="TH Sarabun New" w:cs="TH Sarabun New"/>
-          <w:sz w:val="32"/>
-          <w:szCs w:val="32"/>
-        </w:rPr>
-        <w:t xml:space="preserve">%DB1 </w:t>
-      </w:r>
-      <w:r>
-        <w:rPr>
-          <w:rFonts w:ascii="TH Sarabun New" w:hAnsi="TH Sarabun New" w:cs="TH Sarabun New"/>
-          <w:sz w:val="32"/>
-          <w:szCs w:val="32"/>
-          <w:cs/>
-        </w:rPr>
-        <w:t xml:space="preserve">และ ส่งค่า </w:t>
-      </w:r>
-      <w:r>
-        <w:rPr>
-          <w:rFonts w:ascii="TH Sarabun New" w:hAnsi="TH Sarabun New" w:cs="TH Sarabun New"/>
-          <w:sz w:val="32"/>
-          <w:szCs w:val="32"/>
-        </w:rPr>
-        <w:t>MV</w:t>
-      </w:r>
-      <w:r>
-        <w:rPr>
-          <w:rFonts w:ascii="TH Sarabun New" w:hAnsi="TH Sarabun New" w:cs="TH Sarabun New"/>
-          <w:sz w:val="32"/>
-          <w:szCs w:val="32"/>
-          <w:cs/>
-        </w:rPr>
-        <w:t xml:space="preserve">1 ไปยัง </w:t>
+        <w:t xml:space="preserve">ยัง </w:t>
       </w:r>
       <w:r>
         <w:rPr>
@@ -12738,7 +12583,7 @@
                     <pic:cNvPicPr/>
                   </pic:nvPicPr>
                   <pic:blipFill rotWithShape="1">
-                    <a:blip r:embed="rId33">
+                    <a:blip r:embed="rId32">
                       <a:extLst>
                         <a:ext uri="{28A0092B-C50C-407E-A947-70E740481C1C}">
                           <a14:useLocalDpi xmlns:a14="http://schemas.microsoft.com/office/drawing/2010/main" val="0"/>
@@ -13041,7 +12886,6 @@
           <w:sz w:val="32"/>
           <w:szCs w:val="32"/>
         </w:rPr>
-        <w:lastRenderedPageBreak/>
         <w:t xml:space="preserve">3.3.2.4 </w:t>
       </w:r>
       <w:r>
@@ -13110,6 +12954,7 @@
           <w:szCs w:val="32"/>
           <w:cs/>
         </w:rPr>
+        <w:lastRenderedPageBreak/>
         <w:t xml:space="preserve">           การออกแบบหน้าจอ </w:t>
       </w:r>
       <w:r>
@@ -13658,7 +13503,7 @@
       <w:pPr>
         <w:jc w:val="center"/>
         <w:rPr>
-          <w:rFonts w:ascii="TH Sarabun New" w:hAnsi="TH Sarabun New" w:cs="TH Sarabun New" w:hint="cs"/>
+          <w:rFonts w:ascii="TH Sarabun New" w:hAnsi="TH Sarabun New" w:cs="TH Sarabun New"/>
           <w:sz w:val="32"/>
           <w:szCs w:val="32"/>
         </w:rPr>
@@ -13678,7 +13523,7 @@
       <w:pPr>
         <w:jc w:val="center"/>
         <w:rPr>
-          <w:rFonts w:ascii="TH Sarabun New" w:hAnsi="TH Sarabun New" w:cs="TH Sarabun New" w:hint="cs"/>
+          <w:rFonts w:ascii="TH Sarabun New" w:hAnsi="TH Sarabun New" w:cs="TH Sarabun New"/>
           <w:sz w:val="32"/>
           <w:szCs w:val="32"/>
         </w:rPr>
@@ -13703,7 +13548,6 @@
           <w:sz w:val="32"/>
           <w:szCs w:val="32"/>
         </w:rPr>
-        <w:lastRenderedPageBreak/>
         <w:t xml:space="preserve">3.3.3 </w:t>
       </w:r>
       <w:r>
@@ -13745,6 +13589,7 @@
           <w:szCs w:val="32"/>
           <w:cs/>
         </w:rPr>
+        <w:lastRenderedPageBreak/>
         <w:t xml:space="preserve">เป็นการรับค่าผ่าน </w:t>
       </w:r>
       <w:r>
@@ -14451,7 +14296,6 @@
           <w:sz w:val="32"/>
           <w:szCs w:val="32"/>
         </w:rPr>
-        <w:lastRenderedPageBreak/>
         <w:t xml:space="preserve">3.4 </w:t>
       </w:r>
       <w:r>
@@ -14494,6 +14338,7 @@
           <w:sz w:val="32"/>
           <w:szCs w:val="32"/>
         </w:rPr>
+        <w:lastRenderedPageBreak/>
         <w:t xml:space="preserve">      3.4.1 </w:t>
       </w:r>
       <w:r>
@@ -14942,7 +14787,7 @@
                           </pic:cNvPicPr>
                         </pic:nvPicPr>
                         <pic:blipFill>
-                          <a:blip r:embed="rId34" cstate="print">
+                          <a:blip r:embed="rId33" cstate="print">
                             <a:extLst>
                               <a:ext uri="{28A0092B-C50C-407E-A947-70E740481C1C}">
                                 <a14:useLocalDpi xmlns:a14="http://schemas.microsoft.com/office/drawing/2010/main" val="0"/>
@@ -15189,7 +15034,7 @@
                 <w:szCs w:val="32"/>
               </w:rPr>
               <w:drawing>
-                <wp:anchor distT="0" distB="0" distL="114300" distR="114300" simplePos="0" relativeHeight="251680768" behindDoc="0" locked="0" layoutInCell="1" allowOverlap="1" wp14:anchorId="1C68C481" wp14:editId="0EE45E3C">
+                <wp:anchor distT="0" distB="0" distL="114300" distR="114300" simplePos="0" relativeHeight="251680768" behindDoc="0" locked="0" layoutInCell="1" allowOverlap="1" wp14:anchorId="1C68C481" wp14:editId="1A73DD03">
                   <wp:simplePos x="0" y="0"/>
                   <wp:positionH relativeFrom="column">
                     <wp:posOffset>21265</wp:posOffset>
@@ -15214,11 +15059,11 @@
                           </pic:cNvPicPr>
                         </pic:nvPicPr>
                         <pic:blipFill>
-                          <a:blip r:embed="rId35" cstate="print">
+                          <a:blip r:embed="rId34" cstate="print">
                             <a:extLst>
                               <a:ext uri="{BEBA8EAE-BF5A-486C-A8C5-ECC9F3942E4B}">
                                 <a14:imgProps xmlns:a14="http://schemas.microsoft.com/office/drawing/2010/main">
-                                  <a14:imgLayer r:embed="rId36">
+                                  <a14:imgLayer r:embed="rId35">
                                     <a14:imgEffect>
                                       <a14:backgroundRemoval t="10000" b="90000" l="10000" r="90000"/>
                                     </a14:imgEffect>
@@ -15504,7 +15349,7 @@
                           </pic:cNvPicPr>
                         </pic:nvPicPr>
                         <pic:blipFill rotWithShape="1">
-                          <a:blip r:embed="rId37">
+                          <a:blip r:embed="rId36">
                             <a:extLst>
                               <a:ext uri="{28A0092B-C50C-407E-A947-70E740481C1C}">
                                 <a14:useLocalDpi xmlns:a14="http://schemas.microsoft.com/office/drawing/2010/main" val="0"/>
@@ -15874,7 +15719,7 @@
                           <pic:cNvPicPr/>
                         </pic:nvPicPr>
                         <pic:blipFill>
-                          <a:blip r:embed="rId38" cstate="print">
+                          <a:blip r:embed="rId37" cstate="print">
                             <a:extLst>
                               <a:ext uri="{28A0092B-C50C-407E-A947-70E740481C1C}">
                                 <a14:useLocalDpi xmlns:a14="http://schemas.microsoft.com/office/drawing/2010/main" val="0"/>
@@ -16156,7 +16001,7 @@
                           <pic:cNvPicPr/>
                         </pic:nvPicPr>
                         <pic:blipFill>
-                          <a:blip r:embed="rId39" cstate="print">
+                          <a:blip r:embed="rId38" cstate="print">
                             <a:extLst>
                               <a:ext uri="{28A0092B-C50C-407E-A947-70E740481C1C}">
                                 <a14:useLocalDpi xmlns:a14="http://schemas.microsoft.com/office/drawing/2010/main" val="0"/>
@@ -16403,7 +16248,7 @@
                 <w:szCs w:val="32"/>
               </w:rPr>
               <w:drawing>
-                <wp:anchor distT="0" distB="0" distL="114300" distR="114300" simplePos="0" relativeHeight="251701248" behindDoc="0" locked="0" layoutInCell="1" allowOverlap="1" wp14:anchorId="5A6821DE" wp14:editId="5AEE9C05">
+                <wp:anchor distT="0" distB="0" distL="114300" distR="114300" simplePos="0" relativeHeight="251701248" behindDoc="0" locked="0" layoutInCell="1" allowOverlap="1" wp14:anchorId="5A6821DE" wp14:editId="6BCC5F60">
                   <wp:simplePos x="0" y="0"/>
                   <wp:positionH relativeFrom="column">
                     <wp:posOffset>85223</wp:posOffset>
@@ -16426,7 +16271,7 @@
                           <pic:cNvPicPr/>
                         </pic:nvPicPr>
                         <pic:blipFill>
-                          <a:blip r:embed="rId40" cstate="print">
+                          <a:blip r:embed="rId39" cstate="print">
                             <a:extLst>
                               <a:ext uri="{28A0092B-C50C-407E-A947-70E740481C1C}">
                                 <a14:useLocalDpi xmlns:a14="http://schemas.microsoft.com/office/drawing/2010/main" val="0"/>
@@ -16745,7 +16590,7 @@
           <w:p>
             <w:pPr>
               <w:rPr>
-                <w:rFonts w:ascii="TH Sarabun New" w:hAnsi="TH Sarabun New" w:cs="TH Sarabun New" w:hint="cs"/>
+                <w:rFonts w:ascii="TH Sarabun New" w:hAnsi="TH Sarabun New" w:cs="TH Sarabun New"/>
                 <w:b/>
                 <w:bCs/>
                 <w:sz w:val="32"/>
@@ -16820,7 +16665,7 @@
           <w:p>
             <w:pPr>
               <w:rPr>
-                <w:rFonts w:ascii="TH Sarabun New" w:hAnsi="TH Sarabun New" w:cs="TH Sarabun New" w:hint="cs"/>
+                <w:rFonts w:ascii="TH Sarabun New" w:hAnsi="TH Sarabun New" w:cs="TH Sarabun New"/>
                 <w:sz w:val="32"/>
                 <w:szCs w:val="32"/>
               </w:rPr>
@@ -16849,7 +16694,7 @@
                 <w:cs/>
               </w:rPr>
               <w:drawing>
-                <wp:anchor distT="0" distB="0" distL="114300" distR="114300" simplePos="0" relativeHeight="251698176" behindDoc="0" locked="0" layoutInCell="1" allowOverlap="1" wp14:anchorId="4FD4EC2D" wp14:editId="0C0E8E5A">
+                <wp:anchor distT="0" distB="0" distL="114300" distR="114300" simplePos="0" relativeHeight="251698176" behindDoc="0" locked="0" layoutInCell="1" allowOverlap="1" wp14:anchorId="4FD4EC2D" wp14:editId="13E5A3DF">
                   <wp:simplePos x="0" y="0"/>
                   <wp:positionH relativeFrom="column">
                     <wp:posOffset>158446</wp:posOffset>
@@ -16872,7 +16717,7 @@
                           <pic:cNvPicPr/>
                         </pic:nvPicPr>
                         <pic:blipFill>
-                          <a:blip r:embed="rId41" cstate="print">
+                          <a:blip r:embed="rId40" cstate="print">
                             <a:extLst>
                               <a:ext uri="{28A0092B-C50C-407E-A947-70E740481C1C}">
                                 <a14:useLocalDpi xmlns:a14="http://schemas.microsoft.com/office/drawing/2010/main" val="0"/>
@@ -16928,7 +16773,7 @@
           <w:p>
             <w:pPr>
               <w:rPr>
-                <w:rFonts w:ascii="TH Sarabun New" w:hAnsi="TH Sarabun New" w:cs="TH Sarabun New" w:hint="cs"/>
+                <w:rFonts w:ascii="TH Sarabun New" w:hAnsi="TH Sarabun New" w:cs="TH Sarabun New"/>
                 <w:sz w:val="32"/>
                 <w:szCs w:val="32"/>
               </w:rPr>
@@ -17146,7 +16991,7 @@
                 <w:noProof/>
               </w:rPr>
               <w:drawing>
-                <wp:anchor distT="0" distB="0" distL="114300" distR="114300" simplePos="0" relativeHeight="251703296" behindDoc="0" locked="0" layoutInCell="1" allowOverlap="1" wp14:anchorId="4CE0F5FB" wp14:editId="22B6D3F8">
+                <wp:anchor distT="0" distB="0" distL="114300" distR="114300" simplePos="0" relativeHeight="251703296" behindDoc="0" locked="0" layoutInCell="1" allowOverlap="1" wp14:anchorId="4CE0F5FB" wp14:editId="773052CE">
                   <wp:simplePos x="0" y="0"/>
                   <wp:positionH relativeFrom="column">
                     <wp:posOffset>0</wp:posOffset>
@@ -17171,7 +17016,7 @@
                           </pic:cNvPicPr>
                         </pic:nvPicPr>
                         <pic:blipFill>
-                          <a:blip r:embed="rId42" cstate="print">
+                          <a:blip r:embed="rId41" cstate="print">
                             <a:extLst>
                               <a:ext uri="{28A0092B-C50C-407E-A947-70E740481C1C}">
                                 <a14:useLocalDpi xmlns:a14="http://schemas.microsoft.com/office/drawing/2010/main" val="0"/>
@@ -17388,7 +17233,7 @@
                 <w:noProof/>
               </w:rPr>
               <w:drawing>
-                <wp:anchor distT="0" distB="0" distL="114300" distR="114300" simplePos="0" relativeHeight="251704320" behindDoc="0" locked="0" layoutInCell="1" allowOverlap="1" wp14:anchorId="38855938" wp14:editId="3FDD2A91">
+                <wp:anchor distT="0" distB="0" distL="114300" distR="114300" simplePos="0" relativeHeight="251704320" behindDoc="0" locked="0" layoutInCell="1" allowOverlap="1" wp14:anchorId="38855938" wp14:editId="05E682B0">
                   <wp:simplePos x="0" y="0"/>
                   <wp:positionH relativeFrom="column">
                     <wp:posOffset>0</wp:posOffset>
@@ -17413,7 +17258,7 @@
                           </pic:cNvPicPr>
                         </pic:nvPicPr>
                         <pic:blipFill>
-                          <a:blip r:embed="rId43" cstate="print">
+                          <a:blip r:embed="rId42" cstate="print">
                             <a:extLst>
                               <a:ext uri="{28A0092B-C50C-407E-A947-70E740481C1C}">
                                 <a14:useLocalDpi xmlns:a14="http://schemas.microsoft.com/office/drawing/2010/main" val="0"/>
@@ -17659,7 +17504,7 @@
           <w:p>
             <w:pPr>
               <w:rPr>
-                <w:rFonts w:ascii="TH Sarabun New" w:hAnsi="TH Sarabun New" w:cs="TH Sarabun New" w:hint="cs"/>
+                <w:rFonts w:ascii="TH Sarabun New" w:hAnsi="TH Sarabun New" w:cs="TH Sarabun New"/>
                 <w:sz w:val="32"/>
                 <w:szCs w:val="32"/>
               </w:rPr>
@@ -17720,7 +17565,7 @@
                           <pic:cNvPicPr/>
                         </pic:nvPicPr>
                         <pic:blipFill>
-                          <a:blip r:embed="rId44" cstate="print">
+                          <a:blip r:embed="rId43" cstate="print">
                             <a:extLst>
                               <a:ext uri="{28A0092B-C50C-407E-A947-70E740481C1C}">
                                 <a14:useLocalDpi xmlns:a14="http://schemas.microsoft.com/office/drawing/2010/main" val="0"/>
@@ -17825,7 +17670,7 @@
           <w:p>
             <w:pPr>
               <w:rPr>
-                <w:rFonts w:ascii="TH Sarabun New" w:hAnsi="TH Sarabun New" w:cs="TH Sarabun New" w:hint="cs"/>
+                <w:rFonts w:ascii="TH Sarabun New" w:hAnsi="TH Sarabun New" w:cs="TH Sarabun New"/>
                 <w:sz w:val="32"/>
                 <w:szCs w:val="32"/>
               </w:rPr>
@@ -17867,7 +17712,7 @@
           <w:p>
             <w:pPr>
               <w:rPr>
-                <w:rFonts w:ascii="TH Sarabun New" w:hAnsi="TH Sarabun New" w:cs="TH Sarabun New" w:hint="cs"/>
+                <w:rFonts w:ascii="TH Sarabun New" w:hAnsi="TH Sarabun New" w:cs="TH Sarabun New"/>
                 <w:sz w:val="32"/>
                 <w:szCs w:val="32"/>
               </w:rPr>
@@ -18047,7 +17892,7 @@
                           <pic:cNvPicPr/>
                         </pic:nvPicPr>
                         <pic:blipFill>
-                          <a:blip r:embed="rId45" cstate="print">
+                          <a:blip r:embed="rId44" cstate="print">
                             <a:extLst>
                               <a:ext uri="{28A0092B-C50C-407E-A947-70E740481C1C}">
                                 <a14:useLocalDpi xmlns:a14="http://schemas.microsoft.com/office/drawing/2010/main" val="0"/>
@@ -18140,7 +17985,7 @@
     <w:p>
       <w:pPr>
         <w:rPr>
-          <w:rFonts w:ascii="TH Sarabun New" w:hAnsi="TH Sarabun New" w:cs="TH Sarabun New" w:hint="cs"/>
+          <w:rFonts w:ascii="TH Sarabun New" w:hAnsi="TH Sarabun New" w:cs="TH Sarabun New"/>
           <w:sz w:val="32"/>
           <w:szCs w:val="32"/>
         </w:rPr>
@@ -18180,6 +18025,7 @@
                 <w:szCs w:val="32"/>
                 <w:cs/>
               </w:rPr>
+              <w:lastRenderedPageBreak/>
               <w:t>ลำดับที่</w:t>
             </w:r>
           </w:p>
@@ -18582,7 +18428,7 @@
                           </pic:cNvPicPr>
                         </pic:nvPicPr>
                         <pic:blipFill rotWithShape="1">
-                          <a:blip r:embed="rId46">
+                          <a:blip r:embed="rId45">
                             <a:extLst>
                               <a:ext uri="{28A0092B-C50C-407E-A947-70E740481C1C}">
                                 <a14:useLocalDpi xmlns:a14="http://schemas.microsoft.com/office/drawing/2010/main" val="0"/>
@@ -18810,7 +18656,7 @@
     <w:p>
       <w:pPr>
         <w:rPr>
-          <w:rFonts w:ascii="TH Sarabun New" w:hAnsi="TH Sarabun New" w:cs="TH Sarabun New" w:hint="cs"/>
+          <w:rFonts w:ascii="TH Sarabun New" w:hAnsi="TH Sarabun New" w:cs="TH Sarabun New"/>
           <w:sz w:val="32"/>
           <w:szCs w:val="32"/>
         </w:rPr>
@@ -18863,7 +18709,6 @@
           <w:sz w:val="36"/>
           <w:szCs w:val="36"/>
         </w:rPr>
-        <w:lastRenderedPageBreak/>
         <w:t xml:space="preserve">3.5 </w:t>
       </w:r>
       <w:r>
@@ -18900,6 +18745,7 @@
           <w:sz w:val="32"/>
           <w:szCs w:val="32"/>
         </w:rPr>
+        <w:lastRenderedPageBreak/>
         <w:t xml:space="preserve">     </w:t>
       </w:r>
       <w:r>

--- a/บทที่ 3.docx
+++ b/บทที่ 3.docx
@@ -3218,7 +3218,7 @@
           <w:szCs w:val="32"/>
         </w:rPr>
         <w:drawing>
-          <wp:anchor distT="0" distB="0" distL="114300" distR="114300" simplePos="0" relativeHeight="251662336" behindDoc="0" locked="0" layoutInCell="1" allowOverlap="1" wp14:anchorId="7F6A06FE" wp14:editId="4627453D">
+          <wp:anchor distT="0" distB="0" distL="114300" distR="114300" simplePos="0" relativeHeight="251662336" behindDoc="0" locked="0" layoutInCell="1" allowOverlap="1" wp14:anchorId="7F6A06FE" wp14:editId="482ACDD7">
             <wp:simplePos x="0" y="0"/>
             <wp:positionH relativeFrom="page">
               <wp:posOffset>3043422</wp:posOffset>
@@ -3356,7 +3356,7 @@
         </w:rPr>
         <w:lastRenderedPageBreak/>
         <w:drawing>
-          <wp:anchor distT="0" distB="0" distL="114300" distR="114300" simplePos="0" relativeHeight="251707392" behindDoc="0" locked="0" layoutInCell="1" allowOverlap="1" wp14:anchorId="723AAAB9" wp14:editId="195AA98D">
+          <wp:anchor distT="0" distB="0" distL="114300" distR="114300" simplePos="0" relativeHeight="251707392" behindDoc="0" locked="0" layoutInCell="1" allowOverlap="1" wp14:anchorId="723AAAB9" wp14:editId="7A9884C7">
             <wp:simplePos x="0" y="0"/>
             <wp:positionH relativeFrom="margin">
               <wp:posOffset>197155</wp:posOffset>
@@ -10618,7 +10618,7 @@
                 <w:szCs w:val="32"/>
               </w:rPr>
               <w:drawing>
-                <wp:anchor distT="0" distB="0" distL="114300" distR="114300" simplePos="0" relativeHeight="251768832" behindDoc="0" locked="0" layoutInCell="1" allowOverlap="1" wp14:anchorId="1225884E" wp14:editId="69F28EBC">
+                <wp:anchor distT="0" distB="0" distL="114300" distR="114300" simplePos="0" relativeHeight="251768832" behindDoc="0" locked="0" layoutInCell="1" allowOverlap="1" wp14:anchorId="1225884E" wp14:editId="52F776E1">
                   <wp:simplePos x="0" y="0"/>
                   <wp:positionH relativeFrom="column">
                     <wp:posOffset>331394</wp:posOffset>
@@ -10996,6 +10996,15 @@
       <w:pPr>
         <w:rPr>
           <w:rFonts w:ascii="TH Sarabun New" w:hAnsi="TH Sarabun New" w:cs="TH Sarabun New"/>
+          <w:sz w:val="32"/>
+          <w:szCs w:val="32"/>
+        </w:rPr>
+      </w:pPr>
+    </w:p>
+    <w:p>
+      <w:pPr>
+        <w:rPr>
+          <w:rFonts w:ascii="TH Sarabun New" w:hAnsi="TH Sarabun New" w:cs="TH Sarabun New"/>
           <w:b/>
           <w:bCs/>
           <w:sz w:val="32"/>
@@ -11022,6 +11031,7 @@
           <w:sz w:val="32"/>
           <w:szCs w:val="32"/>
         </w:rPr>
+        <w:lastRenderedPageBreak/>
         <w:t xml:space="preserve">3.3.3 </w:t>
       </w:r>
       <w:r>
@@ -11063,7 +11073,6 @@
           <w:szCs w:val="32"/>
           <w:cs/>
         </w:rPr>
-        <w:lastRenderedPageBreak/>
         <w:t>จะใช้</w:t>
       </w:r>
       <w:r>
@@ -11234,25 +11243,24 @@
       <w:r>
         <w:rPr>
           <w:rFonts w:ascii="TH Sarabun New" w:eastAsia="Times New Roman" w:hAnsi="TH Sarabun New" w:cs="TH Sarabun New"/>
-          <w:noProof/>
           <w:kern w:val="0"/>
           <w:sz w:val="32"/>
           <w:szCs w:val="32"/>
           <w14:ligatures w14:val="none"/>
         </w:rPr>
         <w:drawing>
-          <wp:anchor distT="0" distB="0" distL="114300" distR="114300" simplePos="0" relativeHeight="251769856" behindDoc="0" locked="0" layoutInCell="1" allowOverlap="1" wp14:anchorId="11B833A0" wp14:editId="087477B6">
+          <wp:anchor distT="0" distB="0" distL="114300" distR="114300" simplePos="0" relativeHeight="251777024" behindDoc="0" locked="0" layoutInCell="1" allowOverlap="1" wp14:anchorId="09C004CA" wp14:editId="05933A68">
             <wp:simplePos x="0" y="0"/>
             <wp:positionH relativeFrom="margin">
-              <wp:align>right</wp:align>
+              <wp:align>center</wp:align>
             </wp:positionH>
             <wp:positionV relativeFrom="paragraph">
-              <wp:posOffset>272415</wp:posOffset>
+              <wp:posOffset>617220</wp:posOffset>
             </wp:positionV>
-            <wp:extent cx="5274310" cy="4415155"/>
-            <wp:effectExtent l="0" t="0" r="2540" b="4445"/>
+            <wp:extent cx="6184900" cy="4114165"/>
+            <wp:effectExtent l="0" t="0" r="6350" b="635"/>
             <wp:wrapNone/>
-            <wp:docPr id="6" name="Picture 6"/>
+            <wp:docPr id="3" name="Picture 3"/>
             <wp:cNvGraphicFramePr>
               <a:graphicFrameLocks xmlns:a="http://schemas.openxmlformats.org/drawingml/2006/main" noChangeAspect="1"/>
             </wp:cNvGraphicFramePr>
@@ -11278,7 +11286,7 @@
                   <pic:spPr>
                     <a:xfrm>
                       <a:off x="0" y="0"/>
-                      <a:ext cx="5274310" cy="4415155"/>
+                      <a:ext cx="6184900" cy="4114165"/>
                     </a:xfrm>
                     <a:prstGeom prst="rect">
                       <a:avLst/>
@@ -11287,6 +11295,12 @@
                 </pic:pic>
               </a:graphicData>
             </a:graphic>
+            <wp14:sizeRelH relativeFrom="margin">
+              <wp14:pctWidth>0</wp14:pctWidth>
+            </wp14:sizeRelH>
+            <wp14:sizeRelV relativeFrom="margin">
+              <wp14:pctHeight>0</wp14:pctHeight>
+            </wp14:sizeRelV>
           </wp:anchor>
         </w:drawing>
       </w:r>
@@ -11537,6 +11551,7 @@
           <w:sz w:val="32"/>
           <w:szCs w:val="32"/>
         </w:rPr>
+        <w:lastRenderedPageBreak/>
         <w:tab/>
         <w:t xml:space="preserve">3.3.2.2 Flow Chart </w:t>
       </w:r>
@@ -11570,36 +11585,26 @@
           <w:szCs w:val="32"/>
         </w:rPr>
       </w:pPr>
-    </w:p>
-    <w:p>
-      <w:pPr>
-        <w:rPr>
-          <w:rFonts w:ascii="TH Sarabun New" w:hAnsi="TH Sarabun New" w:cs="TH Sarabun New"/>
-          <w:sz w:val="32"/>
-          <w:szCs w:val="32"/>
-        </w:rPr>
-      </w:pPr>
       <w:r>
         <w:rPr>
           <w:rFonts w:ascii="TH Sarabun New" w:hAnsi="TH Sarabun New" w:cs="TH Sarabun New"/>
           <w:noProof/>
           <w:sz w:val="32"/>
           <w:szCs w:val="32"/>
-          <w:cs/>
         </w:rPr>
         <w:drawing>
-          <wp:anchor distT="0" distB="0" distL="114300" distR="114300" simplePos="0" relativeHeight="251773952" behindDoc="0" locked="0" layoutInCell="1" allowOverlap="1" wp14:anchorId="6093F051" wp14:editId="0D6502FE">
+          <wp:anchor distT="0" distB="0" distL="114300" distR="114300" simplePos="0" relativeHeight="251778048" behindDoc="0" locked="0" layoutInCell="1" allowOverlap="1" wp14:anchorId="5777659F" wp14:editId="2B658EA0">
             <wp:simplePos x="0" y="0"/>
-            <wp:positionH relativeFrom="page">
+            <wp:positionH relativeFrom="margin">
               <wp:align>center</wp:align>
             </wp:positionH>
             <wp:positionV relativeFrom="paragraph">
-              <wp:posOffset>29210</wp:posOffset>
+              <wp:posOffset>396875</wp:posOffset>
             </wp:positionV>
-            <wp:extent cx="2200582" cy="3867690"/>
-            <wp:effectExtent l="0" t="0" r="9525" b="0"/>
+            <wp:extent cx="3705225" cy="4962525"/>
+            <wp:effectExtent l="0" t="0" r="9525" b="9525"/>
             <wp:wrapNone/>
-            <wp:docPr id="23" name="Picture 23"/>
+            <wp:docPr id="29" name="Picture 29" descr="A diagram of a process&#10;&#10;Description automatically generated"/>
             <wp:cNvGraphicFramePr>
               <a:graphicFrameLocks xmlns:a="http://schemas.openxmlformats.org/drawingml/2006/main" noChangeAspect="1"/>
             </wp:cNvGraphicFramePr>
@@ -11607,7 +11612,7 @@
               <a:graphicData uri="http://schemas.openxmlformats.org/drawingml/2006/picture">
                 <pic:pic xmlns:pic="http://schemas.openxmlformats.org/drawingml/2006/picture">
                   <pic:nvPicPr>
-                    <pic:cNvPr id="1" name=""/>
+                    <pic:cNvPr id="29" name="Picture 29" descr="A diagram of a process&#10;&#10;Description automatically generated"/>
                     <pic:cNvPicPr/>
                   </pic:nvPicPr>
                   <pic:blipFill>
@@ -11625,7 +11630,7 @@
                   <pic:spPr>
                     <a:xfrm>
                       <a:off x="0" y="0"/>
-                      <a:ext cx="2200582" cy="3867690"/>
+                      <a:ext cx="3705225" cy="4962525"/>
                     </a:xfrm>
                     <a:prstGeom prst="rect">
                       <a:avLst/>
@@ -11739,6 +11744,33 @@
     </w:p>
     <w:p>
       <w:pPr>
+        <w:rPr>
+          <w:rFonts w:ascii="TH Sarabun New" w:hAnsi="TH Sarabun New" w:cs="TH Sarabun New"/>
+          <w:sz w:val="32"/>
+          <w:szCs w:val="32"/>
+        </w:rPr>
+      </w:pPr>
+    </w:p>
+    <w:p>
+      <w:pPr>
+        <w:rPr>
+          <w:rFonts w:ascii="TH Sarabun New" w:hAnsi="TH Sarabun New" w:cs="TH Sarabun New"/>
+          <w:sz w:val="32"/>
+          <w:szCs w:val="32"/>
+        </w:rPr>
+      </w:pPr>
+    </w:p>
+    <w:p>
+      <w:pPr>
+        <w:rPr>
+          <w:rFonts w:ascii="TH Sarabun New" w:hAnsi="TH Sarabun New" w:cs="TH Sarabun New"/>
+          <w:sz w:val="32"/>
+          <w:szCs w:val="32"/>
+        </w:rPr>
+      </w:pPr>
+    </w:p>
+    <w:p>
+      <w:pPr>
         <w:jc w:val="center"/>
         <w:rPr>
           <w:rFonts w:ascii="TH Sarabun New" w:hAnsi="TH Sarabun New" w:cs="TH Sarabun New"/>
@@ -11869,27 +11901,156 @@
           <w:szCs w:val="32"/>
         </w:rPr>
       </w:pPr>
-    </w:p>
-    <w:p>
-      <w:pPr>
-        <w:rPr>
-          <w:rFonts w:ascii="TH Sarabun New" w:hAnsi="TH Sarabun New" w:cs="TH Sarabun New"/>
-          <w:sz w:val="32"/>
-          <w:szCs w:val="32"/>
-        </w:rPr>
-      </w:pPr>
-    </w:p>
-    <w:p>
-      <w:pPr>
-        <w:ind w:left="720" w:firstLine="720"/>
+      <w:r>
+        <w:rPr>
+          <w:rFonts w:ascii="TH Sarabun New" w:hAnsi="TH Sarabun New" w:cs="TH Sarabun New"/>
+          <w:noProof/>
+          <w:sz w:val="32"/>
+          <w:szCs w:val="32"/>
+        </w:rPr>
+        <w:lastRenderedPageBreak/>
+        <w:drawing>
+          <wp:anchor distT="0" distB="0" distL="114300" distR="114300" simplePos="0" relativeHeight="251779072" behindDoc="0" locked="0" layoutInCell="1" allowOverlap="1" wp14:anchorId="01E67F89" wp14:editId="640E3A7E">
+            <wp:simplePos x="0" y="0"/>
+            <wp:positionH relativeFrom="page">
+              <wp:align>center</wp:align>
+            </wp:positionH>
+            <wp:positionV relativeFrom="paragraph">
+              <wp:posOffset>9525</wp:posOffset>
+            </wp:positionV>
+            <wp:extent cx="5274310" cy="2850515"/>
+            <wp:effectExtent l="0" t="0" r="2540" b="6985"/>
+            <wp:wrapNone/>
+            <wp:docPr id="33" name="Picture 33" descr="A diagram of a process&#10;&#10;Description automatically generated"/>
+            <wp:cNvGraphicFramePr>
+              <a:graphicFrameLocks xmlns:a="http://schemas.openxmlformats.org/drawingml/2006/main" noChangeAspect="1"/>
+            </wp:cNvGraphicFramePr>
+            <a:graphic xmlns:a="http://schemas.openxmlformats.org/drawingml/2006/main">
+              <a:graphicData uri="http://schemas.openxmlformats.org/drawingml/2006/picture">
+                <pic:pic xmlns:pic="http://schemas.openxmlformats.org/drawingml/2006/picture">
+                  <pic:nvPicPr>
+                    <pic:cNvPr id="33" name="Picture 33" descr="A diagram of a process&#10;&#10;Description automatically generated"/>
+                    <pic:cNvPicPr/>
+                  </pic:nvPicPr>
+                  <pic:blipFill>
+                    <a:blip r:embed="rId31">
+                      <a:extLst>
+                        <a:ext uri="{28A0092B-C50C-407E-A947-70E740481C1C}">
+                          <a14:useLocalDpi xmlns:a14="http://schemas.microsoft.com/office/drawing/2010/main" val="0"/>
+                        </a:ext>
+                      </a:extLst>
+                    </a:blip>
+                    <a:stretch>
+                      <a:fillRect/>
+                    </a:stretch>
+                  </pic:blipFill>
+                  <pic:spPr>
+                    <a:xfrm>
+                      <a:off x="0" y="0"/>
+                      <a:ext cx="5274310" cy="2850515"/>
+                    </a:xfrm>
+                    <a:prstGeom prst="rect">
+                      <a:avLst/>
+                    </a:prstGeom>
+                  </pic:spPr>
+                </pic:pic>
+              </a:graphicData>
+            </a:graphic>
+          </wp:anchor>
+        </w:drawing>
+      </w:r>
+    </w:p>
+    <w:p>
+      <w:pPr>
+        <w:jc w:val="center"/>
+        <w:rPr>
+          <w:rFonts w:ascii="TH Sarabun New" w:hAnsi="TH Sarabun New" w:cs="TH Sarabun New"/>
+          <w:sz w:val="32"/>
+          <w:szCs w:val="32"/>
+        </w:rPr>
+      </w:pPr>
+    </w:p>
+    <w:p>
+      <w:pPr>
+        <w:jc w:val="center"/>
+        <w:rPr>
+          <w:rFonts w:ascii="TH Sarabun New" w:hAnsi="TH Sarabun New" w:cs="TH Sarabun New"/>
+          <w:sz w:val="32"/>
+          <w:szCs w:val="32"/>
+        </w:rPr>
+      </w:pPr>
+    </w:p>
+    <w:p>
+      <w:pPr>
+        <w:jc w:val="center"/>
+        <w:rPr>
+          <w:rFonts w:ascii="TH Sarabun New" w:hAnsi="TH Sarabun New" w:cs="TH Sarabun New"/>
+          <w:sz w:val="32"/>
+          <w:szCs w:val="32"/>
+        </w:rPr>
+      </w:pPr>
+    </w:p>
+    <w:p>
+      <w:pPr>
+        <w:jc w:val="center"/>
+        <w:rPr>
+          <w:rFonts w:ascii="TH Sarabun New" w:hAnsi="TH Sarabun New" w:cs="TH Sarabun New"/>
+          <w:sz w:val="32"/>
+          <w:szCs w:val="32"/>
+        </w:rPr>
+      </w:pPr>
+    </w:p>
+    <w:p>
+      <w:pPr>
+        <w:jc w:val="center"/>
+        <w:rPr>
+          <w:rFonts w:ascii="TH Sarabun New" w:hAnsi="TH Sarabun New" w:cs="TH Sarabun New"/>
+          <w:sz w:val="32"/>
+          <w:szCs w:val="32"/>
+        </w:rPr>
+      </w:pPr>
+    </w:p>
+    <w:p>
+      <w:pPr>
+        <w:jc w:val="center"/>
+        <w:rPr>
+          <w:rFonts w:ascii="TH Sarabun New" w:hAnsi="TH Sarabun New" w:cs="TH Sarabun New"/>
+          <w:sz w:val="32"/>
+          <w:szCs w:val="32"/>
+        </w:rPr>
+      </w:pPr>
+    </w:p>
+    <w:p>
+      <w:pPr>
+        <w:jc w:val="center"/>
+        <w:rPr>
+          <w:rFonts w:ascii="TH Sarabun New" w:hAnsi="TH Sarabun New" w:cs="TH Sarabun New"/>
+          <w:sz w:val="32"/>
+          <w:szCs w:val="32"/>
+        </w:rPr>
+      </w:pPr>
+    </w:p>
+    <w:p>
+      <w:pPr>
+        <w:jc w:val="center"/>
+        <w:rPr>
+          <w:rFonts w:ascii="TH Sarabun New" w:hAnsi="TH Sarabun New" w:cs="TH Sarabun New" w:hint="cs"/>
+          <w:sz w:val="32"/>
+          <w:szCs w:val="32"/>
+          <w:cs/>
+        </w:rPr>
+      </w:pPr>
+      <w:r>
         <w:rPr>
           <w:rFonts w:ascii="TH Sarabun New" w:hAnsi="TH Sarabun New" w:cs="TH Sarabun New"/>
           <w:b/>
           <w:bCs/>
           <w:sz w:val="32"/>
           <w:szCs w:val="32"/>
-        </w:rPr>
-      </w:pPr>
+          <w:cs/>
+        </w:rPr>
+        <w:t xml:space="preserve">ภาพที่ </w:t>
+      </w:r>
       <w:r>
         <w:rPr>
           <w:rFonts w:ascii="TH Sarabun New" w:hAnsi="TH Sarabun New" w:cs="TH Sarabun New"/>
@@ -11898,7 +12059,7 @@
           <w:sz w:val="32"/>
           <w:szCs w:val="32"/>
         </w:rPr>
-        <w:t xml:space="preserve">3.3.2.3 Ladder </w:t>
+        <w:t>3-</w:t>
       </w:r>
       <w:r>
         <w:rPr>
@@ -11907,9 +12068,8 @@
           <w:bCs/>
           <w:sz w:val="32"/>
           <w:szCs w:val="32"/>
-          <w:cs/>
-        </w:rPr>
-        <w:t xml:space="preserve">ควบคุมการทำงานของ </w:t>
+        </w:rPr>
+        <w:t>6</w:t>
       </w:r>
       <w:r>
         <w:rPr>
@@ -11919,6 +12079,221 @@
           <w:sz w:val="32"/>
           <w:szCs w:val="32"/>
         </w:rPr>
+        <w:t xml:space="preserve"> </w:t>
+      </w:r>
+      <w:r>
+        <w:rPr>
+          <w:rFonts w:ascii="TH Sarabun New" w:hAnsi="TH Sarabun New" w:cs="TH Sarabun New"/>
+          <w:b/>
+          <w:bCs/>
+          <w:sz w:val="32"/>
+          <w:szCs w:val="32"/>
+        </w:rPr>
+        <w:t xml:space="preserve">Flowchart </w:t>
+      </w:r>
+      <w:r>
+        <w:rPr>
+          <w:rFonts w:ascii="TH Sarabun New" w:hAnsi="TH Sarabun New" w:cs="TH Sarabun New"/>
+          <w:b/>
+          <w:bCs/>
+          <w:sz w:val="32"/>
+          <w:szCs w:val="32"/>
+          <w:cs/>
+        </w:rPr>
+        <w:t xml:space="preserve">การควบคุม </w:t>
+      </w:r>
+      <w:r>
+        <w:rPr>
+          <w:rFonts w:ascii="TH Sarabun New" w:hAnsi="TH Sarabun New" w:cs="TH Sarabun New"/>
+          <w:b/>
+          <w:bCs/>
+          <w:sz w:val="32"/>
+          <w:szCs w:val="32"/>
+        </w:rPr>
+        <w:t>PLC</w:t>
+      </w:r>
+      <w:r>
+        <w:rPr>
+          <w:rFonts w:ascii="TH Sarabun New" w:hAnsi="TH Sarabun New" w:cs="TH Sarabun New"/>
+          <w:b/>
+          <w:bCs/>
+          <w:sz w:val="32"/>
+          <w:szCs w:val="32"/>
+        </w:rPr>
+        <w:t xml:space="preserve"> </w:t>
+      </w:r>
+      <w:r>
+        <w:rPr>
+          <w:rFonts w:ascii="TH Sarabun New" w:hAnsi="TH Sarabun New" w:cs="TH Sarabun New" w:hint="cs"/>
+          <w:b/>
+          <w:bCs/>
+          <w:sz w:val="32"/>
+          <w:szCs w:val="32"/>
+          <w:cs/>
+        </w:rPr>
+        <w:t>(ต่อ)</w:t>
+      </w:r>
+    </w:p>
+    <w:p>
+      <w:pPr>
+        <w:jc w:val="center"/>
+        <w:rPr>
+          <w:rFonts w:ascii="TH Sarabun New" w:hAnsi="TH Sarabun New" w:cs="TH Sarabun New"/>
+          <w:sz w:val="32"/>
+          <w:szCs w:val="32"/>
+        </w:rPr>
+      </w:pPr>
+    </w:p>
+    <w:p>
+      <w:pPr>
+        <w:jc w:val="center"/>
+        <w:rPr>
+          <w:rFonts w:ascii="TH Sarabun New" w:hAnsi="TH Sarabun New" w:cs="TH Sarabun New"/>
+          <w:sz w:val="32"/>
+          <w:szCs w:val="32"/>
+        </w:rPr>
+      </w:pPr>
+    </w:p>
+    <w:p>
+      <w:pPr>
+        <w:jc w:val="center"/>
+        <w:rPr>
+          <w:rFonts w:ascii="TH Sarabun New" w:hAnsi="TH Sarabun New" w:cs="TH Sarabun New"/>
+          <w:sz w:val="32"/>
+          <w:szCs w:val="32"/>
+        </w:rPr>
+      </w:pPr>
+    </w:p>
+    <w:p>
+      <w:pPr>
+        <w:jc w:val="center"/>
+        <w:rPr>
+          <w:rFonts w:ascii="TH Sarabun New" w:hAnsi="TH Sarabun New" w:cs="TH Sarabun New"/>
+          <w:sz w:val="32"/>
+          <w:szCs w:val="32"/>
+        </w:rPr>
+      </w:pPr>
+    </w:p>
+    <w:p>
+      <w:pPr>
+        <w:jc w:val="center"/>
+        <w:rPr>
+          <w:rFonts w:ascii="TH Sarabun New" w:hAnsi="TH Sarabun New" w:cs="TH Sarabun New"/>
+          <w:sz w:val="32"/>
+          <w:szCs w:val="32"/>
+        </w:rPr>
+      </w:pPr>
+    </w:p>
+    <w:p>
+      <w:pPr>
+        <w:jc w:val="center"/>
+        <w:rPr>
+          <w:rFonts w:ascii="TH Sarabun New" w:hAnsi="TH Sarabun New" w:cs="TH Sarabun New"/>
+          <w:sz w:val="32"/>
+          <w:szCs w:val="32"/>
+        </w:rPr>
+      </w:pPr>
+    </w:p>
+    <w:p>
+      <w:pPr>
+        <w:jc w:val="center"/>
+        <w:rPr>
+          <w:rFonts w:ascii="TH Sarabun New" w:hAnsi="TH Sarabun New" w:cs="TH Sarabun New"/>
+          <w:sz w:val="32"/>
+          <w:szCs w:val="32"/>
+        </w:rPr>
+      </w:pPr>
+    </w:p>
+    <w:p>
+      <w:pPr>
+        <w:jc w:val="center"/>
+        <w:rPr>
+          <w:rFonts w:ascii="TH Sarabun New" w:hAnsi="TH Sarabun New" w:cs="TH Sarabun New"/>
+          <w:sz w:val="32"/>
+          <w:szCs w:val="32"/>
+        </w:rPr>
+      </w:pPr>
+    </w:p>
+    <w:p>
+      <w:pPr>
+        <w:jc w:val="center"/>
+        <w:rPr>
+          <w:rFonts w:ascii="TH Sarabun New" w:hAnsi="TH Sarabun New" w:cs="TH Sarabun New"/>
+          <w:sz w:val="32"/>
+          <w:szCs w:val="32"/>
+        </w:rPr>
+      </w:pPr>
+    </w:p>
+    <w:p>
+      <w:pPr>
+        <w:jc w:val="center"/>
+        <w:rPr>
+          <w:rFonts w:ascii="TH Sarabun New" w:hAnsi="TH Sarabun New" w:cs="TH Sarabun New"/>
+          <w:sz w:val="32"/>
+          <w:szCs w:val="32"/>
+        </w:rPr>
+      </w:pPr>
+    </w:p>
+    <w:p>
+      <w:pPr>
+        <w:jc w:val="center"/>
+        <w:rPr>
+          <w:rFonts w:ascii="TH Sarabun New" w:hAnsi="TH Sarabun New" w:cs="TH Sarabun New"/>
+          <w:sz w:val="32"/>
+          <w:szCs w:val="32"/>
+        </w:rPr>
+      </w:pPr>
+    </w:p>
+    <w:p>
+      <w:pPr>
+        <w:rPr>
+          <w:rFonts w:ascii="TH Sarabun New" w:hAnsi="TH Sarabun New" w:cs="TH Sarabun New" w:hint="cs"/>
+          <w:sz w:val="32"/>
+          <w:szCs w:val="32"/>
+        </w:rPr>
+      </w:pPr>
+    </w:p>
+    <w:p>
+      <w:pPr>
+        <w:ind w:left="720" w:firstLine="720"/>
+        <w:rPr>
+          <w:rFonts w:ascii="TH Sarabun New" w:hAnsi="TH Sarabun New" w:cs="TH Sarabun New"/>
+          <w:b/>
+          <w:bCs/>
+          <w:sz w:val="32"/>
+          <w:szCs w:val="32"/>
+        </w:rPr>
+      </w:pPr>
+      <w:r>
+        <w:rPr>
+          <w:rFonts w:ascii="TH Sarabun New" w:hAnsi="TH Sarabun New" w:cs="TH Sarabun New"/>
+          <w:b/>
+          <w:bCs/>
+          <w:sz w:val="32"/>
+          <w:szCs w:val="32"/>
+        </w:rPr>
+        <w:lastRenderedPageBreak/>
+        <w:t xml:space="preserve">3.3.2.3 Ladder </w:t>
+      </w:r>
+      <w:r>
+        <w:rPr>
+          <w:rFonts w:ascii="TH Sarabun New" w:hAnsi="TH Sarabun New" w:cs="TH Sarabun New"/>
+          <w:b/>
+          <w:bCs/>
+          <w:sz w:val="32"/>
+          <w:szCs w:val="32"/>
+          <w:cs/>
+        </w:rPr>
+        <w:t xml:space="preserve">ควบคุมการทำงานของ </w:t>
+      </w:r>
+      <w:r>
+        <w:rPr>
+          <w:rFonts w:ascii="TH Sarabun New" w:hAnsi="TH Sarabun New" w:cs="TH Sarabun New"/>
+          <w:b/>
+          <w:bCs/>
+          <w:sz w:val="32"/>
+          <w:szCs w:val="32"/>
+        </w:rPr>
         <w:t xml:space="preserve">PLC </w:t>
       </w:r>
     </w:p>
@@ -11939,7 +12314,6 @@
           <w:szCs w:val="32"/>
           <w:cs/>
         </w:rPr>
-        <w:lastRenderedPageBreak/>
         <w:t xml:space="preserve">การทำงานในส่วนนี้ เป็นการรับค่าเซ็นเซอร์มาจาก </w:t>
       </w:r>
       <w:r>
@@ -12094,7 +12468,7 @@
                     <pic:cNvPicPr/>
                   </pic:nvPicPr>
                   <pic:blipFill>
-                    <a:blip r:embed="rId31">
+                    <a:blip r:embed="rId32">
                       <a:extLst>
                         <a:ext uri="{28A0092B-C50C-407E-A947-70E740481C1C}">
                           <a14:useLocalDpi xmlns:a14="http://schemas.microsoft.com/office/drawing/2010/main" val="0"/>
@@ -12213,7 +12587,7 @@
           <w:szCs w:val="32"/>
           <w:cs/>
         </w:rPr>
-        <w:t>5</w:t>
+        <w:t>7</w:t>
       </w:r>
       <w:r>
         <w:rPr>
@@ -12261,290 +12635,170 @@
     </w:p>
     <w:p>
       <w:pPr>
+        <w:ind w:firstLine="720"/>
+        <w:rPr>
+          <w:rFonts w:ascii="TH Sarabun New" w:hAnsi="TH Sarabun New" w:cs="TH Sarabun New"/>
+          <w:sz w:val="32"/>
+          <w:szCs w:val="32"/>
+        </w:rPr>
+      </w:pPr>
+      <w:r>
+        <w:rPr>
+          <w:rFonts w:ascii="TH Sarabun New" w:hAnsi="TH Sarabun New" w:cs="TH Sarabun New"/>
+          <w:sz w:val="32"/>
+          <w:szCs w:val="32"/>
+          <w:cs/>
+        </w:rPr>
+        <w:t xml:space="preserve">การทำงานของ </w:t>
+      </w:r>
+      <w:r>
+        <w:rPr>
+          <w:rFonts w:ascii="TH Sarabun New" w:hAnsi="TH Sarabun New" w:cs="TH Sarabun New"/>
+          <w:sz w:val="32"/>
+          <w:szCs w:val="32"/>
+        </w:rPr>
+        <w:t xml:space="preserve">Ladder </w:t>
+      </w:r>
+      <w:r>
+        <w:rPr>
+          <w:rFonts w:ascii="TH Sarabun New" w:hAnsi="TH Sarabun New" w:cs="TH Sarabun New"/>
+          <w:sz w:val="32"/>
+          <w:szCs w:val="32"/>
+          <w:cs/>
+        </w:rPr>
+        <w:t xml:space="preserve">รับค่า </w:t>
+      </w:r>
+      <w:r>
+        <w:rPr>
+          <w:rFonts w:ascii="TH Sarabun New" w:hAnsi="TH Sarabun New" w:cs="TH Sarabun New"/>
+          <w:sz w:val="32"/>
+          <w:szCs w:val="32"/>
+        </w:rPr>
+        <w:t xml:space="preserve">Setpoint </w:t>
+      </w:r>
+      <w:r>
+        <w:rPr>
+          <w:rFonts w:ascii="TH Sarabun New" w:hAnsi="TH Sarabun New" w:cs="TH Sarabun New"/>
+          <w:sz w:val="32"/>
+          <w:szCs w:val="32"/>
+          <w:cs/>
+        </w:rPr>
+        <w:t xml:space="preserve">มาจากผู้ใช้งาน และจะมีค่า </w:t>
+      </w:r>
+      <w:r>
+        <w:rPr>
+          <w:rFonts w:ascii="TH Sarabun New" w:hAnsi="TH Sarabun New" w:cs="TH Sarabun New"/>
+          <w:sz w:val="32"/>
+          <w:szCs w:val="32"/>
+        </w:rPr>
+        <w:t xml:space="preserve">Input </w:t>
+      </w:r>
+      <w:r>
+        <w:rPr>
+          <w:rFonts w:ascii="TH Sarabun New" w:hAnsi="TH Sarabun New" w:cs="TH Sarabun New"/>
+          <w:sz w:val="32"/>
+          <w:szCs w:val="32"/>
+          <w:cs/>
+        </w:rPr>
+        <w:t xml:space="preserve">ที่เป็นระดับน้ำของถังที่ได้รับค่ามาจาก เซ็นเซอร์1 และถูกคำนวณผ่าน </w:t>
+      </w:r>
+      <w:r>
+        <w:rPr>
+          <w:rFonts w:ascii="TH Sarabun New" w:hAnsi="TH Sarabun New" w:cs="TH Sarabun New"/>
+          <w:sz w:val="32"/>
+          <w:szCs w:val="32"/>
+        </w:rPr>
+        <w:t xml:space="preserve">%DB1 </w:t>
+      </w:r>
+      <w:r>
+        <w:rPr>
+          <w:rFonts w:ascii="TH Sarabun New" w:hAnsi="TH Sarabun New" w:cs="TH Sarabun New"/>
+          <w:sz w:val="32"/>
+          <w:szCs w:val="32"/>
+          <w:cs/>
+        </w:rPr>
+        <w:t xml:space="preserve">และ ส่งค่า </w:t>
+      </w:r>
+      <w:r>
+        <w:rPr>
+          <w:rFonts w:ascii="TH Sarabun New" w:hAnsi="TH Sarabun New" w:cs="TH Sarabun New"/>
+          <w:sz w:val="32"/>
+          <w:szCs w:val="32"/>
+        </w:rPr>
+        <w:t>MV</w:t>
+      </w:r>
+      <w:r>
+        <w:rPr>
+          <w:rFonts w:ascii="TH Sarabun New" w:hAnsi="TH Sarabun New" w:cs="TH Sarabun New"/>
+          <w:sz w:val="32"/>
+          <w:szCs w:val="32"/>
+          <w:cs/>
+        </w:rPr>
+        <w:t xml:space="preserve">1 ไปยัง </w:t>
+      </w:r>
+      <w:r>
+        <w:rPr>
+          <w:rFonts w:ascii="TH Sarabun New" w:hAnsi="TH Sarabun New" w:cs="TH Sarabun New"/>
+          <w:sz w:val="32"/>
+          <w:szCs w:val="32"/>
+        </w:rPr>
+        <w:t xml:space="preserve">Setpoint </w:t>
+      </w:r>
+      <w:r>
+        <w:rPr>
+          <w:rFonts w:ascii="TH Sarabun New" w:hAnsi="TH Sarabun New" w:cs="TH Sarabun New"/>
+          <w:sz w:val="32"/>
+          <w:szCs w:val="32"/>
+          <w:cs/>
+        </w:rPr>
+        <w:t xml:space="preserve">ของ </w:t>
+      </w:r>
+      <w:r>
+        <w:rPr>
+          <w:rFonts w:ascii="TH Sarabun New" w:hAnsi="TH Sarabun New" w:cs="TH Sarabun New"/>
+          <w:sz w:val="32"/>
+          <w:szCs w:val="32"/>
+        </w:rPr>
+        <w:t>%DB</w:t>
+      </w:r>
+      <w:r>
+        <w:rPr>
+          <w:rFonts w:ascii="TH Sarabun New" w:hAnsi="TH Sarabun New" w:cs="TH Sarabun New"/>
+          <w:sz w:val="32"/>
+          <w:szCs w:val="32"/>
+          <w:cs/>
+        </w:rPr>
+        <w:t xml:space="preserve">3 และรับค่า เซ็นเซอร์2 และถูกคำนวณก่อนจะส่งออก </w:t>
+      </w:r>
+      <w:r>
+        <w:rPr>
+          <w:rFonts w:ascii="TH Sarabun New" w:hAnsi="TH Sarabun New" w:cs="TH Sarabun New"/>
+          <w:sz w:val="32"/>
+          <w:szCs w:val="32"/>
+        </w:rPr>
+        <w:t xml:space="preserve">MV2 </w:t>
+      </w:r>
+      <w:r>
+        <w:rPr>
+          <w:rFonts w:ascii="TH Sarabun New" w:hAnsi="TH Sarabun New" w:cs="TH Sarabun New"/>
+          <w:sz w:val="32"/>
+          <w:szCs w:val="32"/>
+          <w:cs/>
+        </w:rPr>
+        <w:t xml:space="preserve">เพื่อควบคุมการทำงาน </w:t>
+      </w:r>
+      <w:r>
+        <w:rPr>
+          <w:rFonts w:ascii="TH Sarabun New" w:hAnsi="TH Sarabun New" w:cs="TH Sarabun New"/>
+          <w:sz w:val="32"/>
+          <w:szCs w:val="32"/>
+        </w:rPr>
+        <w:t xml:space="preserve">Pump </w:t>
+      </w:r>
+    </w:p>
+    <w:p>
+      <w:pPr>
         <w:ind w:left="720" w:firstLine="720"/>
-        <w:jc w:val="center"/>
-        <w:rPr>
-          <w:rFonts w:ascii="TH Sarabun New" w:hAnsi="TH Sarabun New" w:cs="TH Sarabun New"/>
-          <w:sz w:val="32"/>
-          <w:szCs w:val="32"/>
-        </w:rPr>
-      </w:pPr>
-    </w:p>
-    <w:p>
-      <w:pPr>
-        <w:ind w:left="720" w:firstLine="720"/>
-        <w:jc w:val="center"/>
-        <w:rPr>
-          <w:rFonts w:ascii="TH Sarabun New" w:hAnsi="TH Sarabun New" w:cs="TH Sarabun New"/>
-          <w:sz w:val="32"/>
-          <w:szCs w:val="32"/>
-        </w:rPr>
-      </w:pPr>
-    </w:p>
-    <w:p>
-      <w:pPr>
-        <w:ind w:left="720" w:firstLine="720"/>
-        <w:jc w:val="center"/>
-        <w:rPr>
-          <w:rFonts w:ascii="TH Sarabun New" w:hAnsi="TH Sarabun New" w:cs="TH Sarabun New"/>
-          <w:sz w:val="32"/>
-          <w:szCs w:val="32"/>
-        </w:rPr>
-      </w:pPr>
-    </w:p>
-    <w:p>
-      <w:pPr>
-        <w:ind w:left="720" w:firstLine="720"/>
-        <w:jc w:val="center"/>
-        <w:rPr>
-          <w:rFonts w:ascii="TH Sarabun New" w:hAnsi="TH Sarabun New" w:cs="TH Sarabun New"/>
-          <w:sz w:val="32"/>
-          <w:szCs w:val="32"/>
-        </w:rPr>
-      </w:pPr>
-    </w:p>
-    <w:p>
-      <w:pPr>
-        <w:ind w:left="720" w:firstLine="720"/>
-        <w:jc w:val="center"/>
-        <w:rPr>
-          <w:rFonts w:ascii="TH Sarabun New" w:hAnsi="TH Sarabun New" w:cs="TH Sarabun New"/>
-          <w:sz w:val="32"/>
-          <w:szCs w:val="32"/>
-        </w:rPr>
-      </w:pPr>
-    </w:p>
-    <w:p>
-      <w:pPr>
-        <w:ind w:left="720" w:firstLine="720"/>
-        <w:jc w:val="center"/>
-        <w:rPr>
-          <w:rFonts w:ascii="TH Sarabun New" w:hAnsi="TH Sarabun New" w:cs="TH Sarabun New"/>
-          <w:sz w:val="32"/>
-          <w:szCs w:val="32"/>
-        </w:rPr>
-      </w:pPr>
-    </w:p>
-    <w:p>
-      <w:pPr>
-        <w:ind w:left="720" w:firstLine="720"/>
-        <w:jc w:val="center"/>
-        <w:rPr>
-          <w:rFonts w:ascii="TH Sarabun New" w:hAnsi="TH Sarabun New" w:cs="TH Sarabun New"/>
-          <w:sz w:val="32"/>
-          <w:szCs w:val="32"/>
-        </w:rPr>
-      </w:pPr>
-    </w:p>
-    <w:p>
-      <w:pPr>
-        <w:ind w:left="720" w:firstLine="720"/>
-        <w:jc w:val="center"/>
-        <w:rPr>
-          <w:rFonts w:ascii="TH Sarabun New" w:hAnsi="TH Sarabun New" w:cs="TH Sarabun New"/>
-          <w:sz w:val="32"/>
-          <w:szCs w:val="32"/>
-        </w:rPr>
-      </w:pPr>
-    </w:p>
-    <w:p>
-      <w:pPr>
-        <w:ind w:left="720" w:firstLine="720"/>
-        <w:jc w:val="center"/>
-        <w:rPr>
-          <w:rFonts w:ascii="TH Sarabun New" w:hAnsi="TH Sarabun New" w:cs="TH Sarabun New"/>
-          <w:sz w:val="32"/>
-          <w:szCs w:val="32"/>
-        </w:rPr>
-      </w:pPr>
-    </w:p>
-    <w:p>
-      <w:pPr>
-        <w:ind w:left="720" w:firstLine="720"/>
-        <w:jc w:val="center"/>
-        <w:rPr>
-          <w:rFonts w:ascii="TH Sarabun New" w:hAnsi="TH Sarabun New" w:cs="TH Sarabun New"/>
-          <w:sz w:val="32"/>
-          <w:szCs w:val="32"/>
-        </w:rPr>
-      </w:pPr>
-    </w:p>
-    <w:p>
-      <w:pPr>
-        <w:ind w:left="720" w:firstLine="720"/>
-        <w:rPr>
-          <w:rFonts w:ascii="TH Sarabun New" w:hAnsi="TH Sarabun New" w:cs="TH Sarabun New"/>
-          <w:sz w:val="32"/>
-          <w:szCs w:val="32"/>
-        </w:rPr>
-      </w:pPr>
-      <w:r>
-        <w:rPr>
-          <w:rFonts w:ascii="TH Sarabun New" w:hAnsi="TH Sarabun New" w:cs="TH Sarabun New"/>
-          <w:sz w:val="32"/>
-          <w:szCs w:val="32"/>
-          <w:cs/>
-        </w:rPr>
-        <w:t xml:space="preserve">การทำงานของ </w:t>
-      </w:r>
-      <w:r>
-        <w:rPr>
-          <w:rFonts w:ascii="TH Sarabun New" w:hAnsi="TH Sarabun New" w:cs="TH Sarabun New"/>
-          <w:sz w:val="32"/>
-          <w:szCs w:val="32"/>
-        </w:rPr>
-        <w:t xml:space="preserve">Ladder </w:t>
-      </w:r>
-      <w:r>
-        <w:rPr>
-          <w:rFonts w:ascii="TH Sarabun New" w:hAnsi="TH Sarabun New" w:cs="TH Sarabun New"/>
-          <w:sz w:val="32"/>
-          <w:szCs w:val="32"/>
-          <w:cs/>
-        </w:rPr>
-        <w:t xml:space="preserve">รับค่า </w:t>
-      </w:r>
-      <w:r>
-        <w:rPr>
-          <w:rFonts w:ascii="TH Sarabun New" w:hAnsi="TH Sarabun New" w:cs="TH Sarabun New"/>
-          <w:sz w:val="32"/>
-          <w:szCs w:val="32"/>
-        </w:rPr>
-        <w:t xml:space="preserve">Setpoint </w:t>
-      </w:r>
-      <w:r>
-        <w:rPr>
-          <w:rFonts w:ascii="TH Sarabun New" w:hAnsi="TH Sarabun New" w:cs="TH Sarabun New"/>
-          <w:sz w:val="32"/>
-          <w:szCs w:val="32"/>
-          <w:cs/>
-        </w:rPr>
-        <w:t xml:space="preserve">มาจากผู้ใช้งาน และจะมีค่า </w:t>
-      </w:r>
-      <w:r>
-        <w:rPr>
-          <w:rFonts w:ascii="TH Sarabun New" w:hAnsi="TH Sarabun New" w:cs="TH Sarabun New"/>
-          <w:sz w:val="32"/>
-          <w:szCs w:val="32"/>
-        </w:rPr>
-        <w:t xml:space="preserve">Input </w:t>
-      </w:r>
-      <w:r>
-        <w:rPr>
-          <w:rFonts w:ascii="TH Sarabun New" w:hAnsi="TH Sarabun New" w:cs="TH Sarabun New"/>
-          <w:sz w:val="32"/>
-          <w:szCs w:val="32"/>
-          <w:cs/>
-        </w:rPr>
-        <w:t xml:space="preserve">ที่เป็นระดับน้ำของถังที่ได้รับค่ามาจาก เซ็นเซอร์1 และถูกคำนวณผ่าน </w:t>
-      </w:r>
-      <w:r>
-        <w:rPr>
-          <w:rFonts w:ascii="TH Sarabun New" w:hAnsi="TH Sarabun New" w:cs="TH Sarabun New"/>
-          <w:sz w:val="32"/>
-          <w:szCs w:val="32"/>
-        </w:rPr>
-        <w:t xml:space="preserve">%DB1 </w:t>
-      </w:r>
-      <w:r>
-        <w:rPr>
-          <w:rFonts w:ascii="TH Sarabun New" w:hAnsi="TH Sarabun New" w:cs="TH Sarabun New"/>
-          <w:sz w:val="32"/>
-          <w:szCs w:val="32"/>
-          <w:cs/>
-        </w:rPr>
-        <w:t xml:space="preserve">และ ส่งค่า </w:t>
-      </w:r>
-      <w:r>
-        <w:rPr>
-          <w:rFonts w:ascii="TH Sarabun New" w:hAnsi="TH Sarabun New" w:cs="TH Sarabun New"/>
-          <w:sz w:val="32"/>
-          <w:szCs w:val="32"/>
-        </w:rPr>
-        <w:t>MV</w:t>
-      </w:r>
-      <w:r>
-        <w:rPr>
-          <w:rFonts w:ascii="TH Sarabun New" w:hAnsi="TH Sarabun New" w:cs="TH Sarabun New"/>
-          <w:sz w:val="32"/>
-          <w:szCs w:val="32"/>
-          <w:cs/>
-        </w:rPr>
-        <w:t>1 ไป</w:t>
-      </w:r>
-      <w:r>
-        <w:rPr>
-          <w:rFonts w:ascii="TH Sarabun New" w:hAnsi="TH Sarabun New" w:cs="TH Sarabun New"/>
-          <w:sz w:val="32"/>
-          <w:szCs w:val="32"/>
-          <w:cs/>
-        </w:rPr>
-        <w:lastRenderedPageBreak/>
-        <w:t xml:space="preserve">ยัง </w:t>
-      </w:r>
-      <w:r>
-        <w:rPr>
-          <w:rFonts w:ascii="TH Sarabun New" w:hAnsi="TH Sarabun New" w:cs="TH Sarabun New"/>
-          <w:sz w:val="32"/>
-          <w:szCs w:val="32"/>
-        </w:rPr>
-        <w:t xml:space="preserve">Setpoint </w:t>
-      </w:r>
-      <w:r>
-        <w:rPr>
-          <w:rFonts w:ascii="TH Sarabun New" w:hAnsi="TH Sarabun New" w:cs="TH Sarabun New"/>
-          <w:sz w:val="32"/>
-          <w:szCs w:val="32"/>
-          <w:cs/>
-        </w:rPr>
-        <w:t xml:space="preserve">ของ </w:t>
-      </w:r>
-      <w:r>
-        <w:rPr>
-          <w:rFonts w:ascii="TH Sarabun New" w:hAnsi="TH Sarabun New" w:cs="TH Sarabun New"/>
-          <w:sz w:val="32"/>
-          <w:szCs w:val="32"/>
-        </w:rPr>
-        <w:t>%DB</w:t>
-      </w:r>
-      <w:r>
-        <w:rPr>
-          <w:rFonts w:ascii="TH Sarabun New" w:hAnsi="TH Sarabun New" w:cs="TH Sarabun New"/>
-          <w:sz w:val="32"/>
-          <w:szCs w:val="32"/>
-          <w:cs/>
-        </w:rPr>
-        <w:t xml:space="preserve">3 และรับค่า เซ็นเซอร์2 และถูกคำนวณก่อนจะส่งออก </w:t>
-      </w:r>
-      <w:r>
-        <w:rPr>
-          <w:rFonts w:ascii="TH Sarabun New" w:hAnsi="TH Sarabun New" w:cs="TH Sarabun New"/>
-          <w:sz w:val="32"/>
-          <w:szCs w:val="32"/>
-        </w:rPr>
-        <w:t xml:space="preserve">MV2 </w:t>
-      </w:r>
-      <w:r>
-        <w:rPr>
-          <w:rFonts w:ascii="TH Sarabun New" w:hAnsi="TH Sarabun New" w:cs="TH Sarabun New"/>
-          <w:sz w:val="32"/>
-          <w:szCs w:val="32"/>
-          <w:cs/>
-        </w:rPr>
-        <w:t xml:space="preserve">เพื่อควบคุมการทำงาน </w:t>
-      </w:r>
-      <w:r>
-        <w:rPr>
-          <w:rFonts w:ascii="TH Sarabun New" w:hAnsi="TH Sarabun New" w:cs="TH Sarabun New"/>
-          <w:sz w:val="32"/>
-          <w:szCs w:val="32"/>
-        </w:rPr>
-        <w:t xml:space="preserve">Pump </w:t>
-      </w:r>
-    </w:p>
-    <w:p>
-      <w:pPr>
-        <w:ind w:left="720" w:firstLine="720"/>
         <w:rPr>
           <w:rFonts w:ascii="TH Sarabun New" w:hAnsi="TH Sarabun New" w:cs="TH Sarabun New"/>
           <w:noProof/>
@@ -12560,13 +12814,13 @@
           <w:szCs w:val="32"/>
         </w:rPr>
         <w:drawing>
-          <wp:anchor distT="0" distB="0" distL="114300" distR="114300" simplePos="0" relativeHeight="251770880" behindDoc="0" locked="0" layoutInCell="1" allowOverlap="1" wp14:anchorId="29F9C9C3" wp14:editId="21CC4B36">
+          <wp:anchor distT="0" distB="0" distL="114300" distR="114300" simplePos="0" relativeHeight="251770880" behindDoc="0" locked="0" layoutInCell="1" allowOverlap="1" wp14:anchorId="29F9C9C3" wp14:editId="52B57C99">
             <wp:simplePos x="0" y="0"/>
             <wp:positionH relativeFrom="page">
               <wp:align>center</wp:align>
             </wp:positionH>
             <wp:positionV relativeFrom="paragraph">
-              <wp:posOffset>330200</wp:posOffset>
+              <wp:posOffset>15875</wp:posOffset>
             </wp:positionV>
             <wp:extent cx="5150485" cy="1758315"/>
             <wp:effectExtent l="0" t="0" r="0" b="0"/>
@@ -12583,7 +12837,7 @@
                     <pic:cNvPicPr/>
                   </pic:nvPicPr>
                   <pic:blipFill rotWithShape="1">
-                    <a:blip r:embed="rId32">
+                    <a:blip r:embed="rId33">
                       <a:extLst>
                         <a:ext uri="{28A0092B-C50C-407E-A947-70E740481C1C}">
                           <a14:useLocalDpi xmlns:a14="http://schemas.microsoft.com/office/drawing/2010/main" val="0"/>
@@ -12713,7 +12967,7 @@
           <w:szCs w:val="32"/>
           <w:cs/>
         </w:rPr>
-        <w:t>6</w:t>
+        <w:t>8</w:t>
       </w:r>
       <w:r>
         <w:rPr>
@@ -12750,6 +13004,14 @@
     </w:p>
     <w:p>
       <w:pPr>
+        <w:ind w:firstLine="720"/>
+        <w:rPr>
+          <w:rFonts w:ascii="TH Sarabun New" w:hAnsi="TH Sarabun New" w:cs="TH Sarabun New"/>
+          <w:sz w:val="32"/>
+          <w:szCs w:val="32"/>
+        </w:rPr>
+      </w:pPr>
+      <w:r>
         <w:rPr>
           <w:rFonts w:ascii="TH Sarabun New" w:hAnsi="TH Sarabun New" w:cs="TH Sarabun New"/>
           <w:b/>
@@ -12757,21 +13019,21 @@
           <w:sz w:val="32"/>
           <w:szCs w:val="32"/>
         </w:rPr>
-      </w:pPr>
-    </w:p>
-    <w:p>
-      <w:pPr>
+        <w:lastRenderedPageBreak/>
+        <w:t xml:space="preserve">3.3.2.4 </w:t>
+      </w:r>
+      <w:r>
         <w:rPr>
           <w:rFonts w:ascii="TH Sarabun New" w:hAnsi="TH Sarabun New" w:cs="TH Sarabun New"/>
           <w:b/>
           <w:bCs/>
           <w:sz w:val="32"/>
           <w:szCs w:val="32"/>
-        </w:rPr>
-      </w:pPr>
-    </w:p>
-    <w:p>
-      <w:pPr>
+          <w:cs/>
+        </w:rPr>
+        <w:t xml:space="preserve">การออกแบบ </w:t>
+      </w:r>
+      <w:r>
         <w:rPr>
           <w:rFonts w:ascii="TH Sarabun New" w:hAnsi="TH Sarabun New" w:cs="TH Sarabun New"/>
           <w:b/>
@@ -12779,21 +13041,20 @@
           <w:sz w:val="32"/>
           <w:szCs w:val="32"/>
         </w:rPr>
-      </w:pPr>
-    </w:p>
-    <w:p>
-      <w:pPr>
+        <w:t xml:space="preserve">HMI </w:t>
+      </w:r>
+      <w:r>
         <w:rPr>
           <w:rFonts w:ascii="TH Sarabun New" w:hAnsi="TH Sarabun New" w:cs="TH Sarabun New"/>
           <w:b/>
           <w:bCs/>
           <w:sz w:val="32"/>
           <w:szCs w:val="32"/>
-        </w:rPr>
-      </w:pPr>
-    </w:p>
-    <w:p>
-      <w:pPr>
+          <w:cs/>
+        </w:rPr>
+        <w:t xml:space="preserve">ของ </w:t>
+      </w:r>
+      <w:r>
         <w:rPr>
           <w:rFonts w:ascii="TH Sarabun New" w:hAnsi="TH Sarabun New" w:cs="TH Sarabun New"/>
           <w:b/>
@@ -12801,10 +13062,114 @@
           <w:sz w:val="32"/>
           <w:szCs w:val="32"/>
         </w:rPr>
-      </w:pPr>
-    </w:p>
-    <w:p>
-      <w:pPr>
+        <w:t>PLC</w:t>
+      </w:r>
+      <w:r>
+        <w:rPr>
+          <w:rFonts w:ascii="TH Sarabun New" w:hAnsi="TH Sarabun New" w:cs="TH Sarabun New"/>
+          <w:sz w:val="32"/>
+          <w:szCs w:val="32"/>
+        </w:rPr>
+        <w:t xml:space="preserve"> </w:t>
+      </w:r>
+    </w:p>
+    <w:p>
+      <w:pPr>
+        <w:rPr>
+          <w:rFonts w:ascii="TH Sarabun New" w:hAnsi="TH Sarabun New" w:cs="TH Sarabun New"/>
+          <w:sz w:val="32"/>
+          <w:szCs w:val="32"/>
+        </w:rPr>
+      </w:pPr>
+      <w:r>
+        <w:rPr>
+          <w:rFonts w:ascii="TH Sarabun New" w:hAnsi="TH Sarabun New" w:cs="TH Sarabun New"/>
+          <w:sz w:val="32"/>
+          <w:szCs w:val="32"/>
+          <w:cs/>
+        </w:rPr>
+        <w:t xml:space="preserve">           การออกแบบหน้าจอ </w:t>
+      </w:r>
+      <w:r>
+        <w:rPr>
+          <w:rFonts w:ascii="TH Sarabun New" w:hAnsi="TH Sarabun New" w:cs="TH Sarabun New"/>
+          <w:sz w:val="32"/>
+          <w:szCs w:val="32"/>
+        </w:rPr>
+        <w:t xml:space="preserve">HMI </w:t>
+      </w:r>
+      <w:r>
+        <w:rPr>
+          <w:rFonts w:ascii="TH Sarabun New" w:hAnsi="TH Sarabun New" w:cs="TH Sarabun New"/>
+          <w:sz w:val="32"/>
+          <w:szCs w:val="32"/>
+          <w:cs/>
+        </w:rPr>
+        <w:t>โดย</w:t>
+      </w:r>
+      <w:r>
+        <w:rPr>
+          <w:rFonts w:ascii="TH Sarabun New" w:hAnsi="TH Sarabun New" w:cs="TH Sarabun New"/>
+          <w:sz w:val="32"/>
+          <w:szCs w:val="32"/>
+          <w:cs/>
+        </w:rPr>
+        <w:t xml:space="preserve">กระบวนการผลิตและควบคุมคุณภาพของ </w:t>
+      </w:r>
+      <w:proofErr w:type="spellStart"/>
+      <w:r>
+        <w:rPr>
+          <w:rFonts w:ascii="TH Sarabun New" w:hAnsi="TH Sarabun New" w:cs="TH Sarabun New"/>
+          <w:sz w:val="32"/>
+          <w:szCs w:val="32"/>
+        </w:rPr>
+        <w:t>Wecon</w:t>
+      </w:r>
+      <w:proofErr w:type="spellEnd"/>
+      <w:r>
+        <w:rPr>
+          <w:rFonts w:ascii="TH Sarabun New" w:hAnsi="TH Sarabun New" w:cs="TH Sarabun New"/>
+          <w:sz w:val="32"/>
+          <w:szCs w:val="32"/>
+        </w:rPr>
+        <w:t xml:space="preserve"> </w:t>
+      </w:r>
+      <w:r>
+        <w:rPr>
+          <w:rFonts w:ascii="TH Sarabun New" w:hAnsi="TH Sarabun New" w:cs="TH Sarabun New"/>
+          <w:sz w:val="32"/>
+          <w:szCs w:val="32"/>
+          <w:cs/>
+        </w:rPr>
+        <w:t xml:space="preserve">ดำเนินการตามระบบการจัดการคุณภาพ </w:t>
+      </w:r>
+      <w:r>
+        <w:rPr>
+          <w:rFonts w:ascii="TH Sarabun New" w:hAnsi="TH Sarabun New" w:cs="TH Sarabun New"/>
+          <w:sz w:val="32"/>
+          <w:szCs w:val="32"/>
+        </w:rPr>
+        <w:t xml:space="preserve">ISO 9001 </w:t>
+      </w:r>
+      <w:r>
+        <w:rPr>
+          <w:rFonts w:ascii="TH Sarabun New" w:hAnsi="TH Sarabun New" w:cs="TH Sarabun New" w:hint="cs"/>
+          <w:sz w:val="32"/>
+          <w:szCs w:val="32"/>
+          <w:cs/>
+        </w:rPr>
+        <w:t>และมี</w:t>
+      </w:r>
+      <w:r>
+        <w:rPr>
+          <w:rFonts w:ascii="TH Sarabun New" w:hAnsi="TH Sarabun New" w:cs="TH Sarabun New"/>
+          <w:sz w:val="32"/>
+          <w:szCs w:val="32"/>
+          <w:cs/>
+        </w:rPr>
+        <w:t>มาตรฐานความปลอดภัย</w:t>
+      </w:r>
+      <w:r>
         <w:rPr>
           <w:rFonts w:ascii="TH Sarabun New" w:hAnsi="TH Sarabun New" w:cs="TH Sarabun New"/>
           <w:b/>
@@ -12812,21 +13177,474 @@
           <w:sz w:val="32"/>
           <w:szCs w:val="32"/>
         </w:rPr>
-      </w:pPr>
-    </w:p>
-    <w:p>
-      <w:pPr>
+        <w:t xml:space="preserve"> </w:t>
+      </w:r>
+      <w:r>
+        <w:rPr>
+          <w:rFonts w:ascii="TH Sarabun New" w:hAnsi="TH Sarabun New" w:cs="TH Sarabun New"/>
+          <w:sz w:val="32"/>
+          <w:szCs w:val="32"/>
+        </w:rPr>
+        <w:t>IP65 (</w:t>
+      </w:r>
+      <w:r>
+        <w:rPr>
+          <w:rFonts w:ascii="TH Sarabun New" w:hAnsi="TH Sarabun New" w:cs="TH Sarabun New"/>
+          <w:sz w:val="32"/>
+          <w:szCs w:val="32"/>
+          <w:cs/>
+        </w:rPr>
+        <w:t>เฉพาะหน้าจอ)</w:t>
+      </w:r>
+      <w:r>
+        <w:rPr>
+          <w:rFonts w:ascii="TH Sarabun New" w:hAnsi="TH Sarabun New" w:cs="TH Sarabun New" w:hint="cs"/>
+          <w:sz w:val="32"/>
+          <w:szCs w:val="32"/>
+          <w:cs/>
+        </w:rPr>
+        <w:t xml:space="preserve"> </w:t>
+      </w:r>
+      <w:r>
+        <w:rPr>
+          <w:rFonts w:ascii="TH Sarabun New" w:hAnsi="TH Sarabun New" w:cs="TH Sarabun New" w:hint="cs"/>
+          <w:sz w:val="32"/>
+          <w:szCs w:val="32"/>
+          <w:cs/>
+        </w:rPr>
+        <w:t>โดย</w:t>
+      </w:r>
+      <w:r>
+        <w:rPr>
+          <w:rFonts w:ascii="TH Sarabun New" w:hAnsi="TH Sarabun New" w:cs="TH Sarabun New"/>
+          <w:sz w:val="32"/>
+          <w:szCs w:val="32"/>
+          <w:cs/>
+        </w:rPr>
+        <w:t>จะใช้เพื่อแสดงผลกระบวนของการควบคุมของเหลว</w:t>
+      </w:r>
+      <w:r>
+        <w:rPr>
+          <w:rFonts w:ascii="TH Sarabun New" w:hAnsi="TH Sarabun New" w:cs="TH Sarabun New"/>
+          <w:sz w:val="32"/>
+          <w:szCs w:val="32"/>
+        </w:rPr>
+        <w:t xml:space="preserve"> </w:t>
+      </w:r>
+      <w:r>
+        <w:rPr>
+          <w:rFonts w:ascii="TH Sarabun New" w:hAnsi="TH Sarabun New" w:cs="TH Sarabun New"/>
+          <w:sz w:val="32"/>
+          <w:szCs w:val="32"/>
+          <w:cs/>
+        </w:rPr>
+        <w:t xml:space="preserve">แบบ </w:t>
+      </w:r>
+      <w:r>
+        <w:rPr>
+          <w:rFonts w:ascii="TH Sarabun New" w:hAnsi="TH Sarabun New" w:cs="TH Sarabun New"/>
+          <w:sz w:val="32"/>
+          <w:szCs w:val="32"/>
+        </w:rPr>
+        <w:t xml:space="preserve">4 </w:t>
+      </w:r>
+      <w:r>
+        <w:rPr>
+          <w:rFonts w:ascii="TH Sarabun New" w:hAnsi="TH Sarabun New" w:cs="TH Sarabun New"/>
+          <w:sz w:val="32"/>
+          <w:szCs w:val="32"/>
+          <w:cs/>
+        </w:rPr>
+        <w:t>ถัง ที่สามารถแสดงผลระดับน้ำและค</w:t>
+      </w:r>
+      <w:r>
+        <w:rPr>
+          <w:rFonts w:ascii="TH Sarabun New" w:hAnsi="TH Sarabun New" w:cs="TH Sarabun New" w:hint="cs"/>
+          <w:sz w:val="32"/>
+          <w:szCs w:val="32"/>
+          <w:cs/>
+        </w:rPr>
+        <w:t>ว</w:t>
+      </w:r>
+      <w:r>
+        <w:rPr>
+          <w:rFonts w:ascii="TH Sarabun New" w:hAnsi="TH Sarabun New" w:cs="TH Sarabun New"/>
+          <w:sz w:val="32"/>
+          <w:szCs w:val="32"/>
+          <w:cs/>
+        </w:rPr>
+        <w:t>บคุมระดับน้ำได้ตามที่ต้องการ โดยจะมี</w:t>
+      </w:r>
+      <w:proofErr w:type="spellStart"/>
+      <w:r>
+        <w:rPr>
+          <w:rFonts w:ascii="TH Sarabun New" w:hAnsi="TH Sarabun New" w:cs="TH Sarabun New"/>
+          <w:sz w:val="32"/>
+          <w:szCs w:val="32"/>
+          <w:cs/>
+        </w:rPr>
+        <w:t>สเกล</w:t>
+      </w:r>
+      <w:proofErr w:type="spellEnd"/>
+      <w:r>
+        <w:rPr>
+          <w:rFonts w:ascii="TH Sarabun New" w:hAnsi="TH Sarabun New" w:cs="TH Sarabun New"/>
+          <w:sz w:val="32"/>
+          <w:szCs w:val="32"/>
+          <w:cs/>
+        </w:rPr>
+        <w:t>ที่แสดง</w:t>
+      </w:r>
+      <w:r>
+        <w:rPr>
+          <w:rFonts w:ascii="TH Sarabun New" w:hAnsi="TH Sarabun New" w:cs="TH Sarabun New"/>
+          <w:sz w:val="32"/>
+          <w:szCs w:val="32"/>
+        </w:rPr>
+        <w:t xml:space="preserve"> </w:t>
+      </w:r>
+      <w:r>
+        <w:rPr>
+          <w:rFonts w:ascii="TH Sarabun New" w:hAnsi="TH Sarabun New" w:cs="TH Sarabun New"/>
+          <w:sz w:val="32"/>
+          <w:szCs w:val="32"/>
+          <w:cs/>
+        </w:rPr>
+        <w:t xml:space="preserve">ระดับในถังทั้ง </w:t>
+      </w:r>
+      <w:r>
+        <w:rPr>
+          <w:rFonts w:ascii="TH Sarabun New" w:hAnsi="TH Sarabun New" w:cs="TH Sarabun New"/>
+          <w:sz w:val="32"/>
+          <w:szCs w:val="32"/>
+        </w:rPr>
+        <w:t xml:space="preserve">4 </w:t>
+      </w:r>
+      <w:r>
+        <w:rPr>
+          <w:rFonts w:ascii="TH Sarabun New" w:hAnsi="TH Sarabun New" w:cs="TH Sarabun New"/>
+          <w:sz w:val="32"/>
+          <w:szCs w:val="32"/>
+          <w:cs/>
+        </w:rPr>
+        <w:t xml:space="preserve">ถังตั้งแต่ </w:t>
+      </w:r>
+      <w:r>
+        <w:rPr>
+          <w:rFonts w:ascii="TH Sarabun New" w:hAnsi="TH Sarabun New" w:cs="TH Sarabun New"/>
+          <w:sz w:val="32"/>
+          <w:szCs w:val="32"/>
+        </w:rPr>
+        <w:t xml:space="preserve">0-100 % </w:t>
+      </w:r>
+      <w:r>
+        <w:rPr>
+          <w:rFonts w:ascii="TH Sarabun New" w:hAnsi="TH Sarabun New" w:cs="TH Sarabun New"/>
+          <w:sz w:val="32"/>
+          <w:szCs w:val="32"/>
+          <w:cs/>
+        </w:rPr>
+        <w:t>มี</w:t>
+      </w:r>
+      <w:r>
+        <w:rPr>
+          <w:rFonts w:ascii="TH Sarabun New" w:hAnsi="TH Sarabun New" w:cs="TH Sarabun New"/>
+          <w:sz w:val="32"/>
+          <w:szCs w:val="32"/>
+        </w:rPr>
+        <w:t xml:space="preserve">Control Panel </w:t>
+      </w:r>
+      <w:r>
+        <w:rPr>
+          <w:rFonts w:ascii="TH Sarabun New" w:hAnsi="TH Sarabun New" w:cs="TH Sarabun New"/>
+          <w:sz w:val="32"/>
+          <w:szCs w:val="32"/>
+          <w:cs/>
+        </w:rPr>
+        <w:t xml:space="preserve">ใช้ในการเปิด-ปิดการทำงานของ </w:t>
+      </w:r>
+      <w:r>
+        <w:rPr>
+          <w:rFonts w:ascii="TH Sarabun New" w:hAnsi="TH Sarabun New" w:cs="TH Sarabun New"/>
+          <w:sz w:val="32"/>
+          <w:szCs w:val="32"/>
+        </w:rPr>
+        <w:t xml:space="preserve">Pump </w:t>
+      </w:r>
+      <w:r>
+        <w:rPr>
+          <w:rFonts w:ascii="TH Sarabun New" w:hAnsi="TH Sarabun New" w:cs="TH Sarabun New"/>
+          <w:sz w:val="32"/>
+          <w:szCs w:val="32"/>
+          <w:cs/>
+        </w:rPr>
+        <w:t xml:space="preserve">แสดงสถานการณ์ทำงานของ </w:t>
+      </w:r>
+      <w:r>
+        <w:rPr>
+          <w:rFonts w:ascii="TH Sarabun New" w:hAnsi="TH Sarabun New" w:cs="TH Sarabun New"/>
+          <w:sz w:val="32"/>
+          <w:szCs w:val="32"/>
+        </w:rPr>
+        <w:t xml:space="preserve">Pump </w:t>
+      </w:r>
+      <w:r>
+        <w:rPr>
+          <w:rFonts w:ascii="TH Sarabun New" w:hAnsi="TH Sarabun New" w:cs="TH Sarabun New"/>
+          <w:sz w:val="32"/>
+          <w:szCs w:val="32"/>
+          <w:cs/>
+        </w:rPr>
+        <w:t xml:space="preserve">มีการควบคุมระดับน้ำโดยสามารถกำหนดใส่ </w:t>
+      </w:r>
+      <w:r>
+        <w:rPr>
+          <w:rFonts w:ascii="TH Sarabun New" w:hAnsi="TH Sarabun New" w:cs="TH Sarabun New"/>
+          <w:sz w:val="32"/>
+          <w:szCs w:val="32"/>
+        </w:rPr>
+        <w:t xml:space="preserve">Setpoint </w:t>
+      </w:r>
+      <w:r>
+        <w:rPr>
+          <w:rFonts w:ascii="TH Sarabun New" w:hAnsi="TH Sarabun New" w:cs="TH Sarabun New"/>
+          <w:sz w:val="32"/>
+          <w:szCs w:val="32"/>
+          <w:cs/>
+        </w:rPr>
+        <w:t>ของถังที่</w:t>
+      </w:r>
+      <w:r>
+        <w:rPr>
+          <w:rFonts w:ascii="TH Sarabun New" w:hAnsi="TH Sarabun New" w:cs="TH Sarabun New"/>
+          <w:sz w:val="32"/>
+          <w:szCs w:val="32"/>
+        </w:rPr>
+        <w:t xml:space="preserve"> 2 </w:t>
+      </w:r>
+      <w:r>
+        <w:rPr>
+          <w:rFonts w:ascii="TH Sarabun New" w:hAnsi="TH Sarabun New" w:cs="TH Sarabun New"/>
+          <w:sz w:val="32"/>
+          <w:szCs w:val="32"/>
+          <w:cs/>
+        </w:rPr>
+        <w:t xml:space="preserve">แล </w:t>
+      </w:r>
+      <w:r>
+        <w:rPr>
+          <w:rFonts w:ascii="TH Sarabun New" w:hAnsi="TH Sarabun New" w:cs="TH Sarabun New"/>
+          <w:sz w:val="32"/>
+          <w:szCs w:val="32"/>
+        </w:rPr>
+        <w:t xml:space="preserve">4 </w:t>
+      </w:r>
+      <w:r>
+        <w:rPr>
+          <w:rFonts w:ascii="TH Sarabun New" w:hAnsi="TH Sarabun New" w:cs="TH Sarabun New"/>
+          <w:sz w:val="32"/>
+          <w:szCs w:val="32"/>
+          <w:cs/>
+        </w:rPr>
+        <w:t xml:space="preserve">ตามลำดับดังภาพที่ </w:t>
+      </w:r>
+      <w:r>
+        <w:rPr>
+          <w:rFonts w:ascii="TH Sarabun New" w:hAnsi="TH Sarabun New" w:cs="TH Sarabun New"/>
+          <w:sz w:val="32"/>
+          <w:szCs w:val="32"/>
+        </w:rPr>
+        <w:t>3-</w:t>
+      </w:r>
+    </w:p>
+    <w:p>
+      <w:pPr>
+        <w:ind w:left="720" w:firstLine="720"/>
+        <w:rPr>
+          <w:rFonts w:ascii="TH Sarabun New" w:hAnsi="TH Sarabun New" w:cs="TH Sarabun New"/>
+          <w:sz w:val="32"/>
+          <w:szCs w:val="32"/>
+        </w:rPr>
+      </w:pPr>
+      <w:r>
+        <w:rPr>
+          <w:rFonts w:ascii="TH Sarabun New" w:hAnsi="TH Sarabun New" w:cs="TH Sarabun New"/>
+          <w:noProof/>
+          <w:sz w:val="32"/>
+          <w:szCs w:val="32"/>
+        </w:rPr>
+        <w:drawing>
+          <wp:anchor distT="0" distB="0" distL="114300" distR="114300" simplePos="0" relativeHeight="251780096" behindDoc="0" locked="0" layoutInCell="1" allowOverlap="1" wp14:anchorId="78EAF573" wp14:editId="3FA48D09">
+            <wp:simplePos x="0" y="0"/>
+            <wp:positionH relativeFrom="margin">
+              <wp:align>right</wp:align>
+            </wp:positionH>
+            <wp:positionV relativeFrom="paragraph">
+              <wp:posOffset>392430</wp:posOffset>
+            </wp:positionV>
+            <wp:extent cx="5274310" cy="3123565"/>
+            <wp:effectExtent l="0" t="0" r="2540" b="635"/>
+            <wp:wrapNone/>
+            <wp:docPr id="48" name="Picture 48" descr="A screenshot of a computer&#10;&#10;Description automatically generated"/>
+            <wp:cNvGraphicFramePr>
+              <a:graphicFrameLocks xmlns:a="http://schemas.openxmlformats.org/drawingml/2006/main" noChangeAspect="1"/>
+            </wp:cNvGraphicFramePr>
+            <a:graphic xmlns:a="http://schemas.openxmlformats.org/drawingml/2006/main">
+              <a:graphicData uri="http://schemas.openxmlformats.org/drawingml/2006/picture">
+                <pic:pic xmlns:pic="http://schemas.openxmlformats.org/drawingml/2006/picture">
+                  <pic:nvPicPr>
+                    <pic:cNvPr id="48" name="Picture 48" descr="A screenshot of a computer&#10;&#10;Description automatically generated"/>
+                    <pic:cNvPicPr/>
+                  </pic:nvPicPr>
+                  <pic:blipFill>
+                    <a:blip r:embed="rId34">
+                      <a:extLst>
+                        <a:ext uri="{28A0092B-C50C-407E-A947-70E740481C1C}">
+                          <a14:useLocalDpi xmlns:a14="http://schemas.microsoft.com/office/drawing/2010/main" val="0"/>
+                        </a:ext>
+                      </a:extLst>
+                    </a:blip>
+                    <a:stretch>
+                      <a:fillRect/>
+                    </a:stretch>
+                  </pic:blipFill>
+                  <pic:spPr>
+                    <a:xfrm>
+                      <a:off x="0" y="0"/>
+                      <a:ext cx="5274310" cy="3123565"/>
+                    </a:xfrm>
+                    <a:prstGeom prst="rect">
+                      <a:avLst/>
+                    </a:prstGeom>
+                  </pic:spPr>
+                </pic:pic>
+              </a:graphicData>
+            </a:graphic>
+          </wp:anchor>
+        </w:drawing>
+      </w:r>
+    </w:p>
+    <w:p>
+      <w:pPr>
+        <w:ind w:left="720" w:firstLine="720"/>
+        <w:rPr>
+          <w:rFonts w:ascii="TH Sarabun New" w:hAnsi="TH Sarabun New" w:cs="TH Sarabun New"/>
+          <w:sz w:val="32"/>
+          <w:szCs w:val="32"/>
+        </w:rPr>
+      </w:pPr>
+    </w:p>
+    <w:p>
+      <w:pPr>
+        <w:ind w:left="720" w:firstLine="720"/>
+        <w:rPr>
+          <w:rFonts w:ascii="TH Sarabun New" w:hAnsi="TH Sarabun New" w:cs="TH Sarabun New"/>
+          <w:sz w:val="32"/>
+          <w:szCs w:val="32"/>
+        </w:rPr>
+      </w:pPr>
+    </w:p>
+    <w:p>
+      <w:pPr>
+        <w:ind w:left="720" w:firstLine="720"/>
+        <w:rPr>
+          <w:rFonts w:ascii="TH Sarabun New" w:hAnsi="TH Sarabun New" w:cs="TH Sarabun New"/>
+          <w:sz w:val="32"/>
+          <w:szCs w:val="32"/>
+        </w:rPr>
+      </w:pPr>
+    </w:p>
+    <w:p>
+      <w:pPr>
+        <w:ind w:left="720" w:firstLine="720"/>
+        <w:rPr>
+          <w:rFonts w:ascii="TH Sarabun New" w:hAnsi="TH Sarabun New" w:cs="TH Sarabun New"/>
+          <w:sz w:val="32"/>
+          <w:szCs w:val="32"/>
+        </w:rPr>
+      </w:pPr>
+    </w:p>
+    <w:p>
+      <w:pPr>
+        <w:ind w:left="720" w:firstLine="720"/>
+        <w:rPr>
+          <w:rFonts w:ascii="TH Sarabun New" w:hAnsi="TH Sarabun New" w:cs="TH Sarabun New"/>
+          <w:sz w:val="32"/>
+          <w:szCs w:val="32"/>
+        </w:rPr>
+      </w:pPr>
+    </w:p>
+    <w:p>
+      <w:pPr>
+        <w:ind w:left="720" w:firstLine="720"/>
+        <w:rPr>
+          <w:rFonts w:ascii="TH Sarabun New" w:hAnsi="TH Sarabun New" w:cs="TH Sarabun New"/>
+          <w:sz w:val="32"/>
+          <w:szCs w:val="32"/>
+        </w:rPr>
+      </w:pPr>
+    </w:p>
+    <w:p>
+      <w:pPr>
+        <w:ind w:left="720" w:firstLine="720"/>
+        <w:rPr>
+          <w:rFonts w:ascii="TH Sarabun New" w:hAnsi="TH Sarabun New" w:cs="TH Sarabun New"/>
+          <w:sz w:val="32"/>
+          <w:szCs w:val="32"/>
+        </w:rPr>
+      </w:pPr>
+    </w:p>
+    <w:p>
+      <w:pPr>
+        <w:ind w:left="720" w:firstLine="720"/>
+        <w:rPr>
+          <w:rFonts w:ascii="TH Sarabun New" w:hAnsi="TH Sarabun New" w:cs="TH Sarabun New"/>
+          <w:sz w:val="32"/>
+          <w:szCs w:val="32"/>
+        </w:rPr>
+      </w:pPr>
+    </w:p>
+    <w:p>
+      <w:pPr>
+        <w:ind w:left="720" w:firstLine="720"/>
+        <w:rPr>
+          <w:rFonts w:ascii="TH Sarabun New" w:hAnsi="TH Sarabun New" w:cs="TH Sarabun New"/>
+          <w:sz w:val="32"/>
+          <w:szCs w:val="32"/>
+        </w:rPr>
+      </w:pPr>
+    </w:p>
+    <w:p>
+      <w:pPr>
+        <w:ind w:left="720" w:firstLine="720"/>
+        <w:rPr>
+          <w:rFonts w:ascii="TH Sarabun New" w:hAnsi="TH Sarabun New" w:cs="TH Sarabun New"/>
+          <w:sz w:val="32"/>
+          <w:szCs w:val="32"/>
+        </w:rPr>
+      </w:pPr>
+    </w:p>
+    <w:p>
+      <w:pPr>
+        <w:jc w:val="center"/>
+        <w:rPr>
+          <w:rFonts w:ascii="TH Sarabun New" w:hAnsi="TH Sarabun New" w:cs="TH Sarabun New"/>
+          <w:sz w:val="32"/>
+          <w:szCs w:val="32"/>
+        </w:rPr>
+      </w:pPr>
+      <w:r>
         <w:rPr>
           <w:rFonts w:ascii="TH Sarabun New" w:hAnsi="TH Sarabun New" w:cs="TH Sarabun New"/>
           <w:b/>
           <w:bCs/>
           <w:sz w:val="32"/>
           <w:szCs w:val="32"/>
-        </w:rPr>
-      </w:pPr>
-    </w:p>
-    <w:p>
-      <w:pPr>
+          <w:cs/>
+        </w:rPr>
+        <w:t xml:space="preserve">ภาพที่ </w:t>
+      </w:r>
+      <w:r>
         <w:rPr>
           <w:rFonts w:ascii="TH Sarabun New" w:hAnsi="TH Sarabun New" w:cs="TH Sarabun New"/>
           <w:b/>
@@ -12834,10 +13652,76 @@
           <w:sz w:val="32"/>
           <w:szCs w:val="32"/>
         </w:rPr>
-      </w:pPr>
-    </w:p>
-    <w:p>
-      <w:pPr>
+        <w:t>3-</w:t>
+      </w:r>
+      <w:r>
+        <w:rPr>
+          <w:rFonts w:ascii="TH Sarabun New" w:hAnsi="TH Sarabun New" w:cs="TH Sarabun New"/>
+          <w:sz w:val="32"/>
+          <w:szCs w:val="32"/>
+        </w:rPr>
+        <w:t xml:space="preserve"> HMI </w:t>
+      </w:r>
+      <w:r>
+        <w:rPr>
+          <w:rFonts w:ascii="TH Sarabun New" w:hAnsi="TH Sarabun New" w:cs="TH Sarabun New"/>
+          <w:sz w:val="32"/>
+          <w:szCs w:val="32"/>
+          <w:cs/>
+        </w:rPr>
+        <w:t xml:space="preserve">ของ </w:t>
+      </w:r>
+      <w:r>
+        <w:rPr>
+          <w:rFonts w:ascii="TH Sarabun New" w:hAnsi="TH Sarabun New" w:cs="TH Sarabun New"/>
+          <w:sz w:val="32"/>
+          <w:szCs w:val="32"/>
+        </w:rPr>
+        <w:t xml:space="preserve">PLC </w:t>
+      </w:r>
+      <w:r>
+        <w:rPr>
+          <w:rFonts w:ascii="TH Sarabun New" w:hAnsi="TH Sarabun New" w:cs="TH Sarabun New"/>
+          <w:sz w:val="32"/>
+          <w:szCs w:val="32"/>
+          <w:cs/>
+        </w:rPr>
+        <w:t>เมื่อทำงาน</w:t>
+      </w:r>
+    </w:p>
+    <w:p>
+      <w:pPr>
+        <w:jc w:val="center"/>
+        <w:rPr>
+          <w:rFonts w:ascii="TH Sarabun New" w:hAnsi="TH Sarabun New" w:cs="TH Sarabun New"/>
+          <w:sz w:val="32"/>
+          <w:szCs w:val="32"/>
+        </w:rPr>
+      </w:pPr>
+    </w:p>
+    <w:p>
+      <w:pPr>
+        <w:jc w:val="center"/>
+        <w:rPr>
+          <w:rFonts w:ascii="TH Sarabun New" w:hAnsi="TH Sarabun New" w:cs="TH Sarabun New"/>
+          <w:sz w:val="32"/>
+          <w:szCs w:val="32"/>
+        </w:rPr>
+      </w:pPr>
+    </w:p>
+    <w:p>
+      <w:pPr>
+        <w:jc w:val="center"/>
+        <w:rPr>
+          <w:rFonts w:ascii="TH Sarabun New" w:hAnsi="TH Sarabun New" w:cs="TH Sarabun New"/>
+          <w:sz w:val="32"/>
+          <w:szCs w:val="32"/>
+        </w:rPr>
+      </w:pPr>
+    </w:p>
+    <w:p>
+      <w:pPr>
+        <w:ind w:firstLine="720"/>
         <w:rPr>
           <w:rFonts w:ascii="TH Sarabun New" w:hAnsi="TH Sarabun New" w:cs="TH Sarabun New"/>
           <w:b/>
@@ -12846,9 +13730,7 @@
           <w:szCs w:val="32"/>
         </w:rPr>
       </w:pPr>
-    </w:p>
-    <w:p>
-      <w:pPr>
+      <w:r>
         <w:rPr>
           <w:rFonts w:ascii="TH Sarabun New" w:hAnsi="TH Sarabun New" w:cs="TH Sarabun New"/>
           <w:b/>
@@ -12856,28 +13738,20 @@
           <w:sz w:val="32"/>
           <w:szCs w:val="32"/>
         </w:rPr>
-      </w:pPr>
-    </w:p>
-    <w:p>
-      <w:pPr>
+        <w:lastRenderedPageBreak/>
+        <w:t xml:space="preserve">3.3.3 </w:t>
+      </w:r>
+      <w:r>
         <w:rPr>
           <w:rFonts w:ascii="TH Sarabun New" w:hAnsi="TH Sarabun New" w:cs="TH Sarabun New"/>
           <w:b/>
           <w:bCs/>
           <w:sz w:val="32"/>
           <w:szCs w:val="32"/>
-        </w:rPr>
-      </w:pPr>
-    </w:p>
-    <w:p>
-      <w:pPr>
-        <w:ind w:left="720" w:firstLine="720"/>
-        <w:rPr>
-          <w:rFonts w:ascii="TH Sarabun New" w:hAnsi="TH Sarabun New" w:cs="TH Sarabun New"/>
-          <w:sz w:val="32"/>
-          <w:szCs w:val="32"/>
-        </w:rPr>
-      </w:pPr>
+          <w:cs/>
+        </w:rPr>
+        <w:t xml:space="preserve">การทำงานของ </w:t>
+      </w:r>
       <w:r>
         <w:rPr>
           <w:rFonts w:ascii="TH Sarabun New" w:hAnsi="TH Sarabun New" w:cs="TH Sarabun New"/>
@@ -12886,20 +13760,171 @@
           <w:sz w:val="32"/>
           <w:szCs w:val="32"/>
         </w:rPr>
-        <w:t xml:space="preserve">3.3.2.4 </w:t>
-      </w:r>
-      <w:r>
+        <w:t xml:space="preserve">Machine Learning </w:t>
+      </w:r>
+    </w:p>
+    <w:p>
+      <w:pPr>
+        <w:ind w:firstLine="720"/>
+        <w:rPr>
+          <w:rFonts w:ascii="TH Sarabun New" w:hAnsi="TH Sarabun New" w:cs="TH Sarabun New"/>
+          <w:sz w:val="32"/>
+          <w:szCs w:val="32"/>
+          <w:cs/>
+        </w:rPr>
+      </w:pPr>
+      <w:r>
+        <w:rPr>
+          <w:rFonts w:ascii="TH Sarabun New" w:hAnsi="TH Sarabun New" w:cs="TH Sarabun New"/>
+          <w:sz w:val="32"/>
+          <w:szCs w:val="32"/>
+          <w:cs/>
+        </w:rPr>
+        <w:t xml:space="preserve">เป็นการรับค่าผ่าน </w:t>
+      </w:r>
+      <w:r>
+        <w:rPr>
+          <w:rFonts w:ascii="TH Sarabun New" w:hAnsi="TH Sarabun New" w:cs="TH Sarabun New"/>
+          <w:sz w:val="32"/>
+          <w:szCs w:val="32"/>
+        </w:rPr>
+        <w:t xml:space="preserve">TCP </w:t>
+      </w:r>
+      <w:r>
+        <w:rPr>
+          <w:rFonts w:ascii="TH Sarabun New" w:hAnsi="TH Sarabun New" w:cs="TH Sarabun New"/>
+          <w:sz w:val="32"/>
+          <w:szCs w:val="32"/>
+          <w:cs/>
+        </w:rPr>
+        <w:t xml:space="preserve">และเข้า </w:t>
+      </w:r>
+      <w:r>
+        <w:rPr>
+          <w:rFonts w:ascii="TH Sarabun New" w:hAnsi="TH Sarabun New" w:cs="TH Sarabun New"/>
+          <w:sz w:val="32"/>
+          <w:szCs w:val="32"/>
+        </w:rPr>
+        <w:t xml:space="preserve">Python interface </w:t>
+      </w:r>
+      <w:r>
+        <w:rPr>
+          <w:rFonts w:ascii="TH Sarabun New" w:hAnsi="TH Sarabun New" w:cs="TH Sarabun New"/>
+          <w:sz w:val="32"/>
+          <w:szCs w:val="32"/>
+          <w:cs/>
+        </w:rPr>
+        <w:t xml:space="preserve">เพื่อบันทึกค่าข้อที่ </w:t>
+      </w:r>
+      <w:r>
+        <w:rPr>
+          <w:rFonts w:ascii="TH Sarabun New" w:hAnsi="TH Sarabun New" w:cs="TH Sarabun New"/>
+          <w:sz w:val="32"/>
+          <w:szCs w:val="32"/>
+        </w:rPr>
+        <w:t xml:space="preserve">Normal </w:t>
+      </w:r>
+      <w:r>
+        <w:rPr>
+          <w:rFonts w:ascii="TH Sarabun New" w:hAnsi="TH Sarabun New" w:cs="TH Sarabun New"/>
+          <w:sz w:val="32"/>
+          <w:szCs w:val="32"/>
+          <w:cs/>
+        </w:rPr>
+        <w:t xml:space="preserve">และ </w:t>
+      </w:r>
+      <w:r>
+        <w:rPr>
+          <w:rFonts w:ascii="TH Sarabun New" w:hAnsi="TH Sarabun New" w:cs="TH Sarabun New"/>
+          <w:sz w:val="32"/>
+          <w:szCs w:val="32"/>
+        </w:rPr>
+        <w:t xml:space="preserve">Abnormal </w:t>
+      </w:r>
+      <w:r>
+        <w:rPr>
+          <w:rFonts w:ascii="TH Sarabun New" w:hAnsi="TH Sarabun New" w:cs="TH Sarabun New"/>
+          <w:sz w:val="32"/>
+          <w:szCs w:val="32"/>
+          <w:cs/>
+        </w:rPr>
+        <w:t xml:space="preserve">เพื่อ </w:t>
+      </w:r>
+      <w:r>
+        <w:rPr>
+          <w:rFonts w:ascii="TH Sarabun New" w:hAnsi="TH Sarabun New" w:cs="TH Sarabun New"/>
+          <w:sz w:val="32"/>
+          <w:szCs w:val="32"/>
+        </w:rPr>
+        <w:t>Trai</w:t>
+      </w:r>
+      <w:r>
+        <w:rPr>
+          <w:rFonts w:ascii="TH Sarabun New" w:hAnsi="TH Sarabun New" w:cs="TH Sarabun New"/>
+          <w:sz w:val="32"/>
+          <w:szCs w:val="32"/>
+        </w:rPr>
+        <w:t>ned model</w:t>
+      </w:r>
+      <w:r>
+        <w:rPr>
+          <w:rFonts w:ascii="TH Sarabun New" w:hAnsi="TH Sarabun New" w:cs="TH Sarabun New"/>
+          <w:sz w:val="32"/>
+          <w:szCs w:val="32"/>
+          <w:cs/>
+        </w:rPr>
+        <w:t xml:space="preserve"> และ </w:t>
+      </w:r>
+      <w:r>
+        <w:rPr>
+          <w:rFonts w:ascii="TH Sarabun New" w:hAnsi="TH Sarabun New" w:cs="TH Sarabun New"/>
+          <w:sz w:val="32"/>
+          <w:szCs w:val="32"/>
+        </w:rPr>
+        <w:t xml:space="preserve">Predict </w:t>
+      </w:r>
+      <w:r>
+        <w:rPr>
+          <w:rFonts w:ascii="TH Sarabun New" w:hAnsi="TH Sarabun New" w:cs="TH Sarabun New"/>
+          <w:sz w:val="32"/>
+          <w:szCs w:val="32"/>
+          <w:cs/>
+        </w:rPr>
+        <w:t xml:space="preserve">ว่าปกติหรือไม่ พร้อมทั้งแสดงค่าออก ทางหน้า </w:t>
+      </w:r>
+      <w:r>
+        <w:rPr>
+          <w:rFonts w:ascii="TH Sarabun New" w:hAnsi="TH Sarabun New" w:cs="TH Sarabun New"/>
+          <w:sz w:val="32"/>
+          <w:szCs w:val="32"/>
+        </w:rPr>
+        <w:t>HMI</w:t>
+      </w:r>
+      <w:r>
+        <w:rPr>
+          <w:rFonts w:ascii="TH Sarabun New" w:hAnsi="TH Sarabun New" w:cs="TH Sarabun New"/>
+          <w:sz w:val="32"/>
+          <w:szCs w:val="32"/>
+          <w:cs/>
+        </w:rPr>
+        <w:t xml:space="preserve"> เมื่อตรวจพบการทำงานที่ผิดปกติ</w:t>
+      </w:r>
+    </w:p>
+    <w:p>
+      <w:pPr>
+        <w:ind w:firstLine="720"/>
         <w:rPr>
           <w:rFonts w:ascii="TH Sarabun New" w:hAnsi="TH Sarabun New" w:cs="TH Sarabun New"/>
           <w:b/>
           <w:bCs/>
           <w:sz w:val="32"/>
           <w:szCs w:val="32"/>
-          <w:cs/>
-        </w:rPr>
-        <w:t xml:space="preserve">การออกแบบ </w:t>
-      </w:r>
-      <w:r>
+        </w:rPr>
+      </w:pPr>
+    </w:p>
+    <w:p>
+      <w:pPr>
+        <w:ind w:firstLine="720"/>
         <w:rPr>
           <w:rFonts w:ascii="TH Sarabun New" w:hAnsi="TH Sarabun New" w:cs="TH Sarabun New"/>
           <w:b/>
@@ -12907,20 +13932,22 @@
           <w:sz w:val="32"/>
           <w:szCs w:val="32"/>
         </w:rPr>
-        <w:t xml:space="preserve">HMI </w:t>
-      </w:r>
-      <w:r>
+      </w:pPr>
+    </w:p>
+    <w:p>
+      <w:pPr>
+        <w:ind w:firstLine="720"/>
         <w:rPr>
           <w:rFonts w:ascii="TH Sarabun New" w:hAnsi="TH Sarabun New" w:cs="TH Sarabun New"/>
           <w:b/>
           <w:bCs/>
           <w:sz w:val="32"/>
           <w:szCs w:val="32"/>
-          <w:cs/>
-        </w:rPr>
-        <w:t xml:space="preserve">ของ </w:t>
-      </w:r>
-      <w:r>
+        </w:rPr>
+      </w:pPr>
+    </w:p>
+    <w:p>
+      <w:pPr>
         <w:rPr>
           <w:rFonts w:ascii="TH Sarabun New" w:hAnsi="TH Sarabun New" w:cs="TH Sarabun New"/>
           <w:b/>
@@ -12928,115 +13955,10 @@
           <w:sz w:val="32"/>
           <w:szCs w:val="32"/>
         </w:rPr>
-        <w:t>PLC</w:t>
-      </w:r>
-      <w:r>
-        <w:rPr>
-          <w:rFonts w:ascii="TH Sarabun New" w:hAnsi="TH Sarabun New" w:cs="TH Sarabun New"/>
-          <w:sz w:val="32"/>
-          <w:szCs w:val="32"/>
-        </w:rPr>
-        <w:t xml:space="preserve"> </w:t>
-      </w:r>
-    </w:p>
-    <w:p>
-      <w:pPr>
-        <w:rPr>
-          <w:rFonts w:ascii="TH Sarabun New" w:hAnsi="TH Sarabun New" w:cs="TH Sarabun New"/>
-          <w:sz w:val="32"/>
-          <w:szCs w:val="32"/>
-        </w:rPr>
-      </w:pPr>
-      <w:r>
-        <w:rPr>
-          <w:rFonts w:ascii="TH Sarabun New" w:hAnsi="TH Sarabun New" w:cs="TH Sarabun New"/>
-          <w:sz w:val="32"/>
-          <w:szCs w:val="32"/>
-          <w:cs/>
-        </w:rPr>
-        <w:lastRenderedPageBreak/>
-        <w:t xml:space="preserve">           การออกแบบหน้าจอ </w:t>
-      </w:r>
-      <w:r>
-        <w:rPr>
-          <w:rFonts w:ascii="TH Sarabun New" w:hAnsi="TH Sarabun New" w:cs="TH Sarabun New"/>
-          <w:sz w:val="32"/>
-          <w:szCs w:val="32"/>
-        </w:rPr>
-        <w:t xml:space="preserve">HMI </w:t>
-      </w:r>
-      <w:r>
-        <w:rPr>
-          <w:rFonts w:ascii="TH Sarabun New" w:hAnsi="TH Sarabun New" w:cs="TH Sarabun New"/>
-          <w:sz w:val="32"/>
-          <w:szCs w:val="32"/>
-          <w:cs/>
-        </w:rPr>
-        <w:t>โดย</w:t>
-      </w:r>
-      <w:r>
-        <w:rPr>
-          <w:rFonts w:ascii="TH Sarabun New" w:hAnsi="TH Sarabun New" w:cs="TH Sarabun New"/>
-          <w:sz w:val="32"/>
-          <w:szCs w:val="32"/>
-          <w:cs/>
-        </w:rPr>
-        <w:t xml:space="preserve">กระบวนการผลิตและควบคุมคุณภาพของ </w:t>
-      </w:r>
-      <w:proofErr w:type="spellStart"/>
-      <w:r>
-        <w:rPr>
-          <w:rFonts w:ascii="TH Sarabun New" w:hAnsi="TH Sarabun New" w:cs="TH Sarabun New"/>
-          <w:sz w:val="32"/>
-          <w:szCs w:val="32"/>
-        </w:rPr>
-        <w:t>Wecon</w:t>
-      </w:r>
-      <w:proofErr w:type="spellEnd"/>
-      <w:r>
-        <w:rPr>
-          <w:rFonts w:ascii="TH Sarabun New" w:hAnsi="TH Sarabun New" w:cs="TH Sarabun New"/>
-          <w:sz w:val="32"/>
-          <w:szCs w:val="32"/>
-        </w:rPr>
-        <w:t xml:space="preserve"> </w:t>
-      </w:r>
-      <w:r>
-        <w:rPr>
-          <w:rFonts w:ascii="TH Sarabun New" w:hAnsi="TH Sarabun New" w:cs="TH Sarabun New"/>
-          <w:sz w:val="32"/>
-          <w:szCs w:val="32"/>
-          <w:cs/>
-        </w:rPr>
-        <w:t xml:space="preserve">ดำเนินการตามระบบการจัดการคุณภาพ </w:t>
-      </w:r>
-      <w:r>
-        <w:rPr>
-          <w:rFonts w:ascii="TH Sarabun New" w:hAnsi="TH Sarabun New" w:cs="TH Sarabun New"/>
-          <w:sz w:val="32"/>
-          <w:szCs w:val="32"/>
-        </w:rPr>
-        <w:t xml:space="preserve">ISO 9001 </w:t>
-      </w:r>
-      <w:r>
-        <w:rPr>
-          <w:rFonts w:ascii="TH Sarabun New" w:hAnsi="TH Sarabun New" w:cs="TH Sarabun New" w:hint="cs"/>
-          <w:sz w:val="32"/>
-          <w:szCs w:val="32"/>
-          <w:cs/>
-        </w:rPr>
-        <w:t>และมี</w:t>
-      </w:r>
-      <w:r>
-        <w:rPr>
-          <w:rFonts w:ascii="TH Sarabun New" w:hAnsi="TH Sarabun New" w:cs="TH Sarabun New"/>
-          <w:sz w:val="32"/>
-          <w:szCs w:val="32"/>
-          <w:cs/>
-        </w:rPr>
-        <w:t>มาตรฐานความปลอดภัย</w:t>
-      </w:r>
-      <w:r>
+      </w:pPr>
+    </w:p>
+    <w:p>
+      <w:pPr>
         <w:rPr>
           <w:rFonts w:ascii="TH Sarabun New" w:hAnsi="TH Sarabun New" w:cs="TH Sarabun New"/>
           <w:b/>
@@ -13044,417 +13966,21 @@
           <w:sz w:val="32"/>
           <w:szCs w:val="32"/>
         </w:rPr>
-        <w:t xml:space="preserve"> </w:t>
-      </w:r>
-      <w:r>
-        <w:rPr>
-          <w:rFonts w:ascii="TH Sarabun New" w:hAnsi="TH Sarabun New" w:cs="TH Sarabun New"/>
-          <w:sz w:val="32"/>
-          <w:szCs w:val="32"/>
-        </w:rPr>
-        <w:t>IP65 (</w:t>
-      </w:r>
-      <w:r>
-        <w:rPr>
-          <w:rFonts w:ascii="TH Sarabun New" w:hAnsi="TH Sarabun New" w:cs="TH Sarabun New"/>
-          <w:sz w:val="32"/>
-          <w:szCs w:val="32"/>
-          <w:cs/>
-        </w:rPr>
-        <w:t>เฉพาะหน้าจอ)</w:t>
-      </w:r>
-      <w:r>
-        <w:rPr>
-          <w:rFonts w:ascii="TH Sarabun New" w:hAnsi="TH Sarabun New" w:cs="TH Sarabun New" w:hint="cs"/>
-          <w:sz w:val="32"/>
-          <w:szCs w:val="32"/>
-          <w:cs/>
-        </w:rPr>
-        <w:t xml:space="preserve"> </w:t>
-      </w:r>
-      <w:r>
-        <w:rPr>
-          <w:rFonts w:ascii="TH Sarabun New" w:hAnsi="TH Sarabun New" w:cs="TH Sarabun New" w:hint="cs"/>
-          <w:sz w:val="32"/>
-          <w:szCs w:val="32"/>
-          <w:cs/>
-        </w:rPr>
-        <w:t>โดย</w:t>
-      </w:r>
-      <w:r>
-        <w:rPr>
-          <w:rFonts w:ascii="TH Sarabun New" w:hAnsi="TH Sarabun New" w:cs="TH Sarabun New"/>
-          <w:sz w:val="32"/>
-          <w:szCs w:val="32"/>
-          <w:cs/>
-        </w:rPr>
-        <w:t>จะใช้เพื่อแสดงผลกระบวนของการควบคุมของเหลว</w:t>
-      </w:r>
-      <w:r>
-        <w:rPr>
-          <w:rFonts w:ascii="TH Sarabun New" w:hAnsi="TH Sarabun New" w:cs="TH Sarabun New"/>
-          <w:sz w:val="32"/>
-          <w:szCs w:val="32"/>
-        </w:rPr>
-        <w:t xml:space="preserve"> </w:t>
-      </w:r>
-      <w:r>
-        <w:rPr>
-          <w:rFonts w:ascii="TH Sarabun New" w:hAnsi="TH Sarabun New" w:cs="TH Sarabun New"/>
-          <w:sz w:val="32"/>
-          <w:szCs w:val="32"/>
-          <w:cs/>
-        </w:rPr>
-        <w:t xml:space="preserve">แบบ </w:t>
-      </w:r>
-      <w:r>
-        <w:rPr>
-          <w:rFonts w:ascii="TH Sarabun New" w:hAnsi="TH Sarabun New" w:cs="TH Sarabun New"/>
-          <w:sz w:val="32"/>
-          <w:szCs w:val="32"/>
-        </w:rPr>
-        <w:t xml:space="preserve">4 </w:t>
-      </w:r>
-      <w:r>
-        <w:rPr>
-          <w:rFonts w:ascii="TH Sarabun New" w:hAnsi="TH Sarabun New" w:cs="TH Sarabun New"/>
-          <w:sz w:val="32"/>
-          <w:szCs w:val="32"/>
-          <w:cs/>
-        </w:rPr>
-        <w:t>ถัง ที่สามารถแสดงผลระดับน้ำและค</w:t>
-      </w:r>
-      <w:r>
-        <w:rPr>
-          <w:rFonts w:ascii="TH Sarabun New" w:hAnsi="TH Sarabun New" w:cs="TH Sarabun New" w:hint="cs"/>
-          <w:sz w:val="32"/>
-          <w:szCs w:val="32"/>
-          <w:cs/>
-        </w:rPr>
-        <w:t>ว</w:t>
-      </w:r>
-      <w:r>
-        <w:rPr>
-          <w:rFonts w:ascii="TH Sarabun New" w:hAnsi="TH Sarabun New" w:cs="TH Sarabun New"/>
-          <w:sz w:val="32"/>
-          <w:szCs w:val="32"/>
-          <w:cs/>
-        </w:rPr>
-        <w:t>บคุมระดับน้ำได้ตามที่ต้องการ โดยจะมี</w:t>
-      </w:r>
-      <w:proofErr w:type="spellStart"/>
-      <w:r>
-        <w:rPr>
-          <w:rFonts w:ascii="TH Sarabun New" w:hAnsi="TH Sarabun New" w:cs="TH Sarabun New"/>
-          <w:sz w:val="32"/>
-          <w:szCs w:val="32"/>
-          <w:cs/>
-        </w:rPr>
-        <w:t>สเกล</w:t>
-      </w:r>
-      <w:proofErr w:type="spellEnd"/>
-      <w:r>
-        <w:rPr>
-          <w:rFonts w:ascii="TH Sarabun New" w:hAnsi="TH Sarabun New" w:cs="TH Sarabun New"/>
-          <w:sz w:val="32"/>
-          <w:szCs w:val="32"/>
-          <w:cs/>
-        </w:rPr>
-        <w:t>ที่แสดง</w:t>
-      </w:r>
-      <w:r>
-        <w:rPr>
-          <w:rFonts w:ascii="TH Sarabun New" w:hAnsi="TH Sarabun New" w:cs="TH Sarabun New"/>
-          <w:sz w:val="32"/>
-          <w:szCs w:val="32"/>
-        </w:rPr>
-        <w:t xml:space="preserve"> </w:t>
-      </w:r>
-      <w:r>
-        <w:rPr>
-          <w:rFonts w:ascii="TH Sarabun New" w:hAnsi="TH Sarabun New" w:cs="TH Sarabun New"/>
-          <w:sz w:val="32"/>
-          <w:szCs w:val="32"/>
-          <w:cs/>
-        </w:rPr>
-        <w:t xml:space="preserve">ระดับในถังทั้ง </w:t>
-      </w:r>
-      <w:r>
-        <w:rPr>
-          <w:rFonts w:ascii="TH Sarabun New" w:hAnsi="TH Sarabun New" w:cs="TH Sarabun New"/>
-          <w:sz w:val="32"/>
-          <w:szCs w:val="32"/>
-        </w:rPr>
-        <w:t xml:space="preserve">4 </w:t>
-      </w:r>
-      <w:r>
-        <w:rPr>
-          <w:rFonts w:ascii="TH Sarabun New" w:hAnsi="TH Sarabun New" w:cs="TH Sarabun New"/>
-          <w:sz w:val="32"/>
-          <w:szCs w:val="32"/>
-          <w:cs/>
-        </w:rPr>
-        <w:t xml:space="preserve">ถังตั้งแต่ </w:t>
-      </w:r>
-      <w:r>
-        <w:rPr>
-          <w:rFonts w:ascii="TH Sarabun New" w:hAnsi="TH Sarabun New" w:cs="TH Sarabun New"/>
-          <w:sz w:val="32"/>
-          <w:szCs w:val="32"/>
-        </w:rPr>
-        <w:t xml:space="preserve">0-100 % </w:t>
-      </w:r>
-      <w:r>
-        <w:rPr>
-          <w:rFonts w:ascii="TH Sarabun New" w:hAnsi="TH Sarabun New" w:cs="TH Sarabun New"/>
-          <w:sz w:val="32"/>
-          <w:szCs w:val="32"/>
-          <w:cs/>
-        </w:rPr>
-        <w:t>มี</w:t>
-      </w:r>
-      <w:r>
-        <w:rPr>
-          <w:rFonts w:ascii="TH Sarabun New" w:hAnsi="TH Sarabun New" w:cs="TH Sarabun New"/>
-          <w:sz w:val="32"/>
-          <w:szCs w:val="32"/>
-        </w:rPr>
-        <w:t xml:space="preserve">Control Panel </w:t>
-      </w:r>
-      <w:r>
-        <w:rPr>
-          <w:rFonts w:ascii="TH Sarabun New" w:hAnsi="TH Sarabun New" w:cs="TH Sarabun New"/>
-          <w:sz w:val="32"/>
-          <w:szCs w:val="32"/>
-          <w:cs/>
-        </w:rPr>
-        <w:t xml:space="preserve">ใช้ในการเปิด-ปิดการทำงานของ </w:t>
-      </w:r>
-      <w:r>
-        <w:rPr>
-          <w:rFonts w:ascii="TH Sarabun New" w:hAnsi="TH Sarabun New" w:cs="TH Sarabun New"/>
-          <w:sz w:val="32"/>
-          <w:szCs w:val="32"/>
-        </w:rPr>
-        <w:t xml:space="preserve">Pump </w:t>
-      </w:r>
-      <w:r>
-        <w:rPr>
-          <w:rFonts w:ascii="TH Sarabun New" w:hAnsi="TH Sarabun New" w:cs="TH Sarabun New"/>
-          <w:sz w:val="32"/>
-          <w:szCs w:val="32"/>
-          <w:cs/>
-        </w:rPr>
-        <w:t xml:space="preserve">แสดงสถานการณ์ทำงานของ </w:t>
-      </w:r>
-      <w:r>
-        <w:rPr>
-          <w:rFonts w:ascii="TH Sarabun New" w:hAnsi="TH Sarabun New" w:cs="TH Sarabun New"/>
-          <w:sz w:val="32"/>
-          <w:szCs w:val="32"/>
-        </w:rPr>
-        <w:t xml:space="preserve">Pump </w:t>
-      </w:r>
-      <w:r>
-        <w:rPr>
-          <w:rFonts w:ascii="TH Sarabun New" w:hAnsi="TH Sarabun New" w:cs="TH Sarabun New"/>
-          <w:sz w:val="32"/>
-          <w:szCs w:val="32"/>
-          <w:cs/>
-        </w:rPr>
-        <w:t xml:space="preserve">มีการควบคุมระดับน้ำโดยสามารถกำหนดใส่ </w:t>
-      </w:r>
-      <w:r>
-        <w:rPr>
-          <w:rFonts w:ascii="TH Sarabun New" w:hAnsi="TH Sarabun New" w:cs="TH Sarabun New"/>
-          <w:sz w:val="32"/>
-          <w:szCs w:val="32"/>
-        </w:rPr>
-        <w:t xml:space="preserve">Setpoint </w:t>
-      </w:r>
-      <w:r>
-        <w:rPr>
-          <w:rFonts w:ascii="TH Sarabun New" w:hAnsi="TH Sarabun New" w:cs="TH Sarabun New"/>
-          <w:sz w:val="32"/>
-          <w:szCs w:val="32"/>
-          <w:cs/>
-        </w:rPr>
-        <w:t>ของถังที่</w:t>
-      </w:r>
-      <w:r>
-        <w:rPr>
-          <w:rFonts w:ascii="TH Sarabun New" w:hAnsi="TH Sarabun New" w:cs="TH Sarabun New"/>
-          <w:sz w:val="32"/>
-          <w:szCs w:val="32"/>
-        </w:rPr>
-        <w:t xml:space="preserve"> 2 </w:t>
-      </w:r>
-      <w:r>
-        <w:rPr>
-          <w:rFonts w:ascii="TH Sarabun New" w:hAnsi="TH Sarabun New" w:cs="TH Sarabun New"/>
-          <w:sz w:val="32"/>
-          <w:szCs w:val="32"/>
-          <w:cs/>
-        </w:rPr>
-        <w:t xml:space="preserve">แล </w:t>
-      </w:r>
-      <w:r>
-        <w:rPr>
-          <w:rFonts w:ascii="TH Sarabun New" w:hAnsi="TH Sarabun New" w:cs="TH Sarabun New"/>
-          <w:sz w:val="32"/>
-          <w:szCs w:val="32"/>
-        </w:rPr>
-        <w:t xml:space="preserve">4 </w:t>
-      </w:r>
-      <w:r>
-        <w:rPr>
-          <w:rFonts w:ascii="TH Sarabun New" w:hAnsi="TH Sarabun New" w:cs="TH Sarabun New"/>
-          <w:sz w:val="32"/>
-          <w:szCs w:val="32"/>
-          <w:cs/>
-        </w:rPr>
-        <w:t xml:space="preserve">ตามลำดับดังภาพที่ </w:t>
-      </w:r>
-      <w:r>
-        <w:rPr>
-          <w:rFonts w:ascii="TH Sarabun New" w:hAnsi="TH Sarabun New" w:cs="TH Sarabun New"/>
-          <w:sz w:val="32"/>
-          <w:szCs w:val="32"/>
-        </w:rPr>
-        <w:t>3-</w:t>
-      </w:r>
-    </w:p>
-    <w:p>
-      <w:pPr>
-        <w:ind w:left="720" w:firstLine="720"/>
-        <w:rPr>
-          <w:rFonts w:ascii="TH Sarabun New" w:hAnsi="TH Sarabun New" w:cs="TH Sarabun New"/>
-          <w:sz w:val="32"/>
-          <w:szCs w:val="32"/>
-        </w:rPr>
-      </w:pPr>
-    </w:p>
-    <w:p>
-      <w:pPr>
-        <w:ind w:left="720" w:firstLine="720"/>
-        <w:rPr>
-          <w:rFonts w:ascii="TH Sarabun New" w:hAnsi="TH Sarabun New" w:cs="TH Sarabun New"/>
-          <w:sz w:val="32"/>
-          <w:szCs w:val="32"/>
-        </w:rPr>
-      </w:pPr>
-    </w:p>
-    <w:p>
-      <w:pPr>
-        <w:ind w:left="720" w:firstLine="720"/>
-        <w:rPr>
-          <w:rFonts w:ascii="TH Sarabun New" w:hAnsi="TH Sarabun New" w:cs="TH Sarabun New"/>
-          <w:sz w:val="32"/>
-          <w:szCs w:val="32"/>
-        </w:rPr>
-      </w:pPr>
-    </w:p>
-    <w:p>
-      <w:pPr>
-        <w:ind w:left="720" w:firstLine="720"/>
-        <w:rPr>
-          <w:rFonts w:ascii="TH Sarabun New" w:hAnsi="TH Sarabun New" w:cs="TH Sarabun New"/>
-          <w:sz w:val="32"/>
-          <w:szCs w:val="32"/>
-        </w:rPr>
-      </w:pPr>
-    </w:p>
-    <w:p>
-      <w:pPr>
-        <w:ind w:left="720" w:firstLine="720"/>
-        <w:rPr>
-          <w:rFonts w:ascii="TH Sarabun New" w:hAnsi="TH Sarabun New" w:cs="TH Sarabun New"/>
-          <w:sz w:val="32"/>
-          <w:szCs w:val="32"/>
-        </w:rPr>
-      </w:pPr>
-    </w:p>
-    <w:p>
-      <w:pPr>
-        <w:ind w:left="720" w:firstLine="720"/>
-        <w:rPr>
-          <w:rFonts w:ascii="TH Sarabun New" w:hAnsi="TH Sarabun New" w:cs="TH Sarabun New"/>
-          <w:sz w:val="32"/>
-          <w:szCs w:val="32"/>
-        </w:rPr>
-      </w:pPr>
-    </w:p>
-    <w:p>
-      <w:pPr>
-        <w:ind w:left="720" w:firstLine="720"/>
-        <w:rPr>
-          <w:rFonts w:ascii="TH Sarabun New" w:hAnsi="TH Sarabun New" w:cs="TH Sarabun New"/>
-          <w:sz w:val="32"/>
-          <w:szCs w:val="32"/>
-        </w:rPr>
-      </w:pPr>
-    </w:p>
-    <w:p>
-      <w:pPr>
-        <w:ind w:left="720" w:firstLine="720"/>
-        <w:rPr>
-          <w:rFonts w:ascii="TH Sarabun New" w:hAnsi="TH Sarabun New" w:cs="TH Sarabun New"/>
-          <w:sz w:val="32"/>
-          <w:szCs w:val="32"/>
-        </w:rPr>
-      </w:pPr>
-    </w:p>
-    <w:p>
-      <w:pPr>
-        <w:ind w:left="720" w:firstLine="720"/>
-        <w:rPr>
-          <w:rFonts w:ascii="TH Sarabun New" w:hAnsi="TH Sarabun New" w:cs="TH Sarabun New"/>
-          <w:sz w:val="32"/>
-          <w:szCs w:val="32"/>
-        </w:rPr>
-      </w:pPr>
-    </w:p>
-    <w:p>
-      <w:pPr>
-        <w:ind w:left="720" w:firstLine="720"/>
-        <w:rPr>
-          <w:rFonts w:ascii="TH Sarabun New" w:hAnsi="TH Sarabun New" w:cs="TH Sarabun New"/>
-          <w:sz w:val="32"/>
-          <w:szCs w:val="32"/>
-        </w:rPr>
-      </w:pPr>
-    </w:p>
-    <w:p>
-      <w:pPr>
-        <w:ind w:left="720" w:firstLine="720"/>
-        <w:rPr>
-          <w:rFonts w:ascii="TH Sarabun New" w:hAnsi="TH Sarabun New" w:cs="TH Sarabun New"/>
-          <w:sz w:val="32"/>
-          <w:szCs w:val="32"/>
-        </w:rPr>
-      </w:pPr>
-    </w:p>
-    <w:p>
-      <w:pPr>
-        <w:jc w:val="center"/>
-        <w:rPr>
-          <w:rFonts w:ascii="TH Sarabun New" w:hAnsi="TH Sarabun New" w:cs="TH Sarabun New"/>
-          <w:sz w:val="32"/>
-          <w:szCs w:val="32"/>
-        </w:rPr>
-      </w:pPr>
-      <w:r>
+      </w:pPr>
+    </w:p>
+    <w:p>
+      <w:pPr>
         <w:rPr>
           <w:rFonts w:ascii="TH Sarabun New" w:hAnsi="TH Sarabun New" w:cs="TH Sarabun New"/>
           <w:b/>
           <w:bCs/>
           <w:sz w:val="32"/>
           <w:szCs w:val="32"/>
-          <w:cs/>
-        </w:rPr>
-        <w:t xml:space="preserve">ภาพที่ </w:t>
-      </w:r>
-      <w:r>
+        </w:rPr>
+      </w:pPr>
+    </w:p>
+    <w:p>
+      <w:pPr>
         <w:rPr>
           <w:rFonts w:ascii="TH Sarabun New" w:hAnsi="TH Sarabun New" w:cs="TH Sarabun New"/>
           <w:b/>
@@ -13462,76 +13988,10 @@
           <w:sz w:val="32"/>
           <w:szCs w:val="32"/>
         </w:rPr>
-        <w:t>3-</w:t>
-      </w:r>
-      <w:r>
-        <w:rPr>
-          <w:rFonts w:ascii="TH Sarabun New" w:hAnsi="TH Sarabun New" w:cs="TH Sarabun New"/>
-          <w:sz w:val="32"/>
-          <w:szCs w:val="32"/>
-        </w:rPr>
-        <w:t xml:space="preserve"> HMI </w:t>
-      </w:r>
-      <w:r>
-        <w:rPr>
-          <w:rFonts w:ascii="TH Sarabun New" w:hAnsi="TH Sarabun New" w:cs="TH Sarabun New"/>
-          <w:sz w:val="32"/>
-          <w:szCs w:val="32"/>
-          <w:cs/>
-        </w:rPr>
-        <w:t xml:space="preserve">ของ </w:t>
-      </w:r>
-      <w:r>
-        <w:rPr>
-          <w:rFonts w:ascii="TH Sarabun New" w:hAnsi="TH Sarabun New" w:cs="TH Sarabun New"/>
-          <w:sz w:val="32"/>
-          <w:szCs w:val="32"/>
-        </w:rPr>
-        <w:t xml:space="preserve">PLC </w:t>
-      </w:r>
-      <w:r>
-        <w:rPr>
-          <w:rFonts w:ascii="TH Sarabun New" w:hAnsi="TH Sarabun New" w:cs="TH Sarabun New"/>
-          <w:sz w:val="32"/>
-          <w:szCs w:val="32"/>
-          <w:cs/>
-        </w:rPr>
-        <w:t>เมื่อทำงาน</w:t>
-      </w:r>
-    </w:p>
-    <w:p>
-      <w:pPr>
-        <w:jc w:val="center"/>
-        <w:rPr>
-          <w:rFonts w:ascii="TH Sarabun New" w:hAnsi="TH Sarabun New" w:cs="TH Sarabun New"/>
-          <w:sz w:val="32"/>
-          <w:szCs w:val="32"/>
-        </w:rPr>
-      </w:pPr>
-    </w:p>
-    <w:p>
-      <w:pPr>
-        <w:jc w:val="center"/>
-        <w:rPr>
-          <w:rFonts w:ascii="TH Sarabun New" w:hAnsi="TH Sarabun New" w:cs="TH Sarabun New"/>
-          <w:sz w:val="32"/>
-          <w:szCs w:val="32"/>
-        </w:rPr>
-      </w:pPr>
-    </w:p>
-    <w:p>
-      <w:pPr>
-        <w:jc w:val="center"/>
-        <w:rPr>
-          <w:rFonts w:ascii="TH Sarabun New" w:hAnsi="TH Sarabun New" w:cs="TH Sarabun New"/>
-          <w:sz w:val="32"/>
-          <w:szCs w:val="32"/>
-        </w:rPr>
-      </w:pPr>
-    </w:p>
-    <w:p>
-      <w:pPr>
-        <w:ind w:firstLine="720"/>
+      </w:pPr>
+    </w:p>
+    <w:p>
+      <w:pPr>
         <w:rPr>
           <w:rFonts w:ascii="TH Sarabun New" w:hAnsi="TH Sarabun New" w:cs="TH Sarabun New"/>
           <w:b/>
@@ -13540,7 +14000,9 @@
           <w:szCs w:val="32"/>
         </w:rPr>
       </w:pPr>
-      <w:r>
+    </w:p>
+    <w:p>
+      <w:pPr>
         <w:rPr>
           <w:rFonts w:ascii="TH Sarabun New" w:hAnsi="TH Sarabun New" w:cs="TH Sarabun New"/>
           <w:b/>
@@ -13548,20 +14010,21 @@
           <w:sz w:val="32"/>
           <w:szCs w:val="32"/>
         </w:rPr>
-        <w:t xml:space="preserve">3.3.3 </w:t>
-      </w:r>
-      <w:r>
+      </w:pPr>
+    </w:p>
+    <w:p>
+      <w:pPr>
         <w:rPr>
           <w:rFonts w:ascii="TH Sarabun New" w:hAnsi="TH Sarabun New" w:cs="TH Sarabun New"/>
           <w:b/>
           <w:bCs/>
           <w:sz w:val="32"/>
           <w:szCs w:val="32"/>
-          <w:cs/>
-        </w:rPr>
-        <w:t xml:space="preserve">การทำงานของ </w:t>
-      </w:r>
-      <w:r>
+        </w:rPr>
+      </w:pPr>
+    </w:p>
+    <w:p>
+      <w:pPr>
         <w:rPr>
           <w:rFonts w:ascii="TH Sarabun New" w:hAnsi="TH Sarabun New" w:cs="TH Sarabun New"/>
           <w:b/>
@@ -13569,156 +14032,7 @@
           <w:sz w:val="32"/>
           <w:szCs w:val="32"/>
         </w:rPr>
-        <w:t xml:space="preserve">Machine Learning </w:t>
-      </w:r>
-    </w:p>
-    <w:p>
-      <w:pPr>
-        <w:ind w:firstLine="720"/>
-        <w:rPr>
-          <w:rFonts w:ascii="TH Sarabun New" w:hAnsi="TH Sarabun New" w:cs="TH Sarabun New"/>
-          <w:sz w:val="32"/>
-          <w:szCs w:val="32"/>
-          <w:cs/>
-        </w:rPr>
-      </w:pPr>
-      <w:r>
-        <w:rPr>
-          <w:rFonts w:ascii="TH Sarabun New" w:hAnsi="TH Sarabun New" w:cs="TH Sarabun New"/>
-          <w:sz w:val="32"/>
-          <w:szCs w:val="32"/>
-          <w:cs/>
-        </w:rPr>
-        <w:lastRenderedPageBreak/>
-        <w:t xml:space="preserve">เป็นการรับค่าผ่าน </w:t>
-      </w:r>
-      <w:r>
-        <w:rPr>
-          <w:rFonts w:ascii="TH Sarabun New" w:hAnsi="TH Sarabun New" w:cs="TH Sarabun New"/>
-          <w:sz w:val="32"/>
-          <w:szCs w:val="32"/>
-        </w:rPr>
-        <w:t xml:space="preserve">TCP </w:t>
-      </w:r>
-      <w:r>
-        <w:rPr>
-          <w:rFonts w:ascii="TH Sarabun New" w:hAnsi="TH Sarabun New" w:cs="TH Sarabun New"/>
-          <w:sz w:val="32"/>
-          <w:szCs w:val="32"/>
-          <w:cs/>
-        </w:rPr>
-        <w:t xml:space="preserve">และเข้า </w:t>
-      </w:r>
-      <w:r>
-        <w:rPr>
-          <w:rFonts w:ascii="TH Sarabun New" w:hAnsi="TH Sarabun New" w:cs="TH Sarabun New"/>
-          <w:sz w:val="32"/>
-          <w:szCs w:val="32"/>
-        </w:rPr>
-        <w:t xml:space="preserve">Python interface </w:t>
-      </w:r>
-      <w:r>
-        <w:rPr>
-          <w:rFonts w:ascii="TH Sarabun New" w:hAnsi="TH Sarabun New" w:cs="TH Sarabun New"/>
-          <w:sz w:val="32"/>
-          <w:szCs w:val="32"/>
-          <w:cs/>
-        </w:rPr>
-        <w:t xml:space="preserve">เพื่อบันทึกค่าข้อที่ </w:t>
-      </w:r>
-      <w:r>
-        <w:rPr>
-          <w:rFonts w:ascii="TH Sarabun New" w:hAnsi="TH Sarabun New" w:cs="TH Sarabun New"/>
-          <w:sz w:val="32"/>
-          <w:szCs w:val="32"/>
-        </w:rPr>
-        <w:t xml:space="preserve">Normal </w:t>
-      </w:r>
-      <w:r>
-        <w:rPr>
-          <w:rFonts w:ascii="TH Sarabun New" w:hAnsi="TH Sarabun New" w:cs="TH Sarabun New"/>
-          <w:sz w:val="32"/>
-          <w:szCs w:val="32"/>
-          <w:cs/>
-        </w:rPr>
-        <w:t xml:space="preserve">และ </w:t>
-      </w:r>
-      <w:r>
-        <w:rPr>
-          <w:rFonts w:ascii="TH Sarabun New" w:hAnsi="TH Sarabun New" w:cs="TH Sarabun New"/>
-          <w:sz w:val="32"/>
-          <w:szCs w:val="32"/>
-        </w:rPr>
-        <w:t xml:space="preserve">Abnormal </w:t>
-      </w:r>
-      <w:r>
-        <w:rPr>
-          <w:rFonts w:ascii="TH Sarabun New" w:hAnsi="TH Sarabun New" w:cs="TH Sarabun New"/>
-          <w:sz w:val="32"/>
-          <w:szCs w:val="32"/>
-          <w:cs/>
-        </w:rPr>
-        <w:t xml:space="preserve">เพื่อ </w:t>
-      </w:r>
-      <w:r>
-        <w:rPr>
-          <w:rFonts w:ascii="TH Sarabun New" w:hAnsi="TH Sarabun New" w:cs="TH Sarabun New"/>
-          <w:sz w:val="32"/>
-          <w:szCs w:val="32"/>
-        </w:rPr>
-        <w:t>Trai</w:t>
-      </w:r>
-      <w:r>
-        <w:rPr>
-          <w:rFonts w:ascii="TH Sarabun New" w:hAnsi="TH Sarabun New" w:cs="TH Sarabun New"/>
-          <w:sz w:val="32"/>
-          <w:szCs w:val="32"/>
-        </w:rPr>
-        <w:t>ned model</w:t>
-      </w:r>
-      <w:r>
-        <w:rPr>
-          <w:rFonts w:ascii="TH Sarabun New" w:hAnsi="TH Sarabun New" w:cs="TH Sarabun New"/>
-          <w:sz w:val="32"/>
-          <w:szCs w:val="32"/>
-          <w:cs/>
-        </w:rPr>
-        <w:t xml:space="preserve"> และ </w:t>
-      </w:r>
-      <w:r>
-        <w:rPr>
-          <w:rFonts w:ascii="TH Sarabun New" w:hAnsi="TH Sarabun New" w:cs="TH Sarabun New"/>
-          <w:sz w:val="32"/>
-          <w:szCs w:val="32"/>
-        </w:rPr>
-        <w:t xml:space="preserve">Predict </w:t>
-      </w:r>
-      <w:r>
-        <w:rPr>
-          <w:rFonts w:ascii="TH Sarabun New" w:hAnsi="TH Sarabun New" w:cs="TH Sarabun New"/>
-          <w:sz w:val="32"/>
-          <w:szCs w:val="32"/>
-          <w:cs/>
-        </w:rPr>
-        <w:t xml:space="preserve">ว่าปกติหรือไม่ พร้อมทั้งแสดงค่าออก ทางหน้า </w:t>
-      </w:r>
-      <w:r>
-        <w:rPr>
-          <w:rFonts w:ascii="TH Sarabun New" w:hAnsi="TH Sarabun New" w:cs="TH Sarabun New"/>
-          <w:sz w:val="32"/>
-          <w:szCs w:val="32"/>
-        </w:rPr>
-        <w:t>HMI</w:t>
-      </w:r>
-      <w:r>
-        <w:rPr>
-          <w:rFonts w:ascii="TH Sarabun New" w:hAnsi="TH Sarabun New" w:cs="TH Sarabun New"/>
-          <w:sz w:val="32"/>
-          <w:szCs w:val="32"/>
-          <w:cs/>
-        </w:rPr>
-        <w:t xml:space="preserve"> เมื่อตรวจพบการทำงานที่ผิดปกติ</w:t>
-      </w:r>
+      </w:pPr>
     </w:p>
     <w:p>
       <w:pPr>
@@ -13758,6 +14072,7 @@
     </w:p>
     <w:p>
       <w:pPr>
+        <w:jc w:val="center"/>
         <w:rPr>
           <w:rFonts w:ascii="TH Sarabun New" w:hAnsi="TH Sarabun New" w:cs="TH Sarabun New"/>
           <w:b/>
@@ -13766,20 +14081,18 @@
           <w:szCs w:val="32"/>
         </w:rPr>
       </w:pPr>
-    </w:p>
-    <w:p>
-      <w:pPr>
+      <w:r>
         <w:rPr>
           <w:rFonts w:ascii="TH Sarabun New" w:hAnsi="TH Sarabun New" w:cs="TH Sarabun New"/>
           <w:b/>
           <w:bCs/>
           <w:sz w:val="32"/>
           <w:szCs w:val="32"/>
-        </w:rPr>
-      </w:pPr>
-    </w:p>
-    <w:p>
-      <w:pPr>
+          <w:cs/>
+        </w:rPr>
+        <w:t xml:space="preserve">ภาพที่ </w:t>
+      </w:r>
+      <w:r>
         <w:rPr>
           <w:rFonts w:ascii="TH Sarabun New" w:hAnsi="TH Sarabun New" w:cs="TH Sarabun New"/>
           <w:b/>
@@ -13787,10 +14100,37 @@
           <w:sz w:val="32"/>
           <w:szCs w:val="32"/>
         </w:rPr>
-      </w:pPr>
-    </w:p>
-    <w:p>
-      <w:pPr>
+        <w:t>3-</w:t>
+      </w:r>
+      <w:r>
+        <w:rPr>
+          <w:rFonts w:ascii="TH Sarabun New" w:hAnsi="TH Sarabun New" w:cs="TH Sarabun New"/>
+          <w:sz w:val="32"/>
+          <w:szCs w:val="32"/>
+        </w:rPr>
+        <w:t xml:space="preserve"> Software WinCC</w:t>
+      </w:r>
+      <w:r>
+        <w:rPr>
+          <w:rFonts w:ascii="TH Sarabun New" w:hAnsi="TH Sarabun New" w:cs="TH Sarabun New" w:hint="cs"/>
+          <w:sz w:val="32"/>
+          <w:szCs w:val="32"/>
+          <w:cs/>
+        </w:rPr>
+        <w:t xml:space="preserve"> </w:t>
+      </w:r>
+      <w:r>
+        <w:rPr>
+          <w:rFonts w:ascii="TH Sarabun New" w:hAnsi="TH Sarabun New" w:cs="TH Sarabun New"/>
+          <w:sz w:val="32"/>
+          <w:szCs w:val="32"/>
+        </w:rPr>
+        <w:t>Machine Learning</w:t>
+      </w:r>
+    </w:p>
+    <w:p>
+      <w:pPr>
+        <w:ind w:firstLine="720"/>
         <w:rPr>
           <w:rFonts w:ascii="TH Sarabun New" w:hAnsi="TH Sarabun New" w:cs="TH Sarabun New"/>
           <w:b/>
@@ -13802,6 +14142,7 @@
     </w:p>
     <w:p>
       <w:pPr>
+        <w:ind w:firstLine="720"/>
         <w:rPr>
           <w:rFonts w:ascii="TH Sarabun New" w:hAnsi="TH Sarabun New" w:cs="TH Sarabun New"/>
           <w:b/>
@@ -13813,6 +14154,7 @@
     </w:p>
     <w:p>
       <w:pPr>
+        <w:ind w:firstLine="720"/>
         <w:rPr>
           <w:rFonts w:ascii="TH Sarabun New" w:hAnsi="TH Sarabun New" w:cs="TH Sarabun New"/>
           <w:b/>
@@ -13824,6 +14166,7 @@
     </w:p>
     <w:p>
       <w:pPr>
+        <w:ind w:firstLine="720"/>
         <w:rPr>
           <w:rFonts w:ascii="TH Sarabun New" w:hAnsi="TH Sarabun New" w:cs="TH Sarabun New"/>
           <w:b/>
@@ -13835,6 +14178,7 @@
     </w:p>
     <w:p>
       <w:pPr>
+        <w:ind w:firstLine="720"/>
         <w:rPr>
           <w:rFonts w:ascii="TH Sarabun New" w:hAnsi="TH Sarabun New" w:cs="TH Sarabun New"/>
           <w:b/>
@@ -13882,7 +14226,7 @@
     </w:p>
     <w:p>
       <w:pPr>
-        <w:jc w:val="center"/>
+        <w:ind w:firstLine="720"/>
         <w:rPr>
           <w:rFonts w:ascii="TH Sarabun New" w:hAnsi="TH Sarabun New" w:cs="TH Sarabun New"/>
           <w:b/>
@@ -13891,18 +14235,22 @@
           <w:szCs w:val="32"/>
         </w:rPr>
       </w:pPr>
-      <w:r>
+    </w:p>
+    <w:p>
+      <w:pPr>
+        <w:ind w:firstLine="720"/>
         <w:rPr>
           <w:rFonts w:ascii="TH Sarabun New" w:hAnsi="TH Sarabun New" w:cs="TH Sarabun New"/>
           <w:b/>
           <w:bCs/>
           <w:sz w:val="32"/>
           <w:szCs w:val="32"/>
-          <w:cs/>
-        </w:rPr>
-        <w:t xml:space="preserve">ภาพที่ </w:t>
-      </w:r>
-      <w:r>
+        </w:rPr>
+      </w:pPr>
+    </w:p>
+    <w:p>
+      <w:pPr>
+        <w:ind w:firstLine="720"/>
         <w:rPr>
           <w:rFonts w:ascii="TH Sarabun New" w:hAnsi="TH Sarabun New" w:cs="TH Sarabun New"/>
           <w:b/>
@@ -13910,33 +14258,7 @@
           <w:sz w:val="32"/>
           <w:szCs w:val="32"/>
         </w:rPr>
-        <w:t>3-</w:t>
-      </w:r>
-      <w:r>
-        <w:rPr>
-          <w:rFonts w:ascii="TH Sarabun New" w:hAnsi="TH Sarabun New" w:cs="TH Sarabun New"/>
-          <w:sz w:val="32"/>
-          <w:szCs w:val="32"/>
-        </w:rPr>
-        <w:t xml:space="preserve"> Software WinCC</w:t>
-      </w:r>
-      <w:r>
-        <w:rPr>
-          <w:rFonts w:ascii="TH Sarabun New" w:hAnsi="TH Sarabun New" w:cs="TH Sarabun New" w:hint="cs"/>
-          <w:sz w:val="32"/>
-          <w:szCs w:val="32"/>
-          <w:cs/>
-        </w:rPr>
-        <w:t xml:space="preserve"> </w:t>
-      </w:r>
-      <w:r>
-        <w:rPr>
-          <w:rFonts w:ascii="TH Sarabun New" w:hAnsi="TH Sarabun New" w:cs="TH Sarabun New"/>
-          <w:sz w:val="32"/>
-          <w:szCs w:val="32"/>
-        </w:rPr>
-        <w:t>Machine Learning</w:t>
-      </w:r>
+      </w:pPr>
     </w:p>
     <w:p>
       <w:pPr>
@@ -13988,7 +14310,6 @@
     </w:p>
     <w:p>
       <w:pPr>
-        <w:ind w:firstLine="720"/>
         <w:rPr>
           <w:rFonts w:ascii="TH Sarabun New" w:hAnsi="TH Sarabun New" w:cs="TH Sarabun New"/>
           <w:b/>
@@ -14000,7 +14321,6 @@
     </w:p>
     <w:p>
       <w:pPr>
-        <w:ind w:firstLine="720"/>
         <w:rPr>
           <w:rFonts w:ascii="TH Sarabun New" w:hAnsi="TH Sarabun New" w:cs="TH Sarabun New"/>
           <w:b/>
@@ -14036,7 +14356,6 @@
     </w:p>
     <w:p>
       <w:pPr>
-        <w:ind w:firstLine="720"/>
         <w:rPr>
           <w:rFonts w:ascii="TH Sarabun New" w:hAnsi="TH Sarabun New" w:cs="TH Sarabun New"/>
           <w:b/>
@@ -14060,7 +14379,7 @@
     </w:p>
     <w:p>
       <w:pPr>
-        <w:ind w:firstLine="720"/>
+        <w:jc w:val="center"/>
         <w:rPr>
           <w:rFonts w:ascii="TH Sarabun New" w:hAnsi="TH Sarabun New" w:cs="TH Sarabun New"/>
           <w:b/>
@@ -14069,22 +14388,18 @@
           <w:szCs w:val="32"/>
         </w:rPr>
       </w:pPr>
-    </w:p>
-    <w:p>
-      <w:pPr>
-        <w:ind w:firstLine="720"/>
+      <w:r>
         <w:rPr>
           <w:rFonts w:ascii="TH Sarabun New" w:hAnsi="TH Sarabun New" w:cs="TH Sarabun New"/>
           <w:b/>
           <w:bCs/>
           <w:sz w:val="32"/>
           <w:szCs w:val="32"/>
-        </w:rPr>
-      </w:pPr>
-    </w:p>
-    <w:p>
-      <w:pPr>
-        <w:ind w:firstLine="720"/>
+          <w:cs/>
+        </w:rPr>
+        <w:t xml:space="preserve">ภาพที่ </w:t>
+      </w:r>
+      <w:r>
         <w:rPr>
           <w:rFonts w:ascii="TH Sarabun New" w:hAnsi="TH Sarabun New" w:cs="TH Sarabun New"/>
           <w:b/>
@@ -14092,11 +14407,17 @@
           <w:sz w:val="32"/>
           <w:szCs w:val="32"/>
         </w:rPr>
-      </w:pPr>
-    </w:p>
-    <w:p>
-      <w:pPr>
-        <w:ind w:firstLine="720"/>
+        <w:t>3-</w:t>
+      </w:r>
+      <w:r>
+        <w:rPr>
+          <w:rFonts w:ascii="TH Sarabun New" w:hAnsi="TH Sarabun New" w:cs="TH Sarabun New"/>
+          <w:sz w:val="32"/>
+          <w:szCs w:val="32"/>
+        </w:rPr>
+        <w:t xml:space="preserve"> </w:t>
+      </w:r>
+      <w:r>
         <w:rPr>
           <w:rFonts w:ascii="TH Sarabun New" w:hAnsi="TH Sarabun New" w:cs="TH Sarabun New"/>
           <w:b/>
@@ -14104,22 +14425,20 @@
           <w:sz w:val="32"/>
           <w:szCs w:val="32"/>
         </w:rPr>
-      </w:pPr>
-    </w:p>
-    <w:p>
-      <w:pPr>
-        <w:ind w:firstLine="720"/>
+        <w:t xml:space="preserve">Flowchart </w:t>
+      </w:r>
+      <w:r>
         <w:rPr>
           <w:rFonts w:ascii="TH Sarabun New" w:hAnsi="TH Sarabun New" w:cs="TH Sarabun New"/>
           <w:b/>
           <w:bCs/>
           <w:sz w:val="32"/>
           <w:szCs w:val="32"/>
-        </w:rPr>
-      </w:pPr>
-    </w:p>
-    <w:p>
-      <w:pPr>
+          <w:cs/>
+        </w:rPr>
+        <w:t xml:space="preserve">การทำงานของ </w:t>
+      </w:r>
+      <w:r>
         <w:rPr>
           <w:rFonts w:ascii="TH Sarabun New" w:hAnsi="TH Sarabun New" w:cs="TH Sarabun New"/>
           <w:b/>
@@ -14127,6 +14446,26 @@
           <w:sz w:val="32"/>
           <w:szCs w:val="32"/>
         </w:rPr>
+        <w:t>Machine Learning</w:t>
+      </w:r>
+    </w:p>
+    <w:p>
+      <w:pPr>
+        <w:jc w:val="center"/>
+        <w:rPr>
+          <w:rFonts w:ascii="TH Sarabun New" w:hAnsi="TH Sarabun New" w:cs="TH Sarabun New"/>
+          <w:sz w:val="32"/>
+          <w:szCs w:val="32"/>
+        </w:rPr>
+      </w:pPr>
+    </w:p>
+    <w:p>
+      <w:pPr>
+        <w:rPr>
+          <w:rFonts w:ascii="TH Sarabun New" w:hAnsi="TH Sarabun New" w:cs="TH Sarabun New"/>
+          <w:sz w:val="32"/>
+          <w:szCs w:val="32"/>
+        </w:rPr>
       </w:pPr>
     </w:p>
     <w:p>
@@ -14139,10 +14478,7 @@
           <w:szCs w:val="32"/>
         </w:rPr>
       </w:pPr>
-    </w:p>
-    <w:p>
-      <w:pPr>
-        <w:ind w:firstLine="720"/>
+      <w:r>
         <w:rPr>
           <w:rFonts w:ascii="TH Sarabun New" w:hAnsi="TH Sarabun New" w:cs="TH Sarabun New"/>
           <w:b/>
@@ -14150,22 +14486,21 @@
           <w:sz w:val="32"/>
           <w:szCs w:val="32"/>
         </w:rPr>
-      </w:pPr>
-    </w:p>
-    <w:p>
-      <w:pPr>
-        <w:ind w:firstLine="720"/>
+        <w:lastRenderedPageBreak/>
+        <w:t xml:space="preserve">3.4 </w:t>
+      </w:r>
+      <w:r>
         <w:rPr>
           <w:rFonts w:ascii="TH Sarabun New" w:hAnsi="TH Sarabun New" w:cs="TH Sarabun New"/>
           <w:b/>
           <w:bCs/>
           <w:sz w:val="32"/>
           <w:szCs w:val="32"/>
-        </w:rPr>
-      </w:pPr>
-    </w:p>
-    <w:p>
-      <w:pPr>
+          <w:cs/>
+        </w:rPr>
+        <w:t>การออกแบบกระบวนการ</w:t>
+      </w:r>
+      <w:r>
         <w:rPr>
           <w:rFonts w:ascii="TH Sarabun New" w:hAnsi="TH Sarabun New" w:cs="TH Sarabun New"/>
           <w:b/>
@@ -14173,11 +14508,11 @@
           <w:sz w:val="32"/>
           <w:szCs w:val="32"/>
         </w:rPr>
-      </w:pPr>
-    </w:p>
-    <w:p>
-      <w:pPr>
-        <w:ind w:firstLine="720"/>
+        <w:t xml:space="preserve"> </w:t>
+      </w:r>
+    </w:p>
+    <w:p>
+      <w:pPr>
         <w:rPr>
           <w:rFonts w:ascii="TH Sarabun New" w:hAnsi="TH Sarabun New" w:cs="TH Sarabun New"/>
           <w:b/>
@@ -14186,10 +14521,7 @@
           <w:szCs w:val="32"/>
         </w:rPr>
       </w:pPr>
-    </w:p>
-    <w:p>
-      <w:pPr>
-        <w:jc w:val="center"/>
+      <w:r>
         <w:rPr>
           <w:rFonts w:ascii="TH Sarabun New" w:hAnsi="TH Sarabun New" w:cs="TH Sarabun New"/>
           <w:b/>
@@ -14197,148 +14529,6 @@
           <w:sz w:val="32"/>
           <w:szCs w:val="32"/>
         </w:rPr>
-      </w:pPr>
-      <w:r>
-        <w:rPr>
-          <w:rFonts w:ascii="TH Sarabun New" w:hAnsi="TH Sarabun New" w:cs="TH Sarabun New"/>
-          <w:b/>
-          <w:bCs/>
-          <w:sz w:val="32"/>
-          <w:szCs w:val="32"/>
-          <w:cs/>
-        </w:rPr>
-        <w:t xml:space="preserve">ภาพที่ </w:t>
-      </w:r>
-      <w:r>
-        <w:rPr>
-          <w:rFonts w:ascii="TH Sarabun New" w:hAnsi="TH Sarabun New" w:cs="TH Sarabun New"/>
-          <w:b/>
-          <w:bCs/>
-          <w:sz w:val="32"/>
-          <w:szCs w:val="32"/>
-        </w:rPr>
-        <w:t>3-</w:t>
-      </w:r>
-      <w:r>
-        <w:rPr>
-          <w:rFonts w:ascii="TH Sarabun New" w:hAnsi="TH Sarabun New" w:cs="TH Sarabun New"/>
-          <w:sz w:val="32"/>
-          <w:szCs w:val="32"/>
-        </w:rPr>
-        <w:t xml:space="preserve"> </w:t>
-      </w:r>
-      <w:r>
-        <w:rPr>
-          <w:rFonts w:ascii="TH Sarabun New" w:hAnsi="TH Sarabun New" w:cs="TH Sarabun New"/>
-          <w:b/>
-          <w:bCs/>
-          <w:sz w:val="32"/>
-          <w:szCs w:val="32"/>
-        </w:rPr>
-        <w:t xml:space="preserve">Flowchart </w:t>
-      </w:r>
-      <w:r>
-        <w:rPr>
-          <w:rFonts w:ascii="TH Sarabun New" w:hAnsi="TH Sarabun New" w:cs="TH Sarabun New"/>
-          <w:b/>
-          <w:bCs/>
-          <w:sz w:val="32"/>
-          <w:szCs w:val="32"/>
-          <w:cs/>
-        </w:rPr>
-        <w:t xml:space="preserve">การทำงานของ </w:t>
-      </w:r>
-      <w:r>
-        <w:rPr>
-          <w:rFonts w:ascii="TH Sarabun New" w:hAnsi="TH Sarabun New" w:cs="TH Sarabun New"/>
-          <w:b/>
-          <w:bCs/>
-          <w:sz w:val="32"/>
-          <w:szCs w:val="32"/>
-        </w:rPr>
-        <w:t>Machine Learning</w:t>
-      </w:r>
-    </w:p>
-    <w:p>
-      <w:pPr>
-        <w:jc w:val="center"/>
-        <w:rPr>
-          <w:rFonts w:ascii="TH Sarabun New" w:hAnsi="TH Sarabun New" w:cs="TH Sarabun New"/>
-          <w:sz w:val="32"/>
-          <w:szCs w:val="32"/>
-        </w:rPr>
-      </w:pPr>
-    </w:p>
-    <w:p>
-      <w:pPr>
-        <w:rPr>
-          <w:rFonts w:ascii="TH Sarabun New" w:hAnsi="TH Sarabun New" w:cs="TH Sarabun New"/>
-          <w:sz w:val="32"/>
-          <w:szCs w:val="32"/>
-        </w:rPr>
-      </w:pPr>
-    </w:p>
-    <w:p>
-      <w:pPr>
-        <w:rPr>
-          <w:rFonts w:ascii="TH Sarabun New" w:hAnsi="TH Sarabun New" w:cs="TH Sarabun New"/>
-          <w:b/>
-          <w:bCs/>
-          <w:sz w:val="32"/>
-          <w:szCs w:val="32"/>
-        </w:rPr>
-      </w:pPr>
-      <w:r>
-        <w:rPr>
-          <w:rFonts w:ascii="TH Sarabun New" w:hAnsi="TH Sarabun New" w:cs="TH Sarabun New"/>
-          <w:b/>
-          <w:bCs/>
-          <w:sz w:val="32"/>
-          <w:szCs w:val="32"/>
-        </w:rPr>
-        <w:t xml:space="preserve">3.4 </w:t>
-      </w:r>
-      <w:r>
-        <w:rPr>
-          <w:rFonts w:ascii="TH Sarabun New" w:hAnsi="TH Sarabun New" w:cs="TH Sarabun New"/>
-          <w:b/>
-          <w:bCs/>
-          <w:sz w:val="32"/>
-          <w:szCs w:val="32"/>
-          <w:cs/>
-        </w:rPr>
-        <w:t>การออกแบบกระบวนการ</w:t>
-      </w:r>
-      <w:r>
-        <w:rPr>
-          <w:rFonts w:ascii="TH Sarabun New" w:hAnsi="TH Sarabun New" w:cs="TH Sarabun New"/>
-          <w:b/>
-          <w:bCs/>
-          <w:sz w:val="32"/>
-          <w:szCs w:val="32"/>
-        </w:rPr>
-        <w:t xml:space="preserve"> </w:t>
-      </w:r>
-    </w:p>
-    <w:p>
-      <w:pPr>
-        <w:rPr>
-          <w:rFonts w:ascii="TH Sarabun New" w:hAnsi="TH Sarabun New" w:cs="TH Sarabun New"/>
-          <w:b/>
-          <w:bCs/>
-          <w:sz w:val="32"/>
-          <w:szCs w:val="32"/>
-        </w:rPr>
-      </w:pPr>
-      <w:r>
-        <w:rPr>
-          <w:rFonts w:ascii="TH Sarabun New" w:hAnsi="TH Sarabun New" w:cs="TH Sarabun New"/>
-          <w:b/>
-          <w:bCs/>
-          <w:sz w:val="32"/>
-          <w:szCs w:val="32"/>
-        </w:rPr>
-        <w:lastRenderedPageBreak/>
         <w:t xml:space="preserve">      3.4.1 </w:t>
       </w:r>
       <w:r>
@@ -14787,7 +14977,7 @@
                           </pic:cNvPicPr>
                         </pic:nvPicPr>
                         <pic:blipFill>
-                          <a:blip r:embed="rId33" cstate="print">
+                          <a:blip r:embed="rId35" cstate="print">
                             <a:extLst>
                               <a:ext uri="{28A0092B-C50C-407E-A947-70E740481C1C}">
                                 <a14:useLocalDpi xmlns:a14="http://schemas.microsoft.com/office/drawing/2010/main" val="0"/>
@@ -15034,7 +15224,7 @@
                 <w:szCs w:val="32"/>
               </w:rPr>
               <w:drawing>
-                <wp:anchor distT="0" distB="0" distL="114300" distR="114300" simplePos="0" relativeHeight="251680768" behindDoc="0" locked="0" layoutInCell="1" allowOverlap="1" wp14:anchorId="1C68C481" wp14:editId="1A73DD03">
+                <wp:anchor distT="0" distB="0" distL="114300" distR="114300" simplePos="0" relativeHeight="251680768" behindDoc="0" locked="0" layoutInCell="1" allowOverlap="1" wp14:anchorId="1C68C481" wp14:editId="291CDA82">
                   <wp:simplePos x="0" y="0"/>
                   <wp:positionH relativeFrom="column">
                     <wp:posOffset>21265</wp:posOffset>
@@ -15059,11 +15249,11 @@
                           </pic:cNvPicPr>
                         </pic:nvPicPr>
                         <pic:blipFill>
-                          <a:blip r:embed="rId34" cstate="print">
+                          <a:blip r:embed="rId36" cstate="print">
                             <a:extLst>
                               <a:ext uri="{BEBA8EAE-BF5A-486C-A8C5-ECC9F3942E4B}">
                                 <a14:imgProps xmlns:a14="http://schemas.microsoft.com/office/drawing/2010/main">
-                                  <a14:imgLayer r:embed="rId35">
+                                  <a14:imgLayer r:embed="rId37">
                                     <a14:imgEffect>
                                       <a14:backgroundRemoval t="10000" b="90000" l="10000" r="90000"/>
                                     </a14:imgEffect>
@@ -15349,7 +15539,7 @@
                           </pic:cNvPicPr>
                         </pic:nvPicPr>
                         <pic:blipFill rotWithShape="1">
-                          <a:blip r:embed="rId36">
+                          <a:blip r:embed="rId38">
                             <a:extLst>
                               <a:ext uri="{28A0092B-C50C-407E-A947-70E740481C1C}">
                                 <a14:useLocalDpi xmlns:a14="http://schemas.microsoft.com/office/drawing/2010/main" val="0"/>
@@ -15719,7 +15909,7 @@
                           <pic:cNvPicPr/>
                         </pic:nvPicPr>
                         <pic:blipFill>
-                          <a:blip r:embed="rId37" cstate="print">
+                          <a:blip r:embed="rId39" cstate="print">
                             <a:extLst>
                               <a:ext uri="{28A0092B-C50C-407E-A947-70E740481C1C}">
                                 <a14:useLocalDpi xmlns:a14="http://schemas.microsoft.com/office/drawing/2010/main" val="0"/>
@@ -16001,7 +16191,7 @@
                           <pic:cNvPicPr/>
                         </pic:nvPicPr>
                         <pic:blipFill>
-                          <a:blip r:embed="rId38" cstate="print">
+                          <a:blip r:embed="rId40" cstate="print">
                             <a:extLst>
                               <a:ext uri="{28A0092B-C50C-407E-A947-70E740481C1C}">
                                 <a14:useLocalDpi xmlns:a14="http://schemas.microsoft.com/office/drawing/2010/main" val="0"/>
@@ -16248,7 +16438,7 @@
                 <w:szCs w:val="32"/>
               </w:rPr>
               <w:drawing>
-                <wp:anchor distT="0" distB="0" distL="114300" distR="114300" simplePos="0" relativeHeight="251701248" behindDoc="0" locked="0" layoutInCell="1" allowOverlap="1" wp14:anchorId="5A6821DE" wp14:editId="6BCC5F60">
+                <wp:anchor distT="0" distB="0" distL="114300" distR="114300" simplePos="0" relativeHeight="251701248" behindDoc="0" locked="0" layoutInCell="1" allowOverlap="1" wp14:anchorId="5A6821DE" wp14:editId="777D9DD5">
                   <wp:simplePos x="0" y="0"/>
                   <wp:positionH relativeFrom="column">
                     <wp:posOffset>85223</wp:posOffset>
@@ -16271,7 +16461,7 @@
                           <pic:cNvPicPr/>
                         </pic:nvPicPr>
                         <pic:blipFill>
-                          <a:blip r:embed="rId39" cstate="print">
+                          <a:blip r:embed="rId41" cstate="print">
                             <a:extLst>
                               <a:ext uri="{28A0092B-C50C-407E-A947-70E740481C1C}">
                                 <a14:useLocalDpi xmlns:a14="http://schemas.microsoft.com/office/drawing/2010/main" val="0"/>
@@ -16717,7 +16907,7 @@
                           <pic:cNvPicPr/>
                         </pic:nvPicPr>
                         <pic:blipFill>
-                          <a:blip r:embed="rId40" cstate="print">
+                          <a:blip r:embed="rId42" cstate="print">
                             <a:extLst>
                               <a:ext uri="{28A0092B-C50C-407E-A947-70E740481C1C}">
                                 <a14:useLocalDpi xmlns:a14="http://schemas.microsoft.com/office/drawing/2010/main" val="0"/>
@@ -16991,7 +17181,7 @@
                 <w:noProof/>
               </w:rPr>
               <w:drawing>
-                <wp:anchor distT="0" distB="0" distL="114300" distR="114300" simplePos="0" relativeHeight="251703296" behindDoc="0" locked="0" layoutInCell="1" allowOverlap="1" wp14:anchorId="4CE0F5FB" wp14:editId="773052CE">
+                <wp:anchor distT="0" distB="0" distL="114300" distR="114300" simplePos="0" relativeHeight="251703296" behindDoc="0" locked="0" layoutInCell="1" allowOverlap="1" wp14:anchorId="4CE0F5FB" wp14:editId="6D15C6EF">
                   <wp:simplePos x="0" y="0"/>
                   <wp:positionH relativeFrom="column">
                     <wp:posOffset>0</wp:posOffset>
@@ -17016,7 +17206,7 @@
                           </pic:cNvPicPr>
                         </pic:nvPicPr>
                         <pic:blipFill>
-                          <a:blip r:embed="rId41" cstate="print">
+                          <a:blip r:embed="rId43" cstate="print">
                             <a:extLst>
                               <a:ext uri="{28A0092B-C50C-407E-A947-70E740481C1C}">
                                 <a14:useLocalDpi xmlns:a14="http://schemas.microsoft.com/office/drawing/2010/main" val="0"/>
@@ -17233,7 +17423,7 @@
                 <w:noProof/>
               </w:rPr>
               <w:drawing>
-                <wp:anchor distT="0" distB="0" distL="114300" distR="114300" simplePos="0" relativeHeight="251704320" behindDoc="0" locked="0" layoutInCell="1" allowOverlap="1" wp14:anchorId="38855938" wp14:editId="05E682B0">
+                <wp:anchor distT="0" distB="0" distL="114300" distR="114300" simplePos="0" relativeHeight="251704320" behindDoc="0" locked="0" layoutInCell="1" allowOverlap="1" wp14:anchorId="38855938" wp14:editId="547A2622">
                   <wp:simplePos x="0" y="0"/>
                   <wp:positionH relativeFrom="column">
                     <wp:posOffset>0</wp:posOffset>
@@ -17258,7 +17448,7 @@
                           </pic:cNvPicPr>
                         </pic:nvPicPr>
                         <pic:blipFill>
-                          <a:blip r:embed="rId42" cstate="print">
+                          <a:blip r:embed="rId44" cstate="print">
                             <a:extLst>
                               <a:ext uri="{28A0092B-C50C-407E-A947-70E740481C1C}">
                                 <a14:useLocalDpi xmlns:a14="http://schemas.microsoft.com/office/drawing/2010/main" val="0"/>
@@ -17565,7 +17755,7 @@
                           <pic:cNvPicPr/>
                         </pic:nvPicPr>
                         <pic:blipFill>
-                          <a:blip r:embed="rId43" cstate="print">
+                          <a:blip r:embed="rId45" cstate="print">
                             <a:extLst>
                               <a:ext uri="{28A0092B-C50C-407E-A947-70E740481C1C}">
                                 <a14:useLocalDpi xmlns:a14="http://schemas.microsoft.com/office/drawing/2010/main" val="0"/>
@@ -17892,7 +18082,7 @@
                           <pic:cNvPicPr/>
                         </pic:nvPicPr>
                         <pic:blipFill>
-                          <a:blip r:embed="rId44" cstate="print">
+                          <a:blip r:embed="rId46" cstate="print">
                             <a:extLst>
                               <a:ext uri="{28A0092B-C50C-407E-A947-70E740481C1C}">
                                 <a14:useLocalDpi xmlns:a14="http://schemas.microsoft.com/office/drawing/2010/main" val="0"/>
@@ -18025,7 +18215,6 @@
                 <w:szCs w:val="32"/>
                 <w:cs/>
               </w:rPr>
-              <w:lastRenderedPageBreak/>
               <w:t>ลำดับที่</w:t>
             </w:r>
           </w:p>
@@ -18428,7 +18617,7 @@
                           </pic:cNvPicPr>
                         </pic:nvPicPr>
                         <pic:blipFill rotWithShape="1">
-                          <a:blip r:embed="rId45">
+                          <a:blip r:embed="rId47">
                             <a:extLst>
                               <a:ext uri="{28A0092B-C50C-407E-A947-70E740481C1C}">
                                 <a14:useLocalDpi xmlns:a14="http://schemas.microsoft.com/office/drawing/2010/main" val="0"/>
@@ -18709,6 +18898,7 @@
           <w:sz w:val="36"/>
           <w:szCs w:val="36"/>
         </w:rPr>
+        <w:lastRenderedPageBreak/>
         <w:t xml:space="preserve">3.5 </w:t>
       </w:r>
       <w:r>
@@ -18745,7 +18935,6 @@
           <w:sz w:val="32"/>
           <w:szCs w:val="32"/>
         </w:rPr>
-        <w:lastRenderedPageBreak/>
         <w:t xml:space="preserve">     </w:t>
       </w:r>
       <w:r>

--- a/บทที่ 3.docx
+++ b/บทที่ 3.docx
@@ -225,7 +225,41 @@
           <w:sz w:val="32"/>
           <w:szCs w:val="32"/>
         </w:rPr>
-        <w:t xml:space="preserve">3.3 Software </w:t>
+        <w:t xml:space="preserve">3.3 </w:t>
+      </w:r>
+      <w:r>
+        <w:rPr>
+          <w:rFonts w:ascii="TH Sarabun New" w:hAnsi="TH Sarabun New" w:cs="TH Sarabun New" w:hint="cs"/>
+          <w:sz w:val="32"/>
+          <w:szCs w:val="32"/>
+          <w:cs/>
+        </w:rPr>
+        <w:t>ซอฟต์แวร์ (</w:t>
+      </w:r>
+      <w:r>
+        <w:rPr>
+          <w:rFonts w:ascii="TH Sarabun New" w:hAnsi="TH Sarabun New" w:cs="TH Sarabun New"/>
+          <w:sz w:val="32"/>
+          <w:szCs w:val="32"/>
+        </w:rPr>
+        <w:t>Software</w:t>
+      </w:r>
+      <w:r>
+        <w:rPr>
+          <w:rFonts w:ascii="TH Sarabun New" w:hAnsi="TH Sarabun New" w:cs="TH Sarabun New" w:hint="cs"/>
+          <w:sz w:val="32"/>
+          <w:szCs w:val="32"/>
+          <w:cs/>
+        </w:rPr>
+        <w:t>)</w:t>
+      </w:r>
+      <w:r>
+        <w:rPr>
+          <w:rFonts w:ascii="TH Sarabun New" w:hAnsi="TH Sarabun New" w:cs="TH Sarabun New"/>
+          <w:sz w:val="32"/>
+          <w:szCs w:val="32"/>
+        </w:rPr>
+        <w:t xml:space="preserve"> </w:t>
       </w:r>
     </w:p>
     <w:p>
@@ -243,7 +277,41 @@
           <w:sz w:val="32"/>
           <w:szCs w:val="32"/>
         </w:rPr>
-        <w:t xml:space="preserve">3.3.1 P&amp;ID </w:t>
+        <w:t xml:space="preserve">3.3.1 </w:t>
+      </w:r>
+      <w:r>
+        <w:rPr>
+          <w:rFonts w:ascii="TH Sarabun New" w:hAnsi="TH Sarabun New" w:cs="TH Sarabun New" w:hint="cs"/>
+          <w:sz w:val="32"/>
+          <w:szCs w:val="32"/>
+          <w:cs/>
+        </w:rPr>
+        <w:t>พีแอนด์ไอดี (</w:t>
+      </w:r>
+      <w:r>
+        <w:rPr>
+          <w:rFonts w:ascii="TH Sarabun New" w:hAnsi="TH Sarabun New" w:cs="TH Sarabun New"/>
+          <w:sz w:val="32"/>
+          <w:szCs w:val="32"/>
+        </w:rPr>
+        <w:t>P&amp;ID</w:t>
+      </w:r>
+      <w:r>
+        <w:rPr>
+          <w:rFonts w:ascii="TH Sarabun New" w:hAnsi="TH Sarabun New" w:cs="TH Sarabun New" w:hint="cs"/>
+          <w:sz w:val="32"/>
+          <w:szCs w:val="32"/>
+          <w:cs/>
+        </w:rPr>
+        <w:t>)</w:t>
+      </w:r>
+      <w:r>
+        <w:rPr>
+          <w:rFonts w:ascii="TH Sarabun New" w:hAnsi="TH Sarabun New" w:cs="TH Sarabun New"/>
+          <w:sz w:val="32"/>
+          <w:szCs w:val="32"/>
+        </w:rPr>
+        <w:t xml:space="preserve"> </w:t>
       </w:r>
     </w:p>
     <w:p>
@@ -274,6 +342,198 @@
       </w:r>
       <w:r>
         <w:rPr>
+          <w:rFonts w:ascii="TH Sarabun New" w:hAnsi="TH Sarabun New" w:cs="TH Sarabun New" w:hint="cs"/>
+          <w:sz w:val="32"/>
+          <w:szCs w:val="32"/>
+          <w:cs/>
+        </w:rPr>
+        <w:t>พีแอลซี (</w:t>
+      </w:r>
+      <w:r>
+        <w:rPr>
+          <w:rFonts w:ascii="TH Sarabun New" w:hAnsi="TH Sarabun New" w:cs="TH Sarabun New"/>
+          <w:sz w:val="32"/>
+          <w:szCs w:val="32"/>
+        </w:rPr>
+        <w:t>PLC</w:t>
+      </w:r>
+      <w:r>
+        <w:rPr>
+          <w:rFonts w:ascii="TH Sarabun New" w:hAnsi="TH Sarabun New" w:cs="TH Sarabun New" w:hint="cs"/>
+          <w:sz w:val="32"/>
+          <w:szCs w:val="32"/>
+          <w:cs/>
+        </w:rPr>
+        <w:t>)</w:t>
+      </w:r>
+      <w:r>
+        <w:rPr>
+          <w:rFonts w:ascii="TH Sarabun New" w:hAnsi="TH Sarabun New" w:cs="TH Sarabun New"/>
+          <w:sz w:val="32"/>
+          <w:szCs w:val="32"/>
+        </w:rPr>
+        <w:t xml:space="preserve"> </w:t>
+      </w:r>
+    </w:p>
+    <w:p>
+      <w:pPr>
+        <w:ind w:left="1440" w:firstLine="720"/>
+        <w:rPr>
+          <w:rFonts w:ascii="TH Sarabun New" w:hAnsi="TH Sarabun New" w:cs="TH Sarabun New"/>
+          <w:sz w:val="32"/>
+          <w:szCs w:val="32"/>
+        </w:rPr>
+      </w:pPr>
+      <w:r>
+        <w:rPr>
+          <w:rFonts w:ascii="TH Sarabun New" w:hAnsi="TH Sarabun New" w:cs="TH Sarabun New"/>
+          <w:sz w:val="32"/>
+          <w:szCs w:val="32"/>
+        </w:rPr>
+        <w:t xml:space="preserve">3.3.2.1 </w:t>
+      </w:r>
+      <w:r>
+        <w:rPr>
+          <w:rFonts w:ascii="TH Sarabun New" w:hAnsi="TH Sarabun New" w:cs="TH Sarabun New" w:hint="cs"/>
+          <w:sz w:val="32"/>
+          <w:szCs w:val="32"/>
+          <w:cs/>
+        </w:rPr>
+        <w:t>บล็อกไดอะแกรม (</w:t>
+      </w:r>
+      <w:r>
+        <w:rPr>
+          <w:rFonts w:ascii="TH Sarabun New" w:hAnsi="TH Sarabun New" w:cs="TH Sarabun New"/>
+          <w:sz w:val="32"/>
+          <w:szCs w:val="32"/>
+        </w:rPr>
+        <w:t>Block Diagram</w:t>
+      </w:r>
+      <w:r>
+        <w:rPr>
+          <w:rFonts w:ascii="TH Sarabun New" w:hAnsi="TH Sarabun New" w:cs="TH Sarabun New" w:hint="cs"/>
+          <w:sz w:val="32"/>
+          <w:szCs w:val="32"/>
+          <w:cs/>
+        </w:rPr>
+        <w:t>)</w:t>
+      </w:r>
+      <w:r>
+        <w:rPr>
+          <w:rFonts w:ascii="TH Sarabun New" w:hAnsi="TH Sarabun New" w:cs="TH Sarabun New"/>
+          <w:sz w:val="32"/>
+          <w:szCs w:val="32"/>
+        </w:rPr>
+        <w:t xml:space="preserve"> </w:t>
+      </w:r>
+      <w:r>
+        <w:rPr>
+          <w:rFonts w:ascii="TH Sarabun New" w:hAnsi="TH Sarabun New" w:cs="TH Sarabun New"/>
+          <w:sz w:val="32"/>
+          <w:szCs w:val="32"/>
+          <w:cs/>
+        </w:rPr>
+        <w:t xml:space="preserve">การควบคุมระดับของเหลวในกระบวนการ </w:t>
+      </w:r>
+      <w:r>
+        <w:rPr>
+          <w:rFonts w:ascii="TH Sarabun New" w:hAnsi="TH Sarabun New" w:cs="TH Sarabun New"/>
+          <w:sz w:val="32"/>
+          <w:szCs w:val="32"/>
+        </w:rPr>
+        <w:t xml:space="preserve">4 </w:t>
+      </w:r>
+      <w:r>
+        <w:rPr>
+          <w:rFonts w:ascii="TH Sarabun New" w:hAnsi="TH Sarabun New" w:cs="TH Sarabun New"/>
+          <w:sz w:val="32"/>
+          <w:szCs w:val="32"/>
+          <w:cs/>
+        </w:rPr>
+        <w:t>ถัง</w:t>
+      </w:r>
+      <w:r>
+        <w:rPr>
+          <w:rFonts w:ascii="TH Sarabun New" w:hAnsi="TH Sarabun New" w:cs="TH Sarabun New"/>
+          <w:sz w:val="32"/>
+          <w:szCs w:val="32"/>
+        </w:rPr>
+        <w:t xml:space="preserve"> </w:t>
+      </w:r>
+    </w:p>
+    <w:p>
+      <w:pPr>
+        <w:ind w:left="1440" w:firstLine="720"/>
+        <w:rPr>
+          <w:rFonts w:ascii="TH Sarabun New" w:hAnsi="TH Sarabun New" w:cs="TH Sarabun New"/>
+          <w:sz w:val="32"/>
+          <w:szCs w:val="32"/>
+        </w:rPr>
+      </w:pPr>
+      <w:r>
+        <w:rPr>
+          <w:rFonts w:ascii="TH Sarabun New" w:hAnsi="TH Sarabun New" w:cs="TH Sarabun New"/>
+          <w:sz w:val="32"/>
+          <w:szCs w:val="32"/>
+        </w:rPr>
+        <w:t xml:space="preserve">3.3.2.2 </w:t>
+      </w:r>
+      <w:proofErr w:type="spellStart"/>
+      <w:r>
+        <w:rPr>
+          <w:rFonts w:ascii="TH Sarabun New" w:hAnsi="TH Sarabun New" w:cs="TH Sarabun New" w:hint="cs"/>
+          <w:sz w:val="32"/>
+          <w:szCs w:val="32"/>
+          <w:cs/>
+        </w:rPr>
+        <w:t>โฟลว์</w:t>
+      </w:r>
+      <w:proofErr w:type="spellEnd"/>
+      <w:r>
+        <w:rPr>
+          <w:rFonts w:ascii="TH Sarabun New" w:hAnsi="TH Sarabun New" w:cs="TH Sarabun New" w:hint="cs"/>
+          <w:sz w:val="32"/>
+          <w:szCs w:val="32"/>
+          <w:cs/>
+        </w:rPr>
+        <w:t>ชาร์ต (</w:t>
+      </w:r>
+      <w:r>
+        <w:rPr>
+          <w:rFonts w:ascii="TH Sarabun New" w:hAnsi="TH Sarabun New" w:cs="TH Sarabun New"/>
+          <w:sz w:val="32"/>
+          <w:szCs w:val="32"/>
+        </w:rPr>
+        <w:t>Flow Chart</w:t>
+      </w:r>
+      <w:r>
+        <w:rPr>
+          <w:rFonts w:ascii="TH Sarabun New" w:hAnsi="TH Sarabun New" w:cs="TH Sarabun New" w:hint="cs"/>
+          <w:sz w:val="32"/>
+          <w:szCs w:val="32"/>
+          <w:cs/>
+        </w:rPr>
+        <w:t>)</w:t>
+      </w:r>
+      <w:r>
+        <w:rPr>
+          <w:rFonts w:ascii="TH Sarabun New" w:hAnsi="TH Sarabun New" w:cs="TH Sarabun New"/>
+          <w:sz w:val="32"/>
+          <w:szCs w:val="32"/>
+        </w:rPr>
+        <w:t xml:space="preserve"> </w:t>
+      </w:r>
+      <w:r>
+        <w:rPr>
+          <w:rFonts w:ascii="TH Sarabun New" w:hAnsi="TH Sarabun New" w:cs="TH Sarabun New"/>
+          <w:sz w:val="32"/>
+          <w:szCs w:val="32"/>
+          <w:cs/>
+        </w:rPr>
+        <w:t xml:space="preserve">การควบคุม </w:t>
+      </w:r>
+      <w:r>
+        <w:rPr>
           <w:rFonts w:ascii="TH Sarabun New" w:hAnsi="TH Sarabun New" w:cs="TH Sarabun New"/>
           <w:sz w:val="32"/>
           <w:szCs w:val="32"/>
@@ -296,33 +556,53 @@
           <w:sz w:val="32"/>
           <w:szCs w:val="32"/>
         </w:rPr>
-        <w:t xml:space="preserve">3.3.2.1 Block Diagram </w:t>
-      </w:r>
-      <w:r>
-        <w:rPr>
-          <w:rFonts w:ascii="TH Sarabun New" w:hAnsi="TH Sarabun New" w:cs="TH Sarabun New"/>
-          <w:sz w:val="32"/>
-          <w:szCs w:val="32"/>
-          <w:cs/>
-        </w:rPr>
-        <w:t xml:space="preserve">การควบคุมระดับของเหลวในกระบวนการ </w:t>
-      </w:r>
-      <w:r>
-        <w:rPr>
-          <w:rFonts w:ascii="TH Sarabun New" w:hAnsi="TH Sarabun New" w:cs="TH Sarabun New"/>
-          <w:sz w:val="32"/>
-          <w:szCs w:val="32"/>
-        </w:rPr>
-        <w:t xml:space="preserve">4 </w:t>
-      </w:r>
-      <w:r>
-        <w:rPr>
-          <w:rFonts w:ascii="TH Sarabun New" w:hAnsi="TH Sarabun New" w:cs="TH Sarabun New"/>
-          <w:sz w:val="32"/>
-          <w:szCs w:val="32"/>
-          <w:cs/>
-        </w:rPr>
-        <w:t>ถัง</w:t>
+        <w:t xml:space="preserve">3.3.2.3 </w:t>
+      </w:r>
+      <w:r>
+        <w:rPr>
+          <w:rFonts w:ascii="TH Sarabun New" w:hAnsi="TH Sarabun New" w:cs="TH Sarabun New" w:hint="cs"/>
+          <w:sz w:val="32"/>
+          <w:szCs w:val="32"/>
+          <w:cs/>
+        </w:rPr>
+        <w:t>แลด</w:t>
+      </w:r>
+      <w:proofErr w:type="spellStart"/>
+      <w:r>
+        <w:rPr>
+          <w:rFonts w:ascii="TH Sarabun New" w:hAnsi="TH Sarabun New" w:cs="TH Sarabun New" w:hint="cs"/>
+          <w:sz w:val="32"/>
+          <w:szCs w:val="32"/>
+          <w:cs/>
+        </w:rPr>
+        <w:t>เดอร์</w:t>
+      </w:r>
+      <w:proofErr w:type="spellEnd"/>
+      <w:r>
+        <w:rPr>
+          <w:rFonts w:ascii="TH Sarabun New" w:hAnsi="TH Sarabun New" w:cs="TH Sarabun New" w:hint="cs"/>
+          <w:sz w:val="32"/>
+          <w:szCs w:val="32"/>
+          <w:cs/>
+        </w:rPr>
+        <w:t xml:space="preserve"> (</w:t>
+      </w:r>
+      <w:r>
+        <w:rPr>
+          <w:rFonts w:ascii="TH Sarabun New" w:hAnsi="TH Sarabun New" w:cs="TH Sarabun New"/>
+          <w:sz w:val="32"/>
+          <w:szCs w:val="32"/>
+        </w:rPr>
+        <w:t>Ladder</w:t>
+      </w:r>
+      <w:r>
+        <w:rPr>
+          <w:rFonts w:ascii="TH Sarabun New" w:hAnsi="TH Sarabun New" w:cs="TH Sarabun New" w:hint="cs"/>
+          <w:sz w:val="32"/>
+          <w:szCs w:val="32"/>
+          <w:cs/>
+        </w:rPr>
+        <w:t>)</w:t>
       </w:r>
       <w:r>
         <w:rPr>
@@ -332,6 +612,23 @@
         </w:rPr>
         <w:t xml:space="preserve"> </w:t>
       </w:r>
+      <w:r>
+        <w:rPr>
+          <w:rFonts w:ascii="TH Sarabun New" w:hAnsi="TH Sarabun New" w:cs="TH Sarabun New"/>
+          <w:sz w:val="32"/>
+          <w:szCs w:val="32"/>
+          <w:cs/>
+        </w:rPr>
+        <w:t xml:space="preserve">ควบคุมการทำงานของ </w:t>
+      </w:r>
+      <w:r>
+        <w:rPr>
+          <w:rFonts w:ascii="TH Sarabun New" w:hAnsi="TH Sarabun New" w:cs="TH Sarabun New"/>
+          <w:sz w:val="32"/>
+          <w:szCs w:val="32"/>
+        </w:rPr>
+        <w:t xml:space="preserve">PLC </w:t>
+      </w:r>
     </w:p>
     <w:p>
       <w:pPr>
@@ -348,16 +645,59 @@
           <w:sz w:val="32"/>
           <w:szCs w:val="32"/>
         </w:rPr>
-        <w:t xml:space="preserve">3.3.2.2 Flow Chart </w:t>
-      </w:r>
-      <w:r>
-        <w:rPr>
-          <w:rFonts w:ascii="TH Sarabun New" w:hAnsi="TH Sarabun New" w:cs="TH Sarabun New"/>
-          <w:sz w:val="32"/>
-          <w:szCs w:val="32"/>
-          <w:cs/>
-        </w:rPr>
-        <w:t xml:space="preserve">การควบคุม </w:t>
+        <w:t xml:space="preserve">3.3.2.4 </w:t>
+      </w:r>
+      <w:r>
+        <w:rPr>
+          <w:rFonts w:ascii="TH Sarabun New" w:hAnsi="TH Sarabun New" w:cs="TH Sarabun New"/>
+          <w:sz w:val="32"/>
+          <w:szCs w:val="32"/>
+          <w:cs/>
+        </w:rPr>
+        <w:t xml:space="preserve">การออกแบบ </w:t>
+      </w:r>
+      <w:r>
+        <w:rPr>
+          <w:rFonts w:ascii="TH Sarabun New" w:hAnsi="TH Sarabun New" w:cs="TH Sarabun New" w:hint="cs"/>
+          <w:sz w:val="32"/>
+          <w:szCs w:val="32"/>
+          <w:cs/>
+        </w:rPr>
+        <w:t>เอชเอ็มไอ (</w:t>
+      </w:r>
+      <w:r>
+        <w:rPr>
+          <w:rFonts w:ascii="TH Sarabun New" w:hAnsi="TH Sarabun New" w:cs="TH Sarabun New"/>
+          <w:sz w:val="32"/>
+          <w:szCs w:val="32"/>
+        </w:rPr>
+        <w:t>HMI</w:t>
+      </w:r>
+      <w:r>
+        <w:rPr>
+          <w:rFonts w:ascii="TH Sarabun New" w:hAnsi="TH Sarabun New" w:cs="TH Sarabun New" w:hint="cs"/>
+          <w:sz w:val="32"/>
+          <w:szCs w:val="32"/>
+          <w:cs/>
+        </w:rPr>
+        <w:t>)</w:t>
+      </w:r>
+      <w:r>
+        <w:rPr>
+          <w:rFonts w:ascii="TH Sarabun New" w:hAnsi="TH Sarabun New" w:cs="TH Sarabun New"/>
+          <w:sz w:val="32"/>
+          <w:szCs w:val="32"/>
+        </w:rPr>
+        <w:t xml:space="preserve"> </w:t>
+      </w:r>
+      <w:r>
+        <w:rPr>
+          <w:rFonts w:ascii="TH Sarabun New" w:hAnsi="TH Sarabun New" w:cs="TH Sarabun New"/>
+          <w:sz w:val="32"/>
+          <w:szCs w:val="32"/>
+          <w:cs/>
+        </w:rPr>
+        <w:t xml:space="preserve">ของ </w:t>
       </w:r>
       <w:r>
         <w:rPr>
@@ -370,96 +710,9 @@
     </w:p>
     <w:p>
       <w:pPr>
-        <w:ind w:left="1440" w:firstLine="720"/>
-        <w:rPr>
-          <w:rFonts w:ascii="TH Sarabun New" w:hAnsi="TH Sarabun New" w:cs="TH Sarabun New"/>
-          <w:sz w:val="32"/>
-          <w:szCs w:val="32"/>
-        </w:rPr>
-      </w:pPr>
-      <w:r>
-        <w:rPr>
-          <w:rFonts w:ascii="TH Sarabun New" w:hAnsi="TH Sarabun New" w:cs="TH Sarabun New"/>
-          <w:sz w:val="32"/>
-          <w:szCs w:val="32"/>
-        </w:rPr>
-        <w:t xml:space="preserve">3.3.2.3 Ladder </w:t>
-      </w:r>
-      <w:r>
-        <w:rPr>
-          <w:rFonts w:ascii="TH Sarabun New" w:hAnsi="TH Sarabun New" w:cs="TH Sarabun New"/>
-          <w:sz w:val="32"/>
-          <w:szCs w:val="32"/>
-          <w:cs/>
-        </w:rPr>
-        <w:t xml:space="preserve">ควบคุมการทำงานของ </w:t>
-      </w:r>
-      <w:r>
-        <w:rPr>
-          <w:rFonts w:ascii="TH Sarabun New" w:hAnsi="TH Sarabun New" w:cs="TH Sarabun New"/>
-          <w:sz w:val="32"/>
-          <w:szCs w:val="32"/>
-        </w:rPr>
-        <w:t xml:space="preserve">PLC </w:t>
-      </w:r>
-    </w:p>
-    <w:p>
-      <w:pPr>
-        <w:ind w:left="1440" w:firstLine="720"/>
-        <w:rPr>
-          <w:rFonts w:ascii="TH Sarabun New" w:hAnsi="TH Sarabun New" w:cs="TH Sarabun New"/>
-          <w:sz w:val="32"/>
-          <w:szCs w:val="32"/>
-        </w:rPr>
-      </w:pPr>
-      <w:r>
-        <w:rPr>
-          <w:rFonts w:ascii="TH Sarabun New" w:hAnsi="TH Sarabun New" w:cs="TH Sarabun New"/>
-          <w:sz w:val="32"/>
-          <w:szCs w:val="32"/>
-        </w:rPr>
-        <w:t xml:space="preserve">3.3.2.4 </w:t>
-      </w:r>
-      <w:r>
-        <w:rPr>
-          <w:rFonts w:ascii="TH Sarabun New" w:hAnsi="TH Sarabun New" w:cs="TH Sarabun New"/>
-          <w:sz w:val="32"/>
-          <w:szCs w:val="32"/>
-          <w:cs/>
-        </w:rPr>
-        <w:t xml:space="preserve">การออกแบบ </w:t>
-      </w:r>
-      <w:r>
-        <w:rPr>
-          <w:rFonts w:ascii="TH Sarabun New" w:hAnsi="TH Sarabun New" w:cs="TH Sarabun New"/>
-          <w:sz w:val="32"/>
-          <w:szCs w:val="32"/>
-        </w:rPr>
-        <w:t xml:space="preserve">HMI </w:t>
-      </w:r>
-      <w:r>
-        <w:rPr>
-          <w:rFonts w:ascii="TH Sarabun New" w:hAnsi="TH Sarabun New" w:cs="TH Sarabun New"/>
-          <w:sz w:val="32"/>
-          <w:szCs w:val="32"/>
-          <w:cs/>
-        </w:rPr>
-        <w:t xml:space="preserve">ของ </w:t>
-      </w:r>
-      <w:r>
-        <w:rPr>
-          <w:rFonts w:ascii="TH Sarabun New" w:hAnsi="TH Sarabun New" w:cs="TH Sarabun New"/>
-          <w:sz w:val="32"/>
-          <w:szCs w:val="32"/>
-        </w:rPr>
-        <w:t xml:space="preserve">PLC </w:t>
-      </w:r>
-    </w:p>
-    <w:p>
-      <w:pPr>
         <w:ind w:left="720" w:firstLine="720"/>
         <w:rPr>
-          <w:rFonts w:ascii="TH Sarabun New" w:hAnsi="TH Sarabun New" w:cs="TH Sarabun New"/>
+          <w:rFonts w:ascii="TH Sarabun New" w:hAnsi="TH Sarabun New" w:cs="TH Sarabun New" w:hint="cs"/>
           <w:sz w:val="32"/>
           <w:szCs w:val="32"/>
         </w:rPr>
@@ -481,13 +734,62 @@
         </w:rPr>
         <w:t xml:space="preserve">การทำงานของ </w:t>
       </w:r>
-      <w:r>
-        <w:rPr>
-          <w:rFonts w:ascii="TH Sarabun New" w:hAnsi="TH Sarabun New" w:cs="TH Sarabun New"/>
-          <w:sz w:val="32"/>
-          <w:szCs w:val="32"/>
-        </w:rPr>
-        <w:t xml:space="preserve">Machine Learning </w:t>
+      <w:proofErr w:type="spellStart"/>
+      <w:r>
+        <w:rPr>
+          <w:rFonts w:ascii="TH Sarabun New" w:hAnsi="TH Sarabun New" w:cs="TH Sarabun New" w:hint="cs"/>
+          <w:sz w:val="32"/>
+          <w:szCs w:val="32"/>
+          <w:cs/>
+        </w:rPr>
+        <w:t>แมช</w:t>
+      </w:r>
+      <w:proofErr w:type="spellEnd"/>
+      <w:r>
+        <w:rPr>
+          <w:rFonts w:ascii="TH Sarabun New" w:hAnsi="TH Sarabun New" w:cs="TH Sarabun New" w:hint="cs"/>
+          <w:sz w:val="32"/>
+          <w:szCs w:val="32"/>
+          <w:cs/>
+        </w:rPr>
+        <w:t>ชีน</w:t>
+      </w:r>
+      <w:proofErr w:type="spellStart"/>
+      <w:r>
+        <w:rPr>
+          <w:rFonts w:ascii="TH Sarabun New" w:hAnsi="TH Sarabun New" w:cs="TH Sarabun New" w:hint="cs"/>
+          <w:sz w:val="32"/>
+          <w:szCs w:val="32"/>
+          <w:cs/>
+        </w:rPr>
+        <w:t>เลิร์</w:t>
+      </w:r>
+      <w:proofErr w:type="spellEnd"/>
+      <w:r>
+        <w:rPr>
+          <w:rFonts w:ascii="TH Sarabun New" w:hAnsi="TH Sarabun New" w:cs="TH Sarabun New" w:hint="cs"/>
+          <w:sz w:val="32"/>
+          <w:szCs w:val="32"/>
+          <w:cs/>
+        </w:rPr>
+        <w:t>นนิ่ง (</w:t>
+      </w:r>
+      <w:r>
+        <w:rPr>
+          <w:rFonts w:ascii="TH Sarabun New" w:hAnsi="TH Sarabun New" w:cs="TH Sarabun New"/>
+          <w:sz w:val="32"/>
+          <w:szCs w:val="32"/>
+        </w:rPr>
+        <w:t>Machine Learning</w:t>
+      </w:r>
+      <w:r>
+        <w:rPr>
+          <w:rFonts w:ascii="TH Sarabun New" w:hAnsi="TH Sarabun New" w:cs="TH Sarabun New" w:hint="cs"/>
+          <w:sz w:val="32"/>
+          <w:szCs w:val="32"/>
+          <w:cs/>
+        </w:rPr>
+        <w:t>)</w:t>
       </w:r>
     </w:p>
     <w:p>
@@ -598,7 +900,7 @@
       <w:pPr>
         <w:jc w:val="thaiDistribute"/>
         <w:rPr>
-          <w:rFonts w:ascii="TH Sarabun New" w:hAnsi="TH Sarabun New" w:cs="TH Sarabun New"/>
+          <w:rFonts w:ascii="TH Sarabun New" w:hAnsi="TH Sarabun New" w:cs="TH Sarabun New" w:hint="cs"/>
           <w:noProof/>
           <w:sz w:val="32"/>
           <w:szCs w:val="32"/>
@@ -708,22 +1010,149 @@
         </w:rPr>
         <w:t xml:space="preserve">การใช้โปรแกรม </w:t>
       </w:r>
-      <w:r>
-        <w:rPr>
-          <w:rFonts w:ascii="TH Sarabun New" w:hAnsi="TH Sarabun New" w:cs="TH Sarabun New"/>
-          <w:sz w:val="32"/>
-          <w:szCs w:val="32"/>
-        </w:rPr>
-        <w:t xml:space="preserve">Python </w:t>
-      </w:r>
-      <w:r>
-        <w:rPr>
-          <w:rFonts w:ascii="TH Sarabun New" w:hAnsi="TH Sarabun New" w:cs="TH Sarabun New"/>
-          <w:sz w:val="32"/>
-          <w:szCs w:val="32"/>
-          <w:cs/>
-        </w:rPr>
-        <w:t xml:space="preserve">ในการรับและส่งค่าข้อมูลต่างๆ ไปยังชั้น </w:t>
+      <w:proofErr w:type="spellStart"/>
+      <w:r>
+        <w:rPr>
+          <w:rFonts w:ascii="TH Sarabun New" w:hAnsi="TH Sarabun New" w:cs="TH Sarabun New" w:hint="cs"/>
+          <w:sz w:val="32"/>
+          <w:szCs w:val="32"/>
+          <w:cs/>
+        </w:rPr>
+        <w:t>ไพ</w:t>
+      </w:r>
+      <w:proofErr w:type="spellEnd"/>
+      <w:r>
+        <w:rPr>
+          <w:rFonts w:ascii="TH Sarabun New" w:hAnsi="TH Sarabun New" w:cs="TH Sarabun New" w:hint="cs"/>
+          <w:sz w:val="32"/>
+          <w:szCs w:val="32"/>
+          <w:cs/>
+        </w:rPr>
+        <w:t>ทอน (</w:t>
+      </w:r>
+      <w:r>
+        <w:rPr>
+          <w:rFonts w:ascii="TH Sarabun New" w:hAnsi="TH Sarabun New" w:cs="TH Sarabun New"/>
+          <w:sz w:val="32"/>
+          <w:szCs w:val="32"/>
+        </w:rPr>
+        <w:t>Python</w:t>
+      </w:r>
+      <w:r>
+        <w:rPr>
+          <w:rFonts w:ascii="TH Sarabun New" w:hAnsi="TH Sarabun New" w:cs="TH Sarabun New" w:hint="cs"/>
+          <w:sz w:val="32"/>
+          <w:szCs w:val="32"/>
+          <w:cs/>
+        </w:rPr>
+        <w:t>)</w:t>
+      </w:r>
+      <w:r>
+        <w:rPr>
+          <w:rFonts w:ascii="TH Sarabun New" w:hAnsi="TH Sarabun New" w:cs="TH Sarabun New"/>
+          <w:sz w:val="32"/>
+          <w:szCs w:val="32"/>
+        </w:rPr>
+        <w:t xml:space="preserve"> </w:t>
+      </w:r>
+      <w:r>
+        <w:rPr>
+          <w:rFonts w:ascii="TH Sarabun New" w:hAnsi="TH Sarabun New" w:cs="TH Sarabun New"/>
+          <w:sz w:val="32"/>
+          <w:szCs w:val="32"/>
+          <w:cs/>
+        </w:rPr>
+        <w:t>ในการรับและส่งค่า</w:t>
+      </w:r>
+      <w:r>
+        <w:rPr>
+          <w:rFonts w:ascii="TH Sarabun New" w:hAnsi="TH Sarabun New" w:cs="TH Sarabun New"/>
+          <w:sz w:val="32"/>
+          <w:szCs w:val="32"/>
+          <w:cs/>
+        </w:rPr>
+        <w:lastRenderedPageBreak/>
+        <w:t xml:space="preserve">ข้อมูลต่างๆ ไปยังชั้น </w:t>
+      </w:r>
+      <w:r>
+        <w:rPr>
+          <w:rFonts w:ascii="TH Sarabun New" w:hAnsi="TH Sarabun New" w:cs="TH Sarabun New" w:hint="cs"/>
+          <w:sz w:val="32"/>
+          <w:szCs w:val="32"/>
+          <w:cs/>
+        </w:rPr>
+        <w:t>คอนโทรล</w:t>
+      </w:r>
+      <w:proofErr w:type="spellStart"/>
+      <w:r>
+        <w:rPr>
+          <w:rFonts w:ascii="TH Sarabun New" w:hAnsi="TH Sarabun New" w:cs="TH Sarabun New" w:hint="cs"/>
+          <w:sz w:val="32"/>
+          <w:szCs w:val="32"/>
+          <w:cs/>
+        </w:rPr>
+        <w:t>เล</w:t>
+      </w:r>
+      <w:proofErr w:type="spellEnd"/>
+      <w:r>
+        <w:rPr>
+          <w:rFonts w:ascii="TH Sarabun New" w:hAnsi="TH Sarabun New" w:cs="TH Sarabun New" w:hint="cs"/>
+          <w:sz w:val="32"/>
+          <w:szCs w:val="32"/>
+          <w:cs/>
+        </w:rPr>
+        <w:t>เวล (</w:t>
+      </w:r>
+      <w:r>
+        <w:rPr>
+          <w:rFonts w:ascii="TH Sarabun New" w:hAnsi="TH Sarabun New" w:cs="TH Sarabun New"/>
+          <w:sz w:val="32"/>
+          <w:szCs w:val="32"/>
+        </w:rPr>
+        <w:t>Control Level</w:t>
+      </w:r>
+      <w:r>
+        <w:rPr>
+          <w:rFonts w:ascii="TH Sarabun New" w:hAnsi="TH Sarabun New" w:cs="TH Sarabun New" w:hint="cs"/>
+          <w:sz w:val="32"/>
+          <w:szCs w:val="32"/>
+          <w:cs/>
+        </w:rPr>
+        <w:t>)</w:t>
+      </w:r>
+      <w:r>
+        <w:rPr>
+          <w:rFonts w:ascii="TH Sarabun New" w:hAnsi="TH Sarabun New" w:cs="TH Sarabun New"/>
+          <w:sz w:val="32"/>
+          <w:szCs w:val="32"/>
+        </w:rPr>
+        <w:t xml:space="preserve"> </w:t>
+      </w:r>
+      <w:r>
+        <w:rPr>
+          <w:rFonts w:ascii="TH Sarabun New" w:hAnsi="TH Sarabun New" w:cs="TH Sarabun New"/>
+          <w:sz w:val="32"/>
+          <w:szCs w:val="32"/>
+          <w:cs/>
+        </w:rPr>
+        <w:t>เพื่อควบคุมกระบวนการ ดังกล่าว</w:t>
+      </w:r>
+      <w:r>
+        <w:rPr>
+          <w:rFonts w:ascii="TH Sarabun New" w:hAnsi="TH Sarabun New" w:cs="TH Sarabun New"/>
+          <w:sz w:val="32"/>
+          <w:szCs w:val="32"/>
+        </w:rPr>
+        <w:t xml:space="preserve"> </w:t>
+      </w:r>
+      <w:r>
+        <w:rPr>
+          <w:rFonts w:ascii="TH Sarabun New" w:hAnsi="TH Sarabun New" w:cs="TH Sarabun New"/>
+          <w:sz w:val="32"/>
+          <w:szCs w:val="32"/>
+          <w:cs/>
+        </w:rPr>
+        <w:t xml:space="preserve">ในชั้น </w:t>
       </w:r>
       <w:r>
         <w:rPr>
@@ -740,7 +1169,41 @@
           <w:szCs w:val="32"/>
           <w:cs/>
         </w:rPr>
-        <w:t>เพื่อควบคุมกระบวนการ ดังกล่าว</w:t>
+        <w:t xml:space="preserve">จะมีการรับและส่งข้อมูลจากชั้น </w:t>
+      </w:r>
+      <w:r>
+        <w:rPr>
+          <w:rFonts w:ascii="TH Sarabun New" w:hAnsi="TH Sarabun New" w:cs="TH Sarabun New"/>
+          <w:sz w:val="32"/>
+          <w:szCs w:val="32"/>
+        </w:rPr>
+        <w:t xml:space="preserve">Field Level </w:t>
+      </w:r>
+      <w:r>
+        <w:rPr>
+          <w:rFonts w:ascii="TH Sarabun New" w:hAnsi="TH Sarabun New" w:cs="TH Sarabun New"/>
+          <w:sz w:val="32"/>
+          <w:szCs w:val="32"/>
+          <w:cs/>
+        </w:rPr>
+        <w:t xml:space="preserve">โดยจะใช้เครื่อง </w:t>
+      </w:r>
+      <w:r>
+        <w:rPr>
+          <w:rFonts w:ascii="TH Sarabun New" w:hAnsi="TH Sarabun New" w:cs="TH Sarabun New"/>
+          <w:sz w:val="32"/>
+          <w:szCs w:val="32"/>
+        </w:rPr>
+        <w:t xml:space="preserve">PLC </w:t>
+      </w:r>
+      <w:r>
+        <w:rPr>
+          <w:rFonts w:ascii="TH Sarabun New" w:hAnsi="TH Sarabun New" w:cs="TH Sarabun New"/>
+          <w:sz w:val="32"/>
+          <w:szCs w:val="32"/>
+          <w:cs/>
+        </w:rPr>
+        <w:t>และ</w:t>
       </w:r>
       <w:r>
         <w:rPr>
@@ -757,6 +1220,227 @@
           <w:szCs w:val="32"/>
           <w:cs/>
         </w:rPr>
+        <w:t xml:space="preserve">ใช้โปรแกรม </w:t>
+      </w:r>
+      <w:r>
+        <w:rPr>
+          <w:rFonts w:ascii="TH Sarabun New" w:hAnsi="TH Sarabun New" w:cs="TH Sarabun New"/>
+          <w:sz w:val="32"/>
+          <w:szCs w:val="32"/>
+        </w:rPr>
+        <w:t xml:space="preserve">TIA Portal V16 </w:t>
+      </w:r>
+      <w:r>
+        <w:rPr>
+          <w:rFonts w:ascii="TH Sarabun New" w:hAnsi="TH Sarabun New" w:cs="TH Sarabun New"/>
+          <w:sz w:val="32"/>
+          <w:szCs w:val="32"/>
+          <w:cs/>
+        </w:rPr>
+        <w:t xml:space="preserve">ในการรับค่า </w:t>
+      </w:r>
+      <w:r>
+        <w:rPr>
+          <w:rFonts w:ascii="TH Sarabun New" w:hAnsi="TH Sarabun New" w:cs="TH Sarabun New"/>
+          <w:sz w:val="32"/>
+          <w:szCs w:val="32"/>
+        </w:rPr>
+        <w:t xml:space="preserve">Analog/Digital </w:t>
+      </w:r>
+      <w:r>
+        <w:rPr>
+          <w:rFonts w:ascii="TH Sarabun New" w:hAnsi="TH Sarabun New" w:cs="TH Sarabun New"/>
+          <w:sz w:val="32"/>
+          <w:szCs w:val="32"/>
+          <w:cs/>
+        </w:rPr>
+        <w:t xml:space="preserve">ที่ส่งมาจากชั้น </w:t>
+      </w:r>
+      <w:r>
+        <w:rPr>
+          <w:rFonts w:ascii="TH Sarabun New" w:hAnsi="TH Sarabun New" w:cs="TH Sarabun New"/>
+          <w:sz w:val="32"/>
+          <w:szCs w:val="32"/>
+        </w:rPr>
+        <w:t>Field Level</w:t>
+      </w:r>
+      <w:r>
+        <w:rPr>
+          <w:rFonts w:ascii="TH Sarabun New" w:hAnsi="TH Sarabun New" w:cs="TH Sarabun New"/>
+          <w:sz w:val="32"/>
+          <w:szCs w:val="32"/>
+          <w:cs/>
+        </w:rPr>
+        <w:t xml:space="preserve"> ส่งค่าจาก</w:t>
+      </w:r>
+      <w:r>
+        <w:rPr>
+          <w:rFonts w:ascii="TH Sarabun New" w:hAnsi="TH Sarabun New" w:cs="TH Sarabun New"/>
+          <w:sz w:val="32"/>
+          <w:szCs w:val="32"/>
+        </w:rPr>
+        <w:t xml:space="preserve"> PLC </w:t>
+      </w:r>
+      <w:r>
+        <w:rPr>
+          <w:rFonts w:ascii="TH Sarabun New" w:hAnsi="TH Sarabun New" w:cs="TH Sarabun New"/>
+          <w:sz w:val="32"/>
+          <w:szCs w:val="32"/>
+          <w:cs/>
+        </w:rPr>
+        <w:t>ไปควบคุมอุปกรณ์</w:t>
+      </w:r>
+      <w:r>
+        <w:rPr>
+          <w:rFonts w:ascii="TH Sarabun New" w:hAnsi="TH Sarabun New" w:cs="TH Sarabun New"/>
+          <w:sz w:val="32"/>
+          <w:szCs w:val="32"/>
+        </w:rPr>
+        <w:t xml:space="preserve"> </w:t>
+      </w:r>
+      <w:r>
+        <w:rPr>
+          <w:rFonts w:ascii="TH Sarabun New" w:hAnsi="TH Sarabun New" w:cs="TH Sarabun New"/>
+          <w:sz w:val="32"/>
+          <w:szCs w:val="32"/>
+          <w:cs/>
+        </w:rPr>
+        <w:t xml:space="preserve">และยังนำข้อมูลไปแสดงผลพร้อมควบคุมที่จอ </w:t>
+      </w:r>
+      <w:r>
+        <w:rPr>
+          <w:rFonts w:ascii="TH Sarabun New" w:hAnsi="TH Sarabun New" w:cs="TH Sarabun New"/>
+          <w:sz w:val="32"/>
+          <w:szCs w:val="32"/>
+        </w:rPr>
+        <w:t xml:space="preserve">HMI </w:t>
+      </w:r>
+      <w:r>
+        <w:rPr>
+          <w:rFonts w:ascii="TH Sarabun New" w:hAnsi="TH Sarabun New" w:cs="TH Sarabun New"/>
+          <w:sz w:val="32"/>
+          <w:szCs w:val="32"/>
+          <w:cs/>
+        </w:rPr>
+        <w:t xml:space="preserve">ของ </w:t>
+      </w:r>
+      <w:r>
+        <w:rPr>
+          <w:rFonts w:ascii="TH Sarabun New" w:hAnsi="TH Sarabun New" w:cs="TH Sarabun New"/>
+          <w:sz w:val="32"/>
+          <w:szCs w:val="32"/>
+        </w:rPr>
+        <w:t xml:space="preserve">PLC </w:t>
+      </w:r>
+      <w:r>
+        <w:rPr>
+          <w:rFonts w:ascii="TH Sarabun New" w:hAnsi="TH Sarabun New" w:cs="TH Sarabun New"/>
+          <w:sz w:val="32"/>
+          <w:szCs w:val="32"/>
+          <w:cs/>
+        </w:rPr>
+        <w:t>และเก็บค่าเพื่อส่งไปยัง</w:t>
+      </w:r>
+      <w:r>
+        <w:rPr>
+          <w:rFonts w:ascii="TH Sarabun New" w:hAnsi="TH Sarabun New" w:cs="TH Sarabun New"/>
+          <w:sz w:val="32"/>
+          <w:szCs w:val="32"/>
+        </w:rPr>
+        <w:t xml:space="preserve"> Machine Learning </w:t>
+      </w:r>
+      <w:r>
+        <w:rPr>
+          <w:rFonts w:ascii="TH Sarabun New" w:hAnsi="TH Sarabun New" w:cs="TH Sarabun New"/>
+          <w:sz w:val="32"/>
+          <w:szCs w:val="32"/>
+          <w:cs/>
+        </w:rPr>
+        <w:t xml:space="preserve">ด้วยการกำหนด </w:t>
+      </w:r>
+      <w:r>
+        <w:rPr>
+          <w:rFonts w:ascii="TH Sarabun New" w:hAnsi="TH Sarabun New" w:cs="TH Sarabun New"/>
+          <w:sz w:val="32"/>
+          <w:szCs w:val="32"/>
+        </w:rPr>
+        <w:t xml:space="preserve">IP Address </w:t>
+      </w:r>
+      <w:r>
+        <w:rPr>
+          <w:rFonts w:ascii="TH Sarabun New" w:hAnsi="TH Sarabun New" w:cs="TH Sarabun New"/>
+          <w:sz w:val="32"/>
+          <w:szCs w:val="32"/>
+          <w:cs/>
+        </w:rPr>
+        <w:t>ของแต่ละอุปกรณ์ให้อยู่ในวงเครือข่ายเดียวกันจะสามารถสื่อสาร</w:t>
+      </w:r>
+      <w:r>
+        <w:rPr>
+          <w:rFonts w:ascii="TH Sarabun New" w:hAnsi="TH Sarabun New" w:cs="TH Sarabun New"/>
+          <w:sz w:val="32"/>
+          <w:szCs w:val="32"/>
+        </w:rPr>
+        <w:t xml:space="preserve"> </w:t>
+      </w:r>
+      <w:r>
+        <w:rPr>
+          <w:rFonts w:ascii="TH Sarabun New" w:hAnsi="TH Sarabun New" w:cs="TH Sarabun New"/>
+          <w:sz w:val="32"/>
+          <w:szCs w:val="32"/>
+          <w:cs/>
+        </w:rPr>
+        <w:t>กันได้ โดยจะใช้</w:t>
+      </w:r>
+      <w:r>
+        <w:rPr>
+          <w:rFonts w:ascii="TH Sarabun New" w:hAnsi="TH Sarabun New" w:cs="TH Sarabun New"/>
+          <w:sz w:val="32"/>
+          <w:szCs w:val="32"/>
+        </w:rPr>
+        <w:t xml:space="preserve">HUB </w:t>
+      </w:r>
+      <w:r>
+        <w:rPr>
+          <w:rFonts w:ascii="TH Sarabun New" w:hAnsi="TH Sarabun New" w:cs="TH Sarabun New"/>
+          <w:sz w:val="32"/>
+          <w:szCs w:val="32"/>
+          <w:cs/>
+        </w:rPr>
+        <w:t xml:space="preserve">ในการเพิ่ม </w:t>
+      </w:r>
+      <w:r>
+        <w:rPr>
+          <w:rFonts w:ascii="TH Sarabun New" w:hAnsi="TH Sarabun New" w:cs="TH Sarabun New"/>
+          <w:sz w:val="32"/>
+          <w:szCs w:val="32"/>
+        </w:rPr>
+        <w:t xml:space="preserve">Port LAN </w:t>
+      </w:r>
+      <w:r>
+        <w:rPr>
+          <w:rFonts w:ascii="TH Sarabun New" w:hAnsi="TH Sarabun New" w:cs="TH Sarabun New"/>
+          <w:sz w:val="32"/>
+          <w:szCs w:val="32"/>
+          <w:cs/>
+        </w:rPr>
+        <w:t xml:space="preserve">เพื่อให้สามารถส่งข้อมูลไปยังชั้น </w:t>
+      </w:r>
+      <w:r>
+        <w:rPr>
+          <w:rFonts w:ascii="TH Sarabun New" w:hAnsi="TH Sarabun New" w:cs="TH Sarabun New"/>
+          <w:sz w:val="32"/>
+          <w:szCs w:val="32"/>
+        </w:rPr>
+        <w:t xml:space="preserve">Supervisory Level </w:t>
+      </w:r>
+      <w:r>
+        <w:rPr>
+          <w:rFonts w:ascii="TH Sarabun New" w:hAnsi="TH Sarabun New" w:cs="TH Sarabun New"/>
+          <w:sz w:val="32"/>
+          <w:szCs w:val="32"/>
+          <w:cs/>
+        </w:rPr>
         <w:t xml:space="preserve">ในชั้น </w:t>
       </w:r>
       <w:r>
@@ -765,6 +1449,40 @@
           <w:sz w:val="32"/>
           <w:szCs w:val="32"/>
         </w:rPr>
+        <w:t xml:space="preserve">Supervisory Level </w:t>
+      </w:r>
+      <w:r>
+        <w:rPr>
+          <w:rFonts w:ascii="TH Sarabun New" w:hAnsi="TH Sarabun New" w:cs="TH Sarabun New"/>
+          <w:sz w:val="32"/>
+          <w:szCs w:val="32"/>
+          <w:cs/>
+        </w:rPr>
+        <w:t xml:space="preserve">จะมีคอมพิวเตอร์ </w:t>
+      </w:r>
+      <w:r>
+        <w:rPr>
+          <w:rFonts w:ascii="TH Sarabun New" w:hAnsi="TH Sarabun New" w:cs="TH Sarabun New"/>
+          <w:sz w:val="32"/>
+          <w:szCs w:val="32"/>
+        </w:rPr>
+        <w:t xml:space="preserve">1 </w:t>
+      </w:r>
+      <w:r>
+        <w:rPr>
+          <w:rFonts w:ascii="TH Sarabun New" w:hAnsi="TH Sarabun New" w:cs="TH Sarabun New"/>
+          <w:sz w:val="32"/>
+          <w:szCs w:val="32"/>
+          <w:cs/>
+        </w:rPr>
+        <w:t xml:space="preserve">เครื่อง ที่รับค่ามาจากชั้น </w:t>
+      </w:r>
+      <w:r>
+        <w:rPr>
+          <w:rFonts w:ascii="TH Sarabun New" w:hAnsi="TH Sarabun New" w:cs="TH Sarabun New"/>
+          <w:sz w:val="32"/>
+          <w:szCs w:val="32"/>
+        </w:rPr>
         <w:t xml:space="preserve">Control Level </w:t>
       </w:r>
       <w:r>
@@ -774,187 +1492,24 @@
           <w:szCs w:val="32"/>
           <w:cs/>
         </w:rPr>
-        <w:t>จะมีการรับ</w:t>
-      </w:r>
-      <w:r>
-        <w:rPr>
-          <w:rFonts w:ascii="TH Sarabun New" w:hAnsi="TH Sarabun New" w:cs="TH Sarabun New"/>
-          <w:sz w:val="32"/>
-          <w:szCs w:val="32"/>
-          <w:cs/>
-        </w:rPr>
-        <w:lastRenderedPageBreak/>
-        <w:t xml:space="preserve">และส่งข้อมูลจากชั้น </w:t>
-      </w:r>
-      <w:r>
-        <w:rPr>
-          <w:rFonts w:ascii="TH Sarabun New" w:hAnsi="TH Sarabun New" w:cs="TH Sarabun New"/>
-          <w:sz w:val="32"/>
-          <w:szCs w:val="32"/>
-        </w:rPr>
-        <w:t xml:space="preserve">Field Level </w:t>
-      </w:r>
-      <w:r>
-        <w:rPr>
-          <w:rFonts w:ascii="TH Sarabun New" w:hAnsi="TH Sarabun New" w:cs="TH Sarabun New"/>
-          <w:sz w:val="32"/>
-          <w:szCs w:val="32"/>
-          <w:cs/>
-        </w:rPr>
-        <w:t xml:space="preserve">โดยจะใช้เครื่อง </w:t>
-      </w:r>
-      <w:r>
-        <w:rPr>
-          <w:rFonts w:ascii="TH Sarabun New" w:hAnsi="TH Sarabun New" w:cs="TH Sarabun New"/>
-          <w:sz w:val="32"/>
-          <w:szCs w:val="32"/>
-        </w:rPr>
-        <w:t xml:space="preserve">PLC </w:t>
-      </w:r>
-      <w:r>
-        <w:rPr>
-          <w:rFonts w:ascii="TH Sarabun New" w:hAnsi="TH Sarabun New" w:cs="TH Sarabun New"/>
-          <w:sz w:val="32"/>
-          <w:szCs w:val="32"/>
-          <w:cs/>
-        </w:rPr>
-        <w:t>และ</w:t>
-      </w:r>
-      <w:r>
-        <w:rPr>
-          <w:rFonts w:ascii="TH Sarabun New" w:hAnsi="TH Sarabun New" w:cs="TH Sarabun New"/>
-          <w:sz w:val="32"/>
-          <w:szCs w:val="32"/>
-        </w:rPr>
-        <w:t xml:space="preserve"> </w:t>
-      </w:r>
-      <w:r>
-        <w:rPr>
-          <w:rFonts w:ascii="TH Sarabun New" w:hAnsi="TH Sarabun New" w:cs="TH Sarabun New"/>
-          <w:sz w:val="32"/>
-          <w:szCs w:val="32"/>
-          <w:cs/>
-        </w:rPr>
-        <w:t xml:space="preserve">ใช้โปรแกรม </w:t>
-      </w:r>
-      <w:r>
-        <w:rPr>
-          <w:rFonts w:ascii="TH Sarabun New" w:hAnsi="TH Sarabun New" w:cs="TH Sarabun New"/>
-          <w:sz w:val="32"/>
-          <w:szCs w:val="32"/>
-        </w:rPr>
-        <w:t xml:space="preserve">TIA Portal V16 </w:t>
-      </w:r>
-      <w:r>
-        <w:rPr>
-          <w:rFonts w:ascii="TH Sarabun New" w:hAnsi="TH Sarabun New" w:cs="TH Sarabun New"/>
-          <w:sz w:val="32"/>
-          <w:szCs w:val="32"/>
-          <w:cs/>
-        </w:rPr>
-        <w:t xml:space="preserve">ในการรับค่า </w:t>
-      </w:r>
-      <w:r>
-        <w:rPr>
-          <w:rFonts w:ascii="TH Sarabun New" w:hAnsi="TH Sarabun New" w:cs="TH Sarabun New"/>
-          <w:sz w:val="32"/>
-          <w:szCs w:val="32"/>
-        </w:rPr>
-        <w:t xml:space="preserve">Analog/Digital </w:t>
-      </w:r>
-      <w:r>
-        <w:rPr>
-          <w:rFonts w:ascii="TH Sarabun New" w:hAnsi="TH Sarabun New" w:cs="TH Sarabun New"/>
-          <w:sz w:val="32"/>
-          <w:szCs w:val="32"/>
-          <w:cs/>
-        </w:rPr>
-        <w:t xml:space="preserve">ที่ส่งมาจากชั้น </w:t>
-      </w:r>
-      <w:r>
-        <w:rPr>
-          <w:rFonts w:ascii="TH Sarabun New" w:hAnsi="TH Sarabun New" w:cs="TH Sarabun New"/>
-          <w:sz w:val="32"/>
-          <w:szCs w:val="32"/>
-        </w:rPr>
-        <w:t>Field Level</w:t>
-      </w:r>
-      <w:r>
-        <w:rPr>
-          <w:rFonts w:ascii="TH Sarabun New" w:hAnsi="TH Sarabun New" w:cs="TH Sarabun New"/>
-          <w:sz w:val="32"/>
-          <w:szCs w:val="32"/>
-          <w:cs/>
-        </w:rPr>
-        <w:t xml:space="preserve"> ส่งค่าจาก</w:t>
-      </w:r>
-      <w:r>
-        <w:rPr>
-          <w:rFonts w:ascii="TH Sarabun New" w:hAnsi="TH Sarabun New" w:cs="TH Sarabun New"/>
-          <w:sz w:val="32"/>
-          <w:szCs w:val="32"/>
-        </w:rPr>
-        <w:t xml:space="preserve"> PLC </w:t>
-      </w:r>
-      <w:r>
-        <w:rPr>
-          <w:rFonts w:ascii="TH Sarabun New" w:hAnsi="TH Sarabun New" w:cs="TH Sarabun New"/>
-          <w:sz w:val="32"/>
-          <w:szCs w:val="32"/>
-          <w:cs/>
-        </w:rPr>
-        <w:t>ไปควบคุมอุปกรณ์</w:t>
-      </w:r>
-      <w:r>
-        <w:rPr>
-          <w:rFonts w:ascii="TH Sarabun New" w:hAnsi="TH Sarabun New" w:cs="TH Sarabun New"/>
-          <w:sz w:val="32"/>
-          <w:szCs w:val="32"/>
-        </w:rPr>
-        <w:t xml:space="preserve"> </w:t>
-      </w:r>
-      <w:r>
-        <w:rPr>
-          <w:rFonts w:ascii="TH Sarabun New" w:hAnsi="TH Sarabun New" w:cs="TH Sarabun New"/>
-          <w:sz w:val="32"/>
-          <w:szCs w:val="32"/>
-          <w:cs/>
-        </w:rPr>
-        <w:t xml:space="preserve">และยังนำข้อมูลไปแสดงผลพร้อมควบคุมที่จอ </w:t>
-      </w:r>
-      <w:r>
-        <w:rPr>
-          <w:rFonts w:ascii="TH Sarabun New" w:hAnsi="TH Sarabun New" w:cs="TH Sarabun New"/>
-          <w:sz w:val="32"/>
-          <w:szCs w:val="32"/>
-        </w:rPr>
-        <w:t xml:space="preserve">HMI </w:t>
-      </w:r>
-      <w:r>
-        <w:rPr>
-          <w:rFonts w:ascii="TH Sarabun New" w:hAnsi="TH Sarabun New" w:cs="TH Sarabun New"/>
-          <w:sz w:val="32"/>
-          <w:szCs w:val="32"/>
-          <w:cs/>
-        </w:rPr>
-        <w:t xml:space="preserve">ของ </w:t>
-      </w:r>
-      <w:r>
-        <w:rPr>
-          <w:rFonts w:ascii="TH Sarabun New" w:hAnsi="TH Sarabun New" w:cs="TH Sarabun New"/>
-          <w:sz w:val="32"/>
-          <w:szCs w:val="32"/>
-        </w:rPr>
-        <w:t xml:space="preserve">PLC </w:t>
-      </w:r>
-      <w:r>
-        <w:rPr>
-          <w:rFonts w:ascii="TH Sarabun New" w:hAnsi="TH Sarabun New" w:cs="TH Sarabun New"/>
-          <w:sz w:val="32"/>
-          <w:szCs w:val="32"/>
-          <w:cs/>
-        </w:rPr>
-        <w:t>และเก็บค่าเพื่อส่งไปยัง</w:t>
+        <w:t xml:space="preserve">ผ่าน </w:t>
+      </w:r>
+      <w:r>
+        <w:rPr>
+          <w:rFonts w:ascii="TH Sarabun New" w:hAnsi="TH Sarabun New" w:cs="TH Sarabun New"/>
+          <w:sz w:val="32"/>
+          <w:szCs w:val="32"/>
+        </w:rPr>
+        <w:t xml:space="preserve">Port LAN </w:t>
+      </w:r>
+      <w:r>
+        <w:rPr>
+          <w:rFonts w:ascii="TH Sarabun New" w:hAnsi="TH Sarabun New" w:cs="TH Sarabun New"/>
+          <w:sz w:val="32"/>
+          <w:szCs w:val="32"/>
+          <w:cs/>
+        </w:rPr>
+        <w:t>โดยจะนำข้อมูลจะส่งเข้ากับ</w:t>
       </w:r>
       <w:r>
         <w:rPr>
@@ -971,177 +1526,7 @@
           <w:szCs w:val="32"/>
           <w:cs/>
         </w:rPr>
-        <w:t xml:space="preserve">ด้วยการกำหนด </w:t>
-      </w:r>
-      <w:r>
-        <w:rPr>
-          <w:rFonts w:ascii="TH Sarabun New" w:hAnsi="TH Sarabun New" w:cs="TH Sarabun New"/>
-          <w:sz w:val="32"/>
-          <w:szCs w:val="32"/>
-        </w:rPr>
-        <w:t xml:space="preserve">IP Address </w:t>
-      </w:r>
-      <w:r>
-        <w:rPr>
-          <w:rFonts w:ascii="TH Sarabun New" w:hAnsi="TH Sarabun New" w:cs="TH Sarabun New"/>
-          <w:sz w:val="32"/>
-          <w:szCs w:val="32"/>
-          <w:cs/>
-        </w:rPr>
-        <w:t>ของแต่ละอุปกรณ์ให้อยู่ในวงเครือข่ายเดียวกันจะสามารถสื่อสาร</w:t>
-      </w:r>
-      <w:r>
-        <w:rPr>
-          <w:rFonts w:ascii="TH Sarabun New" w:hAnsi="TH Sarabun New" w:cs="TH Sarabun New"/>
-          <w:sz w:val="32"/>
-          <w:szCs w:val="32"/>
-        </w:rPr>
-        <w:t xml:space="preserve"> </w:t>
-      </w:r>
-      <w:r>
-        <w:rPr>
-          <w:rFonts w:ascii="TH Sarabun New" w:hAnsi="TH Sarabun New" w:cs="TH Sarabun New"/>
-          <w:sz w:val="32"/>
-          <w:szCs w:val="32"/>
-          <w:cs/>
-        </w:rPr>
-        <w:t>กันได้ โดยจะใช้</w:t>
-      </w:r>
-      <w:r>
-        <w:rPr>
-          <w:rFonts w:ascii="TH Sarabun New" w:hAnsi="TH Sarabun New" w:cs="TH Sarabun New"/>
-          <w:sz w:val="32"/>
-          <w:szCs w:val="32"/>
-        </w:rPr>
-        <w:t xml:space="preserve">HUB </w:t>
-      </w:r>
-      <w:r>
-        <w:rPr>
-          <w:rFonts w:ascii="TH Sarabun New" w:hAnsi="TH Sarabun New" w:cs="TH Sarabun New"/>
-          <w:sz w:val="32"/>
-          <w:szCs w:val="32"/>
-          <w:cs/>
-        </w:rPr>
-        <w:t xml:space="preserve">ในการเพิ่ม </w:t>
-      </w:r>
-      <w:r>
-        <w:rPr>
-          <w:rFonts w:ascii="TH Sarabun New" w:hAnsi="TH Sarabun New" w:cs="TH Sarabun New"/>
-          <w:sz w:val="32"/>
-          <w:szCs w:val="32"/>
-        </w:rPr>
-        <w:t xml:space="preserve">Port LAN </w:t>
-      </w:r>
-      <w:r>
-        <w:rPr>
-          <w:rFonts w:ascii="TH Sarabun New" w:hAnsi="TH Sarabun New" w:cs="TH Sarabun New"/>
-          <w:sz w:val="32"/>
-          <w:szCs w:val="32"/>
-          <w:cs/>
-        </w:rPr>
-        <w:t xml:space="preserve">เพื่อให้สามารถส่งข้อมูลไปยังชั้น </w:t>
-      </w:r>
-      <w:r>
-        <w:rPr>
-          <w:rFonts w:ascii="TH Sarabun New" w:hAnsi="TH Sarabun New" w:cs="TH Sarabun New"/>
-          <w:sz w:val="32"/>
-          <w:szCs w:val="32"/>
-        </w:rPr>
-        <w:t xml:space="preserve">Supervisory Level </w:t>
-      </w:r>
-      <w:r>
-        <w:rPr>
-          <w:rFonts w:ascii="TH Sarabun New" w:hAnsi="TH Sarabun New" w:cs="TH Sarabun New"/>
-          <w:sz w:val="32"/>
-          <w:szCs w:val="32"/>
-          <w:cs/>
-        </w:rPr>
-        <w:t xml:space="preserve">ในชั้น </w:t>
-      </w:r>
-      <w:r>
-        <w:rPr>
-          <w:rFonts w:ascii="TH Sarabun New" w:hAnsi="TH Sarabun New" w:cs="TH Sarabun New"/>
-          <w:sz w:val="32"/>
-          <w:szCs w:val="32"/>
-        </w:rPr>
-        <w:t xml:space="preserve">Supervisory Level </w:t>
-      </w:r>
-      <w:r>
-        <w:rPr>
-          <w:rFonts w:ascii="TH Sarabun New" w:hAnsi="TH Sarabun New" w:cs="TH Sarabun New"/>
-          <w:sz w:val="32"/>
-          <w:szCs w:val="32"/>
-          <w:cs/>
-        </w:rPr>
-        <w:t xml:space="preserve">จะมีคอมพิวเตอร์ </w:t>
-      </w:r>
-      <w:r>
-        <w:rPr>
-          <w:rFonts w:ascii="TH Sarabun New" w:hAnsi="TH Sarabun New" w:cs="TH Sarabun New"/>
-          <w:sz w:val="32"/>
-          <w:szCs w:val="32"/>
-        </w:rPr>
-        <w:t xml:space="preserve">1 </w:t>
-      </w:r>
-      <w:r>
-        <w:rPr>
-          <w:rFonts w:ascii="TH Sarabun New" w:hAnsi="TH Sarabun New" w:cs="TH Sarabun New"/>
-          <w:sz w:val="32"/>
-          <w:szCs w:val="32"/>
-          <w:cs/>
-        </w:rPr>
-        <w:t xml:space="preserve">เครื่อง ที่รับค่ามาจากชั้น </w:t>
-      </w:r>
-      <w:r>
-        <w:rPr>
-          <w:rFonts w:ascii="TH Sarabun New" w:hAnsi="TH Sarabun New" w:cs="TH Sarabun New"/>
-          <w:sz w:val="32"/>
-          <w:szCs w:val="32"/>
-        </w:rPr>
-        <w:t xml:space="preserve">Control Level </w:t>
-      </w:r>
-      <w:r>
-        <w:rPr>
-          <w:rFonts w:ascii="TH Sarabun New" w:hAnsi="TH Sarabun New" w:cs="TH Sarabun New"/>
-          <w:sz w:val="32"/>
-          <w:szCs w:val="32"/>
-          <w:cs/>
-        </w:rPr>
-        <w:t xml:space="preserve">ผ่าน </w:t>
-      </w:r>
-      <w:r>
-        <w:rPr>
-          <w:rFonts w:ascii="TH Sarabun New" w:hAnsi="TH Sarabun New" w:cs="TH Sarabun New"/>
-          <w:sz w:val="32"/>
-          <w:szCs w:val="32"/>
-        </w:rPr>
-        <w:t xml:space="preserve">Port LAN </w:t>
-      </w:r>
-      <w:r>
-        <w:rPr>
-          <w:rFonts w:ascii="TH Sarabun New" w:hAnsi="TH Sarabun New" w:cs="TH Sarabun New"/>
-          <w:sz w:val="32"/>
-          <w:szCs w:val="32"/>
-          <w:cs/>
-        </w:rPr>
-        <w:t>โดยจะนำข้อมูลจะส่งเข้ากับ</w:t>
-      </w:r>
-      <w:r>
-        <w:rPr>
-          <w:rFonts w:ascii="TH Sarabun New" w:hAnsi="TH Sarabun New" w:cs="TH Sarabun New"/>
-          <w:sz w:val="32"/>
-          <w:szCs w:val="32"/>
-        </w:rPr>
-        <w:t xml:space="preserve"> Machine Learning </w:t>
-      </w:r>
-      <w:r>
-        <w:rPr>
-          <w:rFonts w:ascii="TH Sarabun New" w:hAnsi="TH Sarabun New" w:cs="TH Sarabun New"/>
-          <w:sz w:val="32"/>
-          <w:szCs w:val="32"/>
-          <w:cs/>
-        </w:rPr>
-        <w:t>ให้สังเกตการณ์ของกระบวนการได้โดยไม่ต้องมี</w:t>
+        <w:t>ให้สังเกตการณ์</w:t>
       </w:r>
       <w:r>
         <w:rPr>
@@ -1151,13 +1536,13 @@
         <mc:AlternateContent>
           <mc:Choice Requires="wps">
             <w:drawing>
-              <wp:anchor distT="0" distB="0" distL="114300" distR="114300" simplePos="0" relativeHeight="251691008" behindDoc="0" locked="0" layoutInCell="1" allowOverlap="1" wp14:anchorId="7F2DFB05" wp14:editId="7DB899D0">
+              <wp:anchor distT="0" distB="0" distL="114300" distR="114300" simplePos="0" relativeHeight="251691008" behindDoc="0" locked="0" layoutInCell="1" allowOverlap="1" wp14:anchorId="7F2DFB05" wp14:editId="417A49AF">
                 <wp:simplePos x="0" y="0"/>
                 <wp:positionH relativeFrom="margin">
-                  <wp:posOffset>2333708</wp:posOffset>
+                  <wp:align>center</wp:align>
                 </wp:positionH>
                 <wp:positionV relativeFrom="paragraph">
-                  <wp:posOffset>2246243</wp:posOffset>
+                  <wp:posOffset>2625090</wp:posOffset>
                 </wp:positionV>
                 <wp:extent cx="543560" cy="379537"/>
                 <wp:effectExtent l="0" t="0" r="13335" b="20955"/>
@@ -1247,7 +1632,7 @@
                 <v:stroke joinstyle="miter"/>
                 <v:path gradientshapeok="t" o:connecttype="rect"/>
               </v:shapetype>
-              <v:shape id="Text Box 19" o:spid="_x0000_s1026" type="#_x0000_t202" style="position:absolute;left:0;text-align:left;margin-left:183.75pt;margin-top:176.85pt;width:42.8pt;height:29.9pt;z-index:251691008;visibility:visible;mso-wrap-style:none;mso-width-percent:0;mso-height-percent:0;mso-wrap-distance-left:9pt;mso-wrap-distance-top:0;mso-wrap-distance-right:9pt;mso-wrap-distance-bottom:0;mso-position-horizontal:absolute;mso-position-horizontal-relative:margin;mso-position-vertical:absolute;mso-position-vertical-relative:text;mso-width-percent:0;mso-height-percent:0;mso-width-relative:page;mso-height-relative:margin;v-text-anchor:top" o:gfxdata="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" fillcolor="#70ad47 [3209]" strokecolor="#10190a [489]" strokeweight="1pt">
+              <v:shape id="Text Box 19" o:spid="_x0000_s1026" type="#_x0000_t202" style="position:absolute;left:0;text-align:left;margin-left:0;margin-top:206.7pt;width:42.8pt;height:29.9pt;z-index:251691008;visibility:visible;mso-wrap-style:none;mso-width-percent:0;mso-height-percent:0;mso-wrap-distance-left:9pt;mso-wrap-distance-top:0;mso-wrap-distance-right:9pt;mso-wrap-distance-bottom:0;mso-position-horizontal:center;mso-position-horizontal-relative:margin;mso-position-vertical:absolute;mso-position-vertical-relative:text;mso-width-percent:0;mso-height-percent:0;mso-width-relative:page;mso-height-relative:margin;v-text-anchor:top" o:gfxdata="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" fillcolor="#70ad47 [3209]" strokecolor="#10190a [489]" strokeweight="1pt">
                 <v:path arrowok="t"/>
                 <v:textbox>
                   <w:txbxContent>
@@ -1287,7 +1672,7 @@
           <w:szCs w:val="32"/>
           <w:cs/>
         </w:rPr>
-        <w:t xml:space="preserve">มนุษย์คอยกำกับดูแล ดังภาพที่ </w:t>
+        <w:t xml:space="preserve">ของกระบวนการได้โดยไม่ต้องมีมนุษย์คอยกำกับดูแล ดังภาพที่ </w:t>
       </w:r>
       <w:r>
         <w:rPr>
@@ -1306,6 +1691,196 @@
           <w:szCs w:val="32"/>
         </w:rPr>
       </w:pPr>
+      <w:r>
+        <w:rPr>
+          <w:rFonts w:ascii="TH Sarabun New" w:hAnsi="TH Sarabun New" w:cs="TH Sarabun New"/>
+          <w:noProof/>
+        </w:rPr>
+        <mc:AlternateContent>
+          <mc:Choice Requires="wps">
+            <w:drawing>
+              <wp:anchor distT="0" distB="0" distL="114300" distR="114300" simplePos="0" relativeHeight="251687936" behindDoc="0" locked="0" layoutInCell="1" allowOverlap="1" wp14:anchorId="0A829553" wp14:editId="579F7008">
+                <wp:simplePos x="0" y="0"/>
+                <wp:positionH relativeFrom="margin">
+                  <wp:align>center</wp:align>
+                </wp:positionH>
+                <wp:positionV relativeFrom="page">
+                  <wp:posOffset>4343400</wp:posOffset>
+                </wp:positionV>
+                <wp:extent cx="1605280" cy="1123950"/>
+                <wp:effectExtent l="0" t="0" r="13970" b="19050"/>
+                <wp:wrapNone/>
+                <wp:docPr id="2124269083" name="สี่เหลี่ยมผืนผ้า: มุมมน 18"/>
+                <wp:cNvGraphicFramePr>
+                  <a:graphicFrameLocks xmlns:a="http://schemas.openxmlformats.org/drawingml/2006/main"/>
+                </wp:cNvGraphicFramePr>
+                <a:graphic xmlns:a="http://schemas.openxmlformats.org/drawingml/2006/main">
+                  <a:graphicData uri="http://schemas.microsoft.com/office/word/2010/wordprocessingShape">
+                    <wps:wsp>
+                      <wps:cNvSpPr>
+                        <a:spLocks/>
+                      </wps:cNvSpPr>
+                      <wps:spPr>
+                        <a:xfrm>
+                          <a:off x="0" y="0"/>
+                          <a:ext cx="1605280" cy="1123950"/>
+                        </a:xfrm>
+                        <a:prstGeom prst="roundRect">
+                          <a:avLst/>
+                        </a:prstGeom>
+                      </wps:spPr>
+                      <wps:style>
+                        <a:lnRef idx="3">
+                          <a:schemeClr val="lt1"/>
+                        </a:lnRef>
+                        <a:fillRef idx="1">
+                          <a:schemeClr val="accent6"/>
+                        </a:fillRef>
+                        <a:effectRef idx="1">
+                          <a:schemeClr val="accent6"/>
+                        </a:effectRef>
+                        <a:fontRef idx="minor">
+                          <a:schemeClr val="lt1"/>
+                        </a:fontRef>
+                      </wps:style>
+                      <wps:txbx>
+                        <w:txbxContent>
+                          <w:p>
+                            <w:pPr>
+                              <w:jc w:val="center"/>
+                            </w:pPr>
+                          </w:p>
+                        </w:txbxContent>
+                      </wps:txbx>
+                      <wps:bodyPr rot="0" spcFirstLastPara="0" vertOverflow="overflow" horzOverflow="overflow" vert="horz" wrap="square" lIns="91440" tIns="45720" rIns="91440" bIns="45720" numCol="1" spcCol="0" rtlCol="0" fromWordArt="0" anchor="ctr" anchorCtr="0" forceAA="0" compatLnSpc="1">
+                        <a:prstTxWarp prst="textNoShape">
+                          <a:avLst/>
+                        </a:prstTxWarp>
+                        <a:noAutofit/>
+                      </wps:bodyPr>
+                    </wps:wsp>
+                  </a:graphicData>
+                </a:graphic>
+                <wp14:sizeRelH relativeFrom="margin">
+                  <wp14:pctWidth>0</wp14:pctWidth>
+                </wp14:sizeRelH>
+                <wp14:sizeRelV relativeFrom="margin">
+                  <wp14:pctHeight>0</wp14:pctHeight>
+                </wp14:sizeRelV>
+              </wp:anchor>
+            </w:drawing>
+          </mc:Choice>
+          <mc:Fallback>
+            <w:pict>
+              <v:roundrect w14:anchorId="0A829553" id="สี่เหลี่ยมผืนผ้า: มุมมน 18" o:spid="_x0000_s1027" style="position:absolute;margin-left:0;margin-top:342pt;width:126.4pt;height:88.5pt;z-index:251687936;visibility:visible;mso-wrap-style:square;mso-width-percent:0;mso-height-percent:0;mso-wrap-distance-left:9pt;mso-wrap-distance-top:0;mso-wrap-distance-right:9pt;mso-wrap-distance-bottom:0;mso-position-horizontal:center;mso-position-horizontal-relative:margin;mso-position-vertical:absolute;mso-position-vertical-relative:page;mso-width-percent:0;mso-height-percent:0;mso-width-relative:margin;mso-height-relative:margin;v-text-anchor:middle" arcsize="10923f" o:gfxdata="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" fillcolor="#70ad47 [3209]" strokecolor="white [3201]" strokeweight="1.5pt">
+                <v:stroke joinstyle="miter"/>
+                <v:path arrowok="t"/>
+                <v:textbox>
+                  <w:txbxContent>
+                    <w:p>
+                      <w:pPr>
+                        <w:jc w:val="center"/>
+                      </w:pPr>
+                    </w:p>
+                  </w:txbxContent>
+                </v:textbox>
+                <w10:wrap anchorx="margin" anchory="page"/>
+              </v:roundrect>
+            </w:pict>
+          </mc:Fallback>
+        </mc:AlternateContent>
+      </w:r>
+      <w:r>
+        <w:rPr>
+          <w:rFonts w:ascii="TH Sarabun New" w:hAnsi="TH Sarabun New" w:cs="TH Sarabun New"/>
+          <w:noProof/>
+        </w:rPr>
+        <mc:AlternateContent>
+          <mc:Choice Requires="wps">
+            <w:drawing>
+              <wp:anchor distT="0" distB="0" distL="114300" distR="114300" simplePos="0" relativeHeight="251685888" behindDoc="0" locked="0" layoutInCell="1" allowOverlap="1" wp14:anchorId="08FEC499" wp14:editId="1DE99930">
+                <wp:simplePos x="0" y="0"/>
+                <wp:positionH relativeFrom="margin">
+                  <wp:align>left</wp:align>
+                </wp:positionH>
+                <wp:positionV relativeFrom="page">
+                  <wp:posOffset>4506595</wp:posOffset>
+                </wp:positionV>
+                <wp:extent cx="1085850" cy="371475"/>
+                <wp:effectExtent l="0" t="0" r="38100" b="28575"/>
+                <wp:wrapNone/>
+                <wp:docPr id="752232773" name="ลูกศร: รูปห้าเหลี่ยม 15"/>
+                <wp:cNvGraphicFramePr>
+                  <a:graphicFrameLocks xmlns:a="http://schemas.openxmlformats.org/drawingml/2006/main"/>
+                </wp:cNvGraphicFramePr>
+                <a:graphic xmlns:a="http://schemas.openxmlformats.org/drawingml/2006/main">
+                  <a:graphicData uri="http://schemas.microsoft.com/office/word/2010/wordprocessingShape">
+                    <wps:wsp>
+                      <wps:cNvSpPr>
+                        <a:spLocks/>
+                      </wps:cNvSpPr>
+                      <wps:spPr>
+                        <a:xfrm>
+                          <a:off x="0" y="0"/>
+                          <a:ext cx="1085850" cy="371475"/>
+                        </a:xfrm>
+                        <a:prstGeom prst="homePlate">
+                          <a:avLst/>
+                        </a:prstGeom>
+                      </wps:spPr>
+                      <wps:style>
+                        <a:lnRef idx="3">
+                          <a:schemeClr val="lt1"/>
+                        </a:lnRef>
+                        <a:fillRef idx="1">
+                          <a:schemeClr val="accent6"/>
+                        </a:fillRef>
+                        <a:effectRef idx="1">
+                          <a:schemeClr val="accent6"/>
+                        </a:effectRef>
+                        <a:fontRef idx="minor">
+                          <a:schemeClr val="lt1"/>
+                        </a:fontRef>
+                      </wps:style>
+                      <wps:bodyPr rot="0" spcFirstLastPara="0" vertOverflow="overflow" horzOverflow="overflow" vert="horz" wrap="square" lIns="91440" tIns="45720" rIns="91440" bIns="45720" numCol="1" spcCol="0" rtlCol="0" fromWordArt="0" anchor="ctr" anchorCtr="0" forceAA="0" compatLnSpc="1">
+                        <a:prstTxWarp prst="textNoShape">
+                          <a:avLst/>
+                        </a:prstTxWarp>
+                        <a:noAutofit/>
+                      </wps:bodyPr>
+                    </wps:wsp>
+                  </a:graphicData>
+                </a:graphic>
+                <wp14:sizeRelH relativeFrom="margin">
+                  <wp14:pctWidth>0</wp14:pctWidth>
+                </wp14:sizeRelH>
+                <wp14:sizeRelV relativeFrom="margin">
+                  <wp14:pctHeight>0</wp14:pctHeight>
+                </wp14:sizeRelV>
+              </wp:anchor>
+            </w:drawing>
+          </mc:Choice>
+          <mc:Fallback>
+            <w:pict>
+              <v:shapetype w14:anchorId="58CBDFE9" id="_x0000_t15" coordsize="21600,21600" o:spt="15" adj="16200" path="m@0,l,,,21600@0,21600,21600,10800xe">
+                <v:stroke joinstyle="miter"/>
+                <v:formulas>
+                  <v:f eqn="val #0"/>
+                  <v:f eqn="prod #0 1 2"/>
+                </v:formulas>
+                <v:path gradientshapeok="t" o:connecttype="custom" o:connectlocs="@1,0;0,10800;@1,21600;21600,10800" o:connectangles="270,180,90,0" textboxrect="0,0,10800,21600;0,0,16200,21600;0,0,21600,21600"/>
+                <v:handles>
+                  <v:h position="#0,topLeft" xrange="0,21600"/>
+                </v:handles>
+              </v:shapetype>
+              <v:shape id="ลูกศร: รูปห้าเหลี่ยม 15" o:spid="_x0000_s1026" type="#_x0000_t15" style="position:absolute;margin-left:0;margin-top:354.85pt;width:85.5pt;height:29.25pt;z-index:251685888;visibility:visible;mso-wrap-style:square;mso-width-percent:0;mso-height-percent:0;mso-wrap-distance-left:9pt;mso-wrap-distance-top:0;mso-wrap-distance-right:9pt;mso-wrap-distance-bottom:0;mso-position-horizontal:left;mso-position-horizontal-relative:margin;mso-position-vertical:absolute;mso-position-vertical-relative:page;mso-width-percent:0;mso-height-percent:0;mso-width-relative:margin;mso-height-relative:margin;v-text-anchor:middle" o:gfxdata="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" adj="17905" fillcolor="#70ad47 [3209]" strokecolor="white [3201]" strokeweight="1.5pt">
+                <v:path arrowok="t"/>
+                <w10:wrap anchorx="margin" anchory="page"/>
+              </v:shape>
+            </w:pict>
+          </mc:Fallback>
+        </mc:AlternateContent>
+      </w:r>
       <w:r>
         <w:rPr>
           <w:rFonts w:ascii="TH Sarabun New" w:hAnsi="TH Sarabun New" w:cs="TH Sarabun New"/>
@@ -1391,7 +1966,7 @@
         <mc:AlternateContent>
           <mc:Choice Requires="wps">
             <w:drawing>
-              <wp:anchor distT="0" distB="0" distL="114300" distR="114300" simplePos="0" relativeHeight="251688960" behindDoc="0" locked="0" layoutInCell="1" allowOverlap="1" wp14:anchorId="0AA7E072" wp14:editId="32ADFE8F">
+              <wp:anchor distT="0" distB="0" distL="114300" distR="114300" simplePos="0" relativeHeight="251688960" behindDoc="0" locked="0" layoutInCell="1" allowOverlap="1" wp14:anchorId="0AA7E072" wp14:editId="5A83514F">
                 <wp:simplePos x="0" y="0"/>
                 <wp:positionH relativeFrom="margin">
                   <wp:posOffset>1962150</wp:posOffset>
@@ -1455,200 +2030,10 @@
           </mc:Choice>
           <mc:Fallback>
             <w:pict>
-              <v:rect w14:anchorId="496CBD6E" id="สี่เหลี่ยมผืนผ้า 17" o:spid="_x0000_s1026" style="position:absolute;margin-left:154.5pt;margin-top:28.7pt;width:102.95pt;height:69.45pt;z-index:251688960;visibility:visible;mso-wrap-style:square;mso-width-percent:0;mso-height-percent:0;mso-wrap-distance-left:9pt;mso-wrap-distance-top:0;mso-wrap-distance-right:9pt;mso-wrap-distance-bottom:0;mso-position-horizontal:absolute;mso-position-horizontal-relative:margin;mso-position-vertical:absolute;mso-position-vertical-relative:text;mso-width-percent:0;mso-height-percent:0;mso-width-relative:margin;mso-height-relative:margin;v-text-anchor:middle" o:gfxdata="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" fillcolor="white [3201]" strokecolor="#70ad47 [3209]" strokeweight="1pt">
+              <v:rect w14:anchorId="49FFDF82" id="สี่เหลี่ยมผืนผ้า 17" o:spid="_x0000_s1026" style="position:absolute;margin-left:154.5pt;margin-top:28.7pt;width:102.95pt;height:69.45pt;z-index:251688960;visibility:visible;mso-wrap-style:square;mso-width-percent:0;mso-height-percent:0;mso-wrap-distance-left:9pt;mso-wrap-distance-top:0;mso-wrap-distance-right:9pt;mso-wrap-distance-bottom:0;mso-position-horizontal:absolute;mso-position-horizontal-relative:margin;mso-position-vertical:absolute;mso-position-vertical-relative:text;mso-width-percent:0;mso-height-percent:0;mso-width-relative:margin;mso-height-relative:margin;v-text-anchor:middle" o:gfxdata="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" fillcolor="white [3201]" strokecolor="#70ad47 [3209]" strokeweight="1pt">
                 <v:path arrowok="t"/>
                 <w10:wrap anchorx="margin"/>
               </v:rect>
-            </w:pict>
-          </mc:Fallback>
-        </mc:AlternateContent>
-      </w:r>
-      <w:r>
-        <w:rPr>
-          <w:rFonts w:ascii="TH Sarabun New" w:hAnsi="TH Sarabun New" w:cs="TH Sarabun New"/>
-          <w:noProof/>
-        </w:rPr>
-        <mc:AlternateContent>
-          <mc:Choice Requires="wps">
-            <w:drawing>
-              <wp:anchor distT="0" distB="0" distL="114300" distR="114300" simplePos="0" relativeHeight="251687936" behindDoc="0" locked="0" layoutInCell="1" allowOverlap="1" wp14:anchorId="0A829553" wp14:editId="0D7AFE05">
-                <wp:simplePos x="0" y="0"/>
-                <wp:positionH relativeFrom="margin">
-                  <wp:align>center</wp:align>
-                </wp:positionH>
-                <wp:positionV relativeFrom="page">
-                  <wp:posOffset>4048483</wp:posOffset>
-                </wp:positionV>
-                <wp:extent cx="1605280" cy="1123950"/>
-                <wp:effectExtent l="0" t="0" r="13970" b="19050"/>
-                <wp:wrapNone/>
-                <wp:docPr id="2124269083" name="สี่เหลี่ยมผืนผ้า: มุมมน 18"/>
-                <wp:cNvGraphicFramePr>
-                  <a:graphicFrameLocks xmlns:a="http://schemas.openxmlformats.org/drawingml/2006/main"/>
-                </wp:cNvGraphicFramePr>
-                <a:graphic xmlns:a="http://schemas.openxmlformats.org/drawingml/2006/main">
-                  <a:graphicData uri="http://schemas.microsoft.com/office/word/2010/wordprocessingShape">
-                    <wps:wsp>
-                      <wps:cNvSpPr>
-                        <a:spLocks/>
-                      </wps:cNvSpPr>
-                      <wps:spPr>
-                        <a:xfrm>
-                          <a:off x="0" y="0"/>
-                          <a:ext cx="1605280" cy="1123950"/>
-                        </a:xfrm>
-                        <a:prstGeom prst="roundRect">
-                          <a:avLst/>
-                        </a:prstGeom>
-                      </wps:spPr>
-                      <wps:style>
-                        <a:lnRef idx="3">
-                          <a:schemeClr val="lt1"/>
-                        </a:lnRef>
-                        <a:fillRef idx="1">
-                          <a:schemeClr val="accent6"/>
-                        </a:fillRef>
-                        <a:effectRef idx="1">
-                          <a:schemeClr val="accent6"/>
-                        </a:effectRef>
-                        <a:fontRef idx="minor">
-                          <a:schemeClr val="lt1"/>
-                        </a:fontRef>
-                      </wps:style>
-                      <wps:txbx>
-                        <w:txbxContent>
-                          <w:p>
-                            <w:pPr>
-                              <w:jc w:val="center"/>
-                            </w:pPr>
-                          </w:p>
-                        </w:txbxContent>
-                      </wps:txbx>
-                      <wps:bodyPr rot="0" spcFirstLastPara="0" vertOverflow="overflow" horzOverflow="overflow" vert="horz" wrap="square" lIns="91440" tIns="45720" rIns="91440" bIns="45720" numCol="1" spcCol="0" rtlCol="0" fromWordArt="0" anchor="ctr" anchorCtr="0" forceAA="0" compatLnSpc="1">
-                        <a:prstTxWarp prst="textNoShape">
-                          <a:avLst/>
-                        </a:prstTxWarp>
-                        <a:noAutofit/>
-                      </wps:bodyPr>
-                    </wps:wsp>
-                  </a:graphicData>
-                </a:graphic>
-                <wp14:sizeRelH relativeFrom="margin">
-                  <wp14:pctWidth>0</wp14:pctWidth>
-                </wp14:sizeRelH>
-                <wp14:sizeRelV relativeFrom="margin">
-                  <wp14:pctHeight>0</wp14:pctHeight>
-                </wp14:sizeRelV>
-              </wp:anchor>
-            </w:drawing>
-          </mc:Choice>
-          <mc:Fallback>
-            <w:pict>
-              <v:roundrect w14:anchorId="0A829553" id="สี่เหลี่ยมผืนผ้า: มุมมน 18" o:spid="_x0000_s1027" style="position:absolute;margin-left:0;margin-top:318.8pt;width:126.4pt;height:88.5pt;z-index:251687936;visibility:visible;mso-wrap-style:square;mso-width-percent:0;mso-height-percent:0;mso-wrap-distance-left:9pt;mso-wrap-distance-top:0;mso-wrap-distance-right:9pt;mso-wrap-distance-bottom:0;mso-position-horizontal:center;mso-position-horizontal-relative:margin;mso-position-vertical:absolute;mso-position-vertical-relative:page;mso-width-percent:0;mso-height-percent:0;mso-width-relative:margin;mso-height-relative:margin;v-text-anchor:middle" arcsize="10923f" o:gfxdata="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" fillcolor="#70ad47 [3209]" strokecolor="white [3201]" strokeweight="1.5pt">
-                <v:stroke joinstyle="miter"/>
-                <v:path arrowok="t"/>
-                <v:textbox>
-                  <w:txbxContent>
-                    <w:p>
-                      <w:pPr>
-                        <w:jc w:val="center"/>
-                      </w:pPr>
-                    </w:p>
-                  </w:txbxContent>
-                </v:textbox>
-                <w10:wrap anchorx="margin" anchory="page"/>
-              </v:roundrect>
-            </w:pict>
-          </mc:Fallback>
-        </mc:AlternateContent>
-      </w:r>
-      <w:r>
-        <w:rPr>
-          <w:rFonts w:ascii="TH Sarabun New" w:hAnsi="TH Sarabun New" w:cs="TH Sarabun New"/>
-          <w:noProof/>
-        </w:rPr>
-        <mc:AlternateContent>
-          <mc:Choice Requires="wps">
-            <w:drawing>
-              <wp:anchor distT="0" distB="0" distL="114300" distR="114300" simplePos="0" relativeHeight="251685888" behindDoc="0" locked="0" layoutInCell="1" allowOverlap="1" wp14:anchorId="08FEC499" wp14:editId="0ABA1173">
-                <wp:simplePos x="0" y="0"/>
-                <wp:positionH relativeFrom="margin">
-                  <wp:posOffset>0</wp:posOffset>
-                </wp:positionH>
-                <wp:positionV relativeFrom="page">
-                  <wp:posOffset>4239895</wp:posOffset>
-                </wp:positionV>
-                <wp:extent cx="1085850" cy="371475"/>
-                <wp:effectExtent l="0" t="0" r="38100" b="28575"/>
-                <wp:wrapNone/>
-                <wp:docPr id="752232773" name="ลูกศร: รูปห้าเหลี่ยม 15"/>
-                <wp:cNvGraphicFramePr>
-                  <a:graphicFrameLocks xmlns:a="http://schemas.openxmlformats.org/drawingml/2006/main"/>
-                </wp:cNvGraphicFramePr>
-                <a:graphic xmlns:a="http://schemas.openxmlformats.org/drawingml/2006/main">
-                  <a:graphicData uri="http://schemas.microsoft.com/office/word/2010/wordprocessingShape">
-                    <wps:wsp>
-                      <wps:cNvSpPr>
-                        <a:spLocks/>
-                      </wps:cNvSpPr>
-                      <wps:spPr>
-                        <a:xfrm>
-                          <a:off x="0" y="0"/>
-                          <a:ext cx="1085850" cy="371475"/>
-                        </a:xfrm>
-                        <a:prstGeom prst="homePlate">
-                          <a:avLst/>
-                        </a:prstGeom>
-                      </wps:spPr>
-                      <wps:style>
-                        <a:lnRef idx="3">
-                          <a:schemeClr val="lt1"/>
-                        </a:lnRef>
-                        <a:fillRef idx="1">
-                          <a:schemeClr val="accent6"/>
-                        </a:fillRef>
-                        <a:effectRef idx="1">
-                          <a:schemeClr val="accent6"/>
-                        </a:effectRef>
-                        <a:fontRef idx="minor">
-                          <a:schemeClr val="lt1"/>
-                        </a:fontRef>
-                      </wps:style>
-                      <wps:bodyPr rot="0" spcFirstLastPara="0" vertOverflow="overflow" horzOverflow="overflow" vert="horz" wrap="square" lIns="91440" tIns="45720" rIns="91440" bIns="45720" numCol="1" spcCol="0" rtlCol="0" fromWordArt="0" anchor="ctr" anchorCtr="0" forceAA="0" compatLnSpc="1">
-                        <a:prstTxWarp prst="textNoShape">
-                          <a:avLst/>
-                        </a:prstTxWarp>
-                        <a:noAutofit/>
-                      </wps:bodyPr>
-                    </wps:wsp>
-                  </a:graphicData>
-                </a:graphic>
-                <wp14:sizeRelH relativeFrom="margin">
-                  <wp14:pctWidth>0</wp14:pctWidth>
-                </wp14:sizeRelH>
-                <wp14:sizeRelV relativeFrom="margin">
-                  <wp14:pctHeight>0</wp14:pctHeight>
-                </wp14:sizeRelV>
-              </wp:anchor>
-            </w:drawing>
-          </mc:Choice>
-          <mc:Fallback>
-            <w:pict>
-              <v:shapetype w14:anchorId="05EC2D78" id="_x0000_t15" coordsize="21600,21600" o:spt="15" adj="16200" path="m@0,l,,,21600@0,21600,21600,10800xe">
-                <v:stroke joinstyle="miter"/>
-                <v:formulas>
-                  <v:f eqn="val #0"/>
-                  <v:f eqn="prod #0 1 2"/>
-                </v:formulas>
-                <v:path gradientshapeok="t" o:connecttype="custom" o:connectlocs="@1,0;0,10800;@1,21600;21600,10800" o:connectangles="270,180,90,0" textboxrect="0,0,10800,21600;0,0,16200,21600;0,0,21600,21600"/>
-                <v:handles>
-                  <v:h position="#0,topLeft" xrange="0,21600"/>
-                </v:handles>
-              </v:shapetype>
-              <v:shape id="ลูกศร: รูปห้าเหลี่ยม 15" o:spid="_x0000_s1026" type="#_x0000_t15" style="position:absolute;margin-left:0;margin-top:333.85pt;width:85.5pt;height:29.25pt;z-index:251685888;visibility:visible;mso-wrap-style:square;mso-width-percent:0;mso-height-percent:0;mso-wrap-distance-left:9pt;mso-wrap-distance-top:0;mso-wrap-distance-right:9pt;mso-wrap-distance-bottom:0;mso-position-horizontal:absolute;mso-position-horizontal-relative:margin;mso-position-vertical:absolute;mso-position-vertical-relative:page;mso-width-percent:0;mso-height-percent:0;mso-width-relative:margin;mso-height-relative:margin;v-text-anchor:middle" o:gfxdata="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" adj="17905" fillcolor="#70ad47 [3209]" strokecolor="white [3201]" strokeweight="1.5pt">
-                <v:path arrowok="t"/>
-                <w10:wrap anchorx="margin" anchory="page"/>
-              </v:shape>
             </w:pict>
           </mc:Fallback>
         </mc:AlternateContent>
@@ -1791,13 +2176,13 @@
         <mc:AlternateContent>
           <mc:Choice Requires="wps">
             <w:drawing>
-              <wp:anchor distT="0" distB="0" distL="114300" distR="114300" simplePos="0" relativeHeight="251695104" behindDoc="0" locked="0" layoutInCell="1" allowOverlap="1" wp14:anchorId="357A90B6" wp14:editId="508C1A9B">
+              <wp:anchor distT="0" distB="0" distL="114300" distR="114300" simplePos="0" relativeHeight="251695104" behindDoc="0" locked="0" layoutInCell="1" allowOverlap="1" wp14:anchorId="357A90B6" wp14:editId="0502389D">
                 <wp:simplePos x="0" y="0"/>
                 <wp:positionH relativeFrom="margin">
-                  <wp:posOffset>3104681</wp:posOffset>
+                  <wp:posOffset>3209290</wp:posOffset>
                 </wp:positionH>
                 <wp:positionV relativeFrom="paragraph">
-                  <wp:posOffset>392182</wp:posOffset>
+                  <wp:posOffset>391795</wp:posOffset>
                 </wp:positionV>
                 <wp:extent cx="572494" cy="365898"/>
                 <wp:effectExtent l="0" t="0" r="18415" b="15240"/>
@@ -1882,7 +2267,7 @@
           </mc:Choice>
           <mc:Fallback>
             <w:pict>
-              <v:shape w14:anchorId="357A90B6" id="Text Box 13" o:spid="_x0000_s1029" type="#_x0000_t202" style="position:absolute;margin-left:244.45pt;margin-top:30.9pt;width:45.1pt;height:28.8pt;z-index:251695104;visibility:visible;mso-wrap-style:square;mso-width-percent:0;mso-height-percent:0;mso-wrap-distance-left:9pt;mso-wrap-distance-top:0;mso-wrap-distance-right:9pt;mso-wrap-distance-bottom:0;mso-position-horizontal:absolute;mso-position-horizontal-relative:margin;mso-position-vertical:absolute;mso-position-vertical-relative:text;mso-width-percent:0;mso-height-percent:0;mso-width-relative:margin;mso-height-relative:margin;v-text-anchor:top" o:gfxdata="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" fillcolor="#70ad47 [3209]" strokecolor="#10190a [489]" strokeweight="1pt">
+              <v:shape w14:anchorId="357A90B6" id="Text Box 13" o:spid="_x0000_s1029" type="#_x0000_t202" style="position:absolute;margin-left:252.7pt;margin-top:30.85pt;width:45.1pt;height:28.8pt;z-index:251695104;visibility:visible;mso-wrap-style:square;mso-width-percent:0;mso-height-percent:0;mso-wrap-distance-left:9pt;mso-wrap-distance-top:0;mso-wrap-distance-right:9pt;mso-wrap-distance-bottom:0;mso-position-horizontal:absolute;mso-position-horizontal-relative:margin;mso-position-vertical:absolute;mso-position-vertical-relative:text;mso-width-percent:0;mso-height-percent:0;mso-width-relative:margin;mso-height-relative:margin;v-text-anchor:top" o:gfxdata="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" fillcolor="#70ad47 [3209]" strokecolor="#10190a [489]" strokeweight="1pt">
                 <v:path arrowok="t"/>
                 <v:textbox>
                   <w:txbxContent>
@@ -2037,15 +2422,15 @@
         <mc:AlternateContent>
           <mc:Choice Requires="wps">
             <w:drawing>
-              <wp:anchor distT="0" distB="0" distL="114300" distR="114300" simplePos="0" relativeHeight="251694080" behindDoc="0" locked="0" layoutInCell="1" allowOverlap="1" wp14:anchorId="536BE3E5" wp14:editId="597A5E3D">
+              <wp:anchor distT="0" distB="0" distL="114300" distR="114300" simplePos="0" relativeHeight="251694080" behindDoc="0" locked="0" layoutInCell="1" allowOverlap="1" wp14:anchorId="536BE3E5" wp14:editId="583BDD08">
                 <wp:simplePos x="0" y="0"/>
                 <wp:positionH relativeFrom="margin">
-                  <wp:posOffset>1594237</wp:posOffset>
+                  <wp:posOffset>1517650</wp:posOffset>
                 </wp:positionH>
                 <wp:positionV relativeFrom="paragraph">
-                  <wp:posOffset>8724</wp:posOffset>
+                  <wp:posOffset>8255</wp:posOffset>
                 </wp:positionV>
-                <wp:extent cx="620202" cy="365760"/>
+                <wp:extent cx="619760" cy="365760"/>
                 <wp:effectExtent l="0" t="0" r="27940" b="15240"/>
                 <wp:wrapNone/>
                 <wp:docPr id="1043195329" name="Text Box 12"/>
@@ -2061,7 +2446,7 @@
                       <wps:spPr>
                         <a:xfrm>
                           <a:off x="0" y="0"/>
-                          <a:ext cx="620202" cy="365760"/>
+                          <a:ext cx="619760" cy="365760"/>
                         </a:xfrm>
                         <a:prstGeom prst="rect">
                           <a:avLst/>
@@ -2128,7 +2513,7 @@
           </mc:Choice>
           <mc:Fallback>
             <w:pict>
-              <v:shape w14:anchorId="536BE3E5" id="Text Box 12" o:spid="_x0000_s1031" type="#_x0000_t202" style="position:absolute;margin-left:125.55pt;margin-top:.7pt;width:48.85pt;height:28.8pt;z-index:251694080;visibility:visible;mso-wrap-style:square;mso-width-percent:0;mso-height-percent:0;mso-wrap-distance-left:9pt;mso-wrap-distance-top:0;mso-wrap-distance-right:9pt;mso-wrap-distance-bottom:0;mso-position-horizontal:absolute;mso-position-horizontal-relative:margin;mso-position-vertical:absolute;mso-position-vertical-relative:text;mso-width-percent:0;mso-height-percent:0;mso-width-relative:margin;mso-height-relative:margin;v-text-anchor:top" o:gfxdata="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" fillcolor="#70ad47 [3209]" strokecolor="#10190a [489]" strokeweight="1pt">
+              <v:shape w14:anchorId="536BE3E5" id="Text Box 12" o:spid="_x0000_s1031" type="#_x0000_t202" style="position:absolute;margin-left:119.5pt;margin-top:.65pt;width:48.8pt;height:28.8pt;z-index:251694080;visibility:visible;mso-wrap-style:square;mso-width-percent:0;mso-height-percent:0;mso-wrap-distance-left:9pt;mso-wrap-distance-top:0;mso-wrap-distance-right:9pt;mso-wrap-distance-bottom:0;mso-position-horizontal:absolute;mso-position-horizontal-relative:margin;mso-position-vertical:absolute;mso-position-vertical-relative:text;mso-width-percent:0;mso-height-percent:0;mso-width-relative:margin;mso-height-relative:margin;v-text-anchor:top" o:gfxdata="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" fillcolor="#70ad47 [3209]" strokecolor="#10190a [489]" strokeweight="1pt">
                 <v:path arrowok="t"/>
                 <v:textbox>
                   <w:txbxContent>
@@ -2175,205 +2560,14 @@
           <w:rFonts w:ascii="TH Sarabun New" w:hAnsi="TH Sarabun New" w:cs="TH Sarabun New"/>
           <w:noProof/>
         </w:rPr>
-        <mc:AlternateContent>
-          <mc:Choice Requires="wps">
-            <w:drawing>
-              <wp:anchor distT="0" distB="0" distL="114300" distR="114300" simplePos="0" relativeHeight="251686912" behindDoc="0" locked="0" layoutInCell="1" allowOverlap="1" wp14:anchorId="513ACD5B" wp14:editId="734FF97B">
-                <wp:simplePos x="0" y="0"/>
-                <wp:positionH relativeFrom="margin">
-                  <wp:posOffset>-57150</wp:posOffset>
-                </wp:positionH>
-                <wp:positionV relativeFrom="page">
-                  <wp:posOffset>6144895</wp:posOffset>
-                </wp:positionV>
-                <wp:extent cx="621665" cy="304800"/>
-                <wp:effectExtent l="0" t="0" r="0" b="0"/>
-                <wp:wrapNone/>
-                <wp:docPr id="663532165" name="Text Box 16"/>
-                <wp:cNvGraphicFramePr>
-                  <a:graphicFrameLocks xmlns:a="http://schemas.openxmlformats.org/drawingml/2006/main"/>
-                </wp:cNvGraphicFramePr>
-                <a:graphic xmlns:a="http://schemas.openxmlformats.org/drawingml/2006/main">
-                  <a:graphicData uri="http://schemas.microsoft.com/office/word/2010/wordprocessingShape">
-                    <wps:wsp>
-                      <wps:cNvSpPr txBox="1">
-                        <a:spLocks/>
-                      </wps:cNvSpPr>
-                      <wps:spPr>
-                        <a:xfrm>
-                          <a:off x="0" y="0"/>
-                          <a:ext cx="621665" cy="304800"/>
-                        </a:xfrm>
-                        <a:prstGeom prst="rect">
-                          <a:avLst/>
-                        </a:prstGeom>
-                        <a:noFill/>
-                        <a:ln w="6350">
-                          <a:noFill/>
-                        </a:ln>
-                      </wps:spPr>
-                      <wps:txbx>
-                        <w:txbxContent>
-                          <w:p>
-                            <w:pPr>
-                              <w:rPr>
-                                <w:rFonts w:ascii="TH Sarabun New" w:hAnsi="TH Sarabun New" w:cs="TH Sarabun New"/>
-                                <w:sz w:val="32"/>
-                                <w:szCs w:val="40"/>
-                              </w:rPr>
-                            </w:pPr>
-                            <w:r>
-                              <w:rPr>
-                                <w:rFonts w:ascii="TH Sarabun New" w:hAnsi="TH Sarabun New" w:cs="TH Sarabun New"/>
-                                <w:sz w:val="32"/>
-                                <w:szCs w:val="40"/>
-                              </w:rPr>
-                              <w:t>Control Level</w:t>
-                            </w:r>
-                          </w:p>
-                        </w:txbxContent>
-                      </wps:txbx>
-                      <wps:bodyPr rot="0" spcFirstLastPara="0" vertOverflow="overflow" horzOverflow="overflow" vert="horz" wrap="none" lIns="91440" tIns="45720" rIns="91440" bIns="45720" numCol="1" spcCol="0" rtlCol="0" fromWordArt="0" anchor="t" anchorCtr="0" forceAA="0" compatLnSpc="1">
-                        <a:prstTxWarp prst="textNoShape">
-                          <a:avLst/>
-                        </a:prstTxWarp>
-                        <a:noAutofit/>
-                      </wps:bodyPr>
-                    </wps:wsp>
-                  </a:graphicData>
-                </a:graphic>
-                <wp14:sizeRelH relativeFrom="page">
-                  <wp14:pctWidth>0</wp14:pctWidth>
-                </wp14:sizeRelH>
-                <wp14:sizeRelV relativeFrom="margin">
-                  <wp14:pctHeight>0</wp14:pctHeight>
-                </wp14:sizeRelV>
-              </wp:anchor>
-            </w:drawing>
-          </mc:Choice>
-          <mc:Fallback>
-            <w:pict>
-              <v:shape w14:anchorId="513ACD5B" id="Text Box 16" o:spid="_x0000_s1032" type="#_x0000_t202" style="position:absolute;margin-left:-4.5pt;margin-top:483.85pt;width:48.95pt;height:24pt;z-index:251686912;visibility:visible;mso-wrap-style:none;mso-width-percent:0;mso-height-percent:0;mso-wrap-distance-left:9pt;mso-wrap-distance-top:0;mso-wrap-distance-right:9pt;mso-wrap-distance-bottom:0;mso-position-horizontal:absolute;mso-position-horizontal-relative:margin;mso-position-vertical:absolute;mso-position-vertical-relative:page;mso-width-percent:0;mso-height-percent:0;mso-width-relative:page;mso-height-relative:margin;v-text-anchor:top" o:gfxdata="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" filled="f" stroked="f" strokeweight=".5pt">
-                <v:textbox>
-                  <w:txbxContent>
-                    <w:p>
-                      <w:pPr>
-                        <w:rPr>
-                          <w:rFonts w:ascii="TH Sarabun New" w:hAnsi="TH Sarabun New" w:cs="TH Sarabun New"/>
-                          <w:sz w:val="32"/>
-                          <w:szCs w:val="40"/>
-                        </w:rPr>
-                      </w:pPr>
-                      <w:r>
-                        <w:rPr>
-                          <w:rFonts w:ascii="TH Sarabun New" w:hAnsi="TH Sarabun New" w:cs="TH Sarabun New"/>
-                          <w:sz w:val="32"/>
-                          <w:szCs w:val="40"/>
-                        </w:rPr>
-                        <w:t>Control Level</w:t>
-                      </w:r>
-                    </w:p>
-                  </w:txbxContent>
-                </v:textbox>
-                <w10:wrap anchorx="margin" anchory="page"/>
-              </v:shape>
-            </w:pict>
-          </mc:Fallback>
-        </mc:AlternateContent>
-      </w:r>
-      <w:r>
-        <w:rPr>
-          <w:rFonts w:ascii="TH Sarabun New" w:hAnsi="TH Sarabun New" w:cs="TH Sarabun New"/>
-          <w:noProof/>
-        </w:rPr>
-        <mc:AlternateContent>
-          <mc:Choice Requires="wps">
-            <w:drawing>
-              <wp:anchor distT="0" distB="0" distL="114300" distR="114300" simplePos="0" relativeHeight="251660288" behindDoc="0" locked="0" layoutInCell="1" allowOverlap="1" wp14:anchorId="103F1ECB" wp14:editId="4CF30247">
-                <wp:simplePos x="0" y="0"/>
-                <wp:positionH relativeFrom="margin">
-                  <wp:align>left</wp:align>
-                </wp:positionH>
-                <wp:positionV relativeFrom="page">
-                  <wp:posOffset>6145530</wp:posOffset>
-                </wp:positionV>
-                <wp:extent cx="1085850" cy="371475"/>
-                <wp:effectExtent l="0" t="0" r="38100" b="28575"/>
-                <wp:wrapNone/>
-                <wp:docPr id="2015129390" name="ลูกศร: รูปห้าเหลี่ยม 10"/>
-                <wp:cNvGraphicFramePr>
-                  <a:graphicFrameLocks xmlns:a="http://schemas.openxmlformats.org/drawingml/2006/main"/>
-                </wp:cNvGraphicFramePr>
-                <a:graphic xmlns:a="http://schemas.openxmlformats.org/drawingml/2006/main">
-                  <a:graphicData uri="http://schemas.microsoft.com/office/word/2010/wordprocessingShape">
-                    <wps:wsp>
-                      <wps:cNvSpPr>
-                        <a:spLocks/>
-                      </wps:cNvSpPr>
-                      <wps:spPr>
-                        <a:xfrm>
-                          <a:off x="0" y="0"/>
-                          <a:ext cx="1085850" cy="371475"/>
-                        </a:xfrm>
-                        <a:prstGeom prst="homePlate">
-                          <a:avLst/>
-                        </a:prstGeom>
-                      </wps:spPr>
-                      <wps:style>
-                        <a:lnRef idx="3">
-                          <a:schemeClr val="lt1"/>
-                        </a:lnRef>
-                        <a:fillRef idx="1">
-                          <a:schemeClr val="accent6"/>
-                        </a:fillRef>
-                        <a:effectRef idx="1">
-                          <a:schemeClr val="accent6"/>
-                        </a:effectRef>
-                        <a:fontRef idx="minor">
-                          <a:schemeClr val="lt1"/>
-                        </a:fontRef>
-                      </wps:style>
-                      <wps:bodyPr rot="0" spcFirstLastPara="0" vertOverflow="overflow" horzOverflow="overflow" vert="horz" wrap="square" lIns="91440" tIns="45720" rIns="91440" bIns="45720" numCol="1" spcCol="0" rtlCol="0" fromWordArt="0" anchor="ctr" anchorCtr="0" forceAA="0" compatLnSpc="1">
-                        <a:prstTxWarp prst="textNoShape">
-                          <a:avLst/>
-                        </a:prstTxWarp>
-                        <a:noAutofit/>
-                      </wps:bodyPr>
-                    </wps:wsp>
-                  </a:graphicData>
-                </a:graphic>
-                <wp14:sizeRelH relativeFrom="margin">
-                  <wp14:pctWidth>0</wp14:pctWidth>
-                </wp14:sizeRelH>
-                <wp14:sizeRelV relativeFrom="margin">
-                  <wp14:pctHeight>0</wp14:pctHeight>
-                </wp14:sizeRelV>
-              </wp:anchor>
-            </w:drawing>
-          </mc:Choice>
-          <mc:Fallback>
-            <w:pict>
-              <v:shape w14:anchorId="0E8CCB81" id="ลูกศร: รูปห้าเหลี่ยม 10" o:spid="_x0000_s1026" type="#_x0000_t15" style="position:absolute;margin-left:0;margin-top:483.9pt;width:85.5pt;height:29.25pt;z-index:251660288;visibility:visible;mso-wrap-style:square;mso-width-percent:0;mso-height-percent:0;mso-wrap-distance-left:9pt;mso-wrap-distance-top:0;mso-wrap-distance-right:9pt;mso-wrap-distance-bottom:0;mso-position-horizontal:left;mso-position-horizontal-relative:margin;mso-position-vertical:absolute;mso-position-vertical-relative:page;mso-width-percent:0;mso-height-percent:0;mso-width-relative:margin;mso-height-relative:margin;v-text-anchor:middle" o:gfxdata="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" adj="17905" fillcolor="#70ad47 [3209]" strokecolor="white [3201]" strokeweight="1.5pt">
-                <v:path arrowok="t"/>
-                <w10:wrap anchorx="margin" anchory="page"/>
-              </v:shape>
-            </w:pict>
-          </mc:Fallback>
-        </mc:AlternateContent>
-      </w:r>
-      <w:r>
-        <w:rPr>
-          <w:rFonts w:ascii="TH Sarabun New" w:hAnsi="TH Sarabun New" w:cs="TH Sarabun New"/>
-          <w:noProof/>
-        </w:rPr>
         <w:drawing>
-          <wp:anchor distT="0" distB="0" distL="114300" distR="114300" simplePos="0" relativeHeight="251669504" behindDoc="0" locked="0" layoutInCell="1" allowOverlap="1" wp14:anchorId="1E2500D6" wp14:editId="419B7994">
+          <wp:anchor distT="0" distB="0" distL="114300" distR="114300" simplePos="0" relativeHeight="251669504" behindDoc="0" locked="0" layoutInCell="1" allowOverlap="1" wp14:anchorId="1E2500D6" wp14:editId="3EDAC2C2">
             <wp:simplePos x="0" y="0"/>
             <wp:positionH relativeFrom="column">
-              <wp:posOffset>2829235</wp:posOffset>
+              <wp:posOffset>2924175</wp:posOffset>
             </wp:positionH>
             <wp:positionV relativeFrom="page">
-              <wp:posOffset>5871047</wp:posOffset>
+              <wp:posOffset>6061075</wp:posOffset>
             </wp:positionV>
             <wp:extent cx="1137285" cy="828040"/>
             <wp:effectExtent l="0" t="0" r="5715" b="0"/>
@@ -2438,13 +2632,13 @@
           <w:noProof/>
         </w:rPr>
         <w:drawing>
-          <wp:anchor distT="0" distB="0" distL="114300" distR="114300" simplePos="0" relativeHeight="251668480" behindDoc="0" locked="0" layoutInCell="1" allowOverlap="1" wp14:anchorId="1EE84162" wp14:editId="4F211C06">
+          <wp:anchor distT="0" distB="0" distL="114300" distR="114300" simplePos="0" relativeHeight="251668480" behindDoc="0" locked="0" layoutInCell="1" allowOverlap="1" wp14:anchorId="1EE84162" wp14:editId="3E5D536E">
             <wp:simplePos x="0" y="0"/>
             <wp:positionH relativeFrom="column">
-              <wp:posOffset>1383222</wp:posOffset>
+              <wp:posOffset>1363980</wp:posOffset>
             </wp:positionH>
             <wp:positionV relativeFrom="page">
-              <wp:posOffset>5866647</wp:posOffset>
+              <wp:posOffset>6066155</wp:posOffset>
             </wp:positionV>
             <wp:extent cx="1013460" cy="818515"/>
             <wp:effectExtent l="0" t="0" r="0" b="635"/>
@@ -2511,13 +2705,13 @@
         <mc:AlternateContent>
           <mc:Choice Requires="wps">
             <w:drawing>
-              <wp:anchor distT="0" distB="0" distL="114300" distR="114300" simplePos="0" relativeHeight="251667456" behindDoc="0" locked="0" layoutInCell="1" allowOverlap="1" wp14:anchorId="443D00B3" wp14:editId="7350A9CB">
+              <wp:anchor distT="0" distB="0" distL="114300" distR="114300" simplePos="0" relativeHeight="251667456" behindDoc="0" locked="0" layoutInCell="1" allowOverlap="1" wp14:anchorId="443D00B3" wp14:editId="7D05D4C6">
                 <wp:simplePos x="0" y="0"/>
                 <wp:positionH relativeFrom="margin">
-                  <wp:posOffset>1146810</wp:posOffset>
+                  <wp:posOffset>1194435</wp:posOffset>
                 </wp:positionH>
                 <wp:positionV relativeFrom="page">
-                  <wp:posOffset>5781675</wp:posOffset>
+                  <wp:posOffset>5981700</wp:posOffset>
                 </wp:positionV>
                 <wp:extent cx="3048000" cy="990600"/>
                 <wp:effectExtent l="0" t="0" r="19050" b="19050"/>
@@ -2589,7 +2783,7 @@
           </mc:Choice>
           <mc:Fallback>
             <w:pict>
-              <v:roundrect w14:anchorId="443D00B3" id="สี่เหลี่ยมผืนผ้า: มุมมน 9" o:spid="_x0000_s1033" style="position:absolute;margin-left:90.3pt;margin-top:455.25pt;width:240pt;height:78pt;z-index:251667456;visibility:visible;mso-wrap-style:square;mso-width-percent:0;mso-height-percent:0;mso-wrap-distance-left:9pt;mso-wrap-distance-top:0;mso-wrap-distance-right:9pt;mso-wrap-distance-bottom:0;mso-position-horizontal:absolute;mso-position-horizontal-relative:margin;mso-position-vertical:absolute;mso-position-vertical-relative:page;mso-width-percent:0;mso-height-percent:0;mso-width-relative:margin;mso-height-relative:margin;v-text-anchor:middle" arcsize="10923f" o:gfxdata="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" fillcolor="#70ad47 [3209]" strokecolor="white [3201]" strokeweight="1.5pt">
+              <v:roundrect w14:anchorId="443D00B3" id="สี่เหลี่ยมผืนผ้า: มุมมน 9" o:spid="_x0000_s1032" style="position:absolute;margin-left:94.05pt;margin-top:471pt;width:240pt;height:78pt;z-index:251667456;visibility:visible;mso-wrap-style:square;mso-width-percent:0;mso-height-percent:0;mso-wrap-distance-left:9pt;mso-wrap-distance-top:0;mso-wrap-distance-right:9pt;mso-wrap-distance-bottom:0;mso-position-horizontal:absolute;mso-position-horizontal-relative:margin;mso-position-vertical:absolute;mso-position-vertical-relative:page;mso-width-percent:0;mso-height-percent:0;mso-width-relative:margin;mso-height-relative:margin;v-text-anchor:middle" arcsize="10923f" o:gfxdata="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" fillcolor="#70ad47 [3209]" strokecolor="white [3201]" strokeweight="1.5pt">
                 <v:stroke joinstyle="miter"/>
                 <v:path arrowok="t"/>
                 <v:textbox>
@@ -2616,45 +2810,742 @@
         <w:rPr>
           <w:rFonts w:ascii="TH Sarabun New" w:hAnsi="TH Sarabun New" w:cs="TH Sarabun New"/>
           <w:noProof/>
-          <w:sz w:val="32"/>
-          <w:szCs w:val="32"/>
-        </w:rPr>
-        <w:t xml:space="preserve">  </w:t>
-      </w:r>
-    </w:p>
-    <w:p>
-      <w:pPr>
-        <w:rPr>
-          <w:rFonts w:ascii="TH Sarabun New" w:hAnsi="TH Sarabun New" w:cs="TH Sarabun New"/>
-          <w:noProof/>
-        </w:rPr>
-      </w:pPr>
-    </w:p>
-    <w:p>
-      <w:pPr>
-        <w:rPr>
-          <w:rFonts w:ascii="TH Sarabun New" w:hAnsi="TH Sarabun New" w:cs="TH Sarabun New"/>
-          <w:noProof/>
-        </w:rPr>
-      </w:pPr>
-    </w:p>
-    <w:p>
-      <w:pPr>
-        <w:rPr>
-          <w:rFonts w:ascii="TH Sarabun New" w:hAnsi="TH Sarabun New" w:cs="TH Sarabun New"/>
-          <w:sz w:val="32"/>
-          <w:szCs w:val="32"/>
-        </w:rPr>
-      </w:pPr>
-      <w:r>
-        <w:rPr>
-          <w:rFonts w:ascii="TH Sarabun New" w:hAnsi="TH Sarabun New" w:cs="TH Sarabun New"/>
-          <w:noProof/>
         </w:rPr>
         <mc:AlternateContent>
           <mc:Choice Requires="wps">
             <w:drawing>
-              <wp:anchor distT="0" distB="0" distL="114300" distR="114300" simplePos="0" relativeHeight="251693056" behindDoc="1" locked="0" layoutInCell="1" allowOverlap="1" wp14:anchorId="788EB79F" wp14:editId="48AB62EF">
+              <wp:anchor distT="0" distB="0" distL="114300" distR="114300" simplePos="0" relativeHeight="251686912" behindDoc="0" locked="0" layoutInCell="1" allowOverlap="1" wp14:anchorId="513ACD5B" wp14:editId="7001BE3D">
+                <wp:simplePos x="0" y="0"/>
+                <wp:positionH relativeFrom="margin">
+                  <wp:align>left</wp:align>
+                </wp:positionH>
+                <wp:positionV relativeFrom="page">
+                  <wp:posOffset>6316345</wp:posOffset>
+                </wp:positionV>
+                <wp:extent cx="621665" cy="304800"/>
+                <wp:effectExtent l="0" t="0" r="0" b="0"/>
+                <wp:wrapNone/>
+                <wp:docPr id="663532165" name="Text Box 16"/>
+                <wp:cNvGraphicFramePr>
+                  <a:graphicFrameLocks xmlns:a="http://schemas.openxmlformats.org/drawingml/2006/main"/>
+                </wp:cNvGraphicFramePr>
+                <a:graphic xmlns:a="http://schemas.openxmlformats.org/drawingml/2006/main">
+                  <a:graphicData uri="http://schemas.microsoft.com/office/word/2010/wordprocessingShape">
+                    <wps:wsp>
+                      <wps:cNvSpPr txBox="1">
+                        <a:spLocks/>
+                      </wps:cNvSpPr>
+                      <wps:spPr>
+                        <a:xfrm>
+                          <a:off x="0" y="0"/>
+                          <a:ext cx="621665" cy="304800"/>
+                        </a:xfrm>
+                        <a:prstGeom prst="rect">
+                          <a:avLst/>
+                        </a:prstGeom>
+                        <a:noFill/>
+                        <a:ln w="6350">
+                          <a:noFill/>
+                        </a:ln>
+                      </wps:spPr>
+                      <wps:txbx>
+                        <w:txbxContent>
+                          <w:p>
+                            <w:pPr>
+                              <w:rPr>
+                                <w:rFonts w:ascii="TH Sarabun New" w:hAnsi="TH Sarabun New" w:cs="TH Sarabun New"/>
+                                <w:sz w:val="32"/>
+                                <w:szCs w:val="40"/>
+                              </w:rPr>
+                            </w:pPr>
+                            <w:r>
+                              <w:rPr>
+                                <w:rFonts w:ascii="TH Sarabun New" w:hAnsi="TH Sarabun New" w:cs="TH Sarabun New"/>
+                                <w:sz w:val="32"/>
+                                <w:szCs w:val="40"/>
+                              </w:rPr>
+                              <w:t>Control Level</w:t>
+                            </w:r>
+                          </w:p>
+                        </w:txbxContent>
+                      </wps:txbx>
+                      <wps:bodyPr rot="0" spcFirstLastPara="0" vertOverflow="overflow" horzOverflow="overflow" vert="horz" wrap="none" lIns="91440" tIns="45720" rIns="91440" bIns="45720" numCol="1" spcCol="0" rtlCol="0" fromWordArt="0" anchor="t" anchorCtr="0" forceAA="0" compatLnSpc="1">
+                        <a:prstTxWarp prst="textNoShape">
+                          <a:avLst/>
+                        </a:prstTxWarp>
+                        <a:noAutofit/>
+                      </wps:bodyPr>
+                    </wps:wsp>
+                  </a:graphicData>
+                </a:graphic>
+                <wp14:sizeRelH relativeFrom="page">
+                  <wp14:pctWidth>0</wp14:pctWidth>
+                </wp14:sizeRelH>
+                <wp14:sizeRelV relativeFrom="margin">
+                  <wp14:pctHeight>0</wp14:pctHeight>
+                </wp14:sizeRelV>
+              </wp:anchor>
+            </w:drawing>
+          </mc:Choice>
+          <mc:Fallback>
+            <w:pict>
+              <v:shape w14:anchorId="513ACD5B" id="Text Box 16" o:spid="_x0000_s1033" type="#_x0000_t202" style="position:absolute;margin-left:0;margin-top:497.35pt;width:48.95pt;height:24pt;z-index:251686912;visibility:visible;mso-wrap-style:none;mso-width-percent:0;mso-height-percent:0;mso-wrap-distance-left:9pt;mso-wrap-distance-top:0;mso-wrap-distance-right:9pt;mso-wrap-distance-bottom:0;mso-position-horizontal:left;mso-position-horizontal-relative:margin;mso-position-vertical:absolute;mso-position-vertical-relative:page;mso-width-percent:0;mso-height-percent:0;mso-width-relative:page;mso-height-relative:margin;v-text-anchor:top" o:gfxdata="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" filled="f" stroked="f" strokeweight=".5pt">
+                <v:textbox>
+                  <w:txbxContent>
+                    <w:p>
+                      <w:pPr>
+                        <w:rPr>
+                          <w:rFonts w:ascii="TH Sarabun New" w:hAnsi="TH Sarabun New" w:cs="TH Sarabun New"/>
+                          <w:sz w:val="32"/>
+                          <w:szCs w:val="40"/>
+                        </w:rPr>
+                      </w:pPr>
+                      <w:r>
+                        <w:rPr>
+                          <w:rFonts w:ascii="TH Sarabun New" w:hAnsi="TH Sarabun New" w:cs="TH Sarabun New"/>
+                          <w:sz w:val="32"/>
+                          <w:szCs w:val="40"/>
+                        </w:rPr>
+                        <w:t>Control Level</w:t>
+                      </w:r>
+                    </w:p>
+                  </w:txbxContent>
+                </v:textbox>
+                <w10:wrap anchorx="margin" anchory="page"/>
+              </v:shape>
+            </w:pict>
+          </mc:Fallback>
+        </mc:AlternateContent>
+      </w:r>
+      <w:r>
+        <w:rPr>
+          <w:rFonts w:ascii="TH Sarabun New" w:hAnsi="TH Sarabun New" w:cs="TH Sarabun New"/>
+          <w:noProof/>
+        </w:rPr>
+        <mc:AlternateContent>
+          <mc:Choice Requires="wps">
+            <w:drawing>
+              <wp:anchor distT="0" distB="0" distL="114300" distR="114300" simplePos="0" relativeHeight="251660288" behindDoc="0" locked="0" layoutInCell="1" allowOverlap="1" wp14:anchorId="103F1ECB" wp14:editId="301BD658">
+                <wp:simplePos x="0" y="0"/>
+                <wp:positionH relativeFrom="margin">
+                  <wp:align>left</wp:align>
+                </wp:positionH>
+                <wp:positionV relativeFrom="page">
+                  <wp:posOffset>6325870</wp:posOffset>
+                </wp:positionV>
+                <wp:extent cx="1085850" cy="371475"/>
+                <wp:effectExtent l="0" t="0" r="38100" b="28575"/>
+                <wp:wrapNone/>
+                <wp:docPr id="2015129390" name="ลูกศร: รูปห้าเหลี่ยม 10"/>
+                <wp:cNvGraphicFramePr>
+                  <a:graphicFrameLocks xmlns:a="http://schemas.openxmlformats.org/drawingml/2006/main"/>
+                </wp:cNvGraphicFramePr>
+                <a:graphic xmlns:a="http://schemas.openxmlformats.org/drawingml/2006/main">
+                  <a:graphicData uri="http://schemas.microsoft.com/office/word/2010/wordprocessingShape">
+                    <wps:wsp>
+                      <wps:cNvSpPr>
+                        <a:spLocks/>
+                      </wps:cNvSpPr>
+                      <wps:spPr>
+                        <a:xfrm>
+                          <a:off x="0" y="0"/>
+                          <a:ext cx="1085850" cy="371475"/>
+                        </a:xfrm>
+                        <a:prstGeom prst="homePlate">
+                          <a:avLst/>
+                        </a:prstGeom>
+                      </wps:spPr>
+                      <wps:style>
+                        <a:lnRef idx="3">
+                          <a:schemeClr val="lt1"/>
+                        </a:lnRef>
+                        <a:fillRef idx="1">
+                          <a:schemeClr val="accent6"/>
+                        </a:fillRef>
+                        <a:effectRef idx="1">
+                          <a:schemeClr val="accent6"/>
+                        </a:effectRef>
+                        <a:fontRef idx="minor">
+                          <a:schemeClr val="lt1"/>
+                        </a:fontRef>
+                      </wps:style>
+                      <wps:bodyPr rot="0" spcFirstLastPara="0" vertOverflow="overflow" horzOverflow="overflow" vert="horz" wrap="square" lIns="91440" tIns="45720" rIns="91440" bIns="45720" numCol="1" spcCol="0" rtlCol="0" fromWordArt="0" anchor="ctr" anchorCtr="0" forceAA="0" compatLnSpc="1">
+                        <a:prstTxWarp prst="textNoShape">
+                          <a:avLst/>
+                        </a:prstTxWarp>
+                        <a:noAutofit/>
+                      </wps:bodyPr>
+                    </wps:wsp>
+                  </a:graphicData>
+                </a:graphic>
+                <wp14:sizeRelH relativeFrom="margin">
+                  <wp14:pctWidth>0</wp14:pctWidth>
+                </wp14:sizeRelH>
+                <wp14:sizeRelV relativeFrom="margin">
+                  <wp14:pctHeight>0</wp14:pctHeight>
+                </wp14:sizeRelV>
+              </wp:anchor>
+            </w:drawing>
+          </mc:Choice>
+          <mc:Fallback>
+            <w:pict>
+              <v:shape w14:anchorId="51DCEDF4" id="ลูกศร: รูปห้าเหลี่ยม 10" o:spid="_x0000_s1026" type="#_x0000_t15" style="position:absolute;margin-left:0;margin-top:498.1pt;width:85.5pt;height:29.25pt;z-index:251660288;visibility:visible;mso-wrap-style:square;mso-width-percent:0;mso-height-percent:0;mso-wrap-distance-left:9pt;mso-wrap-distance-top:0;mso-wrap-distance-right:9pt;mso-wrap-distance-bottom:0;mso-position-horizontal:left;mso-position-horizontal-relative:margin;mso-position-vertical:absolute;mso-position-vertical-relative:page;mso-width-percent:0;mso-height-percent:0;mso-width-relative:margin;mso-height-relative:margin;v-text-anchor:middle" o:gfxdata="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" adj="17905" fillcolor="#70ad47 [3209]" strokecolor="white [3201]" strokeweight="1.5pt">
+                <v:path arrowok="t"/>
+                <w10:wrap anchorx="margin" anchory="page"/>
+              </v:shape>
+            </w:pict>
+          </mc:Fallback>
+        </mc:AlternateContent>
+      </w:r>
+      <w:r>
+        <w:rPr>
+          <w:rFonts w:ascii="TH Sarabun New" w:hAnsi="TH Sarabun New" w:cs="TH Sarabun New"/>
+          <w:noProof/>
+          <w:sz w:val="32"/>
+          <w:szCs w:val="32"/>
+        </w:rPr>
+        <w:t xml:space="preserve">  </w:t>
+      </w:r>
+    </w:p>
+    <w:p>
+      <w:pPr>
+        <w:rPr>
+          <w:rFonts w:ascii="TH Sarabun New" w:hAnsi="TH Sarabun New" w:cs="TH Sarabun New"/>
+          <w:noProof/>
+        </w:rPr>
+      </w:pPr>
+    </w:p>
+    <w:p>
+      <w:pPr>
+        <w:rPr>
+          <w:rFonts w:ascii="TH Sarabun New" w:hAnsi="TH Sarabun New" w:cs="TH Sarabun New"/>
+          <w:noProof/>
+        </w:rPr>
+      </w:pPr>
+    </w:p>
+    <w:p>
+      <w:pPr>
+        <w:rPr>
+          <w:rFonts w:ascii="TH Sarabun New" w:hAnsi="TH Sarabun New" w:cs="TH Sarabun New"/>
+          <w:sz w:val="32"/>
+          <w:szCs w:val="32"/>
+        </w:rPr>
+      </w:pPr>
+      <w:r>
+        <w:rPr>
+          <w:rFonts w:ascii="TH Sarabun New" w:hAnsi="TH Sarabun New" w:cs="TH Sarabun New"/>
+          <w:noProof/>
+          <w:sz w:val="32"/>
+          <w:szCs w:val="32"/>
+        </w:rPr>
+        <w:drawing>
+          <wp:anchor distT="0" distB="0" distL="114300" distR="114300" simplePos="0" relativeHeight="251664384" behindDoc="0" locked="0" layoutInCell="1" allowOverlap="1" wp14:anchorId="7B6E25EA" wp14:editId="2A10A511">
+            <wp:simplePos x="0" y="0"/>
+            <wp:positionH relativeFrom="margin">
+              <wp:posOffset>2615565</wp:posOffset>
+            </wp:positionH>
+            <wp:positionV relativeFrom="margin">
+              <wp:posOffset>6131560</wp:posOffset>
+            </wp:positionV>
+            <wp:extent cx="1200150" cy="1200150"/>
+            <wp:effectExtent l="0" t="0" r="0" b="0"/>
+            <wp:wrapNone/>
+            <wp:docPr id="594146504" name="รูปภาพ 5" descr="ปั๊มน้ำไดโว่แบตเตอรี่ 12v ปั๊มแช่ 1นิ้ว DC 12V BL-2512SI DC Submersible  water pump ปั้มเหลืองเล็ก | Shopee Thailand"/>
+            <wp:cNvGraphicFramePr>
+              <a:graphicFrameLocks xmlns:a="http://schemas.openxmlformats.org/drawingml/2006/main" noChangeAspect="1"/>
+            </wp:cNvGraphicFramePr>
+            <a:graphic xmlns:a="http://schemas.openxmlformats.org/drawingml/2006/main">
+              <a:graphicData uri="http://schemas.openxmlformats.org/drawingml/2006/picture">
+                <pic:pic xmlns:pic="http://schemas.openxmlformats.org/drawingml/2006/picture">
+                  <pic:nvPicPr>
+                    <pic:cNvPr id="0" name="Picture 3" descr="ปั๊มน้ำไดโว่แบตเตอรี่ 12v ปั๊มแช่ 1นิ้ว DC 12V BL-2512SI DC Submersible  water pump ปั้มเหลืองเล็ก | Shopee Thailand"/>
+                    <pic:cNvPicPr>
+                      <a:picLocks noChangeAspect="1" noChangeArrowheads="1"/>
+                    </pic:cNvPicPr>
+                  </pic:nvPicPr>
+                  <pic:blipFill>
+                    <a:blip r:embed="rId12" cstate="print">
+                      <a:extLst>
+                        <a:ext uri="{BEBA8EAE-BF5A-486C-A8C5-ECC9F3942E4B}">
+                          <a14:imgProps xmlns:a14="http://schemas.microsoft.com/office/drawing/2010/main">
+                            <a14:imgLayer r:embed="rId13">
+                              <a14:imgEffect>
+                                <a14:backgroundRemoval t="8625" b="90000" l="10000" r="90000">
+                                  <a14:foregroundMark x1="44625" y1="10500" x2="46250" y2="8625"/>
+                                </a14:backgroundRemoval>
+                              </a14:imgEffect>
+                            </a14:imgLayer>
+                          </a14:imgProps>
+                        </a:ext>
+                        <a:ext uri="{28A0092B-C50C-407E-A947-70E740481C1C}">
+                          <a14:useLocalDpi xmlns:a14="http://schemas.microsoft.com/office/drawing/2010/main" val="0"/>
+                        </a:ext>
+                      </a:extLst>
+                    </a:blip>
+                    <a:srcRect/>
+                    <a:stretch>
+                      <a:fillRect/>
+                    </a:stretch>
+                  </pic:blipFill>
+                  <pic:spPr bwMode="auto">
+                    <a:xfrm>
+                      <a:off x="0" y="0"/>
+                      <a:ext cx="1200150" cy="1200150"/>
+                    </a:xfrm>
+                    <a:prstGeom prst="rect">
+                      <a:avLst/>
+                    </a:prstGeom>
+                    <a:noFill/>
+                    <a:ln>
+                      <a:noFill/>
+                    </a:ln>
+                  </pic:spPr>
+                </pic:pic>
+              </a:graphicData>
+            </a:graphic>
+            <wp14:sizeRelH relativeFrom="margin">
+              <wp14:pctWidth>0</wp14:pctWidth>
+            </wp14:sizeRelH>
+            <wp14:sizeRelV relativeFrom="margin">
+              <wp14:pctHeight>0</wp14:pctHeight>
+            </wp14:sizeRelV>
+          </wp:anchor>
+        </w:drawing>
+      </w:r>
+      <w:r>
+        <w:rPr>
+          <w:rFonts w:ascii="TH Sarabun New" w:hAnsi="TH Sarabun New" w:cs="TH Sarabun New"/>
+          <w:noProof/>
+        </w:rPr>
+        <mc:AlternateContent>
+          <mc:Choice Requires="wps">
+            <w:drawing>
+              <wp:anchor distT="0" distB="0" distL="114300" distR="114300" simplePos="0" relativeHeight="251663360" behindDoc="1" locked="0" layoutInCell="1" allowOverlap="1" wp14:anchorId="706D8AEF" wp14:editId="768759AF">
+                <wp:simplePos x="0" y="0"/>
+                <wp:positionH relativeFrom="column">
+                  <wp:posOffset>2844165</wp:posOffset>
+                </wp:positionH>
+                <wp:positionV relativeFrom="margin">
+                  <wp:posOffset>6190615</wp:posOffset>
+                </wp:positionV>
+                <wp:extent cx="752475" cy="962025"/>
+                <wp:effectExtent l="0" t="0" r="28575" b="28575"/>
+                <wp:wrapTopAndBottom/>
+                <wp:docPr id="732901781" name="สี่เหลี่ยมผืนผ้า 5"/>
+                <wp:cNvGraphicFramePr>
+                  <a:graphicFrameLocks xmlns:a="http://schemas.openxmlformats.org/drawingml/2006/main"/>
+                </wp:cNvGraphicFramePr>
+                <a:graphic xmlns:a="http://schemas.openxmlformats.org/drawingml/2006/main">
+                  <a:graphicData uri="http://schemas.microsoft.com/office/word/2010/wordprocessingShape">
+                    <wps:wsp>
+                      <wps:cNvSpPr>
+                        <a:spLocks/>
+                      </wps:cNvSpPr>
+                      <wps:spPr>
+                        <a:xfrm>
+                          <a:off x="0" y="0"/>
+                          <a:ext cx="752475" cy="962025"/>
+                        </a:xfrm>
+                        <a:prstGeom prst="rect">
+                          <a:avLst/>
+                        </a:prstGeom>
+                      </wps:spPr>
+                      <wps:style>
+                        <a:lnRef idx="2">
+                          <a:schemeClr val="accent6"/>
+                        </a:lnRef>
+                        <a:fillRef idx="1">
+                          <a:schemeClr val="lt1"/>
+                        </a:fillRef>
+                        <a:effectRef idx="0">
+                          <a:schemeClr val="accent6"/>
+                        </a:effectRef>
+                        <a:fontRef idx="minor">
+                          <a:schemeClr val="dk1"/>
+                        </a:fontRef>
+                      </wps:style>
+                      <wps:bodyPr rot="0" spcFirstLastPara="0" vertOverflow="overflow" horzOverflow="overflow" vert="horz" wrap="square" lIns="91440" tIns="45720" rIns="91440" bIns="45720" numCol="1" spcCol="0" rtlCol="0" fromWordArt="0" anchor="ctr" anchorCtr="0" forceAA="0" compatLnSpc="1">
+                        <a:prstTxWarp prst="textNoShape">
+                          <a:avLst/>
+                        </a:prstTxWarp>
+                        <a:noAutofit/>
+                      </wps:bodyPr>
+                    </wps:wsp>
+                  </a:graphicData>
+                </a:graphic>
+                <wp14:sizeRelH relativeFrom="page">
+                  <wp14:pctWidth>0</wp14:pctWidth>
+                </wp14:sizeRelH>
+                <wp14:sizeRelV relativeFrom="page">
+                  <wp14:pctHeight>0</wp14:pctHeight>
+                </wp14:sizeRelV>
+              </wp:anchor>
+            </w:drawing>
+          </mc:Choice>
+          <mc:Fallback>
+            <w:pict>
+              <v:rect w14:anchorId="54B6215C" id="สี่เหลี่ยมผืนผ้า 5" o:spid="_x0000_s1026" style="position:absolute;margin-left:223.95pt;margin-top:487.45pt;width:59.25pt;height:75.75pt;z-index:-251653120;visibility:visible;mso-wrap-style:square;mso-width-percent:0;mso-height-percent:0;mso-wrap-distance-left:9pt;mso-wrap-distance-top:0;mso-wrap-distance-right:9pt;mso-wrap-distance-bottom:0;mso-position-horizontal:absolute;mso-position-horizontal-relative:text;mso-position-vertical:absolute;mso-position-vertical-relative:margin;mso-width-percent:0;mso-height-percent:0;mso-width-relative:page;mso-height-relative:page;v-text-anchor:middle" o:gfxdata="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" fillcolor="white [3201]" strokecolor="#70ad47 [3209]" strokeweight="1pt">
+                <v:path arrowok="t"/>
+                <w10:wrap type="topAndBottom" anchory="margin"/>
+              </v:rect>
+            </w:pict>
+          </mc:Fallback>
+        </mc:AlternateContent>
+      </w:r>
+      <w:r>
+        <w:rPr>
+          <w:rFonts w:ascii="TH Sarabun New" w:hAnsi="TH Sarabun New" w:cs="TH Sarabun New"/>
+          <w:noProof/>
+          <w:sz w:val="32"/>
+          <w:szCs w:val="32"/>
+        </w:rPr>
+        <w:drawing>
+          <wp:anchor distT="0" distB="0" distL="114300" distR="114300" simplePos="0" relativeHeight="251662336" behindDoc="0" locked="0" layoutInCell="1" allowOverlap="1" wp14:anchorId="7F6A06FE" wp14:editId="2EDE3141">
+            <wp:simplePos x="0" y="0"/>
+            <wp:positionH relativeFrom="page">
+              <wp:posOffset>3042920</wp:posOffset>
+            </wp:positionH>
+            <wp:positionV relativeFrom="page">
+              <wp:posOffset>7630795</wp:posOffset>
+            </wp:positionV>
+            <wp:extent cx="800100" cy="863600"/>
+            <wp:effectExtent l="0" t="0" r="0" b="0"/>
+            <wp:wrapNone/>
+            <wp:docPr id="1484462517" name="รูปภาพ 4" descr="Pressure Transmitter 0-25 bar, 4-20 mA, G1/4 | In Stock"/>
+            <wp:cNvGraphicFramePr>
+              <a:graphicFrameLocks xmlns:a="http://schemas.openxmlformats.org/drawingml/2006/main" noChangeAspect="1"/>
+            </wp:cNvGraphicFramePr>
+            <a:graphic xmlns:a="http://schemas.openxmlformats.org/drawingml/2006/main">
+              <a:graphicData uri="http://schemas.openxmlformats.org/drawingml/2006/picture">
+                <pic:pic xmlns:pic="http://schemas.openxmlformats.org/drawingml/2006/picture">
+                  <pic:nvPicPr>
+                    <pic:cNvPr id="0" name="Picture 1" descr="Pressure Transmitter 0-25 bar, 4-20 mA, G1/4 | In Stock"/>
+                    <pic:cNvPicPr>
+                      <a:picLocks noChangeAspect="1" noChangeArrowheads="1"/>
+                    </pic:cNvPicPr>
+                  </pic:nvPicPr>
+                  <pic:blipFill rotWithShape="1">
+                    <a:blip r:embed="rId14" cstate="print">
+                      <a:extLst>
+                        <a:ext uri="{28A0092B-C50C-407E-A947-70E740481C1C}">
+                          <a14:useLocalDpi xmlns:a14="http://schemas.microsoft.com/office/drawing/2010/main" val="0"/>
+                        </a:ext>
+                      </a:extLst>
+                    </a:blip>
+                    <a:srcRect l="21918" t="16438" r="17807" b="18493"/>
+                    <a:stretch/>
+                  </pic:blipFill>
+                  <pic:spPr bwMode="auto">
+                    <a:xfrm>
+                      <a:off x="0" y="0"/>
+                      <a:ext cx="800100" cy="863600"/>
+                    </a:xfrm>
+                    <a:prstGeom prst="rect">
+                      <a:avLst/>
+                    </a:prstGeom>
+                    <a:noFill/>
+                    <a:ln>
+                      <a:noFill/>
+                    </a:ln>
+                    <a:extLst>
+                      <a:ext uri="{53640926-AAD7-44D8-BBD7-CCE9431645EC}">
+                        <a14:shadowObscured xmlns:a14="http://schemas.microsoft.com/office/drawing/2010/main"/>
+                      </a:ext>
+                    </a:extLst>
+                  </pic:spPr>
+                </pic:pic>
+              </a:graphicData>
+            </a:graphic>
+            <wp14:sizeRelH relativeFrom="margin">
+              <wp14:pctWidth>0</wp14:pctWidth>
+            </wp14:sizeRelH>
+            <wp14:sizeRelV relativeFrom="margin">
+              <wp14:pctHeight>0</wp14:pctHeight>
+            </wp14:sizeRelV>
+          </wp:anchor>
+        </w:drawing>
+      </w:r>
+      <w:r>
+        <w:rPr>
+          <w:rFonts w:ascii="TH Sarabun New" w:hAnsi="TH Sarabun New" w:cs="TH Sarabun New"/>
+          <w:noProof/>
+        </w:rPr>
+        <mc:AlternateContent>
+          <mc:Choice Requires="wps">
+            <w:drawing>
+              <wp:anchor distT="0" distB="0" distL="114300" distR="114300" simplePos="0" relativeHeight="251659264" behindDoc="0" locked="0" layoutInCell="1" allowOverlap="1" wp14:anchorId="55EF827F" wp14:editId="57671BE8">
+                <wp:simplePos x="0" y="0"/>
+                <wp:positionH relativeFrom="margin">
+                  <wp:posOffset>1446530</wp:posOffset>
+                </wp:positionH>
+                <wp:positionV relativeFrom="margin">
+                  <wp:posOffset>6102350</wp:posOffset>
+                </wp:positionV>
+                <wp:extent cx="2362200" cy="1123950"/>
+                <wp:effectExtent l="0" t="0" r="19050" b="19050"/>
+                <wp:wrapNone/>
+                <wp:docPr id="1613460286" name="สี่เหลี่ยมผืนผ้า: มุมมน 4"/>
+                <wp:cNvGraphicFramePr>
+                  <a:graphicFrameLocks xmlns:a="http://schemas.openxmlformats.org/drawingml/2006/main"/>
+                </wp:cNvGraphicFramePr>
+                <a:graphic xmlns:a="http://schemas.openxmlformats.org/drawingml/2006/main">
+                  <a:graphicData uri="http://schemas.microsoft.com/office/word/2010/wordprocessingShape">
+                    <wps:wsp>
+                      <wps:cNvSpPr>
+                        <a:spLocks/>
+                      </wps:cNvSpPr>
+                      <wps:spPr>
+                        <a:xfrm>
+                          <a:off x="0" y="0"/>
+                          <a:ext cx="2362200" cy="1123950"/>
+                        </a:xfrm>
+                        <a:prstGeom prst="roundRect">
+                          <a:avLst/>
+                        </a:prstGeom>
+                      </wps:spPr>
+                      <wps:style>
+                        <a:lnRef idx="3">
+                          <a:schemeClr val="lt1"/>
+                        </a:lnRef>
+                        <a:fillRef idx="1">
+                          <a:schemeClr val="accent6"/>
+                        </a:fillRef>
+                        <a:effectRef idx="1">
+                          <a:schemeClr val="accent6"/>
+                        </a:effectRef>
+                        <a:fontRef idx="minor">
+                          <a:schemeClr val="lt1"/>
+                        </a:fontRef>
+                      </wps:style>
+                      <wps:bodyPr rot="0" spcFirstLastPara="0" vertOverflow="overflow" horzOverflow="overflow" vert="horz" wrap="square" lIns="91440" tIns="45720" rIns="91440" bIns="45720" numCol="1" spcCol="0" rtlCol="0" fromWordArt="0" anchor="ctr" anchorCtr="0" forceAA="0" compatLnSpc="1">
+                        <a:prstTxWarp prst="textNoShape">
+                          <a:avLst/>
+                        </a:prstTxWarp>
+                        <a:noAutofit/>
+                      </wps:bodyPr>
+                    </wps:wsp>
+                  </a:graphicData>
+                </a:graphic>
+                <wp14:sizeRelH relativeFrom="margin">
+                  <wp14:pctWidth>0</wp14:pctWidth>
+                </wp14:sizeRelH>
+                <wp14:sizeRelV relativeFrom="margin">
+                  <wp14:pctHeight>0</wp14:pctHeight>
+                </wp14:sizeRelV>
+              </wp:anchor>
+            </w:drawing>
+          </mc:Choice>
+          <mc:Fallback>
+            <w:pict>
+              <v:roundrect w14:anchorId="6A8F2749" id="สี่เหลี่ยมผืนผ้า: มุมมน 4" o:spid="_x0000_s1026" style="position:absolute;margin-left:113.9pt;margin-top:480.5pt;width:186pt;height:88.5pt;z-index:251659264;visibility:visible;mso-wrap-style:square;mso-width-percent:0;mso-height-percent:0;mso-wrap-distance-left:9pt;mso-wrap-distance-top:0;mso-wrap-distance-right:9pt;mso-wrap-distance-bottom:0;mso-position-horizontal:absolute;mso-position-horizontal-relative:margin;mso-position-vertical:absolute;mso-position-vertical-relative:margin;mso-width-percent:0;mso-height-percent:0;mso-width-relative:margin;mso-height-relative:margin;v-text-anchor:middle" arcsize="10923f" o:gfxdata="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" fillcolor="#70ad47 [3209]" strokecolor="white [3201]" strokeweight="1.5pt">
+                <v:stroke joinstyle="miter"/>
+                <v:path arrowok="t"/>
+                <w10:wrap anchorx="margin" anchory="margin"/>
+              </v:roundrect>
+            </w:pict>
+          </mc:Fallback>
+        </mc:AlternateContent>
+      </w:r>
+      <w:r>
+        <w:rPr>
+          <w:rFonts w:ascii="TH Sarabun New" w:hAnsi="TH Sarabun New" w:cs="TH Sarabun New"/>
+          <w:noProof/>
+        </w:rPr>
+        <mc:AlternateContent>
+          <mc:Choice Requires="wps">
+            <w:drawing>
+              <wp:anchor distT="0" distB="0" distL="114300" distR="114300" simplePos="0" relativeHeight="251665408" behindDoc="1" locked="0" layoutInCell="1" allowOverlap="1" wp14:anchorId="14150976" wp14:editId="6B551C10">
+                <wp:simplePos x="0" y="0"/>
+                <wp:positionH relativeFrom="margin">
+                  <wp:align>left</wp:align>
+                </wp:positionH>
+                <wp:positionV relativeFrom="page">
+                  <wp:posOffset>7846060</wp:posOffset>
+                </wp:positionV>
+                <wp:extent cx="1085850" cy="371475"/>
+                <wp:effectExtent l="0" t="0" r="38100" b="28575"/>
+                <wp:wrapNone/>
+                <wp:docPr id="936202916" name="ลูกศร: รูปห้าเหลี่ยม 6"/>
+                <wp:cNvGraphicFramePr>
+                  <a:graphicFrameLocks xmlns:a="http://schemas.openxmlformats.org/drawingml/2006/main"/>
+                </wp:cNvGraphicFramePr>
+                <a:graphic xmlns:a="http://schemas.openxmlformats.org/drawingml/2006/main">
+                  <a:graphicData uri="http://schemas.microsoft.com/office/word/2010/wordprocessingShape">
+                    <wps:wsp>
+                      <wps:cNvSpPr>
+                        <a:spLocks/>
+                      </wps:cNvSpPr>
+                      <wps:spPr>
+                        <a:xfrm>
+                          <a:off x="0" y="0"/>
+                          <a:ext cx="1085850" cy="371475"/>
+                        </a:xfrm>
+                        <a:prstGeom prst="homePlate">
+                          <a:avLst/>
+                        </a:prstGeom>
+                      </wps:spPr>
+                      <wps:style>
+                        <a:lnRef idx="3">
+                          <a:schemeClr val="lt1"/>
+                        </a:lnRef>
+                        <a:fillRef idx="1">
+                          <a:schemeClr val="accent6"/>
+                        </a:fillRef>
+                        <a:effectRef idx="1">
+                          <a:schemeClr val="accent6"/>
+                        </a:effectRef>
+                        <a:fontRef idx="minor">
+                          <a:schemeClr val="lt1"/>
+                        </a:fontRef>
+                      </wps:style>
+                      <wps:bodyPr rot="0" spcFirstLastPara="0" vertOverflow="overflow" horzOverflow="overflow" vert="horz" wrap="square" lIns="91440" tIns="45720" rIns="91440" bIns="45720" numCol="1" spcCol="0" rtlCol="0" fromWordArt="0" anchor="ctr" anchorCtr="0" forceAA="0" compatLnSpc="1">
+                        <a:prstTxWarp prst="textNoShape">
+                          <a:avLst/>
+                        </a:prstTxWarp>
+                        <a:noAutofit/>
+                      </wps:bodyPr>
+                    </wps:wsp>
+                  </a:graphicData>
+                </a:graphic>
+                <wp14:sizeRelH relativeFrom="margin">
+                  <wp14:pctWidth>0</wp14:pctWidth>
+                </wp14:sizeRelH>
+                <wp14:sizeRelV relativeFrom="margin">
+                  <wp14:pctHeight>0</wp14:pctHeight>
+                </wp14:sizeRelV>
+              </wp:anchor>
+            </w:drawing>
+          </mc:Choice>
+          <mc:Fallback>
+            <w:pict>
+              <v:shape w14:anchorId="3C254503" id="ลูกศร: รูปห้าเหลี่ยม 6" o:spid="_x0000_s1026" type="#_x0000_t15" style="position:absolute;margin-left:0;margin-top:617.8pt;width:85.5pt;height:29.25pt;z-index:-251651072;visibility:visible;mso-wrap-style:square;mso-width-percent:0;mso-height-percent:0;mso-wrap-distance-left:9pt;mso-wrap-distance-top:0;mso-wrap-distance-right:9pt;mso-wrap-distance-bottom:0;mso-position-horizontal:left;mso-position-horizontal-relative:margin;mso-position-vertical:absolute;mso-position-vertical-relative:page;mso-width-percent:0;mso-height-percent:0;mso-width-relative:margin;mso-height-relative:margin;v-text-anchor:middle" o:gfxdata="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" adj="17905" fillcolor="#70ad47 [3209]" strokecolor="white [3201]" strokeweight="1.5pt">
+                <v:path arrowok="t"/>
+                <w10:wrap anchorx="margin" anchory="page"/>
+              </v:shape>
+            </w:pict>
+          </mc:Fallback>
+        </mc:AlternateContent>
+      </w:r>
+      <w:r>
+        <w:rPr>
+          <w:rFonts w:ascii="TH Sarabun New" w:hAnsi="TH Sarabun New" w:cs="TH Sarabun New"/>
+          <w:noProof/>
+        </w:rPr>
+        <mc:AlternateContent>
+          <mc:Choice Requires="wps">
+            <w:drawing>
+              <wp:anchor distT="0" distB="0" distL="114300" distR="114300" simplePos="0" relativeHeight="251661312" behindDoc="0" locked="0" layoutInCell="1" allowOverlap="1" wp14:anchorId="01266454" wp14:editId="3B228E32">
+                <wp:simplePos x="0" y="0"/>
+                <wp:positionH relativeFrom="margin">
+                  <wp:posOffset>57150</wp:posOffset>
+                </wp:positionH>
+                <wp:positionV relativeFrom="page">
+                  <wp:posOffset>7848600</wp:posOffset>
+                </wp:positionV>
+                <wp:extent cx="894080" cy="304800"/>
+                <wp:effectExtent l="0" t="0" r="0" b="0"/>
+                <wp:wrapNone/>
+                <wp:docPr id="61791933" name="Text Box 11"/>
+                <wp:cNvGraphicFramePr>
+                  <a:graphicFrameLocks xmlns:a="http://schemas.openxmlformats.org/drawingml/2006/main"/>
+                </wp:cNvGraphicFramePr>
+                <a:graphic xmlns:a="http://schemas.openxmlformats.org/drawingml/2006/main">
+                  <a:graphicData uri="http://schemas.microsoft.com/office/word/2010/wordprocessingShape">
+                    <wps:wsp>
+                      <wps:cNvSpPr txBox="1">
+                        <a:spLocks/>
+                      </wps:cNvSpPr>
+                      <wps:spPr>
+                        <a:xfrm>
+                          <a:off x="0" y="0"/>
+                          <a:ext cx="894080" cy="304800"/>
+                        </a:xfrm>
+                        <a:prstGeom prst="rect">
+                          <a:avLst/>
+                        </a:prstGeom>
+                        <a:noFill/>
+                        <a:ln w="6350">
+                          <a:noFill/>
+                        </a:ln>
+                      </wps:spPr>
+                      <wps:txbx>
+                        <w:txbxContent>
+                          <w:p>
+                            <w:pPr>
+                              <w:rPr>
+                                <w:rFonts w:ascii="TH Sarabun New" w:hAnsi="TH Sarabun New" w:cs="TH Sarabun New"/>
+                                <w:sz w:val="32"/>
+                                <w:szCs w:val="40"/>
+                              </w:rPr>
+                            </w:pPr>
+                            <w:r>
+                              <w:rPr>
+                                <w:rFonts w:ascii="TH Sarabun New" w:hAnsi="TH Sarabun New" w:cs="TH Sarabun New"/>
+                                <w:sz w:val="32"/>
+                                <w:szCs w:val="40"/>
+                              </w:rPr>
+                              <w:t>Field Level</w:t>
+                            </w:r>
+                          </w:p>
+                        </w:txbxContent>
+                      </wps:txbx>
+                      <wps:bodyPr rot="0" spcFirstLastPara="0" vertOverflow="overflow" horzOverflow="overflow" vert="horz" wrap="none" lIns="91440" tIns="45720" rIns="91440" bIns="45720" numCol="1" spcCol="0" rtlCol="0" fromWordArt="0" anchor="t" anchorCtr="0" forceAA="0" compatLnSpc="1">
+                        <a:prstTxWarp prst="textNoShape">
+                          <a:avLst/>
+                        </a:prstTxWarp>
+                        <a:noAutofit/>
+                      </wps:bodyPr>
+                    </wps:wsp>
+                  </a:graphicData>
+                </a:graphic>
+                <wp14:sizeRelH relativeFrom="page">
+                  <wp14:pctWidth>0</wp14:pctWidth>
+                </wp14:sizeRelH>
+                <wp14:sizeRelV relativeFrom="margin">
+                  <wp14:pctHeight>0</wp14:pctHeight>
+                </wp14:sizeRelV>
+              </wp:anchor>
+            </w:drawing>
+          </mc:Choice>
+          <mc:Fallback>
+            <w:pict>
+              <v:shape w14:anchorId="01266454" id="Text Box 11" o:spid="_x0000_s1034" type="#_x0000_t202" style="position:absolute;margin-left:4.5pt;margin-top:618pt;width:70.4pt;height:24pt;z-index:251661312;visibility:visible;mso-wrap-style:none;mso-width-percent:0;mso-height-percent:0;mso-wrap-distance-left:9pt;mso-wrap-distance-top:0;mso-wrap-distance-right:9pt;mso-wrap-distance-bottom:0;mso-position-horizontal:absolute;mso-position-horizontal-relative:margin;mso-position-vertical:absolute;mso-position-vertical-relative:page;mso-width-percent:0;mso-height-percent:0;mso-width-relative:page;mso-height-relative:margin;v-text-anchor:top" o:gfxdata="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" filled="f" stroked="f" strokeweight=".5pt">
+                <v:textbox>
+                  <w:txbxContent>
+                    <w:p>
+                      <w:pPr>
+                        <w:rPr>
+                          <w:rFonts w:ascii="TH Sarabun New" w:hAnsi="TH Sarabun New" w:cs="TH Sarabun New"/>
+                          <w:sz w:val="32"/>
+                          <w:szCs w:val="40"/>
+                        </w:rPr>
+                      </w:pPr>
+                      <w:r>
+                        <w:rPr>
+                          <w:rFonts w:ascii="TH Sarabun New" w:hAnsi="TH Sarabun New" w:cs="TH Sarabun New"/>
+                          <w:sz w:val="32"/>
+                          <w:szCs w:val="40"/>
+                        </w:rPr>
+                        <w:t>Field Level</w:t>
+                      </w:r>
+                    </w:p>
+                  </w:txbxContent>
+                </v:textbox>
+                <w10:wrap anchorx="margin" anchory="page"/>
+              </v:shape>
+            </w:pict>
+          </mc:Fallback>
+        </mc:AlternateContent>
+      </w:r>
+      <w:r>
+        <w:rPr>
+          <w:rFonts w:ascii="TH Sarabun New" w:hAnsi="TH Sarabun New" w:cs="TH Sarabun New"/>
+          <w:noProof/>
+        </w:rPr>
+        <mc:AlternateContent>
+          <mc:Choice Requires="wps">
+            <w:drawing>
+              <wp:anchor distT="0" distB="0" distL="114300" distR="114300" simplePos="0" relativeHeight="251693056" behindDoc="1" locked="0" layoutInCell="1" allowOverlap="1" wp14:anchorId="788EB79F" wp14:editId="37B5DBB9">
                 <wp:simplePos x="0" y="0"/>
                 <wp:positionH relativeFrom="margin">
                   <wp:align>center</wp:align>
@@ -2727,7 +3618,7 @@
           </mc:Choice>
           <mc:Fallback>
             <w:pict>
-              <v:shape w14:anchorId="788EB79F" id="Text Box 8" o:spid="_x0000_s1034" type="#_x0000_t202" style="position:absolute;margin-left:0;margin-top:11.15pt;width:477.75pt;height:1in;z-index:-251623424;visibility:visible;mso-wrap-style:square;mso-width-percent:0;mso-height-percent:0;mso-wrap-distance-left:9pt;mso-wrap-distance-top:0;mso-wrap-distance-right:9pt;mso-wrap-distance-bottom:0;mso-position-horizontal:center;mso-position-horizontal-relative:margin;mso-position-vertical:absolute;mso-position-vertical-relative:text;mso-width-percent:0;mso-height-percent:0;mso-width-relative:margin;mso-height-relative:page;v-text-anchor:top" o:gfxdata="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" filled="f" stroked="f" strokeweight=".5pt">
+              <v:shape w14:anchorId="788EB79F" id="Text Box 8" o:spid="_x0000_s1035" type="#_x0000_t202" style="position:absolute;margin-left:0;margin-top:11.15pt;width:477.75pt;height:1in;z-index:-251623424;visibility:visible;mso-wrap-style:square;mso-width-percent:0;mso-height-percent:0;mso-wrap-distance-left:9pt;mso-wrap-distance-top:0;mso-wrap-distance-right:9pt;mso-wrap-distance-bottom:0;mso-position-horizontal:center;mso-position-horizontal-relative:margin;mso-position-vertical:absolute;mso-position-vertical-relative:text;mso-width-percent:0;mso-height-percent:0;mso-width-relative:margin;mso-height-relative:page;v-text-anchor:top" o:gfxdata="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" filled="f" stroked="f" strokeweight=".5pt">
                 <v:textbox>
                   <w:txbxContent>
                     <w:p>
@@ -2765,598 +3656,91 @@
           <w:szCs w:val="32"/>
         </w:rPr>
       </w:pPr>
-      <w:r>
-        <w:rPr>
-          <w:rFonts w:ascii="TH Sarabun New" w:hAnsi="TH Sarabun New" w:cs="TH Sarabun New"/>
+    </w:p>
+    <w:p>
+      <w:pPr>
+        <w:jc w:val="center"/>
+        <w:rPr>
+          <w:rFonts w:ascii="TH Sarabun New" w:hAnsi="TH Sarabun New" w:cs="TH Sarabun New"/>
+          <w:b/>
+          <w:bCs/>
+          <w:sz w:val="32"/>
+          <w:szCs w:val="32"/>
+        </w:rPr>
+      </w:pPr>
+    </w:p>
+    <w:p>
+      <w:pPr>
+        <w:jc w:val="center"/>
+        <w:rPr>
+          <w:rFonts w:ascii="TH Sarabun New" w:hAnsi="TH Sarabun New" w:cs="TH Sarabun New" w:hint="cs"/>
+          <w:sz w:val="32"/>
+          <w:szCs w:val="32"/>
+        </w:rPr>
+      </w:pPr>
+      <w:r>
+        <w:rPr>
+          <w:rFonts w:ascii="TH Sarabun New" w:hAnsi="TH Sarabun New" w:cs="TH Sarabun New"/>
+          <w:b/>
+          <w:bCs/>
+          <w:sz w:val="32"/>
+          <w:szCs w:val="32"/>
+          <w:cs/>
+        </w:rPr>
+        <w:t xml:space="preserve">ภาพที่ </w:t>
+      </w:r>
+      <w:r>
+        <w:rPr>
+          <w:rFonts w:ascii="TH Sarabun New" w:hAnsi="TH Sarabun New" w:cs="TH Sarabun New"/>
+          <w:b/>
+          <w:bCs/>
+          <w:sz w:val="32"/>
+          <w:szCs w:val="32"/>
+        </w:rPr>
+        <w:t>3-1</w:t>
+      </w:r>
+      <w:r>
+        <w:rPr>
+          <w:rFonts w:ascii="TH Sarabun New" w:hAnsi="TH Sarabun New" w:cs="TH Sarabun New"/>
+          <w:sz w:val="32"/>
+          <w:szCs w:val="32"/>
+        </w:rPr>
+        <w:t xml:space="preserve"> </w:t>
+      </w:r>
+      <w:r>
+        <w:rPr>
+          <w:rFonts w:ascii="TH Sarabun New" w:hAnsi="TH Sarabun New" w:cs="TH Sarabun New"/>
+          <w:b/>
+          <w:bCs/>
+          <w:sz w:val="32"/>
+          <w:szCs w:val="32"/>
+          <w:cs/>
+        </w:rPr>
+        <w:t>แผนผังของโครงงาน</w:t>
+      </w:r>
+    </w:p>
+    <w:p>
+      <w:pPr>
+        <w:rPr>
+          <w:rFonts w:ascii="TH Sarabun New" w:hAnsi="TH Sarabun New" w:cs="TH Sarabun New"/>
+          <w:b/>
+          <w:bCs/>
+          <w:sz w:val="36"/>
+          <w:szCs w:val="36"/>
+        </w:rPr>
+      </w:pPr>
+      <w:r>
+        <w:rPr>
+          <w:rFonts w:ascii="TH Sarabun New" w:hAnsi="TH Sarabun New" w:cs="TH Sarabun New"/>
+          <w:b/>
+          <w:bCs/>
           <w:noProof/>
-        </w:rPr>
-        <mc:AlternateContent>
-          <mc:Choice Requires="wps">
-            <w:drawing>
-              <wp:anchor distT="0" distB="0" distL="114300" distR="114300" simplePos="0" relativeHeight="251661312" behindDoc="0" locked="0" layoutInCell="1" allowOverlap="1" wp14:anchorId="01266454" wp14:editId="023D33B1">
-                <wp:simplePos x="0" y="0"/>
-                <wp:positionH relativeFrom="margin">
-                  <wp:posOffset>57150</wp:posOffset>
-                </wp:positionH>
-                <wp:positionV relativeFrom="page">
-                  <wp:posOffset>7734300</wp:posOffset>
-                </wp:positionV>
-                <wp:extent cx="894080" cy="304800"/>
-                <wp:effectExtent l="0" t="0" r="0" b="0"/>
-                <wp:wrapNone/>
-                <wp:docPr id="61791933" name="Text Box 11"/>
-                <wp:cNvGraphicFramePr>
-                  <a:graphicFrameLocks xmlns:a="http://schemas.openxmlformats.org/drawingml/2006/main"/>
-                </wp:cNvGraphicFramePr>
-                <a:graphic xmlns:a="http://schemas.openxmlformats.org/drawingml/2006/main">
-                  <a:graphicData uri="http://schemas.microsoft.com/office/word/2010/wordprocessingShape">
-                    <wps:wsp>
-                      <wps:cNvSpPr txBox="1">
-                        <a:spLocks/>
-                      </wps:cNvSpPr>
-                      <wps:spPr>
-                        <a:xfrm>
-                          <a:off x="0" y="0"/>
-                          <a:ext cx="894080" cy="304800"/>
-                        </a:xfrm>
-                        <a:prstGeom prst="rect">
-                          <a:avLst/>
-                        </a:prstGeom>
-                        <a:noFill/>
-                        <a:ln w="6350">
-                          <a:noFill/>
-                        </a:ln>
-                      </wps:spPr>
-                      <wps:txbx>
-                        <w:txbxContent>
-                          <w:p>
-                            <w:pPr>
-                              <w:rPr>
-                                <w:rFonts w:ascii="TH Sarabun New" w:hAnsi="TH Sarabun New" w:cs="TH Sarabun New"/>
-                                <w:sz w:val="32"/>
-                                <w:szCs w:val="40"/>
-                              </w:rPr>
-                            </w:pPr>
-                            <w:r>
-                              <w:rPr>
-                                <w:rFonts w:ascii="TH Sarabun New" w:hAnsi="TH Sarabun New" w:cs="TH Sarabun New"/>
-                                <w:sz w:val="32"/>
-                                <w:szCs w:val="40"/>
-                              </w:rPr>
-                              <w:t>Field Level</w:t>
-                            </w:r>
-                          </w:p>
-                        </w:txbxContent>
-                      </wps:txbx>
-                      <wps:bodyPr rot="0" spcFirstLastPara="0" vertOverflow="overflow" horzOverflow="overflow" vert="horz" wrap="none" lIns="91440" tIns="45720" rIns="91440" bIns="45720" numCol="1" spcCol="0" rtlCol="0" fromWordArt="0" anchor="t" anchorCtr="0" forceAA="0" compatLnSpc="1">
-                        <a:prstTxWarp prst="textNoShape">
-                          <a:avLst/>
-                        </a:prstTxWarp>
-                        <a:noAutofit/>
-                      </wps:bodyPr>
-                    </wps:wsp>
-                  </a:graphicData>
-                </a:graphic>
-                <wp14:sizeRelH relativeFrom="page">
-                  <wp14:pctWidth>0</wp14:pctWidth>
-                </wp14:sizeRelH>
-                <wp14:sizeRelV relativeFrom="margin">
-                  <wp14:pctHeight>0</wp14:pctHeight>
-                </wp14:sizeRelV>
-              </wp:anchor>
-            </w:drawing>
-          </mc:Choice>
-          <mc:Fallback>
-            <w:pict>
-              <v:shape w14:anchorId="01266454" id="Text Box 11" o:spid="_x0000_s1035" type="#_x0000_t202" style="position:absolute;left:0;text-align:left;margin-left:4.5pt;margin-top:609pt;width:70.4pt;height:24pt;z-index:251661312;visibility:visible;mso-wrap-style:none;mso-width-percent:0;mso-height-percent:0;mso-wrap-distance-left:9pt;mso-wrap-distance-top:0;mso-wrap-distance-right:9pt;mso-wrap-distance-bottom:0;mso-position-horizontal:absolute;mso-position-horizontal-relative:margin;mso-position-vertical:absolute;mso-position-vertical-relative:page;mso-width-percent:0;mso-height-percent:0;mso-width-relative:page;mso-height-relative:margin;v-text-anchor:top" o:gfxdata="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" filled="f" stroked="f" strokeweight=".5pt">
-                <v:textbox>
-                  <w:txbxContent>
-                    <w:p>
-                      <w:pPr>
-                        <w:rPr>
-                          <w:rFonts w:ascii="TH Sarabun New" w:hAnsi="TH Sarabun New" w:cs="TH Sarabun New"/>
-                          <w:sz w:val="32"/>
-                          <w:szCs w:val="40"/>
-                        </w:rPr>
-                      </w:pPr>
-                      <w:r>
-                        <w:rPr>
-                          <w:rFonts w:ascii="TH Sarabun New" w:hAnsi="TH Sarabun New" w:cs="TH Sarabun New"/>
-                          <w:sz w:val="32"/>
-                          <w:szCs w:val="40"/>
-                        </w:rPr>
-                        <w:t>Field Level</w:t>
-                      </w:r>
-                    </w:p>
-                  </w:txbxContent>
-                </v:textbox>
-                <w10:wrap anchorx="margin" anchory="page"/>
-              </v:shape>
-            </w:pict>
-          </mc:Fallback>
-        </mc:AlternateContent>
-      </w:r>
-      <w:r>
-        <w:rPr>
-          <w:rFonts w:ascii="TH Sarabun New" w:hAnsi="TH Sarabun New" w:cs="TH Sarabun New"/>
-          <w:noProof/>
-        </w:rPr>
-        <mc:AlternateContent>
-          <mc:Choice Requires="wps">
-            <w:drawing>
-              <wp:anchor distT="0" distB="0" distL="114300" distR="114300" simplePos="0" relativeHeight="251665408" behindDoc="1" locked="0" layoutInCell="1" allowOverlap="1" wp14:anchorId="14150976" wp14:editId="4F754C0D">
-                <wp:simplePos x="0" y="0"/>
-                <wp:positionH relativeFrom="margin">
-                  <wp:align>left</wp:align>
-                </wp:positionH>
-                <wp:positionV relativeFrom="page">
-                  <wp:posOffset>7731760</wp:posOffset>
-                </wp:positionV>
-                <wp:extent cx="1085850" cy="371475"/>
-                <wp:effectExtent l="0" t="0" r="38100" b="28575"/>
-                <wp:wrapNone/>
-                <wp:docPr id="936202916" name="ลูกศร: รูปห้าเหลี่ยม 6"/>
-                <wp:cNvGraphicFramePr>
-                  <a:graphicFrameLocks xmlns:a="http://schemas.openxmlformats.org/drawingml/2006/main"/>
-                </wp:cNvGraphicFramePr>
-                <a:graphic xmlns:a="http://schemas.openxmlformats.org/drawingml/2006/main">
-                  <a:graphicData uri="http://schemas.microsoft.com/office/word/2010/wordprocessingShape">
-                    <wps:wsp>
-                      <wps:cNvSpPr>
-                        <a:spLocks/>
-                      </wps:cNvSpPr>
-                      <wps:spPr>
-                        <a:xfrm>
-                          <a:off x="0" y="0"/>
-                          <a:ext cx="1085850" cy="371475"/>
-                        </a:xfrm>
-                        <a:prstGeom prst="homePlate">
-                          <a:avLst/>
-                        </a:prstGeom>
-                      </wps:spPr>
-                      <wps:style>
-                        <a:lnRef idx="3">
-                          <a:schemeClr val="lt1"/>
-                        </a:lnRef>
-                        <a:fillRef idx="1">
-                          <a:schemeClr val="accent6"/>
-                        </a:fillRef>
-                        <a:effectRef idx="1">
-                          <a:schemeClr val="accent6"/>
-                        </a:effectRef>
-                        <a:fontRef idx="minor">
-                          <a:schemeClr val="lt1"/>
-                        </a:fontRef>
-                      </wps:style>
-                      <wps:bodyPr rot="0" spcFirstLastPara="0" vertOverflow="overflow" horzOverflow="overflow" vert="horz" wrap="square" lIns="91440" tIns="45720" rIns="91440" bIns="45720" numCol="1" spcCol="0" rtlCol="0" fromWordArt="0" anchor="ctr" anchorCtr="0" forceAA="0" compatLnSpc="1">
-                        <a:prstTxWarp prst="textNoShape">
-                          <a:avLst/>
-                        </a:prstTxWarp>
-                        <a:noAutofit/>
-                      </wps:bodyPr>
-                    </wps:wsp>
-                  </a:graphicData>
-                </a:graphic>
-                <wp14:sizeRelH relativeFrom="margin">
-                  <wp14:pctWidth>0</wp14:pctWidth>
-                </wp14:sizeRelH>
-                <wp14:sizeRelV relativeFrom="margin">
-                  <wp14:pctHeight>0</wp14:pctHeight>
-                </wp14:sizeRelV>
-              </wp:anchor>
-            </w:drawing>
-          </mc:Choice>
-          <mc:Fallback>
-            <w:pict>
-              <v:shape w14:anchorId="431560AC" id="ลูกศร: รูปห้าเหลี่ยม 6" o:spid="_x0000_s1026" type="#_x0000_t15" style="position:absolute;margin-left:0;margin-top:608.8pt;width:85.5pt;height:29.25pt;z-index:-251651072;visibility:visible;mso-wrap-style:square;mso-width-percent:0;mso-height-percent:0;mso-wrap-distance-left:9pt;mso-wrap-distance-top:0;mso-wrap-distance-right:9pt;mso-wrap-distance-bottom:0;mso-position-horizontal:left;mso-position-horizontal-relative:margin;mso-position-vertical:absolute;mso-position-vertical-relative:page;mso-width-percent:0;mso-height-percent:0;mso-width-relative:margin;mso-height-relative:margin;v-text-anchor:middle" o:gfxdata="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" adj="17905" fillcolor="#70ad47 [3209]" strokecolor="white [3201]" strokeweight="1.5pt">
-                <v:path arrowok="t"/>
-                <w10:wrap anchorx="margin" anchory="page"/>
-              </v:shape>
-            </w:pict>
-          </mc:Fallback>
-        </mc:AlternateContent>
-      </w:r>
-      <w:r>
-        <w:rPr>
-          <w:rFonts w:ascii="TH Sarabun New" w:hAnsi="TH Sarabun New" w:cs="TH Sarabun New"/>
-          <w:noProof/>
-          <w:sz w:val="32"/>
-          <w:szCs w:val="32"/>
-        </w:rPr>
-        <w:drawing>
-          <wp:anchor distT="0" distB="0" distL="114300" distR="114300" simplePos="0" relativeHeight="251664384" behindDoc="0" locked="0" layoutInCell="1" allowOverlap="1" wp14:anchorId="7B6E25EA" wp14:editId="4BB16B48">
-            <wp:simplePos x="0" y="0"/>
-            <wp:positionH relativeFrom="margin">
-              <wp:posOffset>2625680</wp:posOffset>
-            </wp:positionH>
-            <wp:positionV relativeFrom="margin">
-              <wp:posOffset>6036827</wp:posOffset>
-            </wp:positionV>
-            <wp:extent cx="1200150" cy="1200150"/>
-            <wp:effectExtent l="0" t="0" r="0" b="0"/>
-            <wp:wrapNone/>
-            <wp:docPr id="594146504" name="รูปภาพ 5" descr="ปั๊มน้ำไดโว่แบตเตอรี่ 12v ปั๊มแช่ 1นิ้ว DC 12V BL-2512SI DC Submersible  water pump ปั้มเหลืองเล็ก | Shopee Thailand"/>
-            <wp:cNvGraphicFramePr>
-              <a:graphicFrameLocks xmlns:a="http://schemas.openxmlformats.org/drawingml/2006/main" noChangeAspect="1"/>
-            </wp:cNvGraphicFramePr>
-            <a:graphic xmlns:a="http://schemas.openxmlformats.org/drawingml/2006/main">
-              <a:graphicData uri="http://schemas.openxmlformats.org/drawingml/2006/picture">
-                <pic:pic xmlns:pic="http://schemas.openxmlformats.org/drawingml/2006/picture">
-                  <pic:nvPicPr>
-                    <pic:cNvPr id="0" name="Picture 3" descr="ปั๊มน้ำไดโว่แบตเตอรี่ 12v ปั๊มแช่ 1นิ้ว DC 12V BL-2512SI DC Submersible  water pump ปั้มเหลืองเล็ก | Shopee Thailand"/>
-                    <pic:cNvPicPr>
-                      <a:picLocks noChangeAspect="1" noChangeArrowheads="1"/>
-                    </pic:cNvPicPr>
-                  </pic:nvPicPr>
-                  <pic:blipFill>
-                    <a:blip r:embed="rId12" cstate="print">
-                      <a:extLst>
-                        <a:ext uri="{BEBA8EAE-BF5A-486C-A8C5-ECC9F3942E4B}">
-                          <a14:imgProps xmlns:a14="http://schemas.microsoft.com/office/drawing/2010/main">
-                            <a14:imgLayer r:embed="rId13">
-                              <a14:imgEffect>
-                                <a14:backgroundRemoval t="8625" b="90000" l="10000" r="90000">
-                                  <a14:foregroundMark x1="44625" y1="10500" x2="46250" y2="8625"/>
-                                </a14:backgroundRemoval>
-                              </a14:imgEffect>
-                            </a14:imgLayer>
-                          </a14:imgProps>
-                        </a:ext>
-                        <a:ext uri="{28A0092B-C50C-407E-A947-70E740481C1C}">
-                          <a14:useLocalDpi xmlns:a14="http://schemas.microsoft.com/office/drawing/2010/main" val="0"/>
-                        </a:ext>
-                      </a:extLst>
-                    </a:blip>
-                    <a:srcRect/>
-                    <a:stretch>
-                      <a:fillRect/>
-                    </a:stretch>
-                  </pic:blipFill>
-                  <pic:spPr bwMode="auto">
-                    <a:xfrm>
-                      <a:off x="0" y="0"/>
-                      <a:ext cx="1200150" cy="1200150"/>
-                    </a:xfrm>
-                    <a:prstGeom prst="rect">
-                      <a:avLst/>
-                    </a:prstGeom>
-                    <a:noFill/>
-                    <a:ln>
-                      <a:noFill/>
-                    </a:ln>
-                  </pic:spPr>
-                </pic:pic>
-              </a:graphicData>
-            </a:graphic>
-            <wp14:sizeRelH relativeFrom="margin">
-              <wp14:pctWidth>0</wp14:pctWidth>
-            </wp14:sizeRelH>
-            <wp14:sizeRelV relativeFrom="margin">
-              <wp14:pctHeight>0</wp14:pctHeight>
-            </wp14:sizeRelV>
-          </wp:anchor>
-        </w:drawing>
-      </w:r>
-      <w:r>
-        <w:rPr>
-          <w:rFonts w:ascii="TH Sarabun New" w:hAnsi="TH Sarabun New" w:cs="TH Sarabun New"/>
-          <w:noProof/>
-        </w:rPr>
-        <mc:AlternateContent>
-          <mc:Choice Requires="wps">
-            <w:drawing>
-              <wp:anchor distT="0" distB="0" distL="114300" distR="114300" simplePos="0" relativeHeight="251663360" behindDoc="1" locked="0" layoutInCell="1" allowOverlap="1" wp14:anchorId="706D8AEF" wp14:editId="3577F49A">
-                <wp:simplePos x="0" y="0"/>
-                <wp:positionH relativeFrom="column">
-                  <wp:posOffset>2844165</wp:posOffset>
-                </wp:positionH>
-                <wp:positionV relativeFrom="margin">
-                  <wp:posOffset>6104890</wp:posOffset>
-                </wp:positionV>
-                <wp:extent cx="752475" cy="962025"/>
-                <wp:effectExtent l="0" t="0" r="28575" b="28575"/>
-                <wp:wrapTopAndBottom/>
-                <wp:docPr id="732901781" name="สี่เหลี่ยมผืนผ้า 5"/>
-                <wp:cNvGraphicFramePr>
-                  <a:graphicFrameLocks xmlns:a="http://schemas.openxmlformats.org/drawingml/2006/main"/>
-                </wp:cNvGraphicFramePr>
-                <a:graphic xmlns:a="http://schemas.openxmlformats.org/drawingml/2006/main">
-                  <a:graphicData uri="http://schemas.microsoft.com/office/word/2010/wordprocessingShape">
-                    <wps:wsp>
-                      <wps:cNvSpPr>
-                        <a:spLocks/>
-                      </wps:cNvSpPr>
-                      <wps:spPr>
-                        <a:xfrm>
-                          <a:off x="0" y="0"/>
-                          <a:ext cx="752475" cy="962025"/>
-                        </a:xfrm>
-                        <a:prstGeom prst="rect">
-                          <a:avLst/>
-                        </a:prstGeom>
-                      </wps:spPr>
-                      <wps:style>
-                        <a:lnRef idx="2">
-                          <a:schemeClr val="accent6"/>
-                        </a:lnRef>
-                        <a:fillRef idx="1">
-                          <a:schemeClr val="lt1"/>
-                        </a:fillRef>
-                        <a:effectRef idx="0">
-                          <a:schemeClr val="accent6"/>
-                        </a:effectRef>
-                        <a:fontRef idx="minor">
-                          <a:schemeClr val="dk1"/>
-                        </a:fontRef>
-                      </wps:style>
-                      <wps:bodyPr rot="0" spcFirstLastPara="0" vertOverflow="overflow" horzOverflow="overflow" vert="horz" wrap="square" lIns="91440" tIns="45720" rIns="91440" bIns="45720" numCol="1" spcCol="0" rtlCol="0" fromWordArt="0" anchor="ctr" anchorCtr="0" forceAA="0" compatLnSpc="1">
-                        <a:prstTxWarp prst="textNoShape">
-                          <a:avLst/>
-                        </a:prstTxWarp>
-                        <a:noAutofit/>
-                      </wps:bodyPr>
-                    </wps:wsp>
-                  </a:graphicData>
-                </a:graphic>
-                <wp14:sizeRelH relativeFrom="page">
-                  <wp14:pctWidth>0</wp14:pctWidth>
-                </wp14:sizeRelH>
-                <wp14:sizeRelV relativeFrom="page">
-                  <wp14:pctHeight>0</wp14:pctHeight>
-                </wp14:sizeRelV>
-              </wp:anchor>
-            </w:drawing>
-          </mc:Choice>
-          <mc:Fallback>
-            <w:pict>
-              <v:rect w14:anchorId="2A8374C0" id="สี่เหลี่ยมผืนผ้า 5" o:spid="_x0000_s1026" style="position:absolute;margin-left:223.95pt;margin-top:480.7pt;width:59.25pt;height:75.75pt;z-index:-251653120;visibility:visible;mso-wrap-style:square;mso-width-percent:0;mso-height-percent:0;mso-wrap-distance-left:9pt;mso-wrap-distance-top:0;mso-wrap-distance-right:9pt;mso-wrap-distance-bottom:0;mso-position-horizontal:absolute;mso-position-horizontal-relative:text;mso-position-vertical:absolute;mso-position-vertical-relative:margin;mso-width-percent:0;mso-height-percent:0;mso-width-relative:page;mso-height-relative:page;v-text-anchor:middle" o:gfxdata="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" fillcolor="white [3201]" strokecolor="#70ad47 [3209]" strokeweight="1pt">
-                <v:path arrowok="t"/>
-                <w10:wrap type="topAndBottom" anchory="margin"/>
-              </v:rect>
-            </w:pict>
-          </mc:Fallback>
-        </mc:AlternateContent>
-      </w:r>
-      <w:r>
-        <w:rPr>
-          <w:rFonts w:ascii="TH Sarabun New" w:hAnsi="TH Sarabun New" w:cs="TH Sarabun New"/>
-          <w:noProof/>
-        </w:rPr>
-        <mc:AlternateContent>
-          <mc:Choice Requires="wps">
-            <w:drawing>
-              <wp:anchor distT="0" distB="0" distL="114300" distR="114300" simplePos="0" relativeHeight="251659264" behindDoc="0" locked="0" layoutInCell="1" allowOverlap="1" wp14:anchorId="55EF827F" wp14:editId="606E3812">
-                <wp:simplePos x="0" y="0"/>
-                <wp:positionH relativeFrom="margin">
-                  <wp:align>center</wp:align>
-                </wp:positionH>
-                <wp:positionV relativeFrom="margin">
-                  <wp:posOffset>5997575</wp:posOffset>
-                </wp:positionV>
-                <wp:extent cx="2362200" cy="1123950"/>
-                <wp:effectExtent l="0" t="0" r="19050" b="19050"/>
-                <wp:wrapNone/>
-                <wp:docPr id="1613460286" name="สี่เหลี่ยมผืนผ้า: มุมมน 4"/>
-                <wp:cNvGraphicFramePr>
-                  <a:graphicFrameLocks xmlns:a="http://schemas.openxmlformats.org/drawingml/2006/main"/>
-                </wp:cNvGraphicFramePr>
-                <a:graphic xmlns:a="http://schemas.openxmlformats.org/drawingml/2006/main">
-                  <a:graphicData uri="http://schemas.microsoft.com/office/word/2010/wordprocessingShape">
-                    <wps:wsp>
-                      <wps:cNvSpPr>
-                        <a:spLocks/>
-                      </wps:cNvSpPr>
-                      <wps:spPr>
-                        <a:xfrm>
-                          <a:off x="0" y="0"/>
-                          <a:ext cx="2362200" cy="1123950"/>
-                        </a:xfrm>
-                        <a:prstGeom prst="roundRect">
-                          <a:avLst/>
-                        </a:prstGeom>
-                      </wps:spPr>
-                      <wps:style>
-                        <a:lnRef idx="3">
-                          <a:schemeClr val="lt1"/>
-                        </a:lnRef>
-                        <a:fillRef idx="1">
-                          <a:schemeClr val="accent6"/>
-                        </a:fillRef>
-                        <a:effectRef idx="1">
-                          <a:schemeClr val="accent6"/>
-                        </a:effectRef>
-                        <a:fontRef idx="minor">
-                          <a:schemeClr val="lt1"/>
-                        </a:fontRef>
-                      </wps:style>
-                      <wps:bodyPr rot="0" spcFirstLastPara="0" vertOverflow="overflow" horzOverflow="overflow" vert="horz" wrap="square" lIns="91440" tIns="45720" rIns="91440" bIns="45720" numCol="1" spcCol="0" rtlCol="0" fromWordArt="0" anchor="ctr" anchorCtr="0" forceAA="0" compatLnSpc="1">
-                        <a:prstTxWarp prst="textNoShape">
-                          <a:avLst/>
-                        </a:prstTxWarp>
-                        <a:noAutofit/>
-                      </wps:bodyPr>
-                    </wps:wsp>
-                  </a:graphicData>
-                </a:graphic>
-                <wp14:sizeRelH relativeFrom="margin">
-                  <wp14:pctWidth>0</wp14:pctWidth>
-                </wp14:sizeRelH>
-                <wp14:sizeRelV relativeFrom="margin">
-                  <wp14:pctHeight>0</wp14:pctHeight>
-                </wp14:sizeRelV>
-              </wp:anchor>
-            </w:drawing>
-          </mc:Choice>
-          <mc:Fallback>
-            <w:pict>
-              <v:roundrect w14:anchorId="4862180E" id="สี่เหลี่ยมผืนผ้า: มุมมน 4" o:spid="_x0000_s1026" style="position:absolute;margin-left:0;margin-top:472.25pt;width:186pt;height:88.5pt;z-index:251659264;visibility:visible;mso-wrap-style:square;mso-width-percent:0;mso-height-percent:0;mso-wrap-distance-left:9pt;mso-wrap-distance-top:0;mso-wrap-distance-right:9pt;mso-wrap-distance-bottom:0;mso-position-horizontal:center;mso-position-horizontal-relative:margin;mso-position-vertical:absolute;mso-position-vertical-relative:margin;mso-width-percent:0;mso-height-percent:0;mso-width-relative:margin;mso-height-relative:margin;v-text-anchor:middle" arcsize="10923f" o:gfxdata="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" fillcolor="#70ad47 [3209]" strokecolor="white [3201]" strokeweight="1.5pt">
-                <v:stroke joinstyle="miter"/>
-                <v:path arrowok="t"/>
-                <w10:wrap anchorx="margin" anchory="margin"/>
-              </v:roundrect>
-            </w:pict>
-          </mc:Fallback>
-        </mc:AlternateContent>
-      </w:r>
-    </w:p>
-    <w:p>
-      <w:pPr>
-        <w:jc w:val="center"/>
-        <w:rPr>
-          <w:rFonts w:ascii="TH Sarabun New" w:hAnsi="TH Sarabun New" w:cs="TH Sarabun New"/>
-          <w:b/>
-          <w:bCs/>
-          <w:sz w:val="32"/>
-          <w:szCs w:val="32"/>
-        </w:rPr>
-      </w:pPr>
-      <w:r>
-        <w:rPr>
-          <w:rFonts w:ascii="TH Sarabun New" w:hAnsi="TH Sarabun New" w:cs="TH Sarabun New"/>
-          <w:noProof/>
-          <w:sz w:val="32"/>
-          <w:szCs w:val="32"/>
-        </w:rPr>
-        <w:drawing>
-          <wp:anchor distT="0" distB="0" distL="114300" distR="114300" simplePos="0" relativeHeight="251662336" behindDoc="0" locked="0" layoutInCell="1" allowOverlap="1" wp14:anchorId="7F6A06FE" wp14:editId="482ACDD7">
-            <wp:simplePos x="0" y="0"/>
-            <wp:positionH relativeFrom="page">
-              <wp:posOffset>3043422</wp:posOffset>
-            </wp:positionH>
-            <wp:positionV relativeFrom="page">
-              <wp:posOffset>7526493</wp:posOffset>
-            </wp:positionV>
-            <wp:extent cx="800100" cy="863600"/>
-            <wp:effectExtent l="0" t="0" r="0" b="0"/>
-            <wp:wrapNone/>
-            <wp:docPr id="1484462517" name="รูปภาพ 4" descr="Pressure Transmitter 0-25 bar, 4-20 mA, G1/4 | In Stock"/>
-            <wp:cNvGraphicFramePr>
-              <a:graphicFrameLocks xmlns:a="http://schemas.openxmlformats.org/drawingml/2006/main" noChangeAspect="1"/>
-            </wp:cNvGraphicFramePr>
-            <a:graphic xmlns:a="http://schemas.openxmlformats.org/drawingml/2006/main">
-              <a:graphicData uri="http://schemas.openxmlformats.org/drawingml/2006/picture">
-                <pic:pic xmlns:pic="http://schemas.openxmlformats.org/drawingml/2006/picture">
-                  <pic:nvPicPr>
-                    <pic:cNvPr id="0" name="Picture 1" descr="Pressure Transmitter 0-25 bar, 4-20 mA, G1/4 | In Stock"/>
-                    <pic:cNvPicPr>
-                      <a:picLocks noChangeAspect="1" noChangeArrowheads="1"/>
-                    </pic:cNvPicPr>
-                  </pic:nvPicPr>
-                  <pic:blipFill rotWithShape="1">
-                    <a:blip r:embed="rId14" cstate="print">
-                      <a:extLst>
-                        <a:ext uri="{28A0092B-C50C-407E-A947-70E740481C1C}">
-                          <a14:useLocalDpi xmlns:a14="http://schemas.microsoft.com/office/drawing/2010/main" val="0"/>
-                        </a:ext>
-                      </a:extLst>
-                    </a:blip>
-                    <a:srcRect l="21918" t="16438" r="17807" b="18493"/>
-                    <a:stretch/>
-                  </pic:blipFill>
-                  <pic:spPr bwMode="auto">
-                    <a:xfrm>
-                      <a:off x="0" y="0"/>
-                      <a:ext cx="800100" cy="863600"/>
-                    </a:xfrm>
-                    <a:prstGeom prst="rect">
-                      <a:avLst/>
-                    </a:prstGeom>
-                    <a:noFill/>
-                    <a:ln>
-                      <a:noFill/>
-                    </a:ln>
-                    <a:extLst>
-                      <a:ext uri="{53640926-AAD7-44D8-BBD7-CCE9431645EC}">
-                        <a14:shadowObscured xmlns:a14="http://schemas.microsoft.com/office/drawing/2010/main"/>
-                      </a:ext>
-                    </a:extLst>
-                  </pic:spPr>
-                </pic:pic>
-              </a:graphicData>
-            </a:graphic>
-            <wp14:sizeRelH relativeFrom="margin">
-              <wp14:pctWidth>0</wp14:pctWidth>
-            </wp14:sizeRelH>
-            <wp14:sizeRelV relativeFrom="margin">
-              <wp14:pctHeight>0</wp14:pctHeight>
-            </wp14:sizeRelV>
-          </wp:anchor>
-        </w:drawing>
-      </w:r>
-    </w:p>
-    <w:p>
-      <w:pPr>
-        <w:jc w:val="center"/>
-        <w:rPr>
-          <w:rFonts w:ascii="TH Sarabun New" w:hAnsi="TH Sarabun New" w:cs="TH Sarabun New"/>
-          <w:sz w:val="32"/>
-          <w:szCs w:val="32"/>
-        </w:rPr>
-      </w:pPr>
-      <w:r>
-        <w:rPr>
-          <w:rFonts w:ascii="TH Sarabun New" w:hAnsi="TH Sarabun New" w:cs="TH Sarabun New"/>
-          <w:b/>
-          <w:bCs/>
-          <w:sz w:val="32"/>
-          <w:szCs w:val="32"/>
-          <w:cs/>
-        </w:rPr>
-        <w:t xml:space="preserve">ภาพที่ </w:t>
-      </w:r>
-      <w:r>
-        <w:rPr>
-          <w:rFonts w:ascii="TH Sarabun New" w:hAnsi="TH Sarabun New" w:cs="TH Sarabun New"/>
-          <w:b/>
-          <w:bCs/>
-          <w:sz w:val="32"/>
-          <w:szCs w:val="32"/>
-        </w:rPr>
-        <w:t>3-1</w:t>
-      </w:r>
-      <w:r>
-        <w:rPr>
-          <w:rFonts w:ascii="TH Sarabun New" w:hAnsi="TH Sarabun New" w:cs="TH Sarabun New"/>
-          <w:sz w:val="32"/>
-          <w:szCs w:val="32"/>
-        </w:rPr>
-        <w:t xml:space="preserve"> </w:t>
-      </w:r>
-      <w:r>
-        <w:rPr>
-          <w:rFonts w:ascii="TH Sarabun New" w:hAnsi="TH Sarabun New" w:cs="TH Sarabun New"/>
-          <w:sz w:val="32"/>
-          <w:szCs w:val="32"/>
-          <w:cs/>
-        </w:rPr>
-        <w:t>แผนผังของโครงงาน</w:t>
-      </w:r>
-    </w:p>
-    <w:p>
-      <w:pPr>
-        <w:rPr>
-          <w:rFonts w:ascii="TH Sarabun New" w:hAnsi="TH Sarabun New" w:cs="TH Sarabun New"/>
-          <w:sz w:val="32"/>
-          <w:szCs w:val="32"/>
-        </w:rPr>
-      </w:pPr>
-    </w:p>
-    <w:p>
-      <w:pPr>
-        <w:rPr>
-          <w:rFonts w:ascii="TH Sarabun New" w:hAnsi="TH Sarabun New" w:cs="TH Sarabun New"/>
-          <w:sz w:val="32"/>
-          <w:szCs w:val="32"/>
-        </w:rPr>
-      </w:pPr>
-      <w:r>
-        <w:rPr>
-          <w:rFonts w:ascii="TH Sarabun New" w:hAnsi="TH Sarabun New" w:cs="TH Sarabun New"/>
-          <w:noProof/>
+          <w:sz w:val="24"/>
+          <w:szCs w:val="32"/>
         </w:rPr>
         <w:lastRenderedPageBreak/>
         <w:drawing>
-          <wp:anchor distT="0" distB="0" distL="114300" distR="114300" simplePos="0" relativeHeight="251707392" behindDoc="0" locked="0" layoutInCell="1" allowOverlap="1" wp14:anchorId="723AAAB9" wp14:editId="7A9884C7">
+          <wp:anchor distT="0" distB="0" distL="114300" distR="114300" simplePos="0" relativeHeight="251707392" behindDoc="0" locked="0" layoutInCell="1" allowOverlap="1" wp14:anchorId="723AAAB9" wp14:editId="7FBAA2A7">
             <wp:simplePos x="0" y="0"/>
             <wp:positionH relativeFrom="margin">
               <wp:posOffset>197155</wp:posOffset>
@@ -3424,16 +3808,20 @@
       <w:r>
         <w:rPr>
           <w:rFonts w:ascii="TH Sarabun New" w:hAnsi="TH Sarabun New" w:cs="TH Sarabun New"/>
-          <w:sz w:val="32"/>
-          <w:szCs w:val="32"/>
+          <w:b/>
+          <w:bCs/>
+          <w:sz w:val="36"/>
+          <w:szCs w:val="36"/>
         </w:rPr>
         <w:t xml:space="preserve">3.2 </w:t>
       </w:r>
       <w:r>
         <w:rPr>
           <w:rFonts w:ascii="TH Sarabun New" w:hAnsi="TH Sarabun New" w:cs="TH Sarabun New"/>
-          <w:sz w:val="32"/>
-          <w:szCs w:val="32"/>
+          <w:b/>
+          <w:bCs/>
+          <w:sz w:val="36"/>
+          <w:szCs w:val="36"/>
           <w:cs/>
         </w:rPr>
         <w:t>วงจรไฟฟ้าและอิเล็กทรอนิกส์</w:t>
@@ -3455,7 +3843,7 @@
         <mc:AlternateContent>
           <mc:Choice Requires="wps">
             <w:drawing>
-              <wp:anchor distT="0" distB="0" distL="114300" distR="114300" simplePos="0" relativeHeight="251709440" behindDoc="0" locked="0" layoutInCell="1" allowOverlap="1" wp14:anchorId="326D1AE2" wp14:editId="77B9F57E">
+              <wp:anchor distT="0" distB="0" distL="114300" distR="114300" simplePos="0" relativeHeight="251709440" behindDoc="0" locked="0" layoutInCell="1" allowOverlap="1" wp14:anchorId="326D1AE2" wp14:editId="477BD31A">
                 <wp:simplePos x="0" y="0"/>
                 <wp:positionH relativeFrom="column">
                   <wp:posOffset>301702</wp:posOffset>
@@ -3576,7 +3964,7 @@
         <mc:AlternateContent>
           <mc:Choice Requires="wps">
             <w:drawing>
-              <wp:anchor distT="0" distB="0" distL="114300" distR="114300" simplePos="0" relativeHeight="251753472" behindDoc="0" locked="0" layoutInCell="1" allowOverlap="1" wp14:anchorId="33091ED8" wp14:editId="58CF4C90">
+              <wp:anchor distT="0" distB="0" distL="114300" distR="114300" simplePos="0" relativeHeight="251753472" behindDoc="0" locked="0" layoutInCell="1" allowOverlap="1" wp14:anchorId="33091ED8" wp14:editId="69C1F1CA">
                 <wp:simplePos x="0" y="0"/>
                 <wp:positionH relativeFrom="column">
                   <wp:posOffset>4345663</wp:posOffset>
@@ -3640,7 +4028,7 @@
           </mc:Choice>
           <mc:Fallback>
             <w:pict>
-              <v:shapetype w14:anchorId="54D55CBD" id="_x0000_t34" coordsize="21600,21600" o:spt="34" o:oned="t" adj="10800" path="m,l@0,0@0,21600,21600,21600e" filled="f">
+              <v:shapetype w14:anchorId="31245CE4" id="_x0000_t34" coordsize="21600,21600" o:spt="34" o:oned="t" adj="10800" path="m,l@0,0@0,21600,21600,21600e" filled="f">
                 <v:stroke joinstyle="miter"/>
                 <v:formulas>
                   <v:f eqn="val #0"/>
@@ -7613,17 +8001,17 @@
         <w:jc w:val="center"/>
         <w:rPr>
           <w:rFonts w:ascii="TH Sarabun New" w:hAnsi="TH Sarabun New" w:cs="TH Sarabun New"/>
-          <w:sz w:val="32"/>
-          <w:szCs w:val="32"/>
-        </w:rPr>
-      </w:pPr>
-      <w:r>
-        <w:rPr>
-          <w:rFonts w:ascii="TH Sarabun New" w:hAnsi="TH Sarabun New" w:cs="TH Sarabun New"/>
-          <w:b/>
-          <w:bCs/>
-          <w:sz w:val="32"/>
-          <w:szCs w:val="32"/>
+          <w:sz w:val="36"/>
+          <w:szCs w:val="36"/>
+        </w:rPr>
+      </w:pPr>
+      <w:r>
+        <w:rPr>
+          <w:rFonts w:ascii="TH Sarabun New" w:hAnsi="TH Sarabun New" w:cs="TH Sarabun New"/>
+          <w:b/>
+          <w:bCs/>
+          <w:sz w:val="36"/>
+          <w:szCs w:val="36"/>
           <w:cs/>
         </w:rPr>
         <w:t xml:space="preserve">ภาพที่ </w:t>
@@ -7633,24 +8021,26 @@
           <w:rFonts w:ascii="TH Sarabun New" w:hAnsi="TH Sarabun New" w:cs="TH Sarabun New"/>
           <w:b/>
           <w:bCs/>
-          <w:sz w:val="32"/>
-          <w:szCs w:val="32"/>
+          <w:sz w:val="36"/>
+          <w:szCs w:val="36"/>
         </w:rPr>
         <w:t>3-2</w:t>
       </w:r>
       <w:r>
         <w:rPr>
           <w:rFonts w:ascii="TH Sarabun New" w:hAnsi="TH Sarabun New" w:cs="TH Sarabun New"/>
-          <w:sz w:val="32"/>
-          <w:szCs w:val="32"/>
+          <w:sz w:val="36"/>
+          <w:szCs w:val="36"/>
         </w:rPr>
         <w:t xml:space="preserve"> </w:t>
       </w:r>
       <w:r>
         <w:rPr>
           <w:rFonts w:ascii="TH Sarabun New" w:hAnsi="TH Sarabun New" w:cs="TH Sarabun New"/>
-          <w:sz w:val="32"/>
-          <w:szCs w:val="32"/>
+          <w:b/>
+          <w:bCs/>
+          <w:sz w:val="36"/>
+          <w:szCs w:val="36"/>
           <w:cs/>
         </w:rPr>
         <w:t>วงจรไฟฟ้าและอิเล็กทรอนิกส์</w:t>
@@ -8066,11 +8456,54 @@
       <w:pPr>
         <w:ind w:firstLine="720"/>
         <w:rPr>
-          <w:rFonts w:ascii="TH Sarabun New" w:hAnsi="TH Sarabun New" w:cs="TH Sarabun New"/>
-          <w:sz w:val="32"/>
-          <w:szCs w:val="32"/>
-        </w:rPr>
-      </w:pPr>
+          <w:rFonts w:ascii="TH Sarabun New" w:hAnsi="TH Sarabun New" w:cs="TH Sarabun New" w:hint="cs"/>
+          <w:sz w:val="32"/>
+          <w:szCs w:val="32"/>
+          <w:cs/>
+        </w:rPr>
+      </w:pPr>
+      <w:r>
+        <w:rPr>
+          <w:rFonts w:ascii="TH Sarabun New" w:hAnsi="TH Sarabun New" w:cs="TH Sarabun New"/>
+          <w:sz w:val="32"/>
+          <w:szCs w:val="32"/>
+        </w:rPr>
+        <w:t>PLC</w:t>
+      </w:r>
+      <w:r>
+        <w:rPr>
+          <w:rFonts w:ascii="TH Sarabun New" w:hAnsi="TH Sarabun New" w:cs="TH Sarabun New"/>
+          <w:sz w:val="32"/>
+          <w:szCs w:val="32"/>
+        </w:rPr>
+        <w:t xml:space="preserve">         </w:t>
+      </w:r>
+      <w:r>
+        <w:rPr>
+          <w:rFonts w:ascii="TH Sarabun New" w:hAnsi="TH Sarabun New" w:cs="TH Sarabun New" w:hint="cs"/>
+          <w:sz w:val="32"/>
+          <w:szCs w:val="32"/>
+          <w:cs/>
+        </w:rPr>
+        <w:t xml:space="preserve">ส่งสัญญาณ </w:t>
+      </w:r>
+      <w:r>
+        <w:rPr>
+          <w:rFonts w:ascii="TH Sarabun New" w:hAnsi="TH Sarabun New" w:cs="TH Sarabun New"/>
+          <w:sz w:val="32"/>
+          <w:szCs w:val="32"/>
+        </w:rPr>
+        <w:t xml:space="preserve">PWM </w:t>
+      </w:r>
+      <w:r>
+        <w:rPr>
+          <w:rFonts w:ascii="TH Sarabun New" w:hAnsi="TH Sarabun New" w:cs="TH Sarabun New" w:hint="cs"/>
+          <w:sz w:val="32"/>
+          <w:szCs w:val="32"/>
+          <w:cs/>
+        </w:rPr>
+        <w:t>ออกไปยังเอาต์พุต</w:t>
+      </w:r>
     </w:p>
     <w:p>
       <w:pPr>
@@ -8081,6 +8514,59 @@
           <w:szCs w:val="32"/>
         </w:rPr>
       </w:pPr>
+      <w:r>
+        <w:rPr>
+          <w:rFonts w:ascii="TH Sarabun New" w:hAnsi="TH Sarabun New" w:cs="TH Sarabun New"/>
+          <w:sz w:val="32"/>
+          <w:szCs w:val="32"/>
+        </w:rPr>
+        <w:t>PLC</w:t>
+      </w:r>
+      <w:r>
+        <w:rPr>
+          <w:rFonts w:ascii="TH Sarabun New" w:hAnsi="TH Sarabun New" w:cs="TH Sarabun New" w:hint="cs"/>
+          <w:sz w:val="32"/>
+          <w:szCs w:val="32"/>
+          <w:cs/>
+        </w:rPr>
+        <w:t xml:space="preserve">         </w:t>
+      </w:r>
+      <w:r>
+        <w:rPr>
+          <w:rFonts w:ascii="TH Sarabun New" w:hAnsi="TH Sarabun New" w:cs="TH Sarabun New" w:hint="cs"/>
+          <w:sz w:val="32"/>
+          <w:szCs w:val="32"/>
+          <w:cs/>
+        </w:rPr>
+        <w:t xml:space="preserve">ส่งสัญญาณ </w:t>
+      </w:r>
+      <w:r>
+        <w:rPr>
+          <w:rFonts w:ascii="TH Sarabun New" w:hAnsi="TH Sarabun New" w:cs="TH Sarabun New"/>
+          <w:sz w:val="32"/>
+          <w:szCs w:val="32"/>
+        </w:rPr>
+        <w:t xml:space="preserve">PWM </w:t>
+      </w:r>
+      <w:r>
+        <w:rPr>
+          <w:rFonts w:ascii="TH Sarabun New" w:hAnsi="TH Sarabun New" w:cs="TH Sarabun New" w:hint="cs"/>
+          <w:sz w:val="32"/>
+          <w:szCs w:val="32"/>
+          <w:cs/>
+        </w:rPr>
+        <w:t>ออกไปยังเอาต์พุต</w:t>
+      </w:r>
+    </w:p>
+    <w:p>
+      <w:pPr>
+        <w:ind w:firstLine="720"/>
+        <w:rPr>
+          <w:rFonts w:ascii="TH Sarabun New" w:hAnsi="TH Sarabun New" w:cs="TH Sarabun New"/>
+          <w:sz w:val="32"/>
+          <w:szCs w:val="32"/>
+        </w:rPr>
+      </w:pPr>
     </w:p>
     <w:p>
       <w:pPr>
@@ -8185,28 +8671,17 @@
       <w:pPr>
         <w:rPr>
           <w:rFonts w:ascii="TH Sarabun New" w:hAnsi="TH Sarabun New" w:cs="TH Sarabun New"/>
-          <w:b/>
-          <w:bCs/>
-          <w:sz w:val="32"/>
-          <w:szCs w:val="32"/>
-        </w:rPr>
-      </w:pPr>
-    </w:p>
-    <w:p>
-      <w:pPr>
-        <w:rPr>
-          <w:rFonts w:ascii="TH Sarabun New" w:hAnsi="TH Sarabun New" w:cs="TH Sarabun New"/>
-          <w:sz w:val="32"/>
-          <w:szCs w:val="32"/>
-        </w:rPr>
-      </w:pPr>
-      <w:r>
-        <w:rPr>
-          <w:rFonts w:ascii="TH Sarabun New" w:hAnsi="TH Sarabun New" w:cs="TH Sarabun New"/>
-          <w:b/>
-          <w:bCs/>
-          <w:sz w:val="32"/>
-          <w:szCs w:val="32"/>
+          <w:sz w:val="36"/>
+          <w:szCs w:val="36"/>
+        </w:rPr>
+      </w:pPr>
+      <w:r>
+        <w:rPr>
+          <w:rFonts w:ascii="TH Sarabun New" w:hAnsi="TH Sarabun New" w:cs="TH Sarabun New"/>
+          <w:b/>
+          <w:bCs/>
+          <w:sz w:val="36"/>
+          <w:szCs w:val="36"/>
           <w:cs/>
         </w:rPr>
         <w:lastRenderedPageBreak/>
@@ -8217,24 +8692,18 @@
           <w:rFonts w:ascii="TH Sarabun New" w:hAnsi="TH Sarabun New" w:cs="TH Sarabun New"/>
           <w:b/>
           <w:bCs/>
-          <w:sz w:val="32"/>
-          <w:szCs w:val="32"/>
-        </w:rPr>
-        <w:t>3-1</w:t>
-      </w:r>
-      <w:r>
-        <w:rPr>
-          <w:rFonts w:ascii="TH Sarabun New" w:hAnsi="TH Sarabun New" w:cs="TH Sarabun New"/>
-          <w:sz w:val="32"/>
-          <w:szCs w:val="32"/>
-        </w:rPr>
-        <w:t xml:space="preserve"> </w:t>
-      </w:r>
-      <w:r>
-        <w:rPr>
-          <w:rFonts w:ascii="TH Sarabun New" w:hAnsi="TH Sarabun New" w:cs="TH Sarabun New"/>
-          <w:sz w:val="32"/>
-          <w:szCs w:val="32"/>
+          <w:sz w:val="36"/>
+          <w:szCs w:val="36"/>
+        </w:rPr>
+        <w:t xml:space="preserve">3-1 </w:t>
+      </w:r>
+      <w:r>
+        <w:rPr>
+          <w:rFonts w:ascii="TH Sarabun New" w:hAnsi="TH Sarabun New" w:cs="TH Sarabun New"/>
+          <w:b/>
+          <w:bCs/>
+          <w:sz w:val="36"/>
+          <w:szCs w:val="36"/>
           <w:cs/>
         </w:rPr>
         <w:t xml:space="preserve">ตารางแสดง </w:t>
@@ -8242,16 +8711,20 @@
       <w:r>
         <w:rPr>
           <w:rFonts w:ascii="TH Sarabun New" w:hAnsi="TH Sarabun New" w:cs="TH Sarabun New"/>
-          <w:sz w:val="32"/>
-          <w:szCs w:val="32"/>
+          <w:b/>
+          <w:bCs/>
+          <w:sz w:val="36"/>
+          <w:szCs w:val="36"/>
         </w:rPr>
         <w:t xml:space="preserve">Input/Output </w:t>
       </w:r>
       <w:r>
         <w:rPr>
           <w:rFonts w:ascii="TH Sarabun New" w:hAnsi="TH Sarabun New" w:cs="TH Sarabun New"/>
-          <w:sz w:val="32"/>
-          <w:szCs w:val="32"/>
+          <w:b/>
+          <w:bCs/>
+          <w:sz w:val="36"/>
+          <w:szCs w:val="36"/>
           <w:cs/>
         </w:rPr>
         <w:t xml:space="preserve">ของ </w:t>
@@ -8259,8 +8732,10 @@
       <w:r>
         <w:rPr>
           <w:rFonts w:ascii="TH Sarabun New" w:hAnsi="TH Sarabun New" w:cs="TH Sarabun New"/>
-          <w:sz w:val="32"/>
-          <w:szCs w:val="32"/>
+          <w:b/>
+          <w:bCs/>
+          <w:sz w:val="36"/>
+          <w:szCs w:val="36"/>
         </w:rPr>
         <w:t>PLC</w:t>
       </w:r>
@@ -9125,7 +9600,25 @@
           <w:szCs w:val="32"/>
           <w:cs/>
         </w:rPr>
-        <w:t xml:space="preserve">ซึ่งรับค่ามาจากเซ็นเซอร์ และส่งออกค่า </w:t>
+        <w:t xml:space="preserve">ซึ่งรับค่ามาจากเซ็นเซอร์ </w:t>
+      </w:r>
+      <w:r>
+        <w:rPr>
+          <w:rFonts w:ascii="TH Sarabun New" w:hAnsi="TH Sarabun New" w:cs="TH Sarabun New" w:hint="cs"/>
+          <w:sz w:val="32"/>
+          <w:szCs w:val="32"/>
+          <w:cs/>
+        </w:rPr>
+        <w:t>คำนวณผ่านส่วน</w:t>
+      </w:r>
+      <w:r>
+        <w:rPr>
+          <w:rFonts w:ascii="TH Sarabun New" w:hAnsi="TH Sarabun New" w:cs="TH Sarabun New"/>
+          <w:sz w:val="32"/>
+          <w:szCs w:val="32"/>
+          <w:cs/>
+        </w:rPr>
+        <w:t xml:space="preserve">และส่งออกค่า </w:t>
       </w:r>
       <w:r>
         <w:rPr>
@@ -9306,16 +9799,7 @@
     <w:p>
       <w:pPr>
         <w:rPr>
-          <w:rFonts w:ascii="TH Sarabun New" w:hAnsi="TH Sarabun New" w:cs="TH Sarabun New"/>
-          <w:sz w:val="32"/>
-          <w:szCs w:val="32"/>
-        </w:rPr>
-      </w:pPr>
-    </w:p>
-    <w:p>
-      <w:pPr>
-        <w:rPr>
-          <w:rFonts w:ascii="TH Sarabun New" w:hAnsi="TH Sarabun New" w:cs="TH Sarabun New"/>
+          <w:rFonts w:ascii="TH Sarabun New" w:hAnsi="TH Sarabun New" w:cs="TH Sarabun New" w:hint="cs"/>
           <w:sz w:val="32"/>
           <w:szCs w:val="32"/>
         </w:rPr>
@@ -9739,7 +10223,24 @@
           <w:sz w:val="32"/>
           <w:szCs w:val="32"/>
         </w:rPr>
-        <w:t xml:space="preserve">3- </w:t>
+        <w:t>3-</w:t>
+      </w:r>
+      <w:r>
+        <w:rPr>
+          <w:rFonts w:ascii="TH Sarabun New" w:hAnsi="TH Sarabun New" w:cs="TH Sarabun New" w:hint="cs"/>
+          <w:sz w:val="32"/>
+          <w:szCs w:val="32"/>
+          <w:cs/>
+        </w:rPr>
+        <w:t>3</w:t>
+      </w:r>
+      <w:r>
+        <w:rPr>
+          <w:rFonts w:ascii="TH Sarabun New" w:hAnsi="TH Sarabun New" w:cs="TH Sarabun New"/>
+          <w:sz w:val="32"/>
+          <w:szCs w:val="32"/>
+        </w:rPr>
+        <w:t xml:space="preserve"> </w:t>
       </w:r>
       <w:r>
         <w:rPr>
@@ -9774,6 +10275,15 @@
           <w:szCs w:val="32"/>
         </w:rPr>
         <w:t>3-</w:t>
+      </w:r>
+      <w:r>
+        <w:rPr>
+          <w:rFonts w:ascii="TH Sarabun New" w:hAnsi="TH Sarabun New" w:cs="TH Sarabun New" w:hint="cs"/>
+          <w:sz w:val="32"/>
+          <w:szCs w:val="32"/>
+          <w:cs/>
+        </w:rPr>
+        <w:t>2</w:t>
       </w:r>
     </w:p>
     <w:p>
@@ -10068,6 +10578,8 @@
       <w:r>
         <w:rPr>
           <w:rFonts w:ascii="TH Sarabun New" w:hAnsi="TH Sarabun New" w:cs="TH Sarabun New"/>
+          <w:b/>
+          <w:bCs/>
           <w:sz w:val="32"/>
           <w:szCs w:val="32"/>
           <w:cs/>
@@ -10077,6 +10589,8 @@
       <w:r>
         <w:rPr>
           <w:rFonts w:ascii="TH Sarabun New" w:hAnsi="TH Sarabun New" w:cs="TH Sarabun New"/>
+          <w:b/>
+          <w:bCs/>
           <w:sz w:val="32"/>
           <w:szCs w:val="32"/>
         </w:rPr>
@@ -12421,7 +12935,7 @@
           <w:szCs w:val="32"/>
           <w:cs/>
         </w:rPr>
-        <w:t>5</w:t>
+        <w:t>7</w:t>
       </w:r>
     </w:p>
     <w:p>
@@ -12794,6 +13308,24 @@
           <w:szCs w:val="32"/>
         </w:rPr>
         <w:t xml:space="preserve">Pump </w:t>
+      </w:r>
+      <w:r>
+        <w:rPr>
+          <w:rFonts w:ascii="TH Sarabun New" w:hAnsi="TH Sarabun New" w:cs="TH Sarabun New"/>
+          <w:sz w:val="32"/>
+          <w:szCs w:val="32"/>
+          <w:cs/>
+        </w:rPr>
+        <w:t>ดังภาพที่ 3-</w:t>
+      </w:r>
+      <w:r>
+        <w:rPr>
+          <w:rFonts w:ascii="TH Sarabun New" w:hAnsi="TH Sarabun New" w:cs="TH Sarabun New" w:hint="cs"/>
+          <w:sz w:val="32"/>
+          <w:szCs w:val="32"/>
+          <w:cs/>
+        </w:rPr>
+        <w:t>8</w:t>
       </w:r>
     </w:p>
     <w:p>
@@ -13456,6 +13988,15 @@
         </w:rPr>
         <w:t>3-</w:t>
       </w:r>
+      <w:r>
+        <w:rPr>
+          <w:rFonts w:ascii="TH Sarabun New" w:hAnsi="TH Sarabun New" w:cs="TH Sarabun New" w:hint="cs"/>
+          <w:sz w:val="32"/>
+          <w:szCs w:val="32"/>
+          <w:cs/>
+        </w:rPr>
+        <w:t>9</w:t>
+      </w:r>
     </w:p>
     <w:p>
       <w:pPr>
@@ -13657,14 +14198,36 @@
       <w:r>
         <w:rPr>
           <w:rFonts w:ascii="TH Sarabun New" w:hAnsi="TH Sarabun New" w:cs="TH Sarabun New"/>
-          <w:sz w:val="32"/>
-          <w:szCs w:val="32"/>
-        </w:rPr>
-        <w:t xml:space="preserve"> HMI </w:t>
-      </w:r>
-      <w:r>
-        <w:rPr>
-          <w:rFonts w:ascii="TH Sarabun New" w:hAnsi="TH Sarabun New" w:cs="TH Sarabun New"/>
+          <w:b/>
+          <w:bCs/>
+          <w:sz w:val="32"/>
+          <w:szCs w:val="32"/>
+        </w:rPr>
+        <w:t>9</w:t>
+      </w:r>
+      <w:r>
+        <w:rPr>
+          <w:rFonts w:ascii="TH Sarabun New" w:hAnsi="TH Sarabun New" w:cs="TH Sarabun New"/>
+          <w:sz w:val="32"/>
+          <w:szCs w:val="32"/>
+        </w:rPr>
+        <w:t xml:space="preserve"> </w:t>
+      </w:r>
+      <w:r>
+        <w:rPr>
+          <w:rFonts w:ascii="TH Sarabun New" w:hAnsi="TH Sarabun New" w:cs="TH Sarabun New"/>
+          <w:b/>
+          <w:bCs/>
+          <w:sz w:val="32"/>
+          <w:szCs w:val="32"/>
+        </w:rPr>
+        <w:t xml:space="preserve">HMI </w:t>
+      </w:r>
+      <w:r>
+        <w:rPr>
+          <w:rFonts w:ascii="TH Sarabun New" w:hAnsi="TH Sarabun New" w:cs="TH Sarabun New"/>
+          <w:b/>
+          <w:bCs/>
           <w:sz w:val="32"/>
           <w:szCs w:val="32"/>
           <w:cs/>
@@ -13674,6 +14237,8 @@
       <w:r>
         <w:rPr>
           <w:rFonts w:ascii="TH Sarabun New" w:hAnsi="TH Sarabun New" w:cs="TH Sarabun New"/>
+          <w:b/>
+          <w:bCs/>
           <w:sz w:val="32"/>
           <w:szCs w:val="32"/>
         </w:rPr>
@@ -13682,6 +14247,8 @@
       <w:r>
         <w:rPr>
           <w:rFonts w:ascii="TH Sarabun New" w:hAnsi="TH Sarabun New" w:cs="TH Sarabun New"/>
+          <w:b/>
+          <w:bCs/>
           <w:sz w:val="32"/>
           <w:szCs w:val="32"/>
           <w:cs/>
@@ -14105,14 +14672,36 @@
       <w:r>
         <w:rPr>
           <w:rFonts w:ascii="TH Sarabun New" w:hAnsi="TH Sarabun New" w:cs="TH Sarabun New"/>
-          <w:sz w:val="32"/>
-          <w:szCs w:val="32"/>
-        </w:rPr>
-        <w:t xml:space="preserve"> Software WinCC</w:t>
+          <w:b/>
+          <w:bCs/>
+          <w:sz w:val="32"/>
+          <w:szCs w:val="32"/>
+        </w:rPr>
+        <w:t>10</w:t>
+      </w:r>
+      <w:r>
+        <w:rPr>
+          <w:rFonts w:ascii="TH Sarabun New" w:hAnsi="TH Sarabun New" w:cs="TH Sarabun New"/>
+          <w:sz w:val="32"/>
+          <w:szCs w:val="32"/>
+        </w:rPr>
+        <w:t xml:space="preserve"> </w:t>
+      </w:r>
+      <w:r>
+        <w:rPr>
+          <w:rFonts w:ascii="TH Sarabun New" w:hAnsi="TH Sarabun New" w:cs="TH Sarabun New"/>
+          <w:b/>
+          <w:bCs/>
+          <w:sz w:val="32"/>
+          <w:szCs w:val="32"/>
+        </w:rPr>
+        <w:t>Software WinCC</w:t>
       </w:r>
       <w:r>
         <w:rPr>
           <w:rFonts w:ascii="TH Sarabun New" w:hAnsi="TH Sarabun New" w:cs="TH Sarabun New" w:hint="cs"/>
+          <w:b/>
+          <w:bCs/>
           <w:sz w:val="32"/>
           <w:szCs w:val="32"/>
           <w:cs/>
@@ -14122,6 +14711,8 @@
       <w:r>
         <w:rPr>
           <w:rFonts w:ascii="TH Sarabun New" w:hAnsi="TH Sarabun New" w:cs="TH Sarabun New"/>
+          <w:b/>
+          <w:bCs/>
           <w:sz w:val="32"/>
           <w:szCs w:val="32"/>
         </w:rPr>
@@ -14408,6 +14999,16 @@
           <w:szCs w:val="32"/>
         </w:rPr>
         <w:t>3-</w:t>
+      </w:r>
+      <w:r>
+        <w:rPr>
+          <w:rFonts w:ascii="TH Sarabun New" w:hAnsi="TH Sarabun New" w:cs="TH Sarabun New"/>
+          <w:b/>
+          <w:bCs/>
+          <w:sz w:val="32"/>
+          <w:szCs w:val="32"/>
+        </w:rPr>
+        <w:t>11</w:t>
       </w:r>
       <w:r>
         <w:rPr>
@@ -16658,6 +17259,8 @@
               <w:jc w:val="center"/>
               <w:rPr>
                 <w:rFonts w:ascii="TH Sarabun New" w:hAnsi="TH Sarabun New" w:cs="TH Sarabun New"/>
+                <w:b/>
+                <w:bCs/>
                 <w:sz w:val="32"/>
                 <w:szCs w:val="32"/>
                 <w:cs/>
@@ -16667,6 +17270,8 @@
             <w:r>
               <w:rPr>
                 <w:rFonts w:ascii="TH Sarabun New" w:hAnsi="TH Sarabun New" w:cs="TH Sarabun New"/>
+                <w:b/>
+                <w:bCs/>
                 <w:sz w:val="32"/>
                 <w:szCs w:val="32"/>
                 <w:cs/>
@@ -16684,6 +17289,8 @@
               <w:jc w:val="center"/>
               <w:rPr>
                 <w:rFonts w:ascii="TH Sarabun New" w:hAnsi="TH Sarabun New" w:cs="TH Sarabun New"/>
+                <w:b/>
+                <w:bCs/>
                 <w:sz w:val="32"/>
                 <w:szCs w:val="32"/>
               </w:rPr>
@@ -16691,6 +17298,8 @@
             <w:r>
               <w:rPr>
                 <w:rFonts w:ascii="TH Sarabun New" w:hAnsi="TH Sarabun New" w:cs="TH Sarabun New"/>
+                <w:b/>
+                <w:bCs/>
                 <w:sz w:val="32"/>
                 <w:szCs w:val="32"/>
                 <w:cs/>
@@ -16708,6 +17317,8 @@
               <w:jc w:val="center"/>
               <w:rPr>
                 <w:rFonts w:ascii="TH Sarabun New" w:hAnsi="TH Sarabun New" w:cs="TH Sarabun New"/>
+                <w:b/>
+                <w:bCs/>
                 <w:sz w:val="32"/>
                 <w:szCs w:val="32"/>
               </w:rPr>
@@ -16715,6 +17326,8 @@
             <w:r>
               <w:rPr>
                 <w:rFonts w:ascii="TH Sarabun New" w:hAnsi="TH Sarabun New" w:cs="TH Sarabun New"/>
+                <w:b/>
+                <w:bCs/>
                 <w:sz w:val="32"/>
                 <w:szCs w:val="32"/>
                 <w:cs/>
@@ -16732,6 +17345,8 @@
               <w:jc w:val="center"/>
               <w:rPr>
                 <w:rFonts w:ascii="TH Sarabun New" w:hAnsi="TH Sarabun New" w:cs="TH Sarabun New"/>
+                <w:b/>
+                <w:bCs/>
                 <w:sz w:val="32"/>
                 <w:szCs w:val="32"/>
               </w:rPr>
@@ -16739,6 +17354,8 @@
             <w:r>
               <w:rPr>
                 <w:rFonts w:ascii="TH Sarabun New" w:hAnsi="TH Sarabun New" w:cs="TH Sarabun New"/>
+                <w:b/>
+                <w:bCs/>
                 <w:sz w:val="32"/>
                 <w:szCs w:val="32"/>
                 <w:cs/>
@@ -16756,6 +17373,8 @@
               <w:jc w:val="center"/>
               <w:rPr>
                 <w:rFonts w:ascii="TH Sarabun New" w:hAnsi="TH Sarabun New" w:cs="TH Sarabun New"/>
+                <w:b/>
+                <w:bCs/>
                 <w:sz w:val="32"/>
                 <w:szCs w:val="32"/>
               </w:rPr>
@@ -16763,6 +17382,8 @@
             <w:r>
               <w:rPr>
                 <w:rFonts w:ascii="TH Sarabun New" w:hAnsi="TH Sarabun New" w:cs="TH Sarabun New"/>
+                <w:b/>
+                <w:bCs/>
                 <w:sz w:val="32"/>
                 <w:szCs w:val="32"/>
                 <w:cs/>
@@ -18204,6 +18825,8 @@
               <w:jc w:val="center"/>
               <w:rPr>
                 <w:rFonts w:ascii="TH Sarabun New" w:hAnsi="TH Sarabun New" w:cs="TH Sarabun New"/>
+                <w:b/>
+                <w:bCs/>
                 <w:sz w:val="32"/>
                 <w:szCs w:val="32"/>
               </w:rPr>
@@ -18211,6 +18834,8 @@
             <w:r>
               <w:rPr>
                 <w:rFonts w:ascii="TH Sarabun New" w:hAnsi="TH Sarabun New" w:cs="TH Sarabun New"/>
+                <w:b/>
+                <w:bCs/>
                 <w:sz w:val="32"/>
                 <w:szCs w:val="32"/>
                 <w:cs/>
@@ -18228,6 +18853,8 @@
               <w:jc w:val="center"/>
               <w:rPr>
                 <w:rFonts w:ascii="TH Sarabun New" w:hAnsi="TH Sarabun New" w:cs="TH Sarabun New"/>
+                <w:b/>
+                <w:bCs/>
                 <w:sz w:val="32"/>
                 <w:szCs w:val="32"/>
               </w:rPr>
@@ -18235,6 +18862,8 @@
             <w:r>
               <w:rPr>
                 <w:rFonts w:ascii="TH Sarabun New" w:hAnsi="TH Sarabun New" w:cs="TH Sarabun New"/>
+                <w:b/>
+                <w:bCs/>
                 <w:sz w:val="32"/>
                 <w:szCs w:val="32"/>
                 <w:cs/>
@@ -18252,6 +18881,8 @@
               <w:jc w:val="center"/>
               <w:rPr>
                 <w:rFonts w:ascii="TH Sarabun New" w:hAnsi="TH Sarabun New" w:cs="TH Sarabun New"/>
+                <w:b/>
+                <w:bCs/>
                 <w:sz w:val="32"/>
                 <w:szCs w:val="32"/>
               </w:rPr>
@@ -18259,6 +18890,8 @@
             <w:r>
               <w:rPr>
                 <w:rFonts w:ascii="TH Sarabun New" w:hAnsi="TH Sarabun New" w:cs="TH Sarabun New"/>
+                <w:b/>
+                <w:bCs/>
                 <w:sz w:val="32"/>
                 <w:szCs w:val="32"/>
                 <w:cs/>
@@ -18276,6 +18909,8 @@
               <w:jc w:val="center"/>
               <w:rPr>
                 <w:rFonts w:ascii="TH Sarabun New" w:hAnsi="TH Sarabun New" w:cs="TH Sarabun New"/>
+                <w:b/>
+                <w:bCs/>
                 <w:sz w:val="32"/>
                 <w:szCs w:val="32"/>
               </w:rPr>
@@ -18283,6 +18918,8 @@
             <w:r>
               <w:rPr>
                 <w:rFonts w:ascii="TH Sarabun New" w:hAnsi="TH Sarabun New" w:cs="TH Sarabun New"/>
+                <w:b/>
+                <w:bCs/>
                 <w:sz w:val="32"/>
                 <w:szCs w:val="32"/>
                 <w:cs/>
@@ -18300,6 +18937,8 @@
               <w:jc w:val="center"/>
               <w:rPr>
                 <w:rFonts w:ascii="TH Sarabun New" w:hAnsi="TH Sarabun New" w:cs="TH Sarabun New"/>
+                <w:b/>
+                <w:bCs/>
                 <w:sz w:val="32"/>
                 <w:szCs w:val="32"/>
               </w:rPr>
@@ -18307,6 +18946,8 @@
             <w:r>
               <w:rPr>
                 <w:rFonts w:ascii="TH Sarabun New" w:hAnsi="TH Sarabun New" w:cs="TH Sarabun New"/>
+                <w:b/>
+                <w:bCs/>
                 <w:sz w:val="32"/>
                 <w:szCs w:val="32"/>
                 <w:cs/>
@@ -19399,6 +20040,15 @@
       </w:r>
       <w:r>
         <w:rPr>
+          <w:rFonts w:ascii="TH Sarabun New" w:hAnsi="TH Sarabun New" w:cs="TH Sarabun New" w:hint="cs"/>
+          <w:sz w:val="32"/>
+          <w:szCs w:val="32"/>
+          <w:cs/>
+        </w:rPr>
+        <w:t xml:space="preserve">12 </w:t>
+      </w:r>
+      <w:r>
+        <w:rPr>
           <w:rFonts w:ascii="TH Sarabun New" w:hAnsi="TH Sarabun New" w:cs="TH Sarabun New"/>
           <w:sz w:val="32"/>
           <w:szCs w:val="32"/>
@@ -19413,6 +20063,15 @@
           <w:szCs w:val="32"/>
         </w:rPr>
         <w:t>3-</w:t>
+      </w:r>
+      <w:r>
+        <w:rPr>
+          <w:rFonts w:ascii="TH Sarabun New" w:hAnsi="TH Sarabun New" w:cs="TH Sarabun New" w:hint="cs"/>
+          <w:sz w:val="32"/>
+          <w:szCs w:val="32"/>
+          <w:cs/>
+        </w:rPr>
+        <w:t>13</w:t>
       </w:r>
     </w:p>
     <w:p>
@@ -19625,6 +20284,16 @@
       <w:r>
         <w:rPr>
           <w:rFonts w:ascii="TH Sarabun New" w:hAnsi="TH Sarabun New" w:cs="TH Sarabun New"/>
+          <w:b/>
+          <w:bCs/>
+          <w:sz w:val="32"/>
+          <w:szCs w:val="32"/>
+        </w:rPr>
+        <w:t>12</w:t>
+      </w:r>
+      <w:r>
+        <w:rPr>
+          <w:rFonts w:ascii="TH Sarabun New" w:hAnsi="TH Sarabun New" w:cs="TH Sarabun New"/>
           <w:sz w:val="32"/>
           <w:szCs w:val="32"/>
         </w:rPr>
@@ -19633,6 +20302,8 @@
       <w:r>
         <w:rPr>
           <w:rFonts w:ascii="TH Sarabun New" w:hAnsi="TH Sarabun New" w:cs="TH Sarabun New"/>
+          <w:b/>
+          <w:bCs/>
           <w:sz w:val="32"/>
           <w:szCs w:val="32"/>
           <w:cs/>
@@ -19888,6 +20559,16 @@
       <w:r>
         <w:rPr>
           <w:rFonts w:ascii="TH Sarabun New" w:hAnsi="TH Sarabun New" w:cs="TH Sarabun New"/>
+          <w:b/>
+          <w:bCs/>
+          <w:sz w:val="32"/>
+          <w:szCs w:val="32"/>
+        </w:rPr>
+        <w:t>13</w:t>
+      </w:r>
+      <w:r>
+        <w:rPr>
+          <w:rFonts w:ascii="TH Sarabun New" w:hAnsi="TH Sarabun New" w:cs="TH Sarabun New"/>
           <w:sz w:val="32"/>
           <w:szCs w:val="32"/>
         </w:rPr>
@@ -19896,6 +20577,8 @@
       <w:r>
         <w:rPr>
           <w:rFonts w:ascii="TH Sarabun New" w:hAnsi="TH Sarabun New" w:cs="TH Sarabun New"/>
+          <w:b/>
+          <w:bCs/>
           <w:sz w:val="32"/>
           <w:szCs w:val="32"/>
           <w:cs/>

--- a/บทที่ 3.docx
+++ b/บทที่ 3.docx
@@ -712,7 +712,7 @@
       <w:pPr>
         <w:ind w:left="720" w:firstLine="720"/>
         <w:rPr>
-          <w:rFonts w:ascii="TH Sarabun New" w:hAnsi="TH Sarabun New" w:cs="TH Sarabun New" w:hint="cs"/>
+          <w:rFonts w:ascii="TH Sarabun New" w:hAnsi="TH Sarabun New" w:cs="TH Sarabun New"/>
           <w:sz w:val="32"/>
           <w:szCs w:val="32"/>
         </w:rPr>
@@ -900,7 +900,7 @@
       <w:pPr>
         <w:jc w:val="thaiDistribute"/>
         <w:rPr>
-          <w:rFonts w:ascii="TH Sarabun New" w:hAnsi="TH Sarabun New" w:cs="TH Sarabun New" w:hint="cs"/>
+          <w:rFonts w:ascii="TH Sarabun New" w:hAnsi="TH Sarabun New" w:cs="TH Sarabun New"/>
           <w:noProof/>
           <w:sz w:val="32"/>
           <w:szCs w:val="32"/>
@@ -3200,7 +3200,7 @@
           <w:szCs w:val="32"/>
         </w:rPr>
         <w:drawing>
-          <wp:anchor distT="0" distB="0" distL="114300" distR="114300" simplePos="0" relativeHeight="251662336" behindDoc="0" locked="0" layoutInCell="1" allowOverlap="1" wp14:anchorId="7F6A06FE" wp14:editId="2EDE3141">
+          <wp:anchor distT="0" distB="0" distL="114300" distR="114300" simplePos="0" relativeHeight="251662336" behindDoc="0" locked="0" layoutInCell="1" allowOverlap="1" wp14:anchorId="7F6A06FE" wp14:editId="446629D7">
             <wp:simplePos x="0" y="0"/>
             <wp:positionH relativeFrom="page">
               <wp:posOffset>3042920</wp:posOffset>
@@ -3673,7 +3673,7 @@
       <w:pPr>
         <w:jc w:val="center"/>
         <w:rPr>
-          <w:rFonts w:ascii="TH Sarabun New" w:hAnsi="TH Sarabun New" w:cs="TH Sarabun New" w:hint="cs"/>
+          <w:rFonts w:ascii="TH Sarabun New" w:hAnsi="TH Sarabun New" w:cs="TH Sarabun New"/>
           <w:sz w:val="32"/>
           <w:szCs w:val="32"/>
         </w:rPr>
@@ -3740,7 +3740,7 @@
         </w:rPr>
         <w:lastRenderedPageBreak/>
         <w:drawing>
-          <wp:anchor distT="0" distB="0" distL="114300" distR="114300" simplePos="0" relativeHeight="251707392" behindDoc="0" locked="0" layoutInCell="1" allowOverlap="1" wp14:anchorId="723AAAB9" wp14:editId="7FBAA2A7">
+          <wp:anchor distT="0" distB="0" distL="114300" distR="114300" simplePos="0" relativeHeight="251707392" behindDoc="0" locked="0" layoutInCell="1" allowOverlap="1" wp14:anchorId="723AAAB9" wp14:editId="07EDAF2E">
             <wp:simplePos x="0" y="0"/>
             <wp:positionH relativeFrom="margin">
               <wp:posOffset>197155</wp:posOffset>
@@ -8456,11 +8456,63 @@
       <w:pPr>
         <w:ind w:firstLine="720"/>
         <w:rPr>
+          <w:rFonts w:ascii="TH Sarabun New" w:hAnsi="TH Sarabun New" w:cs="TH Sarabun New"/>
+          <w:sz w:val="32"/>
+          <w:szCs w:val="32"/>
+          <w:cs/>
+        </w:rPr>
+      </w:pPr>
+      <w:r>
+        <w:rPr>
+          <w:rFonts w:ascii="TH Sarabun New" w:hAnsi="TH Sarabun New" w:cs="TH Sarabun New"/>
+          <w:sz w:val="32"/>
+          <w:szCs w:val="32"/>
+        </w:rPr>
+        <w:t>PLC</w:t>
+      </w:r>
+      <w:r>
+        <w:rPr>
+          <w:rFonts w:ascii="TH Sarabun New" w:hAnsi="TH Sarabun New" w:cs="TH Sarabun New"/>
+          <w:sz w:val="32"/>
+          <w:szCs w:val="32"/>
+        </w:rPr>
+        <w:t xml:space="preserve">         </w:t>
+      </w:r>
+      <w:r>
+        <w:rPr>
           <w:rFonts w:ascii="TH Sarabun New" w:hAnsi="TH Sarabun New" w:cs="TH Sarabun New" w:hint="cs"/>
           <w:sz w:val="32"/>
           <w:szCs w:val="32"/>
           <w:cs/>
         </w:rPr>
+        <w:t xml:space="preserve">ส่งสัญญาณ </w:t>
+      </w:r>
+      <w:r>
+        <w:rPr>
+          <w:rFonts w:ascii="TH Sarabun New" w:hAnsi="TH Sarabun New" w:cs="TH Sarabun New"/>
+          <w:sz w:val="32"/>
+          <w:szCs w:val="32"/>
+        </w:rPr>
+        <w:t xml:space="preserve">PWM </w:t>
+      </w:r>
+      <w:r>
+        <w:rPr>
+          <w:rFonts w:ascii="TH Sarabun New" w:hAnsi="TH Sarabun New" w:cs="TH Sarabun New" w:hint="cs"/>
+          <w:sz w:val="32"/>
+          <w:szCs w:val="32"/>
+          <w:cs/>
+        </w:rPr>
+        <w:t>ออกไปยังเอาต์พุต</w:t>
+      </w:r>
+    </w:p>
+    <w:p>
+      <w:pPr>
+        <w:ind w:firstLine="720"/>
+        <w:rPr>
+          <w:rFonts w:ascii="TH Sarabun New" w:hAnsi="TH Sarabun New" w:cs="TH Sarabun New"/>
+          <w:sz w:val="32"/>
+          <w:szCs w:val="32"/>
+        </w:rPr>
       </w:pPr>
       <w:r>
         <w:rPr>
@@ -8472,73 +8524,12 @@
       </w:r>
       <w:r>
         <w:rPr>
-          <w:rFonts w:ascii="TH Sarabun New" w:hAnsi="TH Sarabun New" w:cs="TH Sarabun New"/>
-          <w:sz w:val="32"/>
-          <w:szCs w:val="32"/>
-        </w:rPr>
-        <w:t xml:space="preserve">         </w:t>
-      </w:r>
-      <w:r>
-        <w:rPr>
           <w:rFonts w:ascii="TH Sarabun New" w:hAnsi="TH Sarabun New" w:cs="TH Sarabun New" w:hint="cs"/>
           <w:sz w:val="32"/>
           <w:szCs w:val="32"/>
           <w:cs/>
         </w:rPr>
-        <w:t xml:space="preserve">ส่งสัญญาณ </w:t>
-      </w:r>
-      <w:r>
-        <w:rPr>
-          <w:rFonts w:ascii="TH Sarabun New" w:hAnsi="TH Sarabun New" w:cs="TH Sarabun New"/>
-          <w:sz w:val="32"/>
-          <w:szCs w:val="32"/>
-        </w:rPr>
-        <w:t xml:space="preserve">PWM </w:t>
-      </w:r>
-      <w:r>
-        <w:rPr>
-          <w:rFonts w:ascii="TH Sarabun New" w:hAnsi="TH Sarabun New" w:cs="TH Sarabun New" w:hint="cs"/>
-          <w:sz w:val="32"/>
-          <w:szCs w:val="32"/>
-          <w:cs/>
-        </w:rPr>
-        <w:t>ออกไปยังเอาต์พุต</w:t>
-      </w:r>
-    </w:p>
-    <w:p>
-      <w:pPr>
-        <w:ind w:firstLine="720"/>
-        <w:rPr>
-          <w:rFonts w:ascii="TH Sarabun New" w:hAnsi="TH Sarabun New" w:cs="TH Sarabun New"/>
-          <w:sz w:val="32"/>
-          <w:szCs w:val="32"/>
-        </w:rPr>
-      </w:pPr>
-      <w:r>
-        <w:rPr>
-          <w:rFonts w:ascii="TH Sarabun New" w:hAnsi="TH Sarabun New" w:cs="TH Sarabun New"/>
-          <w:sz w:val="32"/>
-          <w:szCs w:val="32"/>
-        </w:rPr>
-        <w:t>PLC</w:t>
-      </w:r>
-      <w:r>
-        <w:rPr>
-          <w:rFonts w:ascii="TH Sarabun New" w:hAnsi="TH Sarabun New" w:cs="TH Sarabun New" w:hint="cs"/>
-          <w:sz w:val="32"/>
-          <w:szCs w:val="32"/>
-          <w:cs/>
-        </w:rPr>
-        <w:t xml:space="preserve">         </w:t>
-      </w:r>
-      <w:r>
-        <w:rPr>
-          <w:rFonts w:ascii="TH Sarabun New" w:hAnsi="TH Sarabun New" w:cs="TH Sarabun New" w:hint="cs"/>
-          <w:sz w:val="32"/>
-          <w:szCs w:val="32"/>
-          <w:cs/>
-        </w:rPr>
-        <w:t xml:space="preserve">ส่งสัญญาณ </w:t>
+        <w:t xml:space="preserve">         ส่งสัญญาณ </w:t>
       </w:r>
       <w:r>
         <w:rPr>
@@ -9799,7 +9790,7 @@
     <w:p>
       <w:pPr>
         <w:rPr>
-          <w:rFonts w:ascii="TH Sarabun New" w:hAnsi="TH Sarabun New" w:cs="TH Sarabun New" w:hint="cs"/>
+          <w:rFonts w:ascii="TH Sarabun New" w:hAnsi="TH Sarabun New" w:cs="TH Sarabun New"/>
           <w:sz w:val="32"/>
           <w:szCs w:val="32"/>
         </w:rPr>
@@ -10303,7 +10294,7 @@
           <w:szCs w:val="32"/>
         </w:rPr>
         <w:drawing>
-          <wp:anchor distT="0" distB="0" distL="114300" distR="114300" simplePos="0" relativeHeight="251762688" behindDoc="0" locked="0" layoutInCell="1" allowOverlap="1" wp14:anchorId="0F5BA835" wp14:editId="087A56D9">
+          <wp:anchor distT="0" distB="0" distL="114300" distR="114300" simplePos="0" relativeHeight="251762688" behindDoc="0" locked="0" layoutInCell="1" allowOverlap="1" wp14:anchorId="0F5BA835" wp14:editId="1126CCA1">
             <wp:simplePos x="0" y="0"/>
             <wp:positionH relativeFrom="margin">
               <wp:align>center</wp:align>
@@ -10312,7 +10303,7 @@
               <wp:posOffset>37824</wp:posOffset>
             </wp:positionV>
             <wp:extent cx="4558500" cy="3912539"/>
-            <wp:effectExtent l="0" t="0" r="0" b="0"/>
+            <wp:effectExtent l="19050" t="19050" r="13970" b="12065"/>
             <wp:wrapNone/>
             <wp:docPr id="2" name="Picture 2"/>
             <wp:cNvGraphicFramePr>
@@ -10345,6 +10336,11 @@
                     <a:prstGeom prst="rect">
                       <a:avLst/>
                     </a:prstGeom>
+                    <a:ln>
+                      <a:solidFill>
+                        <a:schemeClr val="tx1"/>
+                      </a:solidFill>
+                    </a:ln>
                   </pic:spPr>
                 </pic:pic>
               </a:graphicData>
@@ -11132,7 +11128,7 @@
                 <w:szCs w:val="32"/>
               </w:rPr>
               <w:drawing>
-                <wp:anchor distT="0" distB="0" distL="114300" distR="114300" simplePos="0" relativeHeight="251768832" behindDoc="0" locked="0" layoutInCell="1" allowOverlap="1" wp14:anchorId="1225884E" wp14:editId="52F776E1">
+                <wp:anchor distT="0" distB="0" distL="114300" distR="114300" simplePos="0" relativeHeight="251768832" behindDoc="0" locked="0" layoutInCell="1" allowOverlap="1" wp14:anchorId="1225884E" wp14:editId="2DD60E41">
                   <wp:simplePos x="0" y="0"/>
                   <wp:positionH relativeFrom="column">
                     <wp:posOffset>331394</wp:posOffset>
@@ -11757,6 +11753,7 @@
       <w:r>
         <w:rPr>
           <w:rFonts w:ascii="TH Sarabun New" w:eastAsia="Times New Roman" w:hAnsi="TH Sarabun New" w:cs="TH Sarabun New"/>
+          <w:noProof/>
           <w:kern w:val="0"/>
           <w:sz w:val="32"/>
           <w:szCs w:val="32"/>
@@ -12548,97 +12545,97 @@
       <w:pPr>
         <w:jc w:val="center"/>
         <w:rPr>
+          <w:rFonts w:ascii="TH Sarabun New" w:hAnsi="TH Sarabun New" w:cs="TH Sarabun New"/>
+          <w:sz w:val="32"/>
+          <w:szCs w:val="32"/>
+          <w:cs/>
+        </w:rPr>
+      </w:pPr>
+      <w:r>
+        <w:rPr>
+          <w:rFonts w:ascii="TH Sarabun New" w:hAnsi="TH Sarabun New" w:cs="TH Sarabun New"/>
+          <w:b/>
+          <w:bCs/>
+          <w:sz w:val="32"/>
+          <w:szCs w:val="32"/>
+          <w:cs/>
+        </w:rPr>
+        <w:t xml:space="preserve">ภาพที่ </w:t>
+      </w:r>
+      <w:r>
+        <w:rPr>
+          <w:rFonts w:ascii="TH Sarabun New" w:hAnsi="TH Sarabun New" w:cs="TH Sarabun New"/>
+          <w:b/>
+          <w:bCs/>
+          <w:sz w:val="32"/>
+          <w:szCs w:val="32"/>
+        </w:rPr>
+        <w:t>3-</w:t>
+      </w:r>
+      <w:r>
+        <w:rPr>
+          <w:rFonts w:ascii="TH Sarabun New" w:hAnsi="TH Sarabun New" w:cs="TH Sarabun New"/>
+          <w:b/>
+          <w:bCs/>
+          <w:sz w:val="32"/>
+          <w:szCs w:val="32"/>
+        </w:rPr>
+        <w:t>6</w:t>
+      </w:r>
+      <w:r>
+        <w:rPr>
+          <w:rFonts w:ascii="TH Sarabun New" w:hAnsi="TH Sarabun New" w:cs="TH Sarabun New"/>
+          <w:b/>
+          <w:bCs/>
+          <w:sz w:val="32"/>
+          <w:szCs w:val="32"/>
+        </w:rPr>
+        <w:t xml:space="preserve"> </w:t>
+      </w:r>
+      <w:r>
+        <w:rPr>
+          <w:rFonts w:ascii="TH Sarabun New" w:hAnsi="TH Sarabun New" w:cs="TH Sarabun New"/>
+          <w:b/>
+          <w:bCs/>
+          <w:sz w:val="32"/>
+          <w:szCs w:val="32"/>
+        </w:rPr>
+        <w:t xml:space="preserve">Flowchart </w:t>
+      </w:r>
+      <w:r>
+        <w:rPr>
+          <w:rFonts w:ascii="TH Sarabun New" w:hAnsi="TH Sarabun New" w:cs="TH Sarabun New"/>
+          <w:b/>
+          <w:bCs/>
+          <w:sz w:val="32"/>
+          <w:szCs w:val="32"/>
+          <w:cs/>
+        </w:rPr>
+        <w:t xml:space="preserve">การควบคุม </w:t>
+      </w:r>
+      <w:r>
+        <w:rPr>
+          <w:rFonts w:ascii="TH Sarabun New" w:hAnsi="TH Sarabun New" w:cs="TH Sarabun New"/>
+          <w:b/>
+          <w:bCs/>
+          <w:sz w:val="32"/>
+          <w:szCs w:val="32"/>
+        </w:rPr>
+        <w:t>PLC</w:t>
+      </w:r>
+      <w:r>
+        <w:rPr>
+          <w:rFonts w:ascii="TH Sarabun New" w:hAnsi="TH Sarabun New" w:cs="TH Sarabun New"/>
+          <w:b/>
+          <w:bCs/>
+          <w:sz w:val="32"/>
+          <w:szCs w:val="32"/>
+        </w:rPr>
+        <w:t xml:space="preserve"> </w:t>
+      </w:r>
+      <w:r>
+        <w:rPr>
           <w:rFonts w:ascii="TH Sarabun New" w:hAnsi="TH Sarabun New" w:cs="TH Sarabun New" w:hint="cs"/>
-          <w:sz w:val="32"/>
-          <w:szCs w:val="32"/>
-          <w:cs/>
-        </w:rPr>
-      </w:pPr>
-      <w:r>
-        <w:rPr>
-          <w:rFonts w:ascii="TH Sarabun New" w:hAnsi="TH Sarabun New" w:cs="TH Sarabun New"/>
-          <w:b/>
-          <w:bCs/>
-          <w:sz w:val="32"/>
-          <w:szCs w:val="32"/>
-          <w:cs/>
-        </w:rPr>
-        <w:t xml:space="preserve">ภาพที่ </w:t>
-      </w:r>
-      <w:r>
-        <w:rPr>
-          <w:rFonts w:ascii="TH Sarabun New" w:hAnsi="TH Sarabun New" w:cs="TH Sarabun New"/>
-          <w:b/>
-          <w:bCs/>
-          <w:sz w:val="32"/>
-          <w:szCs w:val="32"/>
-        </w:rPr>
-        <w:t>3-</w:t>
-      </w:r>
-      <w:r>
-        <w:rPr>
-          <w:rFonts w:ascii="TH Sarabun New" w:hAnsi="TH Sarabun New" w:cs="TH Sarabun New"/>
-          <w:b/>
-          <w:bCs/>
-          <w:sz w:val="32"/>
-          <w:szCs w:val="32"/>
-        </w:rPr>
-        <w:t>6</w:t>
-      </w:r>
-      <w:r>
-        <w:rPr>
-          <w:rFonts w:ascii="TH Sarabun New" w:hAnsi="TH Sarabun New" w:cs="TH Sarabun New"/>
-          <w:b/>
-          <w:bCs/>
-          <w:sz w:val="32"/>
-          <w:szCs w:val="32"/>
-        </w:rPr>
-        <w:t xml:space="preserve"> </w:t>
-      </w:r>
-      <w:r>
-        <w:rPr>
-          <w:rFonts w:ascii="TH Sarabun New" w:hAnsi="TH Sarabun New" w:cs="TH Sarabun New"/>
-          <w:b/>
-          <w:bCs/>
-          <w:sz w:val="32"/>
-          <w:szCs w:val="32"/>
-        </w:rPr>
-        <w:t xml:space="preserve">Flowchart </w:t>
-      </w:r>
-      <w:r>
-        <w:rPr>
-          <w:rFonts w:ascii="TH Sarabun New" w:hAnsi="TH Sarabun New" w:cs="TH Sarabun New"/>
-          <w:b/>
-          <w:bCs/>
-          <w:sz w:val="32"/>
-          <w:szCs w:val="32"/>
-          <w:cs/>
-        </w:rPr>
-        <w:t xml:space="preserve">การควบคุม </w:t>
-      </w:r>
-      <w:r>
-        <w:rPr>
-          <w:rFonts w:ascii="TH Sarabun New" w:hAnsi="TH Sarabun New" w:cs="TH Sarabun New"/>
-          <w:b/>
-          <w:bCs/>
-          <w:sz w:val="32"/>
-          <w:szCs w:val="32"/>
-        </w:rPr>
-        <w:t>PLC</w:t>
-      </w:r>
-      <w:r>
-        <w:rPr>
-          <w:rFonts w:ascii="TH Sarabun New" w:hAnsi="TH Sarabun New" w:cs="TH Sarabun New"/>
-          <w:b/>
-          <w:bCs/>
-          <w:sz w:val="32"/>
-          <w:szCs w:val="32"/>
-        </w:rPr>
-        <w:t xml:space="preserve"> </w:t>
-      </w:r>
-      <w:r>
-        <w:rPr>
-          <w:rFonts w:ascii="TH Sarabun New" w:hAnsi="TH Sarabun New" w:cs="TH Sarabun New" w:hint="cs"/>
           <w:b/>
           <w:bCs/>
           <w:sz w:val="32"/>
@@ -12761,7 +12758,7 @@
     <w:p>
       <w:pPr>
         <w:rPr>
-          <w:rFonts w:ascii="TH Sarabun New" w:hAnsi="TH Sarabun New" w:cs="TH Sarabun New" w:hint="cs"/>
+          <w:rFonts w:ascii="TH Sarabun New" w:hAnsi="TH Sarabun New" w:cs="TH Sarabun New"/>
           <w:sz w:val="32"/>
           <w:szCs w:val="32"/>
         </w:rPr>
@@ -15825,7 +15822,7 @@
                 <w:szCs w:val="32"/>
               </w:rPr>
               <w:drawing>
-                <wp:anchor distT="0" distB="0" distL="114300" distR="114300" simplePos="0" relativeHeight="251680768" behindDoc="0" locked="0" layoutInCell="1" allowOverlap="1" wp14:anchorId="1C68C481" wp14:editId="291CDA82">
+                <wp:anchor distT="0" distB="0" distL="114300" distR="114300" simplePos="0" relativeHeight="251680768" behindDoc="0" locked="0" layoutInCell="1" allowOverlap="1" wp14:anchorId="1C68C481" wp14:editId="3D98E6AB">
                   <wp:simplePos x="0" y="0"/>
                   <wp:positionH relativeFrom="column">
                     <wp:posOffset>21265</wp:posOffset>
@@ -17039,7 +17036,7 @@
                 <w:szCs w:val="32"/>
               </w:rPr>
               <w:drawing>
-                <wp:anchor distT="0" distB="0" distL="114300" distR="114300" simplePos="0" relativeHeight="251701248" behindDoc="0" locked="0" layoutInCell="1" allowOverlap="1" wp14:anchorId="5A6821DE" wp14:editId="777D9DD5">
+                <wp:anchor distT="0" distB="0" distL="114300" distR="114300" simplePos="0" relativeHeight="251701248" behindDoc="0" locked="0" layoutInCell="1" allowOverlap="1" wp14:anchorId="5A6821DE" wp14:editId="7C0DEF0E">
                   <wp:simplePos x="0" y="0"/>
                   <wp:positionH relativeFrom="column">
                     <wp:posOffset>85223</wp:posOffset>
@@ -17802,7 +17799,7 @@
                 <w:noProof/>
               </w:rPr>
               <w:drawing>
-                <wp:anchor distT="0" distB="0" distL="114300" distR="114300" simplePos="0" relativeHeight="251703296" behindDoc="0" locked="0" layoutInCell="1" allowOverlap="1" wp14:anchorId="4CE0F5FB" wp14:editId="6D15C6EF">
+                <wp:anchor distT="0" distB="0" distL="114300" distR="114300" simplePos="0" relativeHeight="251703296" behindDoc="0" locked="0" layoutInCell="1" allowOverlap="1" wp14:anchorId="4CE0F5FB" wp14:editId="3F24A655">
                   <wp:simplePos x="0" y="0"/>
                   <wp:positionH relativeFrom="column">
                     <wp:posOffset>0</wp:posOffset>
@@ -18044,7 +18041,7 @@
                 <w:noProof/>
               </w:rPr>
               <w:drawing>
-                <wp:anchor distT="0" distB="0" distL="114300" distR="114300" simplePos="0" relativeHeight="251704320" behindDoc="0" locked="0" layoutInCell="1" allowOverlap="1" wp14:anchorId="38855938" wp14:editId="547A2622">
+                <wp:anchor distT="0" distB="0" distL="114300" distR="114300" simplePos="0" relativeHeight="251704320" behindDoc="0" locked="0" layoutInCell="1" allowOverlap="1" wp14:anchorId="38855938" wp14:editId="1884F12A">
                   <wp:simplePos x="0" y="0"/>
                   <wp:positionH relativeFrom="column">
                     <wp:posOffset>0</wp:posOffset>
